--- a/hw5/writeup.docx
+++ b/hw5/writeup.docx
@@ -5,6 +5,7 @@
     <w:p>
       <w:pPr>
         <w:pStyle w:val="2"/>
+        <w:jc w:val="both"/>
       </w:pPr>
       <w:r>
         <w:t>Problem 1</w:t>
@@ -12,23 +13,46 @@
     </w:p>
     <w:p>
       <w:pPr>
-        <w:pStyle w:val="a3"/>
-        <w:numPr>
-          <w:ilvl w:val="0"/>
-          <w:numId w:val="5"/>
-        </w:numPr>
-      </w:pPr>
+        <w:pStyle w:val="3"/>
+        <w:jc w:val="both"/>
+      </w:pPr>
+      <w:r>
+        <w:t xml:space="preserve">Part </w:t>
+      </w:r>
+      <w:proofErr w:type="spellStart"/>
+      <w:r>
+        <w:t>i</w:t>
+      </w:r>
+      <w:proofErr w:type="spellEnd"/>
+      <w:r>
+        <w:t>)</w:t>
+      </w:r>
     </w:p>
     <w:p>
       <w:pPr>
+        <w:jc w:val="both"/>
+      </w:pPr>
+      <w:r>
+        <w:rPr>
+          <w:rFonts w:hint="eastAsia"/>
+        </w:rPr>
+        <w:t>The</w:t>
+      </w:r>
+      <w:r>
+        <w:t xml:space="preserve"> box plot is at follows:</w:t>
+      </w:r>
+    </w:p>
+    <w:p>
+      <w:pPr>
         <w:ind w:left="1440"/>
+        <w:jc w:val="both"/>
       </w:pPr>
       <w:r>
         <w:rPr>
           <w:noProof/>
         </w:rPr>
         <w:drawing>
-          <wp:inline distT="0" distB="0" distL="0" distR="0" wp14:anchorId="4DE49C49" wp14:editId="564C8A37">
+          <wp:inline distT="0" distB="0" distL="0" distR="0" wp14:anchorId="3D491430" wp14:editId="37985186">
             <wp:extent cx="3233319" cy="2424989"/>
             <wp:effectExtent l="0" t="0" r="5715" b="0"/>
             <wp:docPr id="2" name="Picture 2"/>
@@ -71,6 +95,9 @@
       </w:r>
     </w:p>
     <w:p>
+      <w:pPr>
+        <w:jc w:val="both"/>
+      </w:pPr>
       <w:r>
         <w:t>From the boxplot for the given data, we can see that GA has the worst performance with highest mean and variance. SA has lower mean but with larger variance comparing with GS. There is an obvious outlier for the data of GA with value 488.83. We think that SA has the best performance as</w:t>
       </w:r>
@@ -83,24 +110,33 @@
     </w:p>
     <w:p>
       <w:pPr>
-        <w:pStyle w:val="a3"/>
-        <w:numPr>
-          <w:ilvl w:val="0"/>
-          <w:numId w:val="5"/>
-        </w:numPr>
-      </w:pPr>
+        <w:pStyle w:val="3"/>
+        <w:jc w:val="both"/>
+      </w:pPr>
+      <w:r>
+        <w:t>Part ii)</w:t>
+      </w:r>
     </w:p>
     <w:p>
       <w:pPr>
+        <w:jc w:val="both"/>
+      </w:pPr>
+      <w:r>
+        <w:t>The plot is as follows:</w:t>
+      </w:r>
+    </w:p>
+    <w:p>
+      <w:pPr>
         <w:pStyle w:val="a3"/>
         <w:ind w:left="1080"/>
+        <w:jc w:val="both"/>
       </w:pPr>
       <w:r>
         <w:rPr>
           <w:noProof/>
         </w:rPr>
         <w:drawing>
-          <wp:inline distT="0" distB="0" distL="0" distR="0">
+          <wp:inline distT="0" distB="0" distL="0" distR="0" wp14:anchorId="697C6495" wp14:editId="642B9F57">
             <wp:extent cx="3496666" cy="2622500"/>
             <wp:effectExtent l="0" t="0" r="8890" b="6985"/>
             <wp:docPr id="4" name="Picture 4"/>
@@ -143,22 +179,45 @@
       </w:r>
     </w:p>
     <w:p>
-      <w:r>
-        <w:t xml:space="preserve">From the Empirical CDF above, we can see that SA gives the most vertical plot, which means it has the highest probability to produce the lowest objective value. GS gives the second best plot, with a relatively high probability of finding the lowest objective value. And GA has the worst </w:t>
-      </w:r>
+      <w:pPr>
+        <w:jc w:val="both"/>
+      </w:pPr>
       <w:r>
         <w:lastRenderedPageBreak/>
-        <w:t xml:space="preserve">performance over the 3, as its empirical CDF is more flat, which means it often produces very large objective value. </w:t>
+        <w:t xml:space="preserve">From the Empirical CDF above, we can see that SA gives the most vertical plot, which means it has the highest probability to produce the lowest objective value. GS gives the second best plot, with a relatively high probability of finding the lowest objective value. And GA has the worst performance over the 3, as its empirical CDF is more flat, which means it often produces very large objective value. </w:t>
       </w:r>
     </w:p>
     <w:p>
+      <w:pPr>
+        <w:jc w:val="both"/>
+      </w:pPr>
       <w:r>
         <w:t xml:space="preserve">The empirical CDF also indicates the spread of the solutions. SA and GS have more than 0.8 probability of performing well, while GA only performs 7 out of 10 trials. Therefore from both perspectives, SA and GS are better than GA in performance, and SA is relatively better than GS. </w:t>
       </w:r>
     </w:p>
     <w:p>
+      <w:pPr>
+        <w:jc w:val="both"/>
+      </w:pPr>
       <w:r>
         <w:t xml:space="preserve">There is evidence of stochastic dominance from looking at the graph, because if you look at any objective function value, the current data suggests that SA always achieves the same or better results than the other algorithms with a higher probability. </w:t>
+      </w:r>
+    </w:p>
+    <w:p>
+      <w:pPr>
+        <w:pStyle w:val="3"/>
+        <w:jc w:val="both"/>
+      </w:pPr>
+      <w:r>
+        <w:t>Part iii)</w:t>
+      </w:r>
+    </w:p>
+    <w:p>
+      <w:pPr>
+        <w:jc w:val="both"/>
+      </w:pPr>
+      <w:r>
+        <w:t>We do pairwise comparison of all 3 algorithms</w:t>
       </w:r>
     </w:p>
     <w:p>
@@ -166,20 +225,9 @@
         <w:pStyle w:val="a3"/>
         <w:numPr>
           <w:ilvl w:val="0"/>
-          <w:numId w:val="5"/>
+          <w:numId w:val="12"/>
         </w:numPr>
-      </w:pPr>
-      <w:r>
-        <w:t>We do pairwise comparison of all 3 algorithms</w:t>
-      </w:r>
-    </w:p>
-    <w:p>
-      <w:pPr>
-        <w:pStyle w:val="a3"/>
-        <w:numPr>
-          <w:ilvl w:val="0"/>
-          <w:numId w:val="6"/>
-        </w:numPr>
+        <w:jc w:val="both"/>
         <w:rPr>
           <w:b/>
         </w:rPr>
@@ -188,22 +236,20 @@
         <w:rPr>
           <w:b/>
         </w:rPr>
-        <w:t>SA vs. GA</w:t>
-      </w:r>
-    </w:p>
-    <w:p>
-      <w:pPr>
-        <w:pStyle w:val="a3"/>
-        <w:ind w:left="1440"/>
+        <w:t xml:space="preserve">SA </w:t>
+      </w:r>
+      <w:r>
         <w:rPr>
           <w:b/>
         </w:rPr>
-      </w:pPr>
+        <w:t>vs. GA</w:t>
+      </w:r>
     </w:p>
     <w:p>
       <w:pPr>
         <w:pStyle w:val="a3"/>
-        <w:ind w:left="1440"/>
+        <w:ind w:leftChars="155" w:left="341"/>
+        <w:jc w:val="both"/>
       </w:pPr>
       <w:r>
         <w:t xml:space="preserve">Let the mean of the lowest objective function value generated by SA </w:t>
@@ -296,10 +342,17 @@
     <w:p>
       <w:pPr>
         <w:pStyle w:val="a3"/>
-        <w:ind w:left="1440"/>
-      </w:pPr>
-      <w:r>
-        <w:t xml:space="preserve">Let the mean of the lowest objective function value generated by GS </w:t>
+        <w:ind w:leftChars="155" w:left="341"/>
+        <w:jc w:val="both"/>
+      </w:pPr>
+      <w:r>
+        <w:t>Let the mean of the lowest objectiv</w:t>
+      </w:r>
+      <w:r>
+        <w:t>e function value generated by GA</w:t>
+      </w:r>
+      <w:r>
+        <w:t xml:space="preserve"> </w:t>
       </w:r>
       <w:proofErr w:type="gramStart"/>
       <w:r>
@@ -416,7 +469,8 @@
     <w:p>
       <w:pPr>
         <w:pStyle w:val="a3"/>
-        <w:ind w:left="1440"/>
+        <w:ind w:leftChars="155" w:left="341"/>
+        <w:jc w:val="both"/>
       </w:pPr>
       <m:oMath>
         <m:r>
@@ -854,13 +908,7 @@
           <w:rPr>
             <w:rFonts w:ascii="Cambria Math" w:hAnsi="Cambria Math"/>
           </w:rPr>
-          <m:t>D</m:t>
-        </m:r>
-        <m:r>
-          <w:rPr>
-            <w:rFonts w:ascii="Cambria Math" w:hAnsi="Cambria Math"/>
-          </w:rPr>
-          <m:t xml:space="preserve">F= </m:t>
+          <m:t xml:space="preserve">DF= </m:t>
         </m:r>
         <m:f>
           <m:fPr>
@@ -1231,7 +1279,8 @@
     <w:p>
       <w:pPr>
         <w:pStyle w:val="a3"/>
-        <w:ind w:left="1440"/>
+        <w:ind w:leftChars="155" w:left="341"/>
+        <w:jc w:val="both"/>
       </w:pPr>
       <w:r>
         <w:t xml:space="preserve">If we calculate this, we see that </w:t>
@@ -1418,7 +1467,8 @@
     <w:p>
       <w:pPr>
         <w:pStyle w:val="a3"/>
-        <w:ind w:left="1440"/>
+        <w:ind w:leftChars="155" w:left="341"/>
+        <w:jc w:val="both"/>
       </w:pPr>
       <w:r>
         <w:t xml:space="preserve">And so </w:t>
@@ -1507,7 +1557,8 @@
     <w:p>
       <w:pPr>
         <w:pStyle w:val="a3"/>
-        <w:ind w:left="1440"/>
+        <w:ind w:leftChars="155" w:left="341"/>
+        <w:jc w:val="both"/>
       </w:pPr>
       <w:r>
         <w:t xml:space="preserve">     </w:t>
@@ -1516,17 +1567,8 @@
     <w:p>
       <w:pPr>
         <w:pStyle w:val="a3"/>
-        <w:ind w:left="1440"/>
-        <w:rPr>
-          <w:b/>
-          <w:i/>
-        </w:rPr>
-      </w:pPr>
-    </w:p>
-    <w:p>
-      <w:pPr>
-        <w:pStyle w:val="a3"/>
-        <w:ind w:left="1440"/>
+        <w:ind w:leftChars="155" w:left="341"/>
+        <w:jc w:val="both"/>
         <w:rPr>
           <w:b/>
           <w:i/>
@@ -1543,7 +1585,8 @@
     <w:p>
       <w:pPr>
         <w:pStyle w:val="a3"/>
-        <w:ind w:left="1440"/>
+        <w:ind w:leftChars="155" w:left="341"/>
+        <w:jc w:val="both"/>
       </w:pPr>
       <w:r>
         <w:t xml:space="preserve">Let </w:t>
@@ -1673,7 +1716,8 @@
     <w:p>
       <w:pPr>
         <w:pStyle w:val="a3"/>
-        <w:ind w:left="1440"/>
+        <w:ind w:leftChars="155" w:left="341"/>
+        <w:jc w:val="both"/>
       </w:pPr>
       <w:r>
         <w:t xml:space="preserve">      </w:t>
@@ -1803,13 +1847,15 @@
     <w:p>
       <w:pPr>
         <w:pStyle w:val="a3"/>
-        <w:ind w:left="1440"/>
+        <w:ind w:leftChars="155" w:left="341"/>
+        <w:jc w:val="both"/>
       </w:pPr>
     </w:p>
     <w:p>
       <w:pPr>
         <w:pStyle w:val="a3"/>
-        <w:ind w:left="1440"/>
+        <w:ind w:leftChars="155" w:left="341"/>
+        <w:jc w:val="both"/>
         <w:rPr>
           <w:rStyle w:val="apple-style-span"/>
           <w:color w:val="000000"/>
@@ -1845,20 +1891,7 @@
             <w:szCs w:val="21"/>
             <w:shd w:val="clear" w:color="auto" w:fill="FFFFFF"/>
           </w:rPr>
-          <m:t>0.0208</m:t>
-        </m:r>
-        <m:r>
-          <m:rPr>
-            <m:sty m:val="p"/>
-          </m:rPr>
-          <w:rPr>
-            <w:rStyle w:val="apple-style-span"/>
-            <w:rFonts w:ascii="Cambria Math" w:hAnsi="Cambria Math" w:cs="Arial"/>
-            <w:sz w:val="21"/>
-            <w:szCs w:val="21"/>
-            <w:shd w:val="clear" w:color="auto" w:fill="FFFFFF"/>
-          </w:rPr>
-          <m:t xml:space="preserve"> </m:t>
+          <m:t xml:space="preserve">0.0208 </m:t>
         </m:r>
       </m:oMath>
       <w:r>
@@ -1914,7 +1947,8 @@
     <w:p>
       <w:pPr>
         <w:pStyle w:val="a3"/>
-        <w:ind w:left="1440"/>
+        <w:ind w:leftChars="155" w:left="341"/>
+        <w:jc w:val="both"/>
         <w:rPr>
           <w:rStyle w:val="apple-style-span"/>
           <w:color w:val="000000"/>
@@ -1925,7 +1959,8 @@
     <w:p>
       <w:pPr>
         <w:pStyle w:val="a3"/>
-        <w:ind w:left="1440"/>
+        <w:ind w:leftChars="155" w:left="341"/>
+        <w:jc w:val="both"/>
         <w:rPr>
           <w:b/>
           <w:i/>
@@ -1942,7 +1977,8 @@
     <w:p>
       <w:pPr>
         <w:pStyle w:val="a3"/>
-        <w:ind w:left="1440"/>
+        <w:ind w:leftChars="155" w:left="341"/>
+        <w:jc w:val="both"/>
       </w:pPr>
       <w:r>
         <w:t xml:space="preserve">Let </w:t>
@@ -2072,7 +2108,8 @@
     <w:p>
       <w:pPr>
         <w:pStyle w:val="a3"/>
-        <w:ind w:left="1440"/>
+        <w:ind w:leftChars="155" w:left="341"/>
+        <w:jc w:val="both"/>
       </w:pPr>
       <w:r>
         <w:t xml:space="preserve">      </w:t>
@@ -2205,13 +2242,15 @@
     <w:p>
       <w:pPr>
         <w:pStyle w:val="a3"/>
-        <w:ind w:left="1440"/>
+        <w:ind w:leftChars="155" w:left="341"/>
+        <w:jc w:val="both"/>
       </w:pPr>
     </w:p>
     <w:p>
       <w:pPr>
         <w:pStyle w:val="a3"/>
-        <w:ind w:left="1440"/>
+        <w:ind w:leftChars="155" w:left="341"/>
+        <w:jc w:val="both"/>
         <w:rPr>
           <w:rStyle w:val="apple-style-span"/>
           <w:color w:val="000000"/>
@@ -2219,6 +2258,7 @@
         </w:rPr>
       </w:pPr>
       <w:r>
+        <w:lastRenderedPageBreak/>
         <w:t xml:space="preserve">So </w:t>
       </w:r>
       <m:oMath>
@@ -2297,7 +2337,8 @@
     <w:p>
       <w:pPr>
         <w:pStyle w:val="a3"/>
-        <w:ind w:left="1440"/>
+        <w:ind w:leftChars="155" w:left="341"/>
+        <w:jc w:val="both"/>
       </w:pPr>
       <w:r>
         <w:rPr>
@@ -2417,25 +2458,8 @@
     <w:p>
       <w:pPr>
         <w:pStyle w:val="a3"/>
-        <w:ind w:left="1440"/>
-      </w:pPr>
-    </w:p>
-    <w:p>
-      <w:pPr>
-        <w:pStyle w:val="a3"/>
-        <w:ind w:left="1440"/>
-      </w:pPr>
-    </w:p>
-    <w:p>
-      <w:pPr>
-        <w:pStyle w:val="a3"/>
-        <w:ind w:left="1440"/>
-      </w:pPr>
-    </w:p>
-    <w:p>
-      <w:pPr>
-        <w:pStyle w:val="a3"/>
-        <w:ind w:left="1440"/>
+        <w:ind w:leftChars="155" w:left="341"/>
+        <w:jc w:val="both"/>
       </w:pPr>
     </w:p>
     <w:p>
@@ -2443,8 +2467,9 @@
         <w:pStyle w:val="a3"/>
         <w:numPr>
           <w:ilvl w:val="0"/>
-          <w:numId w:val="6"/>
+          <w:numId w:val="12"/>
         </w:numPr>
+        <w:jc w:val="both"/>
         <w:rPr>
           <w:b/>
         </w:rPr>
@@ -2459,19 +2484,17 @@
     <w:p>
       <w:pPr>
         <w:pStyle w:val="a3"/>
-        <w:ind w:left="1440"/>
-        <w:rPr>
-          <w:b/>
-        </w:rPr>
-      </w:pPr>
-    </w:p>
-    <w:p>
-      <w:pPr>
-        <w:pStyle w:val="a3"/>
-        <w:ind w:left="1440"/>
-      </w:pPr>
-      <w:r>
-        <w:t xml:space="preserve">Let the mean of the lowest objective function value generated by GS </w:t>
+        <w:ind w:leftChars="155" w:left="341"/>
+        <w:jc w:val="both"/>
+      </w:pPr>
+      <w:r>
+        <w:t>Let the mean of the lowest objectiv</w:t>
+      </w:r>
+      <w:r>
+        <w:t>e function value generated by GA</w:t>
+      </w:r>
+      <w:r>
+        <w:t xml:space="preserve"> </w:t>
       </w:r>
       <w:proofErr w:type="gramStart"/>
       <w:r>
@@ -2588,7 +2611,8 @@
     <w:p>
       <w:pPr>
         <w:pStyle w:val="a3"/>
-        <w:ind w:left="1440"/>
+        <w:ind w:leftChars="155" w:left="341"/>
+        <w:jc w:val="both"/>
       </w:pPr>
       <w:r>
         <w:t xml:space="preserve">Let the mean of the lowest objective function value generated by GS </w:t>
@@ -2708,13 +2732,15 @@
     <w:p>
       <w:pPr>
         <w:pStyle w:val="a3"/>
-        <w:ind w:left="1440"/>
+        <w:ind w:leftChars="155" w:left="341"/>
+        <w:jc w:val="both"/>
       </w:pPr>
     </w:p>
     <w:p>
       <w:pPr>
         <w:pStyle w:val="a3"/>
-        <w:ind w:left="1440"/>
+        <w:ind w:leftChars="155" w:left="341"/>
+        <w:jc w:val="both"/>
       </w:pPr>
       <m:oMath>
         <m:r>
@@ -3523,9 +3549,9 @@
     <w:p>
       <w:pPr>
         <w:pStyle w:val="a3"/>
-        <w:ind w:left="1440"/>
+        <w:ind w:leftChars="155" w:left="341"/>
+        <w:jc w:val="both"/>
         <w:rPr>
-          <w:rFonts w:hint="eastAsia"/>
           <w:i/>
         </w:rPr>
       </w:pPr>
@@ -3714,7 +3740,8 @@
     <w:p>
       <w:pPr>
         <w:pStyle w:val="a3"/>
-        <w:ind w:left="1440"/>
+        <w:ind w:leftChars="155" w:left="341"/>
+        <w:jc w:val="both"/>
       </w:pPr>
       <w:r>
         <w:t xml:space="preserve">And so </w:t>
@@ -3803,7 +3830,8 @@
     <w:p>
       <w:pPr>
         <w:pStyle w:val="a3"/>
-        <w:ind w:left="1440"/>
+        <w:ind w:leftChars="155" w:left="341"/>
+        <w:jc w:val="both"/>
       </w:pPr>
       <w:r>
         <w:t xml:space="preserve">     </w:t>
@@ -3812,17 +3840,8 @@
     <w:p>
       <w:pPr>
         <w:pStyle w:val="a3"/>
-        <w:ind w:left="1440"/>
-        <w:rPr>
-          <w:b/>
-          <w:i/>
-        </w:rPr>
-      </w:pPr>
-    </w:p>
-    <w:p>
-      <w:pPr>
-        <w:pStyle w:val="a3"/>
-        <w:ind w:left="1440"/>
+        <w:ind w:leftChars="155" w:left="341"/>
+        <w:jc w:val="both"/>
         <w:rPr>
           <w:b/>
           <w:i/>
@@ -3839,7 +3858,8 @@
     <w:p>
       <w:pPr>
         <w:pStyle w:val="a3"/>
-        <w:ind w:left="1440"/>
+        <w:ind w:leftChars="155" w:left="341"/>
+        <w:jc w:val="both"/>
       </w:pPr>
       <w:r>
         <w:t xml:space="preserve">Let </w:t>
@@ -3972,7 +3992,8 @@
     <w:p>
       <w:pPr>
         <w:pStyle w:val="a3"/>
-        <w:ind w:left="1440"/>
+        <w:ind w:leftChars="155" w:left="341"/>
+        <w:jc w:val="both"/>
       </w:pPr>
       <w:r>
         <w:t xml:space="preserve">      </w:t>
@@ -4105,13 +4126,15 @@
     <w:p>
       <w:pPr>
         <w:pStyle w:val="a3"/>
-        <w:ind w:left="1440"/>
+        <w:ind w:leftChars="155" w:left="341"/>
+        <w:jc w:val="both"/>
       </w:pPr>
     </w:p>
     <w:p>
       <w:pPr>
         <w:pStyle w:val="a3"/>
-        <w:ind w:left="1440"/>
+        <w:ind w:leftChars="155" w:left="341"/>
+        <w:jc w:val="both"/>
         <w:rPr>
           <w:rStyle w:val="apple-style-span"/>
           <w:color w:val="000000"/>
@@ -4172,7 +4195,8 @@
     <w:p>
       <w:pPr>
         <w:pStyle w:val="a3"/>
-        <w:ind w:left="1440"/>
+        <w:ind w:leftChars="155" w:left="341"/>
+        <w:jc w:val="both"/>
         <w:rPr>
           <w:rStyle w:val="apple-style-span"/>
           <w:color w:val="000000"/>
@@ -4232,7 +4256,8 @@
     <w:p>
       <w:pPr>
         <w:pStyle w:val="a3"/>
-        <w:ind w:left="1440"/>
+        <w:ind w:leftChars="155" w:left="341"/>
+        <w:jc w:val="both"/>
         <w:rPr>
           <w:rStyle w:val="apple-style-span"/>
           <w:color w:val="000000"/>
@@ -4243,7 +4268,8 @@
     <w:p>
       <w:pPr>
         <w:pStyle w:val="a3"/>
-        <w:ind w:left="1440"/>
+        <w:ind w:leftChars="155" w:left="341"/>
+        <w:jc w:val="both"/>
         <w:rPr>
           <w:b/>
           <w:i/>
@@ -4260,7 +4286,8 @@
     <w:p>
       <w:pPr>
         <w:pStyle w:val="a3"/>
-        <w:ind w:left="1440"/>
+        <w:ind w:leftChars="155" w:left="341"/>
+        <w:jc w:val="both"/>
       </w:pPr>
       <w:r>
         <w:t xml:space="preserve">Let </w:t>
@@ -4390,7 +4417,8 @@
     <w:p>
       <w:pPr>
         <w:pStyle w:val="a3"/>
-        <w:ind w:left="1440"/>
+        <w:ind w:leftChars="155" w:left="341"/>
+        <w:jc w:val="both"/>
       </w:pPr>
       <w:r>
         <w:t xml:space="preserve">      </w:t>
@@ -4526,13 +4554,15 @@
     <w:p>
       <w:pPr>
         <w:pStyle w:val="a3"/>
-        <w:ind w:left="1440"/>
+        <w:ind w:leftChars="155" w:left="341"/>
+        <w:jc w:val="both"/>
       </w:pPr>
     </w:p>
     <w:p>
       <w:pPr>
         <w:pStyle w:val="a3"/>
-        <w:ind w:left="1440"/>
+        <w:ind w:leftChars="155" w:left="341"/>
+        <w:jc w:val="both"/>
         <w:rPr>
           <w:rStyle w:val="apple-style-span"/>
           <w:color w:val="000000"/>
@@ -4555,16 +4585,7 @@
             <w:color w:val="000000"/>
             <w:shd w:val="clear" w:color="auto" w:fill="FFFFFF"/>
           </w:rPr>
-          <m:t xml:space="preserve">p-Value=  </m:t>
-        </m:r>
-        <m:r>
-          <w:rPr>
-            <w:rStyle w:val="apple-style-span"/>
-            <w:rFonts w:ascii="Cambria Math" w:hAnsi="Cambria Math"/>
-            <w:color w:val="000000"/>
-            <w:shd w:val="clear" w:color="auto" w:fill="FFFFFF"/>
-          </w:rPr>
-          <m:t>0.0367</m:t>
+          <m:t>p-Value=  0.0367</m:t>
         </m:r>
       </m:oMath>
       <w:r>
@@ -4579,7 +4600,8 @@
     <w:p>
       <w:pPr>
         <w:pStyle w:val="a3"/>
-        <w:ind w:left="1440"/>
+        <w:ind w:leftChars="155" w:left="341"/>
+        <w:jc w:val="both"/>
       </w:pPr>
       <w:r>
         <w:rPr>
@@ -4623,14 +4645,7 @@
     </w:p>
     <w:p>
       <w:pPr>
-        <w:pStyle w:val="a3"/>
-        <w:ind w:left="1440"/>
-      </w:pPr>
-    </w:p>
-    <w:p>
-      <w:pPr>
-        <w:pStyle w:val="a3"/>
-        <w:ind w:left="1440"/>
+        <w:jc w:val="both"/>
       </w:pPr>
     </w:p>
     <w:p>
@@ -4638,8 +4653,9 @@
         <w:pStyle w:val="a3"/>
         <w:numPr>
           <w:ilvl w:val="0"/>
-          <w:numId w:val="6"/>
+          <w:numId w:val="12"/>
         </w:numPr>
+        <w:jc w:val="both"/>
         <w:rPr>
           <w:b/>
         </w:rPr>
@@ -4654,16 +4670,223 @@
     <w:p>
       <w:pPr>
         <w:pStyle w:val="a3"/>
-        <w:ind w:left="1440"/>
-        <w:rPr>
-          <w:b/>
-        </w:rPr>
-      </w:pPr>
+        <w:ind w:left="360"/>
+        <w:jc w:val="both"/>
+      </w:pPr>
+      <w:r>
+        <w:t xml:space="preserve">Let the mean of the lowest objective function value generated by SA </w:t>
+      </w:r>
+      <w:proofErr w:type="gramStart"/>
+      <w:r>
+        <w:t xml:space="preserve">be </w:t>
+      </w:r>
+      <m:oMath>
+        <m:sSub>
+          <m:sSubPr>
+            <m:ctrlPr>
+              <w:rPr>
+                <w:rFonts w:ascii="Cambria Math" w:hAnsi="Cambria Math"/>
+                <w:i/>
+              </w:rPr>
+            </m:ctrlPr>
+          </m:sSubPr>
+          <m:e>
+            <w:proofErr w:type="gramEnd"/>
+            <m:r>
+              <m:rPr>
+                <m:sty m:val="p"/>
+              </m:rPr>
+              <w:rPr>
+                <w:rStyle w:val="apple-style-span"/>
+                <w:rFonts w:ascii="Cambria Math" w:eastAsia="Arial Unicode MS" w:hAnsi="Cambria Math" w:cs="Arial Unicode MS" w:hint="eastAsia"/>
+                <w:color w:val="333333"/>
+                <w:sz w:val="27"/>
+                <w:szCs w:val="27"/>
+                <w:shd w:val="clear" w:color="auto" w:fill="FFFFFF"/>
+              </w:rPr>
+              <m:t>x̄</m:t>
+            </m:r>
+          </m:e>
+          <m:sub>
+            <m:r>
+              <w:rPr>
+                <w:rFonts w:ascii="Cambria Math" w:hAnsi="Cambria Math"/>
+              </w:rPr>
+              <m:t>1</m:t>
+            </m:r>
+          </m:sub>
+        </m:sSub>
+        <m:r>
+          <w:rPr>
+            <w:rFonts w:ascii="Cambria Math" w:hAnsi="Cambria Math"/>
+          </w:rPr>
+          <m:t>=59.44</m:t>
+        </m:r>
+      </m:oMath>
+      <w:r>
+        <w:t xml:space="preserve"> , standard deviation be </w:t>
+      </w:r>
+      <m:oMath>
+        <m:sSub>
+          <m:sSubPr>
+            <m:ctrlPr>
+              <w:rPr>
+                <w:rFonts w:ascii="Cambria Math" w:hAnsi="Cambria Math"/>
+                <w:i/>
+              </w:rPr>
+            </m:ctrlPr>
+          </m:sSubPr>
+          <m:e>
+            <m:r>
+              <w:rPr>
+                <w:rFonts w:ascii="Cambria Math" w:hAnsi="Cambria Math"/>
+              </w:rPr>
+              <m:t>S</m:t>
+            </m:r>
+          </m:e>
+          <m:sub>
+            <m:r>
+              <w:rPr>
+                <w:rFonts w:ascii="Cambria Math" w:hAnsi="Cambria Math"/>
+              </w:rPr>
+              <m:t>1</m:t>
+            </m:r>
+          </m:sub>
+        </m:sSub>
+        <m:r>
+          <w:rPr>
+            <w:rFonts w:ascii="Cambria Math" w:hAnsi="Cambria Math"/>
+          </w:rPr>
+          <m:t>=39.52</m:t>
+        </m:r>
+      </m:oMath>
     </w:p>
     <w:p>
       <w:pPr>
         <w:pStyle w:val="a3"/>
-        <w:ind w:left="1440"/>
+        <w:ind w:leftChars="155" w:left="341"/>
+        <w:jc w:val="both"/>
+      </w:pPr>
+      <w:r>
+        <w:t xml:space="preserve">Let the mean of the lowest objective function value generated by GS </w:t>
+      </w:r>
+      <w:proofErr w:type="gramStart"/>
+      <w:r>
+        <w:t xml:space="preserve">be </w:t>
+      </w:r>
+      <w:proofErr w:type="gramEnd"/>
+      <m:oMath>
+        <m:sSub>
+          <m:sSubPr>
+            <m:ctrlPr>
+              <w:rPr>
+                <w:rFonts w:ascii="Cambria Math" w:hAnsi="Cambria Math"/>
+                <w:i/>
+              </w:rPr>
+            </m:ctrlPr>
+          </m:sSubPr>
+          <m:e>
+            <m:acc>
+              <m:accPr>
+                <m:chr m:val="̄"/>
+                <m:ctrlPr>
+                  <w:rPr>
+                    <w:rStyle w:val="apple-style-span"/>
+                    <w:rFonts w:ascii="Cambria Math" w:eastAsia="Arial Unicode MS" w:hAnsi="Cambria Math" w:cs="Arial Unicode MS"/>
+                    <w:color w:val="333333"/>
+                    <w:sz w:val="27"/>
+                    <w:szCs w:val="27"/>
+                    <w:shd w:val="clear" w:color="auto" w:fill="FFFFFF"/>
+                  </w:rPr>
+                </m:ctrlPr>
+              </m:accPr>
+              <m:e>
+                <m:r>
+                  <m:rPr>
+                    <m:sty m:val="p"/>
+                  </m:rPr>
+                  <w:rPr>
+                    <w:rStyle w:val="apple-style-span"/>
+                    <w:rFonts w:ascii="Cambria Math" w:eastAsia="Arial Unicode MS" w:hAnsi="Cambria Math" w:cs="Arial Unicode MS" w:hint="eastAsia"/>
+                    <w:color w:val="333333"/>
+                    <w:sz w:val="27"/>
+                    <w:szCs w:val="27"/>
+                    <w:shd w:val="clear" w:color="auto" w:fill="FFFFFF"/>
+                  </w:rPr>
+                  <m:t>x</m:t>
+                </m:r>
+                <m:ctrlPr>
+                  <w:rPr>
+                    <w:rStyle w:val="apple-style-span"/>
+                    <w:rFonts w:ascii="Cambria Math" w:eastAsia="Arial Unicode MS" w:hAnsi="Cambria Math" w:cs="Arial Unicode MS" w:hint="eastAsia"/>
+                    <w:color w:val="333333"/>
+                    <w:sz w:val="27"/>
+                    <w:szCs w:val="27"/>
+                    <w:shd w:val="clear" w:color="auto" w:fill="FFFFFF"/>
+                  </w:rPr>
+                </m:ctrlPr>
+              </m:e>
+            </m:acc>
+          </m:e>
+          <m:sub>
+            <m:r>
+              <w:rPr>
+                <w:rFonts w:ascii="Cambria Math" w:hAnsi="Cambria Math"/>
+              </w:rPr>
+              <m:t>3</m:t>
+            </m:r>
+          </m:sub>
+        </m:sSub>
+        <m:r>
+          <w:rPr>
+            <w:rFonts w:ascii="Cambria Math" w:hAnsi="Cambria Math"/>
+          </w:rPr>
+          <m:t>=95.73</m:t>
+        </m:r>
+      </m:oMath>
+      <w:r>
+        <w:t xml:space="preserve">, standard deviation be </w:t>
+      </w:r>
+      <m:oMath>
+        <m:sSub>
+          <m:sSubPr>
+            <m:ctrlPr>
+              <w:rPr>
+                <w:rFonts w:ascii="Cambria Math" w:hAnsi="Cambria Math"/>
+                <w:i/>
+              </w:rPr>
+            </m:ctrlPr>
+          </m:sSubPr>
+          <m:e>
+            <m:r>
+              <w:rPr>
+                <w:rFonts w:ascii="Cambria Math" w:hAnsi="Cambria Math"/>
+              </w:rPr>
+              <m:t>S</m:t>
+            </m:r>
+          </m:e>
+          <m:sub>
+            <m:r>
+              <w:rPr>
+                <w:rFonts w:ascii="Cambria Math" w:hAnsi="Cambria Math"/>
+              </w:rPr>
+              <m:t>3</m:t>
+            </m:r>
+          </m:sub>
+        </m:sSub>
+        <m:r>
+          <w:rPr>
+            <w:rFonts w:ascii="Cambria Math" w:hAnsi="Cambria Math"/>
+          </w:rPr>
+          <m:t>=34.90</m:t>
+        </m:r>
+      </m:oMath>
+    </w:p>
+    <w:p>
+      <w:pPr>
+        <w:pStyle w:val="a3"/>
+        <w:ind w:leftChars="155" w:left="341"/>
+        <w:jc w:val="both"/>
       </w:pPr>
       <m:oMath>
         <m:r>
@@ -5466,20 +5689,15 @@
           <w:rPr>
             <w:rFonts w:ascii="Cambria Math" w:hAnsi="Cambria Math"/>
           </w:rPr>
-          <m:t xml:space="preserve"> =</m:t>
-        </m:r>
-        <m:r>
-          <w:rPr>
-            <w:rFonts w:ascii="Cambria Math" w:hAnsi="Cambria Math"/>
-          </w:rPr>
-          <m:t>17.72</m:t>
+          <m:t xml:space="preserve"> =17.72</m:t>
         </m:r>
       </m:oMath>
     </w:p>
     <w:p>
       <w:pPr>
         <w:pStyle w:val="a3"/>
-        <w:ind w:left="1440"/>
+        <w:ind w:leftChars="155" w:left="341"/>
+        <w:jc w:val="both"/>
       </w:pPr>
       <w:r>
         <w:t>If we calculate this, we see that</w:t>
@@ -5666,7 +5884,8 @@
     <w:p>
       <w:pPr>
         <w:pStyle w:val="a3"/>
-        <w:ind w:left="1440"/>
+        <w:ind w:leftChars="155" w:left="341"/>
+        <w:jc w:val="both"/>
       </w:pPr>
       <w:r>
         <w:t xml:space="preserve">And so </w:t>
@@ -5755,7 +5974,8 @@
     <w:p>
       <w:pPr>
         <w:pStyle w:val="a3"/>
-        <w:ind w:left="1440"/>
+        <w:ind w:leftChars="155" w:left="341"/>
+        <w:jc w:val="both"/>
       </w:pPr>
       <w:r>
         <w:t xml:space="preserve">     </w:t>
@@ -5764,7 +5984,8 @@
     <w:p>
       <w:pPr>
         <w:pStyle w:val="a3"/>
-        <w:ind w:left="1440"/>
+        <w:ind w:leftChars="155" w:left="341"/>
+        <w:jc w:val="both"/>
         <w:rPr>
           <w:b/>
           <w:i/>
@@ -5774,7 +5995,8 @@
     <w:p>
       <w:pPr>
         <w:pStyle w:val="a3"/>
-        <w:ind w:left="1440"/>
+        <w:ind w:leftChars="155" w:left="341"/>
+        <w:jc w:val="both"/>
         <w:rPr>
           <w:b/>
           <w:i/>
@@ -5791,7 +6013,8 @@
     <w:p>
       <w:pPr>
         <w:pStyle w:val="a3"/>
-        <w:ind w:left="1440"/>
+        <w:ind w:leftChars="155" w:left="341"/>
+        <w:jc w:val="both"/>
       </w:pPr>
       <w:r>
         <w:t xml:space="preserve">Let </w:t>
@@ -5921,7 +6144,8 @@
     <w:p>
       <w:pPr>
         <w:pStyle w:val="a3"/>
-        <w:ind w:left="1440"/>
+        <w:ind w:leftChars="155" w:left="341"/>
+        <w:jc w:val="both"/>
       </w:pPr>
       <w:r>
         <w:t xml:space="preserve">      </w:t>
@@ -6051,13 +6275,15 @@
     <w:p>
       <w:pPr>
         <w:pStyle w:val="a3"/>
-        <w:ind w:left="1440"/>
+        <w:ind w:leftChars="155" w:left="341"/>
+        <w:jc w:val="both"/>
       </w:pPr>
     </w:p>
     <w:p>
       <w:pPr>
         <w:pStyle w:val="a3"/>
-        <w:ind w:left="1440"/>
+        <w:ind w:leftChars="155" w:left="341"/>
+        <w:jc w:val="both"/>
         <w:rPr>
           <w:rStyle w:val="apple-style-span"/>
           <w:color w:val="000000"/>
@@ -6104,7 +6330,8 @@
     <w:p>
       <w:pPr>
         <w:pStyle w:val="a3"/>
-        <w:ind w:left="1440"/>
+        <w:ind w:leftChars="155" w:left="341"/>
+        <w:jc w:val="both"/>
         <w:rPr>
           <w:rStyle w:val="apple-style-span"/>
           <w:color w:val="000000"/>
@@ -6180,7 +6407,8 @@
     <w:p>
       <w:pPr>
         <w:pStyle w:val="a3"/>
-        <w:ind w:left="1440"/>
+        <w:ind w:leftChars="155" w:left="341"/>
+        <w:jc w:val="both"/>
         <w:rPr>
           <w:rStyle w:val="apple-style-span"/>
           <w:color w:val="000000"/>
@@ -6191,7 +6419,8 @@
     <w:p>
       <w:pPr>
         <w:pStyle w:val="a3"/>
-        <w:ind w:left="1440"/>
+        <w:ind w:leftChars="155" w:left="341"/>
+        <w:jc w:val="both"/>
         <w:rPr>
           <w:b/>
           <w:i/>
@@ -6208,7 +6437,8 @@
     <w:p>
       <w:pPr>
         <w:pStyle w:val="a3"/>
-        <w:ind w:left="1440"/>
+        <w:ind w:leftChars="155" w:left="341"/>
+        <w:jc w:val="both"/>
       </w:pPr>
       <w:r>
         <w:t xml:space="preserve">Let </w:t>
@@ -6338,7 +6568,8 @@
     <w:p>
       <w:pPr>
         <w:pStyle w:val="a3"/>
-        <w:ind w:left="1440"/>
+        <w:ind w:leftChars="155" w:left="341"/>
+        <w:jc w:val="both"/>
       </w:pPr>
       <w:r>
         <w:t xml:space="preserve">      </w:t>
@@ -6468,13 +6699,15 @@
     <w:p>
       <w:pPr>
         <w:pStyle w:val="a3"/>
-        <w:ind w:left="1440"/>
+        <w:ind w:leftChars="155" w:left="341"/>
+        <w:jc w:val="both"/>
       </w:pPr>
     </w:p>
     <w:p>
       <w:pPr>
         <w:pStyle w:val="a3"/>
-        <w:ind w:left="1440"/>
+        <w:ind w:leftChars="155" w:left="341"/>
+        <w:jc w:val="both"/>
         <w:rPr>
           <w:rStyle w:val="apple-style-span"/>
           <w:color w:val="000000"/>
@@ -6497,7 +6730,7 @@
             <w:color w:val="000000"/>
             <w:shd w:val="clear" w:color="auto" w:fill="FFFFFF"/>
           </w:rPr>
-          <m:t>p-Value</m:t>
+          <m:t>p-Va</m:t>
         </m:r>
         <m:r>
           <w:rPr>
@@ -6506,7 +6739,7 @@
             <w:color w:val="000000"/>
             <w:shd w:val="clear" w:color="auto" w:fill="FFFFFF"/>
           </w:rPr>
-          <m:t>=  0.0214</m:t>
+          <m:t>lue=  0.0214</m:t>
         </m:r>
       </m:oMath>
       <w:r>
@@ -6521,7 +6754,8 @@
     <w:p>
       <w:pPr>
         <w:pStyle w:val="a3"/>
-        <w:ind w:left="1440"/>
+        <w:ind w:leftChars="155" w:left="341"/>
+        <w:jc w:val="both"/>
       </w:pPr>
       <w:r>
         <w:rPr>
@@ -6546,17 +6780,7 @@
           <w:color w:val="000000"/>
           <w:shd w:val="clear" w:color="auto" w:fill="FFFFFF"/>
         </w:rPr>
-        <w:t xml:space="preserve"> = 0.05 &gt; p-Value, so we reject null </w:t>
-      </w:r>
-      <w:bookmarkStart w:id="0" w:name="_GoBack"/>
-      <w:bookmarkEnd w:id="0"/>
-      <w:r>
-        <w:rPr>
-          <w:rStyle w:val="apple-style-span"/>
-          <w:color w:val="000000"/>
-          <w:shd w:val="clear" w:color="auto" w:fill="FFFFFF"/>
-        </w:rPr>
-        <w:t xml:space="preserve">hypothesis. </w:t>
+        <w:t xml:space="preserve"> = 0.05 &gt; p-Value, so we reject null hypothesis. </w:t>
       </w:r>
       <m:oMath>
         <m:r>
@@ -6575,17 +6799,24 @@
     </w:p>
     <w:p>
       <w:pPr>
-        <w:pStyle w:val="a3"/>
-        <w:ind w:left="1440"/>
-      </w:pPr>
+        <w:pStyle w:val="3"/>
+        <w:jc w:val="both"/>
+      </w:pPr>
+      <w:r>
+        <w:t xml:space="preserve">Part </w:t>
+      </w:r>
+      <w:proofErr w:type="gramStart"/>
+      <w:r>
+        <w:t>iv</w:t>
+      </w:r>
+      <w:proofErr w:type="gramEnd"/>
+      <w:r>
+        <w:t>)</w:t>
+      </w:r>
     </w:p>
     <w:p>
       <w:pPr>
-        <w:pStyle w:val="a3"/>
-        <w:numPr>
-          <w:ilvl w:val="0"/>
-          <w:numId w:val="5"/>
-        </w:numPr>
+        <w:jc w:val="both"/>
       </w:pPr>
       <w:r>
         <w:t xml:space="preserve">Yes.  I would perform a different test. Since SA only requires a starting solution while GA requires an initial population to start with, we cannot pair these 2 samples. </w:t>
@@ -6593,23 +6824,15 @@
     </w:p>
     <w:p>
       <w:pPr>
-        <w:pStyle w:val="a3"/>
-        <w:ind w:left="1080"/>
-      </w:pPr>
+        <w:jc w:val="both"/>
+      </w:pPr>
+      <w:r>
+        <w:t>So instead, we perform a 2-Sample t-test</w:t>
+      </w:r>
     </w:p>
     <w:p>
       <w:pPr>
-        <w:pStyle w:val="a3"/>
-        <w:ind w:left="1080"/>
-      </w:pPr>
-      <w:r>
-        <w:t>So instead, we perform a 2-Sample t-test</w:t>
-      </w:r>
-    </w:p>
-    <w:p>
-      <w:pPr>
-        <w:pStyle w:val="a3"/>
-        <w:ind w:left="1440"/>
+        <w:jc w:val="both"/>
       </w:pPr>
       <w:r>
         <w:t xml:space="preserve">Let the mean of the lowest objective function value generated by SA </w:t>
@@ -6701,8 +6924,7 @@
     </w:p>
     <w:p>
       <w:pPr>
-        <w:pStyle w:val="a3"/>
-        <w:ind w:left="1440"/>
+        <w:jc w:val="both"/>
       </w:pPr>
       <w:r>
         <w:t xml:space="preserve">Let the mean of the lowest objective function value generated by GS </w:t>
@@ -6821,18 +7043,13 @@
     </w:p>
     <w:p>
       <w:pPr>
-        <w:pStyle w:val="a3"/>
-        <w:ind w:left="1440"/>
-      </w:pPr>
-    </w:p>
-    <w:p>
-      <w:pPr>
-        <w:pStyle w:val="a3"/>
-        <w:ind w:left="1440"/>
-      </w:pPr>
+        <w:jc w:val="both"/>
+      </w:pPr>
+      <w:proofErr w:type="gramStart"/>
       <w:r>
         <w:t xml:space="preserve">Let </w:t>
       </w:r>
+      <w:proofErr w:type="gramEnd"/>
       <m:oMath>
         <m:sSub>
           <m:sSubPr>
@@ -6969,16 +7186,7 @@
         </m:sSub>
       </m:oMath>
       <w:r>
-        <w:t xml:space="preserve">  </w:t>
-      </w:r>
-    </w:p>
-    <w:p>
-      <w:pPr>
-        <w:pStyle w:val="a3"/>
-        <w:ind w:left="1440"/>
-      </w:pPr>
-      <w:r>
-        <w:t xml:space="preserve">      </w:t>
+        <w:t xml:space="preserve">,  </w:t>
       </w:r>
       <m:oMath>
         <m:sSub>
@@ -7126,13 +7334,9 @@
     </w:p>
     <w:p>
       <w:pPr>
-        <w:pStyle w:val="a3"/>
-        <w:ind w:left="1440"/>
-      </w:pPr>
-    </w:p>
-    <w:p>
-      <w:r>
-        <w:lastRenderedPageBreak/>
+        <w:jc w:val="both"/>
+      </w:pPr>
+      <w:r>
         <w:t xml:space="preserve">                             </w:t>
       </w:r>
       <m:oMath>
@@ -7901,20 +8105,11 @@
     </w:p>
     <w:p>
       <w:pPr>
+        <w:jc w:val="both"/>
         <w:rPr>
           <w:rStyle w:val="apple-style-span"/>
-          <w:color w:val="000000"/>
-          <w:sz w:val="21"/>
-          <w:szCs w:val="21"/>
-          <w:shd w:val="clear" w:color="auto" w:fill="FFFFFF"/>
         </w:rPr>
       </w:pPr>
-      <w:r>
-        <w:t xml:space="preserve">                          </w:t>
-      </w:r>
-      <w:r>
-        <w:t xml:space="preserve">  </w:t>
-      </w:r>
       <m:oMath>
         <m:r>
           <w:rPr>
@@ -7922,6 +8117,7 @@
             <w:rFonts w:ascii="Cambria Math" w:hAnsi="Cambria Math"/>
             <w:shd w:val="clear" w:color="auto" w:fill="FFFFFF"/>
           </w:rPr>
+          <w:lastRenderedPageBreak/>
           <m:t xml:space="preserve">p-Value=  </m:t>
         </m:r>
         <m:r>
@@ -7973,16 +8169,9 @@
       </w:r>
     </w:p>
     <w:p>
-      <w:r>
-        <w:rPr>
-          <w:rStyle w:val="apple-style-span"/>
-          <w:color w:val="000000"/>
-          <w:sz w:val="21"/>
-          <w:szCs w:val="21"/>
-          <w:shd w:val="clear" w:color="auto" w:fill="FFFFFF"/>
-        </w:rPr>
-        <w:t xml:space="preserve">                             </w:t>
-      </w:r>
+      <w:pPr>
+        <w:jc w:val="both"/>
+      </w:pPr>
       <m:oMath>
         <m:sSub>
           <m:sSubPr>
@@ -8094,43 +8283,50 @@
       <w:pPr>
         <w:pStyle w:val="a3"/>
         <w:ind w:left="1440"/>
-      </w:pPr>
+        <w:jc w:val="both"/>
+      </w:pPr>
+    </w:p>
+    <w:p>
+      <w:pPr>
+        <w:pStyle w:val="3"/>
+        <w:jc w:val="both"/>
+      </w:pPr>
+      <w:r>
+        <w:t>Part v)</w:t>
+      </w:r>
+    </w:p>
+    <w:p>
+      <w:pPr>
+        <w:jc w:val="both"/>
+      </w:pPr>
+      <w:r>
+        <w:t>We do pairwise non-parametric comparison of all 3 algorithms</w:t>
+      </w:r>
+    </w:p>
+    <w:p>
+      <w:pPr>
+        <w:jc w:val="both"/>
+      </w:pPr>
+      <w:r>
+        <w:t xml:space="preserve">Let SA </w:t>
+      </w:r>
+      <w:proofErr w:type="gramStart"/>
+      <w:r>
+        <w:t>be</w:t>
+      </w:r>
+      <w:proofErr w:type="gramEnd"/>
+      <w:r>
+        <w:t xml:space="preserve"> algorithm 1, GA be algorithm 2, GS be algorithm 3. </w:t>
+      </w:r>
     </w:p>
     <w:p>
       <w:pPr>
         <w:pStyle w:val="a3"/>
         <w:numPr>
           <w:ilvl w:val="0"/>
-          <w:numId w:val="5"/>
+          <w:numId w:val="13"/>
         </w:numPr>
-      </w:pPr>
-      <w:r>
-        <w:t>We do pairwise non-parametric comparison of all 3 algorithms</w:t>
-      </w:r>
-    </w:p>
-    <w:p>
-      <w:pPr>
-        <w:ind w:left="1080"/>
-      </w:pPr>
-      <w:r>
-        <w:t xml:space="preserve">Let SA </w:t>
-      </w:r>
-      <w:proofErr w:type="gramStart"/>
-      <w:r>
-        <w:t>be</w:t>
-      </w:r>
-      <w:proofErr w:type="gramEnd"/>
-      <w:r>
-        <w:t xml:space="preserve"> algorithm 1, GA be algorithm 2, GS be algorithm 3. </w:t>
-      </w:r>
-    </w:p>
-    <w:p>
-      <w:pPr>
-        <w:pStyle w:val="a3"/>
-        <w:numPr>
-          <w:ilvl w:val="0"/>
-          <w:numId w:val="9"/>
-        </w:numPr>
+        <w:jc w:val="both"/>
         <w:rPr>
           <w:b/>
         </w:rPr>
@@ -8142,538 +8338,21 @@
         <w:t>SA vs. GA</w:t>
       </w:r>
     </w:p>
-    <w:p>
-      <w:pPr>
-        <w:pStyle w:val="a3"/>
-        <w:ind w:left="1440"/>
-        <w:rPr>
-          <w:b/>
-        </w:rPr>
-      </w:pPr>
-    </w:p>
     <w:tbl>
       <w:tblPr>
         <w:tblStyle w:val="aa"/>
-        <w:tblW w:w="7701" w:type="dxa"/>
-        <w:tblInd w:w="1440" w:type="dxa"/>
+        <w:tblW w:w="8636" w:type="dxa"/>
+        <w:tblInd w:w="220" w:type="dxa"/>
         <w:tblLook w:val="04A0" w:firstRow="1" w:lastRow="0" w:firstColumn="1" w:lastColumn="0" w:noHBand="0" w:noVBand="1"/>
       </w:tblPr>
       <w:tblGrid>
-        <w:gridCol w:w="796"/>
+        <w:gridCol w:w="797"/>
         <w:gridCol w:w="718"/>
-        <w:gridCol w:w="607"/>
-        <w:gridCol w:w="718"/>
-        <w:gridCol w:w="718"/>
-        <w:gridCol w:w="718"/>
-        <w:gridCol w:w="718"/>
-        <w:gridCol w:w="718"/>
-        <w:gridCol w:w="718"/>
-        <w:gridCol w:w="718"/>
-        <w:gridCol w:w="718"/>
-      </w:tblGrid>
-      <w:tr>
-        <w:trPr>
-          <w:trHeight w:val="260"/>
-        </w:trPr>
-        <w:tc>
-          <w:tcPr>
-            <w:tcW w:w="777" w:type="dxa"/>
-          </w:tcPr>
-          <w:p>
-            <w:pPr>
-              <w:pStyle w:val="a3"/>
-              <w:ind w:left="0"/>
-            </w:pPr>
-            <w:r>
-              <w:t>Rank</w:t>
-            </w:r>
-          </w:p>
-        </w:tc>
-        <w:tc>
-          <w:tcPr>
-            <w:tcW w:w="703" w:type="dxa"/>
-          </w:tcPr>
-          <w:p>
-            <w:pPr>
-              <w:pStyle w:val="a3"/>
-              <w:ind w:left="0"/>
-            </w:pPr>
-            <w:r>
-              <w:t>1</w:t>
-            </w:r>
-          </w:p>
-        </w:tc>
-        <w:tc>
-          <w:tcPr>
-            <w:tcW w:w="597" w:type="dxa"/>
-          </w:tcPr>
-          <w:p>
-            <w:pPr>
-              <w:pStyle w:val="a3"/>
-              <w:ind w:left="0"/>
-            </w:pPr>
-            <w:r>
-              <w:t>2</w:t>
-            </w:r>
-          </w:p>
-        </w:tc>
-        <w:tc>
-          <w:tcPr>
-            <w:tcW w:w="703" w:type="dxa"/>
-          </w:tcPr>
-          <w:p>
-            <w:pPr>
-              <w:pStyle w:val="a3"/>
-              <w:ind w:left="0"/>
-            </w:pPr>
-            <w:r>
-              <w:t>3</w:t>
-            </w:r>
-          </w:p>
-        </w:tc>
-        <w:tc>
-          <w:tcPr>
-            <w:tcW w:w="703" w:type="dxa"/>
-          </w:tcPr>
-          <w:p>
-            <w:pPr>
-              <w:pStyle w:val="a3"/>
-              <w:ind w:left="0"/>
-            </w:pPr>
-            <w:r>
-              <w:t>4</w:t>
-            </w:r>
-          </w:p>
-        </w:tc>
-        <w:tc>
-          <w:tcPr>
-            <w:tcW w:w="703" w:type="dxa"/>
-          </w:tcPr>
-          <w:p>
-            <w:pPr>
-              <w:pStyle w:val="a3"/>
-              <w:ind w:left="0"/>
-            </w:pPr>
-            <w:r>
-              <w:t>5</w:t>
-            </w:r>
-          </w:p>
-        </w:tc>
-        <w:tc>
-          <w:tcPr>
-            <w:tcW w:w="703" w:type="dxa"/>
-          </w:tcPr>
-          <w:p>
-            <w:pPr>
-              <w:pStyle w:val="a3"/>
-              <w:ind w:left="0"/>
-            </w:pPr>
-            <w:r>
-              <w:t>6</w:t>
-            </w:r>
-          </w:p>
-        </w:tc>
-        <w:tc>
-          <w:tcPr>
-            <w:tcW w:w="703" w:type="dxa"/>
-          </w:tcPr>
-          <w:p>
-            <w:pPr>
-              <w:pStyle w:val="a3"/>
-              <w:ind w:left="0"/>
-            </w:pPr>
-            <w:r>
-              <w:t>7</w:t>
-            </w:r>
-          </w:p>
-        </w:tc>
-        <w:tc>
-          <w:tcPr>
-            <w:tcW w:w="703" w:type="dxa"/>
-          </w:tcPr>
-          <w:p>
-            <w:pPr>
-              <w:pStyle w:val="a3"/>
-              <w:ind w:left="0"/>
-            </w:pPr>
-            <w:r>
-              <w:t>8</w:t>
-            </w:r>
-          </w:p>
-        </w:tc>
-        <w:tc>
-          <w:tcPr>
-            <w:tcW w:w="703" w:type="dxa"/>
-          </w:tcPr>
-          <w:p>
-            <w:pPr>
-              <w:pStyle w:val="a3"/>
-              <w:ind w:left="0"/>
-            </w:pPr>
-            <w:r>
-              <w:t>9</w:t>
-            </w:r>
-          </w:p>
-        </w:tc>
-        <w:tc>
-          <w:tcPr>
-            <w:tcW w:w="703" w:type="dxa"/>
-          </w:tcPr>
-          <w:p>
-            <w:pPr>
-              <w:pStyle w:val="a3"/>
-              <w:ind w:left="0"/>
-            </w:pPr>
-            <w:r>
-              <w:t>10</w:t>
-            </w:r>
-          </w:p>
-        </w:tc>
-      </w:tr>
-      <w:tr>
-        <w:trPr>
-          <w:trHeight w:val="533"/>
-        </w:trPr>
-        <w:tc>
-          <w:tcPr>
-            <w:tcW w:w="777" w:type="dxa"/>
-          </w:tcPr>
-          <w:p>
-            <w:pPr>
-              <w:pStyle w:val="a3"/>
-              <w:ind w:left="0"/>
-            </w:pPr>
-            <w:r>
-              <w:t>Value</w:t>
-            </w:r>
-          </w:p>
-        </w:tc>
-        <w:tc>
-          <w:tcPr>
-            <w:tcW w:w="703" w:type="dxa"/>
-          </w:tcPr>
-          <w:p>
-            <w:pPr>
-              <w:pStyle w:val="a3"/>
-              <w:ind w:left="0"/>
-            </w:pPr>
-            <w:r>
-              <w:t>10.93</w:t>
-            </w:r>
-          </w:p>
-        </w:tc>
-        <w:tc>
-          <w:tcPr>
-            <w:tcW w:w="597" w:type="dxa"/>
-          </w:tcPr>
-          <w:p>
-            <w:pPr>
-              <w:pStyle w:val="a3"/>
-              <w:ind w:left="0"/>
-            </w:pPr>
-            <w:r>
-              <w:t>18.6</w:t>
-            </w:r>
-          </w:p>
-        </w:tc>
-        <w:tc>
-          <w:tcPr>
-            <w:tcW w:w="703" w:type="dxa"/>
-          </w:tcPr>
-          <w:p>
-            <w:pPr>
-              <w:pStyle w:val="a3"/>
-              <w:ind w:left="0"/>
-            </w:pPr>
-            <w:r>
-              <w:t>22.23</w:t>
-            </w:r>
-          </w:p>
-        </w:tc>
-        <w:tc>
-          <w:tcPr>
-            <w:tcW w:w="703" w:type="dxa"/>
-          </w:tcPr>
-          <w:p>
-            <w:pPr>
-              <w:pStyle w:val="a3"/>
-              <w:ind w:left="0"/>
-            </w:pPr>
-            <w:r>
-              <w:t>28.63</w:t>
-            </w:r>
-          </w:p>
-        </w:tc>
-        <w:tc>
-          <w:tcPr>
-            <w:tcW w:w="703" w:type="dxa"/>
-          </w:tcPr>
-          <w:p>
-            <w:pPr>
-              <w:pStyle w:val="a3"/>
-              <w:ind w:left="0"/>
-            </w:pPr>
-            <w:r>
-              <w:t>39.76</w:t>
-            </w:r>
-          </w:p>
-        </w:tc>
-        <w:tc>
-          <w:tcPr>
-            <w:tcW w:w="703" w:type="dxa"/>
-          </w:tcPr>
-          <w:p>
-            <w:pPr>
-              <w:pStyle w:val="a3"/>
-              <w:ind w:left="0"/>
-            </w:pPr>
-            <w:r>
-              <w:t>53.76</w:t>
-            </w:r>
-          </w:p>
-        </w:tc>
-        <w:tc>
-          <w:tcPr>
-            <w:tcW w:w="703" w:type="dxa"/>
-          </w:tcPr>
-          <w:p>
-            <w:pPr>
-              <w:pStyle w:val="a3"/>
-              <w:ind w:left="0"/>
-            </w:pPr>
-            <w:r>
-              <w:t>59.75</w:t>
-            </w:r>
-          </w:p>
-        </w:tc>
-        <w:tc>
-          <w:tcPr>
-            <w:tcW w:w="703" w:type="dxa"/>
-          </w:tcPr>
-          <w:p>
-            <w:pPr>
-              <w:pStyle w:val="a3"/>
-              <w:ind w:left="0"/>
-            </w:pPr>
-            <w:r>
-              <w:t>64.58</w:t>
-            </w:r>
-          </w:p>
-        </w:tc>
-        <w:tc>
-          <w:tcPr>
-            <w:tcW w:w="703" w:type="dxa"/>
-          </w:tcPr>
-          <w:p>
-            <w:pPr>
-              <w:pStyle w:val="a3"/>
-              <w:ind w:left="0"/>
-            </w:pPr>
-            <w:r>
-              <w:t>77.13</w:t>
-            </w:r>
-          </w:p>
-        </w:tc>
-        <w:tc>
-          <w:tcPr>
-            <w:tcW w:w="703" w:type="dxa"/>
-          </w:tcPr>
-          <w:p>
-            <w:pPr>
-              <w:pStyle w:val="a3"/>
-              <w:ind w:left="0"/>
-            </w:pPr>
-            <w:r>
-              <w:t>86.52</w:t>
-            </w:r>
-          </w:p>
-        </w:tc>
-      </w:tr>
-      <w:tr>
-        <w:trPr>
-          <w:trHeight w:val="533"/>
-        </w:trPr>
-        <w:tc>
-          <w:tcPr>
-            <w:tcW w:w="777" w:type="dxa"/>
-          </w:tcPr>
-          <w:p>
-            <w:pPr>
-              <w:pStyle w:val="a3"/>
-              <w:ind w:left="0"/>
-            </w:pPr>
-            <w:r>
-              <w:t>SA/GA</w:t>
-            </w:r>
-          </w:p>
-        </w:tc>
-        <w:tc>
-          <w:tcPr>
-            <w:tcW w:w="703" w:type="dxa"/>
-          </w:tcPr>
-          <w:p>
-            <w:pPr>
-              <w:pStyle w:val="a3"/>
-              <w:ind w:left="0"/>
-            </w:pPr>
-            <w:r>
-              <w:t>1</w:t>
-            </w:r>
-          </w:p>
-        </w:tc>
-        <w:tc>
-          <w:tcPr>
-            <w:tcW w:w="597" w:type="dxa"/>
-          </w:tcPr>
-          <w:p>
-            <w:pPr>
-              <w:pStyle w:val="a3"/>
-              <w:ind w:left="0"/>
-            </w:pPr>
-            <w:r>
-              <w:t>1</w:t>
-            </w:r>
-          </w:p>
-        </w:tc>
-        <w:tc>
-          <w:tcPr>
-            <w:tcW w:w="703" w:type="dxa"/>
-          </w:tcPr>
-          <w:p>
-            <w:pPr>
-              <w:pStyle w:val="a3"/>
-              <w:ind w:left="0"/>
-            </w:pPr>
-            <w:r>
-              <w:t>1</w:t>
-            </w:r>
-          </w:p>
-        </w:tc>
-        <w:tc>
-          <w:tcPr>
-            <w:tcW w:w="703" w:type="dxa"/>
-          </w:tcPr>
-          <w:p>
-            <w:pPr>
-              <w:pStyle w:val="a3"/>
-              <w:ind w:left="0"/>
-            </w:pPr>
-            <w:r>
-              <w:t>1</w:t>
-            </w:r>
-          </w:p>
-        </w:tc>
-        <w:tc>
-          <w:tcPr>
-            <w:tcW w:w="703" w:type="dxa"/>
-          </w:tcPr>
-          <w:p>
-            <w:pPr>
-              <w:pStyle w:val="a3"/>
-              <w:ind w:left="0"/>
-            </w:pPr>
-            <w:r>
-              <w:t>2</w:t>
-            </w:r>
-          </w:p>
-        </w:tc>
-        <w:tc>
-          <w:tcPr>
-            <w:tcW w:w="703" w:type="dxa"/>
-          </w:tcPr>
-          <w:p>
-            <w:pPr>
-              <w:pStyle w:val="a3"/>
-              <w:ind w:left="0"/>
-            </w:pPr>
-            <w:r>
-              <w:t>2</w:t>
-            </w:r>
-          </w:p>
-        </w:tc>
-        <w:tc>
-          <w:tcPr>
-            <w:tcW w:w="703" w:type="dxa"/>
-          </w:tcPr>
-          <w:p>
-            <w:pPr>
-              <w:pStyle w:val="a3"/>
-              <w:ind w:left="0"/>
-            </w:pPr>
-            <w:r>
-              <w:t>1</w:t>
-            </w:r>
-          </w:p>
-        </w:tc>
-        <w:tc>
-          <w:tcPr>
-            <w:tcW w:w="703" w:type="dxa"/>
-          </w:tcPr>
-          <w:p>
-            <w:pPr>
-              <w:pStyle w:val="a3"/>
-              <w:ind w:left="0"/>
-            </w:pPr>
-            <w:r>
-              <w:t>1</w:t>
-            </w:r>
-          </w:p>
-        </w:tc>
-        <w:tc>
-          <w:tcPr>
-            <w:tcW w:w="703" w:type="dxa"/>
-          </w:tcPr>
-          <w:p>
-            <w:pPr>
-              <w:pStyle w:val="a3"/>
-              <w:ind w:left="0"/>
-            </w:pPr>
-            <w:r>
-              <w:t>1</w:t>
-            </w:r>
-          </w:p>
-        </w:tc>
-        <w:tc>
-          <w:tcPr>
-            <w:tcW w:w="703" w:type="dxa"/>
-          </w:tcPr>
-          <w:p>
-            <w:pPr>
-              <w:pStyle w:val="a3"/>
-              <w:ind w:left="0"/>
-            </w:pPr>
-            <w:r>
-              <w:t>1</w:t>
-            </w:r>
-          </w:p>
-        </w:tc>
-      </w:tr>
-    </w:tbl>
-    <w:p>
-      <w:pPr>
-        <w:pStyle w:val="a3"/>
-        <w:ind w:left="1440"/>
-        <w:rPr>
-          <w:b/>
-          <w:i/>
-        </w:rPr>
-      </w:pPr>
-    </w:p>
-    <w:tbl>
-      <w:tblPr>
-        <w:tblStyle w:val="aa"/>
-        <w:tblW w:w="7701" w:type="dxa"/>
-        <w:tblInd w:w="1440" w:type="dxa"/>
-        <w:tblLook w:val="04A0" w:firstRow="1" w:lastRow="0" w:firstColumn="1" w:lastColumn="0" w:noHBand="0" w:noVBand="1"/>
-      </w:tblPr>
-      <w:tblGrid>
-        <w:gridCol w:w="796"/>
-        <w:gridCol w:w="718"/>
-        <w:gridCol w:w="718"/>
-        <w:gridCol w:w="551"/>
+        <w:gridCol w:w="751"/>
+        <w:gridCol w:w="751"/>
         <w:gridCol w:w="830"/>
         <w:gridCol w:w="830"/>
-        <w:gridCol w:w="718"/>
+        <w:gridCol w:w="751"/>
         <w:gridCol w:w="830"/>
         <w:gridCol w:w="830"/>
         <w:gridCol w:w="718"/>
@@ -8685,12 +8364,13 @@
         </w:trPr>
         <w:tc>
           <w:tcPr>
-            <w:tcW w:w="777" w:type="dxa"/>
-          </w:tcPr>
-          <w:p>
-            <w:pPr>
-              <w:pStyle w:val="a3"/>
-              <w:ind w:left="0"/>
+            <w:tcW w:w="797" w:type="dxa"/>
+          </w:tcPr>
+          <w:p>
+            <w:pPr>
+              <w:pStyle w:val="a3"/>
+              <w:ind w:left="0"/>
+              <w:jc w:val="both"/>
             </w:pPr>
             <w:r>
               <w:t>Rank</w:t>
@@ -8699,141 +8379,151 @@
         </w:tc>
         <w:tc>
           <w:tcPr>
-            <w:tcW w:w="703" w:type="dxa"/>
-          </w:tcPr>
-          <w:p>
-            <w:pPr>
-              <w:pStyle w:val="a3"/>
-              <w:ind w:left="0"/>
-            </w:pPr>
-            <w:r>
-              <w:t>11</w:t>
-            </w:r>
-          </w:p>
-        </w:tc>
-        <w:tc>
-          <w:tcPr>
-            <w:tcW w:w="597" w:type="dxa"/>
-          </w:tcPr>
-          <w:p>
-            <w:pPr>
-              <w:pStyle w:val="a3"/>
-              <w:ind w:left="0"/>
-            </w:pPr>
-            <w:r>
-              <w:t>12</w:t>
-            </w:r>
-          </w:p>
-        </w:tc>
-        <w:tc>
-          <w:tcPr>
-            <w:tcW w:w="703" w:type="dxa"/>
-          </w:tcPr>
-          <w:p>
-            <w:pPr>
-              <w:pStyle w:val="a3"/>
-              <w:ind w:left="0"/>
-            </w:pPr>
-            <w:r>
-              <w:t>13</w:t>
-            </w:r>
-          </w:p>
-        </w:tc>
-        <w:tc>
-          <w:tcPr>
-            <w:tcW w:w="703" w:type="dxa"/>
-          </w:tcPr>
-          <w:p>
-            <w:pPr>
-              <w:pStyle w:val="a3"/>
-              <w:ind w:left="0"/>
-            </w:pPr>
-            <w:r>
-              <w:t>14</w:t>
-            </w:r>
-          </w:p>
-        </w:tc>
-        <w:tc>
-          <w:tcPr>
-            <w:tcW w:w="703" w:type="dxa"/>
-          </w:tcPr>
-          <w:p>
-            <w:pPr>
-              <w:pStyle w:val="a3"/>
-              <w:ind w:left="0"/>
-            </w:pPr>
-            <w:r>
-              <w:t>15</w:t>
-            </w:r>
-          </w:p>
-        </w:tc>
-        <w:tc>
-          <w:tcPr>
-            <w:tcW w:w="703" w:type="dxa"/>
-          </w:tcPr>
-          <w:p>
-            <w:pPr>
-              <w:pStyle w:val="a3"/>
-              <w:ind w:left="0"/>
-            </w:pPr>
-            <w:r>
-              <w:t>16</w:t>
-            </w:r>
-          </w:p>
-        </w:tc>
-        <w:tc>
-          <w:tcPr>
-            <w:tcW w:w="703" w:type="dxa"/>
-          </w:tcPr>
-          <w:p>
-            <w:pPr>
-              <w:pStyle w:val="a3"/>
-              <w:ind w:left="0"/>
-            </w:pPr>
-            <w:r>
-              <w:t>17</w:t>
-            </w:r>
-          </w:p>
-        </w:tc>
-        <w:tc>
-          <w:tcPr>
-            <w:tcW w:w="703" w:type="dxa"/>
-          </w:tcPr>
-          <w:p>
-            <w:pPr>
-              <w:pStyle w:val="a3"/>
-              <w:ind w:left="0"/>
-            </w:pPr>
-            <w:r>
-              <w:t>18</w:t>
-            </w:r>
-          </w:p>
-        </w:tc>
-        <w:tc>
-          <w:tcPr>
-            <w:tcW w:w="703" w:type="dxa"/>
-          </w:tcPr>
-          <w:p>
-            <w:pPr>
-              <w:pStyle w:val="a3"/>
-              <w:ind w:left="0"/>
-            </w:pPr>
-            <w:r>
-              <w:t>19</w:t>
-            </w:r>
-          </w:p>
-        </w:tc>
-        <w:tc>
-          <w:tcPr>
-            <w:tcW w:w="703" w:type="dxa"/>
-          </w:tcPr>
-          <w:p>
-            <w:pPr>
-              <w:pStyle w:val="a3"/>
-              <w:ind w:left="0"/>
-            </w:pPr>
-            <w:r>
-              <w:t>20</w:t>
+            <w:tcW w:w="718" w:type="dxa"/>
+          </w:tcPr>
+          <w:p>
+            <w:pPr>
+              <w:pStyle w:val="a3"/>
+              <w:ind w:left="0"/>
+              <w:jc w:val="both"/>
+            </w:pPr>
+            <w:r>
+              <w:t>1</w:t>
+            </w:r>
+          </w:p>
+        </w:tc>
+        <w:tc>
+          <w:tcPr>
+            <w:tcW w:w="751" w:type="dxa"/>
+          </w:tcPr>
+          <w:p>
+            <w:pPr>
+              <w:pStyle w:val="a3"/>
+              <w:ind w:left="0"/>
+              <w:jc w:val="both"/>
+            </w:pPr>
+            <w:r>
+              <w:t>2</w:t>
+            </w:r>
+          </w:p>
+        </w:tc>
+        <w:tc>
+          <w:tcPr>
+            <w:tcW w:w="751" w:type="dxa"/>
+          </w:tcPr>
+          <w:p>
+            <w:pPr>
+              <w:pStyle w:val="a3"/>
+              <w:ind w:left="0"/>
+              <w:jc w:val="both"/>
+            </w:pPr>
+            <w:r>
+              <w:t>3</w:t>
+            </w:r>
+          </w:p>
+        </w:tc>
+        <w:tc>
+          <w:tcPr>
+            <w:tcW w:w="830" w:type="dxa"/>
+          </w:tcPr>
+          <w:p>
+            <w:pPr>
+              <w:pStyle w:val="a3"/>
+              <w:ind w:left="0"/>
+              <w:jc w:val="both"/>
+            </w:pPr>
+            <w:r>
+              <w:t>4</w:t>
+            </w:r>
+          </w:p>
+        </w:tc>
+        <w:tc>
+          <w:tcPr>
+            <w:tcW w:w="830" w:type="dxa"/>
+          </w:tcPr>
+          <w:p>
+            <w:pPr>
+              <w:pStyle w:val="a3"/>
+              <w:ind w:left="0"/>
+              <w:jc w:val="both"/>
+            </w:pPr>
+            <w:r>
+              <w:t>5</w:t>
+            </w:r>
+          </w:p>
+        </w:tc>
+        <w:tc>
+          <w:tcPr>
+            <w:tcW w:w="751" w:type="dxa"/>
+          </w:tcPr>
+          <w:p>
+            <w:pPr>
+              <w:pStyle w:val="a3"/>
+              <w:ind w:left="0"/>
+              <w:jc w:val="both"/>
+            </w:pPr>
+            <w:r>
+              <w:t>6</w:t>
+            </w:r>
+          </w:p>
+        </w:tc>
+        <w:tc>
+          <w:tcPr>
+            <w:tcW w:w="830" w:type="dxa"/>
+          </w:tcPr>
+          <w:p>
+            <w:pPr>
+              <w:pStyle w:val="a3"/>
+              <w:ind w:left="0"/>
+              <w:jc w:val="both"/>
+            </w:pPr>
+            <w:r>
+              <w:t>7</w:t>
+            </w:r>
+          </w:p>
+        </w:tc>
+        <w:tc>
+          <w:tcPr>
+            <w:tcW w:w="830" w:type="dxa"/>
+          </w:tcPr>
+          <w:p>
+            <w:pPr>
+              <w:pStyle w:val="a3"/>
+              <w:ind w:left="0"/>
+              <w:jc w:val="both"/>
+            </w:pPr>
+            <w:r>
+              <w:t>8</w:t>
+            </w:r>
+          </w:p>
+        </w:tc>
+        <w:tc>
+          <w:tcPr>
+            <w:tcW w:w="718" w:type="dxa"/>
+          </w:tcPr>
+          <w:p>
+            <w:pPr>
+              <w:pStyle w:val="a3"/>
+              <w:ind w:left="0"/>
+              <w:jc w:val="both"/>
+            </w:pPr>
+            <w:r>
+              <w:t>9</w:t>
+            </w:r>
+          </w:p>
+        </w:tc>
+        <w:tc>
+          <w:tcPr>
+            <w:tcW w:w="830" w:type="dxa"/>
+          </w:tcPr>
+          <w:p>
+            <w:pPr>
+              <w:pStyle w:val="a3"/>
+              <w:ind w:left="0"/>
+              <w:jc w:val="both"/>
+            </w:pPr>
+            <w:r>
+              <w:t>10</w:t>
             </w:r>
           </w:p>
         </w:tc>
@@ -8844,12 +8534,13 @@
         </w:trPr>
         <w:tc>
           <w:tcPr>
-            <w:tcW w:w="777" w:type="dxa"/>
-          </w:tcPr>
-          <w:p>
-            <w:pPr>
-              <w:pStyle w:val="a3"/>
-              <w:ind w:left="0"/>
+            <w:tcW w:w="797" w:type="dxa"/>
+          </w:tcPr>
+          <w:p>
+            <w:pPr>
+              <w:pStyle w:val="a3"/>
+              <w:ind w:left="0"/>
+              <w:jc w:val="both"/>
             </w:pPr>
             <w:r>
               <w:t>Value</w:t>
@@ -8858,141 +8549,151 @@
         </w:tc>
         <w:tc>
           <w:tcPr>
-            <w:tcW w:w="703" w:type="dxa"/>
-          </w:tcPr>
-          <w:p>
-            <w:pPr>
-              <w:pStyle w:val="a3"/>
-              <w:ind w:left="0"/>
-            </w:pPr>
-            <w:r>
-              <w:t>91.94</w:t>
-            </w:r>
-          </w:p>
-        </w:tc>
-        <w:tc>
-          <w:tcPr>
-            <w:tcW w:w="597" w:type="dxa"/>
-          </w:tcPr>
-          <w:p>
-            <w:pPr>
-              <w:pStyle w:val="a3"/>
-              <w:ind w:left="0"/>
-            </w:pPr>
-            <w:r>
-              <w:t>97.88</w:t>
-            </w:r>
-          </w:p>
-        </w:tc>
-        <w:tc>
-          <w:tcPr>
-            <w:tcW w:w="703" w:type="dxa"/>
-          </w:tcPr>
-          <w:p>
-            <w:pPr>
-              <w:pStyle w:val="a3"/>
-              <w:ind w:left="0"/>
-            </w:pPr>
-            <w:r>
-              <w:t>113</w:t>
-            </w:r>
-          </w:p>
-        </w:tc>
-        <w:tc>
-          <w:tcPr>
-            <w:tcW w:w="703" w:type="dxa"/>
-          </w:tcPr>
-          <w:p>
-            <w:pPr>
-              <w:pStyle w:val="a3"/>
-              <w:ind w:left="0"/>
-            </w:pPr>
-            <w:r>
-              <w:t>134.11</w:t>
-            </w:r>
-          </w:p>
-        </w:tc>
-        <w:tc>
-          <w:tcPr>
-            <w:tcW w:w="703" w:type="dxa"/>
-          </w:tcPr>
-          <w:p>
-            <w:pPr>
-              <w:pStyle w:val="a3"/>
-              <w:ind w:left="0"/>
-            </w:pPr>
-            <w:r>
-              <w:t>141.97</w:t>
-            </w:r>
-          </w:p>
-        </w:tc>
-        <w:tc>
-          <w:tcPr>
-            <w:tcW w:w="703" w:type="dxa"/>
-          </w:tcPr>
-          <w:p>
-            <w:pPr>
-              <w:pStyle w:val="a3"/>
-              <w:ind w:left="0"/>
-            </w:pPr>
-            <w:r>
-              <w:t>147.9</w:t>
-            </w:r>
-          </w:p>
-        </w:tc>
-        <w:tc>
-          <w:tcPr>
-            <w:tcW w:w="703" w:type="dxa"/>
-          </w:tcPr>
-          <w:p>
-            <w:pPr>
-              <w:pStyle w:val="a3"/>
-              <w:ind w:left="0"/>
-            </w:pPr>
-            <w:r>
-              <w:t>204.48</w:t>
-            </w:r>
-          </w:p>
-        </w:tc>
-        <w:tc>
-          <w:tcPr>
-            <w:tcW w:w="703" w:type="dxa"/>
-          </w:tcPr>
-          <w:p>
-            <w:pPr>
-              <w:pStyle w:val="a3"/>
-              <w:ind w:left="0"/>
-            </w:pPr>
-            <w:r>
-              <w:t>226.95</w:t>
-            </w:r>
-          </w:p>
-        </w:tc>
-        <w:tc>
-          <w:tcPr>
-            <w:tcW w:w="703" w:type="dxa"/>
-          </w:tcPr>
-          <w:p>
-            <w:pPr>
-              <w:pStyle w:val="a3"/>
-              <w:ind w:left="0"/>
-            </w:pPr>
-            <w:r>
-              <w:t>408.2</w:t>
-            </w:r>
-          </w:p>
-        </w:tc>
-        <w:tc>
-          <w:tcPr>
-            <w:tcW w:w="703" w:type="dxa"/>
-          </w:tcPr>
-          <w:p>
-            <w:pPr>
-              <w:pStyle w:val="a3"/>
-              <w:ind w:left="0"/>
-            </w:pPr>
-            <w:r>
-              <w:t>488.83</w:t>
+            <w:tcW w:w="718" w:type="dxa"/>
+          </w:tcPr>
+          <w:p>
+            <w:pPr>
+              <w:pStyle w:val="a3"/>
+              <w:ind w:left="0"/>
+              <w:jc w:val="both"/>
+            </w:pPr>
+            <w:r>
+              <w:t>10.93</w:t>
+            </w:r>
+          </w:p>
+        </w:tc>
+        <w:tc>
+          <w:tcPr>
+            <w:tcW w:w="751" w:type="dxa"/>
+          </w:tcPr>
+          <w:p>
+            <w:pPr>
+              <w:pStyle w:val="a3"/>
+              <w:ind w:left="0"/>
+              <w:jc w:val="both"/>
+            </w:pPr>
+            <w:r>
+              <w:t>18.6</w:t>
+            </w:r>
+          </w:p>
+        </w:tc>
+        <w:tc>
+          <w:tcPr>
+            <w:tcW w:w="751" w:type="dxa"/>
+          </w:tcPr>
+          <w:p>
+            <w:pPr>
+              <w:pStyle w:val="a3"/>
+              <w:ind w:left="0"/>
+              <w:jc w:val="both"/>
+            </w:pPr>
+            <w:r>
+              <w:t>22.23</w:t>
+            </w:r>
+          </w:p>
+        </w:tc>
+        <w:tc>
+          <w:tcPr>
+            <w:tcW w:w="830" w:type="dxa"/>
+          </w:tcPr>
+          <w:p>
+            <w:pPr>
+              <w:pStyle w:val="a3"/>
+              <w:ind w:left="0"/>
+              <w:jc w:val="both"/>
+            </w:pPr>
+            <w:r>
+              <w:t>28.63</w:t>
+            </w:r>
+          </w:p>
+        </w:tc>
+        <w:tc>
+          <w:tcPr>
+            <w:tcW w:w="830" w:type="dxa"/>
+          </w:tcPr>
+          <w:p>
+            <w:pPr>
+              <w:pStyle w:val="a3"/>
+              <w:ind w:left="0"/>
+              <w:jc w:val="both"/>
+            </w:pPr>
+            <w:r>
+              <w:t>39.76</w:t>
+            </w:r>
+          </w:p>
+        </w:tc>
+        <w:tc>
+          <w:tcPr>
+            <w:tcW w:w="751" w:type="dxa"/>
+          </w:tcPr>
+          <w:p>
+            <w:pPr>
+              <w:pStyle w:val="a3"/>
+              <w:ind w:left="0"/>
+              <w:jc w:val="both"/>
+            </w:pPr>
+            <w:r>
+              <w:t>53.76</w:t>
+            </w:r>
+          </w:p>
+        </w:tc>
+        <w:tc>
+          <w:tcPr>
+            <w:tcW w:w="830" w:type="dxa"/>
+          </w:tcPr>
+          <w:p>
+            <w:pPr>
+              <w:pStyle w:val="a3"/>
+              <w:ind w:left="0"/>
+              <w:jc w:val="both"/>
+            </w:pPr>
+            <w:r>
+              <w:t>59.75</w:t>
+            </w:r>
+          </w:p>
+        </w:tc>
+        <w:tc>
+          <w:tcPr>
+            <w:tcW w:w="830" w:type="dxa"/>
+          </w:tcPr>
+          <w:p>
+            <w:pPr>
+              <w:pStyle w:val="a3"/>
+              <w:ind w:left="0"/>
+              <w:jc w:val="both"/>
+            </w:pPr>
+            <w:r>
+              <w:t>64.58</w:t>
+            </w:r>
+          </w:p>
+        </w:tc>
+        <w:tc>
+          <w:tcPr>
+            <w:tcW w:w="718" w:type="dxa"/>
+          </w:tcPr>
+          <w:p>
+            <w:pPr>
+              <w:pStyle w:val="a3"/>
+              <w:ind w:left="0"/>
+              <w:jc w:val="both"/>
+            </w:pPr>
+            <w:r>
+              <w:t>77.13</w:t>
+            </w:r>
+          </w:p>
+        </w:tc>
+        <w:tc>
+          <w:tcPr>
+            <w:tcW w:w="830" w:type="dxa"/>
+          </w:tcPr>
+          <w:p>
+            <w:pPr>
+              <w:pStyle w:val="a3"/>
+              <w:ind w:left="0"/>
+              <w:jc w:val="both"/>
+            </w:pPr>
+            <w:r>
+              <w:t>86.52</w:t>
             </w:r>
           </w:p>
         </w:tc>
@@ -9003,12 +8704,13 @@
         </w:trPr>
         <w:tc>
           <w:tcPr>
-            <w:tcW w:w="777" w:type="dxa"/>
-          </w:tcPr>
-          <w:p>
-            <w:pPr>
-              <w:pStyle w:val="a3"/>
-              <w:ind w:left="0"/>
+            <w:tcW w:w="797" w:type="dxa"/>
+          </w:tcPr>
+          <w:p>
+            <w:pPr>
+              <w:pStyle w:val="a3"/>
+              <w:ind w:left="0"/>
+              <w:jc w:val="both"/>
             </w:pPr>
             <w:r>
               <w:t>SA/GA</w:t>
@@ -9017,12 +8719,13 @@
         </w:tc>
         <w:tc>
           <w:tcPr>
-            <w:tcW w:w="703" w:type="dxa"/>
-          </w:tcPr>
-          <w:p>
-            <w:pPr>
-              <w:pStyle w:val="a3"/>
-              <w:ind w:left="0"/>
+            <w:tcW w:w="718" w:type="dxa"/>
+          </w:tcPr>
+          <w:p>
+            <w:pPr>
+              <w:pStyle w:val="a3"/>
+              <w:ind w:left="0"/>
+              <w:jc w:val="both"/>
             </w:pPr>
             <w:r>
               <w:t>1</w:t>
@@ -9031,12 +8734,58 @@
         </w:tc>
         <w:tc>
           <w:tcPr>
-            <w:tcW w:w="597" w:type="dxa"/>
-          </w:tcPr>
-          <w:p>
-            <w:pPr>
-              <w:pStyle w:val="a3"/>
-              <w:ind w:left="0"/>
+            <w:tcW w:w="751" w:type="dxa"/>
+          </w:tcPr>
+          <w:p>
+            <w:pPr>
+              <w:pStyle w:val="a3"/>
+              <w:ind w:left="0"/>
+              <w:jc w:val="both"/>
+            </w:pPr>
+            <w:r>
+              <w:t>1</w:t>
+            </w:r>
+          </w:p>
+        </w:tc>
+        <w:tc>
+          <w:tcPr>
+            <w:tcW w:w="751" w:type="dxa"/>
+          </w:tcPr>
+          <w:p>
+            <w:pPr>
+              <w:pStyle w:val="a3"/>
+              <w:ind w:left="0"/>
+              <w:jc w:val="both"/>
+            </w:pPr>
+            <w:r>
+              <w:t>1</w:t>
+            </w:r>
+          </w:p>
+        </w:tc>
+        <w:tc>
+          <w:tcPr>
+            <w:tcW w:w="830" w:type="dxa"/>
+          </w:tcPr>
+          <w:p>
+            <w:pPr>
+              <w:pStyle w:val="a3"/>
+              <w:ind w:left="0"/>
+              <w:jc w:val="both"/>
+            </w:pPr>
+            <w:r>
+              <w:t>1</w:t>
+            </w:r>
+          </w:p>
+        </w:tc>
+        <w:tc>
+          <w:tcPr>
+            <w:tcW w:w="830" w:type="dxa"/>
+          </w:tcPr>
+          <w:p>
+            <w:pPr>
+              <w:pStyle w:val="a3"/>
+              <w:ind w:left="0"/>
+              <w:jc w:val="both"/>
             </w:pPr>
             <w:r>
               <w:t>2</w:t>
@@ -9045,12 +8794,13 @@
         </w:tc>
         <w:tc>
           <w:tcPr>
-            <w:tcW w:w="703" w:type="dxa"/>
-          </w:tcPr>
-          <w:p>
-            <w:pPr>
-              <w:pStyle w:val="a3"/>
-              <w:ind w:left="0"/>
+            <w:tcW w:w="751" w:type="dxa"/>
+          </w:tcPr>
+          <w:p>
+            <w:pPr>
+              <w:pStyle w:val="a3"/>
+              <w:ind w:left="0"/>
+              <w:jc w:val="both"/>
             </w:pPr>
             <w:r>
               <w:t>2</w:t>
@@ -9059,12 +8809,13 @@
         </w:tc>
         <w:tc>
           <w:tcPr>
-            <w:tcW w:w="703" w:type="dxa"/>
-          </w:tcPr>
-          <w:p>
-            <w:pPr>
-              <w:pStyle w:val="a3"/>
-              <w:ind w:left="0"/>
+            <w:tcW w:w="830" w:type="dxa"/>
+          </w:tcPr>
+          <w:p>
+            <w:pPr>
+              <w:pStyle w:val="a3"/>
+              <w:ind w:left="0"/>
+              <w:jc w:val="both"/>
             </w:pPr>
             <w:r>
               <w:t>1</w:t>
@@ -9073,12 +8824,433 @@
         </w:tc>
         <w:tc>
           <w:tcPr>
-            <w:tcW w:w="703" w:type="dxa"/>
-          </w:tcPr>
-          <w:p>
-            <w:pPr>
-              <w:pStyle w:val="a3"/>
-              <w:ind w:left="0"/>
+            <w:tcW w:w="830" w:type="dxa"/>
+          </w:tcPr>
+          <w:p>
+            <w:pPr>
+              <w:pStyle w:val="a3"/>
+              <w:ind w:left="0"/>
+              <w:jc w:val="both"/>
+            </w:pPr>
+            <w:r>
+              <w:t>1</w:t>
+            </w:r>
+          </w:p>
+        </w:tc>
+        <w:tc>
+          <w:tcPr>
+            <w:tcW w:w="718" w:type="dxa"/>
+          </w:tcPr>
+          <w:p>
+            <w:pPr>
+              <w:pStyle w:val="a3"/>
+              <w:ind w:left="0"/>
+              <w:jc w:val="both"/>
+            </w:pPr>
+            <w:r>
+              <w:t>1</w:t>
+            </w:r>
+          </w:p>
+        </w:tc>
+        <w:tc>
+          <w:tcPr>
+            <w:tcW w:w="830" w:type="dxa"/>
+          </w:tcPr>
+          <w:p>
+            <w:pPr>
+              <w:pStyle w:val="a3"/>
+              <w:ind w:left="0"/>
+              <w:jc w:val="both"/>
+            </w:pPr>
+            <w:r>
+              <w:t>1</w:t>
+            </w:r>
+          </w:p>
+        </w:tc>
+      </w:tr>
+      <w:tr>
+        <w:trPr>
+          <w:trHeight w:val="260"/>
+        </w:trPr>
+        <w:tc>
+          <w:tcPr>
+            <w:tcW w:w="797" w:type="dxa"/>
+          </w:tcPr>
+          <w:p>
+            <w:pPr>
+              <w:pStyle w:val="a3"/>
+              <w:ind w:left="0"/>
+              <w:jc w:val="both"/>
+            </w:pPr>
+            <w:r>
+              <w:t>Rank</w:t>
+            </w:r>
+          </w:p>
+        </w:tc>
+        <w:tc>
+          <w:tcPr>
+            <w:tcW w:w="718" w:type="dxa"/>
+          </w:tcPr>
+          <w:p>
+            <w:pPr>
+              <w:pStyle w:val="a3"/>
+              <w:ind w:left="0"/>
+              <w:jc w:val="both"/>
+            </w:pPr>
+            <w:r>
+              <w:t>11</w:t>
+            </w:r>
+          </w:p>
+        </w:tc>
+        <w:tc>
+          <w:tcPr>
+            <w:tcW w:w="751" w:type="dxa"/>
+          </w:tcPr>
+          <w:p>
+            <w:pPr>
+              <w:pStyle w:val="a3"/>
+              <w:ind w:left="0"/>
+              <w:jc w:val="both"/>
+            </w:pPr>
+            <w:r>
+              <w:t>12</w:t>
+            </w:r>
+          </w:p>
+        </w:tc>
+        <w:tc>
+          <w:tcPr>
+            <w:tcW w:w="751" w:type="dxa"/>
+          </w:tcPr>
+          <w:p>
+            <w:pPr>
+              <w:pStyle w:val="a3"/>
+              <w:ind w:left="0"/>
+              <w:jc w:val="both"/>
+            </w:pPr>
+            <w:r>
+              <w:t>13</w:t>
+            </w:r>
+          </w:p>
+        </w:tc>
+        <w:tc>
+          <w:tcPr>
+            <w:tcW w:w="830" w:type="dxa"/>
+          </w:tcPr>
+          <w:p>
+            <w:pPr>
+              <w:pStyle w:val="a3"/>
+              <w:ind w:left="0"/>
+              <w:jc w:val="both"/>
+            </w:pPr>
+            <w:r>
+              <w:t>14</w:t>
+            </w:r>
+          </w:p>
+        </w:tc>
+        <w:tc>
+          <w:tcPr>
+            <w:tcW w:w="830" w:type="dxa"/>
+          </w:tcPr>
+          <w:p>
+            <w:pPr>
+              <w:pStyle w:val="a3"/>
+              <w:ind w:left="0"/>
+              <w:jc w:val="both"/>
+            </w:pPr>
+            <w:r>
+              <w:t>15</w:t>
+            </w:r>
+          </w:p>
+        </w:tc>
+        <w:tc>
+          <w:tcPr>
+            <w:tcW w:w="751" w:type="dxa"/>
+          </w:tcPr>
+          <w:p>
+            <w:pPr>
+              <w:pStyle w:val="a3"/>
+              <w:ind w:left="0"/>
+              <w:jc w:val="both"/>
+            </w:pPr>
+            <w:r>
+              <w:t>16</w:t>
+            </w:r>
+          </w:p>
+        </w:tc>
+        <w:tc>
+          <w:tcPr>
+            <w:tcW w:w="830" w:type="dxa"/>
+          </w:tcPr>
+          <w:p>
+            <w:pPr>
+              <w:pStyle w:val="a3"/>
+              <w:ind w:left="0"/>
+              <w:jc w:val="both"/>
+            </w:pPr>
+            <w:r>
+              <w:t>17</w:t>
+            </w:r>
+          </w:p>
+        </w:tc>
+        <w:tc>
+          <w:tcPr>
+            <w:tcW w:w="830" w:type="dxa"/>
+          </w:tcPr>
+          <w:p>
+            <w:pPr>
+              <w:pStyle w:val="a3"/>
+              <w:ind w:left="0"/>
+              <w:jc w:val="both"/>
+            </w:pPr>
+            <w:r>
+              <w:t>18</w:t>
+            </w:r>
+          </w:p>
+        </w:tc>
+        <w:tc>
+          <w:tcPr>
+            <w:tcW w:w="718" w:type="dxa"/>
+          </w:tcPr>
+          <w:p>
+            <w:pPr>
+              <w:pStyle w:val="a3"/>
+              <w:ind w:left="0"/>
+              <w:jc w:val="both"/>
+            </w:pPr>
+            <w:r>
+              <w:t>19</w:t>
+            </w:r>
+          </w:p>
+        </w:tc>
+        <w:tc>
+          <w:tcPr>
+            <w:tcW w:w="830" w:type="dxa"/>
+          </w:tcPr>
+          <w:p>
+            <w:pPr>
+              <w:pStyle w:val="a3"/>
+              <w:ind w:left="0"/>
+              <w:jc w:val="both"/>
+            </w:pPr>
+            <w:r>
+              <w:t>20</w:t>
+            </w:r>
+          </w:p>
+        </w:tc>
+      </w:tr>
+      <w:tr>
+        <w:trPr>
+          <w:trHeight w:val="533"/>
+        </w:trPr>
+        <w:tc>
+          <w:tcPr>
+            <w:tcW w:w="797" w:type="dxa"/>
+          </w:tcPr>
+          <w:p>
+            <w:pPr>
+              <w:pStyle w:val="a3"/>
+              <w:ind w:left="0"/>
+              <w:jc w:val="both"/>
+            </w:pPr>
+            <w:r>
+              <w:t>Value</w:t>
+            </w:r>
+          </w:p>
+        </w:tc>
+        <w:tc>
+          <w:tcPr>
+            <w:tcW w:w="718" w:type="dxa"/>
+          </w:tcPr>
+          <w:p>
+            <w:pPr>
+              <w:pStyle w:val="a3"/>
+              <w:ind w:left="0"/>
+              <w:jc w:val="both"/>
+            </w:pPr>
+            <w:r>
+              <w:t>91.94</w:t>
+            </w:r>
+          </w:p>
+        </w:tc>
+        <w:tc>
+          <w:tcPr>
+            <w:tcW w:w="751" w:type="dxa"/>
+          </w:tcPr>
+          <w:p>
+            <w:pPr>
+              <w:pStyle w:val="a3"/>
+              <w:ind w:left="0"/>
+              <w:jc w:val="both"/>
+            </w:pPr>
+            <w:r>
+              <w:t>97.88</w:t>
+            </w:r>
+          </w:p>
+        </w:tc>
+        <w:tc>
+          <w:tcPr>
+            <w:tcW w:w="751" w:type="dxa"/>
+          </w:tcPr>
+          <w:p>
+            <w:pPr>
+              <w:pStyle w:val="a3"/>
+              <w:ind w:left="0"/>
+              <w:jc w:val="both"/>
+            </w:pPr>
+            <w:r>
+              <w:t>113</w:t>
+            </w:r>
+          </w:p>
+        </w:tc>
+        <w:tc>
+          <w:tcPr>
+            <w:tcW w:w="830" w:type="dxa"/>
+          </w:tcPr>
+          <w:p>
+            <w:pPr>
+              <w:pStyle w:val="a3"/>
+              <w:ind w:left="0"/>
+              <w:jc w:val="both"/>
+            </w:pPr>
+            <w:r>
+              <w:t>134.11</w:t>
+            </w:r>
+          </w:p>
+        </w:tc>
+        <w:tc>
+          <w:tcPr>
+            <w:tcW w:w="830" w:type="dxa"/>
+          </w:tcPr>
+          <w:p>
+            <w:pPr>
+              <w:pStyle w:val="a3"/>
+              <w:ind w:left="0"/>
+              <w:jc w:val="both"/>
+            </w:pPr>
+            <w:r>
+              <w:t>141.97</w:t>
+            </w:r>
+          </w:p>
+        </w:tc>
+        <w:tc>
+          <w:tcPr>
+            <w:tcW w:w="751" w:type="dxa"/>
+          </w:tcPr>
+          <w:p>
+            <w:pPr>
+              <w:pStyle w:val="a3"/>
+              <w:ind w:left="0"/>
+              <w:jc w:val="both"/>
+            </w:pPr>
+            <w:r>
+              <w:t>147.9</w:t>
+            </w:r>
+          </w:p>
+        </w:tc>
+        <w:tc>
+          <w:tcPr>
+            <w:tcW w:w="830" w:type="dxa"/>
+          </w:tcPr>
+          <w:p>
+            <w:pPr>
+              <w:pStyle w:val="a3"/>
+              <w:ind w:left="0"/>
+              <w:jc w:val="both"/>
+            </w:pPr>
+            <w:r>
+              <w:t>204.48</w:t>
+            </w:r>
+          </w:p>
+        </w:tc>
+        <w:tc>
+          <w:tcPr>
+            <w:tcW w:w="830" w:type="dxa"/>
+          </w:tcPr>
+          <w:p>
+            <w:pPr>
+              <w:pStyle w:val="a3"/>
+              <w:ind w:left="0"/>
+              <w:jc w:val="both"/>
+            </w:pPr>
+            <w:r>
+              <w:t>226.95</w:t>
+            </w:r>
+          </w:p>
+        </w:tc>
+        <w:tc>
+          <w:tcPr>
+            <w:tcW w:w="718" w:type="dxa"/>
+          </w:tcPr>
+          <w:p>
+            <w:pPr>
+              <w:pStyle w:val="a3"/>
+              <w:ind w:left="0"/>
+              <w:jc w:val="both"/>
+            </w:pPr>
+            <w:r>
+              <w:t>408.2</w:t>
+            </w:r>
+          </w:p>
+        </w:tc>
+        <w:tc>
+          <w:tcPr>
+            <w:tcW w:w="830" w:type="dxa"/>
+          </w:tcPr>
+          <w:p>
+            <w:pPr>
+              <w:pStyle w:val="a3"/>
+              <w:ind w:left="0"/>
+              <w:jc w:val="both"/>
+            </w:pPr>
+            <w:r>
+              <w:t>488.83</w:t>
+            </w:r>
+          </w:p>
+        </w:tc>
+      </w:tr>
+      <w:tr>
+        <w:trPr>
+          <w:trHeight w:val="533"/>
+        </w:trPr>
+        <w:tc>
+          <w:tcPr>
+            <w:tcW w:w="797" w:type="dxa"/>
+          </w:tcPr>
+          <w:p>
+            <w:pPr>
+              <w:pStyle w:val="a3"/>
+              <w:ind w:left="0"/>
+              <w:jc w:val="both"/>
+            </w:pPr>
+            <w:r>
+              <w:t>SA/GA</w:t>
+            </w:r>
+          </w:p>
+        </w:tc>
+        <w:tc>
+          <w:tcPr>
+            <w:tcW w:w="718" w:type="dxa"/>
+          </w:tcPr>
+          <w:p>
+            <w:pPr>
+              <w:pStyle w:val="a3"/>
+              <w:ind w:left="0"/>
+              <w:jc w:val="both"/>
+            </w:pPr>
+            <w:r>
+              <w:t>1</w:t>
+            </w:r>
+          </w:p>
+        </w:tc>
+        <w:tc>
+          <w:tcPr>
+            <w:tcW w:w="751" w:type="dxa"/>
+          </w:tcPr>
+          <w:p>
+            <w:pPr>
+              <w:pStyle w:val="a3"/>
+              <w:ind w:left="0"/>
+              <w:jc w:val="both"/>
             </w:pPr>
             <w:r>
               <w:t>2</w:t>
@@ -9087,12 +9259,13 @@
         </w:tc>
         <w:tc>
           <w:tcPr>
-            <w:tcW w:w="703" w:type="dxa"/>
-          </w:tcPr>
-          <w:p>
-            <w:pPr>
-              <w:pStyle w:val="a3"/>
-              <w:ind w:left="0"/>
+            <w:tcW w:w="751" w:type="dxa"/>
+          </w:tcPr>
+          <w:p>
+            <w:pPr>
+              <w:pStyle w:val="a3"/>
+              <w:ind w:left="0"/>
+              <w:jc w:val="both"/>
             </w:pPr>
             <w:r>
               <w:t>2</w:t>
@@ -9101,12 +9274,28 @@
         </w:tc>
         <w:tc>
           <w:tcPr>
-            <w:tcW w:w="703" w:type="dxa"/>
-          </w:tcPr>
-          <w:p>
-            <w:pPr>
-              <w:pStyle w:val="a3"/>
-              <w:ind w:left="0"/>
+            <w:tcW w:w="830" w:type="dxa"/>
+          </w:tcPr>
+          <w:p>
+            <w:pPr>
+              <w:pStyle w:val="a3"/>
+              <w:ind w:left="0"/>
+              <w:jc w:val="both"/>
+            </w:pPr>
+            <w:r>
+              <w:t>1</w:t>
+            </w:r>
+          </w:p>
+        </w:tc>
+        <w:tc>
+          <w:tcPr>
+            <w:tcW w:w="830" w:type="dxa"/>
+          </w:tcPr>
+          <w:p>
+            <w:pPr>
+              <w:pStyle w:val="a3"/>
+              <w:ind w:left="0"/>
+              <w:jc w:val="both"/>
             </w:pPr>
             <w:r>
               <w:t>2</w:t>
@@ -9115,12 +9304,13 @@
         </w:tc>
         <w:tc>
           <w:tcPr>
-            <w:tcW w:w="703" w:type="dxa"/>
-          </w:tcPr>
-          <w:p>
-            <w:pPr>
-              <w:pStyle w:val="a3"/>
-              <w:ind w:left="0"/>
+            <w:tcW w:w="751" w:type="dxa"/>
+          </w:tcPr>
+          <w:p>
+            <w:pPr>
+              <w:pStyle w:val="a3"/>
+              <w:ind w:left="0"/>
+              <w:jc w:val="both"/>
             </w:pPr>
             <w:r>
               <w:t>2</w:t>
@@ -9129,12 +9319,13 @@
         </w:tc>
         <w:tc>
           <w:tcPr>
-            <w:tcW w:w="703" w:type="dxa"/>
-          </w:tcPr>
-          <w:p>
-            <w:pPr>
-              <w:pStyle w:val="a3"/>
-              <w:ind w:left="0"/>
+            <w:tcW w:w="830" w:type="dxa"/>
+          </w:tcPr>
+          <w:p>
+            <w:pPr>
+              <w:pStyle w:val="a3"/>
+              <w:ind w:left="0"/>
+              <w:jc w:val="both"/>
             </w:pPr>
             <w:r>
               <w:t>2</w:t>
@@ -9143,12 +9334,43 @@
         </w:tc>
         <w:tc>
           <w:tcPr>
-            <w:tcW w:w="703" w:type="dxa"/>
-          </w:tcPr>
-          <w:p>
-            <w:pPr>
-              <w:pStyle w:val="a3"/>
-              <w:ind w:left="0"/>
+            <w:tcW w:w="830" w:type="dxa"/>
+          </w:tcPr>
+          <w:p>
+            <w:pPr>
+              <w:pStyle w:val="a3"/>
+              <w:ind w:left="0"/>
+              <w:jc w:val="both"/>
+            </w:pPr>
+            <w:r>
+              <w:t>2</w:t>
+            </w:r>
+          </w:p>
+        </w:tc>
+        <w:tc>
+          <w:tcPr>
+            <w:tcW w:w="718" w:type="dxa"/>
+          </w:tcPr>
+          <w:p>
+            <w:pPr>
+              <w:pStyle w:val="a3"/>
+              <w:ind w:left="0"/>
+              <w:jc w:val="both"/>
+            </w:pPr>
+            <w:r>
+              <w:t>2</w:t>
+            </w:r>
+          </w:p>
+        </w:tc>
+        <w:tc>
+          <w:tcPr>
+            <w:tcW w:w="830" w:type="dxa"/>
+          </w:tcPr>
+          <w:p>
+            <w:pPr>
+              <w:pStyle w:val="a3"/>
+              <w:ind w:left="0"/>
+              <w:jc w:val="both"/>
             </w:pPr>
             <w:r>
               <w:t>2</w:t>
@@ -9159,24 +9381,18 @@
     </w:tbl>
     <w:p>
       <w:pPr>
-        <w:pStyle w:val="a3"/>
-        <w:ind w:left="1440"/>
-        <w:rPr>
-          <w:b/>
-          <w:i/>
-        </w:rPr>
-      </w:pPr>
+        <w:ind w:leftChars="100" w:left="220"/>
+        <w:jc w:val="both"/>
+      </w:pPr>
+      <w:r>
+        <w:t xml:space="preserve">In this case m = n = 10. </w:t>
+      </w:r>
     </w:p>
     <w:p>
       <w:pPr>
-        <w:pStyle w:val="a3"/>
-        <w:ind w:left="1440"/>
-      </w:pPr>
-      <w:r>
-        <w:t xml:space="preserve">In this case m = n = 10. </w:t>
-      </w:r>
-    </w:p>
-    <w:p>
+        <w:ind w:leftChars="100" w:left="220"/>
+        <w:jc w:val="both"/>
+      </w:pPr>
       <w:r>
         <w:t xml:space="preserve">                             </w:t>
       </w:r>
@@ -9342,8 +9558,8 @@
     </w:p>
     <w:p>
       <w:pPr>
-        <w:pStyle w:val="a3"/>
-        <w:ind w:left="1440"/>
+        <w:ind w:leftChars="100" w:left="220"/>
+        <w:jc w:val="both"/>
         <w:rPr>
           <w:b/>
           <w:i/>
@@ -9360,7 +9576,8 @@
     <w:p>
       <w:pPr>
         <w:pStyle w:val="a3"/>
-        <w:ind w:left="1440"/>
+        <w:ind w:leftChars="100" w:left="220"/>
+        <w:jc w:val="both"/>
       </w:pPr>
       <w:r>
         <w:t xml:space="preserve">Let </w:t>
@@ -9464,7 +9681,8 @@
     <w:p>
       <w:pPr>
         <w:pStyle w:val="a3"/>
-        <w:ind w:left="1440"/>
+        <w:ind w:leftChars="100" w:left="220"/>
+        <w:jc w:val="both"/>
       </w:pPr>
       <w:r>
         <w:t xml:space="preserve">      </w:t>
@@ -9567,7 +9785,8 @@
     </w:p>
     <w:p>
       <w:pPr>
-        <w:ind w:left="1440"/>
+        <w:ind w:leftChars="100" w:left="220"/>
+        <w:jc w:val="both"/>
         <w:rPr>
           <w:rStyle w:val="apple-style-span"/>
         </w:rPr>
@@ -9581,13 +9800,23 @@
         </m:r>
       </m:oMath>
       <w:r>
-        <w:t xml:space="preserve"> So we reject null hypothesis. These 2 algorithms are not the same.</w:t>
+        <w:t xml:space="preserve"> So we</w:t>
+      </w:r>
+      <w:r>
+        <w:t xml:space="preserve"> reject null hypothesis. These two</w:t>
+      </w:r>
+      <w:r>
+        <w:t xml:space="preserve"> algorithms </w:t>
+      </w:r>
+      <w:r>
+        <w:t>do not have similar performance.</w:t>
       </w:r>
     </w:p>
     <w:p>
       <w:pPr>
         <w:pStyle w:val="a3"/>
-        <w:ind w:left="1440"/>
+        <w:ind w:leftChars="100" w:left="220"/>
+        <w:jc w:val="both"/>
         <w:rPr>
           <w:b/>
           <w:i/>
@@ -9604,7 +9833,8 @@
     <w:p>
       <w:pPr>
         <w:pStyle w:val="a3"/>
-        <w:ind w:left="1440"/>
+        <w:ind w:leftChars="100" w:left="220"/>
+        <w:jc w:val="both"/>
       </w:pPr>
       <w:r>
         <w:t xml:space="preserve">Let </w:t>
@@ -9708,7 +9938,8 @@
     <w:p>
       <w:pPr>
         <w:pStyle w:val="a3"/>
-        <w:ind w:left="1440"/>
+        <w:ind w:leftChars="100" w:left="220"/>
+        <w:jc w:val="both"/>
       </w:pPr>
       <w:r>
         <w:t xml:space="preserve">      </w:t>
@@ -9811,19 +10042,14 @@
     </w:p>
     <w:p>
       <w:pPr>
-        <w:ind w:left="1440"/>
+        <w:ind w:leftChars="100" w:left="220"/>
+        <w:jc w:val="both"/>
         <w:rPr>
           <w:rFonts w:cstheme="minorHAnsi"/>
           <w:color w:val="000000"/>
           <w:shd w:val="clear" w:color="auto" w:fill="FFFFFF"/>
         </w:rPr>
       </w:pPr>
-      <w:r>
-        <w:t xml:space="preserve">            </w:t>
-      </w:r>
-      <w:r>
-        <w:t xml:space="preserve">  </w:t>
-      </w:r>
       <m:oMath>
         <m:r>
           <w:rPr>
@@ -9990,6 +10216,7 @@
       <w:pPr>
         <w:pStyle w:val="a3"/>
         <w:ind w:left="1440"/>
+        <w:jc w:val="both"/>
         <w:rPr>
           <w:b/>
         </w:rPr>
@@ -9998,64 +10225,11 @@
     <w:p>
       <w:pPr>
         <w:pStyle w:val="a3"/>
-        <w:ind w:left="1440"/>
-        <w:rPr>
-          <w:b/>
-        </w:rPr>
-      </w:pPr>
-    </w:p>
-    <w:p>
-      <w:pPr>
-        <w:pStyle w:val="a3"/>
-        <w:ind w:left="1440"/>
-        <w:rPr>
-          <w:b/>
-        </w:rPr>
-      </w:pPr>
-    </w:p>
-    <w:p>
-      <w:pPr>
-        <w:pStyle w:val="a3"/>
-        <w:ind w:left="1440"/>
-        <w:rPr>
-          <w:b/>
-        </w:rPr>
-      </w:pPr>
-    </w:p>
-    <w:p>
-      <w:pPr>
-        <w:pStyle w:val="a3"/>
-        <w:ind w:left="1440"/>
-        <w:rPr>
-          <w:b/>
-        </w:rPr>
-      </w:pPr>
-    </w:p>
-    <w:p>
-      <w:pPr>
-        <w:pStyle w:val="a3"/>
-        <w:ind w:left="1440"/>
-        <w:rPr>
-          <w:b/>
-        </w:rPr>
-      </w:pPr>
-    </w:p>
-    <w:p>
-      <w:pPr>
-        <w:pStyle w:val="a3"/>
-        <w:ind w:left="1440"/>
-        <w:rPr>
-          <w:b/>
-        </w:rPr>
-      </w:pPr>
-    </w:p>
-    <w:p>
-      <w:pPr>
-        <w:pStyle w:val="a3"/>
         <w:numPr>
           <w:ilvl w:val="0"/>
-          <w:numId w:val="9"/>
+          <w:numId w:val="13"/>
         </w:numPr>
+        <w:jc w:val="both"/>
         <w:rPr>
           <w:b/>
         </w:rPr>
@@ -10067,20 +10241,10 @@
         <w:t>GA vs. GS</w:t>
       </w:r>
     </w:p>
-    <w:p>
-      <w:pPr>
-        <w:pStyle w:val="a3"/>
-        <w:ind w:left="1440"/>
-        <w:rPr>
-          <w:b/>
-        </w:rPr>
-      </w:pPr>
-    </w:p>
     <w:tbl>
       <w:tblPr>
         <w:tblStyle w:val="aa"/>
-        <w:tblW w:w="7865" w:type="dxa"/>
-        <w:tblInd w:w="1440" w:type="dxa"/>
+        <w:tblW w:w="8771" w:type="dxa"/>
         <w:tblLook w:val="04A0" w:firstRow="1" w:lastRow="0" w:firstColumn="1" w:lastColumn="0" w:noHBand="0" w:noVBand="1"/>
       </w:tblPr>
       <w:tblGrid>
@@ -10102,12 +10266,13 @@
         </w:trPr>
         <w:tc>
           <w:tcPr>
-            <w:tcW w:w="796" w:type="dxa"/>
-          </w:tcPr>
-          <w:p>
-            <w:pPr>
-              <w:pStyle w:val="a3"/>
-              <w:ind w:left="0"/>
+            <w:tcW w:w="807" w:type="dxa"/>
+          </w:tcPr>
+          <w:p>
+            <w:pPr>
+              <w:pStyle w:val="a3"/>
+              <w:ind w:left="0"/>
+              <w:jc w:val="both"/>
             </w:pPr>
             <w:r>
               <w:t>Rank</w:t>
@@ -10122,6 +10287,7 @@
             <w:pPr>
               <w:pStyle w:val="a3"/>
               <w:ind w:left="0"/>
+              <w:jc w:val="both"/>
             </w:pPr>
             <w:r>
               <w:t>1</w:t>
@@ -10130,12 +10296,13 @@
         </w:tc>
         <w:tc>
           <w:tcPr>
-            <w:tcW w:w="607" w:type="dxa"/>
-          </w:tcPr>
-          <w:p>
-            <w:pPr>
-              <w:pStyle w:val="a3"/>
-              <w:ind w:left="0"/>
+            <w:tcW w:w="830" w:type="dxa"/>
+          </w:tcPr>
+          <w:p>
+            <w:pPr>
+              <w:pStyle w:val="a3"/>
+              <w:ind w:left="0"/>
+              <w:jc w:val="both"/>
             </w:pPr>
             <w:r>
               <w:t>2</w:t>
@@ -10144,15 +10311,91 @@
         </w:tc>
         <w:tc>
           <w:tcPr>
+            <w:tcW w:w="830" w:type="dxa"/>
+          </w:tcPr>
+          <w:p>
+            <w:pPr>
+              <w:pStyle w:val="a3"/>
+              <w:ind w:left="0"/>
+              <w:jc w:val="both"/>
+            </w:pPr>
+            <w:r>
+              <w:t>3</w:t>
+            </w:r>
+          </w:p>
+        </w:tc>
+        <w:tc>
+          <w:tcPr>
+            <w:tcW w:w="830" w:type="dxa"/>
+          </w:tcPr>
+          <w:p>
+            <w:pPr>
+              <w:pStyle w:val="a3"/>
+              <w:ind w:left="0"/>
+              <w:jc w:val="both"/>
+            </w:pPr>
+            <w:r>
+              <w:t>4</w:t>
+            </w:r>
+          </w:p>
+        </w:tc>
+        <w:tc>
+          <w:tcPr>
             <w:tcW w:w="718" w:type="dxa"/>
           </w:tcPr>
           <w:p>
             <w:pPr>
               <w:pStyle w:val="a3"/>
               <w:ind w:left="0"/>
-            </w:pPr>
-            <w:r>
-              <w:t>3</w:t>
+              <w:jc w:val="both"/>
+            </w:pPr>
+            <w:r>
+              <w:t>5</w:t>
+            </w:r>
+          </w:p>
+        </w:tc>
+        <w:tc>
+          <w:tcPr>
+            <w:tcW w:w="830" w:type="dxa"/>
+          </w:tcPr>
+          <w:p>
+            <w:pPr>
+              <w:pStyle w:val="a3"/>
+              <w:ind w:left="0"/>
+              <w:jc w:val="both"/>
+            </w:pPr>
+            <w:r>
+              <w:t>6</w:t>
+            </w:r>
+          </w:p>
+        </w:tc>
+        <w:tc>
+          <w:tcPr>
+            <w:tcW w:w="830" w:type="dxa"/>
+          </w:tcPr>
+          <w:p>
+            <w:pPr>
+              <w:pStyle w:val="a3"/>
+              <w:ind w:left="0"/>
+              <w:jc w:val="both"/>
+            </w:pPr>
+            <w:r>
+              <w:t>7</w:t>
+            </w:r>
+          </w:p>
+        </w:tc>
+        <w:tc>
+          <w:tcPr>
+            <w:tcW w:w="830" w:type="dxa"/>
+          </w:tcPr>
+          <w:p>
+            <w:pPr>
+              <w:pStyle w:val="a3"/>
+              <w:ind w:left="0"/>
+              <w:jc w:val="both"/>
+            </w:pPr>
+            <w:r>
+              <w:t>8</w:t>
             </w:r>
           </w:p>
         </w:tc>
@@ -10164,76 +10407,7 @@
             <w:pPr>
               <w:pStyle w:val="a3"/>
               <w:ind w:left="0"/>
-            </w:pPr>
-            <w:r>
-              <w:t>4</w:t>
-            </w:r>
-          </w:p>
-        </w:tc>
-        <w:tc>
-          <w:tcPr>
-            <w:tcW w:w="718" w:type="dxa"/>
-          </w:tcPr>
-          <w:p>
-            <w:pPr>
-              <w:pStyle w:val="a3"/>
-              <w:ind w:left="0"/>
-            </w:pPr>
-            <w:r>
-              <w:t>5</w:t>
-            </w:r>
-          </w:p>
-        </w:tc>
-        <w:tc>
-          <w:tcPr>
-            <w:tcW w:w="718" w:type="dxa"/>
-          </w:tcPr>
-          <w:p>
-            <w:pPr>
-              <w:pStyle w:val="a3"/>
-              <w:ind w:left="0"/>
-            </w:pPr>
-            <w:r>
-              <w:t>6</w:t>
-            </w:r>
-          </w:p>
-        </w:tc>
-        <w:tc>
-          <w:tcPr>
-            <w:tcW w:w="718" w:type="dxa"/>
-          </w:tcPr>
-          <w:p>
-            <w:pPr>
-              <w:pStyle w:val="a3"/>
-              <w:ind w:left="0"/>
-            </w:pPr>
-            <w:r>
-              <w:t>7</w:t>
-            </w:r>
-          </w:p>
-        </w:tc>
-        <w:tc>
-          <w:tcPr>
-            <w:tcW w:w="718" w:type="dxa"/>
-          </w:tcPr>
-          <w:p>
-            <w:pPr>
-              <w:pStyle w:val="a3"/>
-              <w:ind w:left="0"/>
-            </w:pPr>
-            <w:r>
-              <w:t>8</w:t>
-            </w:r>
-          </w:p>
-        </w:tc>
-        <w:tc>
-          <w:tcPr>
-            <w:tcW w:w="718" w:type="dxa"/>
-          </w:tcPr>
-          <w:p>
-            <w:pPr>
-              <w:pStyle w:val="a3"/>
-              <w:ind w:left="0"/>
+              <w:jc w:val="both"/>
             </w:pPr>
             <w:r>
               <w:t>9</w:t>
@@ -10242,12 +10416,13 @@
         </w:tc>
         <w:tc>
           <w:tcPr>
-            <w:tcW w:w="718" w:type="dxa"/>
-          </w:tcPr>
-          <w:p>
-            <w:pPr>
-              <w:pStyle w:val="a3"/>
-              <w:ind w:left="0"/>
+            <w:tcW w:w="830" w:type="dxa"/>
+          </w:tcPr>
+          <w:p>
+            <w:pPr>
+              <w:pStyle w:val="a3"/>
+              <w:ind w:left="0"/>
+              <w:jc w:val="both"/>
             </w:pPr>
             <w:r>
               <w:t>10</w:t>
@@ -10261,14 +10436,16 @@
         </w:trPr>
         <w:tc>
           <w:tcPr>
-            <w:tcW w:w="796" w:type="dxa"/>
-          </w:tcPr>
-          <w:p>
-            <w:pPr>
-              <w:pStyle w:val="a3"/>
-              <w:ind w:left="0"/>
-            </w:pPr>
-            <w:r>
+            <w:tcW w:w="807" w:type="dxa"/>
+          </w:tcPr>
+          <w:p>
+            <w:pPr>
+              <w:pStyle w:val="a3"/>
+              <w:ind w:left="0"/>
+              <w:jc w:val="both"/>
+            </w:pPr>
+            <w:r>
+              <w:lastRenderedPageBreak/>
               <w:t>Value</w:t>
             </w:r>
           </w:p>
@@ -10281,6 +10458,7 @@
             <w:pPr>
               <w:pStyle w:val="a3"/>
               <w:ind w:left="0"/>
+              <w:jc w:val="both"/>
             </w:pPr>
             <w:r>
               <w:t>39.76</w:t>
@@ -10289,12 +10467,13 @@
         </w:tc>
         <w:tc>
           <w:tcPr>
-            <w:tcW w:w="607" w:type="dxa"/>
-          </w:tcPr>
-          <w:p>
-            <w:pPr>
-              <w:pStyle w:val="a3"/>
-              <w:ind w:left="0"/>
+            <w:tcW w:w="830" w:type="dxa"/>
+          </w:tcPr>
+          <w:p>
+            <w:pPr>
+              <w:pStyle w:val="a3"/>
+              <w:ind w:left="0"/>
+              <w:jc w:val="both"/>
             </w:pPr>
             <w:r>
               <w:t>47.66</w:t>
@@ -10303,15 +10482,91 @@
         </w:tc>
         <w:tc>
           <w:tcPr>
+            <w:tcW w:w="830" w:type="dxa"/>
+          </w:tcPr>
+          <w:p>
+            <w:pPr>
+              <w:pStyle w:val="a3"/>
+              <w:ind w:left="0"/>
+              <w:jc w:val="both"/>
+            </w:pPr>
+            <w:r>
+              <w:t>51.73</w:t>
+            </w:r>
+          </w:p>
+        </w:tc>
+        <w:tc>
+          <w:tcPr>
+            <w:tcW w:w="830" w:type="dxa"/>
+          </w:tcPr>
+          <w:p>
+            <w:pPr>
+              <w:pStyle w:val="a3"/>
+              <w:ind w:left="0"/>
+              <w:jc w:val="both"/>
+            </w:pPr>
+            <w:r>
+              <w:t>53.76</w:t>
+            </w:r>
+          </w:p>
+        </w:tc>
+        <w:tc>
+          <w:tcPr>
             <w:tcW w:w="718" w:type="dxa"/>
           </w:tcPr>
           <w:p>
             <w:pPr>
               <w:pStyle w:val="a3"/>
               <w:ind w:left="0"/>
-            </w:pPr>
-            <w:r>
-              <w:t>51.73</w:t>
+              <w:jc w:val="both"/>
+            </w:pPr>
+            <w:r>
+              <w:t>76.52</w:t>
+            </w:r>
+          </w:p>
+        </w:tc>
+        <w:tc>
+          <w:tcPr>
+            <w:tcW w:w="830" w:type="dxa"/>
+          </w:tcPr>
+          <w:p>
+            <w:pPr>
+              <w:pStyle w:val="a3"/>
+              <w:ind w:left="0"/>
+              <w:jc w:val="both"/>
+            </w:pPr>
+            <w:r>
+              <w:t>82.62</w:t>
+            </w:r>
+          </w:p>
+        </w:tc>
+        <w:tc>
+          <w:tcPr>
+            <w:tcW w:w="830" w:type="dxa"/>
+          </w:tcPr>
+          <w:p>
+            <w:pPr>
+              <w:pStyle w:val="a3"/>
+              <w:ind w:left="0"/>
+              <w:jc w:val="both"/>
+            </w:pPr>
+            <w:r>
+              <w:t>87.84</w:t>
+            </w:r>
+          </w:p>
+        </w:tc>
+        <w:tc>
+          <w:tcPr>
+            <w:tcW w:w="830" w:type="dxa"/>
+          </w:tcPr>
+          <w:p>
+            <w:pPr>
+              <w:pStyle w:val="a3"/>
+              <w:ind w:left="0"/>
+              <w:jc w:val="both"/>
+            </w:pPr>
+            <w:r>
+              <w:t>97.04</w:t>
             </w:r>
           </w:p>
         </w:tc>
@@ -10323,76 +10578,7 @@
             <w:pPr>
               <w:pStyle w:val="a3"/>
               <w:ind w:left="0"/>
-            </w:pPr>
-            <w:r>
-              <w:t>53.76</w:t>
-            </w:r>
-          </w:p>
-        </w:tc>
-        <w:tc>
-          <w:tcPr>
-            <w:tcW w:w="718" w:type="dxa"/>
-          </w:tcPr>
-          <w:p>
-            <w:pPr>
-              <w:pStyle w:val="a3"/>
-              <w:ind w:left="0"/>
-            </w:pPr>
-            <w:r>
-              <w:t>76.52</w:t>
-            </w:r>
-          </w:p>
-        </w:tc>
-        <w:tc>
-          <w:tcPr>
-            <w:tcW w:w="718" w:type="dxa"/>
-          </w:tcPr>
-          <w:p>
-            <w:pPr>
-              <w:pStyle w:val="a3"/>
-              <w:ind w:left="0"/>
-            </w:pPr>
-            <w:r>
-              <w:t>82.62</w:t>
-            </w:r>
-          </w:p>
-        </w:tc>
-        <w:tc>
-          <w:tcPr>
-            <w:tcW w:w="718" w:type="dxa"/>
-          </w:tcPr>
-          <w:p>
-            <w:pPr>
-              <w:pStyle w:val="a3"/>
-              <w:ind w:left="0"/>
-            </w:pPr>
-            <w:r>
-              <w:t>87.84</w:t>
-            </w:r>
-          </w:p>
-        </w:tc>
-        <w:tc>
-          <w:tcPr>
-            <w:tcW w:w="718" w:type="dxa"/>
-          </w:tcPr>
-          <w:p>
-            <w:pPr>
-              <w:pStyle w:val="a3"/>
-              <w:ind w:left="0"/>
-            </w:pPr>
-            <w:r>
-              <w:t>97.04</w:t>
-            </w:r>
-          </w:p>
-        </w:tc>
-        <w:tc>
-          <w:tcPr>
-            <w:tcW w:w="718" w:type="dxa"/>
-          </w:tcPr>
-          <w:p>
-            <w:pPr>
-              <w:pStyle w:val="a3"/>
-              <w:ind w:left="0"/>
+              <w:jc w:val="both"/>
             </w:pPr>
             <w:r>
               <w:t>97.88</w:t>
@@ -10401,12 +10587,13 @@
         </w:tc>
         <w:tc>
           <w:tcPr>
-            <w:tcW w:w="718" w:type="dxa"/>
-          </w:tcPr>
-          <w:p>
-            <w:pPr>
-              <w:pStyle w:val="a3"/>
-              <w:ind w:left="0"/>
+            <w:tcW w:w="830" w:type="dxa"/>
+          </w:tcPr>
+          <w:p>
+            <w:pPr>
+              <w:pStyle w:val="a3"/>
+              <w:ind w:left="0"/>
+              <w:jc w:val="both"/>
             </w:pPr>
             <w:r>
               <w:t>99.89</w:t>
@@ -10420,12 +10607,13 @@
         </w:trPr>
         <w:tc>
           <w:tcPr>
-            <w:tcW w:w="796" w:type="dxa"/>
-          </w:tcPr>
-          <w:p>
-            <w:pPr>
-              <w:pStyle w:val="a3"/>
-              <w:ind w:left="0"/>
+            <w:tcW w:w="807" w:type="dxa"/>
+          </w:tcPr>
+          <w:p>
+            <w:pPr>
+              <w:pStyle w:val="a3"/>
+              <w:ind w:left="0"/>
+              <w:jc w:val="both"/>
             </w:pPr>
             <w:r>
               <w:t>GA/GS</w:t>
@@ -10440,6 +10628,7 @@
             <w:pPr>
               <w:pStyle w:val="a3"/>
               <w:ind w:left="0"/>
+              <w:jc w:val="both"/>
             </w:pPr>
             <w:r>
               <w:t>2</w:t>
@@ -10448,12 +10637,13 @@
         </w:tc>
         <w:tc>
           <w:tcPr>
-            <w:tcW w:w="607" w:type="dxa"/>
-          </w:tcPr>
-          <w:p>
-            <w:pPr>
-              <w:pStyle w:val="a3"/>
-              <w:ind w:left="0"/>
+            <w:tcW w:w="830" w:type="dxa"/>
+          </w:tcPr>
+          <w:p>
+            <w:pPr>
+              <w:pStyle w:val="a3"/>
+              <w:ind w:left="0"/>
+              <w:jc w:val="both"/>
             </w:pPr>
             <w:r>
               <w:t>3</w:t>
@@ -10462,12 +10652,43 @@
         </w:tc>
         <w:tc>
           <w:tcPr>
+            <w:tcW w:w="830" w:type="dxa"/>
+          </w:tcPr>
+          <w:p>
+            <w:pPr>
+              <w:pStyle w:val="a3"/>
+              <w:ind w:left="0"/>
+              <w:jc w:val="both"/>
+            </w:pPr>
+            <w:r>
+              <w:t>3</w:t>
+            </w:r>
+          </w:p>
+        </w:tc>
+        <w:tc>
+          <w:tcPr>
+            <w:tcW w:w="830" w:type="dxa"/>
+          </w:tcPr>
+          <w:p>
+            <w:pPr>
+              <w:pStyle w:val="a3"/>
+              <w:ind w:left="0"/>
+              <w:jc w:val="both"/>
+            </w:pPr>
+            <w:r>
+              <w:t>2</w:t>
+            </w:r>
+          </w:p>
+        </w:tc>
+        <w:tc>
+          <w:tcPr>
             <w:tcW w:w="718" w:type="dxa"/>
           </w:tcPr>
           <w:p>
             <w:pPr>
               <w:pStyle w:val="a3"/>
               <w:ind w:left="0"/>
+              <w:jc w:val="both"/>
             </w:pPr>
             <w:r>
               <w:t>3</w:t>
@@ -10476,12 +10697,58 @@
         </w:tc>
         <w:tc>
           <w:tcPr>
+            <w:tcW w:w="830" w:type="dxa"/>
+          </w:tcPr>
+          <w:p>
+            <w:pPr>
+              <w:pStyle w:val="a3"/>
+              <w:ind w:left="0"/>
+              <w:jc w:val="both"/>
+            </w:pPr>
+            <w:r>
+              <w:t>3</w:t>
+            </w:r>
+          </w:p>
+        </w:tc>
+        <w:tc>
+          <w:tcPr>
+            <w:tcW w:w="830" w:type="dxa"/>
+          </w:tcPr>
+          <w:p>
+            <w:pPr>
+              <w:pStyle w:val="a3"/>
+              <w:ind w:left="0"/>
+              <w:jc w:val="both"/>
+            </w:pPr>
+            <w:r>
+              <w:t>3</w:t>
+            </w:r>
+          </w:p>
+        </w:tc>
+        <w:tc>
+          <w:tcPr>
+            <w:tcW w:w="830" w:type="dxa"/>
+          </w:tcPr>
+          <w:p>
+            <w:pPr>
+              <w:pStyle w:val="a3"/>
+              <w:ind w:left="0"/>
+              <w:jc w:val="both"/>
+            </w:pPr>
+            <w:r>
+              <w:t>3</w:t>
+            </w:r>
+          </w:p>
+        </w:tc>
+        <w:tc>
+          <w:tcPr>
             <w:tcW w:w="718" w:type="dxa"/>
           </w:tcPr>
           <w:p>
             <w:pPr>
               <w:pStyle w:val="a3"/>
               <w:ind w:left="0"/>
+              <w:jc w:val="both"/>
             </w:pPr>
             <w:r>
               <w:t>2</w:t>
@@ -10490,82 +10757,13 @@
         </w:tc>
         <w:tc>
           <w:tcPr>
-            <w:tcW w:w="718" w:type="dxa"/>
-          </w:tcPr>
-          <w:p>
-            <w:pPr>
-              <w:pStyle w:val="a3"/>
-              <w:ind w:left="0"/>
-            </w:pPr>
-            <w:r>
-              <w:t>3</w:t>
-            </w:r>
-          </w:p>
-        </w:tc>
-        <w:tc>
-          <w:tcPr>
-            <w:tcW w:w="718" w:type="dxa"/>
-          </w:tcPr>
-          <w:p>
-            <w:pPr>
-              <w:pStyle w:val="a3"/>
-              <w:ind w:left="0"/>
-            </w:pPr>
-            <w:r>
-              <w:t>3</w:t>
-            </w:r>
-          </w:p>
-        </w:tc>
-        <w:tc>
-          <w:tcPr>
-            <w:tcW w:w="718" w:type="dxa"/>
-          </w:tcPr>
-          <w:p>
-            <w:pPr>
-              <w:pStyle w:val="a3"/>
-              <w:ind w:left="0"/>
-            </w:pPr>
-            <w:r>
-              <w:t>3</w:t>
-            </w:r>
-          </w:p>
-        </w:tc>
-        <w:tc>
-          <w:tcPr>
-            <w:tcW w:w="718" w:type="dxa"/>
-          </w:tcPr>
-          <w:p>
-            <w:pPr>
-              <w:pStyle w:val="a3"/>
-              <w:ind w:left="0"/>
-            </w:pPr>
-            <w:r>
-              <w:t>3</w:t>
-            </w:r>
-          </w:p>
-        </w:tc>
-        <w:tc>
-          <w:tcPr>
-            <w:tcW w:w="718" w:type="dxa"/>
-          </w:tcPr>
-          <w:p>
-            <w:pPr>
-              <w:pStyle w:val="a3"/>
-              <w:ind w:left="0"/>
-            </w:pPr>
-            <w:r>
-              <w:t>2</w:t>
-            </w:r>
-          </w:p>
-        </w:tc>
-        <w:tc>
-          <w:tcPr>
-            <w:tcW w:w="718" w:type="dxa"/>
-          </w:tcPr>
-          <w:p>
-            <w:pPr>
-              <w:pStyle w:val="a3"/>
-              <w:ind w:left="0"/>
+            <w:tcW w:w="830" w:type="dxa"/>
+          </w:tcPr>
+          <w:p>
+            <w:pPr>
+              <w:pStyle w:val="a3"/>
+              <w:ind w:left="0"/>
+              <w:jc w:val="both"/>
             </w:pPr>
             <w:r>
               <w:t>3</w:t>
@@ -10579,12 +10777,13 @@
         </w:trPr>
         <w:tc>
           <w:tcPr>
-            <w:tcW w:w="796" w:type="dxa"/>
-          </w:tcPr>
-          <w:p>
-            <w:pPr>
-              <w:pStyle w:val="a3"/>
-              <w:ind w:left="0"/>
+            <w:tcW w:w="807" w:type="dxa"/>
+          </w:tcPr>
+          <w:p>
+            <w:pPr>
+              <w:pStyle w:val="a3"/>
+              <w:ind w:left="0"/>
+              <w:jc w:val="both"/>
             </w:pPr>
             <w:r>
               <w:t>Rank</w:t>
@@ -10599,6 +10798,7 @@
             <w:pPr>
               <w:pStyle w:val="a3"/>
               <w:ind w:left="0"/>
+              <w:jc w:val="both"/>
             </w:pPr>
             <w:r>
               <w:t>11</w:t>
@@ -10607,12 +10807,13 @@
         </w:tc>
         <w:tc>
           <w:tcPr>
-            <w:tcW w:w="607" w:type="dxa"/>
-          </w:tcPr>
-          <w:p>
-            <w:pPr>
-              <w:pStyle w:val="a3"/>
-              <w:ind w:left="0"/>
+            <w:tcW w:w="830" w:type="dxa"/>
+          </w:tcPr>
+          <w:p>
+            <w:pPr>
+              <w:pStyle w:val="a3"/>
+              <w:ind w:left="0"/>
+              <w:jc w:val="both"/>
             </w:pPr>
             <w:r>
               <w:t>12</w:t>
@@ -10621,15 +10822,91 @@
         </w:tc>
         <w:tc>
           <w:tcPr>
+            <w:tcW w:w="830" w:type="dxa"/>
+          </w:tcPr>
+          <w:p>
+            <w:pPr>
+              <w:pStyle w:val="a3"/>
+              <w:ind w:left="0"/>
+              <w:jc w:val="both"/>
+            </w:pPr>
+            <w:r>
+              <w:t>13</w:t>
+            </w:r>
+          </w:p>
+        </w:tc>
+        <w:tc>
+          <w:tcPr>
+            <w:tcW w:w="830" w:type="dxa"/>
+          </w:tcPr>
+          <w:p>
+            <w:pPr>
+              <w:pStyle w:val="a3"/>
+              <w:ind w:left="0"/>
+              <w:jc w:val="both"/>
+            </w:pPr>
+            <w:r>
+              <w:t>14</w:t>
+            </w:r>
+          </w:p>
+        </w:tc>
+        <w:tc>
+          <w:tcPr>
             <w:tcW w:w="718" w:type="dxa"/>
           </w:tcPr>
           <w:p>
             <w:pPr>
               <w:pStyle w:val="a3"/>
               <w:ind w:left="0"/>
-            </w:pPr>
-            <w:r>
-              <w:t>13</w:t>
+              <w:jc w:val="both"/>
+            </w:pPr>
+            <w:r>
+              <w:t>15</w:t>
+            </w:r>
+          </w:p>
+        </w:tc>
+        <w:tc>
+          <w:tcPr>
+            <w:tcW w:w="830" w:type="dxa"/>
+          </w:tcPr>
+          <w:p>
+            <w:pPr>
+              <w:pStyle w:val="a3"/>
+              <w:ind w:left="0"/>
+              <w:jc w:val="both"/>
+            </w:pPr>
+            <w:r>
+              <w:t>16</w:t>
+            </w:r>
+          </w:p>
+        </w:tc>
+        <w:tc>
+          <w:tcPr>
+            <w:tcW w:w="830" w:type="dxa"/>
+          </w:tcPr>
+          <w:p>
+            <w:pPr>
+              <w:pStyle w:val="a3"/>
+              <w:ind w:left="0"/>
+              <w:jc w:val="both"/>
+            </w:pPr>
+            <w:r>
+              <w:t>17</w:t>
+            </w:r>
+          </w:p>
+        </w:tc>
+        <w:tc>
+          <w:tcPr>
+            <w:tcW w:w="830" w:type="dxa"/>
+          </w:tcPr>
+          <w:p>
+            <w:pPr>
+              <w:pStyle w:val="a3"/>
+              <w:ind w:left="0"/>
+              <w:jc w:val="both"/>
+            </w:pPr>
+            <w:r>
+              <w:t>18</w:t>
             </w:r>
           </w:p>
         </w:tc>
@@ -10641,76 +10918,7 @@
             <w:pPr>
               <w:pStyle w:val="a3"/>
               <w:ind w:left="0"/>
-            </w:pPr>
-            <w:r>
-              <w:t>14</w:t>
-            </w:r>
-          </w:p>
-        </w:tc>
-        <w:tc>
-          <w:tcPr>
-            <w:tcW w:w="718" w:type="dxa"/>
-          </w:tcPr>
-          <w:p>
-            <w:pPr>
-              <w:pStyle w:val="a3"/>
-              <w:ind w:left="0"/>
-            </w:pPr>
-            <w:r>
-              <w:t>15</w:t>
-            </w:r>
-          </w:p>
-        </w:tc>
-        <w:tc>
-          <w:tcPr>
-            <w:tcW w:w="718" w:type="dxa"/>
-          </w:tcPr>
-          <w:p>
-            <w:pPr>
-              <w:pStyle w:val="a3"/>
-              <w:ind w:left="0"/>
-            </w:pPr>
-            <w:r>
-              <w:t>16</w:t>
-            </w:r>
-          </w:p>
-        </w:tc>
-        <w:tc>
-          <w:tcPr>
-            <w:tcW w:w="718" w:type="dxa"/>
-          </w:tcPr>
-          <w:p>
-            <w:pPr>
-              <w:pStyle w:val="a3"/>
-              <w:ind w:left="0"/>
-            </w:pPr>
-            <w:r>
-              <w:t>17</w:t>
-            </w:r>
-          </w:p>
-        </w:tc>
-        <w:tc>
-          <w:tcPr>
-            <w:tcW w:w="718" w:type="dxa"/>
-          </w:tcPr>
-          <w:p>
-            <w:pPr>
-              <w:pStyle w:val="a3"/>
-              <w:ind w:left="0"/>
-            </w:pPr>
-            <w:r>
-              <w:t>18</w:t>
-            </w:r>
-          </w:p>
-        </w:tc>
-        <w:tc>
-          <w:tcPr>
-            <w:tcW w:w="718" w:type="dxa"/>
-          </w:tcPr>
-          <w:p>
-            <w:pPr>
-              <w:pStyle w:val="a3"/>
-              <w:ind w:left="0"/>
+              <w:jc w:val="both"/>
             </w:pPr>
             <w:r>
               <w:t>19</w:t>
@@ -10719,12 +10927,13 @@
         </w:tc>
         <w:tc>
           <w:tcPr>
-            <w:tcW w:w="718" w:type="dxa"/>
-          </w:tcPr>
-          <w:p>
-            <w:pPr>
-              <w:pStyle w:val="a3"/>
-              <w:ind w:left="0"/>
+            <w:tcW w:w="830" w:type="dxa"/>
+          </w:tcPr>
+          <w:p>
+            <w:pPr>
+              <w:pStyle w:val="a3"/>
+              <w:ind w:left="0"/>
+              <w:jc w:val="both"/>
             </w:pPr>
             <w:r>
               <w:t>20</w:t>
@@ -10738,12 +10947,13 @@
         </w:trPr>
         <w:tc>
           <w:tcPr>
-            <w:tcW w:w="796" w:type="dxa"/>
-          </w:tcPr>
-          <w:p>
-            <w:pPr>
-              <w:pStyle w:val="a3"/>
-              <w:ind w:left="0"/>
+            <w:tcW w:w="807" w:type="dxa"/>
+          </w:tcPr>
+          <w:p>
+            <w:pPr>
+              <w:pStyle w:val="a3"/>
+              <w:ind w:left="0"/>
+              <w:jc w:val="both"/>
             </w:pPr>
             <w:r>
               <w:t>Value</w:t>
@@ -10758,6 +10968,7 @@
             <w:pPr>
               <w:pStyle w:val="a3"/>
               <w:ind w:left="0"/>
+              <w:jc w:val="both"/>
             </w:pPr>
             <w:r>
               <w:t>113</w:t>
@@ -10766,12 +10977,13 @@
         </w:tc>
         <w:tc>
           <w:tcPr>
-            <w:tcW w:w="607" w:type="dxa"/>
-          </w:tcPr>
-          <w:p>
-            <w:pPr>
-              <w:pStyle w:val="a3"/>
-              <w:ind w:left="0"/>
+            <w:tcW w:w="830" w:type="dxa"/>
+          </w:tcPr>
+          <w:p>
+            <w:pPr>
+              <w:pStyle w:val="a3"/>
+              <w:ind w:left="0"/>
+              <w:jc w:val="both"/>
             </w:pPr>
             <w:r>
               <w:t>115.98</w:t>
@@ -10780,15 +10992,91 @@
         </w:tc>
         <w:tc>
           <w:tcPr>
+            <w:tcW w:w="830" w:type="dxa"/>
+          </w:tcPr>
+          <w:p>
+            <w:pPr>
+              <w:pStyle w:val="a3"/>
+              <w:ind w:left="0"/>
+              <w:jc w:val="both"/>
+            </w:pPr>
+            <w:r>
+              <w:t>141.97</w:t>
+            </w:r>
+          </w:p>
+        </w:tc>
+        <w:tc>
+          <w:tcPr>
+            <w:tcW w:w="830" w:type="dxa"/>
+          </w:tcPr>
+          <w:p>
+            <w:pPr>
+              <w:pStyle w:val="a3"/>
+              <w:ind w:left="0"/>
+              <w:jc w:val="both"/>
+            </w:pPr>
+            <w:r>
+              <w:t>147.51</w:t>
+            </w:r>
+          </w:p>
+        </w:tc>
+        <w:tc>
+          <w:tcPr>
             <w:tcW w:w="718" w:type="dxa"/>
           </w:tcPr>
           <w:p>
             <w:pPr>
               <w:pStyle w:val="a3"/>
               <w:ind w:left="0"/>
-            </w:pPr>
-            <w:r>
-              <w:t>141.97</w:t>
+              <w:jc w:val="both"/>
+            </w:pPr>
+            <w:r>
+              <w:t>147.9</w:t>
+            </w:r>
+          </w:p>
+        </w:tc>
+        <w:tc>
+          <w:tcPr>
+            <w:tcW w:w="830" w:type="dxa"/>
+          </w:tcPr>
+          <w:p>
+            <w:pPr>
+              <w:pStyle w:val="a3"/>
+              <w:ind w:left="0"/>
+              <w:jc w:val="both"/>
+            </w:pPr>
+            <w:r>
+              <w:t>150.53</w:t>
+            </w:r>
+          </w:p>
+        </w:tc>
+        <w:tc>
+          <w:tcPr>
+            <w:tcW w:w="830" w:type="dxa"/>
+          </w:tcPr>
+          <w:p>
+            <w:pPr>
+              <w:pStyle w:val="a3"/>
+              <w:ind w:left="0"/>
+              <w:jc w:val="both"/>
+            </w:pPr>
+            <w:r>
+              <w:t>204.48</w:t>
+            </w:r>
+          </w:p>
+        </w:tc>
+        <w:tc>
+          <w:tcPr>
+            <w:tcW w:w="830" w:type="dxa"/>
+          </w:tcPr>
+          <w:p>
+            <w:pPr>
+              <w:pStyle w:val="a3"/>
+              <w:ind w:left="0"/>
+              <w:jc w:val="both"/>
+            </w:pPr>
+            <w:r>
+              <w:t>226.95</w:t>
             </w:r>
           </w:p>
         </w:tc>
@@ -10800,76 +11088,7 @@
             <w:pPr>
               <w:pStyle w:val="a3"/>
               <w:ind w:left="0"/>
-            </w:pPr>
-            <w:r>
-              <w:t>147.51</w:t>
-            </w:r>
-          </w:p>
-        </w:tc>
-        <w:tc>
-          <w:tcPr>
-            <w:tcW w:w="718" w:type="dxa"/>
-          </w:tcPr>
-          <w:p>
-            <w:pPr>
-              <w:pStyle w:val="a3"/>
-              <w:ind w:left="0"/>
-            </w:pPr>
-            <w:r>
-              <w:t>147.9</w:t>
-            </w:r>
-          </w:p>
-        </w:tc>
-        <w:tc>
-          <w:tcPr>
-            <w:tcW w:w="718" w:type="dxa"/>
-          </w:tcPr>
-          <w:p>
-            <w:pPr>
-              <w:pStyle w:val="a3"/>
-              <w:ind w:left="0"/>
-            </w:pPr>
-            <w:r>
-              <w:t>150.53</w:t>
-            </w:r>
-          </w:p>
-        </w:tc>
-        <w:tc>
-          <w:tcPr>
-            <w:tcW w:w="718" w:type="dxa"/>
-          </w:tcPr>
-          <w:p>
-            <w:pPr>
-              <w:pStyle w:val="a3"/>
-              <w:ind w:left="0"/>
-            </w:pPr>
-            <w:r>
-              <w:t>204.48</w:t>
-            </w:r>
-          </w:p>
-        </w:tc>
-        <w:tc>
-          <w:tcPr>
-            <w:tcW w:w="718" w:type="dxa"/>
-          </w:tcPr>
-          <w:p>
-            <w:pPr>
-              <w:pStyle w:val="a3"/>
-              <w:ind w:left="0"/>
-            </w:pPr>
-            <w:r>
-              <w:t>226.95</w:t>
-            </w:r>
-          </w:p>
-        </w:tc>
-        <w:tc>
-          <w:tcPr>
-            <w:tcW w:w="718" w:type="dxa"/>
-          </w:tcPr>
-          <w:p>
-            <w:pPr>
-              <w:pStyle w:val="a3"/>
-              <w:ind w:left="0"/>
+              <w:jc w:val="both"/>
             </w:pPr>
             <w:r>
               <w:t>408.2</w:t>
@@ -10878,12 +11097,13 @@
         </w:tc>
         <w:tc>
           <w:tcPr>
-            <w:tcW w:w="718" w:type="dxa"/>
-          </w:tcPr>
-          <w:p>
-            <w:pPr>
-              <w:pStyle w:val="a3"/>
-              <w:ind w:left="0"/>
+            <w:tcW w:w="830" w:type="dxa"/>
+          </w:tcPr>
+          <w:p>
+            <w:pPr>
+              <w:pStyle w:val="a3"/>
+              <w:ind w:left="0"/>
+              <w:jc w:val="both"/>
             </w:pPr>
             <w:r>
               <w:t>488.83</w:t>
@@ -10897,12 +11117,13 @@
         </w:trPr>
         <w:tc>
           <w:tcPr>
-            <w:tcW w:w="796" w:type="dxa"/>
-          </w:tcPr>
-          <w:p>
-            <w:pPr>
-              <w:pStyle w:val="a3"/>
-              <w:ind w:left="0"/>
+            <w:tcW w:w="807" w:type="dxa"/>
+          </w:tcPr>
+          <w:p>
+            <w:pPr>
+              <w:pStyle w:val="a3"/>
+              <w:ind w:left="0"/>
+              <w:jc w:val="both"/>
             </w:pPr>
             <w:r>
               <w:t>GA/GS</w:t>
@@ -10917,6 +11138,7 @@
             <w:pPr>
               <w:pStyle w:val="a3"/>
               <w:ind w:left="0"/>
+              <w:jc w:val="both"/>
             </w:pPr>
             <w:r>
               <w:t>2</w:t>
@@ -10925,12 +11147,13 @@
         </w:tc>
         <w:tc>
           <w:tcPr>
-            <w:tcW w:w="607" w:type="dxa"/>
-          </w:tcPr>
-          <w:p>
-            <w:pPr>
-              <w:pStyle w:val="a3"/>
-              <w:ind w:left="0"/>
+            <w:tcW w:w="830" w:type="dxa"/>
+          </w:tcPr>
+          <w:p>
+            <w:pPr>
+              <w:pStyle w:val="a3"/>
+              <w:ind w:left="0"/>
+              <w:jc w:val="both"/>
             </w:pPr>
             <w:r>
               <w:t>3</w:t>
@@ -10939,12 +11162,43 @@
         </w:tc>
         <w:tc>
           <w:tcPr>
+            <w:tcW w:w="830" w:type="dxa"/>
+          </w:tcPr>
+          <w:p>
+            <w:pPr>
+              <w:pStyle w:val="a3"/>
+              <w:ind w:left="0"/>
+              <w:jc w:val="both"/>
+            </w:pPr>
+            <w:r>
+              <w:t>2</w:t>
+            </w:r>
+          </w:p>
+        </w:tc>
+        <w:tc>
+          <w:tcPr>
+            <w:tcW w:w="830" w:type="dxa"/>
+          </w:tcPr>
+          <w:p>
+            <w:pPr>
+              <w:pStyle w:val="a3"/>
+              <w:ind w:left="0"/>
+              <w:jc w:val="both"/>
+            </w:pPr>
+            <w:r>
+              <w:t>3</w:t>
+            </w:r>
+          </w:p>
+        </w:tc>
+        <w:tc>
+          <w:tcPr>
             <w:tcW w:w="718" w:type="dxa"/>
           </w:tcPr>
           <w:p>
             <w:pPr>
               <w:pStyle w:val="a3"/>
               <w:ind w:left="0"/>
+              <w:jc w:val="both"/>
             </w:pPr>
             <w:r>
               <w:t>2</w:t>
@@ -10953,26 +11207,58 @@
         </w:tc>
         <w:tc>
           <w:tcPr>
+            <w:tcW w:w="830" w:type="dxa"/>
+          </w:tcPr>
+          <w:p>
+            <w:pPr>
+              <w:pStyle w:val="a3"/>
+              <w:ind w:left="0"/>
+              <w:jc w:val="both"/>
+            </w:pPr>
+            <w:r>
+              <w:t>3</w:t>
+            </w:r>
+          </w:p>
+        </w:tc>
+        <w:tc>
+          <w:tcPr>
+            <w:tcW w:w="830" w:type="dxa"/>
+          </w:tcPr>
+          <w:p>
+            <w:pPr>
+              <w:pStyle w:val="a3"/>
+              <w:ind w:left="0"/>
+              <w:jc w:val="both"/>
+            </w:pPr>
+            <w:r>
+              <w:t>2</w:t>
+            </w:r>
+          </w:p>
+        </w:tc>
+        <w:tc>
+          <w:tcPr>
+            <w:tcW w:w="830" w:type="dxa"/>
+          </w:tcPr>
+          <w:p>
+            <w:pPr>
+              <w:pStyle w:val="a3"/>
+              <w:ind w:left="0"/>
+              <w:jc w:val="both"/>
+            </w:pPr>
+            <w:r>
+              <w:t>2</w:t>
+            </w:r>
+          </w:p>
+        </w:tc>
+        <w:tc>
+          <w:tcPr>
             <w:tcW w:w="718" w:type="dxa"/>
           </w:tcPr>
           <w:p>
             <w:pPr>
               <w:pStyle w:val="a3"/>
               <w:ind w:left="0"/>
-            </w:pPr>
-            <w:r>
-              <w:t>3</w:t>
-            </w:r>
-          </w:p>
-        </w:tc>
-        <w:tc>
-          <w:tcPr>
-            <w:tcW w:w="718" w:type="dxa"/>
-          </w:tcPr>
-          <w:p>
-            <w:pPr>
-              <w:pStyle w:val="a3"/>
-              <w:ind w:left="0"/>
+              <w:jc w:val="both"/>
             </w:pPr>
             <w:r>
               <w:t>2</w:t>
@@ -10981,68 +11267,13 @@
         </w:tc>
         <w:tc>
           <w:tcPr>
-            <w:tcW w:w="718" w:type="dxa"/>
-          </w:tcPr>
-          <w:p>
-            <w:pPr>
-              <w:pStyle w:val="a3"/>
-              <w:ind w:left="0"/>
-            </w:pPr>
-            <w:r>
-              <w:t>3</w:t>
-            </w:r>
-          </w:p>
-        </w:tc>
-        <w:tc>
-          <w:tcPr>
-            <w:tcW w:w="718" w:type="dxa"/>
-          </w:tcPr>
-          <w:p>
-            <w:pPr>
-              <w:pStyle w:val="a3"/>
-              <w:ind w:left="0"/>
-            </w:pPr>
-            <w:r>
-              <w:t>2</w:t>
-            </w:r>
-          </w:p>
-        </w:tc>
-        <w:tc>
-          <w:tcPr>
-            <w:tcW w:w="718" w:type="dxa"/>
-          </w:tcPr>
-          <w:p>
-            <w:pPr>
-              <w:pStyle w:val="a3"/>
-              <w:ind w:left="0"/>
-            </w:pPr>
-            <w:r>
-              <w:t>2</w:t>
-            </w:r>
-          </w:p>
-        </w:tc>
-        <w:tc>
-          <w:tcPr>
-            <w:tcW w:w="718" w:type="dxa"/>
-          </w:tcPr>
-          <w:p>
-            <w:pPr>
-              <w:pStyle w:val="a3"/>
-              <w:ind w:left="0"/>
-            </w:pPr>
-            <w:r>
-              <w:t>2</w:t>
-            </w:r>
-          </w:p>
-        </w:tc>
-        <w:tc>
-          <w:tcPr>
-            <w:tcW w:w="718" w:type="dxa"/>
-          </w:tcPr>
-          <w:p>
-            <w:pPr>
-              <w:pStyle w:val="a3"/>
-              <w:ind w:left="0"/>
+            <w:tcW w:w="830" w:type="dxa"/>
+          </w:tcPr>
+          <w:p>
+            <w:pPr>
+              <w:pStyle w:val="a3"/>
+              <w:ind w:left="0"/>
+              <w:jc w:val="both"/>
             </w:pPr>
             <w:r>
               <w:t>2</w:t>
@@ -11054,22 +11285,17 @@
     <w:p>
       <w:pPr>
         <w:pStyle w:val="a3"/>
-        <w:ind w:left="1440"/>
-        <w:rPr>
-          <w:b/>
-        </w:rPr>
-      </w:pPr>
+        <w:ind w:leftChars="200" w:left="440"/>
+        <w:jc w:val="both"/>
+      </w:pPr>
+      <w:r>
+        <w:t xml:space="preserve">In this case m = n = 10. </w:t>
+      </w:r>
     </w:p>
     <w:p>
       <w:pPr>
-        <w:pStyle w:val="a3"/>
-        <w:ind w:left="1440"/>
-      </w:pPr>
-      <w:r>
-        <w:t xml:space="preserve">In this case m = n = 10. </w:t>
-      </w:r>
-    </w:p>
-    <w:p>
+        <w:jc w:val="both"/>
+      </w:pPr>
       <w:r>
         <w:t xml:space="preserve">                             </w:t>
       </w:r>
@@ -11236,7 +11462,8 @@
     <w:p>
       <w:pPr>
         <w:pStyle w:val="a3"/>
-        <w:ind w:left="1440"/>
+        <w:ind w:leftChars="200" w:left="440"/>
+        <w:jc w:val="both"/>
         <w:rPr>
           <w:b/>
           <w:i/>
@@ -11253,7 +11480,8 @@
     <w:p>
       <w:pPr>
         <w:pStyle w:val="a3"/>
-        <w:ind w:left="1440"/>
+        <w:ind w:leftChars="200" w:left="440"/>
+        <w:jc w:val="both"/>
       </w:pPr>
       <w:r>
         <w:t xml:space="preserve">Let </w:t>
@@ -11357,7 +11585,8 @@
     <w:p>
       <w:pPr>
         <w:pStyle w:val="a3"/>
-        <w:ind w:left="1440"/>
+        <w:ind w:leftChars="200" w:left="440"/>
+        <w:jc w:val="both"/>
       </w:pPr>
       <w:r>
         <w:t xml:space="preserve">      </w:t>
@@ -11460,7 +11689,8 @@
     </w:p>
     <w:p>
       <w:pPr>
-        <w:ind w:left="1440"/>
+        <w:ind w:leftChars="200" w:left="440"/>
+        <w:jc w:val="both"/>
         <w:rPr>
           <w:rStyle w:val="apple-style-span"/>
         </w:rPr>
@@ -11470,23 +11700,30 @@
           <w:rPr>
             <w:rFonts w:ascii="Cambria Math" w:hAnsi="Cambria Math"/>
           </w:rPr>
-          <m:t>p-Valu</m:t>
-        </m:r>
-        <m:r>
-          <w:rPr>
-            <w:rFonts w:ascii="Cambria Math" w:hAnsi="Cambria Math"/>
-          </w:rPr>
-          <m:t xml:space="preserve">e=0.0963&gt;α  </m:t>
+          <m:t xml:space="preserve">p-Value=0.0963&gt;α  </m:t>
         </m:r>
       </m:oMath>
       <w:r>
-        <w:t xml:space="preserve"> So we failed to reject null hypothesis. These 2 algorithms are the same.</w:t>
+        <w:t xml:space="preserve"> So we failed to</w:t>
+      </w:r>
+      <w:r>
+        <w:t xml:space="preserve"> reject null hypothesis. These two</w:t>
+      </w:r>
+      <w:r>
+        <w:t xml:space="preserve"> algorithms </w:t>
+      </w:r>
+      <w:r>
+        <w:t>have the same performance</w:t>
+      </w:r>
+      <w:r>
+        <w:t>.</w:t>
       </w:r>
     </w:p>
     <w:p>
       <w:pPr>
         <w:pStyle w:val="a3"/>
-        <w:ind w:left="1440"/>
+        <w:ind w:leftChars="200" w:left="440"/>
+        <w:jc w:val="both"/>
         <w:rPr>
           <w:b/>
           <w:i/>
@@ -11503,7 +11740,8 @@
     <w:p>
       <w:pPr>
         <w:pStyle w:val="a3"/>
-        <w:ind w:left="1440"/>
+        <w:ind w:leftChars="200" w:left="440"/>
+        <w:jc w:val="both"/>
       </w:pPr>
       <w:r>
         <w:t xml:space="preserve">Let </w:t>
@@ -11607,7 +11845,8 @@
     <w:p>
       <w:pPr>
         <w:pStyle w:val="a3"/>
-        <w:ind w:left="1440"/>
+        <w:ind w:leftChars="200" w:left="440"/>
+        <w:jc w:val="both"/>
       </w:pPr>
       <w:r>
         <w:t xml:space="preserve">      </w:t>
@@ -11710,16 +11949,14 @@
     </w:p>
     <w:p>
       <w:pPr>
-        <w:ind w:left="1440"/>
+        <w:ind w:leftChars="200" w:left="440"/>
+        <w:jc w:val="both"/>
         <w:rPr>
           <w:rFonts w:cstheme="minorHAnsi"/>
           <w:color w:val="000000"/>
           <w:shd w:val="clear" w:color="auto" w:fill="FFFFFF"/>
         </w:rPr>
       </w:pPr>
-      <w:r>
-        <w:t xml:space="preserve">              </w:t>
-      </w:r>
       <m:oMath>
         <m:r>
           <w:rPr>
@@ -11863,7 +12100,25 @@
           <w:color w:val="000000"/>
           <w:shd w:val="clear" w:color="auto" w:fill="FFFFFF"/>
         </w:rPr>
-        <w:t xml:space="preserve"> the null hypothesis. These 2 algorithms have the same performance. </w:t>
+        <w:t xml:space="preserve"> the null hypothesis. </w:t>
+      </w:r>
+      <w:r>
+        <w:rPr>
+          <w:rStyle w:val="apple-style-span"/>
+          <w:rFonts w:cstheme="minorHAnsi"/>
+          <w:color w:val="000000"/>
+          <w:shd w:val="clear" w:color="auto" w:fill="FFFFFF"/>
+        </w:rPr>
+        <w:t>We cannot conclude that GA is better</w:t>
+      </w:r>
+      <w:r>
+        <w:rPr>
+          <w:rStyle w:val="apple-style-span"/>
+          <w:rFonts w:cstheme="minorHAnsi"/>
+          <w:color w:val="000000"/>
+          <w:shd w:val="clear" w:color="auto" w:fill="FFFFFF"/>
+        </w:rPr>
+        <w:t xml:space="preserve">. </w:t>
       </w:r>
     </w:p>
     <w:p>
@@ -11871,8 +12126,9 @@
         <w:pStyle w:val="a3"/>
         <w:numPr>
           <w:ilvl w:val="0"/>
-          <w:numId w:val="9"/>
+          <w:numId w:val="13"/>
         </w:numPr>
+        <w:jc w:val="both"/>
         <w:rPr>
           <w:b/>
         </w:rPr>
@@ -11884,20 +12140,10 @@
         <w:t>SA vs. GS</w:t>
       </w:r>
     </w:p>
-    <w:p>
-      <w:pPr>
-        <w:pStyle w:val="a3"/>
-        <w:ind w:left="1440"/>
-        <w:rPr>
-          <w:b/>
-        </w:rPr>
-      </w:pPr>
-    </w:p>
     <w:tbl>
       <w:tblPr>
         <w:tblStyle w:val="aa"/>
-        <w:tblW w:w="7865" w:type="dxa"/>
-        <w:tblInd w:w="1440" w:type="dxa"/>
+        <w:tblW w:w="8398" w:type="dxa"/>
         <w:tblLook w:val="04A0" w:firstRow="1" w:lastRow="0" w:firstColumn="1" w:lastColumn="0" w:noHBand="0" w:noVBand="1"/>
       </w:tblPr>
       <w:tblGrid>
@@ -11919,12 +12165,13 @@
         </w:trPr>
         <w:tc>
           <w:tcPr>
-            <w:tcW w:w="796" w:type="dxa"/>
-          </w:tcPr>
-          <w:p>
-            <w:pPr>
-              <w:pStyle w:val="a3"/>
-              <w:ind w:left="0"/>
+            <w:tcW w:w="770" w:type="dxa"/>
+          </w:tcPr>
+          <w:p>
+            <w:pPr>
+              <w:pStyle w:val="a3"/>
+              <w:ind w:left="0"/>
+              <w:jc w:val="both"/>
             </w:pPr>
             <w:r>
               <w:t>Rank</w:t>
@@ -11939,6 +12186,7 @@
             <w:pPr>
               <w:pStyle w:val="a3"/>
               <w:ind w:left="0"/>
+              <w:jc w:val="both"/>
             </w:pPr>
             <w:r>
               <w:t>1</w:t>
@@ -11947,12 +12195,13 @@
         </w:tc>
         <w:tc>
           <w:tcPr>
-            <w:tcW w:w="607" w:type="dxa"/>
-          </w:tcPr>
-          <w:p>
-            <w:pPr>
-              <w:pStyle w:val="a3"/>
-              <w:ind w:left="0"/>
+            <w:tcW w:w="718" w:type="dxa"/>
+          </w:tcPr>
+          <w:p>
+            <w:pPr>
+              <w:pStyle w:val="a3"/>
+              <w:ind w:left="0"/>
+              <w:jc w:val="both"/>
             </w:pPr>
             <w:r>
               <w:t>2</w:t>
@@ -11967,6 +12216,7 @@
             <w:pPr>
               <w:pStyle w:val="a3"/>
               <w:ind w:left="0"/>
+              <w:jc w:val="both"/>
             </w:pPr>
             <w:r>
               <w:t>3</w:t>
@@ -11981,6 +12231,7 @@
             <w:pPr>
               <w:pStyle w:val="a3"/>
               <w:ind w:left="0"/>
+              <w:jc w:val="both"/>
             </w:pPr>
             <w:r>
               <w:t>4</w:t>
@@ -11995,6 +12246,7 @@
             <w:pPr>
               <w:pStyle w:val="a3"/>
               <w:ind w:left="0"/>
+              <w:jc w:val="both"/>
             </w:pPr>
             <w:r>
               <w:t>5</w:t>
@@ -12009,6 +12261,7 @@
             <w:pPr>
               <w:pStyle w:val="a3"/>
               <w:ind w:left="0"/>
+              <w:jc w:val="both"/>
             </w:pPr>
             <w:r>
               <w:t>6</w:t>
@@ -12017,12 +12270,13 @@
         </w:tc>
         <w:tc>
           <w:tcPr>
-            <w:tcW w:w="718" w:type="dxa"/>
-          </w:tcPr>
-          <w:p>
-            <w:pPr>
-              <w:pStyle w:val="a3"/>
-              <w:ind w:left="0"/>
+            <w:tcW w:w="830" w:type="dxa"/>
+          </w:tcPr>
+          <w:p>
+            <w:pPr>
+              <w:pStyle w:val="a3"/>
+              <w:ind w:left="0"/>
+              <w:jc w:val="both"/>
             </w:pPr>
             <w:r>
               <w:t>7</w:t>
@@ -12031,12 +12285,13 @@
         </w:tc>
         <w:tc>
           <w:tcPr>
-            <w:tcW w:w="718" w:type="dxa"/>
-          </w:tcPr>
-          <w:p>
-            <w:pPr>
-              <w:pStyle w:val="a3"/>
-              <w:ind w:left="0"/>
+            <w:tcW w:w="830" w:type="dxa"/>
+          </w:tcPr>
+          <w:p>
+            <w:pPr>
+              <w:pStyle w:val="a3"/>
+              <w:ind w:left="0"/>
+              <w:jc w:val="both"/>
             </w:pPr>
             <w:r>
               <w:t>8</w:t>
@@ -12045,12 +12300,13 @@
         </w:tc>
         <w:tc>
           <w:tcPr>
-            <w:tcW w:w="718" w:type="dxa"/>
-          </w:tcPr>
-          <w:p>
-            <w:pPr>
-              <w:pStyle w:val="a3"/>
-              <w:ind w:left="0"/>
+            <w:tcW w:w="830" w:type="dxa"/>
+          </w:tcPr>
+          <w:p>
+            <w:pPr>
+              <w:pStyle w:val="a3"/>
+              <w:ind w:left="0"/>
+              <w:jc w:val="both"/>
             </w:pPr>
             <w:r>
               <w:t>9</w:t>
@@ -12059,12 +12315,13 @@
         </w:tc>
         <w:tc>
           <w:tcPr>
-            <w:tcW w:w="718" w:type="dxa"/>
-          </w:tcPr>
-          <w:p>
-            <w:pPr>
-              <w:pStyle w:val="a3"/>
-              <w:ind w:left="0"/>
+            <w:tcW w:w="830" w:type="dxa"/>
+          </w:tcPr>
+          <w:p>
+            <w:pPr>
+              <w:pStyle w:val="a3"/>
+              <w:ind w:left="0"/>
+              <w:jc w:val="both"/>
             </w:pPr>
             <w:r>
               <w:t>10</w:t>
@@ -12078,12 +12335,13 @@
         </w:trPr>
         <w:tc>
           <w:tcPr>
-            <w:tcW w:w="796" w:type="dxa"/>
-          </w:tcPr>
-          <w:p>
-            <w:pPr>
-              <w:pStyle w:val="a3"/>
-              <w:ind w:left="0"/>
+            <w:tcW w:w="770" w:type="dxa"/>
+          </w:tcPr>
+          <w:p>
+            <w:pPr>
+              <w:pStyle w:val="a3"/>
+              <w:ind w:left="0"/>
+              <w:jc w:val="both"/>
             </w:pPr>
             <w:r>
               <w:t>Value</w:t>
@@ -12098,6 +12356,7 @@
             <w:pPr>
               <w:pStyle w:val="a3"/>
               <w:ind w:left="0"/>
+              <w:jc w:val="both"/>
             </w:pPr>
             <w:r>
               <w:t>10.93</w:t>
@@ -12106,12 +12365,13 @@
         </w:tc>
         <w:tc>
           <w:tcPr>
-            <w:tcW w:w="607" w:type="dxa"/>
-          </w:tcPr>
-          <w:p>
-            <w:pPr>
-              <w:pStyle w:val="a3"/>
-              <w:ind w:left="0"/>
+            <w:tcW w:w="718" w:type="dxa"/>
+          </w:tcPr>
+          <w:p>
+            <w:pPr>
+              <w:pStyle w:val="a3"/>
+              <w:ind w:left="0"/>
+              <w:jc w:val="both"/>
             </w:pPr>
             <w:r>
               <w:t>18.6</w:t>
@@ -12126,6 +12386,7 @@
             <w:pPr>
               <w:pStyle w:val="a3"/>
               <w:ind w:left="0"/>
+              <w:jc w:val="both"/>
             </w:pPr>
             <w:r>
               <w:t>22.23</w:t>
@@ -12140,6 +12401,7 @@
             <w:pPr>
               <w:pStyle w:val="a3"/>
               <w:ind w:left="0"/>
+              <w:jc w:val="both"/>
             </w:pPr>
             <w:r>
               <w:t>28.63</w:t>
@@ -12154,6 +12416,7 @@
             <w:pPr>
               <w:pStyle w:val="a3"/>
               <w:ind w:left="0"/>
+              <w:jc w:val="both"/>
             </w:pPr>
             <w:r>
               <w:t>47.66</w:t>
@@ -12168,6 +12431,7 @@
             <w:pPr>
               <w:pStyle w:val="a3"/>
               <w:ind w:left="0"/>
+              <w:jc w:val="both"/>
             </w:pPr>
             <w:r>
               <w:t>51.73</w:t>
@@ -12176,12 +12440,13 @@
         </w:tc>
         <w:tc>
           <w:tcPr>
-            <w:tcW w:w="718" w:type="dxa"/>
-          </w:tcPr>
-          <w:p>
-            <w:pPr>
-              <w:pStyle w:val="a3"/>
-              <w:ind w:left="0"/>
+            <w:tcW w:w="830" w:type="dxa"/>
+          </w:tcPr>
+          <w:p>
+            <w:pPr>
+              <w:pStyle w:val="a3"/>
+              <w:ind w:left="0"/>
+              <w:jc w:val="both"/>
             </w:pPr>
             <w:r>
               <w:t>59.75</w:t>
@@ -12190,12 +12455,13 @@
         </w:tc>
         <w:tc>
           <w:tcPr>
-            <w:tcW w:w="718" w:type="dxa"/>
-          </w:tcPr>
-          <w:p>
-            <w:pPr>
-              <w:pStyle w:val="a3"/>
-              <w:ind w:left="0"/>
+            <w:tcW w:w="830" w:type="dxa"/>
+          </w:tcPr>
+          <w:p>
+            <w:pPr>
+              <w:pStyle w:val="a3"/>
+              <w:ind w:left="0"/>
+              <w:jc w:val="both"/>
             </w:pPr>
             <w:r>
               <w:t>64.58</w:t>
@@ -12204,12 +12470,13 @@
         </w:tc>
         <w:tc>
           <w:tcPr>
-            <w:tcW w:w="718" w:type="dxa"/>
-          </w:tcPr>
-          <w:p>
-            <w:pPr>
-              <w:pStyle w:val="a3"/>
-              <w:ind w:left="0"/>
+            <w:tcW w:w="830" w:type="dxa"/>
+          </w:tcPr>
+          <w:p>
+            <w:pPr>
+              <w:pStyle w:val="a3"/>
+              <w:ind w:left="0"/>
+              <w:jc w:val="both"/>
             </w:pPr>
             <w:r>
               <w:t>76.52</w:t>
@@ -12218,12 +12485,13 @@
         </w:tc>
         <w:tc>
           <w:tcPr>
-            <w:tcW w:w="718" w:type="dxa"/>
-          </w:tcPr>
-          <w:p>
-            <w:pPr>
-              <w:pStyle w:val="a3"/>
-              <w:ind w:left="0"/>
+            <w:tcW w:w="830" w:type="dxa"/>
+          </w:tcPr>
+          <w:p>
+            <w:pPr>
+              <w:pStyle w:val="a3"/>
+              <w:ind w:left="0"/>
+              <w:jc w:val="both"/>
             </w:pPr>
             <w:r>
               <w:t>77.13</w:t>
@@ -12237,15 +12505,15 @@
         </w:trPr>
         <w:tc>
           <w:tcPr>
-            <w:tcW w:w="796" w:type="dxa"/>
-          </w:tcPr>
-          <w:p>
-            <w:pPr>
-              <w:pStyle w:val="a3"/>
-              <w:ind w:left="0"/>
-            </w:pPr>
-            <w:r>
-              <w:lastRenderedPageBreak/>
+            <w:tcW w:w="770" w:type="dxa"/>
+          </w:tcPr>
+          <w:p>
+            <w:pPr>
+              <w:pStyle w:val="a3"/>
+              <w:ind w:left="0"/>
+              <w:jc w:val="both"/>
+            </w:pPr>
+            <w:r>
               <w:t>S</w:t>
             </w:r>
             <w:r>
@@ -12261,6 +12529,7 @@
             <w:pPr>
               <w:pStyle w:val="a3"/>
               <w:ind w:left="0"/>
+              <w:jc w:val="both"/>
             </w:pPr>
             <w:r>
               <w:t>1</w:t>
@@ -12269,12 +12538,13 @@
         </w:tc>
         <w:tc>
           <w:tcPr>
-            <w:tcW w:w="607" w:type="dxa"/>
-          </w:tcPr>
-          <w:p>
-            <w:pPr>
-              <w:pStyle w:val="a3"/>
-              <w:ind w:left="0"/>
+            <w:tcW w:w="718" w:type="dxa"/>
+          </w:tcPr>
+          <w:p>
+            <w:pPr>
+              <w:pStyle w:val="a3"/>
+              <w:ind w:left="0"/>
+              <w:jc w:val="both"/>
             </w:pPr>
             <w:r>
               <w:t>1</w:t>
@@ -12289,6 +12559,7 @@
             <w:pPr>
               <w:pStyle w:val="a3"/>
               <w:ind w:left="0"/>
+              <w:jc w:val="both"/>
             </w:pPr>
             <w:r>
               <w:t>1</w:t>
@@ -12303,6 +12574,7 @@
             <w:pPr>
               <w:pStyle w:val="a3"/>
               <w:ind w:left="0"/>
+              <w:jc w:val="both"/>
             </w:pPr>
             <w:r>
               <w:t>1</w:t>
@@ -12317,6 +12589,7 @@
             <w:pPr>
               <w:pStyle w:val="a3"/>
               <w:ind w:left="0"/>
+              <w:jc w:val="both"/>
             </w:pPr>
             <w:r>
               <w:t>3</w:t>
@@ -12331,6 +12604,7 @@
             <w:pPr>
               <w:pStyle w:val="a3"/>
               <w:ind w:left="0"/>
+              <w:jc w:val="both"/>
             </w:pPr>
             <w:r>
               <w:t>3</w:t>
@@ -12339,12 +12613,13 @@
         </w:tc>
         <w:tc>
           <w:tcPr>
-            <w:tcW w:w="718" w:type="dxa"/>
-          </w:tcPr>
-          <w:p>
-            <w:pPr>
-              <w:pStyle w:val="a3"/>
-              <w:ind w:left="0"/>
+            <w:tcW w:w="830" w:type="dxa"/>
+          </w:tcPr>
+          <w:p>
+            <w:pPr>
+              <w:pStyle w:val="a3"/>
+              <w:ind w:left="0"/>
+              <w:jc w:val="both"/>
             </w:pPr>
             <w:r>
               <w:t>1</w:t>
@@ -12353,12 +12628,13 @@
         </w:tc>
         <w:tc>
           <w:tcPr>
-            <w:tcW w:w="718" w:type="dxa"/>
-          </w:tcPr>
-          <w:p>
-            <w:pPr>
-              <w:pStyle w:val="a3"/>
-              <w:ind w:left="0"/>
+            <w:tcW w:w="830" w:type="dxa"/>
+          </w:tcPr>
+          <w:p>
+            <w:pPr>
+              <w:pStyle w:val="a3"/>
+              <w:ind w:left="0"/>
+              <w:jc w:val="both"/>
             </w:pPr>
             <w:r>
               <w:t>1</w:t>
@@ -12367,12 +12643,13 @@
         </w:tc>
         <w:tc>
           <w:tcPr>
-            <w:tcW w:w="718" w:type="dxa"/>
-          </w:tcPr>
-          <w:p>
-            <w:pPr>
-              <w:pStyle w:val="a3"/>
-              <w:ind w:left="0"/>
+            <w:tcW w:w="830" w:type="dxa"/>
+          </w:tcPr>
+          <w:p>
+            <w:pPr>
+              <w:pStyle w:val="a3"/>
+              <w:ind w:left="0"/>
+              <w:jc w:val="both"/>
             </w:pPr>
             <w:r>
               <w:t>3</w:t>
@@ -12381,12 +12658,13 @@
         </w:tc>
         <w:tc>
           <w:tcPr>
-            <w:tcW w:w="718" w:type="dxa"/>
-          </w:tcPr>
-          <w:p>
-            <w:pPr>
-              <w:pStyle w:val="a3"/>
-              <w:ind w:left="0"/>
+            <w:tcW w:w="830" w:type="dxa"/>
+          </w:tcPr>
+          <w:p>
+            <w:pPr>
+              <w:pStyle w:val="a3"/>
+              <w:ind w:left="0"/>
+              <w:jc w:val="both"/>
             </w:pPr>
             <w:r>
               <w:t>1</w:t>
@@ -12400,12 +12678,13 @@
         </w:trPr>
         <w:tc>
           <w:tcPr>
-            <w:tcW w:w="796" w:type="dxa"/>
-          </w:tcPr>
-          <w:p>
-            <w:pPr>
-              <w:pStyle w:val="a3"/>
-              <w:ind w:left="0"/>
+            <w:tcW w:w="770" w:type="dxa"/>
+          </w:tcPr>
+          <w:p>
+            <w:pPr>
+              <w:pStyle w:val="a3"/>
+              <w:ind w:left="0"/>
+              <w:jc w:val="both"/>
             </w:pPr>
             <w:r>
               <w:t>Rank</w:t>
@@ -12420,6 +12699,7 @@
             <w:pPr>
               <w:pStyle w:val="a3"/>
               <w:ind w:left="0"/>
+              <w:jc w:val="both"/>
             </w:pPr>
             <w:r>
               <w:t>11</w:t>
@@ -12428,12 +12708,13 @@
         </w:tc>
         <w:tc>
           <w:tcPr>
-            <w:tcW w:w="607" w:type="dxa"/>
-          </w:tcPr>
-          <w:p>
-            <w:pPr>
-              <w:pStyle w:val="a3"/>
-              <w:ind w:left="0"/>
+            <w:tcW w:w="718" w:type="dxa"/>
+          </w:tcPr>
+          <w:p>
+            <w:pPr>
+              <w:pStyle w:val="a3"/>
+              <w:ind w:left="0"/>
+              <w:jc w:val="both"/>
             </w:pPr>
             <w:r>
               <w:t>12</w:t>
@@ -12448,6 +12729,7 @@
             <w:pPr>
               <w:pStyle w:val="a3"/>
               <w:ind w:left="0"/>
+              <w:jc w:val="both"/>
             </w:pPr>
             <w:r>
               <w:t>13</w:t>
@@ -12462,6 +12744,7 @@
             <w:pPr>
               <w:pStyle w:val="a3"/>
               <w:ind w:left="0"/>
+              <w:jc w:val="both"/>
             </w:pPr>
             <w:r>
               <w:t>14</w:t>
@@ -12476,6 +12759,7 @@
             <w:pPr>
               <w:pStyle w:val="a3"/>
               <w:ind w:left="0"/>
+              <w:jc w:val="both"/>
             </w:pPr>
             <w:r>
               <w:t>15</w:t>
@@ -12490,6 +12774,7 @@
             <w:pPr>
               <w:pStyle w:val="a3"/>
               <w:ind w:left="0"/>
+              <w:jc w:val="both"/>
             </w:pPr>
             <w:r>
               <w:t>16</w:t>
@@ -12498,12 +12783,13 @@
         </w:tc>
         <w:tc>
           <w:tcPr>
-            <w:tcW w:w="718" w:type="dxa"/>
-          </w:tcPr>
-          <w:p>
-            <w:pPr>
-              <w:pStyle w:val="a3"/>
-              <w:ind w:left="0"/>
+            <w:tcW w:w="830" w:type="dxa"/>
+          </w:tcPr>
+          <w:p>
+            <w:pPr>
+              <w:pStyle w:val="a3"/>
+              <w:ind w:left="0"/>
+              <w:jc w:val="both"/>
             </w:pPr>
             <w:r>
               <w:t>17</w:t>
@@ -12512,12 +12798,13 @@
         </w:tc>
         <w:tc>
           <w:tcPr>
-            <w:tcW w:w="718" w:type="dxa"/>
-          </w:tcPr>
-          <w:p>
-            <w:pPr>
-              <w:pStyle w:val="a3"/>
-              <w:ind w:left="0"/>
+            <w:tcW w:w="830" w:type="dxa"/>
+          </w:tcPr>
+          <w:p>
+            <w:pPr>
+              <w:pStyle w:val="a3"/>
+              <w:ind w:left="0"/>
+              <w:jc w:val="both"/>
             </w:pPr>
             <w:r>
               <w:t>18</w:t>
@@ -12526,12 +12813,13 @@
         </w:tc>
         <w:tc>
           <w:tcPr>
-            <w:tcW w:w="718" w:type="dxa"/>
-          </w:tcPr>
-          <w:p>
-            <w:pPr>
-              <w:pStyle w:val="a3"/>
-              <w:ind w:left="0"/>
+            <w:tcW w:w="830" w:type="dxa"/>
+          </w:tcPr>
+          <w:p>
+            <w:pPr>
+              <w:pStyle w:val="a3"/>
+              <w:ind w:left="0"/>
+              <w:jc w:val="both"/>
             </w:pPr>
             <w:r>
               <w:t>19</w:t>
@@ -12540,12 +12828,13 @@
         </w:tc>
         <w:tc>
           <w:tcPr>
-            <w:tcW w:w="718" w:type="dxa"/>
-          </w:tcPr>
-          <w:p>
-            <w:pPr>
-              <w:pStyle w:val="a3"/>
-              <w:ind w:left="0"/>
+            <w:tcW w:w="830" w:type="dxa"/>
+          </w:tcPr>
+          <w:p>
+            <w:pPr>
+              <w:pStyle w:val="a3"/>
+              <w:ind w:left="0"/>
+              <w:jc w:val="both"/>
             </w:pPr>
             <w:r>
               <w:t>20</w:t>
@@ -12559,12 +12848,13 @@
         </w:trPr>
         <w:tc>
           <w:tcPr>
-            <w:tcW w:w="796" w:type="dxa"/>
-          </w:tcPr>
-          <w:p>
-            <w:pPr>
-              <w:pStyle w:val="a3"/>
-              <w:ind w:left="0"/>
+            <w:tcW w:w="770" w:type="dxa"/>
+          </w:tcPr>
+          <w:p>
+            <w:pPr>
+              <w:pStyle w:val="a3"/>
+              <w:ind w:left="0"/>
+              <w:jc w:val="both"/>
             </w:pPr>
             <w:r>
               <w:t>Value</w:t>
@@ -12579,6 +12869,7 @@
             <w:pPr>
               <w:pStyle w:val="a3"/>
               <w:ind w:left="0"/>
+              <w:jc w:val="both"/>
             </w:pPr>
             <w:r>
               <w:t>82.62</w:t>
@@ -12587,12 +12878,13 @@
         </w:tc>
         <w:tc>
           <w:tcPr>
-            <w:tcW w:w="607" w:type="dxa"/>
-          </w:tcPr>
-          <w:p>
-            <w:pPr>
-              <w:pStyle w:val="a3"/>
-              <w:ind w:left="0"/>
+            <w:tcW w:w="718" w:type="dxa"/>
+          </w:tcPr>
+          <w:p>
+            <w:pPr>
+              <w:pStyle w:val="a3"/>
+              <w:ind w:left="0"/>
+              <w:jc w:val="both"/>
             </w:pPr>
             <w:r>
               <w:t>86.52</w:t>
@@ -12607,6 +12899,7 @@
             <w:pPr>
               <w:pStyle w:val="a3"/>
               <w:ind w:left="0"/>
+              <w:jc w:val="both"/>
             </w:pPr>
             <w:r>
               <w:t>87.84</w:t>
@@ -12621,6 +12914,7 @@
             <w:pPr>
               <w:pStyle w:val="a3"/>
               <w:ind w:left="0"/>
+              <w:jc w:val="both"/>
             </w:pPr>
             <w:r>
               <w:t>91.94</w:t>
@@ -12635,6 +12929,7 @@
             <w:pPr>
               <w:pStyle w:val="a3"/>
               <w:ind w:left="0"/>
+              <w:jc w:val="both"/>
             </w:pPr>
             <w:r>
               <w:t>97.04</w:t>
@@ -12649,6 +12944,7 @@
             <w:pPr>
               <w:pStyle w:val="a3"/>
               <w:ind w:left="0"/>
+              <w:jc w:val="both"/>
             </w:pPr>
             <w:r>
               <w:t>99.89</w:t>
@@ -12657,12 +12953,13 @@
         </w:tc>
         <w:tc>
           <w:tcPr>
-            <w:tcW w:w="718" w:type="dxa"/>
-          </w:tcPr>
-          <w:p>
-            <w:pPr>
-              <w:pStyle w:val="a3"/>
-              <w:ind w:left="0"/>
+            <w:tcW w:w="830" w:type="dxa"/>
+          </w:tcPr>
+          <w:p>
+            <w:pPr>
+              <w:pStyle w:val="a3"/>
+              <w:ind w:left="0"/>
+              <w:jc w:val="both"/>
             </w:pPr>
             <w:r>
               <w:t>115.98</w:t>
@@ -12671,12 +12968,13 @@
         </w:tc>
         <w:tc>
           <w:tcPr>
-            <w:tcW w:w="718" w:type="dxa"/>
-          </w:tcPr>
-          <w:p>
-            <w:pPr>
-              <w:pStyle w:val="a3"/>
-              <w:ind w:left="0"/>
+            <w:tcW w:w="830" w:type="dxa"/>
+          </w:tcPr>
+          <w:p>
+            <w:pPr>
+              <w:pStyle w:val="a3"/>
+              <w:ind w:left="0"/>
+              <w:jc w:val="both"/>
             </w:pPr>
             <w:r>
               <w:t>134.11</w:t>
@@ -12685,12 +12983,13 @@
         </w:tc>
         <w:tc>
           <w:tcPr>
-            <w:tcW w:w="718" w:type="dxa"/>
-          </w:tcPr>
-          <w:p>
-            <w:pPr>
-              <w:pStyle w:val="a3"/>
-              <w:ind w:left="0"/>
+            <w:tcW w:w="830" w:type="dxa"/>
+          </w:tcPr>
+          <w:p>
+            <w:pPr>
+              <w:pStyle w:val="a3"/>
+              <w:ind w:left="0"/>
+              <w:jc w:val="both"/>
             </w:pPr>
             <w:r>
               <w:t>147.51</w:t>
@@ -12699,12 +12998,13 @@
         </w:tc>
         <w:tc>
           <w:tcPr>
-            <w:tcW w:w="718" w:type="dxa"/>
-          </w:tcPr>
-          <w:p>
-            <w:pPr>
-              <w:pStyle w:val="a3"/>
-              <w:ind w:left="0"/>
+            <w:tcW w:w="830" w:type="dxa"/>
+          </w:tcPr>
+          <w:p>
+            <w:pPr>
+              <w:pStyle w:val="a3"/>
+              <w:ind w:left="0"/>
+              <w:jc w:val="both"/>
             </w:pPr>
             <w:r>
               <w:t>150.53</w:t>
@@ -12718,12 +13018,13 @@
         </w:trPr>
         <w:tc>
           <w:tcPr>
-            <w:tcW w:w="796" w:type="dxa"/>
-          </w:tcPr>
-          <w:p>
-            <w:pPr>
-              <w:pStyle w:val="a3"/>
-              <w:ind w:left="0"/>
+            <w:tcW w:w="770" w:type="dxa"/>
+          </w:tcPr>
+          <w:p>
+            <w:pPr>
+              <w:pStyle w:val="a3"/>
+              <w:ind w:left="0"/>
+              <w:jc w:val="both"/>
             </w:pPr>
             <w:r>
               <w:t>S</w:t>
@@ -12741,6 +13042,7 @@
             <w:pPr>
               <w:pStyle w:val="a3"/>
               <w:ind w:left="0"/>
+              <w:jc w:val="both"/>
             </w:pPr>
             <w:r>
               <w:t>3</w:t>
@@ -12749,12 +13051,13 @@
         </w:tc>
         <w:tc>
           <w:tcPr>
-            <w:tcW w:w="607" w:type="dxa"/>
-          </w:tcPr>
-          <w:p>
-            <w:pPr>
-              <w:pStyle w:val="a3"/>
-              <w:ind w:left="0"/>
+            <w:tcW w:w="718" w:type="dxa"/>
+          </w:tcPr>
+          <w:p>
+            <w:pPr>
+              <w:pStyle w:val="a3"/>
+              <w:ind w:left="0"/>
+              <w:jc w:val="both"/>
             </w:pPr>
             <w:r>
               <w:t>1</w:t>
@@ -12769,6 +13072,7 @@
             <w:pPr>
               <w:pStyle w:val="a3"/>
               <w:ind w:left="0"/>
+              <w:jc w:val="both"/>
             </w:pPr>
             <w:r>
               <w:t>3</w:t>
@@ -12783,6 +13087,7 @@
             <w:pPr>
               <w:pStyle w:val="a3"/>
               <w:ind w:left="0"/>
+              <w:jc w:val="both"/>
             </w:pPr>
             <w:r>
               <w:t>1</w:t>
@@ -12797,6 +13102,7 @@
             <w:pPr>
               <w:pStyle w:val="a3"/>
               <w:ind w:left="0"/>
+              <w:jc w:val="both"/>
             </w:pPr>
             <w:r>
               <w:t>3</w:t>
@@ -12811,6 +13117,7 @@
             <w:pPr>
               <w:pStyle w:val="a3"/>
               <w:ind w:left="0"/>
+              <w:jc w:val="both"/>
             </w:pPr>
             <w:r>
               <w:t>3</w:t>
@@ -12819,12 +13126,13 @@
         </w:tc>
         <w:tc>
           <w:tcPr>
-            <w:tcW w:w="718" w:type="dxa"/>
-          </w:tcPr>
-          <w:p>
-            <w:pPr>
-              <w:pStyle w:val="a3"/>
-              <w:ind w:left="0"/>
+            <w:tcW w:w="830" w:type="dxa"/>
+          </w:tcPr>
+          <w:p>
+            <w:pPr>
+              <w:pStyle w:val="a3"/>
+              <w:ind w:left="0"/>
+              <w:jc w:val="both"/>
             </w:pPr>
             <w:r>
               <w:t>3</w:t>
@@ -12833,12 +13141,13 @@
         </w:tc>
         <w:tc>
           <w:tcPr>
-            <w:tcW w:w="718" w:type="dxa"/>
-          </w:tcPr>
-          <w:p>
-            <w:pPr>
-              <w:pStyle w:val="a3"/>
-              <w:ind w:left="0"/>
+            <w:tcW w:w="830" w:type="dxa"/>
+          </w:tcPr>
+          <w:p>
+            <w:pPr>
+              <w:pStyle w:val="a3"/>
+              <w:ind w:left="0"/>
+              <w:jc w:val="both"/>
             </w:pPr>
             <w:r>
               <w:t>1</w:t>
@@ -12847,12 +13156,13 @@
         </w:tc>
         <w:tc>
           <w:tcPr>
-            <w:tcW w:w="718" w:type="dxa"/>
-          </w:tcPr>
-          <w:p>
-            <w:pPr>
-              <w:pStyle w:val="a3"/>
-              <w:ind w:left="0"/>
+            <w:tcW w:w="830" w:type="dxa"/>
+          </w:tcPr>
+          <w:p>
+            <w:pPr>
+              <w:pStyle w:val="a3"/>
+              <w:ind w:left="0"/>
+              <w:jc w:val="both"/>
             </w:pPr>
             <w:r>
               <w:t>3</w:t>
@@ -12861,12 +13171,13 @@
         </w:tc>
         <w:tc>
           <w:tcPr>
-            <w:tcW w:w="718" w:type="dxa"/>
-          </w:tcPr>
-          <w:p>
-            <w:pPr>
-              <w:pStyle w:val="a3"/>
-              <w:ind w:left="0"/>
+            <w:tcW w:w="830" w:type="dxa"/>
+          </w:tcPr>
+          <w:p>
+            <w:pPr>
+              <w:pStyle w:val="a3"/>
+              <w:ind w:left="0"/>
+              <w:jc w:val="both"/>
             </w:pPr>
             <w:r>
               <w:t>3</w:t>
@@ -12878,43 +13189,17 @@
     <w:p>
       <w:pPr>
         <w:pStyle w:val="a3"/>
-        <w:ind w:left="1440"/>
-        <w:rPr>
-          <w:b/>
-          <w:i/>
-        </w:rPr>
-      </w:pPr>
+        <w:ind w:leftChars="155" w:left="341"/>
+        <w:jc w:val="both"/>
+      </w:pPr>
+      <w:r>
+        <w:t xml:space="preserve">In this case m = n = 10. </w:t>
+      </w:r>
     </w:p>
     <w:p>
       <w:pPr>
-        <w:pStyle w:val="a3"/>
-        <w:ind w:left="1440"/>
-        <w:rPr>
-          <w:b/>
-          <w:i/>
-        </w:rPr>
-      </w:pPr>
-    </w:p>
-    <w:p>
-      <w:pPr>
-        <w:pStyle w:val="a3"/>
-        <w:ind w:left="1440"/>
-        <w:rPr>
-          <w:b/>
-          <w:i/>
-        </w:rPr>
-      </w:pPr>
-    </w:p>
-    <w:p>
-      <w:pPr>
-        <w:pStyle w:val="a3"/>
-        <w:ind w:left="1440"/>
-      </w:pPr>
-      <w:r>
-        <w:t xml:space="preserve">In this case m = n = 10. </w:t>
-      </w:r>
-    </w:p>
-    <w:p>
+        <w:jc w:val="both"/>
+      </w:pPr>
       <w:r>
         <w:t xml:space="preserve">                             </w:t>
       </w:r>
@@ -13081,7 +13366,8 @@
     <w:p>
       <w:pPr>
         <w:pStyle w:val="a3"/>
-        <w:ind w:left="1440"/>
+        <w:ind w:leftChars="155" w:left="341"/>
+        <w:jc w:val="both"/>
         <w:rPr>
           <w:b/>
           <w:i/>
@@ -13098,7 +13384,8 @@
     <w:p>
       <w:pPr>
         <w:pStyle w:val="a3"/>
-        <w:ind w:left="1440"/>
+        <w:ind w:leftChars="155" w:left="341"/>
+        <w:jc w:val="both"/>
       </w:pPr>
       <w:r>
         <w:t xml:space="preserve">Let </w:t>
@@ -13202,7 +13489,8 @@
     <w:p>
       <w:pPr>
         <w:pStyle w:val="a3"/>
-        <w:ind w:left="1440"/>
+        <w:ind w:leftChars="155" w:left="341"/>
+        <w:jc w:val="both"/>
       </w:pPr>
       <w:r>
         <w:t xml:space="preserve">      </w:t>
@@ -13305,13 +13593,18 @@
     </w:p>
     <w:p>
       <w:pPr>
-        <w:ind w:left="1440"/>
+        <w:ind w:leftChars="155" w:left="341"/>
+        <w:jc w:val="both"/>
+        <w:rPr>
+          <w:rStyle w:val="apple-style-span"/>
+        </w:rPr>
       </w:pPr>
       <m:oMath>
         <m:r>
           <w:rPr>
             <w:rFonts w:ascii="Cambria Math" w:hAnsi="Cambria Math"/>
           </w:rPr>
+          <w:lastRenderedPageBreak/>
           <m:t>p-Value=</m:t>
         </m:r>
         <m:r>
@@ -13336,31 +13629,118 @@
         </m:r>
       </m:oMath>
       <w:r>
-        <w:t xml:space="preserve"> So </w:t>
-      </w:r>
-    </w:p>
-    <w:p>
-      <w:pPr>
-        <w:ind w:left="1440"/>
+        <w:t xml:space="preserve"> We reject null hypothesis, and conclude that t</w:t>
+      </w:r>
+      <w:r>
+        <w:t xml:space="preserve">hese 2 algorithms </w:t>
+      </w:r>
+      <w:r>
         <w:rPr>
-          <w:rStyle w:val="apple-style-span"/>
+          <w:highlight w:val="yellow"/>
+        </w:rPr>
+        <w:t>are not the same</w:t>
+      </w:r>
+      <w:r>
+        <w:rPr>
+          <w:highlight w:val="yellow"/>
+        </w:rPr>
+        <w:t>.</w:t>
+      </w:r>
+      <w:r>
+        <w:rPr>
+          <w:highlight w:val="yellow"/>
+        </w:rPr>
+        <w:t xml:space="preserve"> </w:t>
+      </w:r>
+      <w:r>
+        <w:rPr>
+          <w:highlight w:val="yellow"/>
+        </w:rPr>
+        <w:t>B</w:t>
+      </w:r>
+      <w:r>
+        <w:rPr>
+          <w:highlight w:val="yellow"/>
+        </w:rPr>
+        <w:t xml:space="preserve">ut </w:t>
+      </w:r>
+      <w:r>
+        <w:rPr>
+          <w:highlight w:val="yellow"/>
+        </w:rPr>
+        <w:t xml:space="preserve">since the p value is very close </w:t>
+      </w:r>
+      <w:proofErr w:type="gramStart"/>
+      <w:r>
+        <w:rPr>
+          <w:highlight w:val="yellow"/>
+        </w:rPr>
+        <w:t xml:space="preserve">to </w:t>
+      </w:r>
+      <w:proofErr w:type="gramEnd"/>
+      <m:oMath>
+        <m:r>
+          <w:rPr>
+            <w:rFonts w:ascii="Cambria Math" w:hAnsi="Cambria Math"/>
+            <w:highlight w:val="yellow"/>
+          </w:rPr>
+          <m:t>α</m:t>
+        </m:r>
+      </m:oMath>
+      <w:r>
+        <w:rPr>
+          <w:highlight w:val="yellow"/>
+        </w:rPr>
+        <w:t>, we know that these two algorithm</w:t>
+      </w:r>
+      <w:r>
+        <w:rPr>
+          <w:highlight w:val="yellow"/>
+        </w:rPr>
+        <w:t xml:space="preserve">. </w:t>
+      </w:r>
+      <w:r>
+        <w:rPr>
           <w:color w:val="FF0000"/>
+          <w:highlight w:val="yellow"/>
         </w:rPr>
-      </w:pPr>
-      <w:r>
-        <w:t xml:space="preserve">So these 2 algorithms are close. We reject null hypothesis. These 2 algorithms are not the same but very close. </w:t>
+        <w:t>Probably due to statistic error and we need a larger sample to make conclusion</w:t>
+      </w:r>
+      <w:proofErr w:type="gramStart"/>
+      <w:r>
+        <w:rPr>
+          <w:color w:val="FF0000"/>
+          <w:highlight w:val="yellow"/>
+        </w:rPr>
+        <w:t>.</w:t>
       </w:r>
       <w:r>
         <w:rPr>
           <w:color w:val="FF0000"/>
         </w:rPr>
-        <w:t>Probably due to statistic error and we need a larger sample to make conclusion.</w:t>
-      </w:r>
+        <w:t>(</w:t>
+      </w:r>
+      <w:proofErr w:type="gramEnd"/>
+      <w:r>
+        <w:rPr>
+          <w:color w:val="FF0000"/>
+        </w:rPr>
+        <w:t xml:space="preserve">Note: isn’t  \alpha calculated based on the confidence threshold like 95%? </w:t>
+      </w:r>
+      <w:proofErr w:type="gramStart"/>
+      <w:r>
+        <w:rPr>
+          <w:color w:val="FF0000"/>
+        </w:rPr>
+        <w:t>So should the conclusion be we can say with like 90% confidence that these two are different instead of saying they are the same?)</w:t>
+      </w:r>
+      <w:proofErr w:type="gramEnd"/>
     </w:p>
     <w:p>
       <w:pPr>
         <w:pStyle w:val="a3"/>
-        <w:ind w:left="1440"/>
+        <w:ind w:leftChars="155" w:left="341"/>
+        <w:jc w:val="both"/>
         <w:rPr>
           <w:b/>
           <w:i/>
@@ -13377,7 +13757,8 @@
     <w:p>
       <w:pPr>
         <w:pStyle w:val="a3"/>
-        <w:ind w:left="1440"/>
+        <w:ind w:leftChars="155" w:left="341"/>
+        <w:jc w:val="both"/>
       </w:pPr>
       <w:r>
         <w:t xml:space="preserve">Let </w:t>
@@ -13481,7 +13862,8 @@
     <w:p>
       <w:pPr>
         <w:pStyle w:val="a3"/>
-        <w:ind w:left="1440"/>
+        <w:ind w:leftChars="155" w:left="341"/>
+        <w:jc w:val="both"/>
       </w:pPr>
       <w:r>
         <w:t xml:space="preserve">      </w:t>
@@ -13584,7 +13966,8 @@
     </w:p>
     <w:p>
       <w:pPr>
-        <w:ind w:left="1440"/>
+        <w:ind w:leftChars="155" w:left="341"/>
+        <w:jc w:val="both"/>
         <w:rPr>
           <w:rStyle w:val="apple-style-span"/>
           <w:rFonts w:cstheme="minorHAnsi"/>
@@ -13592,9 +13975,6 @@
           <w:shd w:val="clear" w:color="auto" w:fill="FFFFFF"/>
         </w:rPr>
       </w:pPr>
-      <w:r>
-        <w:t xml:space="preserve">              </w:t>
-      </w:r>
       <m:oMath>
         <m:r>
           <w:rPr>
@@ -13665,7 +14045,16 @@
           <w:color w:val="000000"/>
           <w:shd w:val="clear" w:color="auto" w:fill="FFFFFF"/>
         </w:rPr>
-        <w:t xml:space="preserve">2 = 0.0025   so </w:t>
+        <w:t>2 = 0.0</w:t>
+      </w:r>
+      <w:r>
+        <w:rPr>
+          <w:rStyle w:val="apple-style-span"/>
+          <w:rFonts w:cstheme="minorHAnsi"/>
+          <w:color w:val="000000"/>
+          <w:shd w:val="clear" w:color="auto" w:fill="FFFFFF"/>
+        </w:rPr>
+        <w:t xml:space="preserve">25   so </w:t>
       </w:r>
       <m:oMath>
         <m:r>
@@ -13734,38 +14123,97 @@
     </w:p>
     <w:p>
       <w:pPr>
-        <w:ind w:left="1440"/>
+        <w:jc w:val="both"/>
         <w:rPr>
           <w:rFonts w:cstheme="minorHAnsi"/>
           <w:color w:val="000000"/>
           <w:shd w:val="clear" w:color="auto" w:fill="FFFFFF"/>
         </w:rPr>
       </w:pPr>
+      <w:r>
+        <w:rPr>
+          <w:rFonts w:cstheme="minorHAnsi"/>
+          <w:color w:val="000000"/>
+          <w:shd w:val="clear" w:color="auto" w:fill="FFFFFF"/>
+        </w:rPr>
+        <w:t>From these six hypotheses, we can see that in part iii):</w:t>
+      </w:r>
+      <w:bookmarkStart w:id="0" w:name="_GoBack"/>
+      <w:bookmarkEnd w:id="0"/>
     </w:p>
     <w:p>
-      <w:r>
-        <w:t>P</w:t>
-      </w:r>
-      <w:r>
-        <w:t>roblem 2</w:t>
-      </w:r>
+      <w:pPr>
+        <w:jc w:val="both"/>
+        <w:rPr>
+          <w:rFonts w:cstheme="minorHAnsi"/>
+          <w:color w:val="000000"/>
+          <w:shd w:val="clear" w:color="auto" w:fill="FFFFFF"/>
+        </w:rPr>
+      </w:pPr>
     </w:p>
     <w:p>
       <w:pPr>
-        <w:pStyle w:val="a3"/>
-        <w:numPr>
-          <w:ilvl w:val="0"/>
-          <w:numId w:val="10"/>
-        </w:numPr>
-      </w:pPr>
-      <w:r>
-        <w:t xml:space="preserve"> </w:t>
+        <w:pStyle w:val="3"/>
+        <w:rPr>
+          <w:shd w:val="clear" w:color="auto" w:fill="FFFFFF"/>
+        </w:rPr>
+      </w:pPr>
+      <w:r>
+        <w:rPr>
+          <w:shd w:val="clear" w:color="auto" w:fill="FFFFFF"/>
+        </w:rPr>
+        <w:t xml:space="preserve">Part </w:t>
+      </w:r>
+      <w:proofErr w:type="gramStart"/>
+      <w:r>
+        <w:rPr>
+          <w:shd w:val="clear" w:color="auto" w:fill="FFFFFF"/>
+        </w:rPr>
+        <w:t>vi</w:t>
+      </w:r>
+      <w:proofErr w:type="gramEnd"/>
+      <w:r>
+        <w:rPr>
+          <w:shd w:val="clear" w:color="auto" w:fill="FFFFFF"/>
+        </w:rPr>
+        <w:t>)</w:t>
       </w:r>
     </w:p>
     <w:p>
       <w:pPr>
+        <w:jc w:val="both"/>
+        <w:rPr>
+          <w:rFonts w:cstheme="minorHAnsi"/>
+          <w:color w:val="000000"/>
+          <w:shd w:val="clear" w:color="auto" w:fill="FFFFFF"/>
+        </w:rPr>
+      </w:pPr>
+    </w:p>
+    <w:p>
+      <w:pPr>
+        <w:pStyle w:val="2"/>
+        <w:jc w:val="both"/>
+      </w:pPr>
+      <w:r>
+        <w:t>P</w:t>
+      </w:r>
+      <w:r>
+        <w:t>roblem 2</w:t>
+      </w:r>
+    </w:p>
+    <w:p>
+      <w:pPr>
+        <w:pStyle w:val="3"/>
+        <w:jc w:val="both"/>
+      </w:pPr>
+      <w:r>
+        <w:t>Part a)</w:t>
+      </w:r>
+    </w:p>
+    <w:p>
+      <w:pPr>
         <w:pStyle w:val="a3"/>
-        <w:jc w:val="center"/>
+        <w:jc w:val="both"/>
       </w:pPr>
       <w:r>
         <w:t>Channels</w:t>
@@ -13794,6 +14242,7 @@
             <w:pPr>
               <w:pStyle w:val="a3"/>
               <w:ind w:left="0"/>
+              <w:jc w:val="both"/>
             </w:pPr>
             <w:r>
               <w:t>0</w:t>
@@ -13808,6 +14257,7 @@
             <w:pPr>
               <w:pStyle w:val="a3"/>
               <w:ind w:left="0"/>
+              <w:jc w:val="both"/>
             </w:pPr>
             <w:r>
               <w:t>0</w:t>
@@ -13822,6 +14272,7 @@
             <w:pPr>
               <w:pStyle w:val="a3"/>
               <w:ind w:left="0"/>
+              <w:jc w:val="both"/>
             </w:pPr>
             <w:r>
               <w:t>1</w:t>
@@ -13836,6 +14287,7 @@
             <w:pPr>
               <w:pStyle w:val="a3"/>
               <w:ind w:left="0"/>
+              <w:jc w:val="both"/>
             </w:pPr>
             <w:r>
               <w:t>0</w:t>
@@ -13850,6 +14302,7 @@
             <w:pPr>
               <w:pStyle w:val="a3"/>
               <w:ind w:left="0"/>
+              <w:jc w:val="both"/>
             </w:pPr>
             <w:r>
               <w:t>0</w:t>
@@ -13866,6 +14319,7 @@
             <w:pPr>
               <w:pStyle w:val="a3"/>
               <w:ind w:left="0"/>
+              <w:jc w:val="both"/>
             </w:pPr>
             <w:r>
               <w:t>0</w:t>
@@ -13880,6 +14334,7 @@
             <w:pPr>
               <w:pStyle w:val="a3"/>
               <w:ind w:left="0"/>
+              <w:jc w:val="both"/>
             </w:pPr>
             <w:r>
               <w:t>0</w:t>
@@ -13894,6 +14349,7 @@
             <w:pPr>
               <w:pStyle w:val="a3"/>
               <w:ind w:left="0"/>
+              <w:jc w:val="both"/>
             </w:pPr>
             <w:r>
               <w:t>0</w:t>
@@ -13908,6 +14364,7 @@
             <w:pPr>
               <w:pStyle w:val="a3"/>
               <w:ind w:left="0"/>
+              <w:jc w:val="both"/>
             </w:pPr>
             <w:r>
               <w:t>0</w:t>
@@ -13922,6 +14379,7 @@
             <w:pPr>
               <w:pStyle w:val="a3"/>
               <w:ind w:left="0"/>
+              <w:jc w:val="both"/>
             </w:pPr>
             <w:r>
               <w:t>1</w:t>
@@ -13938,6 +14396,7 @@
             <w:pPr>
               <w:pStyle w:val="a3"/>
               <w:ind w:left="0"/>
+              <w:jc w:val="both"/>
             </w:pPr>
             <w:r>
               <w:t>0</w:t>
@@ -13952,6 +14411,7 @@
             <w:pPr>
               <w:pStyle w:val="a3"/>
               <w:ind w:left="0"/>
+              <w:jc w:val="both"/>
             </w:pPr>
             <w:r>
               <w:t>0</w:t>
@@ -13966,6 +14426,7 @@
             <w:pPr>
               <w:pStyle w:val="a3"/>
               <w:ind w:left="0"/>
+              <w:jc w:val="both"/>
             </w:pPr>
             <w:r>
               <w:t>1</w:t>
@@ -13980,6 +14441,7 @@
             <w:pPr>
               <w:pStyle w:val="a3"/>
               <w:ind w:left="0"/>
+              <w:jc w:val="both"/>
             </w:pPr>
             <w:r>
               <w:t>0</w:t>
@@ -13994,6 +14456,7 @@
             <w:pPr>
               <w:pStyle w:val="a3"/>
               <w:ind w:left="0"/>
+              <w:jc w:val="both"/>
             </w:pPr>
             <w:r>
               <w:t>0</w:t>
@@ -14010,6 +14473,7 @@
             <w:pPr>
               <w:pStyle w:val="a3"/>
               <w:ind w:left="0"/>
+              <w:jc w:val="both"/>
             </w:pPr>
             <w:r>
               <w:t>0</w:t>
@@ -14024,6 +14488,7 @@
             <w:pPr>
               <w:pStyle w:val="a3"/>
               <w:ind w:left="0"/>
+              <w:jc w:val="both"/>
             </w:pPr>
             <w:r>
               <w:t>0</w:t>
@@ -14038,6 +14503,7 @@
             <w:pPr>
               <w:pStyle w:val="a3"/>
               <w:ind w:left="0"/>
+              <w:jc w:val="both"/>
             </w:pPr>
             <w:r>
               <w:t>0</w:t>
@@ -14052,6 +14518,7 @@
             <w:pPr>
               <w:pStyle w:val="a3"/>
               <w:ind w:left="0"/>
+              <w:jc w:val="both"/>
             </w:pPr>
             <w:r>
               <w:t>0</w:t>
@@ -14066,6 +14533,7 @@
             <w:pPr>
               <w:pStyle w:val="a3"/>
               <w:ind w:left="0"/>
+              <w:jc w:val="both"/>
             </w:pPr>
             <w:r>
               <w:t>1</w:t>
@@ -14082,6 +14550,7 @@
             <w:pPr>
               <w:pStyle w:val="a3"/>
               <w:ind w:left="0"/>
+              <w:jc w:val="both"/>
             </w:pPr>
             <w:r>
               <w:t>0</w:t>
@@ -14096,6 +14565,7 @@
             <w:pPr>
               <w:pStyle w:val="a3"/>
               <w:ind w:left="0"/>
+              <w:jc w:val="both"/>
             </w:pPr>
             <w:r>
               <w:t>0</w:t>
@@ -14110,6 +14580,7 @@
             <w:pPr>
               <w:pStyle w:val="a3"/>
               <w:ind w:left="0"/>
+              <w:jc w:val="both"/>
             </w:pPr>
             <w:r>
               <w:t>1</w:t>
@@ -14124,6 +14595,7 @@
             <w:pPr>
               <w:pStyle w:val="a3"/>
               <w:ind w:left="0"/>
+              <w:jc w:val="both"/>
             </w:pPr>
             <w:r>
               <w:t>0</w:t>
@@ -14138,6 +14610,7 @@
             <w:pPr>
               <w:pStyle w:val="a3"/>
               <w:ind w:left="0"/>
+              <w:jc w:val="both"/>
             </w:pPr>
             <w:r>
               <w:t>0</w:t>
@@ -14154,6 +14627,7 @@
             <w:pPr>
               <w:pStyle w:val="a3"/>
               <w:ind w:left="0"/>
+              <w:jc w:val="both"/>
             </w:pPr>
             <w:r>
               <w:t>0</w:t>
@@ -14168,6 +14642,7 @@
             <w:pPr>
               <w:pStyle w:val="a3"/>
               <w:ind w:left="0"/>
+              <w:jc w:val="both"/>
             </w:pPr>
             <w:r>
               <w:t>0</w:t>
@@ -14182,6 +14657,7 @@
             <w:pPr>
               <w:pStyle w:val="a3"/>
               <w:ind w:left="0"/>
+              <w:jc w:val="both"/>
             </w:pPr>
             <w:r>
               <w:t>0</w:t>
@@ -14196,6 +14672,7 @@
             <w:pPr>
               <w:pStyle w:val="a3"/>
               <w:ind w:left="0"/>
+              <w:jc w:val="both"/>
             </w:pPr>
             <w:r>
               <w:t>0</w:t>
@@ -14210,6 +14687,7 @@
             <w:pPr>
               <w:pStyle w:val="a3"/>
               <w:ind w:left="0"/>
+              <w:jc w:val="both"/>
             </w:pPr>
             <w:r>
               <w:t>1</w:t>
@@ -14226,6 +14704,7 @@
             <w:pPr>
               <w:pStyle w:val="a3"/>
               <w:ind w:left="0"/>
+              <w:jc w:val="both"/>
             </w:pPr>
             <w:r>
               <w:t>1</w:t>
@@ -14240,6 +14719,7 @@
             <w:pPr>
               <w:pStyle w:val="a3"/>
               <w:ind w:left="0"/>
+              <w:jc w:val="both"/>
             </w:pPr>
             <w:r>
               <w:t>0</w:t>
@@ -14254,6 +14734,7 @@
             <w:pPr>
               <w:pStyle w:val="a3"/>
               <w:ind w:left="0"/>
+              <w:jc w:val="both"/>
             </w:pPr>
             <w:r>
               <w:t>0</w:t>
@@ -14268,6 +14749,7 @@
             <w:pPr>
               <w:pStyle w:val="a3"/>
               <w:ind w:left="0"/>
+              <w:jc w:val="both"/>
             </w:pPr>
             <w:r>
               <w:t>0</w:t>
@@ -14282,6 +14764,7 @@
             <w:pPr>
               <w:pStyle w:val="a3"/>
               <w:ind w:left="0"/>
+              <w:jc w:val="both"/>
             </w:pPr>
             <w:r>
               <w:t>0</w:t>
@@ -14293,9 +14776,10 @@
     <w:p>
       <w:pPr>
         <w:pStyle w:val="a3"/>
-      </w:pPr>
-      <w:r>
-        <w:lastRenderedPageBreak/>
+        <w:ind w:leftChars="27" w:left="59"/>
+        <w:jc w:val="both"/>
+      </w:pPr>
+      <w:r>
         <w:t>The minimal channel number we need</w:t>
       </w:r>
       <w:r>
@@ -14311,6 +14795,8 @@
     <w:p>
       <w:pPr>
         <w:pStyle w:val="a3"/>
+        <w:ind w:leftChars="27" w:left="59"/>
+        <w:jc w:val="both"/>
       </w:pPr>
       <w:r>
         <w:t xml:space="preserve">We assume there </w:t>
@@ -14325,6 +14811,8 @@
     <w:p>
       <w:pPr>
         <w:pStyle w:val="a3"/>
+        <w:ind w:leftChars="27" w:left="59"/>
+        <w:jc w:val="both"/>
       </w:pPr>
       <w:proofErr w:type="gramStart"/>
       <w:r>
@@ -14459,6 +14947,8 @@
     <w:p>
       <w:pPr>
         <w:pStyle w:val="a3"/>
+        <w:ind w:leftChars="27" w:left="59"/>
+        <w:jc w:val="both"/>
       </w:pPr>
       <w:proofErr w:type="gramStart"/>
       <w:r>
@@ -14506,6 +14996,8 @@
     <w:p>
       <w:pPr>
         <w:pStyle w:val="a3"/>
+        <w:ind w:leftChars="27" w:left="59"/>
+        <w:jc w:val="both"/>
       </w:pPr>
       <w:r>
         <w:t xml:space="preserve">But we just showed that cells 2 and 7 must have the same channel. This is a contradiction, so there must be at least 5 channel numbers to satisfy the interference matrix. </w:t>
@@ -14514,9 +15006,15 @@
     <w:p>
       <w:pPr>
         <w:pStyle w:val="a3"/>
-      </w:pPr>
-      <w:r>
-        <w:t xml:space="preserve">Since we showed 5 channels is possible, that must be </w:t>
+        <w:ind w:leftChars="27" w:left="59"/>
+        <w:jc w:val="both"/>
+      </w:pPr>
+      <w:r>
+        <w:lastRenderedPageBreak/>
+        <w:t>Since we showed 5 channels is possible, th</w:t>
+      </w:r>
+      <w:r>
+        <w:t xml:space="preserve">at must be </w:t>
       </w:r>
       <w:proofErr w:type="spellStart"/>
       <w:proofErr w:type="gramStart"/>
@@ -14532,18 +15030,34 @@
     <w:p>
       <w:pPr>
         <w:pStyle w:val="a3"/>
-        <w:numPr>
-          <w:ilvl w:val="0"/>
-          <w:numId w:val="10"/>
-        </w:numPr>
-      </w:pPr>
-      <w:r>
-        <w:t>Here are the conflicts:</w:t>
-      </w:r>
+        <w:ind w:leftChars="27" w:left="59"/>
+        <w:jc w:val="both"/>
+      </w:pPr>
     </w:p>
     <w:p>
       <w:pPr>
+        <w:pStyle w:val="3"/>
+        <w:jc w:val="both"/>
+      </w:pPr>
+      <w:r>
+        <w:t>Part b)</w:t>
+      </w:r>
+    </w:p>
+    <w:p>
+      <w:pPr>
         <w:pStyle w:val="a3"/>
+        <w:ind w:leftChars="27" w:left="59"/>
+        <w:jc w:val="both"/>
+      </w:pPr>
+      <w:r>
+        <w:t>Here are the conflicts:</w:t>
+      </w:r>
+    </w:p>
+    <w:p>
+      <w:pPr>
+        <w:pStyle w:val="a3"/>
+        <w:ind w:leftChars="27" w:left="59"/>
+        <w:jc w:val="both"/>
       </w:pPr>
       <m:oMathPara>
         <m:oMathParaPr>
@@ -14813,6 +15327,8 @@
     <w:p>
       <w:pPr>
         <w:pStyle w:val="a3"/>
+        <w:ind w:leftChars="27" w:left="59"/>
+        <w:jc w:val="both"/>
       </w:pPr>
       <w:r>
         <w:t xml:space="preserve">However, if we count </w:t>
@@ -14848,6 +15364,8 @@
     <w:p>
       <w:pPr>
         <w:pStyle w:val="a3"/>
+        <w:ind w:leftChars="27" w:left="59"/>
+        <w:jc w:val="both"/>
       </w:pPr>
       <m:oMathPara>
         <m:oMath>
@@ -15151,6 +15669,17 @@
             </w:rPr>
             <m:t>,</m:t>
           </m:r>
+        </m:oMath>
+      </m:oMathPara>
+    </w:p>
+    <w:p>
+      <w:pPr>
+        <w:pStyle w:val="a3"/>
+        <w:ind w:leftChars="27" w:left="59"/>
+        <w:jc w:val="both"/>
+      </w:pPr>
+      <m:oMathPara>
+        <m:oMath>
           <m:d>
             <m:dPr>
               <m:ctrlPr>
@@ -15264,7 +15793,8 @@
     </w:p>
     <w:p>
       <w:pPr>
-        <w:ind w:left="720"/>
+        <w:ind w:leftChars="27" w:left="59"/>
+        <w:jc w:val="both"/>
       </w:pPr>
       <w:proofErr w:type="gramStart"/>
       <w:r>
@@ -15277,11 +15807,16 @@
     </w:p>
     <w:p>
       <w:pPr>
-        <w:pStyle w:val="a3"/>
-        <w:numPr>
-          <w:ilvl w:val="0"/>
-          <w:numId w:val="10"/>
-        </w:numPr>
+        <w:pStyle w:val="3"/>
+        <w:jc w:val="both"/>
+      </w:pPr>
+      <w:r>
+        <w:t>Part c)</w:t>
+      </w:r>
+    </w:p>
+    <w:p>
+      <w:pPr>
+        <w:jc w:val="both"/>
       </w:pPr>
       <w:r>
         <w:t xml:space="preserve">In each (cell, channel) pair, you can either have a 1 (meaning that channel exists in that cell), or a 0 (meaning there isn’t that channel in that cell). Since there are </w:t>
@@ -15300,115 +15835,6 @@
     </w:p>
     <w:p>
       <w:pPr>
-        <w:pStyle w:val="a3"/>
-        <w:ind w:left="1440"/>
-      </w:pPr>
-    </w:p>
-    <w:p>
-      <w:pPr>
-        <w:pStyle w:val="a3"/>
-        <w:ind w:left="1080"/>
-      </w:pPr>
-    </w:p>
-    <w:p>
-      <w:pPr>
-        <w:pStyle w:val="a3"/>
-        <w:ind w:left="1080"/>
-      </w:pPr>
-    </w:p>
-    <w:p>
-      <w:pPr>
-        <w:pStyle w:val="a3"/>
-        <w:ind w:left="1080"/>
-      </w:pPr>
-    </w:p>
-    <w:p>
-      <w:pPr>
-        <w:pStyle w:val="a3"/>
-        <w:ind w:left="1440"/>
-      </w:pPr>
-    </w:p>
-    <w:p>
-      <w:pPr>
-        <w:pStyle w:val="a3"/>
-        <w:ind w:left="1440"/>
-      </w:pPr>
-    </w:p>
-    <w:p>
-      <w:pPr>
-        <w:pStyle w:val="a3"/>
-        <w:ind w:left="1440"/>
-      </w:pPr>
-    </w:p>
-    <w:p>
-      <w:pPr>
-        <w:pStyle w:val="a3"/>
-        <w:ind w:left="1440"/>
-        <w:rPr>
-          <w:rStyle w:val="apple-style-span"/>
-          <w:color w:val="000000"/>
-          <w:shd w:val="clear" w:color="auto" w:fill="FFFFFF"/>
-        </w:rPr>
-      </w:pPr>
-    </w:p>
-    <w:p>
-      <w:pPr>
-        <w:pStyle w:val="a3"/>
-        <w:ind w:left="1440"/>
-        <w:rPr>
-          <w:rStyle w:val="apple-style-span"/>
-          <w:color w:val="000000"/>
-          <w:shd w:val="clear" w:color="auto" w:fill="FFFFFF"/>
-        </w:rPr>
-      </w:pPr>
-    </w:p>
-    <w:p>
-      <w:pPr>
-        <w:pStyle w:val="a3"/>
-        <w:ind w:left="1440"/>
-        <w:rPr>
-          <w:rStyle w:val="apple-style-span"/>
-          <w:color w:val="000000"/>
-          <w:shd w:val="clear" w:color="auto" w:fill="FFFFFF"/>
-        </w:rPr>
-      </w:pPr>
-    </w:p>
-    <w:p>
-      <w:pPr>
-        <w:pStyle w:val="a3"/>
-        <w:ind w:left="1440"/>
-      </w:pPr>
-    </w:p>
-    <w:p>
-      <w:pPr>
-        <w:pStyle w:val="a3"/>
-        <w:ind w:left="1440"/>
-      </w:pPr>
-    </w:p>
-    <w:p>
-      <w:pPr>
-        <w:pStyle w:val="a3"/>
-        <w:ind w:left="1440"/>
-      </w:pPr>
-    </w:p>
-    <w:p/>
-    <w:p/>
-    <w:p>
-      <w:pPr>
-        <w:pStyle w:val="2"/>
-        <w:jc w:val="both"/>
-      </w:pPr>
-    </w:p>
-    <w:p>
-      <w:pPr>
-        <w:pStyle w:val="2"/>
-        <w:jc w:val="both"/>
-      </w:pPr>
-    </w:p>
-    <w:p>
-      <w:pPr>
-        <w:pStyle w:val="a3"/>
-        <w:ind w:left="1080"/>
         <w:jc w:val="both"/>
       </w:pPr>
     </w:p>
@@ -15483,7 +15909,7 @@
           <w:rPr>
             <w:noProof/>
           </w:rPr>
-          <w:t>4</w:t>
+          <w:t>7</w:t>
         </w:r>
         <w:r>
           <w:rPr>
@@ -16140,6 +16566,184 @@
     </w:lvl>
   </w:abstractNum>
   <w:abstractNum w:abstractNumId="6">
+    <w:nsid w:val="5C3118B4"/>
+    <w:multiLevelType w:val="hybridMultilevel"/>
+    <w:tmpl w:val="18443D7E"/>
+    <w:lvl w:ilvl="0" w:tplc="09B4B1D0">
+      <w:start w:val="1"/>
+      <w:numFmt w:val="decimal"/>
+      <w:lvlText w:val="%1."/>
+      <w:lvlJc w:val="left"/>
+      <w:pPr>
+        <w:ind w:left="360" w:hanging="360"/>
+      </w:pPr>
+      <w:rPr>
+        <w:rFonts w:hint="default"/>
+      </w:rPr>
+    </w:lvl>
+    <w:lvl w:ilvl="1" w:tplc="04090019" w:tentative="1">
+      <w:start w:val="1"/>
+      <w:numFmt w:val="lowerLetter"/>
+      <w:lvlText w:val="%2)"/>
+      <w:lvlJc w:val="left"/>
+      <w:pPr>
+        <w:ind w:left="840" w:hanging="420"/>
+      </w:pPr>
+    </w:lvl>
+    <w:lvl w:ilvl="2" w:tplc="0409001B" w:tentative="1">
+      <w:start w:val="1"/>
+      <w:numFmt w:val="lowerRoman"/>
+      <w:lvlText w:val="%3."/>
+      <w:lvlJc w:val="right"/>
+      <w:pPr>
+        <w:ind w:left="1260" w:hanging="420"/>
+      </w:pPr>
+    </w:lvl>
+    <w:lvl w:ilvl="3" w:tplc="0409000F" w:tentative="1">
+      <w:start w:val="1"/>
+      <w:numFmt w:val="decimal"/>
+      <w:lvlText w:val="%4."/>
+      <w:lvlJc w:val="left"/>
+      <w:pPr>
+        <w:ind w:left="1680" w:hanging="420"/>
+      </w:pPr>
+    </w:lvl>
+    <w:lvl w:ilvl="4" w:tplc="04090019" w:tentative="1">
+      <w:start w:val="1"/>
+      <w:numFmt w:val="lowerLetter"/>
+      <w:lvlText w:val="%5)"/>
+      <w:lvlJc w:val="left"/>
+      <w:pPr>
+        <w:ind w:left="2100" w:hanging="420"/>
+      </w:pPr>
+    </w:lvl>
+    <w:lvl w:ilvl="5" w:tplc="0409001B" w:tentative="1">
+      <w:start w:val="1"/>
+      <w:numFmt w:val="lowerRoman"/>
+      <w:lvlText w:val="%6."/>
+      <w:lvlJc w:val="right"/>
+      <w:pPr>
+        <w:ind w:left="2520" w:hanging="420"/>
+      </w:pPr>
+    </w:lvl>
+    <w:lvl w:ilvl="6" w:tplc="0409000F" w:tentative="1">
+      <w:start w:val="1"/>
+      <w:numFmt w:val="decimal"/>
+      <w:lvlText w:val="%7."/>
+      <w:lvlJc w:val="left"/>
+      <w:pPr>
+        <w:ind w:left="2940" w:hanging="420"/>
+      </w:pPr>
+    </w:lvl>
+    <w:lvl w:ilvl="7" w:tplc="04090019" w:tentative="1">
+      <w:start w:val="1"/>
+      <w:numFmt w:val="lowerLetter"/>
+      <w:lvlText w:val="%8)"/>
+      <w:lvlJc w:val="left"/>
+      <w:pPr>
+        <w:ind w:left="3360" w:hanging="420"/>
+      </w:pPr>
+    </w:lvl>
+    <w:lvl w:ilvl="8" w:tplc="0409001B" w:tentative="1">
+      <w:start w:val="1"/>
+      <w:numFmt w:val="lowerRoman"/>
+      <w:lvlText w:val="%9."/>
+      <w:lvlJc w:val="right"/>
+      <w:pPr>
+        <w:ind w:left="3780" w:hanging="420"/>
+      </w:pPr>
+    </w:lvl>
+  </w:abstractNum>
+  <w:abstractNum w:abstractNumId="7">
+    <w:nsid w:val="67224915"/>
+    <w:multiLevelType w:val="hybridMultilevel"/>
+    <w:tmpl w:val="59C2C84E"/>
+    <w:lvl w:ilvl="0" w:tplc="1F3ED70A">
+      <w:start w:val="1"/>
+      <w:numFmt w:val="decimal"/>
+      <w:lvlText w:val="%1."/>
+      <w:lvlJc w:val="left"/>
+      <w:pPr>
+        <w:ind w:left="360" w:hanging="360"/>
+      </w:pPr>
+      <w:rPr>
+        <w:rFonts w:hint="default"/>
+      </w:rPr>
+    </w:lvl>
+    <w:lvl w:ilvl="1" w:tplc="04090019" w:tentative="1">
+      <w:start w:val="1"/>
+      <w:numFmt w:val="lowerLetter"/>
+      <w:lvlText w:val="%2)"/>
+      <w:lvlJc w:val="left"/>
+      <w:pPr>
+        <w:ind w:left="840" w:hanging="420"/>
+      </w:pPr>
+    </w:lvl>
+    <w:lvl w:ilvl="2" w:tplc="0409001B" w:tentative="1">
+      <w:start w:val="1"/>
+      <w:numFmt w:val="lowerRoman"/>
+      <w:lvlText w:val="%3."/>
+      <w:lvlJc w:val="right"/>
+      <w:pPr>
+        <w:ind w:left="1260" w:hanging="420"/>
+      </w:pPr>
+    </w:lvl>
+    <w:lvl w:ilvl="3" w:tplc="0409000F" w:tentative="1">
+      <w:start w:val="1"/>
+      <w:numFmt w:val="decimal"/>
+      <w:lvlText w:val="%4."/>
+      <w:lvlJc w:val="left"/>
+      <w:pPr>
+        <w:ind w:left="1680" w:hanging="420"/>
+      </w:pPr>
+    </w:lvl>
+    <w:lvl w:ilvl="4" w:tplc="04090019" w:tentative="1">
+      <w:start w:val="1"/>
+      <w:numFmt w:val="lowerLetter"/>
+      <w:lvlText w:val="%5)"/>
+      <w:lvlJc w:val="left"/>
+      <w:pPr>
+        <w:ind w:left="2100" w:hanging="420"/>
+      </w:pPr>
+    </w:lvl>
+    <w:lvl w:ilvl="5" w:tplc="0409001B" w:tentative="1">
+      <w:start w:val="1"/>
+      <w:numFmt w:val="lowerRoman"/>
+      <w:lvlText w:val="%6."/>
+      <w:lvlJc w:val="right"/>
+      <w:pPr>
+        <w:ind w:left="2520" w:hanging="420"/>
+      </w:pPr>
+    </w:lvl>
+    <w:lvl w:ilvl="6" w:tplc="0409000F" w:tentative="1">
+      <w:start w:val="1"/>
+      <w:numFmt w:val="decimal"/>
+      <w:lvlText w:val="%7."/>
+      <w:lvlJc w:val="left"/>
+      <w:pPr>
+        <w:ind w:left="2940" w:hanging="420"/>
+      </w:pPr>
+    </w:lvl>
+    <w:lvl w:ilvl="7" w:tplc="04090019" w:tentative="1">
+      <w:start w:val="1"/>
+      <w:numFmt w:val="lowerLetter"/>
+      <w:lvlText w:val="%8)"/>
+      <w:lvlJc w:val="left"/>
+      <w:pPr>
+        <w:ind w:left="3360" w:hanging="420"/>
+      </w:pPr>
+    </w:lvl>
+    <w:lvl w:ilvl="8" w:tplc="0409001B" w:tentative="1">
+      <w:start w:val="1"/>
+      <w:numFmt w:val="lowerRoman"/>
+      <w:lvlText w:val="%9."/>
+      <w:lvlJc w:val="right"/>
+      <w:pPr>
+        <w:ind w:left="3780" w:hanging="420"/>
+      </w:pPr>
+    </w:lvl>
+  </w:abstractNum>
+  <w:abstractNum w:abstractNumId="8">
     <w:nsid w:val="678813B2"/>
     <w:multiLevelType w:val="hybridMultilevel"/>
     <w:tmpl w:val="8824750E"/>
@@ -16228,7 +16832,7 @@
       </w:pPr>
     </w:lvl>
   </w:abstractNum>
-  <w:abstractNum w:abstractNumId="7">
+  <w:abstractNum w:abstractNumId="9">
     <w:nsid w:val="6F6A7346"/>
     <w:multiLevelType w:val="hybridMultilevel"/>
     <w:tmpl w:val="588EB450"/>
@@ -16317,7 +16921,7 @@
       </w:pPr>
     </w:lvl>
   </w:abstractNum>
-  <w:abstractNum w:abstractNumId="8">
+  <w:abstractNum w:abstractNumId="10">
     <w:nsid w:val="6F6F556A"/>
     <w:multiLevelType w:val="hybridMultilevel"/>
     <w:tmpl w:val="862484C8"/>
@@ -16406,7 +17010,96 @@
       </w:pPr>
     </w:lvl>
   </w:abstractNum>
-  <w:abstractNum w:abstractNumId="9">
+  <w:abstractNum w:abstractNumId="11">
+    <w:nsid w:val="722B2E2C"/>
+    <w:multiLevelType w:val="hybridMultilevel"/>
+    <w:tmpl w:val="66BA7A0A"/>
+    <w:lvl w:ilvl="0" w:tplc="87A40FE0">
+      <w:start w:val="1"/>
+      <w:numFmt w:val="decimal"/>
+      <w:lvlText w:val="%1."/>
+      <w:lvlJc w:val="left"/>
+      <w:pPr>
+        <w:ind w:left="720" w:hanging="360"/>
+      </w:pPr>
+      <w:rPr>
+        <w:rFonts w:hint="default"/>
+      </w:rPr>
+    </w:lvl>
+    <w:lvl w:ilvl="1" w:tplc="04090019">
+      <w:start w:val="1"/>
+      <w:numFmt w:val="lowerLetter"/>
+      <w:lvlText w:val="%2)"/>
+      <w:lvlJc w:val="left"/>
+      <w:pPr>
+        <w:ind w:left="1200" w:hanging="420"/>
+      </w:pPr>
+    </w:lvl>
+    <w:lvl w:ilvl="2" w:tplc="0409001B" w:tentative="1">
+      <w:start w:val="1"/>
+      <w:numFmt w:val="lowerRoman"/>
+      <w:lvlText w:val="%3."/>
+      <w:lvlJc w:val="right"/>
+      <w:pPr>
+        <w:ind w:left="1620" w:hanging="420"/>
+      </w:pPr>
+    </w:lvl>
+    <w:lvl w:ilvl="3" w:tplc="0409000F" w:tentative="1">
+      <w:start w:val="1"/>
+      <w:numFmt w:val="decimal"/>
+      <w:lvlText w:val="%4."/>
+      <w:lvlJc w:val="left"/>
+      <w:pPr>
+        <w:ind w:left="2040" w:hanging="420"/>
+      </w:pPr>
+    </w:lvl>
+    <w:lvl w:ilvl="4" w:tplc="04090019" w:tentative="1">
+      <w:start w:val="1"/>
+      <w:numFmt w:val="lowerLetter"/>
+      <w:lvlText w:val="%5)"/>
+      <w:lvlJc w:val="left"/>
+      <w:pPr>
+        <w:ind w:left="2460" w:hanging="420"/>
+      </w:pPr>
+    </w:lvl>
+    <w:lvl w:ilvl="5" w:tplc="0409001B" w:tentative="1">
+      <w:start w:val="1"/>
+      <w:numFmt w:val="lowerRoman"/>
+      <w:lvlText w:val="%6."/>
+      <w:lvlJc w:val="right"/>
+      <w:pPr>
+        <w:ind w:left="2880" w:hanging="420"/>
+      </w:pPr>
+    </w:lvl>
+    <w:lvl w:ilvl="6" w:tplc="0409000F" w:tentative="1">
+      <w:start w:val="1"/>
+      <w:numFmt w:val="decimal"/>
+      <w:lvlText w:val="%7."/>
+      <w:lvlJc w:val="left"/>
+      <w:pPr>
+        <w:ind w:left="3300" w:hanging="420"/>
+      </w:pPr>
+    </w:lvl>
+    <w:lvl w:ilvl="7" w:tplc="04090019" w:tentative="1">
+      <w:start w:val="1"/>
+      <w:numFmt w:val="lowerLetter"/>
+      <w:lvlText w:val="%8)"/>
+      <w:lvlJc w:val="left"/>
+      <w:pPr>
+        <w:ind w:left="3720" w:hanging="420"/>
+      </w:pPr>
+    </w:lvl>
+    <w:lvl w:ilvl="8" w:tplc="0409001B" w:tentative="1">
+      <w:start w:val="1"/>
+      <w:numFmt w:val="lowerRoman"/>
+      <w:lvlText w:val="%9."/>
+      <w:lvlJc w:val="right"/>
+      <w:pPr>
+        <w:ind w:left="4140" w:hanging="420"/>
+      </w:pPr>
+    </w:lvl>
+  </w:abstractNum>
+  <w:abstractNum w:abstractNumId="12">
     <w:nsid w:val="75C8548A"/>
     <w:multiLevelType w:val="hybridMultilevel"/>
     <w:tmpl w:val="F85EEB30"/>
@@ -16505,24 +17198,33 @@
     <w:abstractNumId w:val="5"/>
   </w:num>
   <w:num w:numId="4">
-    <w:abstractNumId w:val="8"/>
+    <w:abstractNumId w:val="10"/>
   </w:num>
   <w:num w:numId="5">
     <w:abstractNumId w:val="0"/>
   </w:num>
   <w:num w:numId="6">
-    <w:abstractNumId w:val="7"/>
+    <w:abstractNumId w:val="9"/>
   </w:num>
   <w:num w:numId="7">
     <w:abstractNumId w:val="3"/>
   </w:num>
   <w:num w:numId="8">
-    <w:abstractNumId w:val="9"/>
+    <w:abstractNumId w:val="12"/>
   </w:num>
   <w:num w:numId="9">
     <w:abstractNumId w:val="4"/>
   </w:num>
   <w:num w:numId="10">
+    <w:abstractNumId w:val="8"/>
+  </w:num>
+  <w:num w:numId="11">
+    <w:abstractNumId w:val="11"/>
+  </w:num>
+  <w:num w:numId="12">
+    <w:abstractNumId w:val="7"/>
+  </w:num>
+  <w:num w:numId="13">
     <w:abstractNumId w:val="6"/>
   </w:num>
 </w:numbering>
@@ -16709,6 +17411,73 @@
       <w:bCs/>
       <w:sz w:val="24"/>
       <w:szCs w:val="32"/>
+    </w:rPr>
+  </w:style>
+  <w:style w:type="paragraph" w:styleId="3">
+    <w:name w:val="heading 3"/>
+    <w:basedOn w:val="a"/>
+    <w:next w:val="a"/>
+    <w:link w:val="3Char"/>
+    <w:uiPriority w:val="9"/>
+    <w:unhideWhenUsed/>
+    <w:qFormat/>
+    <w:rsid w:val="008F6CE6"/>
+    <w:pPr>
+      <w:keepNext/>
+      <w:keepLines/>
+      <w:spacing w:after="0" w:line="415" w:lineRule="auto"/>
+      <w:outlineLvl w:val="2"/>
+    </w:pPr>
+    <w:rPr>
+      <w:b/>
+      <w:bCs/>
+      <w:sz w:val="24"/>
+      <w:szCs w:val="32"/>
+    </w:rPr>
+  </w:style>
+  <w:style w:type="paragraph" w:styleId="4">
+    <w:name w:val="heading 4"/>
+    <w:basedOn w:val="a"/>
+    <w:next w:val="a"/>
+    <w:link w:val="4Char"/>
+    <w:uiPriority w:val="9"/>
+    <w:unhideWhenUsed/>
+    <w:qFormat/>
+    <w:rsid w:val="008F6CE6"/>
+    <w:pPr>
+      <w:keepNext/>
+      <w:keepLines/>
+      <w:spacing w:before="280" w:after="290" w:line="376" w:lineRule="auto"/>
+      <w:outlineLvl w:val="3"/>
+    </w:pPr>
+    <w:rPr>
+      <w:rFonts w:asciiTheme="majorHAnsi" w:eastAsiaTheme="majorEastAsia" w:hAnsiTheme="majorHAnsi" w:cstheme="majorBidi"/>
+      <w:b/>
+      <w:bCs/>
+      <w:sz w:val="28"/>
+      <w:szCs w:val="28"/>
+    </w:rPr>
+  </w:style>
+  <w:style w:type="paragraph" w:styleId="5">
+    <w:name w:val="heading 5"/>
+    <w:basedOn w:val="a"/>
+    <w:next w:val="a"/>
+    <w:link w:val="5Char"/>
+    <w:uiPriority w:val="9"/>
+    <w:unhideWhenUsed/>
+    <w:qFormat/>
+    <w:rsid w:val="008F6CE6"/>
+    <w:pPr>
+      <w:keepNext/>
+      <w:keepLines/>
+      <w:spacing w:before="280" w:after="290" w:line="376" w:lineRule="auto"/>
+      <w:outlineLvl w:val="4"/>
+    </w:pPr>
+    <w:rPr>
+      <w:b/>
+      <w:bCs/>
+      <w:sz w:val="28"/>
+      <w:szCs w:val="28"/>
     </w:rPr>
   </w:style>
   <w:style w:type="character" w:default="1" w:styleId="a0">
@@ -16979,6 +17748,46 @@
     <w:basedOn w:val="a0"/>
     <w:rsid w:val="00891531"/>
   </w:style>
+  <w:style w:type="character" w:customStyle="1" w:styleId="3Char">
+    <w:name w:val="标题 3 Char"/>
+    <w:basedOn w:val="a0"/>
+    <w:link w:val="3"/>
+    <w:uiPriority w:val="9"/>
+    <w:rsid w:val="008F6CE6"/>
+    <w:rPr>
+      <w:b/>
+      <w:bCs/>
+      <w:sz w:val="24"/>
+      <w:szCs w:val="32"/>
+    </w:rPr>
+  </w:style>
+  <w:style w:type="character" w:customStyle="1" w:styleId="4Char">
+    <w:name w:val="标题 4 Char"/>
+    <w:basedOn w:val="a0"/>
+    <w:link w:val="4"/>
+    <w:uiPriority w:val="9"/>
+    <w:rsid w:val="008F6CE6"/>
+    <w:rPr>
+      <w:rFonts w:asciiTheme="majorHAnsi" w:eastAsiaTheme="majorEastAsia" w:hAnsiTheme="majorHAnsi" w:cstheme="majorBidi"/>
+      <w:b/>
+      <w:bCs/>
+      <w:sz w:val="28"/>
+      <w:szCs w:val="28"/>
+    </w:rPr>
+  </w:style>
+  <w:style w:type="character" w:customStyle="1" w:styleId="5Char">
+    <w:name w:val="标题 5 Char"/>
+    <w:basedOn w:val="a0"/>
+    <w:link w:val="5"/>
+    <w:uiPriority w:val="9"/>
+    <w:rsid w:val="008F6CE6"/>
+    <w:rPr>
+      <w:b/>
+      <w:bCs/>
+      <w:sz w:val="28"/>
+      <w:szCs w:val="28"/>
+    </w:rPr>
+  </w:style>
 </w:styles>
 </file>
 
@@ -17163,6 +17972,73 @@
       <w:bCs/>
       <w:sz w:val="24"/>
       <w:szCs w:val="32"/>
+    </w:rPr>
+  </w:style>
+  <w:style w:type="paragraph" w:styleId="3">
+    <w:name w:val="heading 3"/>
+    <w:basedOn w:val="a"/>
+    <w:next w:val="a"/>
+    <w:link w:val="3Char"/>
+    <w:uiPriority w:val="9"/>
+    <w:unhideWhenUsed/>
+    <w:qFormat/>
+    <w:rsid w:val="008F6CE6"/>
+    <w:pPr>
+      <w:keepNext/>
+      <w:keepLines/>
+      <w:spacing w:after="0" w:line="415" w:lineRule="auto"/>
+      <w:outlineLvl w:val="2"/>
+    </w:pPr>
+    <w:rPr>
+      <w:b/>
+      <w:bCs/>
+      <w:sz w:val="24"/>
+      <w:szCs w:val="32"/>
+    </w:rPr>
+  </w:style>
+  <w:style w:type="paragraph" w:styleId="4">
+    <w:name w:val="heading 4"/>
+    <w:basedOn w:val="a"/>
+    <w:next w:val="a"/>
+    <w:link w:val="4Char"/>
+    <w:uiPriority w:val="9"/>
+    <w:unhideWhenUsed/>
+    <w:qFormat/>
+    <w:rsid w:val="008F6CE6"/>
+    <w:pPr>
+      <w:keepNext/>
+      <w:keepLines/>
+      <w:spacing w:before="280" w:after="290" w:line="376" w:lineRule="auto"/>
+      <w:outlineLvl w:val="3"/>
+    </w:pPr>
+    <w:rPr>
+      <w:rFonts w:asciiTheme="majorHAnsi" w:eastAsiaTheme="majorEastAsia" w:hAnsiTheme="majorHAnsi" w:cstheme="majorBidi"/>
+      <w:b/>
+      <w:bCs/>
+      <w:sz w:val="28"/>
+      <w:szCs w:val="28"/>
+    </w:rPr>
+  </w:style>
+  <w:style w:type="paragraph" w:styleId="5">
+    <w:name w:val="heading 5"/>
+    <w:basedOn w:val="a"/>
+    <w:next w:val="a"/>
+    <w:link w:val="5Char"/>
+    <w:uiPriority w:val="9"/>
+    <w:unhideWhenUsed/>
+    <w:qFormat/>
+    <w:rsid w:val="008F6CE6"/>
+    <w:pPr>
+      <w:keepNext/>
+      <w:keepLines/>
+      <w:spacing w:before="280" w:after="290" w:line="376" w:lineRule="auto"/>
+      <w:outlineLvl w:val="4"/>
+    </w:pPr>
+    <w:rPr>
+      <w:b/>
+      <w:bCs/>
+      <w:sz w:val="28"/>
+      <w:szCs w:val="28"/>
     </w:rPr>
   </w:style>
   <w:style w:type="character" w:default="1" w:styleId="a0">
@@ -17433,7 +18309,570 @@
     <w:basedOn w:val="a0"/>
     <w:rsid w:val="00891531"/>
   </w:style>
+  <w:style w:type="character" w:customStyle="1" w:styleId="3Char">
+    <w:name w:val="标题 3 Char"/>
+    <w:basedOn w:val="a0"/>
+    <w:link w:val="3"/>
+    <w:uiPriority w:val="9"/>
+    <w:rsid w:val="008F6CE6"/>
+    <w:rPr>
+      <w:b/>
+      <w:bCs/>
+      <w:sz w:val="24"/>
+      <w:szCs w:val="32"/>
+    </w:rPr>
+  </w:style>
+  <w:style w:type="character" w:customStyle="1" w:styleId="4Char">
+    <w:name w:val="标题 4 Char"/>
+    <w:basedOn w:val="a0"/>
+    <w:link w:val="4"/>
+    <w:uiPriority w:val="9"/>
+    <w:rsid w:val="008F6CE6"/>
+    <w:rPr>
+      <w:rFonts w:asciiTheme="majorHAnsi" w:eastAsiaTheme="majorEastAsia" w:hAnsiTheme="majorHAnsi" w:cstheme="majorBidi"/>
+      <w:b/>
+      <w:bCs/>
+      <w:sz w:val="28"/>
+      <w:szCs w:val="28"/>
+    </w:rPr>
+  </w:style>
+  <w:style w:type="character" w:customStyle="1" w:styleId="5Char">
+    <w:name w:val="标题 5 Char"/>
+    <w:basedOn w:val="a0"/>
+    <w:link w:val="5"/>
+    <w:uiPriority w:val="9"/>
+    <w:rsid w:val="008F6CE6"/>
+    <w:rPr>
+      <w:b/>
+      <w:bCs/>
+      <w:sz w:val="28"/>
+      <w:szCs w:val="28"/>
+    </w:rPr>
+  </w:style>
 </w:styles>
+</file>
+
+<file path=word/glossary/document.xml><?xml version="1.0" encoding="utf-8"?>
+<w:glossaryDocument xmlns:wpc="http://schemas.microsoft.com/office/word/2010/wordprocessingCanvas" xmlns:mc="http://schemas.openxmlformats.org/markup-compatibility/2006" xmlns:o="urn:schemas-microsoft-com:office:office" xmlns:r="http://schemas.openxmlformats.org/officeDocument/2006/relationships" xmlns:m="http://schemas.openxmlformats.org/officeDocument/2006/math" xmlns:v="urn:schemas-microsoft-com:vml" xmlns:wp14="http://schemas.microsoft.com/office/word/2010/wordprocessingDrawing" xmlns:wp="http://schemas.openxmlformats.org/drawingml/2006/wordprocessingDrawing" xmlns:w10="urn:schemas-microsoft-com:office:word" xmlns:w="http://schemas.openxmlformats.org/wordprocessingml/2006/main" xmlns:w14="http://schemas.microsoft.com/office/word/2010/wordml" xmlns:wpg="http://schemas.microsoft.com/office/word/2010/wordprocessingGroup" xmlns:wpi="http://schemas.microsoft.com/office/word/2010/wordprocessingInk" xmlns:wne="http://schemas.microsoft.com/office/word/2006/wordml" xmlns:wps="http://schemas.microsoft.com/office/word/2010/wordprocessingShape" mc:Ignorable="w14 wp14"/>
+</file>
+
+<file path=word/glossary/fontTable.xml><?xml version="1.0" encoding="utf-8"?>
+<w:fonts xmlns:mc="http://schemas.openxmlformats.org/markup-compatibility/2006" xmlns:r="http://schemas.openxmlformats.org/officeDocument/2006/relationships" xmlns:w="http://schemas.openxmlformats.org/wordprocessingml/2006/main" xmlns:w14="http://schemas.microsoft.com/office/word/2010/wordml" mc:Ignorable="w14">
+  <w:font w:name="Times New Roman">
+    <w:panose1 w:val="02020603050405020304"/>
+    <w:charset w:val="00"/>
+    <w:family w:val="roman"/>
+    <w:pitch w:val="variable"/>
+    <w:sig w:usb0="E0002AFF" w:usb1="C0007841" w:usb2="00000009" w:usb3="00000000" w:csb0="000001FF" w:csb1="00000000"/>
+  </w:font>
+  <w:font w:name="Calibri">
+    <w:panose1 w:val="020F0502020204030204"/>
+    <w:charset w:val="00"/>
+    <w:family w:val="swiss"/>
+    <w:pitch w:val="variable"/>
+    <w:sig w:usb0="E10002FF" w:usb1="4000ACFF" w:usb2="00000009" w:usb3="00000000" w:csb0="0000019F" w:csb1="00000000"/>
+  </w:font>
+  <w:font w:name="宋体">
+    <w:altName w:val="SimSun"/>
+    <w:panose1 w:val="02010600030101010101"/>
+    <w:charset w:val="86"/>
+    <w:family w:val="auto"/>
+    <w:pitch w:val="variable"/>
+    <w:sig w:usb0="00000003" w:usb1="288F0000" w:usb2="00000016" w:usb3="00000000" w:csb0="00040001" w:csb1="00000000"/>
+  </w:font>
+  <w:font w:name="Cambria">
+    <w:panose1 w:val="02040503050406030204"/>
+    <w:charset w:val="00"/>
+    <w:family w:val="roman"/>
+    <w:pitch w:val="variable"/>
+    <w:sig w:usb0="E00002FF" w:usb1="400004FF" w:usb2="00000000" w:usb3="00000000" w:csb0="0000019F" w:csb1="00000000"/>
+  </w:font>
+  <w:font w:name="Tahoma">
+    <w:panose1 w:val="020B0604030504040204"/>
+    <w:charset w:val="00"/>
+    <w:family w:val="swiss"/>
+    <w:pitch w:val="variable"/>
+    <w:sig w:usb0="E1002EFF" w:usb1="C000605B" w:usb2="00000029" w:usb3="00000000" w:csb0="000101FF" w:csb1="00000000"/>
+  </w:font>
+  <w:font w:name="Cambria Math">
+    <w:panose1 w:val="02040503050406030204"/>
+    <w:charset w:val="00"/>
+    <w:family w:val="roman"/>
+    <w:pitch w:val="variable"/>
+    <w:sig w:usb0="E00002FF" w:usb1="420024FF" w:usb2="00000000" w:usb3="00000000" w:csb0="0000019F" w:csb1="00000000"/>
+  </w:font>
+  <w:font w:name="Arial Unicode MS">
+    <w:panose1 w:val="020B0604020202020204"/>
+    <w:charset w:val="86"/>
+    <w:family w:val="swiss"/>
+    <w:pitch w:val="variable"/>
+    <w:sig w:usb0="F7FFAFFF" w:usb1="E9DFFFFF" w:usb2="0000003F" w:usb3="00000000" w:csb0="003F01FF" w:csb1="00000000"/>
+  </w:font>
+  <w:font w:name="Arial">
+    <w:panose1 w:val="020B0604020202020204"/>
+    <w:charset w:val="00"/>
+    <w:family w:val="swiss"/>
+    <w:pitch w:val="variable"/>
+    <w:sig w:usb0="E0002AFF" w:usb1="C0007843" w:usb2="00000009" w:usb3="00000000" w:csb0="000001FF" w:csb1="00000000"/>
+  </w:font>
+</w:fonts>
+</file>
+
+<file path=word/glossary/settings.xml><?xml version="1.0" encoding="utf-8"?>
+<w:settings xmlns:mc="http://schemas.openxmlformats.org/markup-compatibility/2006" xmlns:o="urn:schemas-microsoft-com:office:office" xmlns:r="http://schemas.openxmlformats.org/officeDocument/2006/relationships" xmlns:m="http://schemas.openxmlformats.org/officeDocument/2006/math" xmlns:v="urn:schemas-microsoft-com:vml" xmlns:w10="urn:schemas-microsoft-com:office:word" xmlns:w="http://schemas.openxmlformats.org/wordprocessingml/2006/main" xmlns:w14="http://schemas.microsoft.com/office/word/2010/wordml" xmlns:sl="http://schemas.openxmlformats.org/schemaLibrary/2006/main" mc:Ignorable="w14">
+  <w:view w:val="normal"/>
+  <w:bordersDoNotSurroundHeader/>
+  <w:bordersDoNotSurroundFooter/>
+  <w:defaultTabStop w:val="420"/>
+  <w:drawingGridVerticalSpacing w:val="156"/>
+  <w:displayHorizontalDrawingGridEvery w:val="0"/>
+  <w:displayVerticalDrawingGridEvery w:val="2"/>
+  <w:characterSpacingControl w:val="compressPunctuation"/>
+  <w:compat>
+    <w:spaceForUL/>
+    <w:balanceSingleByteDoubleByteWidth/>
+    <w:doNotLeaveBackslashAlone/>
+    <w:ulTrailSpace/>
+    <w:doNotExpandShiftReturn/>
+    <w:adjustLineHeightInTable/>
+    <w:useFELayout/>
+    <w:compatSetting w:name="compatibilityMode" w:uri="http://schemas.microsoft.com/office/word" w:val="14"/>
+    <w:compatSetting w:name="overrideTableStyleFontSizeAndJustification" w:uri="http://schemas.microsoft.com/office/word" w:val="1"/>
+    <w:compatSetting w:name="enableOpenTypeFeatures" w:uri="http://schemas.microsoft.com/office/word" w:val="1"/>
+    <w:compatSetting w:name="doNotFlipMirrorIndents" w:uri="http://schemas.microsoft.com/office/word" w:val="1"/>
+  </w:compat>
+  <w:rsids>
+    <w:rsidRoot w:val="0047386C"/>
+    <w:rsid w:val="0047386C"/>
+    <w:rsid w:val="00E90FF9"/>
+  </w:rsids>
+  <m:mathPr>
+    <m:mathFont m:val="Cambria Math"/>
+    <m:brkBin m:val="before"/>
+    <m:brkBinSub m:val="--"/>
+    <m:smallFrac m:val="0"/>
+    <m:dispDef/>
+    <m:lMargin m:val="0"/>
+    <m:rMargin m:val="0"/>
+    <m:defJc m:val="centerGroup"/>
+    <m:wrapIndent m:val="1440"/>
+    <m:intLim m:val="subSup"/>
+    <m:naryLim m:val="undOvr"/>
+  </m:mathPr>
+  <w:themeFontLang w:val="en-US" w:eastAsia="zh-CN"/>
+  <w:clrSchemeMapping w:bg1="light1" w:t1="dark1" w:bg2="light2" w:t2="dark2" w:accent1="accent1" w:accent2="accent2" w:accent3="accent3" w:accent4="accent4" w:accent5="accent5" w:accent6="accent6" w:hyperlink="hyperlink" w:followedHyperlink="followedHyperlink"/>
+  <w:decimalSymbol w:val="."/>
+  <w:listSeparator w:val=","/>
+</w:settings>
+</file>
+
+<file path=word/glossary/styles.xml><?xml version="1.0" encoding="utf-8"?>
+<w:styles xmlns:mc="http://schemas.openxmlformats.org/markup-compatibility/2006" xmlns:r="http://schemas.openxmlformats.org/officeDocument/2006/relationships" xmlns:w="http://schemas.openxmlformats.org/wordprocessingml/2006/main" xmlns:w14="http://schemas.microsoft.com/office/word/2010/wordml" mc:Ignorable="w14">
+  <w:docDefaults>
+    <w:rPrDefault>
+      <w:rPr>
+        <w:rFonts w:asciiTheme="minorHAnsi" w:eastAsiaTheme="minorEastAsia" w:hAnsiTheme="minorHAnsi" w:cstheme="minorBidi"/>
+        <w:kern w:val="2"/>
+        <w:sz w:val="21"/>
+        <w:szCs w:val="22"/>
+        <w:lang w:val="en-US" w:eastAsia="zh-CN" w:bidi="ar-SA"/>
+      </w:rPr>
+    </w:rPrDefault>
+    <w:pPrDefault/>
+  </w:docDefaults>
+  <w:latentStyles w:defLockedState="0" w:defUIPriority="99" w:defSemiHidden="1" w:defUnhideWhenUsed="1" w:defQFormat="0" w:count="267">
+    <w:lsdException w:name="Normal" w:semiHidden="0" w:uiPriority="0" w:unhideWhenUsed="0" w:qFormat="1"/>
+    <w:lsdException w:name="heading 1" w:semiHidden="0" w:uiPriority="9" w:unhideWhenUsed="0" w:qFormat="1"/>
+    <w:lsdException w:name="heading 2" w:uiPriority="9" w:qFormat="1"/>
+    <w:lsdException w:name="heading 3" w:uiPriority="9" w:qFormat="1"/>
+    <w:lsdException w:name="heading 4" w:uiPriority="9" w:qFormat="1"/>
+    <w:lsdException w:name="heading 5" w:uiPriority="9" w:qFormat="1"/>
+    <w:lsdException w:name="heading 6" w:uiPriority="9" w:qFormat="1"/>
+    <w:lsdException w:name="heading 7" w:uiPriority="9" w:qFormat="1"/>
+    <w:lsdException w:name="heading 8" w:uiPriority="9" w:qFormat="1"/>
+    <w:lsdException w:name="heading 9" w:uiPriority="9" w:qFormat="1"/>
+    <w:lsdException w:name="toc 1" w:uiPriority="39"/>
+    <w:lsdException w:name="toc 2" w:uiPriority="39"/>
+    <w:lsdException w:name="toc 3" w:uiPriority="39"/>
+    <w:lsdException w:name="toc 4" w:uiPriority="39"/>
+    <w:lsdException w:name="toc 5" w:uiPriority="39"/>
+    <w:lsdException w:name="toc 6" w:uiPriority="39"/>
+    <w:lsdException w:name="toc 7" w:uiPriority="39"/>
+    <w:lsdException w:name="toc 8" w:uiPriority="39"/>
+    <w:lsdException w:name="toc 9" w:uiPriority="39"/>
+    <w:lsdException w:name="caption" w:uiPriority="35" w:qFormat="1"/>
+    <w:lsdException w:name="Title" w:semiHidden="0" w:uiPriority="10" w:unhideWhenUsed="0" w:qFormat="1"/>
+    <w:lsdException w:name="Default Paragraph Font" w:uiPriority="1"/>
+    <w:lsdException w:name="Subtitle" w:semiHidden="0" w:uiPriority="11" w:unhideWhenUsed="0" w:qFormat="1"/>
+    <w:lsdException w:name="Strong" w:semiHidden="0" w:uiPriority="22" w:unhideWhenUsed="0" w:qFormat="1"/>
+    <w:lsdException w:name="Emphasis" w:semiHidden="0" w:uiPriority="20" w:unhideWhenUsed="0" w:qFormat="1"/>
+    <w:lsdException w:name="Table Grid" w:semiHidden="0" w:uiPriority="59" w:unhideWhenUsed="0"/>
+    <w:lsdException w:name="Placeholder Text" w:unhideWhenUsed="0"/>
+    <w:lsdException w:name="No Spacing" w:semiHidden="0" w:uiPriority="1" w:unhideWhenUsed="0" w:qFormat="1"/>
+    <w:lsdException w:name="Light Shading" w:semiHidden="0" w:uiPriority="60" w:unhideWhenUsed="0"/>
+    <w:lsdException w:name="Light List" w:semiHidden="0" w:uiPriority="61" w:unhideWhenUsed="0"/>
+    <w:lsdException w:name="Light Grid" w:semiHidden="0" w:uiPriority="62" w:unhideWhenUsed="0"/>
+    <w:lsdException w:name="Medium Shading 1" w:semiHidden="0" w:uiPriority="63" w:unhideWhenUsed="0"/>
+    <w:lsdException w:name="Medium Shading 2" w:semiHidden="0" w:uiPriority="64" w:unhideWhenUsed="0"/>
+    <w:lsdException w:name="Medium List 1" w:semiHidden="0" w:uiPriority="65" w:unhideWhenUsed="0"/>
+    <w:lsdException w:name="Medium List 2" w:semiHidden="0" w:uiPriority="66" w:unhideWhenUsed="0"/>
+    <w:lsdException w:name="Medium Grid 1" w:semiHidden="0" w:uiPriority="67" w:unhideWhenUsed="0"/>
+    <w:lsdException w:name="Medium Grid 2" w:semiHidden="0" w:uiPriority="68" w:unhideWhenUsed="0"/>
+    <w:lsdException w:name="Medium Grid 3" w:semiHidden="0" w:uiPriority="69" w:unhideWhenUsed="0"/>
+    <w:lsdException w:name="Dark List" w:semiHidden="0" w:uiPriority="70" w:unhideWhenUsed="0"/>
+    <w:lsdException w:name="Colorful Shading" w:semiHidden="0" w:uiPriority="71" w:unhideWhenUsed="0"/>
+    <w:lsdException w:name="Colorful List" w:semiHidden="0" w:uiPriority="72" w:unhideWhenUsed="0"/>
+    <w:lsdException w:name="Colorful Grid" w:semiHidden="0" w:uiPriority="73" w:unhideWhenUsed="0"/>
+    <w:lsdException w:name="Light Shading Accent 1" w:semiHidden="0" w:uiPriority="60" w:unhideWhenUsed="0"/>
+    <w:lsdException w:name="Light List Accent 1" w:semiHidden="0" w:uiPriority="61" w:unhideWhenUsed="0"/>
+    <w:lsdException w:name="Light Grid Accent 1" w:semiHidden="0" w:uiPriority="62" w:unhideWhenUsed="0"/>
+    <w:lsdException w:name="Medium Shading 1 Accent 1" w:semiHidden="0" w:uiPriority="63" w:unhideWhenUsed="0"/>
+    <w:lsdException w:name="Medium Shading 2 Accent 1" w:semiHidden="0" w:uiPriority="64" w:unhideWhenUsed="0"/>
+    <w:lsdException w:name="Medium List 1 Accent 1" w:semiHidden="0" w:uiPriority="65" w:unhideWhenUsed="0"/>
+    <w:lsdException w:name="Revision" w:unhideWhenUsed="0"/>
+    <w:lsdException w:name="List Paragraph" w:semiHidden="0" w:uiPriority="34" w:unhideWhenUsed="0" w:qFormat="1"/>
+    <w:lsdException w:name="Quote" w:semiHidden="0" w:uiPriority="29" w:unhideWhenUsed="0" w:qFormat="1"/>
+    <w:lsdException w:name="Intense Quote" w:semiHidden="0" w:uiPriority="30" w:unhideWhenUsed="0" w:qFormat="1"/>
+    <w:lsdException w:name="Medium List 2 Accent 1" w:semiHidden="0" w:uiPriority="66" w:unhideWhenUsed="0"/>
+    <w:lsdException w:name="Medium Grid 1 Accent 1" w:semiHidden="0" w:uiPriority="67" w:unhideWhenUsed="0"/>
+    <w:lsdException w:name="Medium Grid 2 Accent 1" w:semiHidden="0" w:uiPriority="68" w:unhideWhenUsed="0"/>
+    <w:lsdException w:name="Medium Grid 3 Accent 1" w:semiHidden="0" w:uiPriority="69" w:unhideWhenUsed="0"/>
+    <w:lsdException w:name="Dark List Accent 1" w:semiHidden="0" w:uiPriority="70" w:unhideWhenUsed="0"/>
+    <w:lsdException w:name="Colorful Shading Accent 1" w:semiHidden="0" w:uiPriority="71" w:unhideWhenUsed="0"/>
+    <w:lsdException w:name="Colorful List Accent 1" w:semiHidden="0" w:uiPriority="72" w:unhideWhenUsed="0"/>
+    <w:lsdException w:name="Colorful Grid Accent 1" w:semiHidden="0" w:uiPriority="73" w:unhideWhenUsed="0"/>
+    <w:lsdException w:name="Light Shading Accent 2" w:semiHidden="0" w:uiPriority="60" w:unhideWhenUsed="0"/>
+    <w:lsdException w:name="Light List Accent 2" w:semiHidden="0" w:uiPriority="61" w:unhideWhenUsed="0"/>
+    <w:lsdException w:name="Light Grid Accent 2" w:semiHidden="0" w:uiPriority="62" w:unhideWhenUsed="0"/>
+    <w:lsdException w:name="Medium Shading 1 Accent 2" w:semiHidden="0" w:uiPriority="63" w:unhideWhenUsed="0"/>
+    <w:lsdException w:name="Medium Shading 2 Accent 2" w:semiHidden="0" w:uiPriority="64" w:unhideWhenUsed="0"/>
+    <w:lsdException w:name="Medium List 1 Accent 2" w:semiHidden="0" w:uiPriority="65" w:unhideWhenUsed="0"/>
+    <w:lsdException w:name="Medium List 2 Accent 2" w:semiHidden="0" w:uiPriority="66" w:unhideWhenUsed="0"/>
+    <w:lsdException w:name="Medium Grid 1 Accent 2" w:semiHidden="0" w:uiPriority="67" w:unhideWhenUsed="0"/>
+    <w:lsdException w:name="Medium Grid 2 Accent 2" w:semiHidden="0" w:uiPriority="68" w:unhideWhenUsed="0"/>
+    <w:lsdException w:name="Medium Grid 3 Accent 2" w:semiHidden="0" w:uiPriority="69" w:unhideWhenUsed="0"/>
+    <w:lsdException w:name="Dark List Accent 2" w:semiHidden="0" w:uiPriority="70" w:unhideWhenUsed="0"/>
+    <w:lsdException w:name="Colorful Shading Accent 2" w:semiHidden="0" w:uiPriority="71" w:unhideWhenUsed="0"/>
+    <w:lsdException w:name="Colorful List Accent 2" w:semiHidden="0" w:uiPriority="72" w:unhideWhenUsed="0"/>
+    <w:lsdException w:name="Colorful Grid Accent 2" w:semiHidden="0" w:uiPriority="73" w:unhideWhenUsed="0"/>
+    <w:lsdException w:name="Light Shading Accent 3" w:semiHidden="0" w:uiPriority="60" w:unhideWhenUsed="0"/>
+    <w:lsdException w:name="Light List Accent 3" w:semiHidden="0" w:uiPriority="61" w:unhideWhenUsed="0"/>
+    <w:lsdException w:name="Light Grid Accent 3" w:semiHidden="0" w:uiPriority="62" w:unhideWhenUsed="0"/>
+    <w:lsdException w:name="Medium Shading 1 Accent 3" w:semiHidden="0" w:uiPriority="63" w:unhideWhenUsed="0"/>
+    <w:lsdException w:name="Medium Shading 2 Accent 3" w:semiHidden="0" w:uiPriority="64" w:unhideWhenUsed="0"/>
+    <w:lsdException w:name="Medium List 1 Accent 3" w:semiHidden="0" w:uiPriority="65" w:unhideWhenUsed="0"/>
+    <w:lsdException w:name="Medium List 2 Accent 3" w:semiHidden="0" w:uiPriority="66" w:unhideWhenUsed="0"/>
+    <w:lsdException w:name="Medium Grid 1 Accent 3" w:semiHidden="0" w:uiPriority="67" w:unhideWhenUsed="0"/>
+    <w:lsdException w:name="Medium Grid 2 Accent 3" w:semiHidden="0" w:uiPriority="68" w:unhideWhenUsed="0"/>
+    <w:lsdException w:name="Medium Grid 3 Accent 3" w:semiHidden="0" w:uiPriority="69" w:unhideWhenUsed="0"/>
+    <w:lsdException w:name="Dark List Accent 3" w:semiHidden="0" w:uiPriority="70" w:unhideWhenUsed="0"/>
+    <w:lsdException w:name="Colorful Shading Accent 3" w:semiHidden="0" w:uiPriority="71" w:unhideWhenUsed="0"/>
+    <w:lsdException w:name="Colorful List Accent 3" w:semiHidden="0" w:uiPriority="72" w:unhideWhenUsed="0"/>
+    <w:lsdException w:name="Colorful Grid Accent 3" w:semiHidden="0" w:uiPriority="73" w:unhideWhenUsed="0"/>
+    <w:lsdException w:name="Light Shading Accent 4" w:semiHidden="0" w:uiPriority="60" w:unhideWhenUsed="0"/>
+    <w:lsdException w:name="Light List Accent 4" w:semiHidden="0" w:uiPriority="61" w:unhideWhenUsed="0"/>
+    <w:lsdException w:name="Light Grid Accent 4" w:semiHidden="0" w:uiPriority="62" w:unhideWhenUsed="0"/>
+    <w:lsdException w:name="Medium Shading 1 Accent 4" w:semiHidden="0" w:uiPriority="63" w:unhideWhenUsed="0"/>
+    <w:lsdException w:name="Medium Shading 2 Accent 4" w:semiHidden="0" w:uiPriority="64" w:unhideWhenUsed="0"/>
+    <w:lsdException w:name="Medium List 1 Accent 4" w:semiHidden="0" w:uiPriority="65" w:unhideWhenUsed="0"/>
+    <w:lsdException w:name="Medium List 2 Accent 4" w:semiHidden="0" w:uiPriority="66" w:unhideWhenUsed="0"/>
+    <w:lsdException w:name="Medium Grid 1 Accent 4" w:semiHidden="0" w:uiPriority="67" w:unhideWhenUsed="0"/>
+    <w:lsdException w:name="Medium Grid 2 Accent 4" w:semiHidden="0" w:uiPriority="68" w:unhideWhenUsed="0"/>
+    <w:lsdException w:name="Medium Grid 3 Accent 4" w:semiHidden="0" w:uiPriority="69" w:unhideWhenUsed="0"/>
+    <w:lsdException w:name="Dark List Accent 4" w:semiHidden="0" w:uiPriority="70" w:unhideWhenUsed="0"/>
+    <w:lsdException w:name="Colorful Shading Accent 4" w:semiHidden="0" w:uiPriority="71" w:unhideWhenUsed="0"/>
+    <w:lsdException w:name="Colorful List Accent 4" w:semiHidden="0" w:uiPriority="72" w:unhideWhenUsed="0"/>
+    <w:lsdException w:name="Colorful Grid Accent 4" w:semiHidden="0" w:uiPriority="73" w:unhideWhenUsed="0"/>
+    <w:lsdException w:name="Light Shading Accent 5" w:semiHidden="0" w:uiPriority="60" w:unhideWhenUsed="0"/>
+    <w:lsdException w:name="Light List Accent 5" w:semiHidden="0" w:uiPriority="61" w:unhideWhenUsed="0"/>
+    <w:lsdException w:name="Light Grid Accent 5" w:semiHidden="0" w:uiPriority="62" w:unhideWhenUsed="0"/>
+    <w:lsdException w:name="Medium Shading 1 Accent 5" w:semiHidden="0" w:uiPriority="63" w:unhideWhenUsed="0"/>
+    <w:lsdException w:name="Medium Shading 2 Accent 5" w:semiHidden="0" w:uiPriority="64" w:unhideWhenUsed="0"/>
+    <w:lsdException w:name="Medium List 1 Accent 5" w:semiHidden="0" w:uiPriority="65" w:unhideWhenUsed="0"/>
+    <w:lsdException w:name="Medium List 2 Accent 5" w:semiHidden="0" w:uiPriority="66" w:unhideWhenUsed="0"/>
+    <w:lsdException w:name="Medium Grid 1 Accent 5" w:semiHidden="0" w:uiPriority="67" w:unhideWhenUsed="0"/>
+    <w:lsdException w:name="Medium Grid 2 Accent 5" w:semiHidden="0" w:uiPriority="68" w:unhideWhenUsed="0"/>
+    <w:lsdException w:name="Medium Grid 3 Accent 5" w:semiHidden="0" w:uiPriority="69" w:unhideWhenUsed="0"/>
+    <w:lsdException w:name="Dark List Accent 5" w:semiHidden="0" w:uiPriority="70" w:unhideWhenUsed="0"/>
+    <w:lsdException w:name="Colorful Shading Accent 5" w:semiHidden="0" w:uiPriority="71" w:unhideWhenUsed="0"/>
+    <w:lsdException w:name="Colorful List Accent 5" w:semiHidden="0" w:uiPriority="72" w:unhideWhenUsed="0"/>
+    <w:lsdException w:name="Colorful Grid Accent 5" w:semiHidden="0" w:uiPriority="73" w:unhideWhenUsed="0"/>
+    <w:lsdException w:name="Light Shading Accent 6" w:semiHidden="0" w:uiPriority="60" w:unhideWhenUsed="0"/>
+    <w:lsdException w:name="Light List Accent 6" w:semiHidden="0" w:uiPriority="61" w:unhideWhenUsed="0"/>
+    <w:lsdException w:name="Light Grid Accent 6" w:semiHidden="0" w:uiPriority="62" w:unhideWhenUsed="0"/>
+    <w:lsdException w:name="Medium Shading 1 Accent 6" w:semiHidden="0" w:uiPriority="63" w:unhideWhenUsed="0"/>
+    <w:lsdException w:name="Medium Shading 2 Accent 6" w:semiHidden="0" w:uiPriority="64" w:unhideWhenUsed="0"/>
+    <w:lsdException w:name="Medium List 1 Accent 6" w:semiHidden="0" w:uiPriority="65" w:unhideWhenUsed="0"/>
+    <w:lsdException w:name="Medium List 2 Accent 6" w:semiHidden="0" w:uiPriority="66" w:unhideWhenUsed="0"/>
+    <w:lsdException w:name="Medium Grid 1 Accent 6" w:semiHidden="0" w:uiPriority="67" w:unhideWhenUsed="0"/>
+    <w:lsdException w:name="Medium Grid 2 Accent 6" w:semiHidden="0" w:uiPriority="68" w:unhideWhenUsed="0"/>
+    <w:lsdException w:name="Medium Grid 3 Accent 6" w:semiHidden="0" w:uiPriority="69" w:unhideWhenUsed="0"/>
+    <w:lsdException w:name="Dark List Accent 6" w:semiHidden="0" w:uiPriority="70" w:unhideWhenUsed="0"/>
+    <w:lsdException w:name="Colorful Shading Accent 6" w:semiHidden="0" w:uiPriority="71" w:unhideWhenUsed="0"/>
+    <w:lsdException w:name="Colorful List Accent 6" w:semiHidden="0" w:uiPriority="72" w:unhideWhenUsed="0"/>
+    <w:lsdException w:name="Colorful Grid Accent 6" w:semiHidden="0" w:uiPriority="73" w:unhideWhenUsed="0"/>
+    <w:lsdException w:name="Subtle Emphasis" w:semiHidden="0" w:uiPriority="19" w:unhideWhenUsed="0" w:qFormat="1"/>
+    <w:lsdException w:name="Intense Emphasis" w:semiHidden="0" w:uiPriority="21" w:unhideWhenUsed="0" w:qFormat="1"/>
+    <w:lsdException w:name="Subtle Reference" w:semiHidden="0" w:uiPriority="31" w:unhideWhenUsed="0" w:qFormat="1"/>
+    <w:lsdException w:name="Intense Reference" w:semiHidden="0" w:uiPriority="32" w:unhideWhenUsed="0" w:qFormat="1"/>
+    <w:lsdException w:name="Book Title" w:semiHidden="0" w:uiPriority="33" w:unhideWhenUsed="0" w:qFormat="1"/>
+    <w:lsdException w:name="Bibliography" w:uiPriority="37"/>
+    <w:lsdException w:name="TOC Heading" w:uiPriority="39" w:qFormat="1"/>
+  </w:latentStyles>
+  <w:style w:type="paragraph" w:default="1" w:styleId="a">
+    <w:name w:val="Normal"/>
+    <w:qFormat/>
+    <w:pPr>
+      <w:widowControl w:val="0"/>
+      <w:jc w:val="both"/>
+    </w:pPr>
+  </w:style>
+  <w:style w:type="character" w:default="1" w:styleId="a0">
+    <w:name w:val="Default Paragraph Font"/>
+    <w:uiPriority w:val="1"/>
+    <w:semiHidden/>
+    <w:unhideWhenUsed/>
+  </w:style>
+  <w:style w:type="table" w:default="1" w:styleId="a1">
+    <w:name w:val="Normal Table"/>
+    <w:uiPriority w:val="99"/>
+    <w:semiHidden/>
+    <w:unhideWhenUsed/>
+    <w:tblPr>
+      <w:tblInd w:w="0" w:type="dxa"/>
+      <w:tblCellMar>
+        <w:top w:w="0" w:type="dxa"/>
+        <w:left w:w="108" w:type="dxa"/>
+        <w:bottom w:w="0" w:type="dxa"/>
+        <w:right w:w="108" w:type="dxa"/>
+      </w:tblCellMar>
+    </w:tblPr>
+  </w:style>
+  <w:style w:type="numbering" w:default="1" w:styleId="a2">
+    <w:name w:val="No List"/>
+    <w:uiPriority w:val="99"/>
+    <w:semiHidden/>
+    <w:unhideWhenUsed/>
+  </w:style>
+  <w:style w:type="character" w:styleId="a3">
+    <w:name w:val="Placeholder Text"/>
+    <w:basedOn w:val="a0"/>
+    <w:uiPriority w:val="99"/>
+    <w:semiHidden/>
+    <w:rsid w:val="0047386C"/>
+    <w:rPr>
+      <w:color w:val="808080"/>
+    </w:rPr>
+  </w:style>
+</w:styles>
+</file>
+
+<file path=word/glossary/stylesWithEffects.xml><?xml version="1.0" encoding="utf-8"?>
+<w:styles xmlns:wpc="http://schemas.microsoft.com/office/word/2010/wordprocessingCanvas" xmlns:mc="http://schemas.openxmlformats.org/markup-compatibility/2006" xmlns:o="urn:schemas-microsoft-com:office:office" xmlns:r="http://schemas.openxmlformats.org/officeDocument/2006/relationships" xmlns:m="http://schemas.openxmlformats.org/officeDocument/2006/math" xmlns:v="urn:schemas-microsoft-com:vml" xmlns:wp14="http://schemas.microsoft.com/office/word/2010/wordprocessingDrawing" xmlns:wp="http://schemas.openxmlformats.org/drawingml/2006/wordprocessingDrawing" xmlns:w10="urn:schemas-microsoft-com:office:word" xmlns:w="http://schemas.openxmlformats.org/wordprocessingml/2006/main" xmlns:w14="http://schemas.microsoft.com/office/word/2010/wordml" xmlns:wpg="http://schemas.microsoft.com/office/word/2010/wordprocessingGroup" xmlns:wpi="http://schemas.microsoft.com/office/word/2010/wordprocessingInk" xmlns:wne="http://schemas.microsoft.com/office/word/2006/wordml" xmlns:wps="http://schemas.microsoft.com/office/word/2010/wordprocessingShape" mc:Ignorable="w14 wp14">
+  <w:docDefaults>
+    <w:rPrDefault>
+      <w:rPr>
+        <w:rFonts w:asciiTheme="minorHAnsi" w:eastAsiaTheme="minorEastAsia" w:hAnsiTheme="minorHAnsi" w:cstheme="minorBidi"/>
+        <w:kern w:val="2"/>
+        <w:sz w:val="21"/>
+        <w:szCs w:val="22"/>
+        <w:lang w:val="en-US" w:eastAsia="zh-CN" w:bidi="ar-SA"/>
+      </w:rPr>
+    </w:rPrDefault>
+    <w:pPrDefault/>
+  </w:docDefaults>
+  <w:latentStyles w:defLockedState="0" w:defUIPriority="99" w:defSemiHidden="1" w:defUnhideWhenUsed="1" w:defQFormat="0" w:count="267">
+    <w:lsdException w:name="Normal" w:semiHidden="0" w:uiPriority="0" w:unhideWhenUsed="0" w:qFormat="1"/>
+    <w:lsdException w:name="heading 1" w:semiHidden="0" w:uiPriority="9" w:unhideWhenUsed="0" w:qFormat="1"/>
+    <w:lsdException w:name="heading 2" w:uiPriority="9" w:qFormat="1"/>
+    <w:lsdException w:name="heading 3" w:uiPriority="9" w:qFormat="1"/>
+    <w:lsdException w:name="heading 4" w:uiPriority="9" w:qFormat="1"/>
+    <w:lsdException w:name="heading 5" w:uiPriority="9" w:qFormat="1"/>
+    <w:lsdException w:name="heading 6" w:uiPriority="9" w:qFormat="1"/>
+    <w:lsdException w:name="heading 7" w:uiPriority="9" w:qFormat="1"/>
+    <w:lsdException w:name="heading 8" w:uiPriority="9" w:qFormat="1"/>
+    <w:lsdException w:name="heading 9" w:uiPriority="9" w:qFormat="1"/>
+    <w:lsdException w:name="toc 1" w:uiPriority="39"/>
+    <w:lsdException w:name="toc 2" w:uiPriority="39"/>
+    <w:lsdException w:name="toc 3" w:uiPriority="39"/>
+    <w:lsdException w:name="toc 4" w:uiPriority="39"/>
+    <w:lsdException w:name="toc 5" w:uiPriority="39"/>
+    <w:lsdException w:name="toc 6" w:uiPriority="39"/>
+    <w:lsdException w:name="toc 7" w:uiPriority="39"/>
+    <w:lsdException w:name="toc 8" w:uiPriority="39"/>
+    <w:lsdException w:name="toc 9" w:uiPriority="39"/>
+    <w:lsdException w:name="caption" w:uiPriority="35" w:qFormat="1"/>
+    <w:lsdException w:name="Title" w:semiHidden="0" w:uiPriority="10" w:unhideWhenUsed="0" w:qFormat="1"/>
+    <w:lsdException w:name="Default Paragraph Font" w:uiPriority="1"/>
+    <w:lsdException w:name="Subtitle" w:semiHidden="0" w:uiPriority="11" w:unhideWhenUsed="0" w:qFormat="1"/>
+    <w:lsdException w:name="Strong" w:semiHidden="0" w:uiPriority="22" w:unhideWhenUsed="0" w:qFormat="1"/>
+    <w:lsdException w:name="Emphasis" w:semiHidden="0" w:uiPriority="20" w:unhideWhenUsed="0" w:qFormat="1"/>
+    <w:lsdException w:name="Table Grid" w:semiHidden="0" w:uiPriority="59" w:unhideWhenUsed="0"/>
+    <w:lsdException w:name="Placeholder Text" w:unhideWhenUsed="0"/>
+    <w:lsdException w:name="No Spacing" w:semiHidden="0" w:uiPriority="1" w:unhideWhenUsed="0" w:qFormat="1"/>
+    <w:lsdException w:name="Light Shading" w:semiHidden="0" w:uiPriority="60" w:unhideWhenUsed="0"/>
+    <w:lsdException w:name="Light List" w:semiHidden="0" w:uiPriority="61" w:unhideWhenUsed="0"/>
+    <w:lsdException w:name="Light Grid" w:semiHidden="0" w:uiPriority="62" w:unhideWhenUsed="0"/>
+    <w:lsdException w:name="Medium Shading 1" w:semiHidden="0" w:uiPriority="63" w:unhideWhenUsed="0"/>
+    <w:lsdException w:name="Medium Shading 2" w:semiHidden="0" w:uiPriority="64" w:unhideWhenUsed="0"/>
+    <w:lsdException w:name="Medium List 1" w:semiHidden="0" w:uiPriority="65" w:unhideWhenUsed="0"/>
+    <w:lsdException w:name="Medium List 2" w:semiHidden="0" w:uiPriority="66" w:unhideWhenUsed="0"/>
+    <w:lsdException w:name="Medium Grid 1" w:semiHidden="0" w:uiPriority="67" w:unhideWhenUsed="0"/>
+    <w:lsdException w:name="Medium Grid 2" w:semiHidden="0" w:uiPriority="68" w:unhideWhenUsed="0"/>
+    <w:lsdException w:name="Medium Grid 3" w:semiHidden="0" w:uiPriority="69" w:unhideWhenUsed="0"/>
+    <w:lsdException w:name="Dark List" w:semiHidden="0" w:uiPriority="70" w:unhideWhenUsed="0"/>
+    <w:lsdException w:name="Colorful Shading" w:semiHidden="0" w:uiPriority="71" w:unhideWhenUsed="0"/>
+    <w:lsdException w:name="Colorful List" w:semiHidden="0" w:uiPriority="72" w:unhideWhenUsed="0"/>
+    <w:lsdException w:name="Colorful Grid" w:semiHidden="0" w:uiPriority="73" w:unhideWhenUsed="0"/>
+    <w:lsdException w:name="Light Shading Accent 1" w:semiHidden="0" w:uiPriority="60" w:unhideWhenUsed="0"/>
+    <w:lsdException w:name="Light List Accent 1" w:semiHidden="0" w:uiPriority="61" w:unhideWhenUsed="0"/>
+    <w:lsdException w:name="Light Grid Accent 1" w:semiHidden="0" w:uiPriority="62" w:unhideWhenUsed="0"/>
+    <w:lsdException w:name="Medium Shading 1 Accent 1" w:semiHidden="0" w:uiPriority="63" w:unhideWhenUsed="0"/>
+    <w:lsdException w:name="Medium Shading 2 Accent 1" w:semiHidden="0" w:uiPriority="64" w:unhideWhenUsed="0"/>
+    <w:lsdException w:name="Medium List 1 Accent 1" w:semiHidden="0" w:uiPriority="65" w:unhideWhenUsed="0"/>
+    <w:lsdException w:name="Revision" w:unhideWhenUsed="0"/>
+    <w:lsdException w:name="List Paragraph" w:semiHidden="0" w:uiPriority="34" w:unhideWhenUsed="0" w:qFormat="1"/>
+    <w:lsdException w:name="Quote" w:semiHidden="0" w:uiPriority="29" w:unhideWhenUsed="0" w:qFormat="1"/>
+    <w:lsdException w:name="Intense Quote" w:semiHidden="0" w:uiPriority="30" w:unhideWhenUsed="0" w:qFormat="1"/>
+    <w:lsdException w:name="Medium List 2 Accent 1" w:semiHidden="0" w:uiPriority="66" w:unhideWhenUsed="0"/>
+    <w:lsdException w:name="Medium Grid 1 Accent 1" w:semiHidden="0" w:uiPriority="67" w:unhideWhenUsed="0"/>
+    <w:lsdException w:name="Medium Grid 2 Accent 1" w:semiHidden="0" w:uiPriority="68" w:unhideWhenUsed="0"/>
+    <w:lsdException w:name="Medium Grid 3 Accent 1" w:semiHidden="0" w:uiPriority="69" w:unhideWhenUsed="0"/>
+    <w:lsdException w:name="Dark List Accent 1" w:semiHidden="0" w:uiPriority="70" w:unhideWhenUsed="0"/>
+    <w:lsdException w:name="Colorful Shading Accent 1" w:semiHidden="0" w:uiPriority="71" w:unhideWhenUsed="0"/>
+    <w:lsdException w:name="Colorful List Accent 1" w:semiHidden="0" w:uiPriority="72" w:unhideWhenUsed="0"/>
+    <w:lsdException w:name="Colorful Grid Accent 1" w:semiHidden="0" w:uiPriority="73" w:unhideWhenUsed="0"/>
+    <w:lsdException w:name="Light Shading Accent 2" w:semiHidden="0" w:uiPriority="60" w:unhideWhenUsed="0"/>
+    <w:lsdException w:name="Light List Accent 2" w:semiHidden="0" w:uiPriority="61" w:unhideWhenUsed="0"/>
+    <w:lsdException w:name="Light Grid Accent 2" w:semiHidden="0" w:uiPriority="62" w:unhideWhenUsed="0"/>
+    <w:lsdException w:name="Medium Shading 1 Accent 2" w:semiHidden="0" w:uiPriority="63" w:unhideWhenUsed="0"/>
+    <w:lsdException w:name="Medium Shading 2 Accent 2" w:semiHidden="0" w:uiPriority="64" w:unhideWhenUsed="0"/>
+    <w:lsdException w:name="Medium List 1 Accent 2" w:semiHidden="0" w:uiPriority="65" w:unhideWhenUsed="0"/>
+    <w:lsdException w:name="Medium List 2 Accent 2" w:semiHidden="0" w:uiPriority="66" w:unhideWhenUsed="0"/>
+    <w:lsdException w:name="Medium Grid 1 Accent 2" w:semiHidden="0" w:uiPriority="67" w:unhideWhenUsed="0"/>
+    <w:lsdException w:name="Medium Grid 2 Accent 2" w:semiHidden="0" w:uiPriority="68" w:unhideWhenUsed="0"/>
+    <w:lsdException w:name="Medium Grid 3 Accent 2" w:semiHidden="0" w:uiPriority="69" w:unhideWhenUsed="0"/>
+    <w:lsdException w:name="Dark List Accent 2" w:semiHidden="0" w:uiPriority="70" w:unhideWhenUsed="0"/>
+    <w:lsdException w:name="Colorful Shading Accent 2" w:semiHidden="0" w:uiPriority="71" w:unhideWhenUsed="0"/>
+    <w:lsdException w:name="Colorful List Accent 2" w:semiHidden="0" w:uiPriority="72" w:unhideWhenUsed="0"/>
+    <w:lsdException w:name="Colorful Grid Accent 2" w:semiHidden="0" w:uiPriority="73" w:unhideWhenUsed="0"/>
+    <w:lsdException w:name="Light Shading Accent 3" w:semiHidden="0" w:uiPriority="60" w:unhideWhenUsed="0"/>
+    <w:lsdException w:name="Light List Accent 3" w:semiHidden="0" w:uiPriority="61" w:unhideWhenUsed="0"/>
+    <w:lsdException w:name="Light Grid Accent 3" w:semiHidden="0" w:uiPriority="62" w:unhideWhenUsed="0"/>
+    <w:lsdException w:name="Medium Shading 1 Accent 3" w:semiHidden="0" w:uiPriority="63" w:unhideWhenUsed="0"/>
+    <w:lsdException w:name="Medium Shading 2 Accent 3" w:semiHidden="0" w:uiPriority="64" w:unhideWhenUsed="0"/>
+    <w:lsdException w:name="Medium List 1 Accent 3" w:semiHidden="0" w:uiPriority="65" w:unhideWhenUsed="0"/>
+    <w:lsdException w:name="Medium List 2 Accent 3" w:semiHidden="0" w:uiPriority="66" w:unhideWhenUsed="0"/>
+    <w:lsdException w:name="Medium Grid 1 Accent 3" w:semiHidden="0" w:uiPriority="67" w:unhideWhenUsed="0"/>
+    <w:lsdException w:name="Medium Grid 2 Accent 3" w:semiHidden="0" w:uiPriority="68" w:unhideWhenUsed="0"/>
+    <w:lsdException w:name="Medium Grid 3 Accent 3" w:semiHidden="0" w:uiPriority="69" w:unhideWhenUsed="0"/>
+    <w:lsdException w:name="Dark List Accent 3" w:semiHidden="0" w:uiPriority="70" w:unhideWhenUsed="0"/>
+    <w:lsdException w:name="Colorful Shading Accent 3" w:semiHidden="0" w:uiPriority="71" w:unhideWhenUsed="0"/>
+    <w:lsdException w:name="Colorful List Accent 3" w:semiHidden="0" w:uiPriority="72" w:unhideWhenUsed="0"/>
+    <w:lsdException w:name="Colorful Grid Accent 3" w:semiHidden="0" w:uiPriority="73" w:unhideWhenUsed="0"/>
+    <w:lsdException w:name="Light Shading Accent 4" w:semiHidden="0" w:uiPriority="60" w:unhideWhenUsed="0"/>
+    <w:lsdException w:name="Light List Accent 4" w:semiHidden="0" w:uiPriority="61" w:unhideWhenUsed="0"/>
+    <w:lsdException w:name="Light Grid Accent 4" w:semiHidden="0" w:uiPriority="62" w:unhideWhenUsed="0"/>
+    <w:lsdException w:name="Medium Shading 1 Accent 4" w:semiHidden="0" w:uiPriority="63" w:unhideWhenUsed="0"/>
+    <w:lsdException w:name="Medium Shading 2 Accent 4" w:semiHidden="0" w:uiPriority="64" w:unhideWhenUsed="0"/>
+    <w:lsdException w:name="Medium List 1 Accent 4" w:semiHidden="0" w:uiPriority="65" w:unhideWhenUsed="0"/>
+    <w:lsdException w:name="Medium List 2 Accent 4" w:semiHidden="0" w:uiPriority="66" w:unhideWhenUsed="0"/>
+    <w:lsdException w:name="Medium Grid 1 Accent 4" w:semiHidden="0" w:uiPriority="67" w:unhideWhenUsed="0"/>
+    <w:lsdException w:name="Medium Grid 2 Accent 4" w:semiHidden="0" w:uiPriority="68" w:unhideWhenUsed="0"/>
+    <w:lsdException w:name="Medium Grid 3 Accent 4" w:semiHidden="0" w:uiPriority="69" w:unhideWhenUsed="0"/>
+    <w:lsdException w:name="Dark List Accent 4" w:semiHidden="0" w:uiPriority="70" w:unhideWhenUsed="0"/>
+    <w:lsdException w:name="Colorful Shading Accent 4" w:semiHidden="0" w:uiPriority="71" w:unhideWhenUsed="0"/>
+    <w:lsdException w:name="Colorful List Accent 4" w:semiHidden="0" w:uiPriority="72" w:unhideWhenUsed="0"/>
+    <w:lsdException w:name="Colorful Grid Accent 4" w:semiHidden="0" w:uiPriority="73" w:unhideWhenUsed="0"/>
+    <w:lsdException w:name="Light Shading Accent 5" w:semiHidden="0" w:uiPriority="60" w:unhideWhenUsed="0"/>
+    <w:lsdException w:name="Light List Accent 5" w:semiHidden="0" w:uiPriority="61" w:unhideWhenUsed="0"/>
+    <w:lsdException w:name="Light Grid Accent 5" w:semiHidden="0" w:uiPriority="62" w:unhideWhenUsed="0"/>
+    <w:lsdException w:name="Medium Shading 1 Accent 5" w:semiHidden="0" w:uiPriority="63" w:unhideWhenUsed="0"/>
+    <w:lsdException w:name="Medium Shading 2 Accent 5" w:semiHidden="0" w:uiPriority="64" w:unhideWhenUsed="0"/>
+    <w:lsdException w:name="Medium List 1 Accent 5" w:semiHidden="0" w:uiPriority="65" w:unhideWhenUsed="0"/>
+    <w:lsdException w:name="Medium List 2 Accent 5" w:semiHidden="0" w:uiPriority="66" w:unhideWhenUsed="0"/>
+    <w:lsdException w:name="Medium Grid 1 Accent 5" w:semiHidden="0" w:uiPriority="67" w:unhideWhenUsed="0"/>
+    <w:lsdException w:name="Medium Grid 2 Accent 5" w:semiHidden="0" w:uiPriority="68" w:unhideWhenUsed="0"/>
+    <w:lsdException w:name="Medium Grid 3 Accent 5" w:semiHidden="0" w:uiPriority="69" w:unhideWhenUsed="0"/>
+    <w:lsdException w:name="Dark List Accent 5" w:semiHidden="0" w:uiPriority="70" w:unhideWhenUsed="0"/>
+    <w:lsdException w:name="Colorful Shading Accent 5" w:semiHidden="0" w:uiPriority="71" w:unhideWhenUsed="0"/>
+    <w:lsdException w:name="Colorful List Accent 5" w:semiHidden="0" w:uiPriority="72" w:unhideWhenUsed="0"/>
+    <w:lsdException w:name="Colorful Grid Accent 5" w:semiHidden="0" w:uiPriority="73" w:unhideWhenUsed="0"/>
+    <w:lsdException w:name="Light Shading Accent 6" w:semiHidden="0" w:uiPriority="60" w:unhideWhenUsed="0"/>
+    <w:lsdException w:name="Light List Accent 6" w:semiHidden="0" w:uiPriority="61" w:unhideWhenUsed="0"/>
+    <w:lsdException w:name="Light Grid Accent 6" w:semiHidden="0" w:uiPriority="62" w:unhideWhenUsed="0"/>
+    <w:lsdException w:name="Medium Shading 1 Accent 6" w:semiHidden="0" w:uiPriority="63" w:unhideWhenUsed="0"/>
+    <w:lsdException w:name="Medium Shading 2 Accent 6" w:semiHidden="0" w:uiPriority="64" w:unhideWhenUsed="0"/>
+    <w:lsdException w:name="Medium List 1 Accent 6" w:semiHidden="0" w:uiPriority="65" w:unhideWhenUsed="0"/>
+    <w:lsdException w:name="Medium List 2 Accent 6" w:semiHidden="0" w:uiPriority="66" w:unhideWhenUsed="0"/>
+    <w:lsdException w:name="Medium Grid 1 Accent 6" w:semiHidden="0" w:uiPriority="67" w:unhideWhenUsed="0"/>
+    <w:lsdException w:name="Medium Grid 2 Accent 6" w:semiHidden="0" w:uiPriority="68" w:unhideWhenUsed="0"/>
+    <w:lsdException w:name="Medium Grid 3 Accent 6" w:semiHidden="0" w:uiPriority="69" w:unhideWhenUsed="0"/>
+    <w:lsdException w:name="Dark List Accent 6" w:semiHidden="0" w:uiPriority="70" w:unhideWhenUsed="0"/>
+    <w:lsdException w:name="Colorful Shading Accent 6" w:semiHidden="0" w:uiPriority="71" w:unhideWhenUsed="0"/>
+    <w:lsdException w:name="Colorful List Accent 6" w:semiHidden="0" w:uiPriority="72" w:unhideWhenUsed="0"/>
+    <w:lsdException w:name="Colorful Grid Accent 6" w:semiHidden="0" w:uiPriority="73" w:unhideWhenUsed="0"/>
+    <w:lsdException w:name="Subtle Emphasis" w:semiHidden="0" w:uiPriority="19" w:unhideWhenUsed="0" w:qFormat="1"/>
+    <w:lsdException w:name="Intense Emphasis" w:semiHidden="0" w:uiPriority="21" w:unhideWhenUsed="0" w:qFormat="1"/>
+    <w:lsdException w:name="Subtle Reference" w:semiHidden="0" w:uiPriority="31" w:unhideWhenUsed="0" w:qFormat="1"/>
+    <w:lsdException w:name="Intense Reference" w:semiHidden="0" w:uiPriority="32" w:unhideWhenUsed="0" w:qFormat="1"/>
+    <w:lsdException w:name="Book Title" w:semiHidden="0" w:uiPriority="33" w:unhideWhenUsed="0" w:qFormat="1"/>
+    <w:lsdException w:name="Bibliography" w:uiPriority="37"/>
+    <w:lsdException w:name="TOC Heading" w:uiPriority="39" w:qFormat="1"/>
+  </w:latentStyles>
+  <w:style w:type="paragraph" w:default="1" w:styleId="a">
+    <w:name w:val="Normal"/>
+    <w:qFormat/>
+    <w:pPr>
+      <w:widowControl w:val="0"/>
+      <w:jc w:val="both"/>
+    </w:pPr>
+  </w:style>
+  <w:style w:type="character" w:default="1" w:styleId="a0">
+    <w:name w:val="Default Paragraph Font"/>
+    <w:uiPriority w:val="1"/>
+    <w:semiHidden/>
+    <w:unhideWhenUsed/>
+  </w:style>
+  <w:style w:type="table" w:default="1" w:styleId="a1">
+    <w:name w:val="Normal Table"/>
+    <w:uiPriority w:val="99"/>
+    <w:semiHidden/>
+    <w:unhideWhenUsed/>
+    <w:tblPr>
+      <w:tblInd w:w="0" w:type="dxa"/>
+      <w:tblCellMar>
+        <w:top w:w="0" w:type="dxa"/>
+        <w:left w:w="108" w:type="dxa"/>
+        <w:bottom w:w="0" w:type="dxa"/>
+        <w:right w:w="108" w:type="dxa"/>
+      </w:tblCellMar>
+    </w:tblPr>
+  </w:style>
+  <w:style w:type="numbering" w:default="1" w:styleId="a2">
+    <w:name w:val="No List"/>
+    <w:uiPriority w:val="99"/>
+    <w:semiHidden/>
+    <w:unhideWhenUsed/>
+  </w:style>
+  <w:style w:type="character" w:styleId="a3">
+    <w:name w:val="Placeholder Text"/>
+    <w:basedOn w:val="a0"/>
+    <w:uiPriority w:val="99"/>
+    <w:semiHidden/>
+    <w:rsid w:val="0047386C"/>
+    <w:rPr>
+      <w:color w:val="808080"/>
+    </w:rPr>
+  </w:style>
+</w:styles>
+</file>
+
+<file path=word/glossary/webSettings.xml><?xml version="1.0" encoding="utf-8"?>
+<w:webSettings xmlns:mc="http://schemas.openxmlformats.org/markup-compatibility/2006" xmlns:r="http://schemas.openxmlformats.org/officeDocument/2006/relationships" xmlns:w="http://schemas.openxmlformats.org/wordprocessingml/2006/main" xmlns:w14="http://schemas.microsoft.com/office/word/2010/wordml" mc:Ignorable="w14">
+  <w:optimizeForBrowser/>
+  <w:allowPNG/>
+</w:webSettings>
 </file>
 
 <file path=word/theme/theme1.xml><?xml version="1.0" encoding="utf-8"?>
@@ -17726,7 +19165,7 @@
 </file>
 
 <file path=customXml/itemProps1.xml><?xml version="1.0" encoding="utf-8"?>
-<ds:datastoreItem xmlns:ds="http://schemas.openxmlformats.org/officeDocument/2006/customXml" ds:itemID="{D0B16143-B37A-43CA-A8B4-7DA3BC010026}">
+<ds:datastoreItem xmlns:ds="http://schemas.openxmlformats.org/officeDocument/2006/customXml" ds:itemID="{65E21117-C4BD-4E95-97BE-8B67C5915CC9}">
   <ds:schemaRefs>
     <ds:schemaRef ds:uri="http://schemas.openxmlformats.org/officeDocument/2006/bibliography"/>
   </ds:schemaRefs>

--- a/hw5/writeup.docx
+++ b/hw5/writeup.docx
@@ -4,7 +4,7 @@
   <w:body>
     <w:p>
       <w:pPr>
-        <w:pStyle w:val="2"/>
+        <w:pStyle w:val="Heading2"/>
         <w:jc w:val="both"/>
       </w:pPr>
       <w:r>
@@ -13,19 +13,11 @@
     </w:p>
     <w:p>
       <w:pPr>
-        <w:pStyle w:val="3"/>
+        <w:pStyle w:val="Heading3"/>
         <w:jc w:val="both"/>
       </w:pPr>
       <w:r>
-        <w:t xml:space="preserve">Part </w:t>
-      </w:r>
-      <w:proofErr w:type="spellStart"/>
-      <w:r>
-        <w:t>i</w:t>
-      </w:r>
-      <w:proofErr w:type="spellEnd"/>
-      <w:r>
-        <w:t>)</w:t>
+        <w:t>Part i)</w:t>
       </w:r>
     </w:p>
     <w:p>
@@ -110,7 +102,7 @@
     </w:p>
     <w:p>
       <w:pPr>
-        <w:pStyle w:val="3"/>
+        <w:pStyle w:val="Heading3"/>
         <w:jc w:val="both"/>
       </w:pPr>
       <w:r>
@@ -127,7 +119,7 @@
     </w:p>
     <w:p>
       <w:pPr>
-        <w:pStyle w:val="a3"/>
+        <w:pStyle w:val="ListParagraph"/>
         <w:ind w:left="1080"/>
         <w:jc w:val="both"/>
       </w:pPr>
@@ -205,7 +197,7 @@
     </w:p>
     <w:p>
       <w:pPr>
-        <w:pStyle w:val="3"/>
+        <w:pStyle w:val="Heading3"/>
         <w:jc w:val="both"/>
       </w:pPr>
       <w:r>
@@ -222,7 +214,7 @@
     </w:p>
     <w:p>
       <w:pPr>
-        <w:pStyle w:val="a3"/>
+        <w:pStyle w:val="ListParagraph"/>
         <w:numPr>
           <w:ilvl w:val="0"/>
           <w:numId w:val="12"/>
@@ -247,7 +239,7 @@
     </w:p>
     <w:p>
       <w:pPr>
-        <w:pStyle w:val="a3"/>
+        <w:pStyle w:val="ListParagraph"/>
         <w:ind w:leftChars="155" w:left="341"/>
         <w:jc w:val="both"/>
       </w:pPr>
@@ -341,7 +333,7 @@
     </w:p>
     <w:p>
       <w:pPr>
-        <w:pStyle w:val="a3"/>
+        <w:pStyle w:val="ListParagraph"/>
         <w:ind w:leftChars="155" w:left="341"/>
         <w:jc w:val="both"/>
       </w:pPr>
@@ -468,7 +460,7 @@
     </w:p>
     <w:p>
       <w:pPr>
-        <w:pStyle w:val="a3"/>
+        <w:pStyle w:val="ListParagraph"/>
         <w:ind w:leftChars="155" w:left="341"/>
         <w:jc w:val="both"/>
       </w:pPr>
@@ -1278,7 +1270,7 @@
     </w:p>
     <w:p>
       <w:pPr>
-        <w:pStyle w:val="a3"/>
+        <w:pStyle w:val="ListParagraph"/>
         <w:ind w:leftChars="155" w:left="341"/>
         <w:jc w:val="both"/>
       </w:pPr>
@@ -1466,7 +1458,7 @@
     </w:p>
     <w:p>
       <w:pPr>
-        <w:pStyle w:val="a3"/>
+        <w:pStyle w:val="ListParagraph"/>
         <w:ind w:leftChars="155" w:left="341"/>
         <w:jc w:val="both"/>
       </w:pPr>
@@ -1556,7 +1548,7 @@
     </w:p>
     <w:p>
       <w:pPr>
-        <w:pStyle w:val="a3"/>
+        <w:pStyle w:val="ListParagraph"/>
         <w:ind w:leftChars="155" w:left="341"/>
         <w:jc w:val="both"/>
       </w:pPr>
@@ -1566,7 +1558,7 @@
     </w:p>
     <w:p>
       <w:pPr>
-        <w:pStyle w:val="a3"/>
+        <w:pStyle w:val="ListParagraph"/>
         <w:ind w:leftChars="155" w:left="341"/>
         <w:jc w:val="both"/>
         <w:rPr>
@@ -1584,7 +1576,7 @@
     </w:p>
     <w:p>
       <w:pPr>
-        <w:pStyle w:val="a3"/>
+        <w:pStyle w:val="ListParagraph"/>
         <w:ind w:leftChars="155" w:left="341"/>
         <w:jc w:val="both"/>
       </w:pPr>
@@ -1715,7 +1707,7 @@
     </w:p>
     <w:p>
       <w:pPr>
-        <w:pStyle w:val="a3"/>
+        <w:pStyle w:val="ListParagraph"/>
         <w:ind w:leftChars="155" w:left="341"/>
         <w:jc w:val="both"/>
       </w:pPr>
@@ -1846,14 +1838,14 @@
     </w:p>
     <w:p>
       <w:pPr>
-        <w:pStyle w:val="a3"/>
+        <w:pStyle w:val="ListParagraph"/>
         <w:ind w:leftChars="155" w:left="341"/>
         <w:jc w:val="both"/>
       </w:pPr>
     </w:p>
     <w:p>
       <w:pPr>
-        <w:pStyle w:val="a3"/>
+        <w:pStyle w:val="ListParagraph"/>
         <w:ind w:leftChars="155" w:left="341"/>
         <w:jc w:val="both"/>
         <w:rPr>
@@ -1946,7 +1938,7 @@
     </w:p>
     <w:p>
       <w:pPr>
-        <w:pStyle w:val="a3"/>
+        <w:pStyle w:val="ListParagraph"/>
         <w:ind w:leftChars="155" w:left="341"/>
         <w:jc w:val="both"/>
         <w:rPr>
@@ -1958,7 +1950,7 @@
     </w:p>
     <w:p>
       <w:pPr>
-        <w:pStyle w:val="a3"/>
+        <w:pStyle w:val="ListParagraph"/>
         <w:ind w:leftChars="155" w:left="341"/>
         <w:jc w:val="both"/>
         <w:rPr>
@@ -1976,7 +1968,7 @@
     </w:p>
     <w:p>
       <w:pPr>
-        <w:pStyle w:val="a3"/>
+        <w:pStyle w:val="ListParagraph"/>
         <w:ind w:leftChars="155" w:left="341"/>
         <w:jc w:val="both"/>
       </w:pPr>
@@ -2107,7 +2099,7 @@
     </w:p>
     <w:p>
       <w:pPr>
-        <w:pStyle w:val="a3"/>
+        <w:pStyle w:val="ListParagraph"/>
         <w:ind w:leftChars="155" w:left="341"/>
         <w:jc w:val="both"/>
       </w:pPr>
@@ -2241,14 +2233,14 @@
     </w:p>
     <w:p>
       <w:pPr>
-        <w:pStyle w:val="a3"/>
+        <w:pStyle w:val="ListParagraph"/>
         <w:ind w:leftChars="155" w:left="341"/>
         <w:jc w:val="both"/>
       </w:pPr>
     </w:p>
     <w:p>
       <w:pPr>
-        <w:pStyle w:val="a3"/>
+        <w:pStyle w:val="ListParagraph"/>
         <w:ind w:leftChars="155" w:left="341"/>
         <w:jc w:val="both"/>
         <w:rPr>
@@ -2336,7 +2328,7 @@
     </w:p>
     <w:p>
       <w:pPr>
-        <w:pStyle w:val="a3"/>
+        <w:pStyle w:val="ListParagraph"/>
         <w:ind w:leftChars="155" w:left="341"/>
         <w:jc w:val="both"/>
       </w:pPr>
@@ -2363,108 +2355,32 @@
           <w:color w:val="000000"/>
           <w:shd w:val="clear" w:color="auto" w:fill="FFFFFF"/>
         </w:rPr>
-        <w:t xml:space="preserve"> = 0.05 &gt; p-Value, so we reject null hypothesis. </w:t>
-      </w:r>
-      <m:oMath>
-        <m:sSub>
-          <m:sSubPr>
-            <m:ctrlPr>
-              <w:rPr>
-                <w:rFonts w:ascii="Cambria Math" w:hAnsi="Cambria Math"/>
-                <w:i/>
-              </w:rPr>
-            </m:ctrlPr>
-          </m:sSubPr>
-          <m:e>
-            <m:acc>
-              <m:accPr>
-                <m:chr m:val="̅"/>
-                <m:ctrlPr>
-                  <w:rPr>
-                    <w:rFonts w:ascii="Cambria Math" w:hAnsi="Cambria Math"/>
-                    <w:i/>
-                  </w:rPr>
-                </m:ctrlPr>
-              </m:accPr>
-              <m:e>
-                <m:r>
-                  <w:rPr>
-                    <w:rFonts w:ascii="Cambria Math" w:hAnsi="Cambria Math"/>
-                  </w:rPr>
-                  <m:t>X</m:t>
-                </m:r>
-              </m:e>
-            </m:acc>
-          </m:e>
-          <m:sub>
-            <m:r>
-              <w:rPr>
-                <w:rFonts w:ascii="Cambria Math" w:hAnsi="Cambria Math"/>
-              </w:rPr>
-              <m:t>1</m:t>
-            </m:r>
-          </m:sub>
-        </m:sSub>
-        <m:r>
-          <w:rPr>
-            <w:rFonts w:ascii="Cambria Math" w:hAnsi="Cambria Math"/>
-          </w:rPr>
-          <m:t>≤</m:t>
-        </m:r>
-        <m:sSub>
-          <m:sSubPr>
-            <m:ctrlPr>
-              <w:rPr>
-                <w:rFonts w:ascii="Cambria Math" w:hAnsi="Cambria Math"/>
-                <w:i/>
-              </w:rPr>
-            </m:ctrlPr>
-          </m:sSubPr>
-          <m:e>
-            <m:acc>
-              <m:accPr>
-                <m:chr m:val="̅"/>
-                <m:ctrlPr>
-                  <w:rPr>
-                    <w:rFonts w:ascii="Cambria Math" w:hAnsi="Cambria Math"/>
-                    <w:i/>
-                  </w:rPr>
-                </m:ctrlPr>
-              </m:accPr>
-              <m:e>
-                <m:r>
-                  <w:rPr>
-                    <w:rFonts w:ascii="Cambria Math" w:hAnsi="Cambria Math"/>
-                  </w:rPr>
-                  <m:t>X</m:t>
-                </m:r>
-              </m:e>
-            </m:acc>
-          </m:e>
-          <m:sub>
-            <m:r>
-              <w:rPr>
-                <w:rFonts w:ascii="Cambria Math" w:hAnsi="Cambria Math"/>
-              </w:rPr>
-              <m:t>2</m:t>
-            </m:r>
-          </m:sub>
-        </m:sSub>
-      </m:oMath>
-      <w:r>
-        <w:t xml:space="preserve">, so SA is better than GA. </w:t>
+        <w:t xml:space="preserve"> = 0.05 &gt; p-Value, so we reject null hypothesis.</w:t>
+      </w:r>
+      <w:r>
+        <w:rPr>
+          <w:rStyle w:val="apple-style-span"/>
+          <w:color w:val="000000"/>
+          <w:shd w:val="clear" w:color="auto" w:fill="FFFFFF"/>
+        </w:rPr>
+        <w:t xml:space="preserve"> Therefore</w:t>
+      </w:r>
+      <w:bookmarkStart w:id="0" w:name="_GoBack"/>
+      <w:bookmarkEnd w:id="0"/>
+      <w:r>
+        <w:t xml:space="preserve"> SA is better than GA. </w:t>
       </w:r>
     </w:p>
     <w:p>
       <w:pPr>
-        <w:pStyle w:val="a3"/>
+        <w:pStyle w:val="ListParagraph"/>
         <w:ind w:leftChars="155" w:left="341"/>
         <w:jc w:val="both"/>
       </w:pPr>
     </w:p>
     <w:p>
       <w:pPr>
-        <w:pStyle w:val="a3"/>
+        <w:pStyle w:val="ListParagraph"/>
         <w:numPr>
           <w:ilvl w:val="0"/>
           <w:numId w:val="12"/>
@@ -2483,7 +2399,7 @@
     </w:p>
     <w:p>
       <w:pPr>
-        <w:pStyle w:val="a3"/>
+        <w:pStyle w:val="ListParagraph"/>
         <w:ind w:leftChars="155" w:left="341"/>
         <w:jc w:val="both"/>
       </w:pPr>
@@ -2610,7 +2526,7 @@
     </w:p>
     <w:p>
       <w:pPr>
-        <w:pStyle w:val="a3"/>
+        <w:pStyle w:val="ListParagraph"/>
         <w:ind w:leftChars="155" w:left="341"/>
         <w:jc w:val="both"/>
       </w:pPr>
@@ -2731,14 +2647,14 @@
     </w:p>
     <w:p>
       <w:pPr>
-        <w:pStyle w:val="a3"/>
+        <w:pStyle w:val="ListParagraph"/>
         <w:ind w:leftChars="155" w:left="341"/>
         <w:jc w:val="both"/>
       </w:pPr>
     </w:p>
     <w:p>
       <w:pPr>
-        <w:pStyle w:val="a3"/>
+        <w:pStyle w:val="ListParagraph"/>
         <w:ind w:leftChars="155" w:left="341"/>
         <w:jc w:val="both"/>
       </w:pPr>
@@ -3548,7 +3464,7 @@
     </w:p>
     <w:p>
       <w:pPr>
-        <w:pStyle w:val="a3"/>
+        <w:pStyle w:val="ListParagraph"/>
         <w:ind w:leftChars="155" w:left="341"/>
         <w:jc w:val="both"/>
         <w:rPr>
@@ -3739,7 +3655,7 @@
     </w:p>
     <w:p>
       <w:pPr>
-        <w:pStyle w:val="a3"/>
+        <w:pStyle w:val="ListParagraph"/>
         <w:ind w:leftChars="155" w:left="341"/>
         <w:jc w:val="both"/>
       </w:pPr>
@@ -3829,7 +3745,7 @@
     </w:p>
     <w:p>
       <w:pPr>
-        <w:pStyle w:val="a3"/>
+        <w:pStyle w:val="ListParagraph"/>
         <w:ind w:leftChars="155" w:left="341"/>
         <w:jc w:val="both"/>
       </w:pPr>
@@ -3839,7 +3755,7 @@
     </w:p>
     <w:p>
       <w:pPr>
-        <w:pStyle w:val="a3"/>
+        <w:pStyle w:val="ListParagraph"/>
         <w:ind w:leftChars="155" w:left="341"/>
         <w:jc w:val="both"/>
         <w:rPr>
@@ -3857,7 +3773,7 @@
     </w:p>
     <w:p>
       <w:pPr>
-        <w:pStyle w:val="a3"/>
+        <w:pStyle w:val="ListParagraph"/>
         <w:ind w:leftChars="155" w:left="341"/>
         <w:jc w:val="both"/>
       </w:pPr>
@@ -3991,7 +3907,7 @@
     </w:p>
     <w:p>
       <w:pPr>
-        <w:pStyle w:val="a3"/>
+        <w:pStyle w:val="ListParagraph"/>
         <w:ind w:leftChars="155" w:left="341"/>
         <w:jc w:val="both"/>
       </w:pPr>
@@ -4125,14 +4041,14 @@
     </w:p>
     <w:p>
       <w:pPr>
-        <w:pStyle w:val="a3"/>
+        <w:pStyle w:val="ListParagraph"/>
         <w:ind w:leftChars="155" w:left="341"/>
         <w:jc w:val="both"/>
       </w:pPr>
     </w:p>
     <w:p>
       <w:pPr>
-        <w:pStyle w:val="a3"/>
+        <w:pStyle w:val="ListParagraph"/>
         <w:ind w:leftChars="155" w:left="341"/>
         <w:jc w:val="both"/>
         <w:rPr>
@@ -4194,7 +4110,7 @@
     </w:p>
     <w:p>
       <w:pPr>
-        <w:pStyle w:val="a3"/>
+        <w:pStyle w:val="ListParagraph"/>
         <w:ind w:leftChars="155" w:left="341"/>
         <w:jc w:val="both"/>
         <w:rPr>
@@ -4255,7 +4171,7 @@
     </w:p>
     <w:p>
       <w:pPr>
-        <w:pStyle w:val="a3"/>
+        <w:pStyle w:val="ListParagraph"/>
         <w:ind w:leftChars="155" w:left="341"/>
         <w:jc w:val="both"/>
         <w:rPr>
@@ -4267,7 +4183,7 @@
     </w:p>
     <w:p>
       <w:pPr>
-        <w:pStyle w:val="a3"/>
+        <w:pStyle w:val="ListParagraph"/>
         <w:ind w:leftChars="155" w:left="341"/>
         <w:jc w:val="both"/>
         <w:rPr>
@@ -4285,7 +4201,7 @@
     </w:p>
     <w:p>
       <w:pPr>
-        <w:pStyle w:val="a3"/>
+        <w:pStyle w:val="ListParagraph"/>
         <w:ind w:leftChars="155" w:left="341"/>
         <w:jc w:val="both"/>
       </w:pPr>
@@ -4416,7 +4332,7 @@
     </w:p>
     <w:p>
       <w:pPr>
-        <w:pStyle w:val="a3"/>
+        <w:pStyle w:val="ListParagraph"/>
         <w:ind w:leftChars="155" w:left="341"/>
         <w:jc w:val="both"/>
       </w:pPr>
@@ -4553,14 +4469,14 @@
     </w:p>
     <w:p>
       <w:pPr>
-        <w:pStyle w:val="a3"/>
+        <w:pStyle w:val="ListParagraph"/>
         <w:ind w:leftChars="155" w:left="341"/>
         <w:jc w:val="both"/>
       </w:pPr>
     </w:p>
     <w:p>
       <w:pPr>
-        <w:pStyle w:val="a3"/>
+        <w:pStyle w:val="ListParagraph"/>
         <w:ind w:leftChars="155" w:left="341"/>
         <w:jc w:val="both"/>
         <w:rPr>
@@ -4599,7 +4515,7 @@
     </w:p>
     <w:p>
       <w:pPr>
-        <w:pStyle w:val="a3"/>
+        <w:pStyle w:val="ListParagraph"/>
         <w:ind w:leftChars="155" w:left="341"/>
         <w:jc w:val="both"/>
       </w:pPr>
@@ -4626,18 +4542,18 @@
           <w:color w:val="000000"/>
           <w:shd w:val="clear" w:color="auto" w:fill="FFFFFF"/>
         </w:rPr>
-        <w:t xml:space="preserve"> = 0.05 &gt; p-Value, so we reject null hypothesis. </w:t>
-      </w:r>
-      <m:oMath>
-        <m:r>
-          <w:rPr>
-            <w:rFonts w:ascii="Cambria Math" w:hAnsi="Cambria Math"/>
-          </w:rPr>
-          <m:t>D≥0</m:t>
-        </m:r>
-      </m:oMath>
-      <w:r>
-        <w:t xml:space="preserve">, so </w:t>
+        <w:t xml:space="preserve"> = 0.05 &gt; p-Value, so we reject null hypothesis.</w:t>
+      </w:r>
+      <w:r>
+        <w:rPr>
+          <w:rStyle w:val="apple-style-span"/>
+          <w:color w:val="000000"/>
+          <w:shd w:val="clear" w:color="auto" w:fill="FFFFFF"/>
+        </w:rPr>
+        <w:t xml:space="preserve"> Therefore,</w:t>
+      </w:r>
+      <w:r>
+        <w:t xml:space="preserve"> </w:t>
       </w:r>
       <w:r>
         <w:t xml:space="preserve">GS is better than GA. </w:t>
@@ -4650,7 +4566,7 @@
     </w:p>
     <w:p>
       <w:pPr>
-        <w:pStyle w:val="a3"/>
+        <w:pStyle w:val="ListParagraph"/>
         <w:numPr>
           <w:ilvl w:val="0"/>
           <w:numId w:val="12"/>
@@ -4669,7 +4585,7 @@
     </w:p>
     <w:p>
       <w:pPr>
-        <w:pStyle w:val="a3"/>
+        <w:pStyle w:val="ListParagraph"/>
         <w:ind w:left="360"/>
         <w:jc w:val="both"/>
       </w:pPr>
@@ -4763,7 +4679,7 @@
     </w:p>
     <w:p>
       <w:pPr>
-        <w:pStyle w:val="a3"/>
+        <w:pStyle w:val="ListParagraph"/>
         <w:ind w:leftChars="155" w:left="341"/>
         <w:jc w:val="both"/>
       </w:pPr>
@@ -4884,7 +4800,7 @@
     </w:p>
     <w:p>
       <w:pPr>
-        <w:pStyle w:val="a3"/>
+        <w:pStyle w:val="ListParagraph"/>
         <w:ind w:leftChars="155" w:left="341"/>
         <w:jc w:val="both"/>
       </w:pPr>
@@ -5695,7 +5611,7 @@
     </w:p>
     <w:p>
       <w:pPr>
-        <w:pStyle w:val="a3"/>
+        <w:pStyle w:val="ListParagraph"/>
         <w:ind w:leftChars="155" w:left="341"/>
         <w:jc w:val="both"/>
       </w:pPr>
@@ -5883,7 +5799,7 @@
     </w:p>
     <w:p>
       <w:pPr>
-        <w:pStyle w:val="a3"/>
+        <w:pStyle w:val="ListParagraph"/>
         <w:ind w:leftChars="155" w:left="341"/>
         <w:jc w:val="both"/>
       </w:pPr>
@@ -5973,7 +5889,7 @@
     </w:p>
     <w:p>
       <w:pPr>
-        <w:pStyle w:val="a3"/>
+        <w:pStyle w:val="ListParagraph"/>
         <w:ind w:leftChars="155" w:left="341"/>
         <w:jc w:val="both"/>
       </w:pPr>
@@ -5983,7 +5899,7 @@
     </w:p>
     <w:p>
       <w:pPr>
-        <w:pStyle w:val="a3"/>
+        <w:pStyle w:val="ListParagraph"/>
         <w:ind w:leftChars="155" w:left="341"/>
         <w:jc w:val="both"/>
         <w:rPr>
@@ -5994,7 +5910,7 @@
     </w:p>
     <w:p>
       <w:pPr>
-        <w:pStyle w:val="a3"/>
+        <w:pStyle w:val="ListParagraph"/>
         <w:ind w:leftChars="155" w:left="341"/>
         <w:jc w:val="both"/>
         <w:rPr>
@@ -6012,7 +5928,7 @@
     </w:p>
     <w:p>
       <w:pPr>
-        <w:pStyle w:val="a3"/>
+        <w:pStyle w:val="ListParagraph"/>
         <w:ind w:leftChars="155" w:left="341"/>
         <w:jc w:val="both"/>
       </w:pPr>
@@ -6143,7 +6059,7 @@
     </w:p>
     <w:p>
       <w:pPr>
-        <w:pStyle w:val="a3"/>
+        <w:pStyle w:val="ListParagraph"/>
         <w:ind w:leftChars="155" w:left="341"/>
         <w:jc w:val="both"/>
       </w:pPr>
@@ -6274,14 +6190,14 @@
     </w:p>
     <w:p>
       <w:pPr>
-        <w:pStyle w:val="a3"/>
+        <w:pStyle w:val="ListParagraph"/>
         <w:ind w:leftChars="155" w:left="341"/>
         <w:jc w:val="both"/>
       </w:pPr>
     </w:p>
     <w:p>
       <w:pPr>
-        <w:pStyle w:val="a3"/>
+        <w:pStyle w:val="ListParagraph"/>
         <w:ind w:leftChars="155" w:left="341"/>
         <w:jc w:val="both"/>
         <w:rPr>
@@ -6329,7 +6245,7 @@
     </w:p>
     <w:p>
       <w:pPr>
-        <w:pStyle w:val="a3"/>
+        <w:pStyle w:val="ListParagraph"/>
         <w:ind w:leftChars="155" w:left="341"/>
         <w:jc w:val="both"/>
         <w:rPr>
@@ -6406,7 +6322,7 @@
     </w:p>
     <w:p>
       <w:pPr>
-        <w:pStyle w:val="a3"/>
+        <w:pStyle w:val="ListParagraph"/>
         <w:ind w:leftChars="155" w:left="341"/>
         <w:jc w:val="both"/>
         <w:rPr>
@@ -6418,7 +6334,7 @@
     </w:p>
     <w:p>
       <w:pPr>
-        <w:pStyle w:val="a3"/>
+        <w:pStyle w:val="ListParagraph"/>
         <w:ind w:leftChars="155" w:left="341"/>
         <w:jc w:val="both"/>
         <w:rPr>
@@ -6436,7 +6352,7 @@
     </w:p>
     <w:p>
       <w:pPr>
-        <w:pStyle w:val="a3"/>
+        <w:pStyle w:val="ListParagraph"/>
         <w:ind w:leftChars="155" w:left="341"/>
         <w:jc w:val="both"/>
       </w:pPr>
@@ -6567,7 +6483,7 @@
     </w:p>
     <w:p>
       <w:pPr>
-        <w:pStyle w:val="a3"/>
+        <w:pStyle w:val="ListParagraph"/>
         <w:ind w:leftChars="155" w:left="341"/>
         <w:jc w:val="both"/>
       </w:pPr>
@@ -6698,14 +6614,14 @@
     </w:p>
     <w:p>
       <w:pPr>
-        <w:pStyle w:val="a3"/>
+        <w:pStyle w:val="ListParagraph"/>
         <w:ind w:leftChars="155" w:left="341"/>
         <w:jc w:val="both"/>
       </w:pPr>
     </w:p>
     <w:p>
       <w:pPr>
-        <w:pStyle w:val="a3"/>
+        <w:pStyle w:val="ListParagraph"/>
         <w:ind w:leftChars="155" w:left="341"/>
         <w:jc w:val="both"/>
         <w:rPr>
@@ -6730,16 +6646,7 @@
             <w:color w:val="000000"/>
             <w:shd w:val="clear" w:color="auto" w:fill="FFFFFF"/>
           </w:rPr>
-          <m:t>p-Va</m:t>
-        </m:r>
-        <m:r>
-          <w:rPr>
-            <w:rStyle w:val="apple-style-span"/>
-            <w:rFonts w:ascii="Cambria Math" w:hAnsi="Cambria Math"/>
-            <w:color w:val="000000"/>
-            <w:shd w:val="clear" w:color="auto" w:fill="FFFFFF"/>
-          </w:rPr>
-          <m:t>lue=  0.0214</m:t>
+          <m:t>p-Value=  0.0214</m:t>
         </m:r>
       </m:oMath>
       <w:r>
@@ -6753,7 +6660,7 @@
     </w:p>
     <w:p>
       <w:pPr>
-        <w:pStyle w:val="a3"/>
+        <w:pStyle w:val="ListParagraph"/>
         <w:ind w:leftChars="155" w:left="341"/>
         <w:jc w:val="both"/>
       </w:pPr>
@@ -6780,68 +6687,53 @@
           <w:color w:val="000000"/>
           <w:shd w:val="clear" w:color="auto" w:fill="FFFFFF"/>
         </w:rPr>
-        <w:t xml:space="preserve"> = 0.05 &gt; p-Value, so we reject null hypothesis. </w:t>
-      </w:r>
+        <w:t xml:space="preserve"> = 0.05 &gt; p-Value, so we reject null hypothesis.</w:t>
+      </w:r>
+      <w:r>
+        <w:rPr>
+          <w:rStyle w:val="apple-style-span"/>
+          <w:color w:val="000000"/>
+          <w:shd w:val="clear" w:color="auto" w:fill="FFFFFF"/>
+        </w:rPr>
+        <w:t xml:space="preserve"> Therefore,</w:t>
+      </w:r>
+      <w:r>
+        <w:t xml:space="preserve"> SA is better than GS</w:t>
+      </w:r>
+      <w:r>
+        <w:t xml:space="preserve">. </w:t>
+      </w:r>
+    </w:p>
+    <w:p>
+      <w:pPr>
+        <w:pStyle w:val="Heading3"/>
+        <w:jc w:val="both"/>
+      </w:pPr>
+      <w:r>
+        <w:t xml:space="preserve">Part </w:t>
+      </w:r>
+      <w:proofErr w:type="gramStart"/>
+      <w:r>
+        <w:t>iv</w:t>
+      </w:r>
+      <w:proofErr w:type="gramEnd"/>
+      <w:r>
+        <w:t>)</w:t>
+      </w:r>
+    </w:p>
+    <w:p>
+      <w:r>
+        <w:t xml:space="preserve">Given that SA and GS had the same starting solution in each trial, I would use the paired t-test as it’s more accurate and appropriate for the task. </w:t>
+      </w:r>
+    </w:p>
+    <w:p>
       <m:oMath>
         <m:r>
           <w:rPr>
             <w:rFonts w:ascii="Cambria Math" w:hAnsi="Cambria Math"/>
           </w:rPr>
-          <m:t>D≥0</m:t>
+          <m:t>d=</m:t>
         </m:r>
-      </m:oMath>
-      <w:r>
-        <w:t>, so SA is better than GS</w:t>
-      </w:r>
-      <w:r>
-        <w:t xml:space="preserve">. </w:t>
-      </w:r>
-    </w:p>
-    <w:p>
-      <w:pPr>
-        <w:pStyle w:val="3"/>
-        <w:jc w:val="both"/>
-      </w:pPr>
-      <w:r>
-        <w:t xml:space="preserve">Part </w:t>
-      </w:r>
-      <w:proofErr w:type="gramStart"/>
-      <w:r>
-        <w:t>iv</w:t>
-      </w:r>
-      <w:proofErr w:type="gramEnd"/>
-      <w:r>
-        <w:t>)</w:t>
-      </w:r>
-    </w:p>
-    <w:p>
-      <w:pPr>
-        <w:jc w:val="both"/>
-      </w:pPr>
-      <w:r>
-        <w:t xml:space="preserve">Yes.  I would perform a different test. Since SA only requires a starting solution while GA requires an initial population to start with, we cannot pair these 2 samples. </w:t>
-      </w:r>
-    </w:p>
-    <w:p>
-      <w:pPr>
-        <w:jc w:val="both"/>
-      </w:pPr>
-      <w:r>
-        <w:t>So instead, we perform a 2-Sample t-test</w:t>
-      </w:r>
-    </w:p>
-    <w:p>
-      <w:pPr>
-        <w:jc w:val="both"/>
-      </w:pPr>
-      <w:r>
-        <w:t xml:space="preserve">Let the mean of the lowest objective function value generated by SA </w:t>
-      </w:r>
-      <w:proofErr w:type="gramStart"/>
-      <w:r>
-        <w:t xml:space="preserve">be </w:t>
-      </w:r>
-      <m:oMath>
         <m:sSub>
           <m:sSubPr>
             <m:ctrlPr>
@@ -6852,20 +6744,11 @@
             </m:ctrlPr>
           </m:sSubPr>
           <m:e>
-            <w:proofErr w:type="gramEnd"/>
-            <m:r>
-              <m:rPr>
-                <m:sty m:val="p"/>
-              </m:rPr>
-              <w:rPr>
-                <w:rStyle w:val="apple-style-span"/>
-                <w:rFonts w:ascii="Cambria Math" w:eastAsia="Arial Unicode MS" w:hAnsi="Cambria Math" w:cs="Arial Unicode MS" w:hint="eastAsia"/>
-                <w:color w:val="333333"/>
-                <w:sz w:val="27"/>
-                <w:szCs w:val="27"/>
-                <w:shd w:val="clear" w:color="auto" w:fill="FFFFFF"/>
-              </w:rPr>
-              <m:t>x̄</m:t>
+            <m:r>
+              <w:rPr>
+                <w:rFonts w:ascii="Cambria Math" w:hAnsi="Cambria Math"/>
+              </w:rPr>
+              <m:t>x</m:t>
             </m:r>
           </m:e>
           <m:sub>
@@ -6881,207 +6764,7 @@
           <w:rPr>
             <w:rFonts w:ascii="Cambria Math" w:hAnsi="Cambria Math"/>
           </w:rPr>
-          <m:t>=59.44</m:t>
-        </m:r>
-      </m:oMath>
-      <w:r>
-        <w:t xml:space="preserve"> , standard deviation be </w:t>
-      </w:r>
-      <m:oMath>
-        <m:sSub>
-          <m:sSubPr>
-            <m:ctrlPr>
-              <w:rPr>
-                <w:rFonts w:ascii="Cambria Math" w:hAnsi="Cambria Math"/>
-                <w:i/>
-              </w:rPr>
-            </m:ctrlPr>
-          </m:sSubPr>
-          <m:e>
-            <m:r>
-              <w:rPr>
-                <w:rFonts w:ascii="Cambria Math" w:hAnsi="Cambria Math"/>
-              </w:rPr>
-              <m:t>S</m:t>
-            </m:r>
-          </m:e>
-          <m:sub>
-            <m:r>
-              <w:rPr>
-                <w:rFonts w:ascii="Cambria Math" w:hAnsi="Cambria Math"/>
-              </w:rPr>
-              <m:t>1</m:t>
-            </m:r>
-          </m:sub>
-        </m:sSub>
-        <m:r>
-          <w:rPr>
-            <w:rFonts w:ascii="Cambria Math" w:hAnsi="Cambria Math"/>
-          </w:rPr>
-          <m:t>=39.52</m:t>
-        </m:r>
-      </m:oMath>
-    </w:p>
-    <w:p>
-      <w:pPr>
-        <w:jc w:val="both"/>
-      </w:pPr>
-      <w:r>
-        <w:t xml:space="preserve">Let the mean of the lowest objective function value generated by GS </w:t>
-      </w:r>
-      <w:proofErr w:type="gramStart"/>
-      <w:r>
-        <w:t xml:space="preserve">be </w:t>
-      </w:r>
-      <w:proofErr w:type="gramEnd"/>
-      <m:oMath>
-        <m:sSub>
-          <m:sSubPr>
-            <m:ctrlPr>
-              <w:rPr>
-                <w:rFonts w:ascii="Cambria Math" w:hAnsi="Cambria Math"/>
-                <w:i/>
-              </w:rPr>
-            </m:ctrlPr>
-          </m:sSubPr>
-          <m:e>
-            <m:acc>
-              <m:accPr>
-                <m:chr m:val="̄"/>
-                <m:ctrlPr>
-                  <w:rPr>
-                    <w:rStyle w:val="apple-style-span"/>
-                    <w:rFonts w:ascii="Cambria Math" w:eastAsia="Arial Unicode MS" w:hAnsi="Cambria Math" w:cs="Arial Unicode MS"/>
-                    <w:color w:val="333333"/>
-                    <w:sz w:val="27"/>
-                    <w:szCs w:val="27"/>
-                    <w:shd w:val="clear" w:color="auto" w:fill="FFFFFF"/>
-                  </w:rPr>
-                </m:ctrlPr>
-              </m:accPr>
-              <m:e>
-                <m:r>
-                  <m:rPr>
-                    <m:sty m:val="p"/>
-                  </m:rPr>
-                  <w:rPr>
-                    <w:rStyle w:val="apple-style-span"/>
-                    <w:rFonts w:ascii="Cambria Math" w:eastAsia="Arial Unicode MS" w:hAnsi="Cambria Math" w:cs="Arial Unicode MS" w:hint="eastAsia"/>
-                    <w:color w:val="333333"/>
-                    <w:sz w:val="27"/>
-                    <w:szCs w:val="27"/>
-                    <w:shd w:val="clear" w:color="auto" w:fill="FFFFFF"/>
-                  </w:rPr>
-                  <m:t>x</m:t>
-                </m:r>
-                <m:ctrlPr>
-                  <w:rPr>
-                    <w:rStyle w:val="apple-style-span"/>
-                    <w:rFonts w:ascii="Cambria Math" w:eastAsia="Arial Unicode MS" w:hAnsi="Cambria Math" w:cs="Arial Unicode MS" w:hint="eastAsia"/>
-                    <w:color w:val="333333"/>
-                    <w:sz w:val="27"/>
-                    <w:szCs w:val="27"/>
-                    <w:shd w:val="clear" w:color="auto" w:fill="FFFFFF"/>
-                  </w:rPr>
-                </m:ctrlPr>
-              </m:e>
-            </m:acc>
-          </m:e>
-          <m:sub>
-            <m:r>
-              <w:rPr>
-                <w:rFonts w:ascii="Cambria Math" w:hAnsi="Cambria Math"/>
-              </w:rPr>
-              <m:t>2</m:t>
-            </m:r>
-          </m:sub>
-        </m:sSub>
-        <m:r>
-          <w:rPr>
-            <w:rFonts w:ascii="Cambria Math" w:hAnsi="Cambria Math"/>
-          </w:rPr>
-          <m:t>=192.27</m:t>
-        </m:r>
-      </m:oMath>
-      <w:r>
-        <w:t xml:space="preserve">, standard deviation be </w:t>
-      </w:r>
-      <m:oMath>
-        <m:sSub>
-          <m:sSubPr>
-            <m:ctrlPr>
-              <w:rPr>
-                <w:rFonts w:ascii="Cambria Math" w:hAnsi="Cambria Math"/>
-                <w:i/>
-              </w:rPr>
-            </m:ctrlPr>
-          </m:sSubPr>
-          <m:e>
-            <m:r>
-              <w:rPr>
-                <w:rFonts w:ascii="Cambria Math" w:hAnsi="Cambria Math"/>
-              </w:rPr>
-              <m:t>S</m:t>
-            </m:r>
-          </m:e>
-          <m:sub>
-            <m:r>
-              <w:rPr>
-                <w:rFonts w:ascii="Cambria Math" w:hAnsi="Cambria Math"/>
-              </w:rPr>
-              <m:t>2</m:t>
-            </m:r>
-          </m:sub>
-        </m:sSub>
-        <m:r>
-          <w:rPr>
-            <w:rFonts w:ascii="Cambria Math" w:hAnsi="Cambria Math"/>
-          </w:rPr>
-          <m:t>=148.35</m:t>
-        </m:r>
-      </m:oMath>
-    </w:p>
-    <w:p>
-      <w:pPr>
-        <w:jc w:val="both"/>
-      </w:pPr>
-      <w:proofErr w:type="gramStart"/>
-      <w:r>
-        <w:t xml:space="preserve">Let </w:t>
-      </w:r>
-      <w:proofErr w:type="gramEnd"/>
-      <m:oMath>
-        <m:sSub>
-          <m:sSubPr>
-            <m:ctrlPr>
-              <w:rPr>
-                <w:rFonts w:ascii="Cambria Math" w:hAnsi="Cambria Math"/>
-                <w:i/>
-              </w:rPr>
-            </m:ctrlPr>
-          </m:sSubPr>
-          <m:e>
-            <m:r>
-              <w:rPr>
-                <w:rFonts w:ascii="Cambria Math" w:hAnsi="Cambria Math"/>
-              </w:rPr>
-              <m:t>H</m:t>
-            </m:r>
-          </m:e>
-          <m:sub>
-            <m:r>
-              <w:rPr>
-                <w:rFonts w:ascii="Cambria Math" w:hAnsi="Cambria Math"/>
-              </w:rPr>
-              <m:t>0</m:t>
-            </m:r>
-          </m:sub>
-        </m:sSub>
-        <m:r>
-          <w:rPr>
-            <w:rFonts w:ascii="Cambria Math" w:hAnsi="Cambria Math"/>
-          </w:rPr>
-          <m:t>:</m:t>
+          <m:t>-</m:t>
         </m:r>
         <m:sSub>
           <m:sSubPr>
@@ -7094,86 +6777,11 @@
           </m:sSubPr>
           <m:e>
             <m:r>
-              <m:rPr>
-                <m:sty m:val="p"/>
-              </m:rPr>
-              <w:rPr>
-                <w:rStyle w:val="apple-style-span"/>
-                <w:rFonts w:ascii="Cambria Math" w:eastAsia="Arial Unicode MS" w:hAnsi="Cambria Math" w:cs="Arial Unicode MS" w:hint="eastAsia"/>
-                <w:color w:val="333333"/>
-                <w:sz w:val="27"/>
-                <w:szCs w:val="27"/>
-                <w:shd w:val="clear" w:color="auto" w:fill="FFFFFF"/>
-              </w:rPr>
-              <m:t>x̄</m:t>
-            </m:r>
-          </m:e>
-          <m:sub>
-            <m:r>
-              <w:rPr>
-                <w:rFonts w:ascii="Cambria Math" w:hAnsi="Cambria Math"/>
-              </w:rPr>
-              <m:t>1</m:t>
-            </m:r>
-          </m:sub>
-        </m:sSub>
-        <m:r>
-          <w:rPr>
-            <w:rFonts w:ascii="Cambria Math" w:hAnsi="Cambria Math"/>
-          </w:rPr>
-          <m:t xml:space="preserve">= </m:t>
-        </m:r>
-        <m:sSub>
-          <m:sSubPr>
-            <m:ctrlPr>
-              <w:rPr>
-                <w:rFonts w:ascii="Cambria Math" w:hAnsi="Cambria Math"/>
-                <w:i/>
-              </w:rPr>
-            </m:ctrlPr>
-          </m:sSubPr>
-          <m:e>
-            <m:acc>
-              <m:accPr>
-                <m:chr m:val="̄"/>
-                <m:ctrlPr>
-                  <w:rPr>
-                    <w:rStyle w:val="apple-style-span"/>
-                    <w:rFonts w:ascii="Cambria Math" w:eastAsia="Arial Unicode MS" w:hAnsi="Cambria Math" w:cs="Arial Unicode MS"/>
-                    <w:color w:val="333333"/>
-                    <w:sz w:val="27"/>
-                    <w:szCs w:val="27"/>
-                    <w:shd w:val="clear" w:color="auto" w:fill="FFFFFF"/>
-                  </w:rPr>
-                </m:ctrlPr>
-              </m:accPr>
-              <m:e>
-                <m:r>
-                  <m:rPr>
-                    <m:sty m:val="p"/>
-                  </m:rPr>
-                  <w:rPr>
-                    <w:rStyle w:val="apple-style-span"/>
-                    <w:rFonts w:ascii="Cambria Math" w:eastAsia="Arial Unicode MS" w:hAnsi="Cambria Math" w:cs="Arial Unicode MS" w:hint="eastAsia"/>
-                    <w:color w:val="333333"/>
-                    <w:sz w:val="27"/>
-                    <w:szCs w:val="27"/>
-                    <w:shd w:val="clear" w:color="auto" w:fill="FFFFFF"/>
-                  </w:rPr>
-                  <m:t>x</m:t>
-                </m:r>
-                <m:ctrlPr>
-                  <w:rPr>
-                    <w:rStyle w:val="apple-style-span"/>
-                    <w:rFonts w:ascii="Cambria Math" w:eastAsia="Arial Unicode MS" w:hAnsi="Cambria Math" w:cs="Arial Unicode MS" w:hint="eastAsia"/>
-                    <w:color w:val="333333"/>
-                    <w:sz w:val="27"/>
-                    <w:szCs w:val="27"/>
-                    <w:shd w:val="clear" w:color="auto" w:fill="FFFFFF"/>
-                  </w:rPr>
-                </m:ctrlPr>
-              </m:e>
-            </m:acc>
+              <w:rPr>
+                <w:rFonts w:ascii="Cambria Math" w:hAnsi="Cambria Math"/>
+              </w:rPr>
+              <m:t>x</m:t>
+            </m:r>
           </m:e>
           <m:sub>
             <m:r>
@@ -7186,715 +6794,398 @@
         </m:sSub>
       </m:oMath>
       <w:r>
-        <w:t xml:space="preserve">,  </w:t>
-      </w:r>
-      <m:oMath>
-        <m:sSub>
-          <m:sSubPr>
-            <m:ctrlPr>
-              <w:rPr>
-                <w:rFonts w:ascii="Cambria Math" w:hAnsi="Cambria Math"/>
-                <w:i/>
-              </w:rPr>
-            </m:ctrlPr>
-          </m:sSubPr>
-          <m:e>
-            <m:r>
-              <w:rPr>
-                <w:rFonts w:ascii="Cambria Math" w:hAnsi="Cambria Math"/>
-              </w:rPr>
-              <m:t>H</m:t>
-            </m:r>
-          </m:e>
-          <m:sub>
-            <m:r>
-              <w:rPr>
-                <w:rFonts w:ascii="Cambria Math" w:hAnsi="Cambria Math"/>
-              </w:rPr>
-              <m:t>a</m:t>
-            </m:r>
-          </m:sub>
-        </m:sSub>
-        <m:r>
-          <w:rPr>
-            <w:rFonts w:ascii="Cambria Math" w:hAnsi="Cambria Math"/>
-          </w:rPr>
-          <m:t>:</m:t>
-        </m:r>
-      </m:oMath>
-      <w:r>
         <w:t xml:space="preserve"> </w:t>
       </w:r>
-      <m:oMath>
-        <m:sSub>
-          <m:sSubPr>
-            <m:ctrlPr>
-              <w:rPr>
-                <w:rFonts w:ascii="Cambria Math" w:hAnsi="Cambria Math"/>
-                <w:i/>
-              </w:rPr>
-            </m:ctrlPr>
-          </m:sSubPr>
-          <m:e>
-            <m:r>
-              <m:rPr>
-                <m:sty m:val="p"/>
-              </m:rPr>
-              <w:rPr>
-                <w:rStyle w:val="apple-style-span"/>
-                <w:rFonts w:ascii="Cambria Math" w:eastAsia="Arial Unicode MS" w:hAnsi="Cambria Math" w:cs="Arial Unicode MS" w:hint="eastAsia"/>
-                <w:color w:val="333333"/>
-                <w:sz w:val="27"/>
-                <w:szCs w:val="27"/>
-                <w:shd w:val="clear" w:color="auto" w:fill="FFFFFF"/>
-              </w:rPr>
-              <m:t>x̄</m:t>
-            </m:r>
-          </m:e>
-          <m:sub>
-            <m:r>
-              <w:rPr>
-                <w:rFonts w:ascii="Cambria Math" w:hAnsi="Cambria Math"/>
-              </w:rPr>
-              <m:t>1</m:t>
-            </m:r>
-          </m:sub>
-        </m:sSub>
-        <m:r>
-          <w:rPr>
-            <w:rFonts w:ascii="Cambria Math" w:hAnsi="Cambria Math"/>
-          </w:rPr>
-          <m:t xml:space="preserve"> ≠ </m:t>
-        </m:r>
-        <m:sSub>
-          <m:sSubPr>
-            <m:ctrlPr>
-              <w:rPr>
-                <w:rFonts w:ascii="Cambria Math" w:hAnsi="Cambria Math"/>
-                <w:i/>
-              </w:rPr>
-            </m:ctrlPr>
-          </m:sSubPr>
-          <m:e>
-            <m:acc>
-              <m:accPr>
-                <m:chr m:val="̄"/>
-                <m:ctrlPr>
-                  <w:rPr>
-                    <w:rStyle w:val="apple-style-span"/>
-                    <w:rFonts w:ascii="Cambria Math" w:eastAsia="Arial Unicode MS" w:hAnsi="Cambria Math" w:cs="Arial Unicode MS"/>
-                    <w:color w:val="333333"/>
-                    <w:sz w:val="27"/>
-                    <w:szCs w:val="27"/>
-                    <w:shd w:val="clear" w:color="auto" w:fill="FFFFFF"/>
-                  </w:rPr>
-                </m:ctrlPr>
-              </m:accPr>
-              <m:e>
-                <m:r>
-                  <m:rPr>
-                    <m:sty m:val="p"/>
-                  </m:rPr>
-                  <w:rPr>
-                    <w:rStyle w:val="apple-style-span"/>
-                    <w:rFonts w:ascii="Cambria Math" w:eastAsia="Arial Unicode MS" w:hAnsi="Cambria Math" w:cs="Arial Unicode MS" w:hint="eastAsia"/>
-                    <w:color w:val="333333"/>
-                    <w:sz w:val="27"/>
-                    <w:szCs w:val="27"/>
-                    <w:shd w:val="clear" w:color="auto" w:fill="FFFFFF"/>
-                  </w:rPr>
-                  <m:t>x</m:t>
-                </m:r>
-                <m:ctrlPr>
-                  <w:rPr>
-                    <w:rStyle w:val="apple-style-span"/>
-                    <w:rFonts w:ascii="Cambria Math" w:eastAsia="Arial Unicode MS" w:hAnsi="Cambria Math" w:cs="Arial Unicode MS" w:hint="eastAsia"/>
-                    <w:color w:val="333333"/>
-                    <w:sz w:val="27"/>
-                    <w:szCs w:val="27"/>
-                    <w:shd w:val="clear" w:color="auto" w:fill="FFFFFF"/>
-                  </w:rPr>
-                </m:ctrlPr>
-              </m:e>
-            </m:acc>
-          </m:e>
-          <m:sub>
-            <m:r>
-              <w:rPr>
-                <w:rFonts w:ascii="Cambria Math" w:hAnsi="Cambria Math"/>
-              </w:rPr>
-              <m:t>2</m:t>
-            </m:r>
-          </m:sub>
-        </m:sSub>
-      </m:oMath>
-      <w:r>
-        <w:t xml:space="preserve">  </w:t>
+      <w:proofErr w:type="gramStart"/>
+      <w:r>
+        <w:t>is</w:t>
+      </w:r>
+      <w:proofErr w:type="gramEnd"/>
+      <w:r>
+        <w:t xml:space="preserve"> as follows: </w:t>
       </w:r>
     </w:p>
     <w:p>
-      <w:pPr>
-        <w:jc w:val="both"/>
-      </w:pPr>
-      <w:r>
-        <w:t xml:space="preserve">                             </w:t>
-      </w:r>
+      <m:oMathPara>
+        <m:oMath>
+          <m:r>
+            <w:rPr>
+              <w:rFonts w:ascii="Cambria Math" w:hAnsi="Cambria Math"/>
+            </w:rPr>
+            <m:t>44.28</m:t>
+          </m:r>
+          <m:r>
+            <w:rPr>
+              <w:rFonts w:ascii="Cambria Math" w:hAnsi="Cambria Math"/>
+            </w:rPr>
+            <m:t xml:space="preserve">, </m:t>
+          </m:r>
+          <m:r>
+            <w:rPr>
+              <w:rFonts w:ascii="Cambria Math" w:hAnsi="Cambria Math"/>
+            </w:rPr>
+            <m:t>-73.4</m:t>
+          </m:r>
+          <m:r>
+            <w:rPr>
+              <w:rFonts w:ascii="Cambria Math" w:hAnsi="Cambria Math"/>
+            </w:rPr>
+            <m:t xml:space="preserve">, </m:t>
+          </m:r>
+          <m:r>
+            <w:rPr>
+              <w:rFonts w:ascii="Cambria Math" w:hAnsi="Cambria Math"/>
+            </w:rPr>
+            <m:t>-86.11</m:t>
+          </m:r>
+          <m:r>
+            <w:rPr>
+              <w:rFonts w:ascii="Cambria Math" w:hAnsi="Cambria Math"/>
+            </w:rPr>
+            <m:t xml:space="preserve">, </m:t>
+          </m:r>
+          <m:r>
+            <w:rPr>
+              <w:rFonts w:ascii="Cambria Math" w:hAnsi="Cambria Math"/>
+            </w:rPr>
+            <m:t>-64.02</m:t>
+          </m:r>
+          <m:r>
+            <w:rPr>
+              <w:rFonts w:ascii="Cambria Math" w:hAnsi="Cambria Math"/>
+            </w:rPr>
+            <m:t xml:space="preserve">, </m:t>
+          </m:r>
+          <m:r>
+            <w:rPr>
+              <w:rFonts w:ascii="Cambria Math" w:hAnsi="Cambria Math"/>
+            </w:rPr>
+            <m:t>-71.26</m:t>
+          </m:r>
+          <m:r>
+            <w:rPr>
+              <w:rFonts w:ascii="Cambria Math" w:hAnsi="Cambria Math"/>
+            </w:rPr>
+            <m:t xml:space="preserve">, </m:t>
+          </m:r>
+          <m:r>
+            <w:rPr>
+              <w:rFonts w:ascii="Cambria Math" w:hAnsi="Cambria Math"/>
+            </w:rPr>
+            <m:t>10</m:t>
+          </m:r>
+          <m:r>
+            <w:rPr>
+              <w:rFonts w:ascii="Cambria Math" w:hAnsi="Cambria Math"/>
+            </w:rPr>
+            <m:t xml:space="preserve">, </m:t>
+          </m:r>
+          <m:r>
+            <w:rPr>
+              <w:rFonts w:ascii="Cambria Math" w:hAnsi="Cambria Math"/>
+            </w:rPr>
+            <m:t>-23.26</m:t>
+          </m:r>
+          <m:r>
+            <w:rPr>
+              <w:rFonts w:ascii="Cambria Math" w:hAnsi="Cambria Math"/>
+            </w:rPr>
+            <m:t xml:space="preserve">, </m:t>
+          </m:r>
+          <m:r>
+            <w:rPr>
+              <w:rFonts w:ascii="Cambria Math" w:hAnsi="Cambria Math"/>
+            </w:rPr>
+            <m:t>-29.5</m:t>
+          </m:r>
+          <m:r>
+            <w:rPr>
+              <w:rFonts w:ascii="Cambria Math" w:hAnsi="Cambria Math"/>
+            </w:rPr>
+            <m:t xml:space="preserve">, </m:t>
+          </m:r>
+          <m:r>
+            <w:rPr>
+              <w:rFonts w:ascii="Cambria Math" w:hAnsi="Cambria Math"/>
+            </w:rPr>
+            <m:t>-87.76</m:t>
+          </m:r>
+          <m:r>
+            <w:rPr>
+              <w:rFonts w:ascii="Cambria Math" w:hAnsi="Cambria Math"/>
+            </w:rPr>
+            <m:t xml:space="preserve">, </m:t>
+          </m:r>
+          <m:r>
+            <w:rPr>
+              <w:rFonts w:ascii="Cambria Math" w:hAnsi="Cambria Math"/>
+            </w:rPr>
+            <m:t>18.13</m:t>
+          </m:r>
+        </m:oMath>
+      </m:oMathPara>
+    </w:p>
+    <w:p>
+      <m:oMathPara>
+        <m:oMath>
+          <m:acc>
+            <m:accPr>
+              <m:chr m:val="̅"/>
+              <m:ctrlPr>
+                <w:rPr>
+                  <w:rFonts w:ascii="Cambria Math" w:hAnsi="Cambria Math"/>
+                  <w:i/>
+                </w:rPr>
+              </m:ctrlPr>
+            </m:accPr>
+            <m:e>
+              <m:r>
+                <w:rPr>
+                  <w:rFonts w:ascii="Cambria Math" w:hAnsi="Cambria Math"/>
+                </w:rPr>
+                <m:t>D</m:t>
+              </m:r>
+            </m:e>
+          </m:acc>
+          <m:r>
+            <w:rPr>
+              <w:rFonts w:ascii="Cambria Math" w:hAnsi="Cambria Math"/>
+            </w:rPr>
+            <m:t>=</m:t>
+          </m:r>
+          <m:r>
+            <w:rPr>
+              <w:rFonts w:ascii="Cambria Math" w:hAnsi="Cambria Math"/>
+            </w:rPr>
+            <m:t>-36.29</m:t>
+          </m:r>
+        </m:oMath>
+      </m:oMathPara>
+    </w:p>
+    <w:p>
+      <m:oMathPara>
+        <m:oMath>
+          <m:r>
+            <w:rPr>
+              <w:rFonts w:ascii="Cambria Math" w:hAnsi="Cambria Math"/>
+            </w:rPr>
+            <m:t>S=47.5</m:t>
+          </m:r>
+        </m:oMath>
+      </m:oMathPara>
+    </w:p>
+    <w:p>
+      <m:oMathPara>
+        <m:oMath>
+          <m:r>
+            <w:rPr>
+              <w:rFonts w:ascii="Cambria Math" w:hAnsi="Cambria Math"/>
+            </w:rPr>
+            <m:t>t=-</m:t>
+          </m:r>
+          <m:f>
+            <m:fPr>
+              <m:ctrlPr>
+                <w:rPr>
+                  <w:rFonts w:ascii="Cambria Math" w:hAnsi="Cambria Math"/>
+                  <w:i/>
+                </w:rPr>
+              </m:ctrlPr>
+            </m:fPr>
+            <m:num>
+              <m:r>
+                <w:rPr>
+                  <w:rFonts w:ascii="Cambria Math" w:hAnsi="Cambria Math"/>
+                </w:rPr>
+                <m:t>36.29</m:t>
+              </m:r>
+            </m:num>
+            <m:den>
+              <m:rad>
+                <m:radPr>
+                  <m:degHide m:val="1"/>
+                  <m:ctrlPr>
+                    <w:rPr>
+                      <w:rFonts w:ascii="Cambria Math" w:hAnsi="Cambria Math"/>
+                      <w:i/>
+                    </w:rPr>
+                  </m:ctrlPr>
+                </m:radPr>
+                <m:deg/>
+                <m:e>
+                  <m:f>
+                    <m:fPr>
+                      <m:ctrlPr>
+                        <w:rPr>
+                          <w:rFonts w:ascii="Cambria Math" w:hAnsi="Cambria Math"/>
+                          <w:i/>
+                        </w:rPr>
+                      </m:ctrlPr>
+                    </m:fPr>
+                    <m:num>
+                      <m:sSup>
+                        <m:sSupPr>
+                          <m:ctrlPr>
+                            <w:rPr>
+                              <w:rFonts w:ascii="Cambria Math" w:hAnsi="Cambria Math"/>
+                              <w:i/>
+                            </w:rPr>
+                          </m:ctrlPr>
+                        </m:sSupPr>
+                        <m:e>
+                          <m:r>
+                            <w:rPr>
+                              <w:rFonts w:ascii="Cambria Math" w:hAnsi="Cambria Math"/>
+                            </w:rPr>
+                            <m:t>46.5</m:t>
+                          </m:r>
+                        </m:e>
+                        <m:sup>
+                          <m:r>
+                            <w:rPr>
+                              <w:rFonts w:ascii="Cambria Math" w:hAnsi="Cambria Math"/>
+                            </w:rPr>
+                            <m:t>2</m:t>
+                          </m:r>
+                        </m:sup>
+                      </m:sSup>
+                    </m:num>
+                    <m:den>
+                      <m:r>
+                        <w:rPr>
+                          <w:rFonts w:ascii="Cambria Math" w:hAnsi="Cambria Math"/>
+                        </w:rPr>
+                        <m:t>10</m:t>
+                      </m:r>
+                    </m:den>
+                  </m:f>
+                </m:e>
+              </m:rad>
+            </m:den>
+          </m:f>
+          <m:r>
+            <w:rPr>
+              <w:rFonts w:ascii="Cambria Math" w:hAnsi="Cambria Math"/>
+            </w:rPr>
+            <m:t>=-2.47</m:t>
+          </m:r>
+        </m:oMath>
+      </m:oMathPara>
+    </w:p>
+    <w:p>
+      <m:oMathPara>
+        <m:oMath>
+          <m:r>
+            <w:rPr>
+              <w:rFonts w:ascii="Cambria Math" w:hAnsi="Cambria Math"/>
+            </w:rPr>
+            <m:t xml:space="preserve">α=5% so </m:t>
+          </m:r>
+          <m:sSub>
+            <m:sSubPr>
+              <m:ctrlPr>
+                <w:rPr>
+                  <w:rFonts w:ascii="Cambria Math" w:hAnsi="Cambria Math"/>
+                  <w:i/>
+                </w:rPr>
+              </m:ctrlPr>
+            </m:sSubPr>
+            <m:e>
+              <m:r>
+                <w:rPr>
+                  <w:rFonts w:ascii="Cambria Math" w:hAnsi="Cambria Math"/>
+                </w:rPr>
+                <m:t>t</m:t>
+              </m:r>
+            </m:e>
+            <m:sub>
+              <m:r>
+                <w:rPr>
+                  <w:rFonts w:ascii="Cambria Math" w:hAnsi="Cambria Math"/>
+                </w:rPr>
+                <m:t>-</m:t>
+              </m:r>
+              <m:f>
+                <m:fPr>
+                  <m:ctrlPr>
+                    <w:rPr>
+                      <w:rFonts w:ascii="Cambria Math" w:hAnsi="Cambria Math"/>
+                      <w:i/>
+                    </w:rPr>
+                  </m:ctrlPr>
+                </m:fPr>
+                <m:num>
+                  <m:r>
+                    <w:rPr>
+                      <w:rFonts w:ascii="Cambria Math" w:hAnsi="Cambria Math"/>
+                    </w:rPr>
+                    <m:t>α</m:t>
+                  </m:r>
+                </m:num>
+                <m:den>
+                  <m:r>
+                    <w:rPr>
+                      <w:rFonts w:ascii="Cambria Math" w:hAnsi="Cambria Math"/>
+                    </w:rPr>
+                    <m:t>2</m:t>
+                  </m:r>
+                </m:den>
+              </m:f>
+              <m:r>
+                <w:rPr>
+                  <w:rFonts w:ascii="Cambria Math" w:hAnsi="Cambria Math"/>
+                </w:rPr>
+                <m:t>,v</m:t>
+              </m:r>
+            </m:sub>
+          </m:sSub>
+          <m:r>
+            <w:rPr>
+              <w:rFonts w:ascii="Cambria Math" w:hAnsi="Cambria Math"/>
+            </w:rPr>
+            <m:t>=-2.26</m:t>
+          </m:r>
+        </m:oMath>
+      </m:oMathPara>
+    </w:p>
+    <w:p>
+      <w:proofErr w:type="gramStart"/>
+      <w:r>
+        <w:lastRenderedPageBreak/>
+        <w:t xml:space="preserve">Since </w:t>
+      </w:r>
+      <w:proofErr w:type="gramEnd"/>
       <m:oMath>
         <m:r>
           <w:rPr>
             <w:rFonts w:ascii="Cambria Math" w:hAnsi="Cambria Math"/>
           </w:rPr>
-          <m:t>t=</m:t>
+          <m:t>t&lt;</m:t>
         </m:r>
-        <m:f>
-          <m:fPr>
+        <m:sSub>
+          <m:sSubPr>
             <m:ctrlPr>
               <w:rPr>
                 <w:rFonts w:ascii="Cambria Math" w:hAnsi="Cambria Math"/>
                 <w:i/>
               </w:rPr>
             </m:ctrlPr>
-          </m:fPr>
-          <m:num>
-            <m:sSub>
-              <m:sSubPr>
-                <m:ctrlPr>
-                  <w:rPr>
-                    <w:rFonts w:ascii="Cambria Math" w:hAnsi="Cambria Math"/>
-                    <w:i/>
-                  </w:rPr>
-                </m:ctrlPr>
-              </m:sSubPr>
-              <m:e>
-                <m:acc>
-                  <m:accPr>
-                    <m:chr m:val="̄"/>
-                    <m:ctrlPr>
-                      <w:rPr>
-                        <w:rStyle w:val="apple-style-span"/>
-                        <w:rFonts w:ascii="Cambria Math" w:eastAsia="Arial Unicode MS" w:hAnsi="Cambria Math" w:cs="Arial Unicode MS"/>
-                        <w:color w:val="333333"/>
-                        <w:sz w:val="27"/>
-                        <w:szCs w:val="27"/>
-                        <w:shd w:val="clear" w:color="auto" w:fill="FFFFFF"/>
-                      </w:rPr>
-                    </m:ctrlPr>
-                  </m:accPr>
-                  <m:e>
-                    <m:r>
-                      <m:rPr>
-                        <m:sty m:val="p"/>
-                      </m:rPr>
-                      <w:rPr>
-                        <w:rStyle w:val="apple-style-span"/>
-                        <w:rFonts w:ascii="Cambria Math" w:eastAsia="Arial Unicode MS" w:hAnsi="Cambria Math" w:cs="Arial Unicode MS" w:hint="eastAsia"/>
-                        <w:color w:val="333333"/>
-                        <w:sz w:val="27"/>
-                        <w:szCs w:val="27"/>
-                        <w:shd w:val="clear" w:color="auto" w:fill="FFFFFF"/>
-                      </w:rPr>
-                      <m:t>x</m:t>
-                    </m:r>
-                    <m:ctrlPr>
-                      <w:rPr>
-                        <w:rStyle w:val="apple-style-span"/>
-                        <w:rFonts w:ascii="Cambria Math" w:eastAsia="Arial Unicode MS" w:hAnsi="Cambria Math" w:cs="Arial Unicode MS" w:hint="eastAsia"/>
-                        <w:color w:val="333333"/>
-                        <w:sz w:val="27"/>
-                        <w:szCs w:val="27"/>
-                        <w:shd w:val="clear" w:color="auto" w:fill="FFFFFF"/>
-                      </w:rPr>
-                    </m:ctrlPr>
-                  </m:e>
-                </m:acc>
-              </m:e>
-              <m:sub>
-                <m:r>
-                  <w:rPr>
-                    <w:rFonts w:ascii="Cambria Math" w:hAnsi="Cambria Math"/>
-                  </w:rPr>
-                  <m:t>2</m:t>
-                </m:r>
-              </m:sub>
-            </m:sSub>
+          </m:sSubPr>
+          <m:e>
+            <m:r>
+              <w:rPr>
+                <w:rFonts w:ascii="Cambria Math" w:hAnsi="Cambria Math"/>
+              </w:rPr>
+              <m:t>t</m:t>
+            </m:r>
+          </m:e>
+          <m:sub>
             <m:r>
               <w:rPr>
                 <w:rFonts w:ascii="Cambria Math" w:hAnsi="Cambria Math"/>
               </w:rPr>
               <m:t>-</m:t>
             </m:r>
-            <m:sSub>
-              <m:sSubPr>
-                <m:ctrlPr>
-                  <w:rPr>
-                    <w:rFonts w:ascii="Cambria Math" w:hAnsi="Cambria Math"/>
-                    <w:i/>
-                  </w:rPr>
-                </m:ctrlPr>
-              </m:sSubPr>
-              <m:e>
-                <m:acc>
-                  <m:accPr>
-                    <m:chr m:val="̄"/>
-                    <m:ctrlPr>
-                      <w:rPr>
-                        <w:rStyle w:val="apple-style-span"/>
-                        <w:rFonts w:ascii="Cambria Math" w:eastAsia="Arial Unicode MS" w:hAnsi="Cambria Math" w:cs="Arial Unicode MS"/>
-                        <w:color w:val="333333"/>
-                        <w:sz w:val="27"/>
-                        <w:szCs w:val="27"/>
-                        <w:shd w:val="clear" w:color="auto" w:fill="FFFFFF"/>
-                      </w:rPr>
-                    </m:ctrlPr>
-                  </m:accPr>
-                  <m:e>
-                    <m:r>
-                      <m:rPr>
-                        <m:sty m:val="p"/>
-                      </m:rPr>
-                      <w:rPr>
-                        <w:rStyle w:val="apple-style-span"/>
-                        <w:rFonts w:ascii="Cambria Math" w:eastAsia="Arial Unicode MS" w:hAnsi="Cambria Math" w:cs="Arial Unicode MS" w:hint="eastAsia"/>
-                        <w:color w:val="333333"/>
-                        <w:sz w:val="27"/>
-                        <w:szCs w:val="27"/>
-                        <w:shd w:val="clear" w:color="auto" w:fill="FFFFFF"/>
-                      </w:rPr>
-                      <m:t>x</m:t>
-                    </m:r>
-                    <m:ctrlPr>
-                      <w:rPr>
-                        <w:rStyle w:val="apple-style-span"/>
-                        <w:rFonts w:ascii="Cambria Math" w:eastAsia="Arial Unicode MS" w:hAnsi="Cambria Math" w:cs="Arial Unicode MS" w:hint="eastAsia"/>
-                        <w:color w:val="333333"/>
-                        <w:sz w:val="27"/>
-                        <w:szCs w:val="27"/>
-                        <w:shd w:val="clear" w:color="auto" w:fill="FFFFFF"/>
-                      </w:rPr>
-                    </m:ctrlPr>
-                  </m:e>
-                </m:acc>
-              </m:e>
-              <m:sub>
-                <m:r>
-                  <w:rPr>
-                    <w:rFonts w:ascii="Cambria Math" w:hAnsi="Cambria Math"/>
-                  </w:rPr>
-                  <m:t>1</m:t>
-                </m:r>
-              </m:sub>
-            </m:sSub>
-          </m:num>
-          <m:den>
-            <m:rad>
-              <m:radPr>
-                <m:degHide m:val="1"/>
-                <m:ctrlPr>
-                  <w:rPr>
-                    <w:rFonts w:ascii="Cambria Math" w:hAnsi="Cambria Math"/>
-                    <w:i/>
-                  </w:rPr>
-                </m:ctrlPr>
-              </m:radPr>
-              <m:deg/>
-              <m:e>
-                <m:f>
-                  <m:fPr>
-                    <m:ctrlPr>
-                      <w:rPr>
-                        <w:rFonts w:ascii="Cambria Math" w:hAnsi="Cambria Math"/>
-                        <w:i/>
-                      </w:rPr>
-                    </m:ctrlPr>
-                  </m:fPr>
-                  <m:num>
-                    <m:sSubSup>
-                      <m:sSubSupPr>
-                        <m:ctrlPr>
-                          <w:rPr>
-                            <w:rFonts w:ascii="Cambria Math" w:hAnsi="Cambria Math"/>
-                            <w:i/>
-                          </w:rPr>
-                        </m:ctrlPr>
-                      </m:sSubSupPr>
-                      <m:e>
-                        <m:r>
-                          <w:rPr>
-                            <w:rFonts w:ascii="Cambria Math" w:hAnsi="Cambria Math"/>
-                          </w:rPr>
-                          <m:t>S</m:t>
-                        </m:r>
-                      </m:e>
-                      <m:sub>
-                        <m:r>
-                          <w:rPr>
-                            <w:rFonts w:ascii="Cambria Math" w:hAnsi="Cambria Math"/>
-                          </w:rPr>
-                          <m:t>1</m:t>
-                        </m:r>
-                      </m:sub>
-                      <m:sup>
-                        <m:r>
-                          <w:rPr>
-                            <w:rFonts w:ascii="Cambria Math" w:hAnsi="Cambria Math"/>
-                          </w:rPr>
-                          <m:t>2</m:t>
-                        </m:r>
-                      </m:sup>
-                    </m:sSubSup>
-                    <m:r>
-                      <w:rPr>
-                        <w:rFonts w:ascii="Cambria Math" w:hAnsi="Cambria Math"/>
-                      </w:rPr>
-                      <m:t>+</m:t>
-                    </m:r>
-                    <m:sSubSup>
-                      <m:sSubSupPr>
-                        <m:ctrlPr>
-                          <w:rPr>
-                            <w:rFonts w:ascii="Cambria Math" w:hAnsi="Cambria Math"/>
-                            <w:i/>
-                          </w:rPr>
-                        </m:ctrlPr>
-                      </m:sSubSupPr>
-                      <m:e>
-                        <m:r>
-                          <w:rPr>
-                            <w:rFonts w:ascii="Cambria Math" w:hAnsi="Cambria Math"/>
-                          </w:rPr>
-                          <m:t>S</m:t>
-                        </m:r>
-                      </m:e>
-                      <m:sub>
-                        <m:r>
-                          <w:rPr>
-                            <w:rFonts w:ascii="Cambria Math" w:hAnsi="Cambria Math"/>
-                          </w:rPr>
-                          <m:t xml:space="preserve">2   </m:t>
-                        </m:r>
-                      </m:sub>
-                      <m:sup>
-                        <m:r>
-                          <w:rPr>
-                            <w:rFonts w:ascii="Cambria Math" w:hAnsi="Cambria Math"/>
-                          </w:rPr>
-                          <m:t>2</m:t>
-                        </m:r>
-                      </m:sup>
-                    </m:sSubSup>
-                  </m:num>
-                  <m:den>
-                    <m:r>
-                      <w:rPr>
-                        <w:rFonts w:ascii="Cambria Math" w:hAnsi="Cambria Math"/>
-                      </w:rPr>
-                      <m:t xml:space="preserve">n </m:t>
-                    </m:r>
-                  </m:den>
-                </m:f>
-              </m:e>
-            </m:rad>
-            <m:r>
-              <w:rPr>
-                <w:rFonts w:ascii="Cambria Math" w:hAnsi="Cambria Math"/>
-              </w:rPr>
-              <m:t xml:space="preserve">   </m:t>
-            </m:r>
-          </m:den>
-        </m:f>
-        <m:r>
-          <w:rPr>
-            <w:rFonts w:ascii="Cambria Math" w:hAnsi="Cambria Math"/>
-          </w:rPr>
-          <m:t xml:space="preserve">= </m:t>
-        </m:r>
-        <m:f>
-          <m:fPr>
-            <m:ctrlPr>
-              <w:rPr>
-                <w:rFonts w:ascii="Cambria Math" w:hAnsi="Cambria Math"/>
-                <w:i/>
-              </w:rPr>
-            </m:ctrlPr>
-          </m:fPr>
-          <m:num>
-            <m:r>
-              <w:rPr>
-                <w:rFonts w:ascii="Cambria Math" w:hAnsi="Cambria Math"/>
-              </w:rPr>
-              <m:t>192.27-59.44</m:t>
-            </m:r>
-          </m:num>
-          <m:den>
-            <m:rad>
-              <m:radPr>
-                <m:degHide m:val="1"/>
-                <m:ctrlPr>
-                  <w:rPr>
-                    <w:rFonts w:ascii="Cambria Math" w:hAnsi="Cambria Math"/>
-                    <w:i/>
-                  </w:rPr>
-                </m:ctrlPr>
-              </m:radPr>
-              <m:deg/>
-              <m:e>
-                <m:f>
-                  <m:fPr>
-                    <m:ctrlPr>
-                      <w:rPr>
-                        <w:rFonts w:ascii="Cambria Math" w:hAnsi="Cambria Math"/>
-                        <w:i/>
-                      </w:rPr>
-                    </m:ctrlPr>
-                  </m:fPr>
-                  <m:num>
-                    <m:sSup>
-                      <m:sSupPr>
-                        <m:ctrlPr>
-                          <w:rPr>
-                            <w:rFonts w:ascii="Cambria Math" w:hAnsi="Cambria Math"/>
-                            <w:i/>
-                          </w:rPr>
-                        </m:ctrlPr>
-                      </m:sSupPr>
-                      <m:e>
-                        <m:r>
-                          <w:rPr>
-                            <w:rFonts w:ascii="Cambria Math" w:hAnsi="Cambria Math"/>
-                          </w:rPr>
-                          <m:t>39.52</m:t>
-                        </m:r>
-                      </m:e>
-                      <m:sup>
-                        <m:r>
-                          <w:rPr>
-                            <w:rFonts w:ascii="Cambria Math" w:hAnsi="Cambria Math"/>
-                          </w:rPr>
-                          <m:t>2</m:t>
-                        </m:r>
-                      </m:sup>
-                    </m:sSup>
-                    <m:r>
-                      <w:rPr>
-                        <w:rFonts w:ascii="Cambria Math" w:hAnsi="Cambria Math"/>
-                      </w:rPr>
-                      <m:t>+</m:t>
-                    </m:r>
-                    <m:sSup>
-                      <m:sSupPr>
-                        <m:ctrlPr>
-                          <w:rPr>
-                            <w:rFonts w:ascii="Cambria Math" w:hAnsi="Cambria Math"/>
-                            <w:i/>
-                          </w:rPr>
-                        </m:ctrlPr>
-                      </m:sSupPr>
-                      <m:e>
-                        <m:r>
-                          <w:rPr>
-                            <w:rFonts w:ascii="Cambria Math" w:hAnsi="Cambria Math"/>
-                          </w:rPr>
-                          <m:t>148.35</m:t>
-                        </m:r>
-                      </m:e>
-                      <m:sup>
-                        <m:r>
-                          <w:rPr>
-                            <w:rFonts w:ascii="Cambria Math" w:hAnsi="Cambria Math"/>
-                          </w:rPr>
-                          <m:t>2</m:t>
-                        </m:r>
-                      </m:sup>
-                    </m:sSup>
-                  </m:num>
-                  <m:den>
-                    <m:r>
-                      <w:rPr>
-                        <w:rFonts w:ascii="Cambria Math" w:hAnsi="Cambria Math"/>
-                      </w:rPr>
-                      <m:t>10</m:t>
-                    </m:r>
-                  </m:den>
-                </m:f>
-              </m:e>
-            </m:rad>
-          </m:den>
-        </m:f>
-        <m:r>
-          <w:rPr>
-            <w:rFonts w:ascii="Cambria Math" w:hAnsi="Cambria Math"/>
-          </w:rPr>
-          <m:t>=2.74</m:t>
-        </m:r>
-      </m:oMath>
-      <w:r>
-        <w:t xml:space="preserve">     </w:t>
-      </w:r>
-      <m:oMath>
-        <m:r>
-          <w:rPr>
-            <w:rFonts w:ascii="Cambria Math" w:hAnsi="Cambria Math"/>
-          </w:rPr>
-          <m:t xml:space="preserve">DF= </m:t>
-        </m:r>
-        <m:f>
-          <m:fPr>
-            <m:ctrlPr>
-              <w:rPr>
-                <w:rFonts w:ascii="Cambria Math" w:hAnsi="Cambria Math"/>
-                <w:i/>
-              </w:rPr>
-            </m:ctrlPr>
-          </m:fPr>
-          <m:num>
-            <m:sSup>
-              <m:sSupPr>
-                <m:ctrlPr>
-                  <w:rPr>
-                    <w:rFonts w:ascii="Cambria Math" w:hAnsi="Cambria Math"/>
-                    <w:i/>
-                  </w:rPr>
-                </m:ctrlPr>
-              </m:sSupPr>
-              <m:e>
-                <m:d>
-                  <m:dPr>
-                    <m:ctrlPr>
-                      <w:rPr>
-                        <w:rFonts w:ascii="Cambria Math" w:hAnsi="Cambria Math"/>
-                        <w:i/>
-                      </w:rPr>
-                    </m:ctrlPr>
-                  </m:dPr>
-                  <m:e>
-                    <m:f>
-                      <m:fPr>
-                        <m:ctrlPr>
-                          <w:rPr>
-                            <w:rFonts w:ascii="Cambria Math" w:hAnsi="Cambria Math"/>
-                            <w:i/>
-                          </w:rPr>
-                        </m:ctrlPr>
-                      </m:fPr>
-                      <m:num>
-                        <m:sSubSup>
-                          <m:sSubSupPr>
-                            <m:ctrlPr>
-                              <w:rPr>
-                                <w:rFonts w:ascii="Cambria Math" w:hAnsi="Cambria Math"/>
-                                <w:i/>
-                              </w:rPr>
-                            </m:ctrlPr>
-                          </m:sSubSupPr>
-                          <m:e>
-                            <m:r>
-                              <w:rPr>
-                                <w:rFonts w:ascii="Cambria Math" w:hAnsi="Cambria Math"/>
-                              </w:rPr>
-                              <m:t>S</m:t>
-                            </m:r>
-                          </m:e>
-                          <m:sub>
-                            <m:r>
-                              <w:rPr>
-                                <w:rFonts w:ascii="Cambria Math" w:hAnsi="Cambria Math"/>
-                              </w:rPr>
-                              <m:t>1</m:t>
-                            </m:r>
-                          </m:sub>
-                          <m:sup>
-                            <m:r>
-                              <w:rPr>
-                                <w:rFonts w:ascii="Cambria Math" w:hAnsi="Cambria Math"/>
-                              </w:rPr>
-                              <m:t>2</m:t>
-                            </m:r>
-                          </m:sup>
-                        </m:sSubSup>
-                      </m:num>
-                      <m:den>
-                        <m:r>
-                          <w:rPr>
-                            <w:rFonts w:ascii="Cambria Math" w:hAnsi="Cambria Math"/>
-                          </w:rPr>
-                          <m:t>n</m:t>
-                        </m:r>
-                      </m:den>
-                    </m:f>
-                    <m:r>
-                      <w:rPr>
-                        <w:rFonts w:ascii="Cambria Math" w:hAnsi="Cambria Math"/>
-                      </w:rPr>
-                      <m:t>+</m:t>
-                    </m:r>
-                    <m:f>
-                      <m:fPr>
-                        <m:ctrlPr>
-                          <w:rPr>
-                            <w:rFonts w:ascii="Cambria Math" w:hAnsi="Cambria Math"/>
-                            <w:i/>
-                          </w:rPr>
-                        </m:ctrlPr>
-                      </m:fPr>
-                      <m:num>
-                        <m:sSubSup>
-                          <m:sSubSupPr>
-                            <m:ctrlPr>
-                              <w:rPr>
-                                <w:rFonts w:ascii="Cambria Math" w:hAnsi="Cambria Math"/>
-                                <w:i/>
-                              </w:rPr>
-                            </m:ctrlPr>
-                          </m:sSubSupPr>
-                          <m:e>
-                            <m:r>
-                              <w:rPr>
-                                <w:rFonts w:ascii="Cambria Math" w:hAnsi="Cambria Math"/>
-                              </w:rPr>
-                              <m:t>S</m:t>
-                            </m:r>
-                          </m:e>
-                          <m:sub>
-                            <m:r>
-                              <w:rPr>
-                                <w:rFonts w:ascii="Cambria Math" w:hAnsi="Cambria Math"/>
-                              </w:rPr>
-                              <m:t>2</m:t>
-                            </m:r>
-                          </m:sub>
-                          <m:sup>
-                            <m:r>
-                              <w:rPr>
-                                <w:rFonts w:ascii="Cambria Math" w:hAnsi="Cambria Math"/>
-                              </w:rPr>
-                              <m:t>2</m:t>
-                            </m:r>
-                          </m:sup>
-                        </m:sSubSup>
-                      </m:num>
-                      <m:den>
-                        <m:r>
-                          <w:rPr>
-                            <w:rFonts w:ascii="Cambria Math" w:hAnsi="Cambria Math"/>
-                          </w:rPr>
-                          <m:t>n</m:t>
-                        </m:r>
-                      </m:den>
-                    </m:f>
-                  </m:e>
-                </m:d>
-              </m:e>
-              <m:sup>
-                <m:r>
-                  <w:rPr>
-                    <w:rFonts w:ascii="Cambria Math" w:hAnsi="Cambria Math"/>
-                  </w:rPr>
-                  <m:t>2</m:t>
-                </m:r>
-              </m:sup>
-            </m:sSup>
-          </m:num>
-          <m:den>
             <m:f>
               <m:fPr>
                 <m:ctrlPr>
@@ -7905,390 +7196,45 @@
                 </m:ctrlPr>
               </m:fPr>
               <m:num>
-                <m:sSup>
-                  <m:sSupPr>
-                    <m:ctrlPr>
-                      <w:rPr>
-                        <w:rFonts w:ascii="Cambria Math" w:hAnsi="Cambria Math"/>
-                        <w:i/>
-                      </w:rPr>
-                    </m:ctrlPr>
-                  </m:sSupPr>
-                  <m:e>
-                    <m:d>
-                      <m:dPr>
-                        <m:ctrlPr>
-                          <w:rPr>
-                            <w:rFonts w:ascii="Cambria Math" w:hAnsi="Cambria Math"/>
-                            <w:i/>
-                          </w:rPr>
-                        </m:ctrlPr>
-                      </m:dPr>
-                      <m:e>
-                        <m:f>
-                          <m:fPr>
-                            <m:ctrlPr>
-                              <w:rPr>
-                                <w:rFonts w:ascii="Cambria Math" w:hAnsi="Cambria Math"/>
-                                <w:i/>
-                              </w:rPr>
-                            </m:ctrlPr>
-                          </m:fPr>
-                          <m:num>
-                            <m:sSubSup>
-                              <m:sSubSupPr>
-                                <m:ctrlPr>
-                                  <w:rPr>
-                                    <w:rFonts w:ascii="Cambria Math" w:hAnsi="Cambria Math"/>
-                                    <w:i/>
-                                  </w:rPr>
-                                </m:ctrlPr>
-                              </m:sSubSupPr>
-                              <m:e>
-                                <m:r>
-                                  <w:rPr>
-                                    <w:rFonts w:ascii="Cambria Math" w:hAnsi="Cambria Math"/>
-                                  </w:rPr>
-                                  <m:t>S</m:t>
-                                </m:r>
-                              </m:e>
-                              <m:sub>
-                                <m:r>
-                                  <w:rPr>
-                                    <w:rFonts w:ascii="Cambria Math" w:hAnsi="Cambria Math"/>
-                                  </w:rPr>
-                                  <m:t>1</m:t>
-                                </m:r>
-                              </m:sub>
-                              <m:sup>
-                                <m:r>
-                                  <w:rPr>
-                                    <w:rFonts w:ascii="Cambria Math" w:hAnsi="Cambria Math"/>
-                                  </w:rPr>
-                                  <m:t>2</m:t>
-                                </m:r>
-                              </m:sup>
-                            </m:sSubSup>
-                          </m:num>
-                          <m:den>
-                            <m:r>
-                              <w:rPr>
-                                <w:rFonts w:ascii="Cambria Math" w:hAnsi="Cambria Math"/>
-                              </w:rPr>
-                              <m:t>n</m:t>
-                            </m:r>
-                          </m:den>
-                        </m:f>
-                      </m:e>
-                    </m:d>
-                  </m:e>
-                  <m:sup>
-                    <m:r>
-                      <w:rPr>
-                        <w:rFonts w:ascii="Cambria Math" w:hAnsi="Cambria Math"/>
-                      </w:rPr>
-                      <m:t>2</m:t>
-                    </m:r>
-                  </m:sup>
-                </m:sSup>
                 <m:r>
                   <w:rPr>
                     <w:rFonts w:ascii="Cambria Math" w:hAnsi="Cambria Math"/>
                   </w:rPr>
-                  <m:t>+</m:t>
+                  <m:t>α</m:t>
                 </m:r>
-                <m:sSup>
-                  <m:sSupPr>
-                    <m:ctrlPr>
-                      <w:rPr>
-                        <w:rFonts w:ascii="Cambria Math" w:hAnsi="Cambria Math"/>
-                        <w:i/>
-                      </w:rPr>
-                    </m:ctrlPr>
-                  </m:sSupPr>
-                  <m:e>
-                    <m:d>
-                      <m:dPr>
-                        <m:ctrlPr>
-                          <w:rPr>
-                            <w:rFonts w:ascii="Cambria Math" w:hAnsi="Cambria Math"/>
-                            <w:i/>
-                          </w:rPr>
-                        </m:ctrlPr>
-                      </m:dPr>
-                      <m:e>
-                        <m:f>
-                          <m:fPr>
-                            <m:ctrlPr>
-                              <w:rPr>
-                                <w:rFonts w:ascii="Cambria Math" w:hAnsi="Cambria Math"/>
-                                <w:i/>
-                              </w:rPr>
-                            </m:ctrlPr>
-                          </m:fPr>
-                          <m:num>
-                            <m:sSubSup>
-                              <m:sSubSupPr>
-                                <m:ctrlPr>
-                                  <w:rPr>
-                                    <w:rFonts w:ascii="Cambria Math" w:hAnsi="Cambria Math"/>
-                                    <w:i/>
-                                  </w:rPr>
-                                </m:ctrlPr>
-                              </m:sSubSupPr>
-                              <m:e>
-                                <m:r>
-                                  <w:rPr>
-                                    <w:rFonts w:ascii="Cambria Math" w:hAnsi="Cambria Math"/>
-                                  </w:rPr>
-                                  <m:t>S</m:t>
-                                </m:r>
-                              </m:e>
-                              <m:sub>
-                                <m:r>
-                                  <w:rPr>
-                                    <w:rFonts w:ascii="Cambria Math" w:hAnsi="Cambria Math"/>
-                                  </w:rPr>
-                                  <m:t>2</m:t>
-                                </m:r>
-                              </m:sub>
-                              <m:sup>
-                                <m:r>
-                                  <w:rPr>
-                                    <w:rFonts w:ascii="Cambria Math" w:hAnsi="Cambria Math"/>
-                                  </w:rPr>
-                                  <m:t>2</m:t>
-                                </m:r>
-                              </m:sup>
-                            </m:sSubSup>
-                          </m:num>
-                          <m:den>
-                            <m:r>
-                              <w:rPr>
-                                <w:rFonts w:ascii="Cambria Math" w:hAnsi="Cambria Math"/>
-                              </w:rPr>
-                              <m:t>n</m:t>
-                            </m:r>
-                          </m:den>
-                        </m:f>
-                      </m:e>
-                    </m:d>
-                  </m:e>
-                  <m:sup>
-                    <m:r>
-                      <w:rPr>
-                        <w:rFonts w:ascii="Cambria Math" w:hAnsi="Cambria Math"/>
-                      </w:rPr>
-                      <m:t>2</m:t>
-                    </m:r>
-                  </m:sup>
-                </m:sSup>
               </m:num>
               <m:den>
                 <m:r>
                   <w:rPr>
                     <w:rFonts w:ascii="Cambria Math" w:hAnsi="Cambria Math"/>
                   </w:rPr>
-                  <m:t>n-1</m:t>
+                  <m:t>2</m:t>
                 </m:r>
               </m:den>
             </m:f>
-          </m:den>
-        </m:f>
-        <m:r>
-          <w:rPr>
-            <w:rFonts w:ascii="Cambria Math" w:hAnsi="Cambria Math"/>
-          </w:rPr>
-          <m:t xml:space="preserve"> =10.27</m:t>
-        </m:r>
-      </m:oMath>
-    </w:p>
-    <w:p>
-      <w:pPr>
-        <w:jc w:val="both"/>
-        <w:rPr>
-          <w:rStyle w:val="apple-style-span"/>
-        </w:rPr>
-      </w:pPr>
-      <m:oMath>
-        <m:r>
-          <w:rPr>
-            <w:rStyle w:val="apple-style-span"/>
-            <w:rFonts w:ascii="Cambria Math" w:hAnsi="Cambria Math"/>
-            <w:shd w:val="clear" w:color="auto" w:fill="FFFFFF"/>
-          </w:rPr>
-          <w:lastRenderedPageBreak/>
-          <m:t xml:space="preserve">p-Value=  </m:t>
-        </m:r>
-        <m:r>
-          <m:rPr>
-            <m:sty m:val="p"/>
-          </m:rPr>
-          <w:rPr>
-            <w:rStyle w:val="apple-style-span"/>
-            <w:rFonts w:ascii="Cambria Math" w:hAnsi="Cambria Math" w:cs="Arial"/>
-            <w:sz w:val="21"/>
-            <w:szCs w:val="21"/>
-            <w:shd w:val="clear" w:color="auto" w:fill="FFFFFF"/>
-          </w:rPr>
-          <m:t xml:space="preserve">0.0208 </m:t>
-        </m:r>
-      </m:oMath>
-      <w:r>
-        <w:rPr>
-          <w:rStyle w:val="apple-style-span"/>
-          <w:color w:val="000000"/>
-          <w:sz w:val="21"/>
-          <w:szCs w:val="21"/>
-          <w:shd w:val="clear" w:color="auto" w:fill="FFFFFF"/>
-        </w:rPr>
-        <w:t xml:space="preserve">&lt; </w:t>
-      </w:r>
-      <w:proofErr w:type="gramStart"/>
-      <w:r>
-        <w:rPr>
-          <w:rStyle w:val="apple-style-span"/>
-          <w:rFonts w:cstheme="minorHAnsi"/>
-          <w:color w:val="000000"/>
-          <w:sz w:val="21"/>
-          <w:szCs w:val="21"/>
-          <w:shd w:val="clear" w:color="auto" w:fill="FFFFFF"/>
-        </w:rPr>
-        <w:t>α</w:t>
-      </w:r>
-      <w:proofErr w:type="gramEnd"/>
-      <w:r>
-        <w:rPr>
-          <w:rStyle w:val="apple-style-span"/>
-          <w:color w:val="000000"/>
-          <w:sz w:val="21"/>
-          <w:szCs w:val="21"/>
-          <w:shd w:val="clear" w:color="auto" w:fill="FFFFFF"/>
-        </w:rPr>
-        <w:t xml:space="preserve"> Therefore we reject the hypothesis test. </w:t>
-      </w:r>
-    </w:p>
-    <w:p>
-      <w:pPr>
-        <w:jc w:val="both"/>
-      </w:pPr>
-      <m:oMath>
-        <m:sSub>
-          <m:sSubPr>
-            <m:ctrlPr>
-              <w:rPr>
-                <w:rFonts w:ascii="Cambria Math" w:hAnsi="Cambria Math"/>
-                <w:i/>
-              </w:rPr>
-            </m:ctrlPr>
-          </m:sSubPr>
-          <m:e>
-            <m:r>
-              <m:rPr>
-                <m:sty m:val="p"/>
-              </m:rPr>
-              <w:rPr>
-                <w:rStyle w:val="apple-style-span"/>
-                <w:rFonts w:ascii="Cambria Math" w:eastAsia="Arial Unicode MS" w:hAnsi="Cambria Math" w:cs="Arial Unicode MS" w:hint="eastAsia"/>
-                <w:color w:val="333333"/>
-                <w:sz w:val="27"/>
-                <w:szCs w:val="27"/>
-                <w:shd w:val="clear" w:color="auto" w:fill="FFFFFF"/>
-              </w:rPr>
-              <m:t>x̄</m:t>
-            </m:r>
-          </m:e>
-          <m:sub>
-            <m:r>
-              <w:rPr>
-                <w:rFonts w:ascii="Cambria Math" w:hAnsi="Cambria Math"/>
-              </w:rPr>
-              <m:t>1</m:t>
-            </m:r>
-          </m:sub>
-        </m:sSub>
-        <m:r>
-          <w:rPr>
-            <w:rFonts w:ascii="Cambria Math" w:hAnsi="Cambria Math"/>
-          </w:rPr>
-          <m:t xml:space="preserve"> ≠ </m:t>
-        </m:r>
-        <m:sSub>
-          <m:sSubPr>
-            <m:ctrlPr>
-              <w:rPr>
-                <w:rFonts w:ascii="Cambria Math" w:hAnsi="Cambria Math"/>
-                <w:i/>
-              </w:rPr>
-            </m:ctrlPr>
-          </m:sSubPr>
-          <m:e>
-            <m:acc>
-              <m:accPr>
-                <m:chr m:val="̄"/>
-                <m:ctrlPr>
-                  <w:rPr>
-                    <w:rStyle w:val="apple-style-span"/>
-                    <w:rFonts w:ascii="Cambria Math" w:eastAsia="Arial Unicode MS" w:hAnsi="Cambria Math" w:cs="Arial Unicode MS"/>
-                    <w:color w:val="333333"/>
-                    <w:sz w:val="27"/>
-                    <w:szCs w:val="27"/>
-                    <w:shd w:val="clear" w:color="auto" w:fill="FFFFFF"/>
-                  </w:rPr>
-                </m:ctrlPr>
-              </m:accPr>
-              <m:e>
-                <m:r>
-                  <m:rPr>
-                    <m:sty m:val="p"/>
-                  </m:rPr>
-                  <w:rPr>
-                    <w:rStyle w:val="apple-style-span"/>
-                    <w:rFonts w:ascii="Cambria Math" w:eastAsia="Arial Unicode MS" w:hAnsi="Cambria Math" w:cs="Arial Unicode MS" w:hint="eastAsia"/>
-                    <w:color w:val="333333"/>
-                    <w:sz w:val="27"/>
-                    <w:szCs w:val="27"/>
-                    <w:shd w:val="clear" w:color="auto" w:fill="FFFFFF"/>
-                  </w:rPr>
-                  <m:t>x</m:t>
-                </m:r>
-                <m:ctrlPr>
-                  <w:rPr>
-                    <w:rStyle w:val="apple-style-span"/>
-                    <w:rFonts w:ascii="Cambria Math" w:eastAsia="Arial Unicode MS" w:hAnsi="Cambria Math" w:cs="Arial Unicode MS" w:hint="eastAsia"/>
-                    <w:color w:val="333333"/>
-                    <w:sz w:val="27"/>
-                    <w:szCs w:val="27"/>
-                    <w:shd w:val="clear" w:color="auto" w:fill="FFFFFF"/>
-                  </w:rPr>
-                </m:ctrlPr>
-              </m:e>
-            </m:acc>
-          </m:e>
-          <m:sub>
-            <m:r>
-              <w:rPr>
-                <w:rFonts w:ascii="Cambria Math" w:hAnsi="Cambria Math"/>
-              </w:rPr>
-              <m:t>2</m:t>
+            <m:r>
+              <w:rPr>
+                <w:rFonts w:ascii="Cambria Math" w:hAnsi="Cambria Math"/>
+              </w:rPr>
+              <m:t>,v</m:t>
             </m:r>
           </m:sub>
         </m:sSub>
       </m:oMath>
       <w:r>
-        <w:t xml:space="preserve">. These 2 algorithms are not the same. </w:t>
+        <w:t xml:space="preserve">, we can reject the null hypothesis and conclude that the two algorithms have different performance. </w:t>
       </w:r>
     </w:p>
     <w:p>
       <w:pPr>
-        <w:pStyle w:val="a3"/>
+        <w:pStyle w:val="ListParagraph"/>
         <w:ind w:left="1440"/>
         <w:jc w:val="both"/>
       </w:pPr>
     </w:p>
     <w:p>
       <w:pPr>
-        <w:pStyle w:val="3"/>
+        <w:pStyle w:val="Heading3"/>
         <w:jc w:val="both"/>
       </w:pPr>
       <w:r>
@@ -8321,7 +7267,7 @@
     </w:p>
     <w:p>
       <w:pPr>
-        <w:pStyle w:val="a3"/>
+        <w:pStyle w:val="ListParagraph"/>
         <w:numPr>
           <w:ilvl w:val="0"/>
           <w:numId w:val="13"/>
@@ -8340,7 +7286,7 @@
     </w:p>
     <w:tbl>
       <w:tblPr>
-        <w:tblStyle w:val="aa"/>
+        <w:tblStyle w:val="TableGrid"/>
         <w:tblW w:w="8636" w:type="dxa"/>
         <w:tblInd w:w="220" w:type="dxa"/>
         <w:tblLook w:val="04A0" w:firstRow="1" w:lastRow="0" w:firstColumn="1" w:lastColumn="0" w:noHBand="0" w:noVBand="1"/>
@@ -8368,7 +7314,7 @@
           </w:tcPr>
           <w:p>
             <w:pPr>
-              <w:pStyle w:val="a3"/>
+              <w:pStyle w:val="ListParagraph"/>
               <w:ind w:left="0"/>
               <w:jc w:val="both"/>
             </w:pPr>
@@ -8383,7 +7329,7 @@
           </w:tcPr>
           <w:p>
             <w:pPr>
-              <w:pStyle w:val="a3"/>
+              <w:pStyle w:val="ListParagraph"/>
               <w:ind w:left="0"/>
               <w:jc w:val="both"/>
             </w:pPr>
@@ -8398,7 +7344,7 @@
           </w:tcPr>
           <w:p>
             <w:pPr>
-              <w:pStyle w:val="a3"/>
+              <w:pStyle w:val="ListParagraph"/>
               <w:ind w:left="0"/>
               <w:jc w:val="both"/>
             </w:pPr>
@@ -8413,7 +7359,7 @@
           </w:tcPr>
           <w:p>
             <w:pPr>
-              <w:pStyle w:val="a3"/>
+              <w:pStyle w:val="ListParagraph"/>
               <w:ind w:left="0"/>
               <w:jc w:val="both"/>
             </w:pPr>
@@ -8428,7 +7374,7 @@
           </w:tcPr>
           <w:p>
             <w:pPr>
-              <w:pStyle w:val="a3"/>
+              <w:pStyle w:val="ListParagraph"/>
               <w:ind w:left="0"/>
               <w:jc w:val="both"/>
             </w:pPr>
@@ -8443,7 +7389,7 @@
           </w:tcPr>
           <w:p>
             <w:pPr>
-              <w:pStyle w:val="a3"/>
+              <w:pStyle w:val="ListParagraph"/>
               <w:ind w:left="0"/>
               <w:jc w:val="both"/>
             </w:pPr>
@@ -8458,7 +7404,7 @@
           </w:tcPr>
           <w:p>
             <w:pPr>
-              <w:pStyle w:val="a3"/>
+              <w:pStyle w:val="ListParagraph"/>
               <w:ind w:left="0"/>
               <w:jc w:val="both"/>
             </w:pPr>
@@ -8473,7 +7419,7 @@
           </w:tcPr>
           <w:p>
             <w:pPr>
-              <w:pStyle w:val="a3"/>
+              <w:pStyle w:val="ListParagraph"/>
               <w:ind w:left="0"/>
               <w:jc w:val="both"/>
             </w:pPr>
@@ -8488,7 +7434,7 @@
           </w:tcPr>
           <w:p>
             <w:pPr>
-              <w:pStyle w:val="a3"/>
+              <w:pStyle w:val="ListParagraph"/>
               <w:ind w:left="0"/>
               <w:jc w:val="both"/>
             </w:pPr>
@@ -8503,7 +7449,7 @@
           </w:tcPr>
           <w:p>
             <w:pPr>
-              <w:pStyle w:val="a3"/>
+              <w:pStyle w:val="ListParagraph"/>
               <w:ind w:left="0"/>
               <w:jc w:val="both"/>
             </w:pPr>
@@ -8518,7 +7464,7 @@
           </w:tcPr>
           <w:p>
             <w:pPr>
-              <w:pStyle w:val="a3"/>
+              <w:pStyle w:val="ListParagraph"/>
               <w:ind w:left="0"/>
               <w:jc w:val="both"/>
             </w:pPr>
@@ -8538,7 +7484,7 @@
           </w:tcPr>
           <w:p>
             <w:pPr>
-              <w:pStyle w:val="a3"/>
+              <w:pStyle w:val="ListParagraph"/>
               <w:ind w:left="0"/>
               <w:jc w:val="both"/>
             </w:pPr>
@@ -8553,7 +7499,7 @@
           </w:tcPr>
           <w:p>
             <w:pPr>
-              <w:pStyle w:val="a3"/>
+              <w:pStyle w:val="ListParagraph"/>
               <w:ind w:left="0"/>
               <w:jc w:val="both"/>
             </w:pPr>
@@ -8568,7 +7514,7 @@
           </w:tcPr>
           <w:p>
             <w:pPr>
-              <w:pStyle w:val="a3"/>
+              <w:pStyle w:val="ListParagraph"/>
               <w:ind w:left="0"/>
               <w:jc w:val="both"/>
             </w:pPr>
@@ -8583,7 +7529,7 @@
           </w:tcPr>
           <w:p>
             <w:pPr>
-              <w:pStyle w:val="a3"/>
+              <w:pStyle w:val="ListParagraph"/>
               <w:ind w:left="0"/>
               <w:jc w:val="both"/>
             </w:pPr>
@@ -8598,7 +7544,7 @@
           </w:tcPr>
           <w:p>
             <w:pPr>
-              <w:pStyle w:val="a3"/>
+              <w:pStyle w:val="ListParagraph"/>
               <w:ind w:left="0"/>
               <w:jc w:val="both"/>
             </w:pPr>
@@ -8613,7 +7559,7 @@
           </w:tcPr>
           <w:p>
             <w:pPr>
-              <w:pStyle w:val="a3"/>
+              <w:pStyle w:val="ListParagraph"/>
               <w:ind w:left="0"/>
               <w:jc w:val="both"/>
             </w:pPr>
@@ -8628,7 +7574,7 @@
           </w:tcPr>
           <w:p>
             <w:pPr>
-              <w:pStyle w:val="a3"/>
+              <w:pStyle w:val="ListParagraph"/>
               <w:ind w:left="0"/>
               <w:jc w:val="both"/>
             </w:pPr>
@@ -8643,7 +7589,7 @@
           </w:tcPr>
           <w:p>
             <w:pPr>
-              <w:pStyle w:val="a3"/>
+              <w:pStyle w:val="ListParagraph"/>
               <w:ind w:left="0"/>
               <w:jc w:val="both"/>
             </w:pPr>
@@ -8658,7 +7604,7 @@
           </w:tcPr>
           <w:p>
             <w:pPr>
-              <w:pStyle w:val="a3"/>
+              <w:pStyle w:val="ListParagraph"/>
               <w:ind w:left="0"/>
               <w:jc w:val="both"/>
             </w:pPr>
@@ -8673,7 +7619,7 @@
           </w:tcPr>
           <w:p>
             <w:pPr>
-              <w:pStyle w:val="a3"/>
+              <w:pStyle w:val="ListParagraph"/>
               <w:ind w:left="0"/>
               <w:jc w:val="both"/>
             </w:pPr>
@@ -8688,7 +7634,7 @@
           </w:tcPr>
           <w:p>
             <w:pPr>
-              <w:pStyle w:val="a3"/>
+              <w:pStyle w:val="ListParagraph"/>
               <w:ind w:left="0"/>
               <w:jc w:val="both"/>
             </w:pPr>
@@ -8708,7 +7654,7 @@
           </w:tcPr>
           <w:p>
             <w:pPr>
-              <w:pStyle w:val="a3"/>
+              <w:pStyle w:val="ListParagraph"/>
               <w:ind w:left="0"/>
               <w:jc w:val="both"/>
             </w:pPr>
@@ -8723,7 +7669,7 @@
           </w:tcPr>
           <w:p>
             <w:pPr>
-              <w:pStyle w:val="a3"/>
+              <w:pStyle w:val="ListParagraph"/>
               <w:ind w:left="0"/>
               <w:jc w:val="both"/>
             </w:pPr>
@@ -8738,7 +7684,7 @@
           </w:tcPr>
           <w:p>
             <w:pPr>
-              <w:pStyle w:val="a3"/>
+              <w:pStyle w:val="ListParagraph"/>
               <w:ind w:left="0"/>
               <w:jc w:val="both"/>
             </w:pPr>
@@ -8753,7 +7699,7 @@
           </w:tcPr>
           <w:p>
             <w:pPr>
-              <w:pStyle w:val="a3"/>
+              <w:pStyle w:val="ListParagraph"/>
               <w:ind w:left="0"/>
               <w:jc w:val="both"/>
             </w:pPr>
@@ -8768,7 +7714,7 @@
           </w:tcPr>
           <w:p>
             <w:pPr>
-              <w:pStyle w:val="a3"/>
+              <w:pStyle w:val="ListParagraph"/>
               <w:ind w:left="0"/>
               <w:jc w:val="both"/>
             </w:pPr>
@@ -8783,7 +7729,7 @@
           </w:tcPr>
           <w:p>
             <w:pPr>
-              <w:pStyle w:val="a3"/>
+              <w:pStyle w:val="ListParagraph"/>
               <w:ind w:left="0"/>
               <w:jc w:val="both"/>
             </w:pPr>
@@ -8798,7 +7744,7 @@
           </w:tcPr>
           <w:p>
             <w:pPr>
-              <w:pStyle w:val="a3"/>
+              <w:pStyle w:val="ListParagraph"/>
               <w:ind w:left="0"/>
               <w:jc w:val="both"/>
             </w:pPr>
@@ -8813,7 +7759,7 @@
           </w:tcPr>
           <w:p>
             <w:pPr>
-              <w:pStyle w:val="a3"/>
+              <w:pStyle w:val="ListParagraph"/>
               <w:ind w:left="0"/>
               <w:jc w:val="both"/>
             </w:pPr>
@@ -8828,7 +7774,7 @@
           </w:tcPr>
           <w:p>
             <w:pPr>
-              <w:pStyle w:val="a3"/>
+              <w:pStyle w:val="ListParagraph"/>
               <w:ind w:left="0"/>
               <w:jc w:val="both"/>
             </w:pPr>
@@ -8843,7 +7789,7 @@
           </w:tcPr>
           <w:p>
             <w:pPr>
-              <w:pStyle w:val="a3"/>
+              <w:pStyle w:val="ListParagraph"/>
               <w:ind w:left="0"/>
               <w:jc w:val="both"/>
             </w:pPr>
@@ -8858,7 +7804,7 @@
           </w:tcPr>
           <w:p>
             <w:pPr>
-              <w:pStyle w:val="a3"/>
+              <w:pStyle w:val="ListParagraph"/>
               <w:ind w:left="0"/>
               <w:jc w:val="both"/>
             </w:pPr>
@@ -8878,7 +7824,7 @@
           </w:tcPr>
           <w:p>
             <w:pPr>
-              <w:pStyle w:val="a3"/>
+              <w:pStyle w:val="ListParagraph"/>
               <w:ind w:left="0"/>
               <w:jc w:val="both"/>
             </w:pPr>
@@ -8893,7 +7839,7 @@
           </w:tcPr>
           <w:p>
             <w:pPr>
-              <w:pStyle w:val="a3"/>
+              <w:pStyle w:val="ListParagraph"/>
               <w:ind w:left="0"/>
               <w:jc w:val="both"/>
             </w:pPr>
@@ -8908,7 +7854,7 @@
           </w:tcPr>
           <w:p>
             <w:pPr>
-              <w:pStyle w:val="a3"/>
+              <w:pStyle w:val="ListParagraph"/>
               <w:ind w:left="0"/>
               <w:jc w:val="both"/>
             </w:pPr>
@@ -8923,7 +7869,7 @@
           </w:tcPr>
           <w:p>
             <w:pPr>
-              <w:pStyle w:val="a3"/>
+              <w:pStyle w:val="ListParagraph"/>
               <w:ind w:left="0"/>
               <w:jc w:val="both"/>
             </w:pPr>
@@ -8938,7 +7884,7 @@
           </w:tcPr>
           <w:p>
             <w:pPr>
-              <w:pStyle w:val="a3"/>
+              <w:pStyle w:val="ListParagraph"/>
               <w:ind w:left="0"/>
               <w:jc w:val="both"/>
             </w:pPr>
@@ -8953,7 +7899,7 @@
           </w:tcPr>
           <w:p>
             <w:pPr>
-              <w:pStyle w:val="a3"/>
+              <w:pStyle w:val="ListParagraph"/>
               <w:ind w:left="0"/>
               <w:jc w:val="both"/>
             </w:pPr>
@@ -8968,7 +7914,7 @@
           </w:tcPr>
           <w:p>
             <w:pPr>
-              <w:pStyle w:val="a3"/>
+              <w:pStyle w:val="ListParagraph"/>
               <w:ind w:left="0"/>
               <w:jc w:val="both"/>
             </w:pPr>
@@ -8983,7 +7929,7 @@
           </w:tcPr>
           <w:p>
             <w:pPr>
-              <w:pStyle w:val="a3"/>
+              <w:pStyle w:val="ListParagraph"/>
               <w:ind w:left="0"/>
               <w:jc w:val="both"/>
             </w:pPr>
@@ -8998,7 +7944,7 @@
           </w:tcPr>
           <w:p>
             <w:pPr>
-              <w:pStyle w:val="a3"/>
+              <w:pStyle w:val="ListParagraph"/>
               <w:ind w:left="0"/>
               <w:jc w:val="both"/>
             </w:pPr>
@@ -9013,7 +7959,7 @@
           </w:tcPr>
           <w:p>
             <w:pPr>
-              <w:pStyle w:val="a3"/>
+              <w:pStyle w:val="ListParagraph"/>
               <w:ind w:left="0"/>
               <w:jc w:val="both"/>
             </w:pPr>
@@ -9028,7 +7974,7 @@
           </w:tcPr>
           <w:p>
             <w:pPr>
-              <w:pStyle w:val="a3"/>
+              <w:pStyle w:val="ListParagraph"/>
               <w:ind w:left="0"/>
               <w:jc w:val="both"/>
             </w:pPr>
@@ -9048,7 +7994,7 @@
           </w:tcPr>
           <w:p>
             <w:pPr>
-              <w:pStyle w:val="a3"/>
+              <w:pStyle w:val="ListParagraph"/>
               <w:ind w:left="0"/>
               <w:jc w:val="both"/>
             </w:pPr>
@@ -9063,7 +8009,7 @@
           </w:tcPr>
           <w:p>
             <w:pPr>
-              <w:pStyle w:val="a3"/>
+              <w:pStyle w:val="ListParagraph"/>
               <w:ind w:left="0"/>
               <w:jc w:val="both"/>
             </w:pPr>
@@ -9078,7 +8024,7 @@
           </w:tcPr>
           <w:p>
             <w:pPr>
-              <w:pStyle w:val="a3"/>
+              <w:pStyle w:val="ListParagraph"/>
               <w:ind w:left="0"/>
               <w:jc w:val="both"/>
             </w:pPr>
@@ -9093,7 +8039,7 @@
           </w:tcPr>
           <w:p>
             <w:pPr>
-              <w:pStyle w:val="a3"/>
+              <w:pStyle w:val="ListParagraph"/>
               <w:ind w:left="0"/>
               <w:jc w:val="both"/>
             </w:pPr>
@@ -9108,7 +8054,7 @@
           </w:tcPr>
           <w:p>
             <w:pPr>
-              <w:pStyle w:val="a3"/>
+              <w:pStyle w:val="ListParagraph"/>
               <w:ind w:left="0"/>
               <w:jc w:val="both"/>
             </w:pPr>
@@ -9123,7 +8069,7 @@
           </w:tcPr>
           <w:p>
             <w:pPr>
-              <w:pStyle w:val="a3"/>
+              <w:pStyle w:val="ListParagraph"/>
               <w:ind w:left="0"/>
               <w:jc w:val="both"/>
             </w:pPr>
@@ -9138,7 +8084,7 @@
           </w:tcPr>
           <w:p>
             <w:pPr>
-              <w:pStyle w:val="a3"/>
+              <w:pStyle w:val="ListParagraph"/>
               <w:ind w:left="0"/>
               <w:jc w:val="both"/>
             </w:pPr>
@@ -9153,7 +8099,7 @@
           </w:tcPr>
           <w:p>
             <w:pPr>
-              <w:pStyle w:val="a3"/>
+              <w:pStyle w:val="ListParagraph"/>
               <w:ind w:left="0"/>
               <w:jc w:val="both"/>
             </w:pPr>
@@ -9168,7 +8114,7 @@
           </w:tcPr>
           <w:p>
             <w:pPr>
-              <w:pStyle w:val="a3"/>
+              <w:pStyle w:val="ListParagraph"/>
               <w:ind w:left="0"/>
               <w:jc w:val="both"/>
             </w:pPr>
@@ -9183,7 +8129,7 @@
           </w:tcPr>
           <w:p>
             <w:pPr>
-              <w:pStyle w:val="a3"/>
+              <w:pStyle w:val="ListParagraph"/>
               <w:ind w:left="0"/>
               <w:jc w:val="both"/>
             </w:pPr>
@@ -9198,7 +8144,7 @@
           </w:tcPr>
           <w:p>
             <w:pPr>
-              <w:pStyle w:val="a3"/>
+              <w:pStyle w:val="ListParagraph"/>
               <w:ind w:left="0"/>
               <w:jc w:val="both"/>
             </w:pPr>
@@ -9218,7 +8164,7 @@
           </w:tcPr>
           <w:p>
             <w:pPr>
-              <w:pStyle w:val="a3"/>
+              <w:pStyle w:val="ListParagraph"/>
               <w:ind w:left="0"/>
               <w:jc w:val="both"/>
             </w:pPr>
@@ -9233,7 +8179,7 @@
           </w:tcPr>
           <w:p>
             <w:pPr>
-              <w:pStyle w:val="a3"/>
+              <w:pStyle w:val="ListParagraph"/>
               <w:ind w:left="0"/>
               <w:jc w:val="both"/>
             </w:pPr>
@@ -9248,7 +8194,7 @@
           </w:tcPr>
           <w:p>
             <w:pPr>
-              <w:pStyle w:val="a3"/>
+              <w:pStyle w:val="ListParagraph"/>
               <w:ind w:left="0"/>
               <w:jc w:val="both"/>
             </w:pPr>
@@ -9263,7 +8209,7 @@
           </w:tcPr>
           <w:p>
             <w:pPr>
-              <w:pStyle w:val="a3"/>
+              <w:pStyle w:val="ListParagraph"/>
               <w:ind w:left="0"/>
               <w:jc w:val="both"/>
             </w:pPr>
@@ -9278,7 +8224,7 @@
           </w:tcPr>
           <w:p>
             <w:pPr>
-              <w:pStyle w:val="a3"/>
+              <w:pStyle w:val="ListParagraph"/>
               <w:ind w:left="0"/>
               <w:jc w:val="both"/>
             </w:pPr>
@@ -9293,7 +8239,7 @@
           </w:tcPr>
           <w:p>
             <w:pPr>
-              <w:pStyle w:val="a3"/>
+              <w:pStyle w:val="ListParagraph"/>
               <w:ind w:left="0"/>
               <w:jc w:val="both"/>
             </w:pPr>
@@ -9308,7 +8254,7 @@
           </w:tcPr>
           <w:p>
             <w:pPr>
-              <w:pStyle w:val="a3"/>
+              <w:pStyle w:val="ListParagraph"/>
               <w:ind w:left="0"/>
               <w:jc w:val="both"/>
             </w:pPr>
@@ -9323,7 +8269,7 @@
           </w:tcPr>
           <w:p>
             <w:pPr>
-              <w:pStyle w:val="a3"/>
+              <w:pStyle w:val="ListParagraph"/>
               <w:ind w:left="0"/>
               <w:jc w:val="both"/>
             </w:pPr>
@@ -9338,7 +8284,7 @@
           </w:tcPr>
           <w:p>
             <w:pPr>
-              <w:pStyle w:val="a3"/>
+              <w:pStyle w:val="ListParagraph"/>
               <w:ind w:left="0"/>
               <w:jc w:val="both"/>
             </w:pPr>
@@ -9353,7 +8299,7 @@
           </w:tcPr>
           <w:p>
             <w:pPr>
-              <w:pStyle w:val="a3"/>
+              <w:pStyle w:val="ListParagraph"/>
               <w:ind w:left="0"/>
               <w:jc w:val="both"/>
             </w:pPr>
@@ -9368,7 +8314,7 @@
           </w:tcPr>
           <w:p>
             <w:pPr>
-              <w:pStyle w:val="a3"/>
+              <w:pStyle w:val="ListParagraph"/>
               <w:ind w:left="0"/>
               <w:jc w:val="both"/>
             </w:pPr>
@@ -9575,7 +8521,7 @@
     </w:p>
     <w:p>
       <w:pPr>
-        <w:pStyle w:val="a3"/>
+        <w:pStyle w:val="ListParagraph"/>
         <w:ind w:leftChars="100" w:left="220"/>
         <w:jc w:val="both"/>
       </w:pPr>
@@ -9680,7 +8626,7 @@
     </w:p>
     <w:p>
       <w:pPr>
-        <w:pStyle w:val="a3"/>
+        <w:pStyle w:val="ListParagraph"/>
         <w:ind w:leftChars="100" w:left="220"/>
         <w:jc w:val="both"/>
       </w:pPr>
@@ -9814,7 +8760,7 @@
     </w:p>
     <w:p>
       <w:pPr>
-        <w:pStyle w:val="a3"/>
+        <w:pStyle w:val="ListParagraph"/>
         <w:ind w:leftChars="100" w:left="220"/>
         <w:jc w:val="both"/>
         <w:rPr>
@@ -9832,7 +8778,7 @@
     </w:p>
     <w:p>
       <w:pPr>
-        <w:pStyle w:val="a3"/>
+        <w:pStyle w:val="ListParagraph"/>
         <w:ind w:leftChars="100" w:left="220"/>
         <w:jc w:val="both"/>
       </w:pPr>
@@ -9937,7 +8883,7 @@
     </w:p>
     <w:p>
       <w:pPr>
-        <w:pStyle w:val="a3"/>
+        <w:pStyle w:val="ListParagraph"/>
         <w:ind w:leftChars="100" w:left="220"/>
         <w:jc w:val="both"/>
       </w:pPr>
@@ -10214,7 +9160,7 @@
     </w:p>
     <w:p>
       <w:pPr>
-        <w:pStyle w:val="a3"/>
+        <w:pStyle w:val="ListParagraph"/>
         <w:ind w:left="1440"/>
         <w:jc w:val="both"/>
         <w:rPr>
@@ -10224,7 +9170,7 @@
     </w:p>
     <w:p>
       <w:pPr>
-        <w:pStyle w:val="a3"/>
+        <w:pStyle w:val="ListParagraph"/>
         <w:numPr>
           <w:ilvl w:val="0"/>
           <w:numId w:val="13"/>
@@ -10243,7 +9189,7 @@
     </w:p>
     <w:tbl>
       <w:tblPr>
-        <w:tblStyle w:val="aa"/>
+        <w:tblStyle w:val="TableGrid"/>
         <w:tblW w:w="8771" w:type="dxa"/>
         <w:tblLook w:val="04A0" w:firstRow="1" w:lastRow="0" w:firstColumn="1" w:lastColumn="0" w:noHBand="0" w:noVBand="1"/>
       </w:tblPr>
@@ -10270,7 +9216,7 @@
           </w:tcPr>
           <w:p>
             <w:pPr>
-              <w:pStyle w:val="a3"/>
+              <w:pStyle w:val="ListParagraph"/>
               <w:ind w:left="0"/>
               <w:jc w:val="both"/>
             </w:pPr>
@@ -10285,7 +9231,7 @@
           </w:tcPr>
           <w:p>
             <w:pPr>
-              <w:pStyle w:val="a3"/>
+              <w:pStyle w:val="ListParagraph"/>
               <w:ind w:left="0"/>
               <w:jc w:val="both"/>
             </w:pPr>
@@ -10300,7 +9246,7 @@
           </w:tcPr>
           <w:p>
             <w:pPr>
-              <w:pStyle w:val="a3"/>
+              <w:pStyle w:val="ListParagraph"/>
               <w:ind w:left="0"/>
               <w:jc w:val="both"/>
             </w:pPr>
@@ -10315,7 +9261,7 @@
           </w:tcPr>
           <w:p>
             <w:pPr>
-              <w:pStyle w:val="a3"/>
+              <w:pStyle w:val="ListParagraph"/>
               <w:ind w:left="0"/>
               <w:jc w:val="both"/>
             </w:pPr>
@@ -10330,7 +9276,7 @@
           </w:tcPr>
           <w:p>
             <w:pPr>
-              <w:pStyle w:val="a3"/>
+              <w:pStyle w:val="ListParagraph"/>
               <w:ind w:left="0"/>
               <w:jc w:val="both"/>
             </w:pPr>
@@ -10345,7 +9291,7 @@
           </w:tcPr>
           <w:p>
             <w:pPr>
-              <w:pStyle w:val="a3"/>
+              <w:pStyle w:val="ListParagraph"/>
               <w:ind w:left="0"/>
               <w:jc w:val="both"/>
             </w:pPr>
@@ -10360,7 +9306,7 @@
           </w:tcPr>
           <w:p>
             <w:pPr>
-              <w:pStyle w:val="a3"/>
+              <w:pStyle w:val="ListParagraph"/>
               <w:ind w:left="0"/>
               <w:jc w:val="both"/>
             </w:pPr>
@@ -10375,7 +9321,7 @@
           </w:tcPr>
           <w:p>
             <w:pPr>
-              <w:pStyle w:val="a3"/>
+              <w:pStyle w:val="ListParagraph"/>
               <w:ind w:left="0"/>
               <w:jc w:val="both"/>
             </w:pPr>
@@ -10390,7 +9336,7 @@
           </w:tcPr>
           <w:p>
             <w:pPr>
-              <w:pStyle w:val="a3"/>
+              <w:pStyle w:val="ListParagraph"/>
               <w:ind w:left="0"/>
               <w:jc w:val="both"/>
             </w:pPr>
@@ -10405,7 +9351,7 @@
           </w:tcPr>
           <w:p>
             <w:pPr>
-              <w:pStyle w:val="a3"/>
+              <w:pStyle w:val="ListParagraph"/>
               <w:ind w:left="0"/>
               <w:jc w:val="both"/>
             </w:pPr>
@@ -10420,7 +9366,7 @@
           </w:tcPr>
           <w:p>
             <w:pPr>
-              <w:pStyle w:val="a3"/>
+              <w:pStyle w:val="ListParagraph"/>
               <w:ind w:left="0"/>
               <w:jc w:val="both"/>
             </w:pPr>
@@ -10440,12 +9386,11 @@
           </w:tcPr>
           <w:p>
             <w:pPr>
-              <w:pStyle w:val="a3"/>
-              <w:ind w:left="0"/>
-              <w:jc w:val="both"/>
-            </w:pPr>
-            <w:r>
-              <w:lastRenderedPageBreak/>
+              <w:pStyle w:val="ListParagraph"/>
+              <w:ind w:left="0"/>
+              <w:jc w:val="both"/>
+            </w:pPr>
+            <w:r>
               <w:t>Value</w:t>
             </w:r>
           </w:p>
@@ -10456,7 +9401,7 @@
           </w:tcPr>
           <w:p>
             <w:pPr>
-              <w:pStyle w:val="a3"/>
+              <w:pStyle w:val="ListParagraph"/>
               <w:ind w:left="0"/>
               <w:jc w:val="both"/>
             </w:pPr>
@@ -10471,7 +9416,7 @@
           </w:tcPr>
           <w:p>
             <w:pPr>
-              <w:pStyle w:val="a3"/>
+              <w:pStyle w:val="ListParagraph"/>
               <w:ind w:left="0"/>
               <w:jc w:val="both"/>
             </w:pPr>
@@ -10486,7 +9431,7 @@
           </w:tcPr>
           <w:p>
             <w:pPr>
-              <w:pStyle w:val="a3"/>
+              <w:pStyle w:val="ListParagraph"/>
               <w:ind w:left="0"/>
               <w:jc w:val="both"/>
             </w:pPr>
@@ -10501,7 +9446,7 @@
           </w:tcPr>
           <w:p>
             <w:pPr>
-              <w:pStyle w:val="a3"/>
+              <w:pStyle w:val="ListParagraph"/>
               <w:ind w:left="0"/>
               <w:jc w:val="both"/>
             </w:pPr>
@@ -10516,7 +9461,7 @@
           </w:tcPr>
           <w:p>
             <w:pPr>
-              <w:pStyle w:val="a3"/>
+              <w:pStyle w:val="ListParagraph"/>
               <w:ind w:left="0"/>
               <w:jc w:val="both"/>
             </w:pPr>
@@ -10531,7 +9476,7 @@
           </w:tcPr>
           <w:p>
             <w:pPr>
-              <w:pStyle w:val="a3"/>
+              <w:pStyle w:val="ListParagraph"/>
               <w:ind w:left="0"/>
               <w:jc w:val="both"/>
             </w:pPr>
@@ -10546,7 +9491,7 @@
           </w:tcPr>
           <w:p>
             <w:pPr>
-              <w:pStyle w:val="a3"/>
+              <w:pStyle w:val="ListParagraph"/>
               <w:ind w:left="0"/>
               <w:jc w:val="both"/>
             </w:pPr>
@@ -10561,7 +9506,7 @@
           </w:tcPr>
           <w:p>
             <w:pPr>
-              <w:pStyle w:val="a3"/>
+              <w:pStyle w:val="ListParagraph"/>
               <w:ind w:left="0"/>
               <w:jc w:val="both"/>
             </w:pPr>
@@ -10576,7 +9521,7 @@
           </w:tcPr>
           <w:p>
             <w:pPr>
-              <w:pStyle w:val="a3"/>
+              <w:pStyle w:val="ListParagraph"/>
               <w:ind w:left="0"/>
               <w:jc w:val="both"/>
             </w:pPr>
@@ -10591,7 +9536,7 @@
           </w:tcPr>
           <w:p>
             <w:pPr>
-              <w:pStyle w:val="a3"/>
+              <w:pStyle w:val="ListParagraph"/>
               <w:ind w:left="0"/>
               <w:jc w:val="both"/>
             </w:pPr>
@@ -10611,11 +9556,12 @@
           </w:tcPr>
           <w:p>
             <w:pPr>
-              <w:pStyle w:val="a3"/>
-              <w:ind w:left="0"/>
-              <w:jc w:val="both"/>
-            </w:pPr>
-            <w:r>
+              <w:pStyle w:val="ListParagraph"/>
+              <w:ind w:left="0"/>
+              <w:jc w:val="both"/>
+            </w:pPr>
+            <w:r>
+              <w:lastRenderedPageBreak/>
               <w:t>GA/GS</w:t>
             </w:r>
           </w:p>
@@ -10626,7 +9572,7 @@
           </w:tcPr>
           <w:p>
             <w:pPr>
-              <w:pStyle w:val="a3"/>
+              <w:pStyle w:val="ListParagraph"/>
               <w:ind w:left="0"/>
               <w:jc w:val="both"/>
             </w:pPr>
@@ -10641,7 +9587,7 @@
           </w:tcPr>
           <w:p>
             <w:pPr>
-              <w:pStyle w:val="a3"/>
+              <w:pStyle w:val="ListParagraph"/>
               <w:ind w:left="0"/>
               <w:jc w:val="both"/>
             </w:pPr>
@@ -10656,7 +9602,7 @@
           </w:tcPr>
           <w:p>
             <w:pPr>
-              <w:pStyle w:val="a3"/>
+              <w:pStyle w:val="ListParagraph"/>
               <w:ind w:left="0"/>
               <w:jc w:val="both"/>
             </w:pPr>
@@ -10671,7 +9617,7 @@
           </w:tcPr>
           <w:p>
             <w:pPr>
-              <w:pStyle w:val="a3"/>
+              <w:pStyle w:val="ListParagraph"/>
               <w:ind w:left="0"/>
               <w:jc w:val="both"/>
             </w:pPr>
@@ -10686,7 +9632,7 @@
           </w:tcPr>
           <w:p>
             <w:pPr>
-              <w:pStyle w:val="a3"/>
+              <w:pStyle w:val="ListParagraph"/>
               <w:ind w:left="0"/>
               <w:jc w:val="both"/>
             </w:pPr>
@@ -10701,7 +9647,7 @@
           </w:tcPr>
           <w:p>
             <w:pPr>
-              <w:pStyle w:val="a3"/>
+              <w:pStyle w:val="ListParagraph"/>
               <w:ind w:left="0"/>
               <w:jc w:val="both"/>
             </w:pPr>
@@ -10716,7 +9662,7 @@
           </w:tcPr>
           <w:p>
             <w:pPr>
-              <w:pStyle w:val="a3"/>
+              <w:pStyle w:val="ListParagraph"/>
               <w:ind w:left="0"/>
               <w:jc w:val="both"/>
             </w:pPr>
@@ -10731,7 +9677,7 @@
           </w:tcPr>
           <w:p>
             <w:pPr>
-              <w:pStyle w:val="a3"/>
+              <w:pStyle w:val="ListParagraph"/>
               <w:ind w:left="0"/>
               <w:jc w:val="both"/>
             </w:pPr>
@@ -10746,7 +9692,7 @@
           </w:tcPr>
           <w:p>
             <w:pPr>
-              <w:pStyle w:val="a3"/>
+              <w:pStyle w:val="ListParagraph"/>
               <w:ind w:left="0"/>
               <w:jc w:val="both"/>
             </w:pPr>
@@ -10761,7 +9707,7 @@
           </w:tcPr>
           <w:p>
             <w:pPr>
-              <w:pStyle w:val="a3"/>
+              <w:pStyle w:val="ListParagraph"/>
               <w:ind w:left="0"/>
               <w:jc w:val="both"/>
             </w:pPr>
@@ -10781,7 +9727,7 @@
           </w:tcPr>
           <w:p>
             <w:pPr>
-              <w:pStyle w:val="a3"/>
+              <w:pStyle w:val="ListParagraph"/>
               <w:ind w:left="0"/>
               <w:jc w:val="both"/>
             </w:pPr>
@@ -10796,7 +9742,7 @@
           </w:tcPr>
           <w:p>
             <w:pPr>
-              <w:pStyle w:val="a3"/>
+              <w:pStyle w:val="ListParagraph"/>
               <w:ind w:left="0"/>
               <w:jc w:val="both"/>
             </w:pPr>
@@ -10811,7 +9757,7 @@
           </w:tcPr>
           <w:p>
             <w:pPr>
-              <w:pStyle w:val="a3"/>
+              <w:pStyle w:val="ListParagraph"/>
               <w:ind w:left="0"/>
               <w:jc w:val="both"/>
             </w:pPr>
@@ -10826,7 +9772,7 @@
           </w:tcPr>
           <w:p>
             <w:pPr>
-              <w:pStyle w:val="a3"/>
+              <w:pStyle w:val="ListParagraph"/>
               <w:ind w:left="0"/>
               <w:jc w:val="both"/>
             </w:pPr>
@@ -10841,7 +9787,7 @@
           </w:tcPr>
           <w:p>
             <w:pPr>
-              <w:pStyle w:val="a3"/>
+              <w:pStyle w:val="ListParagraph"/>
               <w:ind w:left="0"/>
               <w:jc w:val="both"/>
             </w:pPr>
@@ -10856,7 +9802,7 @@
           </w:tcPr>
           <w:p>
             <w:pPr>
-              <w:pStyle w:val="a3"/>
+              <w:pStyle w:val="ListParagraph"/>
               <w:ind w:left="0"/>
               <w:jc w:val="both"/>
             </w:pPr>
@@ -10871,7 +9817,7 @@
           </w:tcPr>
           <w:p>
             <w:pPr>
-              <w:pStyle w:val="a3"/>
+              <w:pStyle w:val="ListParagraph"/>
               <w:ind w:left="0"/>
               <w:jc w:val="both"/>
             </w:pPr>
@@ -10886,7 +9832,7 @@
           </w:tcPr>
           <w:p>
             <w:pPr>
-              <w:pStyle w:val="a3"/>
+              <w:pStyle w:val="ListParagraph"/>
               <w:ind w:left="0"/>
               <w:jc w:val="both"/>
             </w:pPr>
@@ -10901,7 +9847,7 @@
           </w:tcPr>
           <w:p>
             <w:pPr>
-              <w:pStyle w:val="a3"/>
+              <w:pStyle w:val="ListParagraph"/>
               <w:ind w:left="0"/>
               <w:jc w:val="both"/>
             </w:pPr>
@@ -10916,7 +9862,7 @@
           </w:tcPr>
           <w:p>
             <w:pPr>
-              <w:pStyle w:val="a3"/>
+              <w:pStyle w:val="ListParagraph"/>
               <w:ind w:left="0"/>
               <w:jc w:val="both"/>
             </w:pPr>
@@ -10931,7 +9877,7 @@
           </w:tcPr>
           <w:p>
             <w:pPr>
-              <w:pStyle w:val="a3"/>
+              <w:pStyle w:val="ListParagraph"/>
               <w:ind w:left="0"/>
               <w:jc w:val="both"/>
             </w:pPr>
@@ -10951,7 +9897,7 @@
           </w:tcPr>
           <w:p>
             <w:pPr>
-              <w:pStyle w:val="a3"/>
+              <w:pStyle w:val="ListParagraph"/>
               <w:ind w:left="0"/>
               <w:jc w:val="both"/>
             </w:pPr>
@@ -10966,7 +9912,7 @@
           </w:tcPr>
           <w:p>
             <w:pPr>
-              <w:pStyle w:val="a3"/>
+              <w:pStyle w:val="ListParagraph"/>
               <w:ind w:left="0"/>
               <w:jc w:val="both"/>
             </w:pPr>
@@ -10981,7 +9927,7 @@
           </w:tcPr>
           <w:p>
             <w:pPr>
-              <w:pStyle w:val="a3"/>
+              <w:pStyle w:val="ListParagraph"/>
               <w:ind w:left="0"/>
               <w:jc w:val="both"/>
             </w:pPr>
@@ -10996,7 +9942,7 @@
           </w:tcPr>
           <w:p>
             <w:pPr>
-              <w:pStyle w:val="a3"/>
+              <w:pStyle w:val="ListParagraph"/>
               <w:ind w:left="0"/>
               <w:jc w:val="both"/>
             </w:pPr>
@@ -11011,7 +9957,7 @@
           </w:tcPr>
           <w:p>
             <w:pPr>
-              <w:pStyle w:val="a3"/>
+              <w:pStyle w:val="ListParagraph"/>
               <w:ind w:left="0"/>
               <w:jc w:val="both"/>
             </w:pPr>
@@ -11026,7 +9972,7 @@
           </w:tcPr>
           <w:p>
             <w:pPr>
-              <w:pStyle w:val="a3"/>
+              <w:pStyle w:val="ListParagraph"/>
               <w:ind w:left="0"/>
               <w:jc w:val="both"/>
             </w:pPr>
@@ -11041,7 +9987,7 @@
           </w:tcPr>
           <w:p>
             <w:pPr>
-              <w:pStyle w:val="a3"/>
+              <w:pStyle w:val="ListParagraph"/>
               <w:ind w:left="0"/>
               <w:jc w:val="both"/>
             </w:pPr>
@@ -11056,7 +10002,7 @@
           </w:tcPr>
           <w:p>
             <w:pPr>
-              <w:pStyle w:val="a3"/>
+              <w:pStyle w:val="ListParagraph"/>
               <w:ind w:left="0"/>
               <w:jc w:val="both"/>
             </w:pPr>
@@ -11071,7 +10017,7 @@
           </w:tcPr>
           <w:p>
             <w:pPr>
-              <w:pStyle w:val="a3"/>
+              <w:pStyle w:val="ListParagraph"/>
               <w:ind w:left="0"/>
               <w:jc w:val="both"/>
             </w:pPr>
@@ -11086,7 +10032,7 @@
           </w:tcPr>
           <w:p>
             <w:pPr>
-              <w:pStyle w:val="a3"/>
+              <w:pStyle w:val="ListParagraph"/>
               <w:ind w:left="0"/>
               <w:jc w:val="both"/>
             </w:pPr>
@@ -11101,7 +10047,7 @@
           </w:tcPr>
           <w:p>
             <w:pPr>
-              <w:pStyle w:val="a3"/>
+              <w:pStyle w:val="ListParagraph"/>
               <w:ind w:left="0"/>
               <w:jc w:val="both"/>
             </w:pPr>
@@ -11121,7 +10067,7 @@
           </w:tcPr>
           <w:p>
             <w:pPr>
-              <w:pStyle w:val="a3"/>
+              <w:pStyle w:val="ListParagraph"/>
               <w:ind w:left="0"/>
               <w:jc w:val="both"/>
             </w:pPr>
@@ -11136,7 +10082,7 @@
           </w:tcPr>
           <w:p>
             <w:pPr>
-              <w:pStyle w:val="a3"/>
+              <w:pStyle w:val="ListParagraph"/>
               <w:ind w:left="0"/>
               <w:jc w:val="both"/>
             </w:pPr>
@@ -11151,7 +10097,7 @@
           </w:tcPr>
           <w:p>
             <w:pPr>
-              <w:pStyle w:val="a3"/>
+              <w:pStyle w:val="ListParagraph"/>
               <w:ind w:left="0"/>
               <w:jc w:val="both"/>
             </w:pPr>
@@ -11166,7 +10112,7 @@
           </w:tcPr>
           <w:p>
             <w:pPr>
-              <w:pStyle w:val="a3"/>
+              <w:pStyle w:val="ListParagraph"/>
               <w:ind w:left="0"/>
               <w:jc w:val="both"/>
             </w:pPr>
@@ -11181,7 +10127,7 @@
           </w:tcPr>
           <w:p>
             <w:pPr>
-              <w:pStyle w:val="a3"/>
+              <w:pStyle w:val="ListParagraph"/>
               <w:ind w:left="0"/>
               <w:jc w:val="both"/>
             </w:pPr>
@@ -11196,7 +10142,7 @@
           </w:tcPr>
           <w:p>
             <w:pPr>
-              <w:pStyle w:val="a3"/>
+              <w:pStyle w:val="ListParagraph"/>
               <w:ind w:left="0"/>
               <w:jc w:val="both"/>
             </w:pPr>
@@ -11211,7 +10157,7 @@
           </w:tcPr>
           <w:p>
             <w:pPr>
-              <w:pStyle w:val="a3"/>
+              <w:pStyle w:val="ListParagraph"/>
               <w:ind w:left="0"/>
               <w:jc w:val="both"/>
             </w:pPr>
@@ -11226,7 +10172,7 @@
           </w:tcPr>
           <w:p>
             <w:pPr>
-              <w:pStyle w:val="a3"/>
+              <w:pStyle w:val="ListParagraph"/>
               <w:ind w:left="0"/>
               <w:jc w:val="both"/>
             </w:pPr>
@@ -11241,7 +10187,7 @@
           </w:tcPr>
           <w:p>
             <w:pPr>
-              <w:pStyle w:val="a3"/>
+              <w:pStyle w:val="ListParagraph"/>
               <w:ind w:left="0"/>
               <w:jc w:val="both"/>
             </w:pPr>
@@ -11256,7 +10202,7 @@
           </w:tcPr>
           <w:p>
             <w:pPr>
-              <w:pStyle w:val="a3"/>
+              <w:pStyle w:val="ListParagraph"/>
               <w:ind w:left="0"/>
               <w:jc w:val="both"/>
             </w:pPr>
@@ -11271,7 +10217,7 @@
           </w:tcPr>
           <w:p>
             <w:pPr>
-              <w:pStyle w:val="a3"/>
+              <w:pStyle w:val="ListParagraph"/>
               <w:ind w:left="0"/>
               <w:jc w:val="both"/>
             </w:pPr>
@@ -11284,7 +10230,7 @@
     </w:tbl>
     <w:p>
       <w:pPr>
-        <w:pStyle w:val="a3"/>
+        <w:pStyle w:val="ListParagraph"/>
         <w:ind w:leftChars="200" w:left="440"/>
         <w:jc w:val="both"/>
       </w:pPr>
@@ -11461,7 +10407,7 @@
     </w:p>
     <w:p>
       <w:pPr>
-        <w:pStyle w:val="a3"/>
+        <w:pStyle w:val="ListParagraph"/>
         <w:ind w:leftChars="200" w:left="440"/>
         <w:jc w:val="both"/>
         <w:rPr>
@@ -11479,7 +10425,7 @@
     </w:p>
     <w:p>
       <w:pPr>
-        <w:pStyle w:val="a3"/>
+        <w:pStyle w:val="ListParagraph"/>
         <w:ind w:leftChars="200" w:left="440"/>
         <w:jc w:val="both"/>
       </w:pPr>
@@ -11584,7 +10530,7 @@
     </w:p>
     <w:p>
       <w:pPr>
-        <w:pStyle w:val="a3"/>
+        <w:pStyle w:val="ListParagraph"/>
         <w:ind w:leftChars="200" w:left="440"/>
         <w:jc w:val="both"/>
       </w:pPr>
@@ -11721,7 +10667,7 @@
     </w:p>
     <w:p>
       <w:pPr>
-        <w:pStyle w:val="a3"/>
+        <w:pStyle w:val="ListParagraph"/>
         <w:ind w:leftChars="200" w:left="440"/>
         <w:jc w:val="both"/>
         <w:rPr>
@@ -11739,7 +10685,7 @@
     </w:p>
     <w:p>
       <w:pPr>
-        <w:pStyle w:val="a3"/>
+        <w:pStyle w:val="ListParagraph"/>
         <w:ind w:leftChars="200" w:left="440"/>
         <w:jc w:val="both"/>
       </w:pPr>
@@ -11844,7 +10790,7 @@
     </w:p>
     <w:p>
       <w:pPr>
-        <w:pStyle w:val="a3"/>
+        <w:pStyle w:val="ListParagraph"/>
         <w:ind w:leftChars="200" w:left="440"/>
         <w:jc w:val="both"/>
       </w:pPr>
@@ -12123,7 +11069,7 @@
     </w:p>
     <w:p>
       <w:pPr>
-        <w:pStyle w:val="a3"/>
+        <w:pStyle w:val="ListParagraph"/>
         <w:numPr>
           <w:ilvl w:val="0"/>
           <w:numId w:val="13"/>
@@ -12142,7 +11088,7 @@
     </w:p>
     <w:tbl>
       <w:tblPr>
-        <w:tblStyle w:val="aa"/>
+        <w:tblStyle w:val="TableGrid"/>
         <w:tblW w:w="8398" w:type="dxa"/>
         <w:tblLook w:val="04A0" w:firstRow="1" w:lastRow="0" w:firstColumn="1" w:lastColumn="0" w:noHBand="0" w:noVBand="1"/>
       </w:tblPr>
@@ -12169,7 +11115,7 @@
           </w:tcPr>
           <w:p>
             <w:pPr>
-              <w:pStyle w:val="a3"/>
+              <w:pStyle w:val="ListParagraph"/>
               <w:ind w:left="0"/>
               <w:jc w:val="both"/>
             </w:pPr>
@@ -12184,7 +11130,7 @@
           </w:tcPr>
           <w:p>
             <w:pPr>
-              <w:pStyle w:val="a3"/>
+              <w:pStyle w:val="ListParagraph"/>
               <w:ind w:left="0"/>
               <w:jc w:val="both"/>
             </w:pPr>
@@ -12199,7 +11145,7 @@
           </w:tcPr>
           <w:p>
             <w:pPr>
-              <w:pStyle w:val="a3"/>
+              <w:pStyle w:val="ListParagraph"/>
               <w:ind w:left="0"/>
               <w:jc w:val="both"/>
             </w:pPr>
@@ -12214,7 +11160,7 @@
           </w:tcPr>
           <w:p>
             <w:pPr>
-              <w:pStyle w:val="a3"/>
+              <w:pStyle w:val="ListParagraph"/>
               <w:ind w:left="0"/>
               <w:jc w:val="both"/>
             </w:pPr>
@@ -12229,7 +11175,7 @@
           </w:tcPr>
           <w:p>
             <w:pPr>
-              <w:pStyle w:val="a3"/>
+              <w:pStyle w:val="ListParagraph"/>
               <w:ind w:left="0"/>
               <w:jc w:val="both"/>
             </w:pPr>
@@ -12244,7 +11190,7 @@
           </w:tcPr>
           <w:p>
             <w:pPr>
-              <w:pStyle w:val="a3"/>
+              <w:pStyle w:val="ListParagraph"/>
               <w:ind w:left="0"/>
               <w:jc w:val="both"/>
             </w:pPr>
@@ -12259,7 +11205,7 @@
           </w:tcPr>
           <w:p>
             <w:pPr>
-              <w:pStyle w:val="a3"/>
+              <w:pStyle w:val="ListParagraph"/>
               <w:ind w:left="0"/>
               <w:jc w:val="both"/>
             </w:pPr>
@@ -12274,7 +11220,7 @@
           </w:tcPr>
           <w:p>
             <w:pPr>
-              <w:pStyle w:val="a3"/>
+              <w:pStyle w:val="ListParagraph"/>
               <w:ind w:left="0"/>
               <w:jc w:val="both"/>
             </w:pPr>
@@ -12289,7 +11235,7 @@
           </w:tcPr>
           <w:p>
             <w:pPr>
-              <w:pStyle w:val="a3"/>
+              <w:pStyle w:val="ListParagraph"/>
               <w:ind w:left="0"/>
               <w:jc w:val="both"/>
             </w:pPr>
@@ -12304,7 +11250,7 @@
           </w:tcPr>
           <w:p>
             <w:pPr>
-              <w:pStyle w:val="a3"/>
+              <w:pStyle w:val="ListParagraph"/>
               <w:ind w:left="0"/>
               <w:jc w:val="both"/>
             </w:pPr>
@@ -12319,7 +11265,7 @@
           </w:tcPr>
           <w:p>
             <w:pPr>
-              <w:pStyle w:val="a3"/>
+              <w:pStyle w:val="ListParagraph"/>
               <w:ind w:left="0"/>
               <w:jc w:val="both"/>
             </w:pPr>
@@ -12339,7 +11285,7 @@
           </w:tcPr>
           <w:p>
             <w:pPr>
-              <w:pStyle w:val="a3"/>
+              <w:pStyle w:val="ListParagraph"/>
               <w:ind w:left="0"/>
               <w:jc w:val="both"/>
             </w:pPr>
@@ -12354,7 +11300,7 @@
           </w:tcPr>
           <w:p>
             <w:pPr>
-              <w:pStyle w:val="a3"/>
+              <w:pStyle w:val="ListParagraph"/>
               <w:ind w:left="0"/>
               <w:jc w:val="both"/>
             </w:pPr>
@@ -12369,7 +11315,7 @@
           </w:tcPr>
           <w:p>
             <w:pPr>
-              <w:pStyle w:val="a3"/>
+              <w:pStyle w:val="ListParagraph"/>
               <w:ind w:left="0"/>
               <w:jc w:val="both"/>
             </w:pPr>
@@ -12384,7 +11330,7 @@
           </w:tcPr>
           <w:p>
             <w:pPr>
-              <w:pStyle w:val="a3"/>
+              <w:pStyle w:val="ListParagraph"/>
               <w:ind w:left="0"/>
               <w:jc w:val="both"/>
             </w:pPr>
@@ -12399,7 +11345,7 @@
           </w:tcPr>
           <w:p>
             <w:pPr>
-              <w:pStyle w:val="a3"/>
+              <w:pStyle w:val="ListParagraph"/>
               <w:ind w:left="0"/>
               <w:jc w:val="both"/>
             </w:pPr>
@@ -12414,7 +11360,7 @@
           </w:tcPr>
           <w:p>
             <w:pPr>
-              <w:pStyle w:val="a3"/>
+              <w:pStyle w:val="ListParagraph"/>
               <w:ind w:left="0"/>
               <w:jc w:val="both"/>
             </w:pPr>
@@ -12429,7 +11375,7 @@
           </w:tcPr>
           <w:p>
             <w:pPr>
-              <w:pStyle w:val="a3"/>
+              <w:pStyle w:val="ListParagraph"/>
               <w:ind w:left="0"/>
               <w:jc w:val="both"/>
             </w:pPr>
@@ -12444,7 +11390,7 @@
           </w:tcPr>
           <w:p>
             <w:pPr>
-              <w:pStyle w:val="a3"/>
+              <w:pStyle w:val="ListParagraph"/>
               <w:ind w:left="0"/>
               <w:jc w:val="both"/>
             </w:pPr>
@@ -12459,7 +11405,7 @@
           </w:tcPr>
           <w:p>
             <w:pPr>
-              <w:pStyle w:val="a3"/>
+              <w:pStyle w:val="ListParagraph"/>
               <w:ind w:left="0"/>
               <w:jc w:val="both"/>
             </w:pPr>
@@ -12474,7 +11420,7 @@
           </w:tcPr>
           <w:p>
             <w:pPr>
-              <w:pStyle w:val="a3"/>
+              <w:pStyle w:val="ListParagraph"/>
               <w:ind w:left="0"/>
               <w:jc w:val="both"/>
             </w:pPr>
@@ -12489,7 +11435,7 @@
           </w:tcPr>
           <w:p>
             <w:pPr>
-              <w:pStyle w:val="a3"/>
+              <w:pStyle w:val="ListParagraph"/>
               <w:ind w:left="0"/>
               <w:jc w:val="both"/>
             </w:pPr>
@@ -12509,7 +11455,7 @@
           </w:tcPr>
           <w:p>
             <w:pPr>
-              <w:pStyle w:val="a3"/>
+              <w:pStyle w:val="ListParagraph"/>
               <w:ind w:left="0"/>
               <w:jc w:val="both"/>
             </w:pPr>
@@ -12527,7 +11473,7 @@
           </w:tcPr>
           <w:p>
             <w:pPr>
-              <w:pStyle w:val="a3"/>
+              <w:pStyle w:val="ListParagraph"/>
               <w:ind w:left="0"/>
               <w:jc w:val="both"/>
             </w:pPr>
@@ -12542,7 +11488,7 @@
           </w:tcPr>
           <w:p>
             <w:pPr>
-              <w:pStyle w:val="a3"/>
+              <w:pStyle w:val="ListParagraph"/>
               <w:ind w:left="0"/>
               <w:jc w:val="both"/>
             </w:pPr>
@@ -12557,7 +11503,7 @@
           </w:tcPr>
           <w:p>
             <w:pPr>
-              <w:pStyle w:val="a3"/>
+              <w:pStyle w:val="ListParagraph"/>
               <w:ind w:left="0"/>
               <w:jc w:val="both"/>
             </w:pPr>
@@ -12572,7 +11518,7 @@
           </w:tcPr>
           <w:p>
             <w:pPr>
-              <w:pStyle w:val="a3"/>
+              <w:pStyle w:val="ListParagraph"/>
               <w:ind w:left="0"/>
               <w:jc w:val="both"/>
             </w:pPr>
@@ -12587,7 +11533,7 @@
           </w:tcPr>
           <w:p>
             <w:pPr>
-              <w:pStyle w:val="a3"/>
+              <w:pStyle w:val="ListParagraph"/>
               <w:ind w:left="0"/>
               <w:jc w:val="both"/>
             </w:pPr>
@@ -12602,7 +11548,7 @@
           </w:tcPr>
           <w:p>
             <w:pPr>
-              <w:pStyle w:val="a3"/>
+              <w:pStyle w:val="ListParagraph"/>
               <w:ind w:left="0"/>
               <w:jc w:val="both"/>
             </w:pPr>
@@ -12617,7 +11563,7 @@
           </w:tcPr>
           <w:p>
             <w:pPr>
-              <w:pStyle w:val="a3"/>
+              <w:pStyle w:val="ListParagraph"/>
               <w:ind w:left="0"/>
               <w:jc w:val="both"/>
             </w:pPr>
@@ -12632,7 +11578,7 @@
           </w:tcPr>
           <w:p>
             <w:pPr>
-              <w:pStyle w:val="a3"/>
+              <w:pStyle w:val="ListParagraph"/>
               <w:ind w:left="0"/>
               <w:jc w:val="both"/>
             </w:pPr>
@@ -12647,7 +11593,7 @@
           </w:tcPr>
           <w:p>
             <w:pPr>
-              <w:pStyle w:val="a3"/>
+              <w:pStyle w:val="ListParagraph"/>
               <w:ind w:left="0"/>
               <w:jc w:val="both"/>
             </w:pPr>
@@ -12662,7 +11608,7 @@
           </w:tcPr>
           <w:p>
             <w:pPr>
-              <w:pStyle w:val="a3"/>
+              <w:pStyle w:val="ListParagraph"/>
               <w:ind w:left="0"/>
               <w:jc w:val="both"/>
             </w:pPr>
@@ -12682,7 +11628,7 @@
           </w:tcPr>
           <w:p>
             <w:pPr>
-              <w:pStyle w:val="a3"/>
+              <w:pStyle w:val="ListParagraph"/>
               <w:ind w:left="0"/>
               <w:jc w:val="both"/>
             </w:pPr>
@@ -12697,7 +11643,7 @@
           </w:tcPr>
           <w:p>
             <w:pPr>
-              <w:pStyle w:val="a3"/>
+              <w:pStyle w:val="ListParagraph"/>
               <w:ind w:left="0"/>
               <w:jc w:val="both"/>
             </w:pPr>
@@ -12712,7 +11658,7 @@
           </w:tcPr>
           <w:p>
             <w:pPr>
-              <w:pStyle w:val="a3"/>
+              <w:pStyle w:val="ListParagraph"/>
               <w:ind w:left="0"/>
               <w:jc w:val="both"/>
             </w:pPr>
@@ -12727,7 +11673,7 @@
           </w:tcPr>
           <w:p>
             <w:pPr>
-              <w:pStyle w:val="a3"/>
+              <w:pStyle w:val="ListParagraph"/>
               <w:ind w:left="0"/>
               <w:jc w:val="both"/>
             </w:pPr>
@@ -12742,7 +11688,7 @@
           </w:tcPr>
           <w:p>
             <w:pPr>
-              <w:pStyle w:val="a3"/>
+              <w:pStyle w:val="ListParagraph"/>
               <w:ind w:left="0"/>
               <w:jc w:val="both"/>
             </w:pPr>
@@ -12757,7 +11703,7 @@
           </w:tcPr>
           <w:p>
             <w:pPr>
-              <w:pStyle w:val="a3"/>
+              <w:pStyle w:val="ListParagraph"/>
               <w:ind w:left="0"/>
               <w:jc w:val="both"/>
             </w:pPr>
@@ -12772,7 +11718,7 @@
           </w:tcPr>
           <w:p>
             <w:pPr>
-              <w:pStyle w:val="a3"/>
+              <w:pStyle w:val="ListParagraph"/>
               <w:ind w:left="0"/>
               <w:jc w:val="both"/>
             </w:pPr>
@@ -12787,7 +11733,7 @@
           </w:tcPr>
           <w:p>
             <w:pPr>
-              <w:pStyle w:val="a3"/>
+              <w:pStyle w:val="ListParagraph"/>
               <w:ind w:left="0"/>
               <w:jc w:val="both"/>
             </w:pPr>
@@ -12802,7 +11748,7 @@
           </w:tcPr>
           <w:p>
             <w:pPr>
-              <w:pStyle w:val="a3"/>
+              <w:pStyle w:val="ListParagraph"/>
               <w:ind w:left="0"/>
               <w:jc w:val="both"/>
             </w:pPr>
@@ -12817,7 +11763,7 @@
           </w:tcPr>
           <w:p>
             <w:pPr>
-              <w:pStyle w:val="a3"/>
+              <w:pStyle w:val="ListParagraph"/>
               <w:ind w:left="0"/>
               <w:jc w:val="both"/>
             </w:pPr>
@@ -12832,7 +11778,7 @@
           </w:tcPr>
           <w:p>
             <w:pPr>
-              <w:pStyle w:val="a3"/>
+              <w:pStyle w:val="ListParagraph"/>
               <w:ind w:left="0"/>
               <w:jc w:val="both"/>
             </w:pPr>
@@ -12852,7 +11798,7 @@
           </w:tcPr>
           <w:p>
             <w:pPr>
-              <w:pStyle w:val="a3"/>
+              <w:pStyle w:val="ListParagraph"/>
               <w:ind w:left="0"/>
               <w:jc w:val="both"/>
             </w:pPr>
@@ -12867,7 +11813,7 @@
           </w:tcPr>
           <w:p>
             <w:pPr>
-              <w:pStyle w:val="a3"/>
+              <w:pStyle w:val="ListParagraph"/>
               <w:ind w:left="0"/>
               <w:jc w:val="both"/>
             </w:pPr>
@@ -12882,7 +11828,7 @@
           </w:tcPr>
           <w:p>
             <w:pPr>
-              <w:pStyle w:val="a3"/>
+              <w:pStyle w:val="ListParagraph"/>
               <w:ind w:left="0"/>
               <w:jc w:val="both"/>
             </w:pPr>
@@ -12897,7 +11843,7 @@
           </w:tcPr>
           <w:p>
             <w:pPr>
-              <w:pStyle w:val="a3"/>
+              <w:pStyle w:val="ListParagraph"/>
               <w:ind w:left="0"/>
               <w:jc w:val="both"/>
             </w:pPr>
@@ -12912,7 +11858,7 @@
           </w:tcPr>
           <w:p>
             <w:pPr>
-              <w:pStyle w:val="a3"/>
+              <w:pStyle w:val="ListParagraph"/>
               <w:ind w:left="0"/>
               <w:jc w:val="both"/>
             </w:pPr>
@@ -12927,7 +11873,7 @@
           </w:tcPr>
           <w:p>
             <w:pPr>
-              <w:pStyle w:val="a3"/>
+              <w:pStyle w:val="ListParagraph"/>
               <w:ind w:left="0"/>
               <w:jc w:val="both"/>
             </w:pPr>
@@ -12942,7 +11888,7 @@
           </w:tcPr>
           <w:p>
             <w:pPr>
-              <w:pStyle w:val="a3"/>
+              <w:pStyle w:val="ListParagraph"/>
               <w:ind w:left="0"/>
               <w:jc w:val="both"/>
             </w:pPr>
@@ -12957,7 +11903,7 @@
           </w:tcPr>
           <w:p>
             <w:pPr>
-              <w:pStyle w:val="a3"/>
+              <w:pStyle w:val="ListParagraph"/>
               <w:ind w:left="0"/>
               <w:jc w:val="both"/>
             </w:pPr>
@@ -12972,7 +11918,7 @@
           </w:tcPr>
           <w:p>
             <w:pPr>
-              <w:pStyle w:val="a3"/>
+              <w:pStyle w:val="ListParagraph"/>
               <w:ind w:left="0"/>
               <w:jc w:val="both"/>
             </w:pPr>
@@ -12987,7 +11933,7 @@
           </w:tcPr>
           <w:p>
             <w:pPr>
-              <w:pStyle w:val="a3"/>
+              <w:pStyle w:val="ListParagraph"/>
               <w:ind w:left="0"/>
               <w:jc w:val="both"/>
             </w:pPr>
@@ -13002,7 +11948,7 @@
           </w:tcPr>
           <w:p>
             <w:pPr>
-              <w:pStyle w:val="a3"/>
+              <w:pStyle w:val="ListParagraph"/>
               <w:ind w:left="0"/>
               <w:jc w:val="both"/>
             </w:pPr>
@@ -13022,7 +11968,7 @@
           </w:tcPr>
           <w:p>
             <w:pPr>
-              <w:pStyle w:val="a3"/>
+              <w:pStyle w:val="ListParagraph"/>
               <w:ind w:left="0"/>
               <w:jc w:val="both"/>
             </w:pPr>
@@ -13040,7 +11986,7 @@
           </w:tcPr>
           <w:p>
             <w:pPr>
-              <w:pStyle w:val="a3"/>
+              <w:pStyle w:val="ListParagraph"/>
               <w:ind w:left="0"/>
               <w:jc w:val="both"/>
             </w:pPr>
@@ -13055,7 +12001,7 @@
           </w:tcPr>
           <w:p>
             <w:pPr>
-              <w:pStyle w:val="a3"/>
+              <w:pStyle w:val="ListParagraph"/>
               <w:ind w:left="0"/>
               <w:jc w:val="both"/>
             </w:pPr>
@@ -13070,7 +12016,7 @@
           </w:tcPr>
           <w:p>
             <w:pPr>
-              <w:pStyle w:val="a3"/>
+              <w:pStyle w:val="ListParagraph"/>
               <w:ind w:left="0"/>
               <w:jc w:val="both"/>
             </w:pPr>
@@ -13085,7 +12031,7 @@
           </w:tcPr>
           <w:p>
             <w:pPr>
-              <w:pStyle w:val="a3"/>
+              <w:pStyle w:val="ListParagraph"/>
               <w:ind w:left="0"/>
               <w:jc w:val="both"/>
             </w:pPr>
@@ -13100,7 +12046,7 @@
           </w:tcPr>
           <w:p>
             <w:pPr>
-              <w:pStyle w:val="a3"/>
+              <w:pStyle w:val="ListParagraph"/>
               <w:ind w:left="0"/>
               <w:jc w:val="both"/>
             </w:pPr>
@@ -13115,7 +12061,7 @@
           </w:tcPr>
           <w:p>
             <w:pPr>
-              <w:pStyle w:val="a3"/>
+              <w:pStyle w:val="ListParagraph"/>
               <w:ind w:left="0"/>
               <w:jc w:val="both"/>
             </w:pPr>
@@ -13130,7 +12076,7 @@
           </w:tcPr>
           <w:p>
             <w:pPr>
-              <w:pStyle w:val="a3"/>
+              <w:pStyle w:val="ListParagraph"/>
               <w:ind w:left="0"/>
               <w:jc w:val="both"/>
             </w:pPr>
@@ -13145,7 +12091,7 @@
           </w:tcPr>
           <w:p>
             <w:pPr>
-              <w:pStyle w:val="a3"/>
+              <w:pStyle w:val="ListParagraph"/>
               <w:ind w:left="0"/>
               <w:jc w:val="both"/>
             </w:pPr>
@@ -13160,7 +12106,7 @@
           </w:tcPr>
           <w:p>
             <w:pPr>
-              <w:pStyle w:val="a3"/>
+              <w:pStyle w:val="ListParagraph"/>
               <w:ind w:left="0"/>
               <w:jc w:val="both"/>
             </w:pPr>
@@ -13175,7 +12121,7 @@
           </w:tcPr>
           <w:p>
             <w:pPr>
-              <w:pStyle w:val="a3"/>
+              <w:pStyle w:val="ListParagraph"/>
               <w:ind w:left="0"/>
               <w:jc w:val="both"/>
             </w:pPr>
@@ -13188,7 +12134,7 @@
     </w:tbl>
     <w:p>
       <w:pPr>
-        <w:pStyle w:val="a3"/>
+        <w:pStyle w:val="ListParagraph"/>
         <w:ind w:leftChars="155" w:left="341"/>
         <w:jc w:val="both"/>
       </w:pPr>
@@ -13365,7 +12311,7 @@
     </w:p>
     <w:p>
       <w:pPr>
-        <w:pStyle w:val="a3"/>
+        <w:pStyle w:val="ListParagraph"/>
         <w:ind w:leftChars="155" w:left="341"/>
         <w:jc w:val="both"/>
         <w:rPr>
@@ -13383,7 +12329,7 @@
     </w:p>
     <w:p>
       <w:pPr>
-        <w:pStyle w:val="a3"/>
+        <w:pStyle w:val="ListParagraph"/>
         <w:ind w:leftChars="155" w:left="341"/>
         <w:jc w:val="both"/>
       </w:pPr>
@@ -13488,7 +12434,7 @@
     </w:p>
     <w:p>
       <w:pPr>
-        <w:pStyle w:val="a3"/>
+        <w:pStyle w:val="ListParagraph"/>
         <w:ind w:leftChars="155" w:left="341"/>
         <w:jc w:val="both"/>
       </w:pPr>
@@ -13738,7 +12684,7 @@
     </w:p>
     <w:p>
       <w:pPr>
-        <w:pStyle w:val="a3"/>
+        <w:pStyle w:val="ListParagraph"/>
         <w:ind w:leftChars="155" w:left="341"/>
         <w:jc w:val="both"/>
         <w:rPr>
@@ -13756,7 +12702,7 @@
     </w:p>
     <w:p>
       <w:pPr>
-        <w:pStyle w:val="a3"/>
+        <w:pStyle w:val="ListParagraph"/>
         <w:ind w:leftChars="155" w:left="341"/>
         <w:jc w:val="both"/>
       </w:pPr>
@@ -13861,7 +12807,7 @@
     </w:p>
     <w:p>
       <w:pPr>
-        <w:pStyle w:val="a3"/>
+        <w:pStyle w:val="ListParagraph"/>
         <w:ind w:leftChars="155" w:left="341"/>
         <w:jc w:val="both"/>
       </w:pPr>
@@ -14138,8 +13084,6 @@
         </w:rPr>
         <w:t>From these six hypotheses, we can see that in part iii):</w:t>
       </w:r>
-      <w:bookmarkStart w:id="0" w:name="_GoBack"/>
-      <w:bookmarkEnd w:id="0"/>
     </w:p>
     <w:p>
       <w:pPr>
@@ -14153,7 +13097,7 @@
     </w:p>
     <w:p>
       <w:pPr>
-        <w:pStyle w:val="3"/>
+        <w:pStyle w:val="Heading3"/>
         <w:rPr>
           <w:shd w:val="clear" w:color="auto" w:fill="FFFFFF"/>
         </w:rPr>
@@ -14191,7 +13135,7 @@
     </w:p>
     <w:p>
       <w:pPr>
-        <w:pStyle w:val="2"/>
+        <w:pStyle w:val="Heading2"/>
         <w:jc w:val="both"/>
       </w:pPr>
       <w:r>
@@ -14203,7 +13147,7 @@
     </w:p>
     <w:p>
       <w:pPr>
-        <w:pStyle w:val="3"/>
+        <w:pStyle w:val="Heading3"/>
         <w:jc w:val="both"/>
       </w:pPr>
       <w:r>
@@ -14212,7 +13156,7 @@
     </w:p>
     <w:p>
       <w:pPr>
-        <w:pStyle w:val="a3"/>
+        <w:pStyle w:val="ListParagraph"/>
         <w:jc w:val="both"/>
       </w:pPr>
       <w:r>
@@ -14221,7 +13165,7 @@
     </w:p>
     <w:tbl>
       <w:tblPr>
-        <w:tblStyle w:val="aa"/>
+        <w:tblStyle w:val="TableGrid"/>
         <w:tblW w:w="0" w:type="auto"/>
         <w:tblInd w:w="720" w:type="dxa"/>
         <w:tblLook w:val="04A0" w:firstRow="1" w:lastRow="0" w:firstColumn="1" w:lastColumn="0" w:noHBand="0" w:noVBand="1"/>
@@ -14240,7 +13184,7 @@
           </w:tcPr>
           <w:p>
             <w:pPr>
-              <w:pStyle w:val="a3"/>
+              <w:pStyle w:val="ListParagraph"/>
               <w:ind w:left="0"/>
               <w:jc w:val="both"/>
             </w:pPr>
@@ -14255,7 +13199,7 @@
           </w:tcPr>
           <w:p>
             <w:pPr>
-              <w:pStyle w:val="a3"/>
+              <w:pStyle w:val="ListParagraph"/>
               <w:ind w:left="0"/>
               <w:jc w:val="both"/>
             </w:pPr>
@@ -14270,7 +13214,7 @@
           </w:tcPr>
           <w:p>
             <w:pPr>
-              <w:pStyle w:val="a3"/>
+              <w:pStyle w:val="ListParagraph"/>
               <w:ind w:left="0"/>
               <w:jc w:val="both"/>
             </w:pPr>
@@ -14285,7 +13229,7 @@
           </w:tcPr>
           <w:p>
             <w:pPr>
-              <w:pStyle w:val="a3"/>
+              <w:pStyle w:val="ListParagraph"/>
               <w:ind w:left="0"/>
               <w:jc w:val="both"/>
             </w:pPr>
@@ -14300,7 +13244,7 @@
           </w:tcPr>
           <w:p>
             <w:pPr>
-              <w:pStyle w:val="a3"/>
+              <w:pStyle w:val="ListParagraph"/>
               <w:ind w:left="0"/>
               <w:jc w:val="both"/>
             </w:pPr>
@@ -14317,7 +13261,7 @@
           </w:tcPr>
           <w:p>
             <w:pPr>
-              <w:pStyle w:val="a3"/>
+              <w:pStyle w:val="ListParagraph"/>
               <w:ind w:left="0"/>
               <w:jc w:val="both"/>
             </w:pPr>
@@ -14332,7 +13276,7 @@
           </w:tcPr>
           <w:p>
             <w:pPr>
-              <w:pStyle w:val="a3"/>
+              <w:pStyle w:val="ListParagraph"/>
               <w:ind w:left="0"/>
               <w:jc w:val="both"/>
             </w:pPr>
@@ -14347,7 +13291,7 @@
           </w:tcPr>
           <w:p>
             <w:pPr>
-              <w:pStyle w:val="a3"/>
+              <w:pStyle w:val="ListParagraph"/>
               <w:ind w:left="0"/>
               <w:jc w:val="both"/>
             </w:pPr>
@@ -14362,7 +13306,7 @@
           </w:tcPr>
           <w:p>
             <w:pPr>
-              <w:pStyle w:val="a3"/>
+              <w:pStyle w:val="ListParagraph"/>
               <w:ind w:left="0"/>
               <w:jc w:val="both"/>
             </w:pPr>
@@ -14377,7 +13321,7 @@
           </w:tcPr>
           <w:p>
             <w:pPr>
-              <w:pStyle w:val="a3"/>
+              <w:pStyle w:val="ListParagraph"/>
               <w:ind w:left="0"/>
               <w:jc w:val="both"/>
             </w:pPr>
@@ -14394,7 +13338,7 @@
           </w:tcPr>
           <w:p>
             <w:pPr>
-              <w:pStyle w:val="a3"/>
+              <w:pStyle w:val="ListParagraph"/>
               <w:ind w:left="0"/>
               <w:jc w:val="both"/>
             </w:pPr>
@@ -14409,7 +13353,7 @@
           </w:tcPr>
           <w:p>
             <w:pPr>
-              <w:pStyle w:val="a3"/>
+              <w:pStyle w:val="ListParagraph"/>
               <w:ind w:left="0"/>
               <w:jc w:val="both"/>
             </w:pPr>
@@ -14424,7 +13368,7 @@
           </w:tcPr>
           <w:p>
             <w:pPr>
-              <w:pStyle w:val="a3"/>
+              <w:pStyle w:val="ListParagraph"/>
               <w:ind w:left="0"/>
               <w:jc w:val="both"/>
             </w:pPr>
@@ -14439,7 +13383,7 @@
           </w:tcPr>
           <w:p>
             <w:pPr>
-              <w:pStyle w:val="a3"/>
+              <w:pStyle w:val="ListParagraph"/>
               <w:ind w:left="0"/>
               <w:jc w:val="both"/>
             </w:pPr>
@@ -14454,7 +13398,7 @@
           </w:tcPr>
           <w:p>
             <w:pPr>
-              <w:pStyle w:val="a3"/>
+              <w:pStyle w:val="ListParagraph"/>
               <w:ind w:left="0"/>
               <w:jc w:val="both"/>
             </w:pPr>
@@ -14471,7 +13415,7 @@
           </w:tcPr>
           <w:p>
             <w:pPr>
-              <w:pStyle w:val="a3"/>
+              <w:pStyle w:val="ListParagraph"/>
               <w:ind w:left="0"/>
               <w:jc w:val="both"/>
             </w:pPr>
@@ -14486,7 +13430,7 @@
           </w:tcPr>
           <w:p>
             <w:pPr>
-              <w:pStyle w:val="a3"/>
+              <w:pStyle w:val="ListParagraph"/>
               <w:ind w:left="0"/>
               <w:jc w:val="both"/>
             </w:pPr>
@@ -14501,7 +13445,7 @@
           </w:tcPr>
           <w:p>
             <w:pPr>
-              <w:pStyle w:val="a3"/>
+              <w:pStyle w:val="ListParagraph"/>
               <w:ind w:left="0"/>
               <w:jc w:val="both"/>
             </w:pPr>
@@ -14516,7 +13460,7 @@
           </w:tcPr>
           <w:p>
             <w:pPr>
-              <w:pStyle w:val="a3"/>
+              <w:pStyle w:val="ListParagraph"/>
               <w:ind w:left="0"/>
               <w:jc w:val="both"/>
             </w:pPr>
@@ -14531,7 +13475,7 @@
           </w:tcPr>
           <w:p>
             <w:pPr>
-              <w:pStyle w:val="a3"/>
+              <w:pStyle w:val="ListParagraph"/>
               <w:ind w:left="0"/>
               <w:jc w:val="both"/>
             </w:pPr>
@@ -14548,7 +13492,7 @@
           </w:tcPr>
           <w:p>
             <w:pPr>
-              <w:pStyle w:val="a3"/>
+              <w:pStyle w:val="ListParagraph"/>
               <w:ind w:left="0"/>
               <w:jc w:val="both"/>
             </w:pPr>
@@ -14563,7 +13507,7 @@
           </w:tcPr>
           <w:p>
             <w:pPr>
-              <w:pStyle w:val="a3"/>
+              <w:pStyle w:val="ListParagraph"/>
               <w:ind w:left="0"/>
               <w:jc w:val="both"/>
             </w:pPr>
@@ -14578,7 +13522,7 @@
           </w:tcPr>
           <w:p>
             <w:pPr>
-              <w:pStyle w:val="a3"/>
+              <w:pStyle w:val="ListParagraph"/>
               <w:ind w:left="0"/>
               <w:jc w:val="both"/>
             </w:pPr>
@@ -14593,7 +13537,7 @@
           </w:tcPr>
           <w:p>
             <w:pPr>
-              <w:pStyle w:val="a3"/>
+              <w:pStyle w:val="ListParagraph"/>
               <w:ind w:left="0"/>
               <w:jc w:val="both"/>
             </w:pPr>
@@ -14608,7 +13552,7 @@
           </w:tcPr>
           <w:p>
             <w:pPr>
-              <w:pStyle w:val="a3"/>
+              <w:pStyle w:val="ListParagraph"/>
               <w:ind w:left="0"/>
               <w:jc w:val="both"/>
             </w:pPr>
@@ -14625,7 +13569,7 @@
           </w:tcPr>
           <w:p>
             <w:pPr>
-              <w:pStyle w:val="a3"/>
+              <w:pStyle w:val="ListParagraph"/>
               <w:ind w:left="0"/>
               <w:jc w:val="both"/>
             </w:pPr>
@@ -14640,7 +13584,7 @@
           </w:tcPr>
           <w:p>
             <w:pPr>
-              <w:pStyle w:val="a3"/>
+              <w:pStyle w:val="ListParagraph"/>
               <w:ind w:left="0"/>
               <w:jc w:val="both"/>
             </w:pPr>
@@ -14655,7 +13599,7 @@
           </w:tcPr>
           <w:p>
             <w:pPr>
-              <w:pStyle w:val="a3"/>
+              <w:pStyle w:val="ListParagraph"/>
               <w:ind w:left="0"/>
               <w:jc w:val="both"/>
             </w:pPr>
@@ -14670,7 +13614,7 @@
           </w:tcPr>
           <w:p>
             <w:pPr>
-              <w:pStyle w:val="a3"/>
+              <w:pStyle w:val="ListParagraph"/>
               <w:ind w:left="0"/>
               <w:jc w:val="both"/>
             </w:pPr>
@@ -14685,7 +13629,7 @@
           </w:tcPr>
           <w:p>
             <w:pPr>
-              <w:pStyle w:val="a3"/>
+              <w:pStyle w:val="ListParagraph"/>
               <w:ind w:left="0"/>
               <w:jc w:val="both"/>
             </w:pPr>
@@ -14702,7 +13646,7 @@
           </w:tcPr>
           <w:p>
             <w:pPr>
-              <w:pStyle w:val="a3"/>
+              <w:pStyle w:val="ListParagraph"/>
               <w:ind w:left="0"/>
               <w:jc w:val="both"/>
             </w:pPr>
@@ -14717,7 +13661,7 @@
           </w:tcPr>
           <w:p>
             <w:pPr>
-              <w:pStyle w:val="a3"/>
+              <w:pStyle w:val="ListParagraph"/>
               <w:ind w:left="0"/>
               <w:jc w:val="both"/>
             </w:pPr>
@@ -14732,7 +13676,7 @@
           </w:tcPr>
           <w:p>
             <w:pPr>
-              <w:pStyle w:val="a3"/>
+              <w:pStyle w:val="ListParagraph"/>
               <w:ind w:left="0"/>
               <w:jc w:val="both"/>
             </w:pPr>
@@ -14747,7 +13691,7 @@
           </w:tcPr>
           <w:p>
             <w:pPr>
-              <w:pStyle w:val="a3"/>
+              <w:pStyle w:val="ListParagraph"/>
               <w:ind w:left="0"/>
               <w:jc w:val="both"/>
             </w:pPr>
@@ -14762,7 +13706,7 @@
           </w:tcPr>
           <w:p>
             <w:pPr>
-              <w:pStyle w:val="a3"/>
+              <w:pStyle w:val="ListParagraph"/>
               <w:ind w:left="0"/>
               <w:jc w:val="both"/>
             </w:pPr>
@@ -14775,7 +13719,7 @@
     </w:tbl>
     <w:p>
       <w:pPr>
-        <w:pStyle w:val="a3"/>
+        <w:pStyle w:val="ListParagraph"/>
         <w:ind w:leftChars="27" w:left="59"/>
         <w:jc w:val="both"/>
       </w:pPr>
@@ -14794,7 +13738,7 @@
     </w:p>
     <w:p>
       <w:pPr>
-        <w:pStyle w:val="a3"/>
+        <w:pStyle w:val="ListParagraph"/>
         <w:ind w:leftChars="27" w:left="59"/>
         <w:jc w:val="both"/>
       </w:pPr>
@@ -14810,7 +13754,7 @@
     </w:p>
     <w:p>
       <w:pPr>
-        <w:pStyle w:val="a3"/>
+        <w:pStyle w:val="ListParagraph"/>
         <w:ind w:leftChars="27" w:left="59"/>
         <w:jc w:val="both"/>
       </w:pPr>
@@ -14946,7 +13890,7 @@
     </w:p>
     <w:p>
       <w:pPr>
-        <w:pStyle w:val="a3"/>
+        <w:pStyle w:val="ListParagraph"/>
         <w:ind w:leftChars="27" w:left="59"/>
         <w:jc w:val="both"/>
       </w:pPr>
@@ -14995,7 +13939,7 @@
     </w:p>
     <w:p>
       <w:pPr>
-        <w:pStyle w:val="a3"/>
+        <w:pStyle w:val="ListParagraph"/>
         <w:ind w:leftChars="27" w:left="59"/>
         <w:jc w:val="both"/>
       </w:pPr>
@@ -15005,7 +13949,7 @@
     </w:p>
     <w:p>
       <w:pPr>
-        <w:pStyle w:val="a3"/>
+        <w:pStyle w:val="ListParagraph"/>
         <w:ind w:leftChars="27" w:left="59"/>
         <w:jc w:val="both"/>
       </w:pPr>
@@ -15029,14 +13973,14 @@
     </w:p>
     <w:p>
       <w:pPr>
-        <w:pStyle w:val="a3"/>
+        <w:pStyle w:val="ListParagraph"/>
         <w:ind w:leftChars="27" w:left="59"/>
         <w:jc w:val="both"/>
       </w:pPr>
     </w:p>
     <w:p>
       <w:pPr>
-        <w:pStyle w:val="3"/>
+        <w:pStyle w:val="Heading3"/>
         <w:jc w:val="both"/>
       </w:pPr>
       <w:r>
@@ -15045,7 +13989,7 @@
     </w:p>
     <w:p>
       <w:pPr>
-        <w:pStyle w:val="a3"/>
+        <w:pStyle w:val="ListParagraph"/>
         <w:ind w:leftChars="27" w:left="59"/>
         <w:jc w:val="both"/>
       </w:pPr>
@@ -15055,7 +13999,7 @@
     </w:p>
     <w:p>
       <w:pPr>
-        <w:pStyle w:val="a3"/>
+        <w:pStyle w:val="ListParagraph"/>
         <w:ind w:leftChars="27" w:left="59"/>
         <w:jc w:val="both"/>
       </w:pPr>
@@ -15326,7 +14270,7 @@
     </w:p>
     <w:p>
       <w:pPr>
-        <w:pStyle w:val="a3"/>
+        <w:pStyle w:val="ListParagraph"/>
         <w:ind w:leftChars="27" w:left="59"/>
         <w:jc w:val="both"/>
       </w:pPr>
@@ -15363,7 +14307,7 @@
     </w:p>
     <w:p>
       <w:pPr>
-        <w:pStyle w:val="a3"/>
+        <w:pStyle w:val="ListParagraph"/>
         <w:ind w:leftChars="27" w:left="59"/>
         <w:jc w:val="both"/>
       </w:pPr>
@@ -15674,7 +14618,7 @@
     </w:p>
     <w:p>
       <w:pPr>
-        <w:pStyle w:val="a3"/>
+        <w:pStyle w:val="ListParagraph"/>
         <w:ind w:leftChars="27" w:left="59"/>
         <w:jc w:val="both"/>
       </w:pPr>
@@ -15807,7 +14751,7 @@
     </w:p>
     <w:p>
       <w:pPr>
-        <w:pStyle w:val="3"/>
+        <w:pStyle w:val="Heading3"/>
         <w:jc w:val="both"/>
       </w:pPr>
       <w:r>
@@ -15893,7 +14837,7 @@
     <w:sdtContent>
       <w:p>
         <w:pPr>
-          <w:pStyle w:val="a7"/>
+          <w:pStyle w:val="Footer"/>
           <w:jc w:val="right"/>
         </w:pPr>
         <w:r>
@@ -15909,7 +14853,7 @@
           <w:rPr>
             <w:noProof/>
           </w:rPr>
-          <w:t>7</w:t>
+          <w:t>3</w:t>
         </w:r>
         <w:r>
           <w:rPr>
@@ -15922,7 +14866,7 @@
   </w:sdt>
   <w:p>
     <w:pPr>
-      <w:pStyle w:val="a7"/>
+      <w:pStyle w:val="Footer"/>
     </w:pPr>
   </w:p>
 </w:ftr>
@@ -15957,7 +14901,7 @@
 <w:hdr xmlns:wpc="http://schemas.microsoft.com/office/word/2010/wordprocessingCanvas" xmlns:mc="http://schemas.openxmlformats.org/markup-compatibility/2006" xmlns:o="urn:schemas-microsoft-com:office:office" xmlns:r="http://schemas.openxmlformats.org/officeDocument/2006/relationships" xmlns:m="http://schemas.openxmlformats.org/officeDocument/2006/math" xmlns:v="urn:schemas-microsoft-com:vml" xmlns:wp14="http://schemas.microsoft.com/office/word/2010/wordprocessingDrawing" xmlns:wp="http://schemas.openxmlformats.org/drawingml/2006/wordprocessingDrawing" xmlns:w10="urn:schemas-microsoft-com:office:word" xmlns:w="http://schemas.openxmlformats.org/wordprocessingml/2006/main" xmlns:w14="http://schemas.microsoft.com/office/word/2010/wordml" xmlns:wpg="http://schemas.microsoft.com/office/word/2010/wordprocessingGroup" xmlns:wpi="http://schemas.microsoft.com/office/word/2010/wordprocessingInk" xmlns:wne="http://schemas.microsoft.com/office/word/2006/wordml" xmlns:wps="http://schemas.microsoft.com/office/word/2010/wordprocessingShape" mc:Ignorable="w14 wp14">
   <w:p>
     <w:pPr>
-      <w:pStyle w:val="a6"/>
+      <w:pStyle w:val="Header"/>
     </w:pPr>
     <w:r>
       <w:rPr>
@@ -16004,14 +14948,9 @@
     <w:r>
       <w:t xml:space="preserve"> </w:t>
     </w:r>
-    <w:proofErr w:type="spellStart"/>
     <w:proofErr w:type="gramStart"/>
     <w:r>
-      <w:t>Duan</w:t>
-    </w:r>
-    <w:proofErr w:type="spellEnd"/>
-    <w:r>
-      <w:t>(</w:t>
+      <w:t>Duan(</w:t>
     </w:r>
     <w:proofErr w:type="gramEnd"/>
     <w:r>
@@ -17386,15 +16325,15 @@
     <w:lsdException w:name="Bibliography" w:uiPriority="37"/>
     <w:lsdException w:name="TOC Heading" w:uiPriority="39" w:qFormat="1"/>
   </w:latentStyles>
-  <w:style w:type="paragraph" w:default="1" w:styleId="a">
+  <w:style w:type="paragraph" w:default="1" w:styleId="Normal">
     <w:name w:val="Normal"/>
     <w:qFormat/>
   </w:style>
-  <w:style w:type="paragraph" w:styleId="2">
+  <w:style w:type="paragraph" w:styleId="Heading2">
     <w:name w:val="heading 2"/>
-    <w:basedOn w:val="a"/>
-    <w:next w:val="a"/>
-    <w:link w:val="2Char"/>
+    <w:basedOn w:val="Normal"/>
+    <w:next w:val="Normal"/>
+    <w:link w:val="Heading2Char"/>
     <w:uiPriority w:val="9"/>
     <w:unhideWhenUsed/>
     <w:qFormat/>
@@ -17413,11 +16352,11 @@
       <w:szCs w:val="32"/>
     </w:rPr>
   </w:style>
-  <w:style w:type="paragraph" w:styleId="3">
+  <w:style w:type="paragraph" w:styleId="Heading3">
     <w:name w:val="heading 3"/>
-    <w:basedOn w:val="a"/>
-    <w:next w:val="a"/>
-    <w:link w:val="3Char"/>
+    <w:basedOn w:val="Normal"/>
+    <w:next w:val="Normal"/>
+    <w:link w:val="Heading3Char"/>
     <w:uiPriority w:val="9"/>
     <w:unhideWhenUsed/>
     <w:qFormat/>
@@ -17435,11 +16374,11 @@
       <w:szCs w:val="32"/>
     </w:rPr>
   </w:style>
-  <w:style w:type="paragraph" w:styleId="4">
+  <w:style w:type="paragraph" w:styleId="Heading4">
     <w:name w:val="heading 4"/>
-    <w:basedOn w:val="a"/>
-    <w:next w:val="a"/>
-    <w:link w:val="4Char"/>
+    <w:basedOn w:val="Normal"/>
+    <w:next w:val="Normal"/>
+    <w:link w:val="Heading4Char"/>
     <w:uiPriority w:val="9"/>
     <w:unhideWhenUsed/>
     <w:qFormat/>
@@ -17458,11 +16397,11 @@
       <w:szCs w:val="28"/>
     </w:rPr>
   </w:style>
-  <w:style w:type="paragraph" w:styleId="5">
+  <w:style w:type="paragraph" w:styleId="Heading5">
     <w:name w:val="heading 5"/>
-    <w:basedOn w:val="a"/>
-    <w:next w:val="a"/>
-    <w:link w:val="5Char"/>
+    <w:basedOn w:val="Normal"/>
+    <w:next w:val="Normal"/>
+    <w:link w:val="Heading5Char"/>
     <w:uiPriority w:val="9"/>
     <w:unhideWhenUsed/>
     <w:qFormat/>
@@ -17480,13 +16419,13 @@
       <w:szCs w:val="28"/>
     </w:rPr>
   </w:style>
-  <w:style w:type="character" w:default="1" w:styleId="a0">
+  <w:style w:type="character" w:default="1" w:styleId="DefaultParagraphFont">
     <w:name w:val="Default Paragraph Font"/>
     <w:uiPriority w:val="1"/>
     <w:semiHidden/>
     <w:unhideWhenUsed/>
   </w:style>
-  <w:style w:type="table" w:default="1" w:styleId="a1">
+  <w:style w:type="table" w:default="1" w:styleId="TableNormal">
     <w:name w:val="Normal Table"/>
     <w:uiPriority w:val="99"/>
     <w:semiHidden/>
@@ -17501,15 +16440,15 @@
       </w:tblCellMar>
     </w:tblPr>
   </w:style>
-  <w:style w:type="numbering" w:default="1" w:styleId="a2">
+  <w:style w:type="numbering" w:default="1" w:styleId="NoList">
     <w:name w:val="No List"/>
     <w:uiPriority w:val="99"/>
     <w:semiHidden/>
     <w:unhideWhenUsed/>
   </w:style>
-  <w:style w:type="paragraph" w:styleId="a3">
+  <w:style w:type="paragraph" w:styleId="ListParagraph">
     <w:name w:val="List Paragraph"/>
-    <w:basedOn w:val="a"/>
+    <w:basedOn w:val="Normal"/>
     <w:uiPriority w:val="34"/>
     <w:qFormat/>
     <w:rsid w:val="00BC3CB9"/>
@@ -17518,9 +16457,9 @@
       <w:contextualSpacing/>
     </w:pPr>
   </w:style>
-  <w:style w:type="character" w:styleId="a4">
+  <w:style w:type="character" w:styleId="PlaceholderText">
     <w:name w:val="Placeholder Text"/>
-    <w:basedOn w:val="a0"/>
+    <w:basedOn w:val="DefaultParagraphFont"/>
     <w:uiPriority w:val="99"/>
     <w:semiHidden/>
     <w:rsid w:val="00442401"/>
@@ -17528,10 +16467,10 @@
       <w:color w:val="808080"/>
     </w:rPr>
   </w:style>
-  <w:style w:type="paragraph" w:styleId="a5">
+  <w:style w:type="paragraph" w:styleId="BalloonText">
     <w:name w:val="Balloon Text"/>
-    <w:basedOn w:val="a"/>
-    <w:link w:val="Char"/>
+    <w:basedOn w:val="Normal"/>
+    <w:link w:val="BalloonTextChar"/>
     <w:uiPriority w:val="99"/>
     <w:semiHidden/>
     <w:unhideWhenUsed/>
@@ -17545,10 +16484,10 @@
       <w:szCs w:val="16"/>
     </w:rPr>
   </w:style>
-  <w:style w:type="character" w:customStyle="1" w:styleId="Char">
-    <w:name w:val="批注框文本 Char"/>
-    <w:basedOn w:val="a0"/>
-    <w:link w:val="a5"/>
+  <w:style w:type="character" w:customStyle="1" w:styleId="BalloonTextChar">
+    <w:name w:val="Balloon Text Char"/>
+    <w:basedOn w:val="DefaultParagraphFont"/>
+    <w:link w:val="BalloonText"/>
     <w:uiPriority w:val="99"/>
     <w:semiHidden/>
     <w:rsid w:val="00442401"/>
@@ -17558,10 +16497,10 @@
       <w:szCs w:val="16"/>
     </w:rPr>
   </w:style>
-  <w:style w:type="paragraph" w:styleId="a6">
+  <w:style w:type="paragraph" w:styleId="Header">
     <w:name w:val="header"/>
-    <w:basedOn w:val="a"/>
-    <w:link w:val="Char0"/>
+    <w:basedOn w:val="Normal"/>
+    <w:link w:val="HeaderChar"/>
     <w:uiPriority w:val="99"/>
     <w:unhideWhenUsed/>
     <w:rsid w:val="007E4794"/>
@@ -17582,10 +16521,10 @@
       <w:szCs w:val="18"/>
     </w:rPr>
   </w:style>
-  <w:style w:type="character" w:customStyle="1" w:styleId="Char0">
-    <w:name w:val="页眉 Char"/>
-    <w:basedOn w:val="a0"/>
-    <w:link w:val="a6"/>
+  <w:style w:type="character" w:customStyle="1" w:styleId="HeaderChar">
+    <w:name w:val="Header Char"/>
+    <w:basedOn w:val="DefaultParagraphFont"/>
+    <w:link w:val="Header"/>
     <w:uiPriority w:val="99"/>
     <w:rsid w:val="007E4794"/>
     <w:rPr>
@@ -17593,10 +16532,10 @@
       <w:szCs w:val="18"/>
     </w:rPr>
   </w:style>
-  <w:style w:type="paragraph" w:styleId="a7">
+  <w:style w:type="paragraph" w:styleId="Footer">
     <w:name w:val="footer"/>
-    <w:basedOn w:val="a"/>
-    <w:link w:val="Char1"/>
+    <w:basedOn w:val="Normal"/>
+    <w:link w:val="FooterChar"/>
     <w:uiPriority w:val="99"/>
     <w:unhideWhenUsed/>
     <w:rsid w:val="007E4794"/>
@@ -17613,10 +16552,10 @@
       <w:szCs w:val="18"/>
     </w:rPr>
   </w:style>
-  <w:style w:type="character" w:customStyle="1" w:styleId="Char1">
-    <w:name w:val="页脚 Char"/>
-    <w:basedOn w:val="a0"/>
-    <w:link w:val="a7"/>
+  <w:style w:type="character" w:customStyle="1" w:styleId="FooterChar">
+    <w:name w:val="Footer Char"/>
+    <w:basedOn w:val="DefaultParagraphFont"/>
+    <w:link w:val="Footer"/>
     <w:uiPriority w:val="99"/>
     <w:rsid w:val="007E4794"/>
     <w:rPr>
@@ -17624,11 +16563,11 @@
       <w:szCs w:val="18"/>
     </w:rPr>
   </w:style>
-  <w:style w:type="paragraph" w:styleId="a8">
+  <w:style w:type="paragraph" w:styleId="Title">
     <w:name w:val="Title"/>
-    <w:basedOn w:val="a"/>
-    <w:next w:val="a"/>
-    <w:link w:val="Char2"/>
+    <w:basedOn w:val="Normal"/>
+    <w:next w:val="Normal"/>
+    <w:link w:val="TitleChar"/>
     <w:uiPriority w:val="10"/>
     <w:qFormat/>
     <w:rsid w:val="007E4794"/>
@@ -17645,10 +16584,10 @@
       <w:szCs w:val="32"/>
     </w:rPr>
   </w:style>
-  <w:style w:type="character" w:customStyle="1" w:styleId="Char2">
-    <w:name w:val="标题 Char"/>
-    <w:basedOn w:val="a0"/>
-    <w:link w:val="a8"/>
+  <w:style w:type="character" w:customStyle="1" w:styleId="TitleChar">
+    <w:name w:val="Title Char"/>
+    <w:basedOn w:val="DefaultParagraphFont"/>
+    <w:link w:val="Title"/>
     <w:uiPriority w:val="10"/>
     <w:rsid w:val="007E4794"/>
     <w:rPr>
@@ -17659,10 +16598,10 @@
       <w:szCs w:val="32"/>
     </w:rPr>
   </w:style>
-  <w:style w:type="character" w:customStyle="1" w:styleId="2Char">
-    <w:name w:val="标题 2 Char"/>
-    <w:basedOn w:val="a0"/>
-    <w:link w:val="2"/>
+  <w:style w:type="character" w:customStyle="1" w:styleId="Heading2Char">
+    <w:name w:val="Heading 2 Char"/>
+    <w:basedOn w:val="DefaultParagraphFont"/>
+    <w:link w:val="Heading2"/>
     <w:uiPriority w:val="9"/>
     <w:rsid w:val="007E4794"/>
     <w:rPr>
@@ -17673,11 +16612,11 @@
       <w:szCs w:val="32"/>
     </w:rPr>
   </w:style>
-  <w:style w:type="paragraph" w:styleId="a9">
+  <w:style w:type="paragraph" w:styleId="Subtitle">
     <w:name w:val="Subtitle"/>
-    <w:basedOn w:val="a"/>
-    <w:next w:val="a"/>
-    <w:link w:val="Char3"/>
+    <w:basedOn w:val="Normal"/>
+    <w:next w:val="Normal"/>
+    <w:link w:val="SubtitleChar"/>
     <w:uiPriority w:val="11"/>
     <w:qFormat/>
     <w:rsid w:val="00081536"/>
@@ -17696,10 +16635,10 @@
       <w:szCs w:val="24"/>
     </w:rPr>
   </w:style>
-  <w:style w:type="character" w:customStyle="1" w:styleId="Char3">
-    <w:name w:val="副标题 Char"/>
-    <w:basedOn w:val="a0"/>
-    <w:link w:val="a9"/>
+  <w:style w:type="character" w:customStyle="1" w:styleId="SubtitleChar">
+    <w:name w:val="Subtitle Char"/>
+    <w:basedOn w:val="DefaultParagraphFont"/>
+    <w:link w:val="Subtitle"/>
     <w:uiPriority w:val="11"/>
     <w:rsid w:val="00081536"/>
     <w:rPr>
@@ -17714,12 +16653,12 @@
   </w:style>
   <w:style w:type="character" w:customStyle="1" w:styleId="apple-style-span">
     <w:name w:val="apple-style-span"/>
-    <w:basedOn w:val="a0"/>
+    <w:basedOn w:val="DefaultParagraphFont"/>
     <w:rsid w:val="00C7276F"/>
   </w:style>
-  <w:style w:type="table" w:styleId="aa">
+  <w:style w:type="table" w:styleId="TableGrid">
     <w:name w:val="Table Grid"/>
-    <w:basedOn w:val="a1"/>
+    <w:basedOn w:val="TableNormal"/>
     <w:uiPriority w:val="59"/>
     <w:rsid w:val="0019587F"/>
     <w:pPr>
@@ -17745,13 +16684,13 @@
   </w:style>
   <w:style w:type="character" w:customStyle="1" w:styleId="apple-converted-space">
     <w:name w:val="apple-converted-space"/>
-    <w:basedOn w:val="a0"/>
+    <w:basedOn w:val="DefaultParagraphFont"/>
     <w:rsid w:val="00891531"/>
   </w:style>
-  <w:style w:type="character" w:customStyle="1" w:styleId="3Char">
-    <w:name w:val="标题 3 Char"/>
-    <w:basedOn w:val="a0"/>
-    <w:link w:val="3"/>
+  <w:style w:type="character" w:customStyle="1" w:styleId="Heading3Char">
+    <w:name w:val="Heading 3 Char"/>
+    <w:basedOn w:val="DefaultParagraphFont"/>
+    <w:link w:val="Heading3"/>
     <w:uiPriority w:val="9"/>
     <w:rsid w:val="008F6CE6"/>
     <w:rPr>
@@ -17761,10 +16700,10 @@
       <w:szCs w:val="32"/>
     </w:rPr>
   </w:style>
-  <w:style w:type="character" w:customStyle="1" w:styleId="4Char">
-    <w:name w:val="标题 4 Char"/>
-    <w:basedOn w:val="a0"/>
-    <w:link w:val="4"/>
+  <w:style w:type="character" w:customStyle="1" w:styleId="Heading4Char">
+    <w:name w:val="Heading 4 Char"/>
+    <w:basedOn w:val="DefaultParagraphFont"/>
+    <w:link w:val="Heading4"/>
     <w:uiPriority w:val="9"/>
     <w:rsid w:val="008F6CE6"/>
     <w:rPr>
@@ -17775,10 +16714,10 @@
       <w:szCs w:val="28"/>
     </w:rPr>
   </w:style>
-  <w:style w:type="character" w:customStyle="1" w:styleId="5Char">
-    <w:name w:val="标题 5 Char"/>
-    <w:basedOn w:val="a0"/>
-    <w:link w:val="5"/>
+  <w:style w:type="character" w:customStyle="1" w:styleId="Heading5Char">
+    <w:name w:val="Heading 5 Char"/>
+    <w:basedOn w:val="DefaultParagraphFont"/>
+    <w:link w:val="Heading5"/>
     <w:uiPriority w:val="9"/>
     <w:rsid w:val="008F6CE6"/>
     <w:rPr>
@@ -17947,15 +16886,15 @@
     <w:lsdException w:name="Bibliography" w:uiPriority="37"/>
     <w:lsdException w:name="TOC Heading" w:uiPriority="39" w:qFormat="1"/>
   </w:latentStyles>
-  <w:style w:type="paragraph" w:default="1" w:styleId="a">
+  <w:style w:type="paragraph" w:default="1" w:styleId="Normal">
     <w:name w:val="Normal"/>
     <w:qFormat/>
   </w:style>
-  <w:style w:type="paragraph" w:styleId="2">
+  <w:style w:type="paragraph" w:styleId="Heading2">
     <w:name w:val="heading 2"/>
-    <w:basedOn w:val="a"/>
-    <w:next w:val="a"/>
-    <w:link w:val="2Char"/>
+    <w:basedOn w:val="Normal"/>
+    <w:next w:val="Normal"/>
+    <w:link w:val="Heading2Char"/>
     <w:uiPriority w:val="9"/>
     <w:unhideWhenUsed/>
     <w:qFormat/>
@@ -17974,11 +16913,11 @@
       <w:szCs w:val="32"/>
     </w:rPr>
   </w:style>
-  <w:style w:type="paragraph" w:styleId="3">
+  <w:style w:type="paragraph" w:styleId="Heading3">
     <w:name w:val="heading 3"/>
-    <w:basedOn w:val="a"/>
-    <w:next w:val="a"/>
-    <w:link w:val="3Char"/>
+    <w:basedOn w:val="Normal"/>
+    <w:next w:val="Normal"/>
+    <w:link w:val="Heading3Char"/>
     <w:uiPriority w:val="9"/>
     <w:unhideWhenUsed/>
     <w:qFormat/>
@@ -17996,11 +16935,11 @@
       <w:szCs w:val="32"/>
     </w:rPr>
   </w:style>
-  <w:style w:type="paragraph" w:styleId="4">
+  <w:style w:type="paragraph" w:styleId="Heading4">
     <w:name w:val="heading 4"/>
-    <w:basedOn w:val="a"/>
-    <w:next w:val="a"/>
-    <w:link w:val="4Char"/>
+    <w:basedOn w:val="Normal"/>
+    <w:next w:val="Normal"/>
+    <w:link w:val="Heading4Char"/>
     <w:uiPriority w:val="9"/>
     <w:unhideWhenUsed/>
     <w:qFormat/>
@@ -18019,11 +16958,11 @@
       <w:szCs w:val="28"/>
     </w:rPr>
   </w:style>
-  <w:style w:type="paragraph" w:styleId="5">
+  <w:style w:type="paragraph" w:styleId="Heading5">
     <w:name w:val="heading 5"/>
-    <w:basedOn w:val="a"/>
-    <w:next w:val="a"/>
-    <w:link w:val="5Char"/>
+    <w:basedOn w:val="Normal"/>
+    <w:next w:val="Normal"/>
+    <w:link w:val="Heading5Char"/>
     <w:uiPriority w:val="9"/>
     <w:unhideWhenUsed/>
     <w:qFormat/>
@@ -18041,13 +16980,13 @@
       <w:szCs w:val="28"/>
     </w:rPr>
   </w:style>
-  <w:style w:type="character" w:default="1" w:styleId="a0">
+  <w:style w:type="character" w:default="1" w:styleId="DefaultParagraphFont">
     <w:name w:val="Default Paragraph Font"/>
     <w:uiPriority w:val="1"/>
     <w:semiHidden/>
     <w:unhideWhenUsed/>
   </w:style>
-  <w:style w:type="table" w:default="1" w:styleId="a1">
+  <w:style w:type="table" w:default="1" w:styleId="TableNormal">
     <w:name w:val="Normal Table"/>
     <w:uiPriority w:val="99"/>
     <w:semiHidden/>
@@ -18062,15 +17001,15 @@
       </w:tblCellMar>
     </w:tblPr>
   </w:style>
-  <w:style w:type="numbering" w:default="1" w:styleId="a2">
+  <w:style w:type="numbering" w:default="1" w:styleId="NoList">
     <w:name w:val="No List"/>
     <w:uiPriority w:val="99"/>
     <w:semiHidden/>
     <w:unhideWhenUsed/>
   </w:style>
-  <w:style w:type="paragraph" w:styleId="a3">
+  <w:style w:type="paragraph" w:styleId="ListParagraph">
     <w:name w:val="List Paragraph"/>
-    <w:basedOn w:val="a"/>
+    <w:basedOn w:val="Normal"/>
     <w:uiPriority w:val="34"/>
     <w:qFormat/>
     <w:rsid w:val="00BC3CB9"/>
@@ -18079,9 +17018,9 @@
       <w:contextualSpacing/>
     </w:pPr>
   </w:style>
-  <w:style w:type="character" w:styleId="a4">
+  <w:style w:type="character" w:styleId="PlaceholderText">
     <w:name w:val="Placeholder Text"/>
-    <w:basedOn w:val="a0"/>
+    <w:basedOn w:val="DefaultParagraphFont"/>
     <w:uiPriority w:val="99"/>
     <w:semiHidden/>
     <w:rsid w:val="00442401"/>
@@ -18089,10 +17028,10 @@
       <w:color w:val="808080"/>
     </w:rPr>
   </w:style>
-  <w:style w:type="paragraph" w:styleId="a5">
+  <w:style w:type="paragraph" w:styleId="BalloonText">
     <w:name w:val="Balloon Text"/>
-    <w:basedOn w:val="a"/>
-    <w:link w:val="Char"/>
+    <w:basedOn w:val="Normal"/>
+    <w:link w:val="BalloonTextChar"/>
     <w:uiPriority w:val="99"/>
     <w:semiHidden/>
     <w:unhideWhenUsed/>
@@ -18106,10 +17045,10 @@
       <w:szCs w:val="16"/>
     </w:rPr>
   </w:style>
-  <w:style w:type="character" w:customStyle="1" w:styleId="Char">
-    <w:name w:val="批注框文本 Char"/>
-    <w:basedOn w:val="a0"/>
-    <w:link w:val="a5"/>
+  <w:style w:type="character" w:customStyle="1" w:styleId="BalloonTextChar">
+    <w:name w:val="Balloon Text Char"/>
+    <w:basedOn w:val="DefaultParagraphFont"/>
+    <w:link w:val="BalloonText"/>
     <w:uiPriority w:val="99"/>
     <w:semiHidden/>
     <w:rsid w:val="00442401"/>
@@ -18119,10 +17058,10 @@
       <w:szCs w:val="16"/>
     </w:rPr>
   </w:style>
-  <w:style w:type="paragraph" w:styleId="a6">
+  <w:style w:type="paragraph" w:styleId="Header">
     <w:name w:val="header"/>
-    <w:basedOn w:val="a"/>
-    <w:link w:val="Char0"/>
+    <w:basedOn w:val="Normal"/>
+    <w:link w:val="HeaderChar"/>
     <w:uiPriority w:val="99"/>
     <w:unhideWhenUsed/>
     <w:rsid w:val="007E4794"/>
@@ -18143,10 +17082,10 @@
       <w:szCs w:val="18"/>
     </w:rPr>
   </w:style>
-  <w:style w:type="character" w:customStyle="1" w:styleId="Char0">
-    <w:name w:val="页眉 Char"/>
-    <w:basedOn w:val="a0"/>
-    <w:link w:val="a6"/>
+  <w:style w:type="character" w:customStyle="1" w:styleId="HeaderChar">
+    <w:name w:val="Header Char"/>
+    <w:basedOn w:val="DefaultParagraphFont"/>
+    <w:link w:val="Header"/>
     <w:uiPriority w:val="99"/>
     <w:rsid w:val="007E4794"/>
     <w:rPr>
@@ -18154,10 +17093,10 @@
       <w:szCs w:val="18"/>
     </w:rPr>
   </w:style>
-  <w:style w:type="paragraph" w:styleId="a7">
+  <w:style w:type="paragraph" w:styleId="Footer">
     <w:name w:val="footer"/>
-    <w:basedOn w:val="a"/>
-    <w:link w:val="Char1"/>
+    <w:basedOn w:val="Normal"/>
+    <w:link w:val="FooterChar"/>
     <w:uiPriority w:val="99"/>
     <w:unhideWhenUsed/>
     <w:rsid w:val="007E4794"/>
@@ -18174,10 +17113,10 @@
       <w:szCs w:val="18"/>
     </w:rPr>
   </w:style>
-  <w:style w:type="character" w:customStyle="1" w:styleId="Char1">
-    <w:name w:val="页脚 Char"/>
-    <w:basedOn w:val="a0"/>
-    <w:link w:val="a7"/>
+  <w:style w:type="character" w:customStyle="1" w:styleId="FooterChar">
+    <w:name w:val="Footer Char"/>
+    <w:basedOn w:val="DefaultParagraphFont"/>
+    <w:link w:val="Footer"/>
     <w:uiPriority w:val="99"/>
     <w:rsid w:val="007E4794"/>
     <w:rPr>
@@ -18185,11 +17124,11 @@
       <w:szCs w:val="18"/>
     </w:rPr>
   </w:style>
-  <w:style w:type="paragraph" w:styleId="a8">
+  <w:style w:type="paragraph" w:styleId="Title">
     <w:name w:val="Title"/>
-    <w:basedOn w:val="a"/>
-    <w:next w:val="a"/>
-    <w:link w:val="Char2"/>
+    <w:basedOn w:val="Normal"/>
+    <w:next w:val="Normal"/>
+    <w:link w:val="TitleChar"/>
     <w:uiPriority w:val="10"/>
     <w:qFormat/>
     <w:rsid w:val="007E4794"/>
@@ -18206,10 +17145,10 @@
       <w:szCs w:val="32"/>
     </w:rPr>
   </w:style>
-  <w:style w:type="character" w:customStyle="1" w:styleId="Char2">
-    <w:name w:val="标题 Char"/>
-    <w:basedOn w:val="a0"/>
-    <w:link w:val="a8"/>
+  <w:style w:type="character" w:customStyle="1" w:styleId="TitleChar">
+    <w:name w:val="Title Char"/>
+    <w:basedOn w:val="DefaultParagraphFont"/>
+    <w:link w:val="Title"/>
     <w:uiPriority w:val="10"/>
     <w:rsid w:val="007E4794"/>
     <w:rPr>
@@ -18220,10 +17159,10 @@
       <w:szCs w:val="32"/>
     </w:rPr>
   </w:style>
-  <w:style w:type="character" w:customStyle="1" w:styleId="2Char">
-    <w:name w:val="标题 2 Char"/>
-    <w:basedOn w:val="a0"/>
-    <w:link w:val="2"/>
+  <w:style w:type="character" w:customStyle="1" w:styleId="Heading2Char">
+    <w:name w:val="Heading 2 Char"/>
+    <w:basedOn w:val="DefaultParagraphFont"/>
+    <w:link w:val="Heading2"/>
     <w:uiPriority w:val="9"/>
     <w:rsid w:val="007E4794"/>
     <w:rPr>
@@ -18234,11 +17173,11 @@
       <w:szCs w:val="32"/>
     </w:rPr>
   </w:style>
-  <w:style w:type="paragraph" w:styleId="a9">
+  <w:style w:type="paragraph" w:styleId="Subtitle">
     <w:name w:val="Subtitle"/>
-    <w:basedOn w:val="a"/>
-    <w:next w:val="a"/>
-    <w:link w:val="Char3"/>
+    <w:basedOn w:val="Normal"/>
+    <w:next w:val="Normal"/>
+    <w:link w:val="SubtitleChar"/>
     <w:uiPriority w:val="11"/>
     <w:qFormat/>
     <w:rsid w:val="00081536"/>
@@ -18257,10 +17196,10 @@
       <w:szCs w:val="24"/>
     </w:rPr>
   </w:style>
-  <w:style w:type="character" w:customStyle="1" w:styleId="Char3">
-    <w:name w:val="副标题 Char"/>
-    <w:basedOn w:val="a0"/>
-    <w:link w:val="a9"/>
+  <w:style w:type="character" w:customStyle="1" w:styleId="SubtitleChar">
+    <w:name w:val="Subtitle Char"/>
+    <w:basedOn w:val="DefaultParagraphFont"/>
+    <w:link w:val="Subtitle"/>
     <w:uiPriority w:val="11"/>
     <w:rsid w:val="00081536"/>
     <w:rPr>
@@ -18275,12 +17214,12 @@
   </w:style>
   <w:style w:type="character" w:customStyle="1" w:styleId="apple-style-span">
     <w:name w:val="apple-style-span"/>
-    <w:basedOn w:val="a0"/>
+    <w:basedOn w:val="DefaultParagraphFont"/>
     <w:rsid w:val="00C7276F"/>
   </w:style>
-  <w:style w:type="table" w:styleId="aa">
+  <w:style w:type="table" w:styleId="TableGrid">
     <w:name w:val="Table Grid"/>
-    <w:basedOn w:val="a1"/>
+    <w:basedOn w:val="TableNormal"/>
     <w:uiPriority w:val="59"/>
     <w:rsid w:val="0019587F"/>
     <w:pPr>
@@ -18306,13 +17245,13 @@
   </w:style>
   <w:style w:type="character" w:customStyle="1" w:styleId="apple-converted-space">
     <w:name w:val="apple-converted-space"/>
-    <w:basedOn w:val="a0"/>
+    <w:basedOn w:val="DefaultParagraphFont"/>
     <w:rsid w:val="00891531"/>
   </w:style>
-  <w:style w:type="character" w:customStyle="1" w:styleId="3Char">
-    <w:name w:val="标题 3 Char"/>
-    <w:basedOn w:val="a0"/>
-    <w:link w:val="3"/>
+  <w:style w:type="character" w:customStyle="1" w:styleId="Heading3Char">
+    <w:name w:val="Heading 3 Char"/>
+    <w:basedOn w:val="DefaultParagraphFont"/>
+    <w:link w:val="Heading3"/>
     <w:uiPriority w:val="9"/>
     <w:rsid w:val="008F6CE6"/>
     <w:rPr>
@@ -18322,10 +17261,10 @@
       <w:szCs w:val="32"/>
     </w:rPr>
   </w:style>
-  <w:style w:type="character" w:customStyle="1" w:styleId="4Char">
-    <w:name w:val="标题 4 Char"/>
-    <w:basedOn w:val="a0"/>
-    <w:link w:val="4"/>
+  <w:style w:type="character" w:customStyle="1" w:styleId="Heading4Char">
+    <w:name w:val="Heading 4 Char"/>
+    <w:basedOn w:val="DefaultParagraphFont"/>
+    <w:link w:val="Heading4"/>
     <w:uiPriority w:val="9"/>
     <w:rsid w:val="008F6CE6"/>
     <w:rPr>
@@ -18336,10 +17275,10 @@
       <w:szCs w:val="28"/>
     </w:rPr>
   </w:style>
-  <w:style w:type="character" w:customStyle="1" w:styleId="5Char">
-    <w:name w:val="标题 5 Char"/>
-    <w:basedOn w:val="a0"/>
-    <w:link w:val="5"/>
+  <w:style w:type="character" w:customStyle="1" w:styleId="Heading5Char">
+    <w:name w:val="Heading 5 Char"/>
+    <w:basedOn w:val="DefaultParagraphFont"/>
+    <w:link w:val="Heading5"/>
     <w:uiPriority w:val="9"/>
     <w:rsid w:val="008F6CE6"/>
     <w:rPr>
@@ -18444,6 +17383,7 @@
   <w:rsids>
     <w:rsidRoot w:val="0047386C"/>
     <w:rsid w:val="0047386C"/>
+    <w:rsid w:val="00524C34"/>
     <w:rsid w:val="00E90FF9"/>
   </w:rsids>
   <m:mathPr>
@@ -18619,7 +17559,7 @@
     <w:lsdException w:name="Bibliography" w:uiPriority="37"/>
     <w:lsdException w:name="TOC Heading" w:uiPriority="39" w:qFormat="1"/>
   </w:latentStyles>
-  <w:style w:type="paragraph" w:default="1" w:styleId="a">
+  <w:style w:type="paragraph" w:default="1" w:styleId="Normal">
     <w:name w:val="Normal"/>
     <w:qFormat/>
     <w:pPr>
@@ -18627,13 +17567,13 @@
       <w:jc w:val="both"/>
     </w:pPr>
   </w:style>
-  <w:style w:type="character" w:default="1" w:styleId="a0">
+  <w:style w:type="character" w:default="1" w:styleId="DefaultParagraphFont">
     <w:name w:val="Default Paragraph Font"/>
     <w:uiPriority w:val="1"/>
     <w:semiHidden/>
     <w:unhideWhenUsed/>
   </w:style>
-  <w:style w:type="table" w:default="1" w:styleId="a1">
+  <w:style w:type="table" w:default="1" w:styleId="TableNormal">
     <w:name w:val="Normal Table"/>
     <w:uiPriority w:val="99"/>
     <w:semiHidden/>
@@ -18648,18 +17588,18 @@
       </w:tblCellMar>
     </w:tblPr>
   </w:style>
-  <w:style w:type="numbering" w:default="1" w:styleId="a2">
+  <w:style w:type="numbering" w:default="1" w:styleId="NoList">
     <w:name w:val="No List"/>
     <w:uiPriority w:val="99"/>
     <w:semiHidden/>
     <w:unhideWhenUsed/>
   </w:style>
-  <w:style w:type="character" w:styleId="a3">
+  <w:style w:type="character" w:styleId="PlaceholderText">
     <w:name w:val="Placeholder Text"/>
-    <w:basedOn w:val="a0"/>
+    <w:basedOn w:val="DefaultParagraphFont"/>
     <w:uiPriority w:val="99"/>
     <w:semiHidden/>
-    <w:rsid w:val="0047386C"/>
+    <w:rsid w:val="00524C34"/>
     <w:rPr>
       <w:color w:val="808080"/>
     </w:rPr>
@@ -18820,7 +17760,7 @@
     <w:lsdException w:name="Bibliography" w:uiPriority="37"/>
     <w:lsdException w:name="TOC Heading" w:uiPriority="39" w:qFormat="1"/>
   </w:latentStyles>
-  <w:style w:type="paragraph" w:default="1" w:styleId="a">
+  <w:style w:type="paragraph" w:default="1" w:styleId="Normal">
     <w:name w:val="Normal"/>
     <w:qFormat/>
     <w:pPr>
@@ -18828,13 +17768,13 @@
       <w:jc w:val="both"/>
     </w:pPr>
   </w:style>
-  <w:style w:type="character" w:default="1" w:styleId="a0">
+  <w:style w:type="character" w:default="1" w:styleId="DefaultParagraphFont">
     <w:name w:val="Default Paragraph Font"/>
     <w:uiPriority w:val="1"/>
     <w:semiHidden/>
     <w:unhideWhenUsed/>
   </w:style>
-  <w:style w:type="table" w:default="1" w:styleId="a1">
+  <w:style w:type="table" w:default="1" w:styleId="TableNormal">
     <w:name w:val="Normal Table"/>
     <w:uiPriority w:val="99"/>
     <w:semiHidden/>
@@ -18849,18 +17789,18 @@
       </w:tblCellMar>
     </w:tblPr>
   </w:style>
-  <w:style w:type="numbering" w:default="1" w:styleId="a2">
+  <w:style w:type="numbering" w:default="1" w:styleId="NoList">
     <w:name w:val="No List"/>
     <w:uiPriority w:val="99"/>
     <w:semiHidden/>
     <w:unhideWhenUsed/>
   </w:style>
-  <w:style w:type="character" w:styleId="a3">
+  <w:style w:type="character" w:styleId="PlaceholderText">
     <w:name w:val="Placeholder Text"/>
-    <w:basedOn w:val="a0"/>
+    <w:basedOn w:val="DefaultParagraphFont"/>
     <w:uiPriority w:val="99"/>
     <w:semiHidden/>
-    <w:rsid w:val="0047386C"/>
+    <w:rsid w:val="00524C34"/>
     <w:rPr>
       <w:color w:val="808080"/>
     </w:rPr>
@@ -19165,7 +18105,7 @@
 </file>
 
 <file path=customXml/itemProps1.xml><?xml version="1.0" encoding="utf-8"?>
-<ds:datastoreItem xmlns:ds="http://schemas.openxmlformats.org/officeDocument/2006/customXml" ds:itemID="{65E21117-C4BD-4E95-97BE-8B67C5915CC9}">
+<ds:datastoreItem xmlns:ds="http://schemas.openxmlformats.org/officeDocument/2006/customXml" ds:itemID="{C84A6641-615E-4447-9ACE-5755716496F1}">
   <ds:schemaRefs>
     <ds:schemaRef ds:uri="http://schemas.openxmlformats.org/officeDocument/2006/bibliography"/>
   </ds:schemaRefs>

--- a/hw5/writeup.docx
+++ b/hw5/writeup.docx
@@ -4,7 +4,7 @@
   <w:body>
     <w:p>
       <w:pPr>
-        <w:pStyle w:val="Heading2"/>
+        <w:pStyle w:val="2"/>
         <w:jc w:val="both"/>
       </w:pPr>
       <w:r>
@@ -13,7 +13,7 @@
     </w:p>
     <w:p>
       <w:pPr>
-        <w:pStyle w:val="Heading3"/>
+        <w:pStyle w:val="3"/>
         <w:jc w:val="both"/>
       </w:pPr>
       <w:r>
@@ -102,7 +102,7 @@
     </w:p>
     <w:p>
       <w:pPr>
-        <w:pStyle w:val="Heading3"/>
+        <w:pStyle w:val="3"/>
         <w:jc w:val="both"/>
       </w:pPr>
       <w:r>
@@ -119,7 +119,7 @@
     </w:p>
     <w:p>
       <w:pPr>
-        <w:pStyle w:val="ListParagraph"/>
+        <w:pStyle w:val="a3"/>
         <w:ind w:left="1080"/>
         <w:jc w:val="both"/>
       </w:pPr>
@@ -197,7 +197,7 @@
     </w:p>
     <w:p>
       <w:pPr>
-        <w:pStyle w:val="Heading3"/>
+        <w:pStyle w:val="3"/>
         <w:jc w:val="both"/>
       </w:pPr>
       <w:r>
@@ -214,7 +214,7 @@
     </w:p>
     <w:p>
       <w:pPr>
-        <w:pStyle w:val="ListParagraph"/>
+        <w:pStyle w:val="a3"/>
         <w:numPr>
           <w:ilvl w:val="0"/>
           <w:numId w:val="12"/>
@@ -239,16 +239,12 @@
     </w:p>
     <w:p>
       <w:pPr>
-        <w:pStyle w:val="ListParagraph"/>
+        <w:pStyle w:val="a3"/>
         <w:ind w:leftChars="155" w:left="341"/>
         <w:jc w:val="both"/>
       </w:pPr>
       <w:r>
-        <w:t xml:space="preserve">Let the mean of the lowest objective function value generated by SA </w:t>
-      </w:r>
-      <w:proofErr w:type="gramStart"/>
-      <w:r>
-        <w:t xml:space="preserve">be </w:t>
+        <w:t xml:space="preserve">Let the mean of the lowest objective function value generated by SA be </w:t>
       </w:r>
       <m:oMath>
         <m:sSub>
@@ -261,7 +257,6 @@
             </m:ctrlPr>
           </m:sSubPr>
           <m:e>
-            <w:proofErr w:type="gramEnd"/>
             <m:r>
               <m:rPr>
                 <m:sty m:val="p"/>
@@ -333,7 +328,7 @@
     </w:p>
     <w:p>
       <w:pPr>
-        <w:pStyle w:val="ListParagraph"/>
+        <w:pStyle w:val="a3"/>
         <w:ind w:leftChars="155" w:left="341"/>
         <w:jc w:val="both"/>
       </w:pPr>
@@ -344,13 +339,8 @@
         <w:t>e function value generated by GA</w:t>
       </w:r>
       <w:r>
-        <w:t xml:space="preserve"> </w:t>
-      </w:r>
-      <w:proofErr w:type="gramStart"/>
-      <w:r>
-        <w:t xml:space="preserve">be </w:t>
-      </w:r>
-      <w:proofErr w:type="gramEnd"/>
+        <w:t xml:space="preserve"> be </w:t>
+      </w:r>
       <m:oMath>
         <m:sSub>
           <m:sSubPr>
@@ -460,7 +450,7 @@
     </w:p>
     <w:p>
       <w:pPr>
-        <w:pStyle w:val="ListParagraph"/>
+        <w:pStyle w:val="a3"/>
         <w:ind w:leftChars="155" w:left="341"/>
         <w:jc w:val="both"/>
       </w:pPr>
@@ -691,7 +681,13 @@
           <w:rPr>
             <w:rFonts w:ascii="Cambria Math" w:hAnsi="Cambria Math"/>
           </w:rPr>
-          <m:t xml:space="preserve">, where </m:t>
+          <m:t>, wher</m:t>
+        </m:r>
+        <m:r>
+          <w:rPr>
+            <w:rFonts w:ascii="Cambria Math" w:hAnsi="Cambria Math"/>
+          </w:rPr>
+          <m:t xml:space="preserve">e </m:t>
         </m:r>
         <m:sSub>
           <m:sSubPr>
@@ -1270,7 +1266,7 @@
     </w:p>
     <w:p>
       <w:pPr>
-        <w:pStyle w:val="ListParagraph"/>
+        <w:pStyle w:val="a3"/>
         <w:ind w:leftChars="155" w:left="341"/>
         <w:jc w:val="both"/>
       </w:pPr>
@@ -1458,7 +1454,7 @@
     </w:p>
     <w:p>
       <w:pPr>
-        <w:pStyle w:val="ListParagraph"/>
+        <w:pStyle w:val="a3"/>
         <w:ind w:leftChars="155" w:left="341"/>
         <w:jc w:val="both"/>
       </w:pPr>
@@ -1548,7 +1544,7 @@
     </w:p>
     <w:p>
       <w:pPr>
-        <w:pStyle w:val="ListParagraph"/>
+        <w:pStyle w:val="a3"/>
         <w:ind w:leftChars="155" w:left="341"/>
         <w:jc w:val="both"/>
       </w:pPr>
@@ -1558,7 +1554,7 @@
     </w:p>
     <w:p>
       <w:pPr>
-        <w:pStyle w:val="ListParagraph"/>
+        <w:pStyle w:val="a3"/>
         <w:ind w:leftChars="155" w:left="341"/>
         <w:jc w:val="both"/>
         <w:rPr>
@@ -1576,7 +1572,7 @@
     </w:p>
     <w:p>
       <w:pPr>
-        <w:pStyle w:val="ListParagraph"/>
+        <w:pStyle w:val="a3"/>
         <w:ind w:leftChars="155" w:left="341"/>
         <w:jc w:val="both"/>
       </w:pPr>
@@ -1707,7 +1703,7 @@
     </w:p>
     <w:p>
       <w:pPr>
-        <w:pStyle w:val="ListParagraph"/>
+        <w:pStyle w:val="a3"/>
         <w:ind w:leftChars="155" w:left="341"/>
         <w:jc w:val="both"/>
       </w:pPr>
@@ -1838,14 +1834,14 @@
     </w:p>
     <w:p>
       <w:pPr>
-        <w:pStyle w:val="ListParagraph"/>
+        <w:pStyle w:val="a3"/>
         <w:ind w:leftChars="155" w:left="341"/>
         <w:jc w:val="both"/>
       </w:pPr>
     </w:p>
     <w:p>
       <w:pPr>
-        <w:pStyle w:val="ListParagraph"/>
+        <w:pStyle w:val="a3"/>
         <w:ind w:leftChars="155" w:left="341"/>
         <w:jc w:val="both"/>
         <w:rPr>
@@ -1938,7 +1934,7 @@
     </w:p>
     <w:p>
       <w:pPr>
-        <w:pStyle w:val="ListParagraph"/>
+        <w:pStyle w:val="a3"/>
         <w:ind w:leftChars="155" w:left="341"/>
         <w:jc w:val="both"/>
         <w:rPr>
@@ -1950,7 +1946,7 @@
     </w:p>
     <w:p>
       <w:pPr>
-        <w:pStyle w:val="ListParagraph"/>
+        <w:pStyle w:val="a3"/>
         <w:ind w:leftChars="155" w:left="341"/>
         <w:jc w:val="both"/>
         <w:rPr>
@@ -1968,7 +1964,7 @@
     </w:p>
     <w:p>
       <w:pPr>
-        <w:pStyle w:val="ListParagraph"/>
+        <w:pStyle w:val="a3"/>
         <w:ind w:leftChars="155" w:left="341"/>
         <w:jc w:val="both"/>
       </w:pPr>
@@ -2099,7 +2095,7 @@
     </w:p>
     <w:p>
       <w:pPr>
-        <w:pStyle w:val="ListParagraph"/>
+        <w:pStyle w:val="a3"/>
         <w:ind w:leftChars="155" w:left="341"/>
         <w:jc w:val="both"/>
       </w:pPr>
@@ -2233,14 +2229,14 @@
     </w:p>
     <w:p>
       <w:pPr>
-        <w:pStyle w:val="ListParagraph"/>
+        <w:pStyle w:val="a3"/>
         <w:ind w:leftChars="155" w:left="341"/>
         <w:jc w:val="both"/>
       </w:pPr>
     </w:p>
     <w:p>
       <w:pPr>
-        <w:pStyle w:val="ListParagraph"/>
+        <w:pStyle w:val="a3"/>
         <w:ind w:leftChars="155" w:left="341"/>
         <w:jc w:val="both"/>
         <w:rPr>
@@ -2328,7 +2324,7 @@
     </w:p>
     <w:p>
       <w:pPr>
-        <w:pStyle w:val="ListParagraph"/>
+        <w:pStyle w:val="a3"/>
         <w:ind w:leftChars="155" w:left="341"/>
         <w:jc w:val="both"/>
       </w:pPr>
@@ -2365,22 +2361,20 @@
         </w:rPr>
         <w:t xml:space="preserve"> Therefore</w:t>
       </w:r>
-      <w:bookmarkStart w:id="0" w:name="_GoBack"/>
-      <w:bookmarkEnd w:id="0"/>
       <w:r>
         <w:t xml:space="preserve"> SA is better than GA. </w:t>
       </w:r>
     </w:p>
     <w:p>
       <w:pPr>
-        <w:pStyle w:val="ListParagraph"/>
+        <w:pStyle w:val="a3"/>
         <w:ind w:leftChars="155" w:left="341"/>
         <w:jc w:val="both"/>
       </w:pPr>
     </w:p>
     <w:p>
       <w:pPr>
-        <w:pStyle w:val="ListParagraph"/>
+        <w:pStyle w:val="a3"/>
         <w:numPr>
           <w:ilvl w:val="0"/>
           <w:numId w:val="12"/>
@@ -2399,7 +2393,7 @@
     </w:p>
     <w:p>
       <w:pPr>
-        <w:pStyle w:val="ListParagraph"/>
+        <w:pStyle w:val="a3"/>
         <w:ind w:leftChars="155" w:left="341"/>
         <w:jc w:val="both"/>
       </w:pPr>
@@ -2410,13 +2404,8 @@
         <w:t>e function value generated by GA</w:t>
       </w:r>
       <w:r>
-        <w:t xml:space="preserve"> </w:t>
-      </w:r>
-      <w:proofErr w:type="gramStart"/>
-      <w:r>
-        <w:t xml:space="preserve">be </w:t>
-      </w:r>
-      <w:proofErr w:type="gramEnd"/>
+        <w:t xml:space="preserve"> be </w:t>
+      </w:r>
       <m:oMath>
         <m:sSub>
           <m:sSubPr>
@@ -2526,18 +2515,13 @@
     </w:p>
     <w:p>
       <w:pPr>
-        <w:pStyle w:val="ListParagraph"/>
+        <w:pStyle w:val="a3"/>
         <w:ind w:leftChars="155" w:left="341"/>
         <w:jc w:val="both"/>
       </w:pPr>
       <w:r>
-        <w:t xml:space="preserve">Let the mean of the lowest objective function value generated by GS </w:t>
-      </w:r>
-      <w:proofErr w:type="gramStart"/>
-      <w:r>
-        <w:t xml:space="preserve">be </w:t>
-      </w:r>
-      <w:proofErr w:type="gramEnd"/>
+        <w:t xml:space="preserve">Let the mean of the lowest objective function value generated by GS be </w:t>
+      </w:r>
       <m:oMath>
         <m:sSub>
           <m:sSubPr>
@@ -2647,14 +2631,14 @@
     </w:p>
     <w:p>
       <w:pPr>
-        <w:pStyle w:val="ListParagraph"/>
+        <w:pStyle w:val="a3"/>
         <w:ind w:leftChars="155" w:left="341"/>
         <w:jc w:val="both"/>
       </w:pPr>
     </w:p>
     <w:p>
       <w:pPr>
-        <w:pStyle w:val="ListParagraph"/>
+        <w:pStyle w:val="a3"/>
         <w:ind w:leftChars="155" w:left="341"/>
         <w:jc w:val="both"/>
       </w:pPr>
@@ -3464,7 +3448,7 @@
     </w:p>
     <w:p>
       <w:pPr>
-        <w:pStyle w:val="ListParagraph"/>
+        <w:pStyle w:val="a3"/>
         <w:ind w:leftChars="155" w:left="341"/>
         <w:jc w:val="both"/>
         <w:rPr>
@@ -3655,7 +3639,7 @@
     </w:p>
     <w:p>
       <w:pPr>
-        <w:pStyle w:val="ListParagraph"/>
+        <w:pStyle w:val="a3"/>
         <w:ind w:leftChars="155" w:left="341"/>
         <w:jc w:val="both"/>
       </w:pPr>
@@ -3745,7 +3729,7 @@
     </w:p>
     <w:p>
       <w:pPr>
-        <w:pStyle w:val="ListParagraph"/>
+        <w:pStyle w:val="a3"/>
         <w:ind w:leftChars="155" w:left="341"/>
         <w:jc w:val="both"/>
       </w:pPr>
@@ -3755,7 +3739,7 @@
     </w:p>
     <w:p>
       <w:pPr>
-        <w:pStyle w:val="ListParagraph"/>
+        <w:pStyle w:val="a3"/>
         <w:ind w:leftChars="155" w:left="341"/>
         <w:jc w:val="both"/>
         <w:rPr>
@@ -3773,7 +3757,7 @@
     </w:p>
     <w:p>
       <w:pPr>
-        <w:pStyle w:val="ListParagraph"/>
+        <w:pStyle w:val="a3"/>
         <w:ind w:leftChars="155" w:left="341"/>
         <w:jc w:val="both"/>
       </w:pPr>
@@ -3907,7 +3891,7 @@
     </w:p>
     <w:p>
       <w:pPr>
-        <w:pStyle w:val="ListParagraph"/>
+        <w:pStyle w:val="a3"/>
         <w:ind w:leftChars="155" w:left="341"/>
         <w:jc w:val="both"/>
       </w:pPr>
@@ -4041,14 +4025,14 @@
     </w:p>
     <w:p>
       <w:pPr>
-        <w:pStyle w:val="ListParagraph"/>
+        <w:pStyle w:val="a3"/>
         <w:ind w:leftChars="155" w:left="341"/>
         <w:jc w:val="both"/>
       </w:pPr>
     </w:p>
     <w:p>
       <w:pPr>
-        <w:pStyle w:val="ListParagraph"/>
+        <w:pStyle w:val="a3"/>
         <w:ind w:leftChars="155" w:left="341"/>
         <w:jc w:val="both"/>
         <w:rPr>
@@ -4110,7 +4094,7 @@
     </w:p>
     <w:p>
       <w:pPr>
-        <w:pStyle w:val="ListParagraph"/>
+        <w:pStyle w:val="a3"/>
         <w:ind w:leftChars="155" w:left="341"/>
         <w:jc w:val="both"/>
         <w:rPr>
@@ -4171,7 +4155,7 @@
     </w:p>
     <w:p>
       <w:pPr>
-        <w:pStyle w:val="ListParagraph"/>
+        <w:pStyle w:val="a3"/>
         <w:ind w:leftChars="155" w:left="341"/>
         <w:jc w:val="both"/>
         <w:rPr>
@@ -4183,7 +4167,7 @@
     </w:p>
     <w:p>
       <w:pPr>
-        <w:pStyle w:val="ListParagraph"/>
+        <w:pStyle w:val="a3"/>
         <w:ind w:leftChars="155" w:left="341"/>
         <w:jc w:val="both"/>
         <w:rPr>
@@ -4201,7 +4185,7 @@
     </w:p>
     <w:p>
       <w:pPr>
-        <w:pStyle w:val="ListParagraph"/>
+        <w:pStyle w:val="a3"/>
         <w:ind w:leftChars="155" w:left="341"/>
         <w:jc w:val="both"/>
       </w:pPr>
@@ -4332,7 +4316,7 @@
     </w:p>
     <w:p>
       <w:pPr>
-        <w:pStyle w:val="ListParagraph"/>
+        <w:pStyle w:val="a3"/>
         <w:ind w:leftChars="155" w:left="341"/>
         <w:jc w:val="both"/>
       </w:pPr>
@@ -4469,14 +4453,14 @@
     </w:p>
     <w:p>
       <w:pPr>
-        <w:pStyle w:val="ListParagraph"/>
+        <w:pStyle w:val="a3"/>
         <w:ind w:leftChars="155" w:left="341"/>
         <w:jc w:val="both"/>
       </w:pPr>
     </w:p>
     <w:p>
       <w:pPr>
-        <w:pStyle w:val="ListParagraph"/>
+        <w:pStyle w:val="a3"/>
         <w:ind w:leftChars="155" w:left="341"/>
         <w:jc w:val="both"/>
         <w:rPr>
@@ -4515,7 +4499,7 @@
     </w:p>
     <w:p>
       <w:pPr>
-        <w:pStyle w:val="ListParagraph"/>
+        <w:pStyle w:val="a3"/>
         <w:ind w:leftChars="155" w:left="341"/>
         <w:jc w:val="both"/>
       </w:pPr>
@@ -4566,7 +4550,7 @@
     </w:p>
     <w:p>
       <w:pPr>
-        <w:pStyle w:val="ListParagraph"/>
+        <w:pStyle w:val="a3"/>
         <w:numPr>
           <w:ilvl w:val="0"/>
           <w:numId w:val="12"/>
@@ -4585,16 +4569,12 @@
     </w:p>
     <w:p>
       <w:pPr>
-        <w:pStyle w:val="ListParagraph"/>
+        <w:pStyle w:val="a3"/>
         <w:ind w:left="360"/>
         <w:jc w:val="both"/>
       </w:pPr>
       <w:r>
-        <w:t xml:space="preserve">Let the mean of the lowest objective function value generated by SA </w:t>
-      </w:r>
-      <w:proofErr w:type="gramStart"/>
-      <w:r>
-        <w:t xml:space="preserve">be </w:t>
+        <w:t xml:space="preserve">Let the mean of the lowest objective function value generated by SA be </w:t>
       </w:r>
       <m:oMath>
         <m:sSub>
@@ -4607,7 +4587,6 @@
             </m:ctrlPr>
           </m:sSubPr>
           <m:e>
-            <w:proofErr w:type="gramEnd"/>
             <m:r>
               <m:rPr>
                 <m:sty m:val="p"/>
@@ -4679,18 +4658,13 @@
     </w:p>
     <w:p>
       <w:pPr>
-        <w:pStyle w:val="ListParagraph"/>
+        <w:pStyle w:val="a3"/>
         <w:ind w:leftChars="155" w:left="341"/>
         <w:jc w:val="both"/>
       </w:pPr>
       <w:r>
-        <w:t xml:space="preserve">Let the mean of the lowest objective function value generated by GS </w:t>
-      </w:r>
-      <w:proofErr w:type="gramStart"/>
-      <w:r>
-        <w:t xml:space="preserve">be </w:t>
-      </w:r>
-      <w:proofErr w:type="gramEnd"/>
+        <w:t xml:space="preserve">Let the mean of the lowest objective function value generated by GS be </w:t>
+      </w:r>
       <m:oMath>
         <m:sSub>
           <m:sSubPr>
@@ -4800,7 +4774,7 @@
     </w:p>
     <w:p>
       <w:pPr>
-        <w:pStyle w:val="ListParagraph"/>
+        <w:pStyle w:val="a3"/>
         <w:ind w:leftChars="155" w:left="341"/>
         <w:jc w:val="both"/>
       </w:pPr>
@@ -5611,7 +5585,7 @@
     </w:p>
     <w:p>
       <w:pPr>
-        <w:pStyle w:val="ListParagraph"/>
+        <w:pStyle w:val="a3"/>
         <w:ind w:leftChars="155" w:left="341"/>
         <w:jc w:val="both"/>
       </w:pPr>
@@ -5799,7 +5773,7 @@
     </w:p>
     <w:p>
       <w:pPr>
-        <w:pStyle w:val="ListParagraph"/>
+        <w:pStyle w:val="a3"/>
         <w:ind w:leftChars="155" w:left="341"/>
         <w:jc w:val="both"/>
       </w:pPr>
@@ -5889,7 +5863,7 @@
     </w:p>
     <w:p>
       <w:pPr>
-        <w:pStyle w:val="ListParagraph"/>
+        <w:pStyle w:val="a3"/>
         <w:ind w:leftChars="155" w:left="341"/>
         <w:jc w:val="both"/>
       </w:pPr>
@@ -5899,7 +5873,7 @@
     </w:p>
     <w:p>
       <w:pPr>
-        <w:pStyle w:val="ListParagraph"/>
+        <w:pStyle w:val="a3"/>
         <w:ind w:leftChars="155" w:left="341"/>
         <w:jc w:val="both"/>
         <w:rPr>
@@ -5910,7 +5884,7 @@
     </w:p>
     <w:p>
       <w:pPr>
-        <w:pStyle w:val="ListParagraph"/>
+        <w:pStyle w:val="a3"/>
         <w:ind w:leftChars="155" w:left="341"/>
         <w:jc w:val="both"/>
         <w:rPr>
@@ -5928,7 +5902,7 @@
     </w:p>
     <w:p>
       <w:pPr>
-        <w:pStyle w:val="ListParagraph"/>
+        <w:pStyle w:val="a3"/>
         <w:ind w:leftChars="155" w:left="341"/>
         <w:jc w:val="both"/>
       </w:pPr>
@@ -6059,7 +6033,7 @@
     </w:p>
     <w:p>
       <w:pPr>
-        <w:pStyle w:val="ListParagraph"/>
+        <w:pStyle w:val="a3"/>
         <w:ind w:leftChars="155" w:left="341"/>
         <w:jc w:val="both"/>
       </w:pPr>
@@ -6190,14 +6164,14 @@
     </w:p>
     <w:p>
       <w:pPr>
-        <w:pStyle w:val="ListParagraph"/>
+        <w:pStyle w:val="a3"/>
         <w:ind w:leftChars="155" w:left="341"/>
         <w:jc w:val="both"/>
       </w:pPr>
     </w:p>
     <w:p>
       <w:pPr>
-        <w:pStyle w:val="ListParagraph"/>
+        <w:pStyle w:val="a3"/>
         <w:ind w:leftChars="155" w:left="341"/>
         <w:jc w:val="both"/>
         <w:rPr>
@@ -6245,7 +6219,7 @@
     </w:p>
     <w:p>
       <w:pPr>
-        <w:pStyle w:val="ListParagraph"/>
+        <w:pStyle w:val="a3"/>
         <w:ind w:leftChars="155" w:left="341"/>
         <w:jc w:val="both"/>
         <w:rPr>
@@ -6322,7 +6296,7 @@
     </w:p>
     <w:p>
       <w:pPr>
-        <w:pStyle w:val="ListParagraph"/>
+        <w:pStyle w:val="a3"/>
         <w:ind w:leftChars="155" w:left="341"/>
         <w:jc w:val="both"/>
         <w:rPr>
@@ -6334,7 +6308,7 @@
     </w:p>
     <w:p>
       <w:pPr>
-        <w:pStyle w:val="ListParagraph"/>
+        <w:pStyle w:val="a3"/>
         <w:ind w:leftChars="155" w:left="341"/>
         <w:jc w:val="both"/>
         <w:rPr>
@@ -6352,7 +6326,7 @@
     </w:p>
     <w:p>
       <w:pPr>
-        <w:pStyle w:val="ListParagraph"/>
+        <w:pStyle w:val="a3"/>
         <w:ind w:leftChars="155" w:left="341"/>
         <w:jc w:val="both"/>
       </w:pPr>
@@ -6483,7 +6457,7 @@
     </w:p>
     <w:p>
       <w:pPr>
-        <w:pStyle w:val="ListParagraph"/>
+        <w:pStyle w:val="a3"/>
         <w:ind w:leftChars="155" w:left="341"/>
         <w:jc w:val="both"/>
       </w:pPr>
@@ -6614,14 +6588,14 @@
     </w:p>
     <w:p>
       <w:pPr>
-        <w:pStyle w:val="ListParagraph"/>
+        <w:pStyle w:val="a3"/>
         <w:ind w:leftChars="155" w:left="341"/>
         <w:jc w:val="both"/>
       </w:pPr>
     </w:p>
     <w:p>
       <w:pPr>
-        <w:pStyle w:val="ListParagraph"/>
+        <w:pStyle w:val="a3"/>
         <w:ind w:leftChars="155" w:left="341"/>
         <w:jc w:val="both"/>
         <w:rPr>
@@ -6660,7 +6634,7 @@
     </w:p>
     <w:p>
       <w:pPr>
-        <w:pStyle w:val="ListParagraph"/>
+        <w:pStyle w:val="a3"/>
         <w:ind w:leftChars="155" w:left="341"/>
         <w:jc w:val="both"/>
       </w:pPr>
@@ -6706,19 +6680,11 @@
     </w:p>
     <w:p>
       <w:pPr>
-        <w:pStyle w:val="Heading3"/>
+        <w:pStyle w:val="3"/>
         <w:jc w:val="both"/>
       </w:pPr>
       <w:r>
-        <w:t xml:space="preserve">Part </w:t>
-      </w:r>
-      <w:proofErr w:type="gramStart"/>
-      <w:r>
-        <w:t>iv</w:t>
-      </w:r>
-      <w:proofErr w:type="gramEnd"/>
-      <w:r>
-        <w:t>)</w:t>
+        <w:t>Part iv)</w:t>
       </w:r>
     </w:p>
     <w:p>
@@ -6794,15 +6760,7 @@
         </m:sSub>
       </m:oMath>
       <w:r>
-        <w:t xml:space="preserve"> </w:t>
-      </w:r>
-      <w:proofErr w:type="gramStart"/>
-      <w:r>
-        <w:t>is</w:t>
-      </w:r>
-      <w:proofErr w:type="gramEnd"/>
-      <w:r>
-        <w:t xml:space="preserve"> as follows: </w:t>
+        <w:t xml:space="preserve"> is as follows: </w:t>
       </w:r>
     </w:p>
     <w:p>
@@ -6812,115 +6770,7 @@
             <w:rPr>
               <w:rFonts w:ascii="Cambria Math" w:hAnsi="Cambria Math"/>
             </w:rPr>
-            <m:t>44.28</m:t>
-          </m:r>
-          <m:r>
-            <w:rPr>
-              <w:rFonts w:ascii="Cambria Math" w:hAnsi="Cambria Math"/>
-            </w:rPr>
-            <m:t xml:space="preserve">, </m:t>
-          </m:r>
-          <m:r>
-            <w:rPr>
-              <w:rFonts w:ascii="Cambria Math" w:hAnsi="Cambria Math"/>
-            </w:rPr>
-            <m:t>-73.4</m:t>
-          </m:r>
-          <m:r>
-            <w:rPr>
-              <w:rFonts w:ascii="Cambria Math" w:hAnsi="Cambria Math"/>
-            </w:rPr>
-            <m:t xml:space="preserve">, </m:t>
-          </m:r>
-          <m:r>
-            <w:rPr>
-              <w:rFonts w:ascii="Cambria Math" w:hAnsi="Cambria Math"/>
-            </w:rPr>
-            <m:t>-86.11</m:t>
-          </m:r>
-          <m:r>
-            <w:rPr>
-              <w:rFonts w:ascii="Cambria Math" w:hAnsi="Cambria Math"/>
-            </w:rPr>
-            <m:t xml:space="preserve">, </m:t>
-          </m:r>
-          <m:r>
-            <w:rPr>
-              <w:rFonts w:ascii="Cambria Math" w:hAnsi="Cambria Math"/>
-            </w:rPr>
-            <m:t>-64.02</m:t>
-          </m:r>
-          <m:r>
-            <w:rPr>
-              <w:rFonts w:ascii="Cambria Math" w:hAnsi="Cambria Math"/>
-            </w:rPr>
-            <m:t xml:space="preserve">, </m:t>
-          </m:r>
-          <m:r>
-            <w:rPr>
-              <w:rFonts w:ascii="Cambria Math" w:hAnsi="Cambria Math"/>
-            </w:rPr>
-            <m:t>-71.26</m:t>
-          </m:r>
-          <m:r>
-            <w:rPr>
-              <w:rFonts w:ascii="Cambria Math" w:hAnsi="Cambria Math"/>
-            </w:rPr>
-            <m:t xml:space="preserve">, </m:t>
-          </m:r>
-          <m:r>
-            <w:rPr>
-              <w:rFonts w:ascii="Cambria Math" w:hAnsi="Cambria Math"/>
-            </w:rPr>
-            <m:t>10</m:t>
-          </m:r>
-          <m:r>
-            <w:rPr>
-              <w:rFonts w:ascii="Cambria Math" w:hAnsi="Cambria Math"/>
-            </w:rPr>
-            <m:t xml:space="preserve">, </m:t>
-          </m:r>
-          <m:r>
-            <w:rPr>
-              <w:rFonts w:ascii="Cambria Math" w:hAnsi="Cambria Math"/>
-            </w:rPr>
-            <m:t>-23.26</m:t>
-          </m:r>
-          <m:r>
-            <w:rPr>
-              <w:rFonts w:ascii="Cambria Math" w:hAnsi="Cambria Math"/>
-            </w:rPr>
-            <m:t xml:space="preserve">, </m:t>
-          </m:r>
-          <m:r>
-            <w:rPr>
-              <w:rFonts w:ascii="Cambria Math" w:hAnsi="Cambria Math"/>
-            </w:rPr>
-            <m:t>-29.5</m:t>
-          </m:r>
-          <m:r>
-            <w:rPr>
-              <w:rFonts w:ascii="Cambria Math" w:hAnsi="Cambria Math"/>
-            </w:rPr>
-            <m:t xml:space="preserve">, </m:t>
-          </m:r>
-          <m:r>
-            <w:rPr>
-              <w:rFonts w:ascii="Cambria Math" w:hAnsi="Cambria Math"/>
-            </w:rPr>
-            <m:t>-87.76</m:t>
-          </m:r>
-          <m:r>
-            <w:rPr>
-              <w:rFonts w:ascii="Cambria Math" w:hAnsi="Cambria Math"/>
-            </w:rPr>
-            <m:t xml:space="preserve">, </m:t>
-          </m:r>
-          <m:r>
-            <w:rPr>
-              <w:rFonts w:ascii="Cambria Math" w:hAnsi="Cambria Math"/>
-            </w:rPr>
-            <m:t>18.13</m:t>
+            <m:t>44.28, -73.4, -86.11, -64.02, -71.26, 10, -23.26, -29.5, -87.76, 18.13</m:t>
           </m:r>
         </m:oMath>
       </m:oMathPara>
@@ -6951,13 +6801,7 @@
             <w:rPr>
               <w:rFonts w:ascii="Cambria Math" w:hAnsi="Cambria Math"/>
             </w:rPr>
-            <m:t>=</m:t>
-          </m:r>
-          <m:r>
-            <w:rPr>
-              <w:rFonts w:ascii="Cambria Math" w:hAnsi="Cambria Math"/>
-            </w:rPr>
-            <m:t>-36.29</m:t>
+            <m:t>=-36.29</m:t>
           </m:r>
         </m:oMath>
       </m:oMathPara>
@@ -7149,12 +6993,10 @@
       </m:oMathPara>
     </w:p>
     <w:p>
-      <w:proofErr w:type="gramStart"/>
       <w:r>
         <w:lastRenderedPageBreak/>
         <w:t xml:space="preserve">Since </w:t>
       </w:r>
-      <w:proofErr w:type="gramEnd"/>
       <m:oMath>
         <m:r>
           <w:rPr>
@@ -7227,14 +7069,14 @@
     </w:p>
     <w:p>
       <w:pPr>
-        <w:pStyle w:val="ListParagraph"/>
+        <w:pStyle w:val="a3"/>
         <w:ind w:left="1440"/>
         <w:jc w:val="both"/>
       </w:pPr>
     </w:p>
     <w:p>
       <w:pPr>
-        <w:pStyle w:val="Heading3"/>
+        <w:pStyle w:val="3"/>
         <w:jc w:val="both"/>
       </w:pPr>
       <w:r>
@@ -7254,20 +7096,12 @@
         <w:jc w:val="both"/>
       </w:pPr>
       <w:r>
-        <w:t xml:space="preserve">Let SA </w:t>
-      </w:r>
-      <w:proofErr w:type="gramStart"/>
-      <w:r>
-        <w:t>be</w:t>
-      </w:r>
-      <w:proofErr w:type="gramEnd"/>
-      <w:r>
-        <w:t xml:space="preserve"> algorithm 1, GA be algorithm 2, GS be algorithm 3. </w:t>
+        <w:t xml:space="preserve">Let SA be algorithm 1, GA be algorithm 2, GS be algorithm 3. </w:t>
       </w:r>
     </w:p>
     <w:p>
       <w:pPr>
-        <w:pStyle w:val="ListParagraph"/>
+        <w:pStyle w:val="a3"/>
         <w:numPr>
           <w:ilvl w:val="0"/>
           <w:numId w:val="13"/>
@@ -7286,7 +7120,7 @@
     </w:p>
     <w:tbl>
       <w:tblPr>
-        <w:tblStyle w:val="TableGrid"/>
+        <w:tblStyle w:val="aa"/>
         <w:tblW w:w="8636" w:type="dxa"/>
         <w:tblInd w:w="220" w:type="dxa"/>
         <w:tblLook w:val="04A0" w:firstRow="1" w:lastRow="0" w:firstColumn="1" w:lastColumn="0" w:noHBand="0" w:noVBand="1"/>
@@ -7314,7 +7148,7 @@
           </w:tcPr>
           <w:p>
             <w:pPr>
-              <w:pStyle w:val="ListParagraph"/>
+              <w:pStyle w:val="a3"/>
               <w:ind w:left="0"/>
               <w:jc w:val="both"/>
             </w:pPr>
@@ -7329,7 +7163,7 @@
           </w:tcPr>
           <w:p>
             <w:pPr>
-              <w:pStyle w:val="ListParagraph"/>
+              <w:pStyle w:val="a3"/>
               <w:ind w:left="0"/>
               <w:jc w:val="both"/>
             </w:pPr>
@@ -7344,7 +7178,7 @@
           </w:tcPr>
           <w:p>
             <w:pPr>
-              <w:pStyle w:val="ListParagraph"/>
+              <w:pStyle w:val="a3"/>
               <w:ind w:left="0"/>
               <w:jc w:val="both"/>
             </w:pPr>
@@ -7359,7 +7193,7 @@
           </w:tcPr>
           <w:p>
             <w:pPr>
-              <w:pStyle w:val="ListParagraph"/>
+              <w:pStyle w:val="a3"/>
               <w:ind w:left="0"/>
               <w:jc w:val="both"/>
             </w:pPr>
@@ -7374,7 +7208,7 @@
           </w:tcPr>
           <w:p>
             <w:pPr>
-              <w:pStyle w:val="ListParagraph"/>
+              <w:pStyle w:val="a3"/>
               <w:ind w:left="0"/>
               <w:jc w:val="both"/>
             </w:pPr>
@@ -7389,7 +7223,7 @@
           </w:tcPr>
           <w:p>
             <w:pPr>
-              <w:pStyle w:val="ListParagraph"/>
+              <w:pStyle w:val="a3"/>
               <w:ind w:left="0"/>
               <w:jc w:val="both"/>
             </w:pPr>
@@ -7404,7 +7238,7 @@
           </w:tcPr>
           <w:p>
             <w:pPr>
-              <w:pStyle w:val="ListParagraph"/>
+              <w:pStyle w:val="a3"/>
               <w:ind w:left="0"/>
               <w:jc w:val="both"/>
             </w:pPr>
@@ -7419,7 +7253,7 @@
           </w:tcPr>
           <w:p>
             <w:pPr>
-              <w:pStyle w:val="ListParagraph"/>
+              <w:pStyle w:val="a3"/>
               <w:ind w:left="0"/>
               <w:jc w:val="both"/>
             </w:pPr>
@@ -7434,7 +7268,7 @@
           </w:tcPr>
           <w:p>
             <w:pPr>
-              <w:pStyle w:val="ListParagraph"/>
+              <w:pStyle w:val="a3"/>
               <w:ind w:left="0"/>
               <w:jc w:val="both"/>
             </w:pPr>
@@ -7449,7 +7283,7 @@
           </w:tcPr>
           <w:p>
             <w:pPr>
-              <w:pStyle w:val="ListParagraph"/>
+              <w:pStyle w:val="a3"/>
               <w:ind w:left="0"/>
               <w:jc w:val="both"/>
             </w:pPr>
@@ -7464,7 +7298,7 @@
           </w:tcPr>
           <w:p>
             <w:pPr>
-              <w:pStyle w:val="ListParagraph"/>
+              <w:pStyle w:val="a3"/>
               <w:ind w:left="0"/>
               <w:jc w:val="both"/>
             </w:pPr>
@@ -7484,7 +7318,7 @@
           </w:tcPr>
           <w:p>
             <w:pPr>
-              <w:pStyle w:val="ListParagraph"/>
+              <w:pStyle w:val="a3"/>
               <w:ind w:left="0"/>
               <w:jc w:val="both"/>
             </w:pPr>
@@ -7499,7 +7333,7 @@
           </w:tcPr>
           <w:p>
             <w:pPr>
-              <w:pStyle w:val="ListParagraph"/>
+              <w:pStyle w:val="a3"/>
               <w:ind w:left="0"/>
               <w:jc w:val="both"/>
             </w:pPr>
@@ -7514,7 +7348,7 @@
           </w:tcPr>
           <w:p>
             <w:pPr>
-              <w:pStyle w:val="ListParagraph"/>
+              <w:pStyle w:val="a3"/>
               <w:ind w:left="0"/>
               <w:jc w:val="both"/>
             </w:pPr>
@@ -7529,7 +7363,7 @@
           </w:tcPr>
           <w:p>
             <w:pPr>
-              <w:pStyle w:val="ListParagraph"/>
+              <w:pStyle w:val="a3"/>
               <w:ind w:left="0"/>
               <w:jc w:val="both"/>
             </w:pPr>
@@ -7544,7 +7378,7 @@
           </w:tcPr>
           <w:p>
             <w:pPr>
-              <w:pStyle w:val="ListParagraph"/>
+              <w:pStyle w:val="a3"/>
               <w:ind w:left="0"/>
               <w:jc w:val="both"/>
             </w:pPr>
@@ -7559,7 +7393,7 @@
           </w:tcPr>
           <w:p>
             <w:pPr>
-              <w:pStyle w:val="ListParagraph"/>
+              <w:pStyle w:val="a3"/>
               <w:ind w:left="0"/>
               <w:jc w:val="both"/>
             </w:pPr>
@@ -7574,7 +7408,7 @@
           </w:tcPr>
           <w:p>
             <w:pPr>
-              <w:pStyle w:val="ListParagraph"/>
+              <w:pStyle w:val="a3"/>
               <w:ind w:left="0"/>
               <w:jc w:val="both"/>
             </w:pPr>
@@ -7589,7 +7423,7 @@
           </w:tcPr>
           <w:p>
             <w:pPr>
-              <w:pStyle w:val="ListParagraph"/>
+              <w:pStyle w:val="a3"/>
               <w:ind w:left="0"/>
               <w:jc w:val="both"/>
             </w:pPr>
@@ -7604,7 +7438,7 @@
           </w:tcPr>
           <w:p>
             <w:pPr>
-              <w:pStyle w:val="ListParagraph"/>
+              <w:pStyle w:val="a3"/>
               <w:ind w:left="0"/>
               <w:jc w:val="both"/>
             </w:pPr>
@@ -7619,7 +7453,7 @@
           </w:tcPr>
           <w:p>
             <w:pPr>
-              <w:pStyle w:val="ListParagraph"/>
+              <w:pStyle w:val="a3"/>
               <w:ind w:left="0"/>
               <w:jc w:val="both"/>
             </w:pPr>
@@ -7634,7 +7468,7 @@
           </w:tcPr>
           <w:p>
             <w:pPr>
-              <w:pStyle w:val="ListParagraph"/>
+              <w:pStyle w:val="a3"/>
               <w:ind w:left="0"/>
               <w:jc w:val="both"/>
             </w:pPr>
@@ -7654,7 +7488,7 @@
           </w:tcPr>
           <w:p>
             <w:pPr>
-              <w:pStyle w:val="ListParagraph"/>
+              <w:pStyle w:val="a3"/>
               <w:ind w:left="0"/>
               <w:jc w:val="both"/>
             </w:pPr>
@@ -7669,7 +7503,7 @@
           </w:tcPr>
           <w:p>
             <w:pPr>
-              <w:pStyle w:val="ListParagraph"/>
+              <w:pStyle w:val="a3"/>
               <w:ind w:left="0"/>
               <w:jc w:val="both"/>
             </w:pPr>
@@ -7684,7 +7518,7 @@
           </w:tcPr>
           <w:p>
             <w:pPr>
-              <w:pStyle w:val="ListParagraph"/>
+              <w:pStyle w:val="a3"/>
               <w:ind w:left="0"/>
               <w:jc w:val="both"/>
             </w:pPr>
@@ -7699,7 +7533,7 @@
           </w:tcPr>
           <w:p>
             <w:pPr>
-              <w:pStyle w:val="ListParagraph"/>
+              <w:pStyle w:val="a3"/>
               <w:ind w:left="0"/>
               <w:jc w:val="both"/>
             </w:pPr>
@@ -7714,7 +7548,7 @@
           </w:tcPr>
           <w:p>
             <w:pPr>
-              <w:pStyle w:val="ListParagraph"/>
+              <w:pStyle w:val="a3"/>
               <w:ind w:left="0"/>
               <w:jc w:val="both"/>
             </w:pPr>
@@ -7729,7 +7563,7 @@
           </w:tcPr>
           <w:p>
             <w:pPr>
-              <w:pStyle w:val="ListParagraph"/>
+              <w:pStyle w:val="a3"/>
               <w:ind w:left="0"/>
               <w:jc w:val="both"/>
             </w:pPr>
@@ -7744,7 +7578,7 @@
           </w:tcPr>
           <w:p>
             <w:pPr>
-              <w:pStyle w:val="ListParagraph"/>
+              <w:pStyle w:val="a3"/>
               <w:ind w:left="0"/>
               <w:jc w:val="both"/>
             </w:pPr>
@@ -7759,7 +7593,7 @@
           </w:tcPr>
           <w:p>
             <w:pPr>
-              <w:pStyle w:val="ListParagraph"/>
+              <w:pStyle w:val="a3"/>
               <w:ind w:left="0"/>
               <w:jc w:val="both"/>
             </w:pPr>
@@ -7774,7 +7608,7 @@
           </w:tcPr>
           <w:p>
             <w:pPr>
-              <w:pStyle w:val="ListParagraph"/>
+              <w:pStyle w:val="a3"/>
               <w:ind w:left="0"/>
               <w:jc w:val="both"/>
             </w:pPr>
@@ -7789,7 +7623,7 @@
           </w:tcPr>
           <w:p>
             <w:pPr>
-              <w:pStyle w:val="ListParagraph"/>
+              <w:pStyle w:val="a3"/>
               <w:ind w:left="0"/>
               <w:jc w:val="both"/>
             </w:pPr>
@@ -7804,7 +7638,7 @@
           </w:tcPr>
           <w:p>
             <w:pPr>
-              <w:pStyle w:val="ListParagraph"/>
+              <w:pStyle w:val="a3"/>
               <w:ind w:left="0"/>
               <w:jc w:val="both"/>
             </w:pPr>
@@ -7824,7 +7658,7 @@
           </w:tcPr>
           <w:p>
             <w:pPr>
-              <w:pStyle w:val="ListParagraph"/>
+              <w:pStyle w:val="a3"/>
               <w:ind w:left="0"/>
               <w:jc w:val="both"/>
             </w:pPr>
@@ -7839,7 +7673,7 @@
           </w:tcPr>
           <w:p>
             <w:pPr>
-              <w:pStyle w:val="ListParagraph"/>
+              <w:pStyle w:val="a3"/>
               <w:ind w:left="0"/>
               <w:jc w:val="both"/>
             </w:pPr>
@@ -7854,7 +7688,7 @@
           </w:tcPr>
           <w:p>
             <w:pPr>
-              <w:pStyle w:val="ListParagraph"/>
+              <w:pStyle w:val="a3"/>
               <w:ind w:left="0"/>
               <w:jc w:val="both"/>
             </w:pPr>
@@ -7869,7 +7703,7 @@
           </w:tcPr>
           <w:p>
             <w:pPr>
-              <w:pStyle w:val="ListParagraph"/>
+              <w:pStyle w:val="a3"/>
               <w:ind w:left="0"/>
               <w:jc w:val="both"/>
             </w:pPr>
@@ -7884,7 +7718,7 @@
           </w:tcPr>
           <w:p>
             <w:pPr>
-              <w:pStyle w:val="ListParagraph"/>
+              <w:pStyle w:val="a3"/>
               <w:ind w:left="0"/>
               <w:jc w:val="both"/>
             </w:pPr>
@@ -7899,7 +7733,7 @@
           </w:tcPr>
           <w:p>
             <w:pPr>
-              <w:pStyle w:val="ListParagraph"/>
+              <w:pStyle w:val="a3"/>
               <w:ind w:left="0"/>
               <w:jc w:val="both"/>
             </w:pPr>
@@ -7914,7 +7748,7 @@
           </w:tcPr>
           <w:p>
             <w:pPr>
-              <w:pStyle w:val="ListParagraph"/>
+              <w:pStyle w:val="a3"/>
               <w:ind w:left="0"/>
               <w:jc w:val="both"/>
             </w:pPr>
@@ -7929,7 +7763,7 @@
           </w:tcPr>
           <w:p>
             <w:pPr>
-              <w:pStyle w:val="ListParagraph"/>
+              <w:pStyle w:val="a3"/>
               <w:ind w:left="0"/>
               <w:jc w:val="both"/>
             </w:pPr>
@@ -7944,7 +7778,7 @@
           </w:tcPr>
           <w:p>
             <w:pPr>
-              <w:pStyle w:val="ListParagraph"/>
+              <w:pStyle w:val="a3"/>
               <w:ind w:left="0"/>
               <w:jc w:val="both"/>
             </w:pPr>
@@ -7959,7 +7793,7 @@
           </w:tcPr>
           <w:p>
             <w:pPr>
-              <w:pStyle w:val="ListParagraph"/>
+              <w:pStyle w:val="a3"/>
               <w:ind w:left="0"/>
               <w:jc w:val="both"/>
             </w:pPr>
@@ -7974,7 +7808,7 @@
           </w:tcPr>
           <w:p>
             <w:pPr>
-              <w:pStyle w:val="ListParagraph"/>
+              <w:pStyle w:val="a3"/>
               <w:ind w:left="0"/>
               <w:jc w:val="both"/>
             </w:pPr>
@@ -7994,7 +7828,7 @@
           </w:tcPr>
           <w:p>
             <w:pPr>
-              <w:pStyle w:val="ListParagraph"/>
+              <w:pStyle w:val="a3"/>
               <w:ind w:left="0"/>
               <w:jc w:val="both"/>
             </w:pPr>
@@ -8009,7 +7843,7 @@
           </w:tcPr>
           <w:p>
             <w:pPr>
-              <w:pStyle w:val="ListParagraph"/>
+              <w:pStyle w:val="a3"/>
               <w:ind w:left="0"/>
               <w:jc w:val="both"/>
             </w:pPr>
@@ -8024,7 +7858,7 @@
           </w:tcPr>
           <w:p>
             <w:pPr>
-              <w:pStyle w:val="ListParagraph"/>
+              <w:pStyle w:val="a3"/>
               <w:ind w:left="0"/>
               <w:jc w:val="both"/>
             </w:pPr>
@@ -8039,7 +7873,7 @@
           </w:tcPr>
           <w:p>
             <w:pPr>
-              <w:pStyle w:val="ListParagraph"/>
+              <w:pStyle w:val="a3"/>
               <w:ind w:left="0"/>
               <w:jc w:val="both"/>
             </w:pPr>
@@ -8054,7 +7888,7 @@
           </w:tcPr>
           <w:p>
             <w:pPr>
-              <w:pStyle w:val="ListParagraph"/>
+              <w:pStyle w:val="a3"/>
               <w:ind w:left="0"/>
               <w:jc w:val="both"/>
             </w:pPr>
@@ -8069,7 +7903,7 @@
           </w:tcPr>
           <w:p>
             <w:pPr>
-              <w:pStyle w:val="ListParagraph"/>
+              <w:pStyle w:val="a3"/>
               <w:ind w:left="0"/>
               <w:jc w:val="both"/>
             </w:pPr>
@@ -8084,7 +7918,7 @@
           </w:tcPr>
           <w:p>
             <w:pPr>
-              <w:pStyle w:val="ListParagraph"/>
+              <w:pStyle w:val="a3"/>
               <w:ind w:left="0"/>
               <w:jc w:val="both"/>
             </w:pPr>
@@ -8099,7 +7933,7 @@
           </w:tcPr>
           <w:p>
             <w:pPr>
-              <w:pStyle w:val="ListParagraph"/>
+              <w:pStyle w:val="a3"/>
               <w:ind w:left="0"/>
               <w:jc w:val="both"/>
             </w:pPr>
@@ -8114,7 +7948,7 @@
           </w:tcPr>
           <w:p>
             <w:pPr>
-              <w:pStyle w:val="ListParagraph"/>
+              <w:pStyle w:val="a3"/>
               <w:ind w:left="0"/>
               <w:jc w:val="both"/>
             </w:pPr>
@@ -8129,7 +7963,7 @@
           </w:tcPr>
           <w:p>
             <w:pPr>
-              <w:pStyle w:val="ListParagraph"/>
+              <w:pStyle w:val="a3"/>
               <w:ind w:left="0"/>
               <w:jc w:val="both"/>
             </w:pPr>
@@ -8144,7 +7978,7 @@
           </w:tcPr>
           <w:p>
             <w:pPr>
-              <w:pStyle w:val="ListParagraph"/>
+              <w:pStyle w:val="a3"/>
               <w:ind w:left="0"/>
               <w:jc w:val="both"/>
             </w:pPr>
@@ -8164,7 +7998,7 @@
           </w:tcPr>
           <w:p>
             <w:pPr>
-              <w:pStyle w:val="ListParagraph"/>
+              <w:pStyle w:val="a3"/>
               <w:ind w:left="0"/>
               <w:jc w:val="both"/>
             </w:pPr>
@@ -8179,7 +8013,7 @@
           </w:tcPr>
           <w:p>
             <w:pPr>
-              <w:pStyle w:val="ListParagraph"/>
+              <w:pStyle w:val="a3"/>
               <w:ind w:left="0"/>
               <w:jc w:val="both"/>
             </w:pPr>
@@ -8194,7 +8028,7 @@
           </w:tcPr>
           <w:p>
             <w:pPr>
-              <w:pStyle w:val="ListParagraph"/>
+              <w:pStyle w:val="a3"/>
               <w:ind w:left="0"/>
               <w:jc w:val="both"/>
             </w:pPr>
@@ -8209,7 +8043,7 @@
           </w:tcPr>
           <w:p>
             <w:pPr>
-              <w:pStyle w:val="ListParagraph"/>
+              <w:pStyle w:val="a3"/>
               <w:ind w:left="0"/>
               <w:jc w:val="both"/>
             </w:pPr>
@@ -8224,7 +8058,7 @@
           </w:tcPr>
           <w:p>
             <w:pPr>
-              <w:pStyle w:val="ListParagraph"/>
+              <w:pStyle w:val="a3"/>
               <w:ind w:left="0"/>
               <w:jc w:val="both"/>
             </w:pPr>
@@ -8239,7 +8073,7 @@
           </w:tcPr>
           <w:p>
             <w:pPr>
-              <w:pStyle w:val="ListParagraph"/>
+              <w:pStyle w:val="a3"/>
               <w:ind w:left="0"/>
               <w:jc w:val="both"/>
             </w:pPr>
@@ -8254,7 +8088,7 @@
           </w:tcPr>
           <w:p>
             <w:pPr>
-              <w:pStyle w:val="ListParagraph"/>
+              <w:pStyle w:val="a3"/>
               <w:ind w:left="0"/>
               <w:jc w:val="both"/>
             </w:pPr>
@@ -8269,7 +8103,7 @@
           </w:tcPr>
           <w:p>
             <w:pPr>
-              <w:pStyle w:val="ListParagraph"/>
+              <w:pStyle w:val="a3"/>
               <w:ind w:left="0"/>
               <w:jc w:val="both"/>
             </w:pPr>
@@ -8284,7 +8118,7 @@
           </w:tcPr>
           <w:p>
             <w:pPr>
-              <w:pStyle w:val="ListParagraph"/>
+              <w:pStyle w:val="a3"/>
               <w:ind w:left="0"/>
               <w:jc w:val="both"/>
             </w:pPr>
@@ -8299,7 +8133,7 @@
           </w:tcPr>
           <w:p>
             <w:pPr>
-              <w:pStyle w:val="ListParagraph"/>
+              <w:pStyle w:val="a3"/>
               <w:ind w:left="0"/>
               <w:jc w:val="both"/>
             </w:pPr>
@@ -8314,7 +8148,7 @@
           </w:tcPr>
           <w:p>
             <w:pPr>
-              <w:pStyle w:val="ListParagraph"/>
+              <w:pStyle w:val="a3"/>
               <w:ind w:left="0"/>
               <w:jc w:val="both"/>
             </w:pPr>
@@ -8521,7 +8355,7 @@
     </w:p>
     <w:p>
       <w:pPr>
-        <w:pStyle w:val="ListParagraph"/>
+        <w:pStyle w:val="a3"/>
         <w:ind w:leftChars="100" w:left="220"/>
         <w:jc w:val="both"/>
       </w:pPr>
@@ -8626,7 +8460,7 @@
     </w:p>
     <w:p>
       <w:pPr>
-        <w:pStyle w:val="ListParagraph"/>
+        <w:pStyle w:val="a3"/>
         <w:ind w:leftChars="100" w:left="220"/>
         <w:jc w:val="both"/>
       </w:pPr>
@@ -8760,7 +8594,7 @@
     </w:p>
     <w:p>
       <w:pPr>
-        <w:pStyle w:val="ListParagraph"/>
+        <w:pStyle w:val="a3"/>
         <w:ind w:leftChars="100" w:left="220"/>
         <w:jc w:val="both"/>
         <w:rPr>
@@ -8778,7 +8612,7 @@
     </w:p>
     <w:p>
       <w:pPr>
-        <w:pStyle w:val="ListParagraph"/>
+        <w:pStyle w:val="a3"/>
         <w:ind w:leftChars="100" w:left="220"/>
         <w:jc w:val="both"/>
       </w:pPr>
@@ -8883,7 +8717,7 @@
     </w:p>
     <w:p>
       <w:pPr>
-        <w:pStyle w:val="ListParagraph"/>
+        <w:pStyle w:val="a3"/>
         <w:ind w:leftChars="100" w:left="220"/>
         <w:jc w:val="both"/>
       </w:pPr>
@@ -9039,7 +8873,6 @@
       <w:r>
         <w:t xml:space="preserve"> &lt; </w:t>
       </w:r>
-      <w:proofErr w:type="gramStart"/>
       <w:r>
         <w:rPr>
           <w:rStyle w:val="apple-style-span"/>
@@ -9047,9 +8880,17 @@
           <w:color w:val="000000"/>
           <w:shd w:val="clear" w:color="auto" w:fill="FFFFFF"/>
         </w:rPr>
-        <w:t>α/</w:t>
-      </w:r>
-      <w:proofErr w:type="gramEnd"/>
+        <w:t>α = 0.0</w:t>
+      </w:r>
+      <w:r>
+        <w:rPr>
+          <w:rStyle w:val="apple-style-span"/>
+          <w:rFonts w:cstheme="minorHAnsi" w:hint="eastAsia"/>
+          <w:color w:val="000000"/>
+          <w:shd w:val="clear" w:color="auto" w:fill="FFFFFF"/>
+        </w:rPr>
+        <w:t>5</w:t>
+      </w:r>
       <w:r>
         <w:rPr>
           <w:rStyle w:val="apple-style-span"/>
@@ -9057,7 +8898,7 @@
           <w:color w:val="000000"/>
           <w:shd w:val="clear" w:color="auto" w:fill="FFFFFF"/>
         </w:rPr>
-        <w:t xml:space="preserve">2 = 0.0025   so </w:t>
+        <w:t xml:space="preserve">   so </w:t>
       </w:r>
       <m:oMath>
         <m:r>
@@ -9121,7 +8962,16 @@
           <w:color w:val="000000"/>
           <w:shd w:val="clear" w:color="auto" w:fill="FFFFFF"/>
         </w:rPr>
-        <w:t xml:space="preserve">Therefore we  reject the null hypothesis and accept </w:t>
+        <w:t>Therefore we</w:t>
+      </w:r>
+      <w:r>
+        <w:rPr>
+          <w:rStyle w:val="apple-style-span"/>
+          <w:rFonts w:cstheme="minorHAnsi"/>
+          <w:color w:val="000000"/>
+          <w:shd w:val="clear" w:color="auto" w:fill="FFFFFF"/>
+        </w:rPr>
+        <w:t xml:space="preserve"> reject the null hypothesis and accept </w:t>
       </w:r>
       <m:oMath>
         <m:sSub>
@@ -9160,7 +9010,7 @@
     </w:p>
     <w:p>
       <w:pPr>
-        <w:pStyle w:val="ListParagraph"/>
+        <w:pStyle w:val="a3"/>
         <w:ind w:left="1440"/>
         <w:jc w:val="both"/>
         <w:rPr>
@@ -9170,7 +9020,7 @@
     </w:p>
     <w:p>
       <w:pPr>
-        <w:pStyle w:val="ListParagraph"/>
+        <w:pStyle w:val="a3"/>
         <w:numPr>
           <w:ilvl w:val="0"/>
           <w:numId w:val="13"/>
@@ -9189,7 +9039,7 @@
     </w:p>
     <w:tbl>
       <w:tblPr>
-        <w:tblStyle w:val="TableGrid"/>
+        <w:tblStyle w:val="aa"/>
         <w:tblW w:w="8771" w:type="dxa"/>
         <w:tblLook w:val="04A0" w:firstRow="1" w:lastRow="0" w:firstColumn="1" w:lastColumn="0" w:noHBand="0" w:noVBand="1"/>
       </w:tblPr>
@@ -9216,7 +9066,7 @@
           </w:tcPr>
           <w:p>
             <w:pPr>
-              <w:pStyle w:val="ListParagraph"/>
+              <w:pStyle w:val="a3"/>
               <w:ind w:left="0"/>
               <w:jc w:val="both"/>
             </w:pPr>
@@ -9231,7 +9081,7 @@
           </w:tcPr>
           <w:p>
             <w:pPr>
-              <w:pStyle w:val="ListParagraph"/>
+              <w:pStyle w:val="a3"/>
               <w:ind w:left="0"/>
               <w:jc w:val="both"/>
             </w:pPr>
@@ -9246,7 +9096,7 @@
           </w:tcPr>
           <w:p>
             <w:pPr>
-              <w:pStyle w:val="ListParagraph"/>
+              <w:pStyle w:val="a3"/>
               <w:ind w:left="0"/>
               <w:jc w:val="both"/>
             </w:pPr>
@@ -9261,7 +9111,7 @@
           </w:tcPr>
           <w:p>
             <w:pPr>
-              <w:pStyle w:val="ListParagraph"/>
+              <w:pStyle w:val="a3"/>
               <w:ind w:left="0"/>
               <w:jc w:val="both"/>
             </w:pPr>
@@ -9276,7 +9126,7 @@
           </w:tcPr>
           <w:p>
             <w:pPr>
-              <w:pStyle w:val="ListParagraph"/>
+              <w:pStyle w:val="a3"/>
               <w:ind w:left="0"/>
               <w:jc w:val="both"/>
             </w:pPr>
@@ -9291,7 +9141,7 @@
           </w:tcPr>
           <w:p>
             <w:pPr>
-              <w:pStyle w:val="ListParagraph"/>
+              <w:pStyle w:val="a3"/>
               <w:ind w:left="0"/>
               <w:jc w:val="both"/>
             </w:pPr>
@@ -9306,7 +9156,7 @@
           </w:tcPr>
           <w:p>
             <w:pPr>
-              <w:pStyle w:val="ListParagraph"/>
+              <w:pStyle w:val="a3"/>
               <w:ind w:left="0"/>
               <w:jc w:val="both"/>
             </w:pPr>
@@ -9321,7 +9171,7 @@
           </w:tcPr>
           <w:p>
             <w:pPr>
-              <w:pStyle w:val="ListParagraph"/>
+              <w:pStyle w:val="a3"/>
               <w:ind w:left="0"/>
               <w:jc w:val="both"/>
             </w:pPr>
@@ -9336,7 +9186,7 @@
           </w:tcPr>
           <w:p>
             <w:pPr>
-              <w:pStyle w:val="ListParagraph"/>
+              <w:pStyle w:val="a3"/>
               <w:ind w:left="0"/>
               <w:jc w:val="both"/>
             </w:pPr>
@@ -9351,7 +9201,7 @@
           </w:tcPr>
           <w:p>
             <w:pPr>
-              <w:pStyle w:val="ListParagraph"/>
+              <w:pStyle w:val="a3"/>
               <w:ind w:left="0"/>
               <w:jc w:val="both"/>
             </w:pPr>
@@ -9366,7 +9216,7 @@
           </w:tcPr>
           <w:p>
             <w:pPr>
-              <w:pStyle w:val="ListParagraph"/>
+              <w:pStyle w:val="a3"/>
               <w:ind w:left="0"/>
               <w:jc w:val="both"/>
             </w:pPr>
@@ -9386,7 +9236,7 @@
           </w:tcPr>
           <w:p>
             <w:pPr>
-              <w:pStyle w:val="ListParagraph"/>
+              <w:pStyle w:val="a3"/>
               <w:ind w:left="0"/>
               <w:jc w:val="both"/>
             </w:pPr>
@@ -9401,7 +9251,7 @@
           </w:tcPr>
           <w:p>
             <w:pPr>
-              <w:pStyle w:val="ListParagraph"/>
+              <w:pStyle w:val="a3"/>
               <w:ind w:left="0"/>
               <w:jc w:val="both"/>
             </w:pPr>
@@ -9416,7 +9266,7 @@
           </w:tcPr>
           <w:p>
             <w:pPr>
-              <w:pStyle w:val="ListParagraph"/>
+              <w:pStyle w:val="a3"/>
               <w:ind w:left="0"/>
               <w:jc w:val="both"/>
             </w:pPr>
@@ -9431,7 +9281,7 @@
           </w:tcPr>
           <w:p>
             <w:pPr>
-              <w:pStyle w:val="ListParagraph"/>
+              <w:pStyle w:val="a3"/>
               <w:ind w:left="0"/>
               <w:jc w:val="both"/>
             </w:pPr>
@@ -9446,7 +9296,7 @@
           </w:tcPr>
           <w:p>
             <w:pPr>
-              <w:pStyle w:val="ListParagraph"/>
+              <w:pStyle w:val="a3"/>
               <w:ind w:left="0"/>
               <w:jc w:val="both"/>
             </w:pPr>
@@ -9461,7 +9311,7 @@
           </w:tcPr>
           <w:p>
             <w:pPr>
-              <w:pStyle w:val="ListParagraph"/>
+              <w:pStyle w:val="a3"/>
               <w:ind w:left="0"/>
               <w:jc w:val="both"/>
             </w:pPr>
@@ -9476,7 +9326,7 @@
           </w:tcPr>
           <w:p>
             <w:pPr>
-              <w:pStyle w:val="ListParagraph"/>
+              <w:pStyle w:val="a3"/>
               <w:ind w:left="0"/>
               <w:jc w:val="both"/>
             </w:pPr>
@@ -9491,7 +9341,7 @@
           </w:tcPr>
           <w:p>
             <w:pPr>
-              <w:pStyle w:val="ListParagraph"/>
+              <w:pStyle w:val="a3"/>
               <w:ind w:left="0"/>
               <w:jc w:val="both"/>
             </w:pPr>
@@ -9506,7 +9356,7 @@
           </w:tcPr>
           <w:p>
             <w:pPr>
-              <w:pStyle w:val="ListParagraph"/>
+              <w:pStyle w:val="a3"/>
               <w:ind w:left="0"/>
               <w:jc w:val="both"/>
             </w:pPr>
@@ -9521,7 +9371,7 @@
           </w:tcPr>
           <w:p>
             <w:pPr>
-              <w:pStyle w:val="ListParagraph"/>
+              <w:pStyle w:val="a3"/>
               <w:ind w:left="0"/>
               <w:jc w:val="both"/>
             </w:pPr>
@@ -9536,7 +9386,7 @@
           </w:tcPr>
           <w:p>
             <w:pPr>
-              <w:pStyle w:val="ListParagraph"/>
+              <w:pStyle w:val="a3"/>
               <w:ind w:left="0"/>
               <w:jc w:val="both"/>
             </w:pPr>
@@ -9556,7 +9406,7 @@
           </w:tcPr>
           <w:p>
             <w:pPr>
-              <w:pStyle w:val="ListParagraph"/>
+              <w:pStyle w:val="a3"/>
               <w:ind w:left="0"/>
               <w:jc w:val="both"/>
             </w:pPr>
@@ -9572,7 +9422,7 @@
           </w:tcPr>
           <w:p>
             <w:pPr>
-              <w:pStyle w:val="ListParagraph"/>
+              <w:pStyle w:val="a3"/>
               <w:ind w:left="0"/>
               <w:jc w:val="both"/>
             </w:pPr>
@@ -9587,7 +9437,7 @@
           </w:tcPr>
           <w:p>
             <w:pPr>
-              <w:pStyle w:val="ListParagraph"/>
+              <w:pStyle w:val="a3"/>
               <w:ind w:left="0"/>
               <w:jc w:val="both"/>
             </w:pPr>
@@ -9602,7 +9452,7 @@
           </w:tcPr>
           <w:p>
             <w:pPr>
-              <w:pStyle w:val="ListParagraph"/>
+              <w:pStyle w:val="a3"/>
               <w:ind w:left="0"/>
               <w:jc w:val="both"/>
             </w:pPr>
@@ -9617,7 +9467,7 @@
           </w:tcPr>
           <w:p>
             <w:pPr>
-              <w:pStyle w:val="ListParagraph"/>
+              <w:pStyle w:val="a3"/>
               <w:ind w:left="0"/>
               <w:jc w:val="both"/>
             </w:pPr>
@@ -9632,7 +9482,7 @@
           </w:tcPr>
           <w:p>
             <w:pPr>
-              <w:pStyle w:val="ListParagraph"/>
+              <w:pStyle w:val="a3"/>
               <w:ind w:left="0"/>
               <w:jc w:val="both"/>
             </w:pPr>
@@ -9647,7 +9497,7 @@
           </w:tcPr>
           <w:p>
             <w:pPr>
-              <w:pStyle w:val="ListParagraph"/>
+              <w:pStyle w:val="a3"/>
               <w:ind w:left="0"/>
               <w:jc w:val="both"/>
             </w:pPr>
@@ -9662,7 +9512,7 @@
           </w:tcPr>
           <w:p>
             <w:pPr>
-              <w:pStyle w:val="ListParagraph"/>
+              <w:pStyle w:val="a3"/>
               <w:ind w:left="0"/>
               <w:jc w:val="both"/>
             </w:pPr>
@@ -9677,7 +9527,7 @@
           </w:tcPr>
           <w:p>
             <w:pPr>
-              <w:pStyle w:val="ListParagraph"/>
+              <w:pStyle w:val="a3"/>
               <w:ind w:left="0"/>
               <w:jc w:val="both"/>
             </w:pPr>
@@ -9692,7 +9542,7 @@
           </w:tcPr>
           <w:p>
             <w:pPr>
-              <w:pStyle w:val="ListParagraph"/>
+              <w:pStyle w:val="a3"/>
               <w:ind w:left="0"/>
               <w:jc w:val="both"/>
             </w:pPr>
@@ -9707,7 +9557,7 @@
           </w:tcPr>
           <w:p>
             <w:pPr>
-              <w:pStyle w:val="ListParagraph"/>
+              <w:pStyle w:val="a3"/>
               <w:ind w:left="0"/>
               <w:jc w:val="both"/>
             </w:pPr>
@@ -9727,7 +9577,7 @@
           </w:tcPr>
           <w:p>
             <w:pPr>
-              <w:pStyle w:val="ListParagraph"/>
+              <w:pStyle w:val="a3"/>
               <w:ind w:left="0"/>
               <w:jc w:val="both"/>
             </w:pPr>
@@ -9742,7 +9592,7 @@
           </w:tcPr>
           <w:p>
             <w:pPr>
-              <w:pStyle w:val="ListParagraph"/>
+              <w:pStyle w:val="a3"/>
               <w:ind w:left="0"/>
               <w:jc w:val="both"/>
             </w:pPr>
@@ -9757,7 +9607,7 @@
           </w:tcPr>
           <w:p>
             <w:pPr>
-              <w:pStyle w:val="ListParagraph"/>
+              <w:pStyle w:val="a3"/>
               <w:ind w:left="0"/>
               <w:jc w:val="both"/>
             </w:pPr>
@@ -9772,7 +9622,7 @@
           </w:tcPr>
           <w:p>
             <w:pPr>
-              <w:pStyle w:val="ListParagraph"/>
+              <w:pStyle w:val="a3"/>
               <w:ind w:left="0"/>
               <w:jc w:val="both"/>
             </w:pPr>
@@ -9787,7 +9637,7 @@
           </w:tcPr>
           <w:p>
             <w:pPr>
-              <w:pStyle w:val="ListParagraph"/>
+              <w:pStyle w:val="a3"/>
               <w:ind w:left="0"/>
               <w:jc w:val="both"/>
             </w:pPr>
@@ -9802,7 +9652,7 @@
           </w:tcPr>
           <w:p>
             <w:pPr>
-              <w:pStyle w:val="ListParagraph"/>
+              <w:pStyle w:val="a3"/>
               <w:ind w:left="0"/>
               <w:jc w:val="both"/>
             </w:pPr>
@@ -9817,7 +9667,7 @@
           </w:tcPr>
           <w:p>
             <w:pPr>
-              <w:pStyle w:val="ListParagraph"/>
+              <w:pStyle w:val="a3"/>
               <w:ind w:left="0"/>
               <w:jc w:val="both"/>
             </w:pPr>
@@ -9832,7 +9682,7 @@
           </w:tcPr>
           <w:p>
             <w:pPr>
-              <w:pStyle w:val="ListParagraph"/>
+              <w:pStyle w:val="a3"/>
               <w:ind w:left="0"/>
               <w:jc w:val="both"/>
             </w:pPr>
@@ -9847,7 +9697,7 @@
           </w:tcPr>
           <w:p>
             <w:pPr>
-              <w:pStyle w:val="ListParagraph"/>
+              <w:pStyle w:val="a3"/>
               <w:ind w:left="0"/>
               <w:jc w:val="both"/>
             </w:pPr>
@@ -9862,7 +9712,7 @@
           </w:tcPr>
           <w:p>
             <w:pPr>
-              <w:pStyle w:val="ListParagraph"/>
+              <w:pStyle w:val="a3"/>
               <w:ind w:left="0"/>
               <w:jc w:val="both"/>
             </w:pPr>
@@ -9877,7 +9727,7 @@
           </w:tcPr>
           <w:p>
             <w:pPr>
-              <w:pStyle w:val="ListParagraph"/>
+              <w:pStyle w:val="a3"/>
               <w:ind w:left="0"/>
               <w:jc w:val="both"/>
             </w:pPr>
@@ -9897,7 +9747,7 @@
           </w:tcPr>
           <w:p>
             <w:pPr>
-              <w:pStyle w:val="ListParagraph"/>
+              <w:pStyle w:val="a3"/>
               <w:ind w:left="0"/>
               <w:jc w:val="both"/>
             </w:pPr>
@@ -9912,7 +9762,7 @@
           </w:tcPr>
           <w:p>
             <w:pPr>
-              <w:pStyle w:val="ListParagraph"/>
+              <w:pStyle w:val="a3"/>
               <w:ind w:left="0"/>
               <w:jc w:val="both"/>
             </w:pPr>
@@ -9927,7 +9777,7 @@
           </w:tcPr>
           <w:p>
             <w:pPr>
-              <w:pStyle w:val="ListParagraph"/>
+              <w:pStyle w:val="a3"/>
               <w:ind w:left="0"/>
               <w:jc w:val="both"/>
             </w:pPr>
@@ -9942,7 +9792,7 @@
           </w:tcPr>
           <w:p>
             <w:pPr>
-              <w:pStyle w:val="ListParagraph"/>
+              <w:pStyle w:val="a3"/>
               <w:ind w:left="0"/>
               <w:jc w:val="both"/>
             </w:pPr>
@@ -9957,7 +9807,7 @@
           </w:tcPr>
           <w:p>
             <w:pPr>
-              <w:pStyle w:val="ListParagraph"/>
+              <w:pStyle w:val="a3"/>
               <w:ind w:left="0"/>
               <w:jc w:val="both"/>
             </w:pPr>
@@ -9972,7 +9822,7 @@
           </w:tcPr>
           <w:p>
             <w:pPr>
-              <w:pStyle w:val="ListParagraph"/>
+              <w:pStyle w:val="a3"/>
               <w:ind w:left="0"/>
               <w:jc w:val="both"/>
             </w:pPr>
@@ -9987,7 +9837,7 @@
           </w:tcPr>
           <w:p>
             <w:pPr>
-              <w:pStyle w:val="ListParagraph"/>
+              <w:pStyle w:val="a3"/>
               <w:ind w:left="0"/>
               <w:jc w:val="both"/>
             </w:pPr>
@@ -10002,7 +9852,7 @@
           </w:tcPr>
           <w:p>
             <w:pPr>
-              <w:pStyle w:val="ListParagraph"/>
+              <w:pStyle w:val="a3"/>
               <w:ind w:left="0"/>
               <w:jc w:val="both"/>
             </w:pPr>
@@ -10017,7 +9867,7 @@
           </w:tcPr>
           <w:p>
             <w:pPr>
-              <w:pStyle w:val="ListParagraph"/>
+              <w:pStyle w:val="a3"/>
               <w:ind w:left="0"/>
               <w:jc w:val="both"/>
             </w:pPr>
@@ -10032,7 +9882,7 @@
           </w:tcPr>
           <w:p>
             <w:pPr>
-              <w:pStyle w:val="ListParagraph"/>
+              <w:pStyle w:val="a3"/>
               <w:ind w:left="0"/>
               <w:jc w:val="both"/>
             </w:pPr>
@@ -10047,7 +9897,7 @@
           </w:tcPr>
           <w:p>
             <w:pPr>
-              <w:pStyle w:val="ListParagraph"/>
+              <w:pStyle w:val="a3"/>
               <w:ind w:left="0"/>
               <w:jc w:val="both"/>
             </w:pPr>
@@ -10067,7 +9917,7 @@
           </w:tcPr>
           <w:p>
             <w:pPr>
-              <w:pStyle w:val="ListParagraph"/>
+              <w:pStyle w:val="a3"/>
               <w:ind w:left="0"/>
               <w:jc w:val="both"/>
             </w:pPr>
@@ -10082,7 +9932,7 @@
           </w:tcPr>
           <w:p>
             <w:pPr>
-              <w:pStyle w:val="ListParagraph"/>
+              <w:pStyle w:val="a3"/>
               <w:ind w:left="0"/>
               <w:jc w:val="both"/>
             </w:pPr>
@@ -10097,7 +9947,7 @@
           </w:tcPr>
           <w:p>
             <w:pPr>
-              <w:pStyle w:val="ListParagraph"/>
+              <w:pStyle w:val="a3"/>
               <w:ind w:left="0"/>
               <w:jc w:val="both"/>
             </w:pPr>
@@ -10112,7 +9962,7 @@
           </w:tcPr>
           <w:p>
             <w:pPr>
-              <w:pStyle w:val="ListParagraph"/>
+              <w:pStyle w:val="a3"/>
               <w:ind w:left="0"/>
               <w:jc w:val="both"/>
             </w:pPr>
@@ -10127,7 +9977,7 @@
           </w:tcPr>
           <w:p>
             <w:pPr>
-              <w:pStyle w:val="ListParagraph"/>
+              <w:pStyle w:val="a3"/>
               <w:ind w:left="0"/>
               <w:jc w:val="both"/>
             </w:pPr>
@@ -10142,7 +9992,7 @@
           </w:tcPr>
           <w:p>
             <w:pPr>
-              <w:pStyle w:val="ListParagraph"/>
+              <w:pStyle w:val="a3"/>
               <w:ind w:left="0"/>
               <w:jc w:val="both"/>
             </w:pPr>
@@ -10157,7 +10007,7 @@
           </w:tcPr>
           <w:p>
             <w:pPr>
-              <w:pStyle w:val="ListParagraph"/>
+              <w:pStyle w:val="a3"/>
               <w:ind w:left="0"/>
               <w:jc w:val="both"/>
             </w:pPr>
@@ -10172,7 +10022,7 @@
           </w:tcPr>
           <w:p>
             <w:pPr>
-              <w:pStyle w:val="ListParagraph"/>
+              <w:pStyle w:val="a3"/>
               <w:ind w:left="0"/>
               <w:jc w:val="both"/>
             </w:pPr>
@@ -10187,7 +10037,7 @@
           </w:tcPr>
           <w:p>
             <w:pPr>
-              <w:pStyle w:val="ListParagraph"/>
+              <w:pStyle w:val="a3"/>
               <w:ind w:left="0"/>
               <w:jc w:val="both"/>
             </w:pPr>
@@ -10202,7 +10052,7 @@
           </w:tcPr>
           <w:p>
             <w:pPr>
-              <w:pStyle w:val="ListParagraph"/>
+              <w:pStyle w:val="a3"/>
               <w:ind w:left="0"/>
               <w:jc w:val="both"/>
             </w:pPr>
@@ -10217,7 +10067,7 @@
           </w:tcPr>
           <w:p>
             <w:pPr>
-              <w:pStyle w:val="ListParagraph"/>
+              <w:pStyle w:val="a3"/>
               <w:ind w:left="0"/>
               <w:jc w:val="both"/>
             </w:pPr>
@@ -10230,7 +10080,7 @@
     </w:tbl>
     <w:p>
       <w:pPr>
-        <w:pStyle w:val="ListParagraph"/>
+        <w:pStyle w:val="a3"/>
         <w:ind w:leftChars="200" w:left="440"/>
         <w:jc w:val="both"/>
       </w:pPr>
@@ -10407,7 +10257,7 @@
     </w:p>
     <w:p>
       <w:pPr>
-        <w:pStyle w:val="ListParagraph"/>
+        <w:pStyle w:val="a3"/>
         <w:ind w:leftChars="200" w:left="440"/>
         <w:jc w:val="both"/>
         <w:rPr>
@@ -10425,7 +10275,7 @@
     </w:p>
     <w:p>
       <w:pPr>
-        <w:pStyle w:val="ListParagraph"/>
+        <w:pStyle w:val="a3"/>
         <w:ind w:leftChars="200" w:left="440"/>
         <w:jc w:val="both"/>
       </w:pPr>
@@ -10530,7 +10380,7 @@
     </w:p>
     <w:p>
       <w:pPr>
-        <w:pStyle w:val="ListParagraph"/>
+        <w:pStyle w:val="a3"/>
         <w:ind w:leftChars="200" w:left="440"/>
         <w:jc w:val="both"/>
       </w:pPr>
@@ -10667,7 +10517,7 @@
     </w:p>
     <w:p>
       <w:pPr>
-        <w:pStyle w:val="ListParagraph"/>
+        <w:pStyle w:val="a3"/>
         <w:ind w:leftChars="200" w:left="440"/>
         <w:jc w:val="both"/>
         <w:rPr>
@@ -10685,7 +10535,7 @@
     </w:p>
     <w:p>
       <w:pPr>
-        <w:pStyle w:val="ListParagraph"/>
+        <w:pStyle w:val="a3"/>
         <w:ind w:leftChars="200" w:left="440"/>
         <w:jc w:val="both"/>
       </w:pPr>
@@ -10790,7 +10640,7 @@
     </w:p>
     <w:p>
       <w:pPr>
-        <w:pStyle w:val="ListParagraph"/>
+        <w:pStyle w:val="a3"/>
         <w:ind w:leftChars="200" w:left="440"/>
         <w:jc w:val="both"/>
       </w:pPr>
@@ -10895,7 +10745,7 @@
     </w:p>
     <w:p>
       <w:pPr>
-        <w:ind w:leftChars="200" w:left="440"/>
+        <w:ind w:leftChars="100" w:left="220"/>
         <w:jc w:val="both"/>
         <w:rPr>
           <w:rFonts w:cstheme="minorHAnsi"/>
@@ -10944,9 +10794,17 @@
         </m:r>
       </m:oMath>
       <w:r>
-        <w:t xml:space="preserve"> &gt; </w:t>
-      </w:r>
-      <w:proofErr w:type="gramStart"/>
+        <w:t xml:space="preserve"> </w:t>
+      </w:r>
+      <w:r>
+        <w:rPr>
+          <w:rFonts w:hint="eastAsia"/>
+        </w:rPr>
+        <w:t>&lt;</w:t>
+      </w:r>
+      <w:r>
+        <w:t xml:space="preserve"> </w:t>
+      </w:r>
       <w:r>
         <w:rPr>
           <w:rStyle w:val="apple-style-span"/>
@@ -10954,9 +10812,8 @@
           <w:color w:val="000000"/>
           <w:shd w:val="clear" w:color="auto" w:fill="FFFFFF"/>
         </w:rPr>
-        <w:t>α/</w:t>
-      </w:r>
-      <w:proofErr w:type="gramEnd"/>
+        <w:t>α = 0.0</w:t>
+      </w:r>
       <w:r>
         <w:rPr>
           <w:rStyle w:val="apple-style-span"/>
@@ -10964,7 +10821,7 @@
           <w:color w:val="000000"/>
           <w:shd w:val="clear" w:color="auto" w:fill="FFFFFF"/>
         </w:rPr>
-        <w:t xml:space="preserve">2 = 0.0025   so </w:t>
+        <w:t xml:space="preserve">5   so </w:t>
       </w:r>
       <m:oMath>
         <m:r>
@@ -10974,7 +10831,16 @@
             <w:color w:val="000000"/>
             <w:shd w:val="clear" w:color="auto" w:fill="FFFFFF"/>
           </w:rPr>
-          <m:t>z &lt;</m:t>
+          <m:t>z</m:t>
+        </m:r>
+        <m:r>
+          <w:rPr>
+            <w:rStyle w:val="apple-style-span"/>
+            <w:rFonts w:ascii="Cambria Math" w:hAnsi="Cambria Math" w:cstheme="minorHAnsi"/>
+            <w:color w:val="000000"/>
+            <w:shd w:val="clear" w:color="auto" w:fill="FFFFFF"/>
+          </w:rPr>
+          <m:t>≥</m:t>
         </m:r>
         <m:sSub>
           <m:sSubPr>
@@ -11019,7 +10885,7 @@
           <w:color w:val="000000"/>
           <w:shd w:val="clear" w:color="auto" w:fill="FFFFFF"/>
         </w:rPr>
-        <w:t xml:space="preserve"> Therefore we </w:t>
+        <w:t xml:space="preserve"> Therefore we</w:t>
       </w:r>
       <w:r>
         <w:rPr>
@@ -11028,48 +10894,52 @@
           <w:color w:val="000000"/>
           <w:shd w:val="clear" w:color="auto" w:fill="FFFFFF"/>
         </w:rPr>
-        <w:t>failed to</w:t>
-      </w:r>
+        <w:t xml:space="preserve"> reject the null hypothesis and accept </w:t>
+      </w:r>
+      <m:oMath>
+        <m:sSub>
+          <m:sSubPr>
+            <m:ctrlPr>
+              <w:rPr>
+                <w:rFonts w:ascii="Cambria Math" w:hAnsi="Cambria Math"/>
+                <w:i/>
+              </w:rPr>
+            </m:ctrlPr>
+          </m:sSubPr>
+          <m:e>
+            <m:r>
+              <w:rPr>
+                <w:rFonts w:ascii="Cambria Math" w:hAnsi="Cambria Math"/>
+              </w:rPr>
+              <m:t>H</m:t>
+            </m:r>
+          </m:e>
+          <m:sub>
+            <m:r>
+              <w:rPr>
+                <w:rFonts w:ascii="Cambria Math" w:hAnsi="Cambria Math"/>
+              </w:rPr>
+              <m:t>a</m:t>
+            </m:r>
+          </m:sub>
+        </m:sSub>
+      </m:oMath>
       <w:r>
         <w:rPr>
-          <w:rStyle w:val="apple-style-span"/>
           <w:rFonts w:cstheme="minorHAnsi"/>
-          <w:color w:val="000000"/>
-          <w:shd w:val="clear" w:color="auto" w:fill="FFFFFF"/>
         </w:rPr>
-        <w:t xml:space="preserve"> reject</w:t>
+        <w:t>. GA is better than GS</w:t>
       </w:r>
       <w:r>
         <w:rPr>
-          <w:rStyle w:val="apple-style-span"/>
           <w:rFonts w:cstheme="minorHAnsi"/>
-          <w:color w:val="000000"/>
-          <w:shd w:val="clear" w:color="auto" w:fill="FFFFFF"/>
         </w:rPr>
-        <w:t xml:space="preserve"> the null hypothesis. </w:t>
-      </w:r>
-      <w:r>
-        <w:rPr>
-          <w:rStyle w:val="apple-style-span"/>
-          <w:rFonts w:cstheme="minorHAnsi"/>
-          <w:color w:val="000000"/>
-          <w:shd w:val="clear" w:color="auto" w:fill="FFFFFF"/>
-        </w:rPr>
-        <w:t>We cannot conclude that GA is better</w:t>
-      </w:r>
-      <w:r>
-        <w:rPr>
-          <w:rStyle w:val="apple-style-span"/>
-          <w:rFonts w:cstheme="minorHAnsi"/>
-          <w:color w:val="000000"/>
-          <w:shd w:val="clear" w:color="auto" w:fill="FFFFFF"/>
-        </w:rPr>
-        <w:t xml:space="preserve">. </w:t>
+        <w:t>.</w:t>
       </w:r>
     </w:p>
     <w:p>
       <w:pPr>
-        <w:pStyle w:val="ListParagraph"/>
+        <w:pStyle w:val="a3"/>
         <w:numPr>
           <w:ilvl w:val="0"/>
           <w:numId w:val="13"/>
@@ -11088,7 +10958,7 @@
     </w:p>
     <w:tbl>
       <w:tblPr>
-        <w:tblStyle w:val="TableGrid"/>
+        <w:tblStyle w:val="aa"/>
         <w:tblW w:w="8398" w:type="dxa"/>
         <w:tblLook w:val="04A0" w:firstRow="1" w:lastRow="0" w:firstColumn="1" w:lastColumn="0" w:noHBand="0" w:noVBand="1"/>
       </w:tblPr>
@@ -11115,7 +10985,7 @@
           </w:tcPr>
           <w:p>
             <w:pPr>
-              <w:pStyle w:val="ListParagraph"/>
+              <w:pStyle w:val="a3"/>
               <w:ind w:left="0"/>
               <w:jc w:val="both"/>
             </w:pPr>
@@ -11130,7 +11000,7 @@
           </w:tcPr>
           <w:p>
             <w:pPr>
-              <w:pStyle w:val="ListParagraph"/>
+              <w:pStyle w:val="a3"/>
               <w:ind w:left="0"/>
               <w:jc w:val="both"/>
             </w:pPr>
@@ -11145,7 +11015,7 @@
           </w:tcPr>
           <w:p>
             <w:pPr>
-              <w:pStyle w:val="ListParagraph"/>
+              <w:pStyle w:val="a3"/>
               <w:ind w:left="0"/>
               <w:jc w:val="both"/>
             </w:pPr>
@@ -11160,7 +11030,7 @@
           </w:tcPr>
           <w:p>
             <w:pPr>
-              <w:pStyle w:val="ListParagraph"/>
+              <w:pStyle w:val="a3"/>
               <w:ind w:left="0"/>
               <w:jc w:val="both"/>
             </w:pPr>
@@ -11175,7 +11045,7 @@
           </w:tcPr>
           <w:p>
             <w:pPr>
-              <w:pStyle w:val="ListParagraph"/>
+              <w:pStyle w:val="a3"/>
               <w:ind w:left="0"/>
               <w:jc w:val="both"/>
             </w:pPr>
@@ -11190,7 +11060,7 @@
           </w:tcPr>
           <w:p>
             <w:pPr>
-              <w:pStyle w:val="ListParagraph"/>
+              <w:pStyle w:val="a3"/>
               <w:ind w:left="0"/>
               <w:jc w:val="both"/>
             </w:pPr>
@@ -11205,7 +11075,7 @@
           </w:tcPr>
           <w:p>
             <w:pPr>
-              <w:pStyle w:val="ListParagraph"/>
+              <w:pStyle w:val="a3"/>
               <w:ind w:left="0"/>
               <w:jc w:val="both"/>
             </w:pPr>
@@ -11220,7 +11090,7 @@
           </w:tcPr>
           <w:p>
             <w:pPr>
-              <w:pStyle w:val="ListParagraph"/>
+              <w:pStyle w:val="a3"/>
               <w:ind w:left="0"/>
               <w:jc w:val="both"/>
             </w:pPr>
@@ -11235,7 +11105,7 @@
           </w:tcPr>
           <w:p>
             <w:pPr>
-              <w:pStyle w:val="ListParagraph"/>
+              <w:pStyle w:val="a3"/>
               <w:ind w:left="0"/>
               <w:jc w:val="both"/>
             </w:pPr>
@@ -11250,7 +11120,7 @@
           </w:tcPr>
           <w:p>
             <w:pPr>
-              <w:pStyle w:val="ListParagraph"/>
+              <w:pStyle w:val="a3"/>
               <w:ind w:left="0"/>
               <w:jc w:val="both"/>
             </w:pPr>
@@ -11265,7 +11135,7 @@
           </w:tcPr>
           <w:p>
             <w:pPr>
-              <w:pStyle w:val="ListParagraph"/>
+              <w:pStyle w:val="a3"/>
               <w:ind w:left="0"/>
               <w:jc w:val="both"/>
             </w:pPr>
@@ -11285,7 +11155,7 @@
           </w:tcPr>
           <w:p>
             <w:pPr>
-              <w:pStyle w:val="ListParagraph"/>
+              <w:pStyle w:val="a3"/>
               <w:ind w:left="0"/>
               <w:jc w:val="both"/>
             </w:pPr>
@@ -11300,7 +11170,7 @@
           </w:tcPr>
           <w:p>
             <w:pPr>
-              <w:pStyle w:val="ListParagraph"/>
+              <w:pStyle w:val="a3"/>
               <w:ind w:left="0"/>
               <w:jc w:val="both"/>
             </w:pPr>
@@ -11315,7 +11185,7 @@
           </w:tcPr>
           <w:p>
             <w:pPr>
-              <w:pStyle w:val="ListParagraph"/>
+              <w:pStyle w:val="a3"/>
               <w:ind w:left="0"/>
               <w:jc w:val="both"/>
             </w:pPr>
@@ -11330,7 +11200,7 @@
           </w:tcPr>
           <w:p>
             <w:pPr>
-              <w:pStyle w:val="ListParagraph"/>
+              <w:pStyle w:val="a3"/>
               <w:ind w:left="0"/>
               <w:jc w:val="both"/>
             </w:pPr>
@@ -11345,7 +11215,7 @@
           </w:tcPr>
           <w:p>
             <w:pPr>
-              <w:pStyle w:val="ListParagraph"/>
+              <w:pStyle w:val="a3"/>
               <w:ind w:left="0"/>
               <w:jc w:val="both"/>
             </w:pPr>
@@ -11360,7 +11230,7 @@
           </w:tcPr>
           <w:p>
             <w:pPr>
-              <w:pStyle w:val="ListParagraph"/>
+              <w:pStyle w:val="a3"/>
               <w:ind w:left="0"/>
               <w:jc w:val="both"/>
             </w:pPr>
@@ -11375,7 +11245,7 @@
           </w:tcPr>
           <w:p>
             <w:pPr>
-              <w:pStyle w:val="ListParagraph"/>
+              <w:pStyle w:val="a3"/>
               <w:ind w:left="0"/>
               <w:jc w:val="both"/>
             </w:pPr>
@@ -11390,7 +11260,7 @@
           </w:tcPr>
           <w:p>
             <w:pPr>
-              <w:pStyle w:val="ListParagraph"/>
+              <w:pStyle w:val="a3"/>
               <w:ind w:left="0"/>
               <w:jc w:val="both"/>
             </w:pPr>
@@ -11405,7 +11275,7 @@
           </w:tcPr>
           <w:p>
             <w:pPr>
-              <w:pStyle w:val="ListParagraph"/>
+              <w:pStyle w:val="a3"/>
               <w:ind w:left="0"/>
               <w:jc w:val="both"/>
             </w:pPr>
@@ -11420,7 +11290,7 @@
           </w:tcPr>
           <w:p>
             <w:pPr>
-              <w:pStyle w:val="ListParagraph"/>
+              <w:pStyle w:val="a3"/>
               <w:ind w:left="0"/>
               <w:jc w:val="both"/>
             </w:pPr>
@@ -11435,7 +11305,7 @@
           </w:tcPr>
           <w:p>
             <w:pPr>
-              <w:pStyle w:val="ListParagraph"/>
+              <w:pStyle w:val="a3"/>
               <w:ind w:left="0"/>
               <w:jc w:val="both"/>
             </w:pPr>
@@ -11455,7 +11325,7 @@
           </w:tcPr>
           <w:p>
             <w:pPr>
-              <w:pStyle w:val="ListParagraph"/>
+              <w:pStyle w:val="a3"/>
               <w:ind w:left="0"/>
               <w:jc w:val="both"/>
             </w:pPr>
@@ -11473,7 +11343,7 @@
           </w:tcPr>
           <w:p>
             <w:pPr>
-              <w:pStyle w:val="ListParagraph"/>
+              <w:pStyle w:val="a3"/>
               <w:ind w:left="0"/>
               <w:jc w:val="both"/>
             </w:pPr>
@@ -11488,7 +11358,7 @@
           </w:tcPr>
           <w:p>
             <w:pPr>
-              <w:pStyle w:val="ListParagraph"/>
+              <w:pStyle w:val="a3"/>
               <w:ind w:left="0"/>
               <w:jc w:val="both"/>
             </w:pPr>
@@ -11503,7 +11373,7 @@
           </w:tcPr>
           <w:p>
             <w:pPr>
-              <w:pStyle w:val="ListParagraph"/>
+              <w:pStyle w:val="a3"/>
               <w:ind w:left="0"/>
               <w:jc w:val="both"/>
             </w:pPr>
@@ -11518,7 +11388,7 @@
           </w:tcPr>
           <w:p>
             <w:pPr>
-              <w:pStyle w:val="ListParagraph"/>
+              <w:pStyle w:val="a3"/>
               <w:ind w:left="0"/>
               <w:jc w:val="both"/>
             </w:pPr>
@@ -11533,7 +11403,7 @@
           </w:tcPr>
           <w:p>
             <w:pPr>
-              <w:pStyle w:val="ListParagraph"/>
+              <w:pStyle w:val="a3"/>
               <w:ind w:left="0"/>
               <w:jc w:val="both"/>
             </w:pPr>
@@ -11548,7 +11418,7 @@
           </w:tcPr>
           <w:p>
             <w:pPr>
-              <w:pStyle w:val="ListParagraph"/>
+              <w:pStyle w:val="a3"/>
               <w:ind w:left="0"/>
               <w:jc w:val="both"/>
             </w:pPr>
@@ -11563,7 +11433,7 @@
           </w:tcPr>
           <w:p>
             <w:pPr>
-              <w:pStyle w:val="ListParagraph"/>
+              <w:pStyle w:val="a3"/>
               <w:ind w:left="0"/>
               <w:jc w:val="both"/>
             </w:pPr>
@@ -11578,7 +11448,7 @@
           </w:tcPr>
           <w:p>
             <w:pPr>
-              <w:pStyle w:val="ListParagraph"/>
+              <w:pStyle w:val="a3"/>
               <w:ind w:left="0"/>
               <w:jc w:val="both"/>
             </w:pPr>
@@ -11593,7 +11463,7 @@
           </w:tcPr>
           <w:p>
             <w:pPr>
-              <w:pStyle w:val="ListParagraph"/>
+              <w:pStyle w:val="a3"/>
               <w:ind w:left="0"/>
               <w:jc w:val="both"/>
             </w:pPr>
@@ -11608,7 +11478,7 @@
           </w:tcPr>
           <w:p>
             <w:pPr>
-              <w:pStyle w:val="ListParagraph"/>
+              <w:pStyle w:val="a3"/>
               <w:ind w:left="0"/>
               <w:jc w:val="both"/>
             </w:pPr>
@@ -11628,7 +11498,7 @@
           </w:tcPr>
           <w:p>
             <w:pPr>
-              <w:pStyle w:val="ListParagraph"/>
+              <w:pStyle w:val="a3"/>
               <w:ind w:left="0"/>
               <w:jc w:val="both"/>
             </w:pPr>
@@ -11643,7 +11513,7 @@
           </w:tcPr>
           <w:p>
             <w:pPr>
-              <w:pStyle w:val="ListParagraph"/>
+              <w:pStyle w:val="a3"/>
               <w:ind w:left="0"/>
               <w:jc w:val="both"/>
             </w:pPr>
@@ -11658,7 +11528,7 @@
           </w:tcPr>
           <w:p>
             <w:pPr>
-              <w:pStyle w:val="ListParagraph"/>
+              <w:pStyle w:val="a3"/>
               <w:ind w:left="0"/>
               <w:jc w:val="both"/>
             </w:pPr>
@@ -11673,7 +11543,7 @@
           </w:tcPr>
           <w:p>
             <w:pPr>
-              <w:pStyle w:val="ListParagraph"/>
+              <w:pStyle w:val="a3"/>
               <w:ind w:left="0"/>
               <w:jc w:val="both"/>
             </w:pPr>
@@ -11688,7 +11558,7 @@
           </w:tcPr>
           <w:p>
             <w:pPr>
-              <w:pStyle w:val="ListParagraph"/>
+              <w:pStyle w:val="a3"/>
               <w:ind w:left="0"/>
               <w:jc w:val="both"/>
             </w:pPr>
@@ -11703,7 +11573,7 @@
           </w:tcPr>
           <w:p>
             <w:pPr>
-              <w:pStyle w:val="ListParagraph"/>
+              <w:pStyle w:val="a3"/>
               <w:ind w:left="0"/>
               <w:jc w:val="both"/>
             </w:pPr>
@@ -11718,7 +11588,7 @@
           </w:tcPr>
           <w:p>
             <w:pPr>
-              <w:pStyle w:val="ListParagraph"/>
+              <w:pStyle w:val="a3"/>
               <w:ind w:left="0"/>
               <w:jc w:val="both"/>
             </w:pPr>
@@ -11733,7 +11603,7 @@
           </w:tcPr>
           <w:p>
             <w:pPr>
-              <w:pStyle w:val="ListParagraph"/>
+              <w:pStyle w:val="a3"/>
               <w:ind w:left="0"/>
               <w:jc w:val="both"/>
             </w:pPr>
@@ -11748,7 +11618,7 @@
           </w:tcPr>
           <w:p>
             <w:pPr>
-              <w:pStyle w:val="ListParagraph"/>
+              <w:pStyle w:val="a3"/>
               <w:ind w:left="0"/>
               <w:jc w:val="both"/>
             </w:pPr>
@@ -11763,7 +11633,7 @@
           </w:tcPr>
           <w:p>
             <w:pPr>
-              <w:pStyle w:val="ListParagraph"/>
+              <w:pStyle w:val="a3"/>
               <w:ind w:left="0"/>
               <w:jc w:val="both"/>
             </w:pPr>
@@ -11778,7 +11648,7 @@
           </w:tcPr>
           <w:p>
             <w:pPr>
-              <w:pStyle w:val="ListParagraph"/>
+              <w:pStyle w:val="a3"/>
               <w:ind w:left="0"/>
               <w:jc w:val="both"/>
             </w:pPr>
@@ -11798,7 +11668,7 @@
           </w:tcPr>
           <w:p>
             <w:pPr>
-              <w:pStyle w:val="ListParagraph"/>
+              <w:pStyle w:val="a3"/>
               <w:ind w:left="0"/>
               <w:jc w:val="both"/>
             </w:pPr>
@@ -11813,7 +11683,7 @@
           </w:tcPr>
           <w:p>
             <w:pPr>
-              <w:pStyle w:val="ListParagraph"/>
+              <w:pStyle w:val="a3"/>
               <w:ind w:left="0"/>
               <w:jc w:val="both"/>
             </w:pPr>
@@ -11828,7 +11698,7 @@
           </w:tcPr>
           <w:p>
             <w:pPr>
-              <w:pStyle w:val="ListParagraph"/>
+              <w:pStyle w:val="a3"/>
               <w:ind w:left="0"/>
               <w:jc w:val="both"/>
             </w:pPr>
@@ -11843,7 +11713,7 @@
           </w:tcPr>
           <w:p>
             <w:pPr>
-              <w:pStyle w:val="ListParagraph"/>
+              <w:pStyle w:val="a3"/>
               <w:ind w:left="0"/>
               <w:jc w:val="both"/>
             </w:pPr>
@@ -11858,7 +11728,7 @@
           </w:tcPr>
           <w:p>
             <w:pPr>
-              <w:pStyle w:val="ListParagraph"/>
+              <w:pStyle w:val="a3"/>
               <w:ind w:left="0"/>
               <w:jc w:val="both"/>
             </w:pPr>
@@ -11873,7 +11743,7 @@
           </w:tcPr>
           <w:p>
             <w:pPr>
-              <w:pStyle w:val="ListParagraph"/>
+              <w:pStyle w:val="a3"/>
               <w:ind w:left="0"/>
               <w:jc w:val="both"/>
             </w:pPr>
@@ -11888,7 +11758,7 @@
           </w:tcPr>
           <w:p>
             <w:pPr>
-              <w:pStyle w:val="ListParagraph"/>
+              <w:pStyle w:val="a3"/>
               <w:ind w:left="0"/>
               <w:jc w:val="both"/>
             </w:pPr>
@@ -11903,7 +11773,7 @@
           </w:tcPr>
           <w:p>
             <w:pPr>
-              <w:pStyle w:val="ListParagraph"/>
+              <w:pStyle w:val="a3"/>
               <w:ind w:left="0"/>
               <w:jc w:val="both"/>
             </w:pPr>
@@ -11918,7 +11788,7 @@
           </w:tcPr>
           <w:p>
             <w:pPr>
-              <w:pStyle w:val="ListParagraph"/>
+              <w:pStyle w:val="a3"/>
               <w:ind w:left="0"/>
               <w:jc w:val="both"/>
             </w:pPr>
@@ -11933,7 +11803,7 @@
           </w:tcPr>
           <w:p>
             <w:pPr>
-              <w:pStyle w:val="ListParagraph"/>
+              <w:pStyle w:val="a3"/>
               <w:ind w:left="0"/>
               <w:jc w:val="both"/>
             </w:pPr>
@@ -11948,7 +11818,7 @@
           </w:tcPr>
           <w:p>
             <w:pPr>
-              <w:pStyle w:val="ListParagraph"/>
+              <w:pStyle w:val="a3"/>
               <w:ind w:left="0"/>
               <w:jc w:val="both"/>
             </w:pPr>
@@ -11968,7 +11838,7 @@
           </w:tcPr>
           <w:p>
             <w:pPr>
-              <w:pStyle w:val="ListParagraph"/>
+              <w:pStyle w:val="a3"/>
               <w:ind w:left="0"/>
               <w:jc w:val="both"/>
             </w:pPr>
@@ -11986,7 +11856,7 @@
           </w:tcPr>
           <w:p>
             <w:pPr>
-              <w:pStyle w:val="ListParagraph"/>
+              <w:pStyle w:val="a3"/>
               <w:ind w:left="0"/>
               <w:jc w:val="both"/>
             </w:pPr>
@@ -12001,7 +11871,7 @@
           </w:tcPr>
           <w:p>
             <w:pPr>
-              <w:pStyle w:val="ListParagraph"/>
+              <w:pStyle w:val="a3"/>
               <w:ind w:left="0"/>
               <w:jc w:val="both"/>
             </w:pPr>
@@ -12016,7 +11886,7 @@
           </w:tcPr>
           <w:p>
             <w:pPr>
-              <w:pStyle w:val="ListParagraph"/>
+              <w:pStyle w:val="a3"/>
               <w:ind w:left="0"/>
               <w:jc w:val="both"/>
             </w:pPr>
@@ -12031,7 +11901,7 @@
           </w:tcPr>
           <w:p>
             <w:pPr>
-              <w:pStyle w:val="ListParagraph"/>
+              <w:pStyle w:val="a3"/>
               <w:ind w:left="0"/>
               <w:jc w:val="both"/>
             </w:pPr>
@@ -12046,7 +11916,7 @@
           </w:tcPr>
           <w:p>
             <w:pPr>
-              <w:pStyle w:val="ListParagraph"/>
+              <w:pStyle w:val="a3"/>
               <w:ind w:left="0"/>
               <w:jc w:val="both"/>
             </w:pPr>
@@ -12061,7 +11931,7 @@
           </w:tcPr>
           <w:p>
             <w:pPr>
-              <w:pStyle w:val="ListParagraph"/>
+              <w:pStyle w:val="a3"/>
               <w:ind w:left="0"/>
               <w:jc w:val="both"/>
             </w:pPr>
@@ -12076,7 +11946,7 @@
           </w:tcPr>
           <w:p>
             <w:pPr>
-              <w:pStyle w:val="ListParagraph"/>
+              <w:pStyle w:val="a3"/>
               <w:ind w:left="0"/>
               <w:jc w:val="both"/>
             </w:pPr>
@@ -12091,7 +11961,7 @@
           </w:tcPr>
           <w:p>
             <w:pPr>
-              <w:pStyle w:val="ListParagraph"/>
+              <w:pStyle w:val="a3"/>
               <w:ind w:left="0"/>
               <w:jc w:val="both"/>
             </w:pPr>
@@ -12106,7 +11976,7 @@
           </w:tcPr>
           <w:p>
             <w:pPr>
-              <w:pStyle w:val="ListParagraph"/>
+              <w:pStyle w:val="a3"/>
               <w:ind w:left="0"/>
               <w:jc w:val="both"/>
             </w:pPr>
@@ -12121,7 +11991,7 @@
           </w:tcPr>
           <w:p>
             <w:pPr>
-              <w:pStyle w:val="ListParagraph"/>
+              <w:pStyle w:val="a3"/>
               <w:ind w:left="0"/>
               <w:jc w:val="both"/>
             </w:pPr>
@@ -12134,7 +12004,7 @@
     </w:tbl>
     <w:p>
       <w:pPr>
-        <w:pStyle w:val="ListParagraph"/>
+        <w:pStyle w:val="a3"/>
         <w:ind w:leftChars="155" w:left="341"/>
         <w:jc w:val="both"/>
       </w:pPr>
@@ -12311,7 +12181,7 @@
     </w:p>
     <w:p>
       <w:pPr>
-        <w:pStyle w:val="ListParagraph"/>
+        <w:pStyle w:val="a3"/>
         <w:ind w:leftChars="155" w:left="341"/>
         <w:jc w:val="both"/>
         <w:rPr>
@@ -12329,7 +12199,7 @@
     </w:p>
     <w:p>
       <w:pPr>
-        <w:pStyle w:val="ListParagraph"/>
+        <w:pStyle w:val="a3"/>
         <w:ind w:leftChars="155" w:left="341"/>
         <w:jc w:val="both"/>
       </w:pPr>
@@ -12434,7 +12304,7 @@
     </w:p>
     <w:p>
       <w:pPr>
-        <w:pStyle w:val="ListParagraph"/>
+        <w:pStyle w:val="a3"/>
         <w:ind w:leftChars="155" w:left="341"/>
         <w:jc w:val="both"/>
       </w:pPr>
@@ -12614,16 +12484,8 @@
         <w:rPr>
           <w:highlight w:val="yellow"/>
         </w:rPr>
-        <w:t xml:space="preserve">since the p value is very close </w:t>
-      </w:r>
-      <w:proofErr w:type="gramStart"/>
-      <w:r>
-        <w:rPr>
-          <w:highlight w:val="yellow"/>
-        </w:rPr>
-        <w:t xml:space="preserve">to </w:t>
-      </w:r>
-      <w:proofErr w:type="gramEnd"/>
+        <w:t xml:space="preserve">since the p value is very close to </w:t>
+      </w:r>
       <m:oMath>
         <m:r>
           <w:rPr>
@@ -12650,41 +12512,18 @@
           <w:color w:val="FF0000"/>
           <w:highlight w:val="yellow"/>
         </w:rPr>
-        <w:t>Probably due to statistic error and we need a larger sample to make conclusion</w:t>
-      </w:r>
-      <w:proofErr w:type="gramStart"/>
-      <w:r>
-        <w:rPr>
-          <w:color w:val="FF0000"/>
-          <w:highlight w:val="yellow"/>
-        </w:rPr>
-        <w:t>.</w:t>
+        <w:t>Probably due to statistic error and we need a larger sample to make conclusion.</w:t>
       </w:r>
       <w:r>
         <w:rPr>
           <w:color w:val="FF0000"/>
         </w:rPr>
-        <w:t>(</w:t>
-      </w:r>
-      <w:proofErr w:type="gramEnd"/>
-      <w:r>
-        <w:rPr>
-          <w:color w:val="FF0000"/>
-        </w:rPr>
-        <w:t xml:space="preserve">Note: isn’t  \alpha calculated based on the confidence threshold like 95%? </w:t>
-      </w:r>
-      <w:proofErr w:type="gramStart"/>
-      <w:r>
-        <w:rPr>
-          <w:color w:val="FF0000"/>
-        </w:rPr>
-        <w:t>So should the conclusion be we can say with like 90% confidence that these two are different instead of saying they are the same?)</w:t>
-      </w:r>
-      <w:proofErr w:type="gramEnd"/>
+        <w:t>(Note: isn’t  \alpha calculated based on the confidence threshold like 95%? So should the conclusion be we can say with like 90% confidence that these two are different instead of saying they are the same?)</w:t>
+      </w:r>
     </w:p>
     <w:p>
       <w:pPr>
-        <w:pStyle w:val="ListParagraph"/>
+        <w:pStyle w:val="a3"/>
         <w:ind w:leftChars="155" w:left="341"/>
         <w:jc w:val="both"/>
         <w:rPr>
@@ -12702,7 +12541,7 @@
     </w:p>
     <w:p>
       <w:pPr>
-        <w:pStyle w:val="ListParagraph"/>
+        <w:pStyle w:val="a3"/>
         <w:ind w:leftChars="155" w:left="341"/>
         <w:jc w:val="both"/>
       </w:pPr>
@@ -12807,7 +12646,7 @@
     </w:p>
     <w:p>
       <w:pPr>
-        <w:pStyle w:val="ListParagraph"/>
+        <w:pStyle w:val="a3"/>
         <w:ind w:leftChars="155" w:left="341"/>
         <w:jc w:val="both"/>
       </w:pPr>
@@ -12964,16 +12803,17 @@
       <w:r>
         <w:t xml:space="preserve"> </w:t>
       </w:r>
-      <w:r>
-        <w:rPr>
-          <w:rFonts w:cstheme="minorHAnsi"/>
-        </w:rPr>
-        <w:t>≈</w:t>
-      </w:r>
+      <m:oMath>
+        <m:r>
+          <w:rPr>
+            <w:rFonts w:ascii="Cambria Math" w:hAnsi="Cambria Math"/>
+          </w:rPr>
+          <m:t>≤</m:t>
+        </m:r>
+      </m:oMath>
       <w:r>
         <w:t xml:space="preserve"> </w:t>
       </w:r>
-      <w:proofErr w:type="gramStart"/>
       <w:r>
         <w:rPr>
           <w:rStyle w:val="apple-style-span"/>
@@ -12981,9 +12821,8 @@
           <w:color w:val="000000"/>
           <w:shd w:val="clear" w:color="auto" w:fill="FFFFFF"/>
         </w:rPr>
-        <w:t>α/</w:t>
-      </w:r>
-      <w:proofErr w:type="gramEnd"/>
+        <w:t>α</w:t>
+      </w:r>
       <w:r>
         <w:rPr>
           <w:rStyle w:val="apple-style-span"/>
@@ -12991,7 +12830,7 @@
           <w:color w:val="000000"/>
           <w:shd w:val="clear" w:color="auto" w:fill="FFFFFF"/>
         </w:rPr>
-        <w:t>2 = 0.0</w:t>
+        <w:t xml:space="preserve"> = 0.0</w:t>
       </w:r>
       <w:r>
         <w:rPr>
@@ -13000,7 +12839,16 @@
           <w:color w:val="000000"/>
           <w:shd w:val="clear" w:color="auto" w:fill="FFFFFF"/>
         </w:rPr>
-        <w:t xml:space="preserve">25   so </w:t>
+        <w:t>5</w:t>
+      </w:r>
+      <w:r>
+        <w:rPr>
+          <w:rStyle w:val="apple-style-span"/>
+          <w:rFonts w:cstheme="minorHAnsi"/>
+          <w:color w:val="000000"/>
+          <w:shd w:val="clear" w:color="auto" w:fill="FFFFFF"/>
+        </w:rPr>
+        <w:t xml:space="preserve">   so </w:t>
       </w:r>
       <m:oMath>
         <m:r>
@@ -13010,7 +12858,16 @@
             <w:color w:val="000000"/>
             <w:shd w:val="clear" w:color="auto" w:fill="FFFFFF"/>
           </w:rPr>
-          <m:t>z ≤-</m:t>
+          <m:t>z</m:t>
+        </m:r>
+        <m:r>
+          <w:rPr>
+            <w:rStyle w:val="apple-style-span"/>
+            <w:rFonts w:ascii="Cambria Math" w:hAnsi="Cambria Math" w:cstheme="minorHAnsi"/>
+            <w:color w:val="000000"/>
+            <w:shd w:val="clear" w:color="auto" w:fill="FFFFFF"/>
+          </w:rPr>
+          <m:t>≥</m:t>
         </m:r>
         <m:sSub>
           <m:sSubPr>
@@ -13082,11 +12939,40 @@
           <w:color w:val="000000"/>
           <w:shd w:val="clear" w:color="auto" w:fill="FFFFFF"/>
         </w:rPr>
-        <w:t>From these six hypotheses, we can see that in part iii):</w:t>
+        <w:t xml:space="preserve">From </w:t>
+      </w:r>
+      <w:r>
+        <w:rPr>
+          <w:rFonts w:cstheme="minorHAnsi"/>
+          <w:color w:val="000000"/>
+          <w:shd w:val="clear" w:color="auto" w:fill="FFFFFF"/>
+        </w:rPr>
+        <w:t>the</w:t>
+      </w:r>
+      <w:r>
+        <w:rPr>
+          <w:rFonts w:cstheme="minorHAnsi"/>
+          <w:color w:val="000000"/>
+          <w:shd w:val="clear" w:color="auto" w:fill="FFFFFF"/>
+        </w:rPr>
+        <w:t xml:space="preserve"> six hypothese</w:t>
+      </w:r>
+      <w:r>
+        <w:rPr>
+          <w:rFonts w:cstheme="minorHAnsi"/>
+          <w:color w:val="000000"/>
+          <w:shd w:val="clear" w:color="auto" w:fill="FFFFFF"/>
+        </w:rPr>
+        <w:t>s from iii), we can conclude that:</w:t>
       </w:r>
     </w:p>
     <w:p>
       <w:pPr>
+        <w:pStyle w:val="a3"/>
+        <w:numPr>
+          <w:ilvl w:val="0"/>
+          <w:numId w:val="14"/>
+        </w:numPr>
         <w:jc w:val="both"/>
         <w:rPr>
           <w:rFonts w:cstheme="minorHAnsi"/>
@@ -13094,37 +12980,46 @@
           <w:shd w:val="clear" w:color="auto" w:fill="FFFFFF"/>
         </w:rPr>
       </w:pPr>
+      <w:r>
+        <w:rPr>
+          <w:rFonts w:cstheme="minorHAnsi"/>
+          <w:color w:val="000000"/>
+          <w:shd w:val="clear" w:color="auto" w:fill="FFFFFF"/>
+        </w:rPr>
+        <w:t xml:space="preserve">SA and GA </w:t>
+      </w:r>
+      <w:r>
+        <w:rPr>
+          <w:rFonts w:cstheme="minorHAnsi"/>
+          <w:color w:val="000000"/>
+          <w:shd w:val="clear" w:color="auto" w:fill="FFFFFF"/>
+        </w:rPr>
+        <w:t xml:space="preserve">do not give the same results, and </w:t>
+      </w:r>
+      <w:r>
+        <w:rPr>
+          <w:rFonts w:cstheme="minorHAnsi"/>
+          <w:color w:val="000000"/>
+          <w:shd w:val="clear" w:color="auto" w:fill="FFFFFF"/>
+        </w:rPr>
+        <w:t>SA is better than GA</w:t>
+      </w:r>
+      <w:r>
+        <w:rPr>
+          <w:rFonts w:cstheme="minorHAnsi"/>
+          <w:color w:val="000000"/>
+          <w:shd w:val="clear" w:color="auto" w:fill="FFFFFF"/>
+        </w:rPr>
+        <w:t>.</w:t>
+      </w:r>
     </w:p>
     <w:p>
       <w:pPr>
-        <w:pStyle w:val="Heading3"/>
-        <w:rPr>
-          <w:shd w:val="clear" w:color="auto" w:fill="FFFFFF"/>
-        </w:rPr>
-      </w:pPr>
-      <w:r>
-        <w:rPr>
-          <w:shd w:val="clear" w:color="auto" w:fill="FFFFFF"/>
-        </w:rPr>
-        <w:t xml:space="preserve">Part </w:t>
-      </w:r>
-      <w:proofErr w:type="gramStart"/>
-      <w:r>
-        <w:rPr>
-          <w:shd w:val="clear" w:color="auto" w:fill="FFFFFF"/>
-        </w:rPr>
-        <w:t>vi</w:t>
-      </w:r>
-      <w:proofErr w:type="gramEnd"/>
-      <w:r>
-        <w:rPr>
-          <w:shd w:val="clear" w:color="auto" w:fill="FFFFFF"/>
-        </w:rPr>
-        <w:t>)</w:t>
-      </w:r>
-    </w:p>
-    <w:p>
-      <w:pPr>
+        <w:pStyle w:val="a3"/>
+        <w:numPr>
+          <w:ilvl w:val="0"/>
+          <w:numId w:val="14"/>
+        </w:numPr>
         <w:jc w:val="both"/>
         <w:rPr>
           <w:rFonts w:cstheme="minorHAnsi"/>
@@ -13132,31 +13027,368 @@
           <w:shd w:val="clear" w:color="auto" w:fill="FFFFFF"/>
         </w:rPr>
       </w:pPr>
+      <w:r>
+        <w:rPr>
+          <w:rFonts w:cstheme="minorHAnsi"/>
+          <w:color w:val="000000"/>
+          <w:shd w:val="clear" w:color="auto" w:fill="FFFFFF"/>
+        </w:rPr>
+        <w:t xml:space="preserve">Cannot prove GA </w:t>
+      </w:r>
+      <w:r>
+        <w:rPr>
+          <w:rFonts w:cstheme="minorHAnsi"/>
+          <w:color w:val="000000"/>
+          <w:shd w:val="clear" w:color="auto" w:fill="FFFFFF"/>
+        </w:rPr>
+        <w:t>and GS</w:t>
+      </w:r>
+      <w:r>
+        <w:rPr>
+          <w:rFonts w:cstheme="minorHAnsi"/>
+          <w:color w:val="000000"/>
+          <w:shd w:val="clear" w:color="auto" w:fill="FFFFFF"/>
+        </w:rPr>
+        <w:t xml:space="preserve"> give different results</w:t>
+      </w:r>
+      <w:r>
+        <w:rPr>
+          <w:rFonts w:cstheme="minorHAnsi"/>
+          <w:color w:val="000000"/>
+          <w:shd w:val="clear" w:color="auto" w:fill="FFFFFF"/>
+        </w:rPr>
+        <w:t xml:space="preserve">, </w:t>
+      </w:r>
+      <w:r>
+        <w:rPr>
+          <w:rFonts w:cstheme="minorHAnsi"/>
+          <w:color w:val="000000"/>
+          <w:shd w:val="clear" w:color="auto" w:fill="FFFFFF"/>
+        </w:rPr>
+        <w:t xml:space="preserve">and GS is better than GA. </w:t>
+      </w:r>
     </w:p>
     <w:p>
       <w:pPr>
-        <w:pStyle w:val="Heading2"/>
+        <w:pStyle w:val="a3"/>
+        <w:numPr>
+          <w:ilvl w:val="0"/>
+          <w:numId w:val="14"/>
+        </w:numPr>
         <w:jc w:val="both"/>
-      </w:pPr>
-      <w:r>
-        <w:t>P</w:t>
-      </w:r>
-      <w:r>
-        <w:t>roblem 2</w:t>
+        <w:rPr>
+          <w:rFonts w:cstheme="minorHAnsi"/>
+          <w:color w:val="000000"/>
+          <w:shd w:val="clear" w:color="auto" w:fill="FFFFFF"/>
+        </w:rPr>
+      </w:pPr>
+      <w:r>
+        <w:rPr>
+          <w:rFonts w:cstheme="minorHAnsi"/>
+          <w:color w:val="000000"/>
+          <w:shd w:val="clear" w:color="auto" w:fill="FFFFFF"/>
+        </w:rPr>
+        <w:t>SA and GS do not give the same results, and SA is better than GS</w:t>
       </w:r>
     </w:p>
     <w:p>
       <w:pPr>
-        <w:pStyle w:val="Heading3"/>
         <w:jc w:val="both"/>
-      </w:pPr>
-      <w:r>
-        <w:t>Part a)</w:t>
+        <w:rPr>
+          <w:rFonts w:cstheme="minorHAnsi"/>
+          <w:color w:val="000000"/>
+          <w:shd w:val="clear" w:color="auto" w:fill="FFFFFF"/>
+        </w:rPr>
+      </w:pPr>
+      <w:r>
+        <w:rPr>
+          <w:rFonts w:cstheme="minorHAnsi"/>
+          <w:color w:val="000000"/>
+          <w:shd w:val="clear" w:color="auto" w:fill="FFFFFF"/>
+        </w:rPr>
+        <w:t>From the six hypotheses from above, we can conclude that:</w:t>
       </w:r>
     </w:p>
     <w:p>
       <w:pPr>
-        <w:pStyle w:val="ListParagraph"/>
+        <w:pStyle w:val="a3"/>
+        <w:numPr>
+          <w:ilvl w:val="0"/>
+          <w:numId w:val="15"/>
+        </w:numPr>
+        <w:jc w:val="both"/>
+        <w:rPr>
+          <w:rFonts w:cstheme="minorHAnsi"/>
+          <w:color w:val="000000"/>
+          <w:shd w:val="clear" w:color="auto" w:fill="FFFFFF"/>
+        </w:rPr>
+      </w:pPr>
+      <w:r>
+        <w:rPr>
+          <w:rFonts w:cstheme="minorHAnsi"/>
+          <w:color w:val="000000"/>
+          <w:shd w:val="clear" w:color="auto" w:fill="FFFFFF"/>
+        </w:rPr>
+        <w:t xml:space="preserve">SA and GA </w:t>
+      </w:r>
+      <w:r>
+        <w:rPr>
+          <w:rFonts w:cstheme="minorHAnsi"/>
+          <w:color w:val="000000"/>
+          <w:shd w:val="clear" w:color="auto" w:fill="FFFFFF"/>
+        </w:rPr>
+        <w:t xml:space="preserve">do not give the same results, and </w:t>
+      </w:r>
+      <w:r>
+        <w:rPr>
+          <w:rFonts w:cstheme="minorHAnsi"/>
+          <w:color w:val="000000"/>
+          <w:shd w:val="clear" w:color="auto" w:fill="FFFFFF"/>
+        </w:rPr>
+        <w:t>SA is better than GA</w:t>
+      </w:r>
+      <w:r>
+        <w:rPr>
+          <w:rFonts w:cstheme="minorHAnsi"/>
+          <w:color w:val="000000"/>
+          <w:shd w:val="clear" w:color="auto" w:fill="FFFFFF"/>
+        </w:rPr>
+        <w:t>.</w:t>
+      </w:r>
+    </w:p>
+    <w:p>
+      <w:pPr>
+        <w:pStyle w:val="a3"/>
+        <w:numPr>
+          <w:ilvl w:val="0"/>
+          <w:numId w:val="15"/>
+        </w:numPr>
+        <w:jc w:val="both"/>
+        <w:rPr>
+          <w:rFonts w:cstheme="minorHAnsi"/>
+          <w:color w:val="000000"/>
+          <w:shd w:val="clear" w:color="auto" w:fill="FFFFFF"/>
+        </w:rPr>
+      </w:pPr>
+      <w:r>
+        <w:rPr>
+          <w:rFonts w:cstheme="minorHAnsi"/>
+          <w:color w:val="000000"/>
+          <w:shd w:val="clear" w:color="auto" w:fill="FFFFFF"/>
+        </w:rPr>
+        <w:t xml:space="preserve">Cannot prove GA </w:t>
+      </w:r>
+      <w:r>
+        <w:rPr>
+          <w:rFonts w:cstheme="minorHAnsi"/>
+          <w:color w:val="000000"/>
+          <w:shd w:val="clear" w:color="auto" w:fill="FFFFFF"/>
+        </w:rPr>
+        <w:t>and GS</w:t>
+      </w:r>
+      <w:r>
+        <w:rPr>
+          <w:rFonts w:cstheme="minorHAnsi"/>
+          <w:color w:val="000000"/>
+          <w:shd w:val="clear" w:color="auto" w:fill="FFFFFF"/>
+        </w:rPr>
+        <w:t xml:space="preserve"> give different results</w:t>
+      </w:r>
+      <w:r>
+        <w:rPr>
+          <w:rFonts w:cstheme="minorHAnsi"/>
+          <w:color w:val="000000"/>
+          <w:shd w:val="clear" w:color="auto" w:fill="FFFFFF"/>
+        </w:rPr>
+        <w:t xml:space="preserve">, </w:t>
+      </w:r>
+      <w:r>
+        <w:rPr>
+          <w:rFonts w:cstheme="minorHAnsi"/>
+          <w:color w:val="000000"/>
+          <w:shd w:val="clear" w:color="auto" w:fill="FFFFFF"/>
+        </w:rPr>
+        <w:t xml:space="preserve">and </w:t>
+      </w:r>
+      <w:r>
+        <w:rPr>
+          <w:rFonts w:cstheme="minorHAnsi"/>
+          <w:color w:val="000000"/>
+          <w:shd w:val="clear" w:color="auto" w:fill="FFFFFF"/>
+        </w:rPr>
+        <w:t>GA is better than GS</w:t>
+      </w:r>
+      <w:bookmarkStart w:id="0" w:name="_GoBack"/>
+      <w:bookmarkEnd w:id="0"/>
+      <w:r>
+        <w:rPr>
+          <w:rFonts w:cstheme="minorHAnsi"/>
+          <w:color w:val="000000"/>
+          <w:shd w:val="clear" w:color="auto" w:fill="FFFFFF"/>
+        </w:rPr>
+        <w:t xml:space="preserve">. </w:t>
+      </w:r>
+    </w:p>
+    <w:p>
+      <w:pPr>
+        <w:pStyle w:val="a3"/>
+        <w:numPr>
+          <w:ilvl w:val="0"/>
+          <w:numId w:val="15"/>
+        </w:numPr>
+        <w:jc w:val="both"/>
+        <w:rPr>
+          <w:rFonts w:cstheme="minorHAnsi"/>
+          <w:color w:val="000000"/>
+          <w:shd w:val="clear" w:color="auto" w:fill="FFFFFF"/>
+        </w:rPr>
+      </w:pPr>
+      <w:r>
+        <w:rPr>
+          <w:rFonts w:cstheme="minorHAnsi"/>
+          <w:color w:val="000000"/>
+          <w:shd w:val="clear" w:color="auto" w:fill="FFFFFF"/>
+        </w:rPr>
+        <w:t>SA and GS do not give the same results, and SA is better than GS</w:t>
+      </w:r>
+      <w:r>
+        <w:rPr>
+          <w:rFonts w:cstheme="minorHAnsi"/>
+          <w:color w:val="000000"/>
+          <w:shd w:val="clear" w:color="auto" w:fill="FFFFFF"/>
+        </w:rPr>
+        <w:t xml:space="preserve">. </w:t>
+      </w:r>
+    </w:p>
+    <w:p>
+      <w:pPr>
+        <w:pStyle w:val="3"/>
+        <w:rPr>
+          <w:shd w:val="clear" w:color="auto" w:fill="FFFFFF"/>
+        </w:rPr>
+      </w:pPr>
+      <w:r>
+        <w:rPr>
+          <w:shd w:val="clear" w:color="auto" w:fill="FFFFFF"/>
+        </w:rPr>
+        <w:t>Part vi)</w:t>
+      </w:r>
+    </w:p>
+    <w:p>
+      <w:pPr>
+        <w:jc w:val="both"/>
+        <w:rPr>
+          <w:rFonts w:cstheme="minorHAnsi"/>
+          <w:color w:val="000000"/>
+          <w:shd w:val="clear" w:color="auto" w:fill="FFFFFF"/>
+        </w:rPr>
+      </w:pPr>
+      <w:r>
+        <w:rPr>
+          <w:rFonts w:cstheme="minorHAnsi"/>
+          <w:color w:val="000000"/>
+          <w:shd w:val="clear" w:color="auto" w:fill="FFFFFF"/>
+        </w:rPr>
+        <w:t xml:space="preserve">The graphs in part i and ii both suggests that SA is better than GS, which is better than GA. </w:t>
+      </w:r>
+    </w:p>
+    <w:p>
+      <w:pPr>
+        <w:jc w:val="both"/>
+        <w:rPr>
+          <w:rFonts w:cstheme="minorHAnsi"/>
+          <w:color w:val="000000"/>
+          <w:shd w:val="clear" w:color="auto" w:fill="FFFFFF"/>
+        </w:rPr>
+      </w:pPr>
+      <w:r>
+        <w:rPr>
+          <w:rFonts w:cstheme="minorHAnsi"/>
+          <w:color w:val="000000"/>
+          <w:shd w:val="clear" w:color="auto" w:fill="FFFFFF"/>
+        </w:rPr>
+        <w:t xml:space="preserve">Then we performed two-sample t-test on all pairs of algorithms. From these calculations, we found that SA is better than GA, GS is better than GA, and SA is better than GS. This result is consistent with our observations from the graphs. </w:t>
+      </w:r>
+    </w:p>
+    <w:p>
+      <w:pPr>
+        <w:jc w:val="both"/>
+        <w:rPr>
+          <w:rFonts w:cstheme="minorHAnsi"/>
+          <w:color w:val="000000"/>
+          <w:shd w:val="clear" w:color="auto" w:fill="FFFFFF"/>
+        </w:rPr>
+      </w:pPr>
+      <w:r>
+        <w:rPr>
+          <w:rFonts w:cstheme="minorHAnsi"/>
+          <w:color w:val="000000"/>
+          <w:shd w:val="clear" w:color="auto" w:fill="FFFFFF"/>
+        </w:rPr>
+        <w:t xml:space="preserve">Next, after noting that SA and GS had the same starting solution, we performed paired t-test on the pair of algorithms and, again, found that SA is better than GS. </w:t>
+      </w:r>
+    </w:p>
+    <w:p>
+      <w:pPr>
+        <w:jc w:val="both"/>
+        <w:rPr>
+          <w:rFonts w:cstheme="minorHAnsi"/>
+          <w:color w:val="000000"/>
+          <w:shd w:val="clear" w:color="auto" w:fill="FFFFFF"/>
+        </w:rPr>
+      </w:pPr>
+      <w:r>
+        <w:rPr>
+          <w:rFonts w:cstheme="minorHAnsi"/>
+          <w:color w:val="000000"/>
+          <w:shd w:val="clear" w:color="auto" w:fill="FFFFFF"/>
+        </w:rPr>
+        <w:t xml:space="preserve">Lastly, we performed non-parametric comparisons for all pairwise algorithms. Once again, we obtained the result that SA is better than GA. However, we failed to reject the null hypothesis for the other two cases and cannot conclude with 95% confidence as to which test is better. </w:t>
+      </w:r>
+    </w:p>
+    <w:p>
+      <w:pPr>
+        <w:jc w:val="both"/>
+        <w:rPr>
+          <w:rFonts w:cstheme="minorHAnsi"/>
+          <w:color w:val="000000"/>
+          <w:shd w:val="clear" w:color="auto" w:fill="FFFFFF"/>
+        </w:rPr>
+      </w:pPr>
+      <w:r>
+        <w:rPr>
+          <w:rFonts w:cstheme="minorHAnsi"/>
+          <w:color w:val="000000"/>
+          <w:shd w:val="clear" w:color="auto" w:fill="FFFFFF"/>
+        </w:rPr>
+        <w:t>Based on the tests above, I would choose SA as the preferred algorithm to use.</w:t>
+      </w:r>
+    </w:p>
+    <w:p>
+      <w:pPr>
+        <w:pStyle w:val="2"/>
+        <w:jc w:val="both"/>
+      </w:pPr>
+      <w:r>
+        <w:lastRenderedPageBreak/>
+        <w:t>P</w:t>
+      </w:r>
+      <w:r>
+        <w:t>roblem 2</w:t>
+      </w:r>
+    </w:p>
+    <w:p>
+      <w:pPr>
+        <w:pStyle w:val="3"/>
+        <w:jc w:val="both"/>
+      </w:pPr>
+      <w:r>
+        <w:t>Part a)</w:t>
+      </w:r>
+    </w:p>
+    <w:p>
+      <w:pPr>
+        <w:pStyle w:val="a3"/>
         <w:jc w:val="both"/>
       </w:pPr>
       <w:r>
@@ -13165,7 +13397,7 @@
     </w:p>
     <w:tbl>
       <w:tblPr>
-        <w:tblStyle w:val="TableGrid"/>
+        <w:tblStyle w:val="aa"/>
         <w:tblW w:w="0" w:type="auto"/>
         <w:tblInd w:w="720" w:type="dxa"/>
         <w:tblLook w:val="04A0" w:firstRow="1" w:lastRow="0" w:firstColumn="1" w:lastColumn="0" w:noHBand="0" w:noVBand="1"/>
@@ -13184,7 +13416,7 @@
           </w:tcPr>
           <w:p>
             <w:pPr>
-              <w:pStyle w:val="ListParagraph"/>
+              <w:pStyle w:val="a3"/>
               <w:ind w:left="0"/>
               <w:jc w:val="both"/>
             </w:pPr>
@@ -13199,7 +13431,7 @@
           </w:tcPr>
           <w:p>
             <w:pPr>
-              <w:pStyle w:val="ListParagraph"/>
+              <w:pStyle w:val="a3"/>
               <w:ind w:left="0"/>
               <w:jc w:val="both"/>
             </w:pPr>
@@ -13214,7 +13446,7 @@
           </w:tcPr>
           <w:p>
             <w:pPr>
-              <w:pStyle w:val="ListParagraph"/>
+              <w:pStyle w:val="a3"/>
               <w:ind w:left="0"/>
               <w:jc w:val="both"/>
             </w:pPr>
@@ -13229,7 +13461,7 @@
           </w:tcPr>
           <w:p>
             <w:pPr>
-              <w:pStyle w:val="ListParagraph"/>
+              <w:pStyle w:val="a3"/>
               <w:ind w:left="0"/>
               <w:jc w:val="both"/>
             </w:pPr>
@@ -13244,7 +13476,7 @@
           </w:tcPr>
           <w:p>
             <w:pPr>
-              <w:pStyle w:val="ListParagraph"/>
+              <w:pStyle w:val="a3"/>
               <w:ind w:left="0"/>
               <w:jc w:val="both"/>
             </w:pPr>
@@ -13261,7 +13493,7 @@
           </w:tcPr>
           <w:p>
             <w:pPr>
-              <w:pStyle w:val="ListParagraph"/>
+              <w:pStyle w:val="a3"/>
               <w:ind w:left="0"/>
               <w:jc w:val="both"/>
             </w:pPr>
@@ -13276,7 +13508,7 @@
           </w:tcPr>
           <w:p>
             <w:pPr>
-              <w:pStyle w:val="ListParagraph"/>
+              <w:pStyle w:val="a3"/>
               <w:ind w:left="0"/>
               <w:jc w:val="both"/>
             </w:pPr>
@@ -13291,7 +13523,7 @@
           </w:tcPr>
           <w:p>
             <w:pPr>
-              <w:pStyle w:val="ListParagraph"/>
+              <w:pStyle w:val="a3"/>
               <w:ind w:left="0"/>
               <w:jc w:val="both"/>
             </w:pPr>
@@ -13306,7 +13538,7 @@
           </w:tcPr>
           <w:p>
             <w:pPr>
-              <w:pStyle w:val="ListParagraph"/>
+              <w:pStyle w:val="a3"/>
               <w:ind w:left="0"/>
               <w:jc w:val="both"/>
             </w:pPr>
@@ -13321,7 +13553,7 @@
           </w:tcPr>
           <w:p>
             <w:pPr>
-              <w:pStyle w:val="ListParagraph"/>
+              <w:pStyle w:val="a3"/>
               <w:ind w:left="0"/>
               <w:jc w:val="both"/>
             </w:pPr>
@@ -13338,7 +13570,7 @@
           </w:tcPr>
           <w:p>
             <w:pPr>
-              <w:pStyle w:val="ListParagraph"/>
+              <w:pStyle w:val="a3"/>
               <w:ind w:left="0"/>
               <w:jc w:val="both"/>
             </w:pPr>
@@ -13353,7 +13585,7 @@
           </w:tcPr>
           <w:p>
             <w:pPr>
-              <w:pStyle w:val="ListParagraph"/>
+              <w:pStyle w:val="a3"/>
               <w:ind w:left="0"/>
               <w:jc w:val="both"/>
             </w:pPr>
@@ -13368,7 +13600,7 @@
           </w:tcPr>
           <w:p>
             <w:pPr>
-              <w:pStyle w:val="ListParagraph"/>
+              <w:pStyle w:val="a3"/>
               <w:ind w:left="0"/>
               <w:jc w:val="both"/>
             </w:pPr>
@@ -13383,7 +13615,7 @@
           </w:tcPr>
           <w:p>
             <w:pPr>
-              <w:pStyle w:val="ListParagraph"/>
+              <w:pStyle w:val="a3"/>
               <w:ind w:left="0"/>
               <w:jc w:val="both"/>
             </w:pPr>
@@ -13398,7 +13630,7 @@
           </w:tcPr>
           <w:p>
             <w:pPr>
-              <w:pStyle w:val="ListParagraph"/>
+              <w:pStyle w:val="a3"/>
               <w:ind w:left="0"/>
               <w:jc w:val="both"/>
             </w:pPr>
@@ -13415,7 +13647,7 @@
           </w:tcPr>
           <w:p>
             <w:pPr>
-              <w:pStyle w:val="ListParagraph"/>
+              <w:pStyle w:val="a3"/>
               <w:ind w:left="0"/>
               <w:jc w:val="both"/>
             </w:pPr>
@@ -13430,7 +13662,7 @@
           </w:tcPr>
           <w:p>
             <w:pPr>
-              <w:pStyle w:val="ListParagraph"/>
+              <w:pStyle w:val="a3"/>
               <w:ind w:left="0"/>
               <w:jc w:val="both"/>
             </w:pPr>
@@ -13445,7 +13677,7 @@
           </w:tcPr>
           <w:p>
             <w:pPr>
-              <w:pStyle w:val="ListParagraph"/>
+              <w:pStyle w:val="a3"/>
               <w:ind w:left="0"/>
               <w:jc w:val="both"/>
             </w:pPr>
@@ -13460,7 +13692,7 @@
           </w:tcPr>
           <w:p>
             <w:pPr>
-              <w:pStyle w:val="ListParagraph"/>
+              <w:pStyle w:val="a3"/>
               <w:ind w:left="0"/>
               <w:jc w:val="both"/>
             </w:pPr>
@@ -13475,7 +13707,7 @@
           </w:tcPr>
           <w:p>
             <w:pPr>
-              <w:pStyle w:val="ListParagraph"/>
+              <w:pStyle w:val="a3"/>
               <w:ind w:left="0"/>
               <w:jc w:val="both"/>
             </w:pPr>
@@ -13492,7 +13724,7 @@
           </w:tcPr>
           <w:p>
             <w:pPr>
-              <w:pStyle w:val="ListParagraph"/>
+              <w:pStyle w:val="a3"/>
               <w:ind w:left="0"/>
               <w:jc w:val="both"/>
             </w:pPr>
@@ -13507,7 +13739,7 @@
           </w:tcPr>
           <w:p>
             <w:pPr>
-              <w:pStyle w:val="ListParagraph"/>
+              <w:pStyle w:val="a3"/>
               <w:ind w:left="0"/>
               <w:jc w:val="both"/>
             </w:pPr>
@@ -13522,7 +13754,7 @@
           </w:tcPr>
           <w:p>
             <w:pPr>
-              <w:pStyle w:val="ListParagraph"/>
+              <w:pStyle w:val="a3"/>
               <w:ind w:left="0"/>
               <w:jc w:val="both"/>
             </w:pPr>
@@ -13537,7 +13769,7 @@
           </w:tcPr>
           <w:p>
             <w:pPr>
-              <w:pStyle w:val="ListParagraph"/>
+              <w:pStyle w:val="a3"/>
               <w:ind w:left="0"/>
               <w:jc w:val="both"/>
             </w:pPr>
@@ -13552,7 +13784,7 @@
           </w:tcPr>
           <w:p>
             <w:pPr>
-              <w:pStyle w:val="ListParagraph"/>
+              <w:pStyle w:val="a3"/>
               <w:ind w:left="0"/>
               <w:jc w:val="both"/>
             </w:pPr>
@@ -13569,7 +13801,7 @@
           </w:tcPr>
           <w:p>
             <w:pPr>
-              <w:pStyle w:val="ListParagraph"/>
+              <w:pStyle w:val="a3"/>
               <w:ind w:left="0"/>
               <w:jc w:val="both"/>
             </w:pPr>
@@ -13584,7 +13816,7 @@
           </w:tcPr>
           <w:p>
             <w:pPr>
-              <w:pStyle w:val="ListParagraph"/>
+              <w:pStyle w:val="a3"/>
               <w:ind w:left="0"/>
               <w:jc w:val="both"/>
             </w:pPr>
@@ -13599,7 +13831,7 @@
           </w:tcPr>
           <w:p>
             <w:pPr>
-              <w:pStyle w:val="ListParagraph"/>
+              <w:pStyle w:val="a3"/>
               <w:ind w:left="0"/>
               <w:jc w:val="both"/>
             </w:pPr>
@@ -13614,7 +13846,7 @@
           </w:tcPr>
           <w:p>
             <w:pPr>
-              <w:pStyle w:val="ListParagraph"/>
+              <w:pStyle w:val="a3"/>
               <w:ind w:left="0"/>
               <w:jc w:val="both"/>
             </w:pPr>
@@ -13629,7 +13861,7 @@
           </w:tcPr>
           <w:p>
             <w:pPr>
-              <w:pStyle w:val="ListParagraph"/>
+              <w:pStyle w:val="a3"/>
               <w:ind w:left="0"/>
               <w:jc w:val="both"/>
             </w:pPr>
@@ -13646,7 +13878,7 @@
           </w:tcPr>
           <w:p>
             <w:pPr>
-              <w:pStyle w:val="ListParagraph"/>
+              <w:pStyle w:val="a3"/>
               <w:ind w:left="0"/>
               <w:jc w:val="both"/>
             </w:pPr>
@@ -13661,7 +13893,7 @@
           </w:tcPr>
           <w:p>
             <w:pPr>
-              <w:pStyle w:val="ListParagraph"/>
+              <w:pStyle w:val="a3"/>
               <w:ind w:left="0"/>
               <w:jc w:val="both"/>
             </w:pPr>
@@ -13676,7 +13908,7 @@
           </w:tcPr>
           <w:p>
             <w:pPr>
-              <w:pStyle w:val="ListParagraph"/>
+              <w:pStyle w:val="a3"/>
               <w:ind w:left="0"/>
               <w:jc w:val="both"/>
             </w:pPr>
@@ -13691,7 +13923,7 @@
           </w:tcPr>
           <w:p>
             <w:pPr>
-              <w:pStyle w:val="ListParagraph"/>
+              <w:pStyle w:val="a3"/>
               <w:ind w:left="0"/>
               <w:jc w:val="both"/>
             </w:pPr>
@@ -13706,7 +13938,7 @@
           </w:tcPr>
           <w:p>
             <w:pPr>
-              <w:pStyle w:val="ListParagraph"/>
+              <w:pStyle w:val="a3"/>
               <w:ind w:left="0"/>
               <w:jc w:val="both"/>
             </w:pPr>
@@ -13719,7 +13951,7 @@
     </w:tbl>
     <w:p>
       <w:pPr>
-        <w:pStyle w:val="ListParagraph"/>
+        <w:pStyle w:val="a3"/>
         <w:ind w:leftChars="27" w:left="59"/>
         <w:jc w:val="both"/>
       </w:pPr>
@@ -13738,7 +13970,7 @@
     </w:p>
     <w:p>
       <w:pPr>
-        <w:pStyle w:val="ListParagraph"/>
+        <w:pStyle w:val="a3"/>
         <w:ind w:leftChars="27" w:left="59"/>
         <w:jc w:val="both"/>
       </w:pPr>
@@ -13754,15 +13986,13 @@
     </w:p>
     <w:p>
       <w:pPr>
-        <w:pStyle w:val="ListParagraph"/>
+        <w:pStyle w:val="a3"/>
         <w:ind w:leftChars="27" w:left="59"/>
         <w:jc w:val="both"/>
       </w:pPr>
-      <w:proofErr w:type="gramStart"/>
       <w:r>
         <w:t xml:space="preserve">Given </w:t>
       </w:r>
-      <w:proofErr w:type="gramEnd"/>
       <m:oMath>
         <m:sSub>
           <m:sSubPr>
@@ -13869,13 +14099,8 @@
         </m:r>
       </m:oMath>
       <w:r>
-        <w:t xml:space="preserve"> or </w:t>
-      </w:r>
-      <w:proofErr w:type="gramStart"/>
-      <w:r>
-        <w:t xml:space="preserve">both </w:t>
-      </w:r>
-      <w:proofErr w:type="gramEnd"/>
+        <w:t xml:space="preserve"> or both </w:t>
+      </w:r>
       <m:oMath>
         <m:r>
           <w:rPr>
@@ -13890,15 +14115,13 @@
     </w:p>
     <w:p>
       <w:pPr>
-        <w:pStyle w:val="ListParagraph"/>
+        <w:pStyle w:val="a3"/>
         <w:ind w:leftChars="27" w:left="59"/>
         <w:jc w:val="both"/>
       </w:pPr>
-      <w:proofErr w:type="gramStart"/>
       <w:r>
         <w:t xml:space="preserve">Given </w:t>
       </w:r>
-      <w:proofErr w:type="gramEnd"/>
       <m:oMath>
         <m:sSub>
           <m:sSubPr>
@@ -13939,7 +14162,7 @@
     </w:p>
     <w:p>
       <w:pPr>
-        <w:pStyle w:val="ListParagraph"/>
+        <w:pStyle w:val="a3"/>
         <w:ind w:leftChars="27" w:left="59"/>
         <w:jc w:val="both"/>
       </w:pPr>
@@ -13949,38 +14172,27 @@
     </w:p>
     <w:p>
       <w:pPr>
-        <w:pStyle w:val="ListParagraph"/>
+        <w:pStyle w:val="a3"/>
         <w:ind w:leftChars="27" w:left="59"/>
         <w:jc w:val="both"/>
       </w:pPr>
       <w:r>
-        <w:lastRenderedPageBreak/>
         <w:t>Since we showed 5 channels is possible, th</w:t>
       </w:r>
       <w:r>
-        <w:t xml:space="preserve">at must be </w:t>
-      </w:r>
-      <w:proofErr w:type="spellStart"/>
-      <w:proofErr w:type="gramStart"/>
-      <w:r>
-        <w:t>a</w:t>
-      </w:r>
-      <w:proofErr w:type="spellEnd"/>
-      <w:proofErr w:type="gramEnd"/>
-      <w:r>
-        <w:t xml:space="preserve"> optimal solution. </w:t>
+        <w:t xml:space="preserve">at must be a optimal solution. </w:t>
       </w:r>
     </w:p>
     <w:p>
       <w:pPr>
-        <w:pStyle w:val="ListParagraph"/>
+        <w:pStyle w:val="a3"/>
         <w:ind w:leftChars="27" w:left="59"/>
         <w:jc w:val="both"/>
       </w:pPr>
     </w:p>
     <w:p>
       <w:pPr>
-        <w:pStyle w:val="Heading3"/>
+        <w:pStyle w:val="3"/>
         <w:jc w:val="both"/>
       </w:pPr>
       <w:r>
@@ -13989,7 +14201,7 @@
     </w:p>
     <w:p>
       <w:pPr>
-        <w:pStyle w:val="ListParagraph"/>
+        <w:pStyle w:val="a3"/>
         <w:ind w:leftChars="27" w:left="59"/>
         <w:jc w:val="both"/>
       </w:pPr>
@@ -13999,7 +14211,7 @@
     </w:p>
     <w:p>
       <w:pPr>
-        <w:pStyle w:val="ListParagraph"/>
+        <w:pStyle w:val="a3"/>
         <w:ind w:leftChars="27" w:left="59"/>
         <w:jc w:val="both"/>
       </w:pPr>
@@ -14259,18 +14471,13 @@
           </m:r>
         </m:oMath>
       </m:oMathPara>
-      <w:proofErr w:type="gramStart"/>
-      <w:r>
-        <w:t>which</w:t>
-      </w:r>
-      <w:proofErr w:type="gramEnd"/>
-      <w:r>
-        <w:t xml:space="preserve"> is 11. </w:t>
+      <w:r>
+        <w:t xml:space="preserve">which is 11. </w:t>
       </w:r>
     </w:p>
     <w:p>
       <w:pPr>
-        <w:pStyle w:val="ListParagraph"/>
+        <w:pStyle w:val="a3"/>
         <w:ind w:leftChars="27" w:left="59"/>
         <w:jc w:val="both"/>
       </w:pPr>
@@ -14278,28 +14485,7 @@
         <w:t xml:space="preserve">However, if we count </w:t>
       </w:r>
       <w:r>
-        <w:t>(</w:t>
-      </w:r>
-      <w:proofErr w:type="spellStart"/>
-      <w:r>
-        <w:t>x</w:t>
-      </w:r>
-      <w:proofErr w:type="gramStart"/>
-      <w:r>
-        <w:t>,y</w:t>
-      </w:r>
-      <w:proofErr w:type="spellEnd"/>
-      <w:proofErr w:type="gramEnd"/>
-      <w:r>
-        <w:t>) and (</w:t>
-      </w:r>
-      <w:proofErr w:type="spellStart"/>
-      <w:r>
-        <w:t>y,x</w:t>
-      </w:r>
-      <w:proofErr w:type="spellEnd"/>
-      <w:r>
-        <w:t>) as two conflicts, since the interference matrix is not necessarily sym</w:t>
+        <w:t>(x,y) and (y,x) as two conflicts, since the interference matrix is not necessarily sym</w:t>
       </w:r>
       <w:r>
         <w:t>metrical (in this case, it is), then we have the following conflicts:</w:t>
@@ -14307,7 +14493,7 @@
     </w:p>
     <w:p>
       <w:pPr>
-        <w:pStyle w:val="ListParagraph"/>
+        <w:pStyle w:val="a3"/>
         <w:ind w:leftChars="27" w:left="59"/>
         <w:jc w:val="both"/>
       </w:pPr>
@@ -14618,7 +14804,7 @@
     </w:p>
     <w:p>
       <w:pPr>
-        <w:pStyle w:val="ListParagraph"/>
+        <w:pStyle w:val="a3"/>
         <w:ind w:leftChars="27" w:left="59"/>
         <w:jc w:val="both"/>
       </w:pPr>
@@ -14740,18 +14926,13 @@
         <w:ind w:leftChars="27" w:left="59"/>
         <w:jc w:val="both"/>
       </w:pPr>
-      <w:proofErr w:type="gramStart"/>
-      <w:r>
-        <w:t>Where the bolded pairs are the newly introduced conflicts.</w:t>
-      </w:r>
-      <w:proofErr w:type="gramEnd"/>
-      <w:r>
-        <w:t xml:space="preserve"> In this case, we would have 17 conflicts. </w:t>
+      <w:r>
+        <w:t xml:space="preserve">Where the bolded pairs are the newly introduced conflicts. In this case, we would have 17 conflicts. </w:t>
       </w:r>
     </w:p>
     <w:p>
       <w:pPr>
-        <w:pStyle w:val="Heading3"/>
+        <w:pStyle w:val="3"/>
         <w:jc w:val="both"/>
       </w:pPr>
       <w:r>
@@ -14837,7 +15018,7 @@
     <w:sdtContent>
       <w:p>
         <w:pPr>
-          <w:pStyle w:val="Footer"/>
+          <w:pStyle w:val="a7"/>
           <w:jc w:val="right"/>
         </w:pPr>
         <w:r>
@@ -14853,7 +15034,7 @@
           <w:rPr>
             <w:noProof/>
           </w:rPr>
-          <w:t>3</w:t>
+          <w:t>7</w:t>
         </w:r>
         <w:r>
           <w:rPr>
@@ -14866,7 +15047,7 @@
   </w:sdt>
   <w:p>
     <w:pPr>
-      <w:pStyle w:val="Footer"/>
+      <w:pStyle w:val="a7"/>
     </w:pPr>
   </w:p>
 </w:ftr>
@@ -14901,7 +15082,7 @@
 <w:hdr xmlns:wpc="http://schemas.microsoft.com/office/word/2010/wordprocessingCanvas" xmlns:mc="http://schemas.openxmlformats.org/markup-compatibility/2006" xmlns:o="urn:schemas-microsoft-com:office:office" xmlns:r="http://schemas.openxmlformats.org/officeDocument/2006/relationships" xmlns:m="http://schemas.openxmlformats.org/officeDocument/2006/math" xmlns:v="urn:schemas-microsoft-com:vml" xmlns:wp14="http://schemas.microsoft.com/office/word/2010/wordprocessingDrawing" xmlns:wp="http://schemas.openxmlformats.org/drawingml/2006/wordprocessingDrawing" xmlns:w10="urn:schemas-microsoft-com:office:word" xmlns:w="http://schemas.openxmlformats.org/wordprocessingml/2006/main" xmlns:w14="http://schemas.microsoft.com/office/word/2010/wordml" xmlns:wpg="http://schemas.microsoft.com/office/word/2010/wordprocessingGroup" xmlns:wpi="http://schemas.microsoft.com/office/word/2010/wordprocessingInk" xmlns:wne="http://schemas.microsoft.com/office/word/2006/wordml" xmlns:wps="http://schemas.microsoft.com/office/word/2010/wordprocessingShape" mc:Ignorable="w14 wp14">
   <w:p>
     <w:pPr>
-      <w:pStyle w:val="Header"/>
+      <w:pStyle w:val="a6"/>
     </w:pPr>
     <w:r>
       <w:rPr>
@@ -14912,14 +15093,12 @@
     <w:r>
       <w:t>EE 5290: Homework 5 (</w:t>
     </w:r>
-    <w:proofErr w:type="spellStart"/>
     <w:r>
       <w:rPr>
         <w:rFonts w:hint="eastAsia"/>
       </w:rPr>
       <w:t>Writeup</w:t>
     </w:r>
-    <w:proofErr w:type="spellEnd"/>
     <w:r>
       <w:t xml:space="preserve">) </w:t>
     </w:r>
@@ -14930,39 +15109,7 @@
       <w:t xml:space="preserve">                                        </w:t>
     </w:r>
     <w:r>
-      <w:t xml:space="preserve">             </w:t>
-    </w:r>
-    <w:proofErr w:type="spellStart"/>
-    <w:r>
-      <w:t>Heng</w:t>
-    </w:r>
-    <w:proofErr w:type="spellEnd"/>
-    <w:r>
-      <w:t xml:space="preserve"> </w:t>
-    </w:r>
-    <w:proofErr w:type="spellStart"/>
-    <w:r>
-      <w:t>zhe</w:t>
-    </w:r>
-    <w:proofErr w:type="spellEnd"/>
-    <w:r>
-      <w:t xml:space="preserve"> </w:t>
-    </w:r>
-    <w:proofErr w:type="gramStart"/>
-    <w:r>
-      <w:t>Duan(</w:t>
-    </w:r>
-    <w:proofErr w:type="gramEnd"/>
-    <w:r>
-      <w:t xml:space="preserve">hd79), Yu Cheng(yc489), </w:t>
-    </w:r>
-    <w:proofErr w:type="spellStart"/>
-    <w:r>
-      <w:t>Yiwei</w:t>
-    </w:r>
-    <w:proofErr w:type="spellEnd"/>
-    <w:r>
-      <w:t xml:space="preserve"> Li(yl532)</w:t>
+      <w:t xml:space="preserve">             Heng zhe Duan(hd79), Yu Cheng(yc489), Yiwei Li(yl532)</w:t>
     </w:r>
   </w:p>
 </w:hdr>
@@ -14971,6 +15118,95 @@
 <file path=word/numbering.xml><?xml version="1.0" encoding="utf-8"?>
 <w:numbering xmlns:wpc="http://schemas.microsoft.com/office/word/2010/wordprocessingCanvas" xmlns:mc="http://schemas.openxmlformats.org/markup-compatibility/2006" xmlns:o="urn:schemas-microsoft-com:office:office" xmlns:r="http://schemas.openxmlformats.org/officeDocument/2006/relationships" xmlns:m="http://schemas.openxmlformats.org/officeDocument/2006/math" xmlns:v="urn:schemas-microsoft-com:vml" xmlns:wp14="http://schemas.microsoft.com/office/word/2010/wordprocessingDrawing" xmlns:wp="http://schemas.openxmlformats.org/drawingml/2006/wordprocessingDrawing" xmlns:w10="urn:schemas-microsoft-com:office:word" xmlns:w="http://schemas.openxmlformats.org/wordprocessingml/2006/main" xmlns:w14="http://schemas.microsoft.com/office/word/2010/wordml" xmlns:wpg="http://schemas.microsoft.com/office/word/2010/wordprocessingGroup" xmlns:wpi="http://schemas.microsoft.com/office/word/2010/wordprocessingInk" xmlns:wne="http://schemas.microsoft.com/office/word/2006/wordml" xmlns:wps="http://schemas.microsoft.com/office/word/2010/wordprocessingShape" mc:Ignorable="w14 wp14">
   <w:abstractNum w:abstractNumId="0">
+    <w:nsid w:val="14E95022"/>
+    <w:multiLevelType w:val="hybridMultilevel"/>
+    <w:tmpl w:val="9348DF6C"/>
+    <w:lvl w:ilvl="0" w:tplc="E47295E2">
+      <w:start w:val="1"/>
+      <w:numFmt w:val="decimal"/>
+      <w:lvlText w:val="%1."/>
+      <w:lvlJc w:val="left"/>
+      <w:pPr>
+        <w:ind w:left="360" w:hanging="360"/>
+      </w:pPr>
+      <w:rPr>
+        <w:rFonts w:hint="default"/>
+      </w:rPr>
+    </w:lvl>
+    <w:lvl w:ilvl="1" w:tplc="04090019" w:tentative="1">
+      <w:start w:val="1"/>
+      <w:numFmt w:val="lowerLetter"/>
+      <w:lvlText w:val="%2)"/>
+      <w:lvlJc w:val="left"/>
+      <w:pPr>
+        <w:ind w:left="840" w:hanging="420"/>
+      </w:pPr>
+    </w:lvl>
+    <w:lvl w:ilvl="2" w:tplc="0409001B" w:tentative="1">
+      <w:start w:val="1"/>
+      <w:numFmt w:val="lowerRoman"/>
+      <w:lvlText w:val="%3."/>
+      <w:lvlJc w:val="right"/>
+      <w:pPr>
+        <w:ind w:left="1260" w:hanging="420"/>
+      </w:pPr>
+    </w:lvl>
+    <w:lvl w:ilvl="3" w:tplc="0409000F" w:tentative="1">
+      <w:start w:val="1"/>
+      <w:numFmt w:val="decimal"/>
+      <w:lvlText w:val="%4."/>
+      <w:lvlJc w:val="left"/>
+      <w:pPr>
+        <w:ind w:left="1680" w:hanging="420"/>
+      </w:pPr>
+    </w:lvl>
+    <w:lvl w:ilvl="4" w:tplc="04090019" w:tentative="1">
+      <w:start w:val="1"/>
+      <w:numFmt w:val="lowerLetter"/>
+      <w:lvlText w:val="%5)"/>
+      <w:lvlJc w:val="left"/>
+      <w:pPr>
+        <w:ind w:left="2100" w:hanging="420"/>
+      </w:pPr>
+    </w:lvl>
+    <w:lvl w:ilvl="5" w:tplc="0409001B" w:tentative="1">
+      <w:start w:val="1"/>
+      <w:numFmt w:val="lowerRoman"/>
+      <w:lvlText w:val="%6."/>
+      <w:lvlJc w:val="right"/>
+      <w:pPr>
+        <w:ind w:left="2520" w:hanging="420"/>
+      </w:pPr>
+    </w:lvl>
+    <w:lvl w:ilvl="6" w:tplc="0409000F" w:tentative="1">
+      <w:start w:val="1"/>
+      <w:numFmt w:val="decimal"/>
+      <w:lvlText w:val="%7."/>
+      <w:lvlJc w:val="left"/>
+      <w:pPr>
+        <w:ind w:left="2940" w:hanging="420"/>
+      </w:pPr>
+    </w:lvl>
+    <w:lvl w:ilvl="7" w:tplc="04090019" w:tentative="1">
+      <w:start w:val="1"/>
+      <w:numFmt w:val="lowerLetter"/>
+      <w:lvlText w:val="%8)"/>
+      <w:lvlJc w:val="left"/>
+      <w:pPr>
+        <w:ind w:left="3360" w:hanging="420"/>
+      </w:pPr>
+    </w:lvl>
+    <w:lvl w:ilvl="8" w:tplc="0409001B" w:tentative="1">
+      <w:start w:val="1"/>
+      <w:numFmt w:val="lowerRoman"/>
+      <w:lvlText w:val="%9."/>
+      <w:lvlJc w:val="right"/>
+      <w:pPr>
+        <w:ind w:left="3780" w:hanging="420"/>
+      </w:pPr>
+    </w:lvl>
+  </w:abstractNum>
+  <w:abstractNum w:abstractNumId="1">
     <w:nsid w:val="23536127"/>
     <w:multiLevelType w:val="hybridMultilevel"/>
     <w:tmpl w:val="81229DBA"/>
@@ -15059,7 +15295,7 @@
       </w:pPr>
     </w:lvl>
   </w:abstractNum>
-  <w:abstractNum w:abstractNumId="1">
+  <w:abstractNum w:abstractNumId="2">
     <w:nsid w:val="2588113D"/>
     <w:multiLevelType w:val="hybridMultilevel"/>
     <w:tmpl w:val="352C280E"/>
@@ -15148,7 +15384,7 @@
       </w:pPr>
     </w:lvl>
   </w:abstractNum>
-  <w:abstractNum w:abstractNumId="2">
+  <w:abstractNum w:abstractNumId="3">
     <w:nsid w:val="3AF6237E"/>
     <w:multiLevelType w:val="hybridMultilevel"/>
     <w:tmpl w:val="3F1C974E"/>
@@ -15237,7 +15473,7 @@
       </w:pPr>
     </w:lvl>
   </w:abstractNum>
-  <w:abstractNum w:abstractNumId="3">
+  <w:abstractNum w:abstractNumId="4">
     <w:nsid w:val="4E9B5D39"/>
     <w:multiLevelType w:val="hybridMultilevel"/>
     <w:tmpl w:val="231C59F6"/>
@@ -15326,7 +15562,96 @@
       </w:pPr>
     </w:lvl>
   </w:abstractNum>
-  <w:abstractNum w:abstractNumId="4">
+  <w:abstractNum w:abstractNumId="5">
+    <w:nsid w:val="50E95061"/>
+    <w:multiLevelType w:val="hybridMultilevel"/>
+    <w:tmpl w:val="BEC079CC"/>
+    <w:lvl w:ilvl="0" w:tplc="D6A644D2">
+      <w:start w:val="1"/>
+      <w:numFmt w:val="decimal"/>
+      <w:lvlText w:val="%1."/>
+      <w:lvlJc w:val="left"/>
+      <w:pPr>
+        <w:ind w:left="360" w:hanging="360"/>
+      </w:pPr>
+      <w:rPr>
+        <w:rFonts w:hint="default"/>
+      </w:rPr>
+    </w:lvl>
+    <w:lvl w:ilvl="1" w:tplc="04090019" w:tentative="1">
+      <w:start w:val="1"/>
+      <w:numFmt w:val="lowerLetter"/>
+      <w:lvlText w:val="%2)"/>
+      <w:lvlJc w:val="left"/>
+      <w:pPr>
+        <w:ind w:left="840" w:hanging="420"/>
+      </w:pPr>
+    </w:lvl>
+    <w:lvl w:ilvl="2" w:tplc="0409001B" w:tentative="1">
+      <w:start w:val="1"/>
+      <w:numFmt w:val="lowerRoman"/>
+      <w:lvlText w:val="%3."/>
+      <w:lvlJc w:val="right"/>
+      <w:pPr>
+        <w:ind w:left="1260" w:hanging="420"/>
+      </w:pPr>
+    </w:lvl>
+    <w:lvl w:ilvl="3" w:tplc="0409000F" w:tentative="1">
+      <w:start w:val="1"/>
+      <w:numFmt w:val="decimal"/>
+      <w:lvlText w:val="%4."/>
+      <w:lvlJc w:val="left"/>
+      <w:pPr>
+        <w:ind w:left="1680" w:hanging="420"/>
+      </w:pPr>
+    </w:lvl>
+    <w:lvl w:ilvl="4" w:tplc="04090019" w:tentative="1">
+      <w:start w:val="1"/>
+      <w:numFmt w:val="lowerLetter"/>
+      <w:lvlText w:val="%5)"/>
+      <w:lvlJc w:val="left"/>
+      <w:pPr>
+        <w:ind w:left="2100" w:hanging="420"/>
+      </w:pPr>
+    </w:lvl>
+    <w:lvl w:ilvl="5" w:tplc="0409001B" w:tentative="1">
+      <w:start w:val="1"/>
+      <w:numFmt w:val="lowerRoman"/>
+      <w:lvlText w:val="%6."/>
+      <w:lvlJc w:val="right"/>
+      <w:pPr>
+        <w:ind w:left="2520" w:hanging="420"/>
+      </w:pPr>
+    </w:lvl>
+    <w:lvl w:ilvl="6" w:tplc="0409000F" w:tentative="1">
+      <w:start w:val="1"/>
+      <w:numFmt w:val="decimal"/>
+      <w:lvlText w:val="%7."/>
+      <w:lvlJc w:val="left"/>
+      <w:pPr>
+        <w:ind w:left="2940" w:hanging="420"/>
+      </w:pPr>
+    </w:lvl>
+    <w:lvl w:ilvl="7" w:tplc="04090019" w:tentative="1">
+      <w:start w:val="1"/>
+      <w:numFmt w:val="lowerLetter"/>
+      <w:lvlText w:val="%8)"/>
+      <w:lvlJc w:val="left"/>
+      <w:pPr>
+        <w:ind w:left="3360" w:hanging="420"/>
+      </w:pPr>
+    </w:lvl>
+    <w:lvl w:ilvl="8" w:tplc="0409001B" w:tentative="1">
+      <w:start w:val="1"/>
+      <w:numFmt w:val="lowerRoman"/>
+      <w:lvlText w:val="%9."/>
+      <w:lvlJc w:val="right"/>
+      <w:pPr>
+        <w:ind w:left="3780" w:hanging="420"/>
+      </w:pPr>
+    </w:lvl>
+  </w:abstractNum>
+  <w:abstractNum w:abstractNumId="6">
     <w:nsid w:val="566D4DB4"/>
     <w:multiLevelType w:val="hybridMultilevel"/>
     <w:tmpl w:val="1166D1B2"/>
@@ -15415,7 +15740,7 @@
       </w:pPr>
     </w:lvl>
   </w:abstractNum>
-  <w:abstractNum w:abstractNumId="5">
+  <w:abstractNum w:abstractNumId="7">
     <w:nsid w:val="5BCE2AFC"/>
     <w:multiLevelType w:val="hybridMultilevel"/>
     <w:tmpl w:val="7F4AC0C0"/>
@@ -15504,7 +15829,7 @@
       </w:pPr>
     </w:lvl>
   </w:abstractNum>
-  <w:abstractNum w:abstractNumId="6">
+  <w:abstractNum w:abstractNumId="8">
     <w:nsid w:val="5C3118B4"/>
     <w:multiLevelType w:val="hybridMultilevel"/>
     <w:tmpl w:val="18443D7E"/>
@@ -15593,7 +15918,7 @@
       </w:pPr>
     </w:lvl>
   </w:abstractNum>
-  <w:abstractNum w:abstractNumId="7">
+  <w:abstractNum w:abstractNumId="9">
     <w:nsid w:val="67224915"/>
     <w:multiLevelType w:val="hybridMultilevel"/>
     <w:tmpl w:val="59C2C84E"/>
@@ -15682,7 +16007,7 @@
       </w:pPr>
     </w:lvl>
   </w:abstractNum>
-  <w:abstractNum w:abstractNumId="8">
+  <w:abstractNum w:abstractNumId="10">
     <w:nsid w:val="678813B2"/>
     <w:multiLevelType w:val="hybridMultilevel"/>
     <w:tmpl w:val="8824750E"/>
@@ -15771,7 +16096,7 @@
       </w:pPr>
     </w:lvl>
   </w:abstractNum>
-  <w:abstractNum w:abstractNumId="9">
+  <w:abstractNum w:abstractNumId="11">
     <w:nsid w:val="6F6A7346"/>
     <w:multiLevelType w:val="hybridMultilevel"/>
     <w:tmpl w:val="588EB450"/>
@@ -15860,7 +16185,7 @@
       </w:pPr>
     </w:lvl>
   </w:abstractNum>
-  <w:abstractNum w:abstractNumId="10">
+  <w:abstractNum w:abstractNumId="12">
     <w:nsid w:val="6F6F556A"/>
     <w:multiLevelType w:val="hybridMultilevel"/>
     <w:tmpl w:val="862484C8"/>
@@ -15949,7 +16274,7 @@
       </w:pPr>
     </w:lvl>
   </w:abstractNum>
-  <w:abstractNum w:abstractNumId="11">
+  <w:abstractNum w:abstractNumId="13">
     <w:nsid w:val="722B2E2C"/>
     <w:multiLevelType w:val="hybridMultilevel"/>
     <w:tmpl w:val="66BA7A0A"/>
@@ -16038,7 +16363,7 @@
       </w:pPr>
     </w:lvl>
   </w:abstractNum>
-  <w:abstractNum w:abstractNumId="12">
+  <w:abstractNum w:abstractNumId="14">
     <w:nsid w:val="75C8548A"/>
     <w:multiLevelType w:val="hybridMultilevel"/>
     <w:tmpl w:val="F85EEB30"/>
@@ -16128,43 +16453,49 @@
     </w:lvl>
   </w:abstractNum>
   <w:num w:numId="1">
+    <w:abstractNumId w:val="2"/>
+  </w:num>
+  <w:num w:numId="2">
+    <w:abstractNumId w:val="3"/>
+  </w:num>
+  <w:num w:numId="3">
+    <w:abstractNumId w:val="7"/>
+  </w:num>
+  <w:num w:numId="4">
+    <w:abstractNumId w:val="12"/>
+  </w:num>
+  <w:num w:numId="5">
     <w:abstractNumId w:val="1"/>
   </w:num>
-  <w:num w:numId="2">
-    <w:abstractNumId w:val="2"/>
+  <w:num w:numId="6">
+    <w:abstractNumId w:val="11"/>
   </w:num>
-  <w:num w:numId="3">
-    <w:abstractNumId w:val="5"/>
+  <w:num w:numId="7">
+    <w:abstractNumId w:val="4"/>
   </w:num>
-  <w:num w:numId="4">
+  <w:num w:numId="8">
+    <w:abstractNumId w:val="14"/>
+  </w:num>
+  <w:num w:numId="9">
+    <w:abstractNumId w:val="6"/>
+  </w:num>
+  <w:num w:numId="10">
     <w:abstractNumId w:val="10"/>
   </w:num>
-  <w:num w:numId="5">
+  <w:num w:numId="11">
+    <w:abstractNumId w:val="13"/>
+  </w:num>
+  <w:num w:numId="12">
+    <w:abstractNumId w:val="9"/>
+  </w:num>
+  <w:num w:numId="13">
+    <w:abstractNumId w:val="8"/>
+  </w:num>
+  <w:num w:numId="14">
     <w:abstractNumId w:val="0"/>
   </w:num>
-  <w:num w:numId="6">
-    <w:abstractNumId w:val="9"/>
-  </w:num>
-  <w:num w:numId="7">
-    <w:abstractNumId w:val="3"/>
-  </w:num>
-  <w:num w:numId="8">
-    <w:abstractNumId w:val="12"/>
-  </w:num>
-  <w:num w:numId="9">
-    <w:abstractNumId w:val="4"/>
-  </w:num>
-  <w:num w:numId="10">
-    <w:abstractNumId w:val="8"/>
-  </w:num>
-  <w:num w:numId="11">
-    <w:abstractNumId w:val="11"/>
-  </w:num>
-  <w:num w:numId="12">
-    <w:abstractNumId w:val="7"/>
-  </w:num>
-  <w:num w:numId="13">
-    <w:abstractNumId w:val="6"/>
+  <w:num w:numId="15">
+    <w:abstractNumId w:val="5"/>
   </w:num>
 </w:numbering>
 </file>
@@ -16325,15 +16656,15 @@
     <w:lsdException w:name="Bibliography" w:uiPriority="37"/>
     <w:lsdException w:name="TOC Heading" w:uiPriority="39" w:qFormat="1"/>
   </w:latentStyles>
-  <w:style w:type="paragraph" w:default="1" w:styleId="Normal">
+  <w:style w:type="paragraph" w:default="1" w:styleId="a">
     <w:name w:val="Normal"/>
     <w:qFormat/>
   </w:style>
-  <w:style w:type="paragraph" w:styleId="Heading2">
+  <w:style w:type="paragraph" w:styleId="2">
     <w:name w:val="heading 2"/>
-    <w:basedOn w:val="Normal"/>
-    <w:next w:val="Normal"/>
-    <w:link w:val="Heading2Char"/>
+    <w:basedOn w:val="a"/>
+    <w:next w:val="a"/>
+    <w:link w:val="2Char"/>
     <w:uiPriority w:val="9"/>
     <w:unhideWhenUsed/>
     <w:qFormat/>
@@ -16352,11 +16683,11 @@
       <w:szCs w:val="32"/>
     </w:rPr>
   </w:style>
-  <w:style w:type="paragraph" w:styleId="Heading3">
+  <w:style w:type="paragraph" w:styleId="3">
     <w:name w:val="heading 3"/>
-    <w:basedOn w:val="Normal"/>
-    <w:next w:val="Normal"/>
-    <w:link w:val="Heading3Char"/>
+    <w:basedOn w:val="a"/>
+    <w:next w:val="a"/>
+    <w:link w:val="3Char"/>
     <w:uiPriority w:val="9"/>
     <w:unhideWhenUsed/>
     <w:qFormat/>
@@ -16374,11 +16705,11 @@
       <w:szCs w:val="32"/>
     </w:rPr>
   </w:style>
-  <w:style w:type="paragraph" w:styleId="Heading4">
+  <w:style w:type="paragraph" w:styleId="4">
     <w:name w:val="heading 4"/>
-    <w:basedOn w:val="Normal"/>
-    <w:next w:val="Normal"/>
-    <w:link w:val="Heading4Char"/>
+    <w:basedOn w:val="a"/>
+    <w:next w:val="a"/>
+    <w:link w:val="4Char"/>
     <w:uiPriority w:val="9"/>
     <w:unhideWhenUsed/>
     <w:qFormat/>
@@ -16397,11 +16728,11 @@
       <w:szCs w:val="28"/>
     </w:rPr>
   </w:style>
-  <w:style w:type="paragraph" w:styleId="Heading5">
+  <w:style w:type="paragraph" w:styleId="5">
     <w:name w:val="heading 5"/>
-    <w:basedOn w:val="Normal"/>
-    <w:next w:val="Normal"/>
-    <w:link w:val="Heading5Char"/>
+    <w:basedOn w:val="a"/>
+    <w:next w:val="a"/>
+    <w:link w:val="5Char"/>
     <w:uiPriority w:val="9"/>
     <w:unhideWhenUsed/>
     <w:qFormat/>
@@ -16419,13 +16750,13 @@
       <w:szCs w:val="28"/>
     </w:rPr>
   </w:style>
-  <w:style w:type="character" w:default="1" w:styleId="DefaultParagraphFont">
+  <w:style w:type="character" w:default="1" w:styleId="a0">
     <w:name w:val="Default Paragraph Font"/>
     <w:uiPriority w:val="1"/>
     <w:semiHidden/>
     <w:unhideWhenUsed/>
   </w:style>
-  <w:style w:type="table" w:default="1" w:styleId="TableNormal">
+  <w:style w:type="table" w:default="1" w:styleId="a1">
     <w:name w:val="Normal Table"/>
     <w:uiPriority w:val="99"/>
     <w:semiHidden/>
@@ -16440,15 +16771,15 @@
       </w:tblCellMar>
     </w:tblPr>
   </w:style>
-  <w:style w:type="numbering" w:default="1" w:styleId="NoList">
+  <w:style w:type="numbering" w:default="1" w:styleId="a2">
     <w:name w:val="No List"/>
     <w:uiPriority w:val="99"/>
     <w:semiHidden/>
     <w:unhideWhenUsed/>
   </w:style>
-  <w:style w:type="paragraph" w:styleId="ListParagraph">
+  <w:style w:type="paragraph" w:styleId="a3">
     <w:name w:val="List Paragraph"/>
-    <w:basedOn w:val="Normal"/>
+    <w:basedOn w:val="a"/>
     <w:uiPriority w:val="34"/>
     <w:qFormat/>
     <w:rsid w:val="00BC3CB9"/>
@@ -16457,9 +16788,9 @@
       <w:contextualSpacing/>
     </w:pPr>
   </w:style>
-  <w:style w:type="character" w:styleId="PlaceholderText">
+  <w:style w:type="character" w:styleId="a4">
     <w:name w:val="Placeholder Text"/>
-    <w:basedOn w:val="DefaultParagraphFont"/>
+    <w:basedOn w:val="a0"/>
     <w:uiPriority w:val="99"/>
     <w:semiHidden/>
     <w:rsid w:val="00442401"/>
@@ -16467,10 +16798,10 @@
       <w:color w:val="808080"/>
     </w:rPr>
   </w:style>
-  <w:style w:type="paragraph" w:styleId="BalloonText">
+  <w:style w:type="paragraph" w:styleId="a5">
     <w:name w:val="Balloon Text"/>
-    <w:basedOn w:val="Normal"/>
-    <w:link w:val="BalloonTextChar"/>
+    <w:basedOn w:val="a"/>
+    <w:link w:val="Char"/>
     <w:uiPriority w:val="99"/>
     <w:semiHidden/>
     <w:unhideWhenUsed/>
@@ -16484,10 +16815,10 @@
       <w:szCs w:val="16"/>
     </w:rPr>
   </w:style>
-  <w:style w:type="character" w:customStyle="1" w:styleId="BalloonTextChar">
-    <w:name w:val="Balloon Text Char"/>
-    <w:basedOn w:val="DefaultParagraphFont"/>
-    <w:link w:val="BalloonText"/>
+  <w:style w:type="character" w:customStyle="1" w:styleId="Char">
+    <w:name w:val="批注框文本 Char"/>
+    <w:basedOn w:val="a0"/>
+    <w:link w:val="a5"/>
     <w:uiPriority w:val="99"/>
     <w:semiHidden/>
     <w:rsid w:val="00442401"/>
@@ -16497,10 +16828,10 @@
       <w:szCs w:val="16"/>
     </w:rPr>
   </w:style>
-  <w:style w:type="paragraph" w:styleId="Header">
+  <w:style w:type="paragraph" w:styleId="a6">
     <w:name w:val="header"/>
-    <w:basedOn w:val="Normal"/>
-    <w:link w:val="HeaderChar"/>
+    <w:basedOn w:val="a"/>
+    <w:link w:val="Char0"/>
     <w:uiPriority w:val="99"/>
     <w:unhideWhenUsed/>
     <w:rsid w:val="007E4794"/>
@@ -16521,10 +16852,10 @@
       <w:szCs w:val="18"/>
     </w:rPr>
   </w:style>
-  <w:style w:type="character" w:customStyle="1" w:styleId="HeaderChar">
-    <w:name w:val="Header Char"/>
-    <w:basedOn w:val="DefaultParagraphFont"/>
-    <w:link w:val="Header"/>
+  <w:style w:type="character" w:customStyle="1" w:styleId="Char0">
+    <w:name w:val="页眉 Char"/>
+    <w:basedOn w:val="a0"/>
+    <w:link w:val="a6"/>
     <w:uiPriority w:val="99"/>
     <w:rsid w:val="007E4794"/>
     <w:rPr>
@@ -16532,10 +16863,10 @@
       <w:szCs w:val="18"/>
     </w:rPr>
   </w:style>
-  <w:style w:type="paragraph" w:styleId="Footer">
+  <w:style w:type="paragraph" w:styleId="a7">
     <w:name w:val="footer"/>
-    <w:basedOn w:val="Normal"/>
-    <w:link w:val="FooterChar"/>
+    <w:basedOn w:val="a"/>
+    <w:link w:val="Char1"/>
     <w:uiPriority w:val="99"/>
     <w:unhideWhenUsed/>
     <w:rsid w:val="007E4794"/>
@@ -16552,10 +16883,10 @@
       <w:szCs w:val="18"/>
     </w:rPr>
   </w:style>
-  <w:style w:type="character" w:customStyle="1" w:styleId="FooterChar">
-    <w:name w:val="Footer Char"/>
-    <w:basedOn w:val="DefaultParagraphFont"/>
-    <w:link w:val="Footer"/>
+  <w:style w:type="character" w:customStyle="1" w:styleId="Char1">
+    <w:name w:val="页脚 Char"/>
+    <w:basedOn w:val="a0"/>
+    <w:link w:val="a7"/>
     <w:uiPriority w:val="99"/>
     <w:rsid w:val="007E4794"/>
     <w:rPr>
@@ -16563,11 +16894,11 @@
       <w:szCs w:val="18"/>
     </w:rPr>
   </w:style>
-  <w:style w:type="paragraph" w:styleId="Title">
+  <w:style w:type="paragraph" w:styleId="a8">
     <w:name w:val="Title"/>
-    <w:basedOn w:val="Normal"/>
-    <w:next w:val="Normal"/>
-    <w:link w:val="TitleChar"/>
+    <w:basedOn w:val="a"/>
+    <w:next w:val="a"/>
+    <w:link w:val="Char2"/>
     <w:uiPriority w:val="10"/>
     <w:qFormat/>
     <w:rsid w:val="007E4794"/>
@@ -16584,10 +16915,10 @@
       <w:szCs w:val="32"/>
     </w:rPr>
   </w:style>
-  <w:style w:type="character" w:customStyle="1" w:styleId="TitleChar">
-    <w:name w:val="Title Char"/>
-    <w:basedOn w:val="DefaultParagraphFont"/>
-    <w:link w:val="Title"/>
+  <w:style w:type="character" w:customStyle="1" w:styleId="Char2">
+    <w:name w:val="标题 Char"/>
+    <w:basedOn w:val="a0"/>
+    <w:link w:val="a8"/>
     <w:uiPriority w:val="10"/>
     <w:rsid w:val="007E4794"/>
     <w:rPr>
@@ -16598,10 +16929,10 @@
       <w:szCs w:val="32"/>
     </w:rPr>
   </w:style>
-  <w:style w:type="character" w:customStyle="1" w:styleId="Heading2Char">
-    <w:name w:val="Heading 2 Char"/>
-    <w:basedOn w:val="DefaultParagraphFont"/>
-    <w:link w:val="Heading2"/>
+  <w:style w:type="character" w:customStyle="1" w:styleId="2Char">
+    <w:name w:val="标题 2 Char"/>
+    <w:basedOn w:val="a0"/>
+    <w:link w:val="2"/>
     <w:uiPriority w:val="9"/>
     <w:rsid w:val="007E4794"/>
     <w:rPr>
@@ -16612,11 +16943,11 @@
       <w:szCs w:val="32"/>
     </w:rPr>
   </w:style>
-  <w:style w:type="paragraph" w:styleId="Subtitle">
+  <w:style w:type="paragraph" w:styleId="a9">
     <w:name w:val="Subtitle"/>
-    <w:basedOn w:val="Normal"/>
-    <w:next w:val="Normal"/>
-    <w:link w:val="SubtitleChar"/>
+    <w:basedOn w:val="a"/>
+    <w:next w:val="a"/>
+    <w:link w:val="Char3"/>
     <w:uiPriority w:val="11"/>
     <w:qFormat/>
     <w:rsid w:val="00081536"/>
@@ -16635,10 +16966,10 @@
       <w:szCs w:val="24"/>
     </w:rPr>
   </w:style>
-  <w:style w:type="character" w:customStyle="1" w:styleId="SubtitleChar">
-    <w:name w:val="Subtitle Char"/>
-    <w:basedOn w:val="DefaultParagraphFont"/>
-    <w:link w:val="Subtitle"/>
+  <w:style w:type="character" w:customStyle="1" w:styleId="Char3">
+    <w:name w:val="副标题 Char"/>
+    <w:basedOn w:val="a0"/>
+    <w:link w:val="a9"/>
     <w:uiPriority w:val="11"/>
     <w:rsid w:val="00081536"/>
     <w:rPr>
@@ -16653,12 +16984,12 @@
   </w:style>
   <w:style w:type="character" w:customStyle="1" w:styleId="apple-style-span">
     <w:name w:val="apple-style-span"/>
-    <w:basedOn w:val="DefaultParagraphFont"/>
+    <w:basedOn w:val="a0"/>
     <w:rsid w:val="00C7276F"/>
   </w:style>
-  <w:style w:type="table" w:styleId="TableGrid">
+  <w:style w:type="table" w:styleId="aa">
     <w:name w:val="Table Grid"/>
-    <w:basedOn w:val="TableNormal"/>
+    <w:basedOn w:val="a1"/>
     <w:uiPriority w:val="59"/>
     <w:rsid w:val="0019587F"/>
     <w:pPr>
@@ -16684,13 +17015,13 @@
   </w:style>
   <w:style w:type="character" w:customStyle="1" w:styleId="apple-converted-space">
     <w:name w:val="apple-converted-space"/>
-    <w:basedOn w:val="DefaultParagraphFont"/>
+    <w:basedOn w:val="a0"/>
     <w:rsid w:val="00891531"/>
   </w:style>
-  <w:style w:type="character" w:customStyle="1" w:styleId="Heading3Char">
-    <w:name w:val="Heading 3 Char"/>
-    <w:basedOn w:val="DefaultParagraphFont"/>
-    <w:link w:val="Heading3"/>
+  <w:style w:type="character" w:customStyle="1" w:styleId="3Char">
+    <w:name w:val="标题 3 Char"/>
+    <w:basedOn w:val="a0"/>
+    <w:link w:val="3"/>
     <w:uiPriority w:val="9"/>
     <w:rsid w:val="008F6CE6"/>
     <w:rPr>
@@ -16700,10 +17031,10 @@
       <w:szCs w:val="32"/>
     </w:rPr>
   </w:style>
-  <w:style w:type="character" w:customStyle="1" w:styleId="Heading4Char">
-    <w:name w:val="Heading 4 Char"/>
-    <w:basedOn w:val="DefaultParagraphFont"/>
-    <w:link w:val="Heading4"/>
+  <w:style w:type="character" w:customStyle="1" w:styleId="4Char">
+    <w:name w:val="标题 4 Char"/>
+    <w:basedOn w:val="a0"/>
+    <w:link w:val="4"/>
     <w:uiPriority w:val="9"/>
     <w:rsid w:val="008F6CE6"/>
     <w:rPr>
@@ -16714,10 +17045,10 @@
       <w:szCs w:val="28"/>
     </w:rPr>
   </w:style>
-  <w:style w:type="character" w:customStyle="1" w:styleId="Heading5Char">
-    <w:name w:val="Heading 5 Char"/>
-    <w:basedOn w:val="DefaultParagraphFont"/>
-    <w:link w:val="Heading5"/>
+  <w:style w:type="character" w:customStyle="1" w:styleId="5Char">
+    <w:name w:val="标题 5 Char"/>
+    <w:basedOn w:val="a0"/>
+    <w:link w:val="5"/>
     <w:uiPriority w:val="9"/>
     <w:rsid w:val="008F6CE6"/>
     <w:rPr>
@@ -16886,15 +17217,15 @@
     <w:lsdException w:name="Bibliography" w:uiPriority="37"/>
     <w:lsdException w:name="TOC Heading" w:uiPriority="39" w:qFormat="1"/>
   </w:latentStyles>
-  <w:style w:type="paragraph" w:default="1" w:styleId="Normal">
+  <w:style w:type="paragraph" w:default="1" w:styleId="a">
     <w:name w:val="Normal"/>
     <w:qFormat/>
   </w:style>
-  <w:style w:type="paragraph" w:styleId="Heading2">
+  <w:style w:type="paragraph" w:styleId="2">
     <w:name w:val="heading 2"/>
-    <w:basedOn w:val="Normal"/>
-    <w:next w:val="Normal"/>
-    <w:link w:val="Heading2Char"/>
+    <w:basedOn w:val="a"/>
+    <w:next w:val="a"/>
+    <w:link w:val="2Char"/>
     <w:uiPriority w:val="9"/>
     <w:unhideWhenUsed/>
     <w:qFormat/>
@@ -16913,11 +17244,11 @@
       <w:szCs w:val="32"/>
     </w:rPr>
   </w:style>
-  <w:style w:type="paragraph" w:styleId="Heading3">
+  <w:style w:type="paragraph" w:styleId="3">
     <w:name w:val="heading 3"/>
-    <w:basedOn w:val="Normal"/>
-    <w:next w:val="Normal"/>
-    <w:link w:val="Heading3Char"/>
+    <w:basedOn w:val="a"/>
+    <w:next w:val="a"/>
+    <w:link w:val="3Char"/>
     <w:uiPriority w:val="9"/>
     <w:unhideWhenUsed/>
     <w:qFormat/>
@@ -16935,11 +17266,11 @@
       <w:szCs w:val="32"/>
     </w:rPr>
   </w:style>
-  <w:style w:type="paragraph" w:styleId="Heading4">
+  <w:style w:type="paragraph" w:styleId="4">
     <w:name w:val="heading 4"/>
-    <w:basedOn w:val="Normal"/>
-    <w:next w:val="Normal"/>
-    <w:link w:val="Heading4Char"/>
+    <w:basedOn w:val="a"/>
+    <w:next w:val="a"/>
+    <w:link w:val="4Char"/>
     <w:uiPriority w:val="9"/>
     <w:unhideWhenUsed/>
     <w:qFormat/>
@@ -16958,11 +17289,11 @@
       <w:szCs w:val="28"/>
     </w:rPr>
   </w:style>
-  <w:style w:type="paragraph" w:styleId="Heading5">
+  <w:style w:type="paragraph" w:styleId="5">
     <w:name w:val="heading 5"/>
-    <w:basedOn w:val="Normal"/>
-    <w:next w:val="Normal"/>
-    <w:link w:val="Heading5Char"/>
+    <w:basedOn w:val="a"/>
+    <w:next w:val="a"/>
+    <w:link w:val="5Char"/>
     <w:uiPriority w:val="9"/>
     <w:unhideWhenUsed/>
     <w:qFormat/>
@@ -16980,13 +17311,13 @@
       <w:szCs w:val="28"/>
     </w:rPr>
   </w:style>
-  <w:style w:type="character" w:default="1" w:styleId="DefaultParagraphFont">
+  <w:style w:type="character" w:default="1" w:styleId="a0">
     <w:name w:val="Default Paragraph Font"/>
     <w:uiPriority w:val="1"/>
     <w:semiHidden/>
     <w:unhideWhenUsed/>
   </w:style>
-  <w:style w:type="table" w:default="1" w:styleId="TableNormal">
+  <w:style w:type="table" w:default="1" w:styleId="a1">
     <w:name w:val="Normal Table"/>
     <w:uiPriority w:val="99"/>
     <w:semiHidden/>
@@ -17001,15 +17332,15 @@
       </w:tblCellMar>
     </w:tblPr>
   </w:style>
-  <w:style w:type="numbering" w:default="1" w:styleId="NoList">
+  <w:style w:type="numbering" w:default="1" w:styleId="a2">
     <w:name w:val="No List"/>
     <w:uiPriority w:val="99"/>
     <w:semiHidden/>
     <w:unhideWhenUsed/>
   </w:style>
-  <w:style w:type="paragraph" w:styleId="ListParagraph">
+  <w:style w:type="paragraph" w:styleId="a3">
     <w:name w:val="List Paragraph"/>
-    <w:basedOn w:val="Normal"/>
+    <w:basedOn w:val="a"/>
     <w:uiPriority w:val="34"/>
     <w:qFormat/>
     <w:rsid w:val="00BC3CB9"/>
@@ -17018,9 +17349,9 @@
       <w:contextualSpacing/>
     </w:pPr>
   </w:style>
-  <w:style w:type="character" w:styleId="PlaceholderText">
+  <w:style w:type="character" w:styleId="a4">
     <w:name w:val="Placeholder Text"/>
-    <w:basedOn w:val="DefaultParagraphFont"/>
+    <w:basedOn w:val="a0"/>
     <w:uiPriority w:val="99"/>
     <w:semiHidden/>
     <w:rsid w:val="00442401"/>
@@ -17028,10 +17359,10 @@
       <w:color w:val="808080"/>
     </w:rPr>
   </w:style>
-  <w:style w:type="paragraph" w:styleId="BalloonText">
+  <w:style w:type="paragraph" w:styleId="a5">
     <w:name w:val="Balloon Text"/>
-    <w:basedOn w:val="Normal"/>
-    <w:link w:val="BalloonTextChar"/>
+    <w:basedOn w:val="a"/>
+    <w:link w:val="Char"/>
     <w:uiPriority w:val="99"/>
     <w:semiHidden/>
     <w:unhideWhenUsed/>
@@ -17045,10 +17376,10 @@
       <w:szCs w:val="16"/>
     </w:rPr>
   </w:style>
-  <w:style w:type="character" w:customStyle="1" w:styleId="BalloonTextChar">
-    <w:name w:val="Balloon Text Char"/>
-    <w:basedOn w:val="DefaultParagraphFont"/>
-    <w:link w:val="BalloonText"/>
+  <w:style w:type="character" w:customStyle="1" w:styleId="Char">
+    <w:name w:val="批注框文本 Char"/>
+    <w:basedOn w:val="a0"/>
+    <w:link w:val="a5"/>
     <w:uiPriority w:val="99"/>
     <w:semiHidden/>
     <w:rsid w:val="00442401"/>
@@ -17058,10 +17389,10 @@
       <w:szCs w:val="16"/>
     </w:rPr>
   </w:style>
-  <w:style w:type="paragraph" w:styleId="Header">
+  <w:style w:type="paragraph" w:styleId="a6">
     <w:name w:val="header"/>
-    <w:basedOn w:val="Normal"/>
-    <w:link w:val="HeaderChar"/>
+    <w:basedOn w:val="a"/>
+    <w:link w:val="Char0"/>
     <w:uiPriority w:val="99"/>
     <w:unhideWhenUsed/>
     <w:rsid w:val="007E4794"/>
@@ -17082,10 +17413,10 @@
       <w:szCs w:val="18"/>
     </w:rPr>
   </w:style>
-  <w:style w:type="character" w:customStyle="1" w:styleId="HeaderChar">
-    <w:name w:val="Header Char"/>
-    <w:basedOn w:val="DefaultParagraphFont"/>
-    <w:link w:val="Header"/>
+  <w:style w:type="character" w:customStyle="1" w:styleId="Char0">
+    <w:name w:val="页眉 Char"/>
+    <w:basedOn w:val="a0"/>
+    <w:link w:val="a6"/>
     <w:uiPriority w:val="99"/>
     <w:rsid w:val="007E4794"/>
     <w:rPr>
@@ -17093,10 +17424,10 @@
       <w:szCs w:val="18"/>
     </w:rPr>
   </w:style>
-  <w:style w:type="paragraph" w:styleId="Footer">
+  <w:style w:type="paragraph" w:styleId="a7">
     <w:name w:val="footer"/>
-    <w:basedOn w:val="Normal"/>
-    <w:link w:val="FooterChar"/>
+    <w:basedOn w:val="a"/>
+    <w:link w:val="Char1"/>
     <w:uiPriority w:val="99"/>
     <w:unhideWhenUsed/>
     <w:rsid w:val="007E4794"/>
@@ -17113,10 +17444,10 @@
       <w:szCs w:val="18"/>
     </w:rPr>
   </w:style>
-  <w:style w:type="character" w:customStyle="1" w:styleId="FooterChar">
-    <w:name w:val="Footer Char"/>
-    <w:basedOn w:val="DefaultParagraphFont"/>
-    <w:link w:val="Footer"/>
+  <w:style w:type="character" w:customStyle="1" w:styleId="Char1">
+    <w:name w:val="页脚 Char"/>
+    <w:basedOn w:val="a0"/>
+    <w:link w:val="a7"/>
     <w:uiPriority w:val="99"/>
     <w:rsid w:val="007E4794"/>
     <w:rPr>
@@ -17124,11 +17455,11 @@
       <w:szCs w:val="18"/>
     </w:rPr>
   </w:style>
-  <w:style w:type="paragraph" w:styleId="Title">
+  <w:style w:type="paragraph" w:styleId="a8">
     <w:name w:val="Title"/>
-    <w:basedOn w:val="Normal"/>
-    <w:next w:val="Normal"/>
-    <w:link w:val="TitleChar"/>
+    <w:basedOn w:val="a"/>
+    <w:next w:val="a"/>
+    <w:link w:val="Char2"/>
     <w:uiPriority w:val="10"/>
     <w:qFormat/>
     <w:rsid w:val="007E4794"/>
@@ -17145,10 +17476,10 @@
       <w:szCs w:val="32"/>
     </w:rPr>
   </w:style>
-  <w:style w:type="character" w:customStyle="1" w:styleId="TitleChar">
-    <w:name w:val="Title Char"/>
-    <w:basedOn w:val="DefaultParagraphFont"/>
-    <w:link w:val="Title"/>
+  <w:style w:type="character" w:customStyle="1" w:styleId="Char2">
+    <w:name w:val="标题 Char"/>
+    <w:basedOn w:val="a0"/>
+    <w:link w:val="a8"/>
     <w:uiPriority w:val="10"/>
     <w:rsid w:val="007E4794"/>
     <w:rPr>
@@ -17159,10 +17490,10 @@
       <w:szCs w:val="32"/>
     </w:rPr>
   </w:style>
-  <w:style w:type="character" w:customStyle="1" w:styleId="Heading2Char">
-    <w:name w:val="Heading 2 Char"/>
-    <w:basedOn w:val="DefaultParagraphFont"/>
-    <w:link w:val="Heading2"/>
+  <w:style w:type="character" w:customStyle="1" w:styleId="2Char">
+    <w:name w:val="标题 2 Char"/>
+    <w:basedOn w:val="a0"/>
+    <w:link w:val="2"/>
     <w:uiPriority w:val="9"/>
     <w:rsid w:val="007E4794"/>
     <w:rPr>
@@ -17173,11 +17504,11 @@
       <w:szCs w:val="32"/>
     </w:rPr>
   </w:style>
-  <w:style w:type="paragraph" w:styleId="Subtitle">
+  <w:style w:type="paragraph" w:styleId="a9">
     <w:name w:val="Subtitle"/>
-    <w:basedOn w:val="Normal"/>
-    <w:next w:val="Normal"/>
-    <w:link w:val="SubtitleChar"/>
+    <w:basedOn w:val="a"/>
+    <w:next w:val="a"/>
+    <w:link w:val="Char3"/>
     <w:uiPriority w:val="11"/>
     <w:qFormat/>
     <w:rsid w:val="00081536"/>
@@ -17196,10 +17527,10 @@
       <w:szCs w:val="24"/>
     </w:rPr>
   </w:style>
-  <w:style w:type="character" w:customStyle="1" w:styleId="SubtitleChar">
-    <w:name w:val="Subtitle Char"/>
-    <w:basedOn w:val="DefaultParagraphFont"/>
-    <w:link w:val="Subtitle"/>
+  <w:style w:type="character" w:customStyle="1" w:styleId="Char3">
+    <w:name w:val="副标题 Char"/>
+    <w:basedOn w:val="a0"/>
+    <w:link w:val="a9"/>
     <w:uiPriority w:val="11"/>
     <w:rsid w:val="00081536"/>
     <w:rPr>
@@ -17214,12 +17545,12 @@
   </w:style>
   <w:style w:type="character" w:customStyle="1" w:styleId="apple-style-span">
     <w:name w:val="apple-style-span"/>
-    <w:basedOn w:val="DefaultParagraphFont"/>
+    <w:basedOn w:val="a0"/>
     <w:rsid w:val="00C7276F"/>
   </w:style>
-  <w:style w:type="table" w:styleId="TableGrid">
+  <w:style w:type="table" w:styleId="aa">
     <w:name w:val="Table Grid"/>
-    <w:basedOn w:val="TableNormal"/>
+    <w:basedOn w:val="a1"/>
     <w:uiPriority w:val="59"/>
     <w:rsid w:val="0019587F"/>
     <w:pPr>
@@ -17245,13 +17576,13 @@
   </w:style>
   <w:style w:type="character" w:customStyle="1" w:styleId="apple-converted-space">
     <w:name w:val="apple-converted-space"/>
-    <w:basedOn w:val="DefaultParagraphFont"/>
+    <w:basedOn w:val="a0"/>
     <w:rsid w:val="00891531"/>
   </w:style>
-  <w:style w:type="character" w:customStyle="1" w:styleId="Heading3Char">
-    <w:name w:val="Heading 3 Char"/>
-    <w:basedOn w:val="DefaultParagraphFont"/>
-    <w:link w:val="Heading3"/>
+  <w:style w:type="character" w:customStyle="1" w:styleId="3Char">
+    <w:name w:val="标题 3 Char"/>
+    <w:basedOn w:val="a0"/>
+    <w:link w:val="3"/>
     <w:uiPriority w:val="9"/>
     <w:rsid w:val="008F6CE6"/>
     <w:rPr>
@@ -17261,10 +17592,10 @@
       <w:szCs w:val="32"/>
     </w:rPr>
   </w:style>
-  <w:style w:type="character" w:customStyle="1" w:styleId="Heading4Char">
-    <w:name w:val="Heading 4 Char"/>
-    <w:basedOn w:val="DefaultParagraphFont"/>
-    <w:link w:val="Heading4"/>
+  <w:style w:type="character" w:customStyle="1" w:styleId="4Char">
+    <w:name w:val="标题 4 Char"/>
+    <w:basedOn w:val="a0"/>
+    <w:link w:val="4"/>
     <w:uiPriority w:val="9"/>
     <w:rsid w:val="008F6CE6"/>
     <w:rPr>
@@ -17275,10 +17606,10 @@
       <w:szCs w:val="28"/>
     </w:rPr>
   </w:style>
-  <w:style w:type="character" w:customStyle="1" w:styleId="Heading5Char">
-    <w:name w:val="Heading 5 Char"/>
-    <w:basedOn w:val="DefaultParagraphFont"/>
-    <w:link w:val="Heading5"/>
+  <w:style w:type="character" w:customStyle="1" w:styleId="5Char">
+    <w:name w:val="标题 5 Char"/>
+    <w:basedOn w:val="a0"/>
+    <w:link w:val="5"/>
     <w:uiPriority w:val="9"/>
     <w:rsid w:val="008F6CE6"/>
     <w:rPr>
@@ -17342,10 +17673,11 @@
   </w:font>
   <w:font w:name="Arial Unicode MS">
     <w:panose1 w:val="020B0604020202020204"/>
-    <w:charset w:val="86"/>
-    <w:family w:val="swiss"/>
+    <w:charset w:val="00"/>
+    <w:family w:val="roman"/>
+    <w:notTrueType/>
     <w:pitch w:val="variable"/>
-    <w:sig w:usb0="F7FFAFFF" w:usb1="E9DFFFFF" w:usb2="0000003F" w:usb3="00000000" w:csb0="003F01FF" w:csb1="00000000"/>
+    <w:sig w:usb0="00000003" w:usb1="00000000" w:usb2="00000000" w:usb3="00000000" w:csb0="00000001" w:csb1="00000000"/>
   </w:font>
   <w:font w:name="Arial">
     <w:panose1 w:val="020B0604020202020204"/>
@@ -17381,10 +17713,9 @@
     <w:compatSetting w:name="doNotFlipMirrorIndents" w:uri="http://schemas.microsoft.com/office/word" w:val="1"/>
   </w:compat>
   <w:rsids>
-    <w:rsidRoot w:val="0047386C"/>
-    <w:rsid w:val="0047386C"/>
-    <w:rsid w:val="00524C34"/>
-    <w:rsid w:val="00E90FF9"/>
+    <w:rsidRoot w:val="00241E8E"/>
+    <w:rsid w:val="00241E8E"/>
+    <w:rsid w:val="0037013D"/>
   </w:rsids>
   <m:mathPr>
     <m:mathFont m:val="Cambria Math"/>
@@ -17559,7 +17890,7 @@
     <w:lsdException w:name="Bibliography" w:uiPriority="37"/>
     <w:lsdException w:name="TOC Heading" w:uiPriority="39" w:qFormat="1"/>
   </w:latentStyles>
-  <w:style w:type="paragraph" w:default="1" w:styleId="Normal">
+  <w:style w:type="paragraph" w:default="1" w:styleId="a">
     <w:name w:val="Normal"/>
     <w:qFormat/>
     <w:pPr>
@@ -17567,13 +17898,13 @@
       <w:jc w:val="both"/>
     </w:pPr>
   </w:style>
-  <w:style w:type="character" w:default="1" w:styleId="DefaultParagraphFont">
+  <w:style w:type="character" w:default="1" w:styleId="a0">
     <w:name w:val="Default Paragraph Font"/>
     <w:uiPriority w:val="1"/>
     <w:semiHidden/>
     <w:unhideWhenUsed/>
   </w:style>
-  <w:style w:type="table" w:default="1" w:styleId="TableNormal">
+  <w:style w:type="table" w:default="1" w:styleId="a1">
     <w:name w:val="Normal Table"/>
     <w:uiPriority w:val="99"/>
     <w:semiHidden/>
@@ -17588,18 +17919,18 @@
       </w:tblCellMar>
     </w:tblPr>
   </w:style>
-  <w:style w:type="numbering" w:default="1" w:styleId="NoList">
+  <w:style w:type="numbering" w:default="1" w:styleId="a2">
     <w:name w:val="No List"/>
     <w:uiPriority w:val="99"/>
     <w:semiHidden/>
     <w:unhideWhenUsed/>
   </w:style>
-  <w:style w:type="character" w:styleId="PlaceholderText">
+  <w:style w:type="character" w:styleId="a3">
     <w:name w:val="Placeholder Text"/>
-    <w:basedOn w:val="DefaultParagraphFont"/>
+    <w:basedOn w:val="a0"/>
     <w:uiPriority w:val="99"/>
     <w:semiHidden/>
-    <w:rsid w:val="00524C34"/>
+    <w:rsid w:val="00241E8E"/>
     <w:rPr>
       <w:color w:val="808080"/>
     </w:rPr>
@@ -17760,7 +18091,7 @@
     <w:lsdException w:name="Bibliography" w:uiPriority="37"/>
     <w:lsdException w:name="TOC Heading" w:uiPriority="39" w:qFormat="1"/>
   </w:latentStyles>
-  <w:style w:type="paragraph" w:default="1" w:styleId="Normal">
+  <w:style w:type="paragraph" w:default="1" w:styleId="a">
     <w:name w:val="Normal"/>
     <w:qFormat/>
     <w:pPr>
@@ -17768,13 +18099,13 @@
       <w:jc w:val="both"/>
     </w:pPr>
   </w:style>
-  <w:style w:type="character" w:default="1" w:styleId="DefaultParagraphFont">
+  <w:style w:type="character" w:default="1" w:styleId="a0">
     <w:name w:val="Default Paragraph Font"/>
     <w:uiPriority w:val="1"/>
     <w:semiHidden/>
     <w:unhideWhenUsed/>
   </w:style>
-  <w:style w:type="table" w:default="1" w:styleId="TableNormal">
+  <w:style w:type="table" w:default="1" w:styleId="a1">
     <w:name w:val="Normal Table"/>
     <w:uiPriority w:val="99"/>
     <w:semiHidden/>
@@ -17789,18 +18120,18 @@
       </w:tblCellMar>
     </w:tblPr>
   </w:style>
-  <w:style w:type="numbering" w:default="1" w:styleId="NoList">
+  <w:style w:type="numbering" w:default="1" w:styleId="a2">
     <w:name w:val="No List"/>
     <w:uiPriority w:val="99"/>
     <w:semiHidden/>
     <w:unhideWhenUsed/>
   </w:style>
-  <w:style w:type="character" w:styleId="PlaceholderText">
+  <w:style w:type="character" w:styleId="a3">
     <w:name w:val="Placeholder Text"/>
-    <w:basedOn w:val="DefaultParagraphFont"/>
+    <w:basedOn w:val="a0"/>
     <w:uiPriority w:val="99"/>
     <w:semiHidden/>
-    <w:rsid w:val="00524C34"/>
+    <w:rsid w:val="00241E8E"/>
     <w:rPr>
       <w:color w:val="808080"/>
     </w:rPr>
@@ -18105,7 +18436,7 @@
 </file>
 
 <file path=customXml/itemProps1.xml><?xml version="1.0" encoding="utf-8"?>
-<ds:datastoreItem xmlns:ds="http://schemas.openxmlformats.org/officeDocument/2006/customXml" ds:itemID="{C84A6641-615E-4447-9ACE-5755716496F1}">
+<ds:datastoreItem xmlns:ds="http://schemas.openxmlformats.org/officeDocument/2006/customXml" ds:itemID="{6CA083DF-0E4A-4761-9079-3B23EAD1FC83}">
   <ds:schemaRefs>
     <ds:schemaRef ds:uri="http://schemas.openxmlformats.org/officeDocument/2006/bibliography"/>
   </ds:schemaRefs>

--- a/hw5/writeup.docx
+++ b/hw5/writeup.docx
@@ -4,7 +4,7 @@
   <w:body>
     <w:p>
       <w:pPr>
-        <w:pStyle w:val="2"/>
+        <w:pStyle w:val="Heading2"/>
         <w:jc w:val="both"/>
       </w:pPr>
       <w:r>
@@ -13,7 +13,7 @@
     </w:p>
     <w:p>
       <w:pPr>
-        <w:pStyle w:val="3"/>
+        <w:pStyle w:val="Heading3"/>
         <w:jc w:val="both"/>
       </w:pPr>
       <w:r>
@@ -102,7 +102,7 @@
     </w:p>
     <w:p>
       <w:pPr>
-        <w:pStyle w:val="3"/>
+        <w:pStyle w:val="Heading3"/>
         <w:jc w:val="both"/>
       </w:pPr>
       <w:r>
@@ -119,7 +119,7 @@
     </w:p>
     <w:p>
       <w:pPr>
-        <w:pStyle w:val="a3"/>
+        <w:pStyle w:val="ListParagraph"/>
         <w:ind w:left="1080"/>
         <w:jc w:val="both"/>
       </w:pPr>
@@ -197,7 +197,7 @@
     </w:p>
     <w:p>
       <w:pPr>
-        <w:pStyle w:val="3"/>
+        <w:pStyle w:val="Heading3"/>
         <w:jc w:val="both"/>
       </w:pPr>
       <w:r>
@@ -214,7 +214,7 @@
     </w:p>
     <w:p>
       <w:pPr>
-        <w:pStyle w:val="a3"/>
+        <w:pStyle w:val="ListParagraph"/>
         <w:numPr>
           <w:ilvl w:val="0"/>
           <w:numId w:val="12"/>
@@ -239,7 +239,7 @@
     </w:p>
     <w:p>
       <w:pPr>
-        <w:pStyle w:val="a3"/>
+        <w:pStyle w:val="ListParagraph"/>
         <w:ind w:leftChars="155" w:left="341"/>
         <w:jc w:val="both"/>
       </w:pPr>
@@ -328,7 +328,7 @@
     </w:p>
     <w:p>
       <w:pPr>
-        <w:pStyle w:val="a3"/>
+        <w:pStyle w:val="ListParagraph"/>
         <w:ind w:leftChars="155" w:left="341"/>
         <w:jc w:val="both"/>
       </w:pPr>
@@ -450,7 +450,7 @@
     </w:p>
     <w:p>
       <w:pPr>
-        <w:pStyle w:val="a3"/>
+        <w:pStyle w:val="ListParagraph"/>
         <w:ind w:leftChars="155" w:left="341"/>
         <w:jc w:val="both"/>
       </w:pPr>
@@ -681,13 +681,7 @@
           <w:rPr>
             <w:rFonts w:ascii="Cambria Math" w:hAnsi="Cambria Math"/>
           </w:rPr>
-          <m:t>, wher</m:t>
-        </m:r>
-        <m:r>
-          <w:rPr>
-            <w:rFonts w:ascii="Cambria Math" w:hAnsi="Cambria Math"/>
-          </w:rPr>
-          <m:t xml:space="preserve">e </m:t>
+          <m:t xml:space="preserve">, where </m:t>
         </m:r>
         <m:sSub>
           <m:sSubPr>
@@ -1266,7 +1260,7 @@
     </w:p>
     <w:p>
       <w:pPr>
-        <w:pStyle w:val="a3"/>
+        <w:pStyle w:val="ListParagraph"/>
         <w:ind w:leftChars="155" w:left="341"/>
         <w:jc w:val="both"/>
       </w:pPr>
@@ -1454,7 +1448,7 @@
     </w:p>
     <w:p>
       <w:pPr>
-        <w:pStyle w:val="a3"/>
+        <w:pStyle w:val="ListParagraph"/>
         <w:ind w:leftChars="155" w:left="341"/>
         <w:jc w:val="both"/>
       </w:pPr>
@@ -1544,7 +1538,7 @@
     </w:p>
     <w:p>
       <w:pPr>
-        <w:pStyle w:val="a3"/>
+        <w:pStyle w:val="ListParagraph"/>
         <w:ind w:leftChars="155" w:left="341"/>
         <w:jc w:val="both"/>
       </w:pPr>
@@ -1554,7 +1548,7 @@
     </w:p>
     <w:p>
       <w:pPr>
-        <w:pStyle w:val="a3"/>
+        <w:pStyle w:val="ListParagraph"/>
         <w:ind w:leftChars="155" w:left="341"/>
         <w:jc w:val="both"/>
         <w:rPr>
@@ -1572,7 +1566,7 @@
     </w:p>
     <w:p>
       <w:pPr>
-        <w:pStyle w:val="a3"/>
+        <w:pStyle w:val="ListParagraph"/>
         <w:ind w:leftChars="155" w:left="341"/>
         <w:jc w:val="both"/>
       </w:pPr>
@@ -1703,7 +1697,7 @@
     </w:p>
     <w:p>
       <w:pPr>
-        <w:pStyle w:val="a3"/>
+        <w:pStyle w:val="ListParagraph"/>
         <w:ind w:leftChars="155" w:left="341"/>
         <w:jc w:val="both"/>
       </w:pPr>
@@ -1834,14 +1828,14 @@
     </w:p>
     <w:p>
       <w:pPr>
-        <w:pStyle w:val="a3"/>
+        <w:pStyle w:val="ListParagraph"/>
         <w:ind w:leftChars="155" w:left="341"/>
         <w:jc w:val="both"/>
       </w:pPr>
     </w:p>
     <w:p>
       <w:pPr>
-        <w:pStyle w:val="a3"/>
+        <w:pStyle w:val="ListParagraph"/>
         <w:ind w:leftChars="155" w:left="341"/>
         <w:jc w:val="both"/>
         <w:rPr>
@@ -1934,7 +1928,7 @@
     </w:p>
     <w:p>
       <w:pPr>
-        <w:pStyle w:val="a3"/>
+        <w:pStyle w:val="ListParagraph"/>
         <w:ind w:leftChars="155" w:left="341"/>
         <w:jc w:val="both"/>
         <w:rPr>
@@ -1946,7 +1940,7 @@
     </w:p>
     <w:p>
       <w:pPr>
-        <w:pStyle w:val="a3"/>
+        <w:pStyle w:val="ListParagraph"/>
         <w:ind w:leftChars="155" w:left="341"/>
         <w:jc w:val="both"/>
         <w:rPr>
@@ -1964,7 +1958,7 @@
     </w:p>
     <w:p>
       <w:pPr>
-        <w:pStyle w:val="a3"/>
+        <w:pStyle w:val="ListParagraph"/>
         <w:ind w:leftChars="155" w:left="341"/>
         <w:jc w:val="both"/>
       </w:pPr>
@@ -2095,7 +2089,7 @@
     </w:p>
     <w:p>
       <w:pPr>
-        <w:pStyle w:val="a3"/>
+        <w:pStyle w:val="ListParagraph"/>
         <w:ind w:leftChars="155" w:left="341"/>
         <w:jc w:val="both"/>
       </w:pPr>
@@ -2229,14 +2223,14 @@
     </w:p>
     <w:p>
       <w:pPr>
-        <w:pStyle w:val="a3"/>
+        <w:pStyle w:val="ListParagraph"/>
         <w:ind w:leftChars="155" w:left="341"/>
         <w:jc w:val="both"/>
       </w:pPr>
     </w:p>
     <w:p>
       <w:pPr>
-        <w:pStyle w:val="a3"/>
+        <w:pStyle w:val="ListParagraph"/>
         <w:ind w:leftChars="155" w:left="341"/>
         <w:jc w:val="both"/>
         <w:rPr>
@@ -2324,7 +2318,7 @@
     </w:p>
     <w:p>
       <w:pPr>
-        <w:pStyle w:val="a3"/>
+        <w:pStyle w:val="ListParagraph"/>
         <w:ind w:leftChars="155" w:left="341"/>
         <w:jc w:val="both"/>
       </w:pPr>
@@ -2367,14 +2361,14 @@
     </w:p>
     <w:p>
       <w:pPr>
-        <w:pStyle w:val="a3"/>
+        <w:pStyle w:val="ListParagraph"/>
         <w:ind w:leftChars="155" w:left="341"/>
         <w:jc w:val="both"/>
       </w:pPr>
     </w:p>
     <w:p>
       <w:pPr>
-        <w:pStyle w:val="a3"/>
+        <w:pStyle w:val="ListParagraph"/>
         <w:numPr>
           <w:ilvl w:val="0"/>
           <w:numId w:val="12"/>
@@ -2393,7 +2387,7 @@
     </w:p>
     <w:p>
       <w:pPr>
-        <w:pStyle w:val="a3"/>
+        <w:pStyle w:val="ListParagraph"/>
         <w:ind w:leftChars="155" w:left="341"/>
         <w:jc w:val="both"/>
       </w:pPr>
@@ -2515,7 +2509,7 @@
     </w:p>
     <w:p>
       <w:pPr>
-        <w:pStyle w:val="a3"/>
+        <w:pStyle w:val="ListParagraph"/>
         <w:ind w:leftChars="155" w:left="341"/>
         <w:jc w:val="both"/>
       </w:pPr>
@@ -2631,14 +2625,14 @@
     </w:p>
     <w:p>
       <w:pPr>
-        <w:pStyle w:val="a3"/>
+        <w:pStyle w:val="ListParagraph"/>
         <w:ind w:leftChars="155" w:left="341"/>
         <w:jc w:val="both"/>
       </w:pPr>
     </w:p>
     <w:p>
       <w:pPr>
-        <w:pStyle w:val="a3"/>
+        <w:pStyle w:val="ListParagraph"/>
         <w:ind w:leftChars="155" w:left="341"/>
         <w:jc w:val="both"/>
       </w:pPr>
@@ -3448,7 +3442,7 @@
     </w:p>
     <w:p>
       <w:pPr>
-        <w:pStyle w:val="a3"/>
+        <w:pStyle w:val="ListParagraph"/>
         <w:ind w:leftChars="155" w:left="341"/>
         <w:jc w:val="both"/>
         <w:rPr>
@@ -3639,7 +3633,7 @@
     </w:p>
     <w:p>
       <w:pPr>
-        <w:pStyle w:val="a3"/>
+        <w:pStyle w:val="ListParagraph"/>
         <w:ind w:leftChars="155" w:left="341"/>
         <w:jc w:val="both"/>
       </w:pPr>
@@ -3729,7 +3723,7 @@
     </w:p>
     <w:p>
       <w:pPr>
-        <w:pStyle w:val="a3"/>
+        <w:pStyle w:val="ListParagraph"/>
         <w:ind w:leftChars="155" w:left="341"/>
         <w:jc w:val="both"/>
       </w:pPr>
@@ -3739,7 +3733,7 @@
     </w:p>
     <w:p>
       <w:pPr>
-        <w:pStyle w:val="a3"/>
+        <w:pStyle w:val="ListParagraph"/>
         <w:ind w:leftChars="155" w:left="341"/>
         <w:jc w:val="both"/>
         <w:rPr>
@@ -3757,7 +3751,7 @@
     </w:p>
     <w:p>
       <w:pPr>
-        <w:pStyle w:val="a3"/>
+        <w:pStyle w:val="ListParagraph"/>
         <w:ind w:leftChars="155" w:left="341"/>
         <w:jc w:val="both"/>
       </w:pPr>
@@ -3891,7 +3885,7 @@
     </w:p>
     <w:p>
       <w:pPr>
-        <w:pStyle w:val="a3"/>
+        <w:pStyle w:val="ListParagraph"/>
         <w:ind w:leftChars="155" w:left="341"/>
         <w:jc w:val="both"/>
       </w:pPr>
@@ -4025,14 +4019,14 @@
     </w:p>
     <w:p>
       <w:pPr>
-        <w:pStyle w:val="a3"/>
+        <w:pStyle w:val="ListParagraph"/>
         <w:ind w:leftChars="155" w:left="341"/>
         <w:jc w:val="both"/>
       </w:pPr>
     </w:p>
     <w:p>
       <w:pPr>
-        <w:pStyle w:val="a3"/>
+        <w:pStyle w:val="ListParagraph"/>
         <w:ind w:leftChars="155" w:left="341"/>
         <w:jc w:val="both"/>
         <w:rPr>
@@ -4094,7 +4088,7 @@
     </w:p>
     <w:p>
       <w:pPr>
-        <w:pStyle w:val="a3"/>
+        <w:pStyle w:val="ListParagraph"/>
         <w:ind w:leftChars="155" w:left="341"/>
         <w:jc w:val="both"/>
         <w:rPr>
@@ -4155,7 +4149,7 @@
     </w:p>
     <w:p>
       <w:pPr>
-        <w:pStyle w:val="a3"/>
+        <w:pStyle w:val="ListParagraph"/>
         <w:ind w:leftChars="155" w:left="341"/>
         <w:jc w:val="both"/>
         <w:rPr>
@@ -4167,7 +4161,7 @@
     </w:p>
     <w:p>
       <w:pPr>
-        <w:pStyle w:val="a3"/>
+        <w:pStyle w:val="ListParagraph"/>
         <w:ind w:leftChars="155" w:left="341"/>
         <w:jc w:val="both"/>
         <w:rPr>
@@ -4185,7 +4179,7 @@
     </w:p>
     <w:p>
       <w:pPr>
-        <w:pStyle w:val="a3"/>
+        <w:pStyle w:val="ListParagraph"/>
         <w:ind w:leftChars="155" w:left="341"/>
         <w:jc w:val="both"/>
       </w:pPr>
@@ -4316,7 +4310,7 @@
     </w:p>
     <w:p>
       <w:pPr>
-        <w:pStyle w:val="a3"/>
+        <w:pStyle w:val="ListParagraph"/>
         <w:ind w:leftChars="155" w:left="341"/>
         <w:jc w:val="both"/>
       </w:pPr>
@@ -4453,14 +4447,14 @@
     </w:p>
     <w:p>
       <w:pPr>
-        <w:pStyle w:val="a3"/>
+        <w:pStyle w:val="ListParagraph"/>
         <w:ind w:leftChars="155" w:left="341"/>
         <w:jc w:val="both"/>
       </w:pPr>
     </w:p>
     <w:p>
       <w:pPr>
-        <w:pStyle w:val="a3"/>
+        <w:pStyle w:val="ListParagraph"/>
         <w:ind w:leftChars="155" w:left="341"/>
         <w:jc w:val="both"/>
         <w:rPr>
@@ -4499,7 +4493,7 @@
     </w:p>
     <w:p>
       <w:pPr>
-        <w:pStyle w:val="a3"/>
+        <w:pStyle w:val="ListParagraph"/>
         <w:ind w:leftChars="155" w:left="341"/>
         <w:jc w:val="both"/>
       </w:pPr>
@@ -4550,7 +4544,7 @@
     </w:p>
     <w:p>
       <w:pPr>
-        <w:pStyle w:val="a3"/>
+        <w:pStyle w:val="ListParagraph"/>
         <w:numPr>
           <w:ilvl w:val="0"/>
           <w:numId w:val="12"/>
@@ -4569,7 +4563,7 @@
     </w:p>
     <w:p>
       <w:pPr>
-        <w:pStyle w:val="a3"/>
+        <w:pStyle w:val="ListParagraph"/>
         <w:ind w:left="360"/>
         <w:jc w:val="both"/>
       </w:pPr>
@@ -4658,7 +4652,7 @@
     </w:p>
     <w:p>
       <w:pPr>
-        <w:pStyle w:val="a3"/>
+        <w:pStyle w:val="ListParagraph"/>
         <w:ind w:leftChars="155" w:left="341"/>
         <w:jc w:val="both"/>
       </w:pPr>
@@ -4774,7 +4768,7 @@
     </w:p>
     <w:p>
       <w:pPr>
-        <w:pStyle w:val="a3"/>
+        <w:pStyle w:val="ListParagraph"/>
         <w:ind w:leftChars="155" w:left="341"/>
         <w:jc w:val="both"/>
       </w:pPr>
@@ -5585,7 +5579,7 @@
     </w:p>
     <w:p>
       <w:pPr>
-        <w:pStyle w:val="a3"/>
+        <w:pStyle w:val="ListParagraph"/>
         <w:ind w:leftChars="155" w:left="341"/>
         <w:jc w:val="both"/>
       </w:pPr>
@@ -5773,7 +5767,7 @@
     </w:p>
     <w:p>
       <w:pPr>
-        <w:pStyle w:val="a3"/>
+        <w:pStyle w:val="ListParagraph"/>
         <w:ind w:leftChars="155" w:left="341"/>
         <w:jc w:val="both"/>
       </w:pPr>
@@ -5863,7 +5857,7 @@
     </w:p>
     <w:p>
       <w:pPr>
-        <w:pStyle w:val="a3"/>
+        <w:pStyle w:val="ListParagraph"/>
         <w:ind w:leftChars="155" w:left="341"/>
         <w:jc w:val="both"/>
       </w:pPr>
@@ -5873,7 +5867,7 @@
     </w:p>
     <w:p>
       <w:pPr>
-        <w:pStyle w:val="a3"/>
+        <w:pStyle w:val="ListParagraph"/>
         <w:ind w:leftChars="155" w:left="341"/>
         <w:jc w:val="both"/>
         <w:rPr>
@@ -5884,7 +5878,7 @@
     </w:p>
     <w:p>
       <w:pPr>
-        <w:pStyle w:val="a3"/>
+        <w:pStyle w:val="ListParagraph"/>
         <w:ind w:leftChars="155" w:left="341"/>
         <w:jc w:val="both"/>
         <w:rPr>
@@ -5902,7 +5896,7 @@
     </w:p>
     <w:p>
       <w:pPr>
-        <w:pStyle w:val="a3"/>
+        <w:pStyle w:val="ListParagraph"/>
         <w:ind w:leftChars="155" w:left="341"/>
         <w:jc w:val="both"/>
       </w:pPr>
@@ -6033,7 +6027,7 @@
     </w:p>
     <w:p>
       <w:pPr>
-        <w:pStyle w:val="a3"/>
+        <w:pStyle w:val="ListParagraph"/>
         <w:ind w:leftChars="155" w:left="341"/>
         <w:jc w:val="both"/>
       </w:pPr>
@@ -6164,14 +6158,14 @@
     </w:p>
     <w:p>
       <w:pPr>
-        <w:pStyle w:val="a3"/>
+        <w:pStyle w:val="ListParagraph"/>
         <w:ind w:leftChars="155" w:left="341"/>
         <w:jc w:val="both"/>
       </w:pPr>
     </w:p>
     <w:p>
       <w:pPr>
-        <w:pStyle w:val="a3"/>
+        <w:pStyle w:val="ListParagraph"/>
         <w:ind w:leftChars="155" w:left="341"/>
         <w:jc w:val="both"/>
         <w:rPr>
@@ -6219,7 +6213,7 @@
     </w:p>
     <w:p>
       <w:pPr>
-        <w:pStyle w:val="a3"/>
+        <w:pStyle w:val="ListParagraph"/>
         <w:ind w:leftChars="155" w:left="341"/>
         <w:jc w:val="both"/>
         <w:rPr>
@@ -6296,7 +6290,7 @@
     </w:p>
     <w:p>
       <w:pPr>
-        <w:pStyle w:val="a3"/>
+        <w:pStyle w:val="ListParagraph"/>
         <w:ind w:leftChars="155" w:left="341"/>
         <w:jc w:val="both"/>
         <w:rPr>
@@ -6308,7 +6302,7 @@
     </w:p>
     <w:p>
       <w:pPr>
-        <w:pStyle w:val="a3"/>
+        <w:pStyle w:val="ListParagraph"/>
         <w:ind w:leftChars="155" w:left="341"/>
         <w:jc w:val="both"/>
         <w:rPr>
@@ -6326,7 +6320,7 @@
     </w:p>
     <w:p>
       <w:pPr>
-        <w:pStyle w:val="a3"/>
+        <w:pStyle w:val="ListParagraph"/>
         <w:ind w:leftChars="155" w:left="341"/>
         <w:jc w:val="both"/>
       </w:pPr>
@@ -6457,7 +6451,7 @@
     </w:p>
     <w:p>
       <w:pPr>
-        <w:pStyle w:val="a3"/>
+        <w:pStyle w:val="ListParagraph"/>
         <w:ind w:leftChars="155" w:left="341"/>
         <w:jc w:val="both"/>
       </w:pPr>
@@ -6588,14 +6582,14 @@
     </w:p>
     <w:p>
       <w:pPr>
-        <w:pStyle w:val="a3"/>
+        <w:pStyle w:val="ListParagraph"/>
         <w:ind w:leftChars="155" w:left="341"/>
         <w:jc w:val="both"/>
       </w:pPr>
     </w:p>
     <w:p>
       <w:pPr>
-        <w:pStyle w:val="a3"/>
+        <w:pStyle w:val="ListParagraph"/>
         <w:ind w:leftChars="155" w:left="341"/>
         <w:jc w:val="both"/>
         <w:rPr>
@@ -6634,7 +6628,7 @@
     </w:p>
     <w:p>
       <w:pPr>
-        <w:pStyle w:val="a3"/>
+        <w:pStyle w:val="ListParagraph"/>
         <w:ind w:leftChars="155" w:left="341"/>
         <w:jc w:val="both"/>
       </w:pPr>
@@ -6680,7 +6674,7 @@
     </w:p>
     <w:p>
       <w:pPr>
-        <w:pStyle w:val="3"/>
+        <w:pStyle w:val="Heading3"/>
         <w:jc w:val="both"/>
       </w:pPr>
       <w:r>
@@ -7069,14 +7063,14 @@
     </w:p>
     <w:p>
       <w:pPr>
-        <w:pStyle w:val="a3"/>
+        <w:pStyle w:val="ListParagraph"/>
         <w:ind w:left="1440"/>
         <w:jc w:val="both"/>
       </w:pPr>
     </w:p>
     <w:p>
       <w:pPr>
-        <w:pStyle w:val="3"/>
+        <w:pStyle w:val="Heading3"/>
         <w:jc w:val="both"/>
       </w:pPr>
       <w:r>
@@ -7101,7 +7095,7 @@
     </w:p>
     <w:p>
       <w:pPr>
-        <w:pStyle w:val="a3"/>
+        <w:pStyle w:val="ListParagraph"/>
         <w:numPr>
           <w:ilvl w:val="0"/>
           <w:numId w:val="13"/>
@@ -7120,7 +7114,7 @@
     </w:p>
     <w:tbl>
       <w:tblPr>
-        <w:tblStyle w:val="aa"/>
+        <w:tblStyle w:val="TableGrid"/>
         <w:tblW w:w="8636" w:type="dxa"/>
         <w:tblInd w:w="220" w:type="dxa"/>
         <w:tblLook w:val="04A0" w:firstRow="1" w:lastRow="0" w:firstColumn="1" w:lastColumn="0" w:noHBand="0" w:noVBand="1"/>
@@ -7148,7 +7142,7 @@
           </w:tcPr>
           <w:p>
             <w:pPr>
-              <w:pStyle w:val="a3"/>
+              <w:pStyle w:val="ListParagraph"/>
               <w:ind w:left="0"/>
               <w:jc w:val="both"/>
             </w:pPr>
@@ -7163,7 +7157,7 @@
           </w:tcPr>
           <w:p>
             <w:pPr>
-              <w:pStyle w:val="a3"/>
+              <w:pStyle w:val="ListParagraph"/>
               <w:ind w:left="0"/>
               <w:jc w:val="both"/>
             </w:pPr>
@@ -7178,7 +7172,7 @@
           </w:tcPr>
           <w:p>
             <w:pPr>
-              <w:pStyle w:val="a3"/>
+              <w:pStyle w:val="ListParagraph"/>
               <w:ind w:left="0"/>
               <w:jc w:val="both"/>
             </w:pPr>
@@ -7193,7 +7187,7 @@
           </w:tcPr>
           <w:p>
             <w:pPr>
-              <w:pStyle w:val="a3"/>
+              <w:pStyle w:val="ListParagraph"/>
               <w:ind w:left="0"/>
               <w:jc w:val="both"/>
             </w:pPr>
@@ -7208,7 +7202,7 @@
           </w:tcPr>
           <w:p>
             <w:pPr>
-              <w:pStyle w:val="a3"/>
+              <w:pStyle w:val="ListParagraph"/>
               <w:ind w:left="0"/>
               <w:jc w:val="both"/>
             </w:pPr>
@@ -7223,7 +7217,7 @@
           </w:tcPr>
           <w:p>
             <w:pPr>
-              <w:pStyle w:val="a3"/>
+              <w:pStyle w:val="ListParagraph"/>
               <w:ind w:left="0"/>
               <w:jc w:val="both"/>
             </w:pPr>
@@ -7238,7 +7232,7 @@
           </w:tcPr>
           <w:p>
             <w:pPr>
-              <w:pStyle w:val="a3"/>
+              <w:pStyle w:val="ListParagraph"/>
               <w:ind w:left="0"/>
               <w:jc w:val="both"/>
             </w:pPr>
@@ -7253,7 +7247,7 @@
           </w:tcPr>
           <w:p>
             <w:pPr>
-              <w:pStyle w:val="a3"/>
+              <w:pStyle w:val="ListParagraph"/>
               <w:ind w:left="0"/>
               <w:jc w:val="both"/>
             </w:pPr>
@@ -7268,7 +7262,7 @@
           </w:tcPr>
           <w:p>
             <w:pPr>
-              <w:pStyle w:val="a3"/>
+              <w:pStyle w:val="ListParagraph"/>
               <w:ind w:left="0"/>
               <w:jc w:val="both"/>
             </w:pPr>
@@ -7283,7 +7277,7 @@
           </w:tcPr>
           <w:p>
             <w:pPr>
-              <w:pStyle w:val="a3"/>
+              <w:pStyle w:val="ListParagraph"/>
               <w:ind w:left="0"/>
               <w:jc w:val="both"/>
             </w:pPr>
@@ -7298,7 +7292,7 @@
           </w:tcPr>
           <w:p>
             <w:pPr>
-              <w:pStyle w:val="a3"/>
+              <w:pStyle w:val="ListParagraph"/>
               <w:ind w:left="0"/>
               <w:jc w:val="both"/>
             </w:pPr>
@@ -7318,7 +7312,7 @@
           </w:tcPr>
           <w:p>
             <w:pPr>
-              <w:pStyle w:val="a3"/>
+              <w:pStyle w:val="ListParagraph"/>
               <w:ind w:left="0"/>
               <w:jc w:val="both"/>
             </w:pPr>
@@ -7333,7 +7327,7 @@
           </w:tcPr>
           <w:p>
             <w:pPr>
-              <w:pStyle w:val="a3"/>
+              <w:pStyle w:val="ListParagraph"/>
               <w:ind w:left="0"/>
               <w:jc w:val="both"/>
             </w:pPr>
@@ -7348,7 +7342,7 @@
           </w:tcPr>
           <w:p>
             <w:pPr>
-              <w:pStyle w:val="a3"/>
+              <w:pStyle w:val="ListParagraph"/>
               <w:ind w:left="0"/>
               <w:jc w:val="both"/>
             </w:pPr>
@@ -7363,7 +7357,7 @@
           </w:tcPr>
           <w:p>
             <w:pPr>
-              <w:pStyle w:val="a3"/>
+              <w:pStyle w:val="ListParagraph"/>
               <w:ind w:left="0"/>
               <w:jc w:val="both"/>
             </w:pPr>
@@ -7378,7 +7372,7 @@
           </w:tcPr>
           <w:p>
             <w:pPr>
-              <w:pStyle w:val="a3"/>
+              <w:pStyle w:val="ListParagraph"/>
               <w:ind w:left="0"/>
               <w:jc w:val="both"/>
             </w:pPr>
@@ -7393,7 +7387,7 @@
           </w:tcPr>
           <w:p>
             <w:pPr>
-              <w:pStyle w:val="a3"/>
+              <w:pStyle w:val="ListParagraph"/>
               <w:ind w:left="0"/>
               <w:jc w:val="both"/>
             </w:pPr>
@@ -7408,7 +7402,7 @@
           </w:tcPr>
           <w:p>
             <w:pPr>
-              <w:pStyle w:val="a3"/>
+              <w:pStyle w:val="ListParagraph"/>
               <w:ind w:left="0"/>
               <w:jc w:val="both"/>
             </w:pPr>
@@ -7423,7 +7417,7 @@
           </w:tcPr>
           <w:p>
             <w:pPr>
-              <w:pStyle w:val="a3"/>
+              <w:pStyle w:val="ListParagraph"/>
               <w:ind w:left="0"/>
               <w:jc w:val="both"/>
             </w:pPr>
@@ -7438,7 +7432,7 @@
           </w:tcPr>
           <w:p>
             <w:pPr>
-              <w:pStyle w:val="a3"/>
+              <w:pStyle w:val="ListParagraph"/>
               <w:ind w:left="0"/>
               <w:jc w:val="both"/>
             </w:pPr>
@@ -7453,7 +7447,7 @@
           </w:tcPr>
           <w:p>
             <w:pPr>
-              <w:pStyle w:val="a3"/>
+              <w:pStyle w:val="ListParagraph"/>
               <w:ind w:left="0"/>
               <w:jc w:val="both"/>
             </w:pPr>
@@ -7468,7 +7462,7 @@
           </w:tcPr>
           <w:p>
             <w:pPr>
-              <w:pStyle w:val="a3"/>
+              <w:pStyle w:val="ListParagraph"/>
               <w:ind w:left="0"/>
               <w:jc w:val="both"/>
             </w:pPr>
@@ -7488,7 +7482,7 @@
           </w:tcPr>
           <w:p>
             <w:pPr>
-              <w:pStyle w:val="a3"/>
+              <w:pStyle w:val="ListParagraph"/>
               <w:ind w:left="0"/>
               <w:jc w:val="both"/>
             </w:pPr>
@@ -7503,7 +7497,7 @@
           </w:tcPr>
           <w:p>
             <w:pPr>
-              <w:pStyle w:val="a3"/>
+              <w:pStyle w:val="ListParagraph"/>
               <w:ind w:left="0"/>
               <w:jc w:val="both"/>
             </w:pPr>
@@ -7518,7 +7512,7 @@
           </w:tcPr>
           <w:p>
             <w:pPr>
-              <w:pStyle w:val="a3"/>
+              <w:pStyle w:val="ListParagraph"/>
               <w:ind w:left="0"/>
               <w:jc w:val="both"/>
             </w:pPr>
@@ -7533,7 +7527,7 @@
           </w:tcPr>
           <w:p>
             <w:pPr>
-              <w:pStyle w:val="a3"/>
+              <w:pStyle w:val="ListParagraph"/>
               <w:ind w:left="0"/>
               <w:jc w:val="both"/>
             </w:pPr>
@@ -7548,7 +7542,7 @@
           </w:tcPr>
           <w:p>
             <w:pPr>
-              <w:pStyle w:val="a3"/>
+              <w:pStyle w:val="ListParagraph"/>
               <w:ind w:left="0"/>
               <w:jc w:val="both"/>
             </w:pPr>
@@ -7563,7 +7557,7 @@
           </w:tcPr>
           <w:p>
             <w:pPr>
-              <w:pStyle w:val="a3"/>
+              <w:pStyle w:val="ListParagraph"/>
               <w:ind w:left="0"/>
               <w:jc w:val="both"/>
             </w:pPr>
@@ -7578,7 +7572,7 @@
           </w:tcPr>
           <w:p>
             <w:pPr>
-              <w:pStyle w:val="a3"/>
+              <w:pStyle w:val="ListParagraph"/>
               <w:ind w:left="0"/>
               <w:jc w:val="both"/>
             </w:pPr>
@@ -7593,7 +7587,7 @@
           </w:tcPr>
           <w:p>
             <w:pPr>
-              <w:pStyle w:val="a3"/>
+              <w:pStyle w:val="ListParagraph"/>
               <w:ind w:left="0"/>
               <w:jc w:val="both"/>
             </w:pPr>
@@ -7608,7 +7602,7 @@
           </w:tcPr>
           <w:p>
             <w:pPr>
-              <w:pStyle w:val="a3"/>
+              <w:pStyle w:val="ListParagraph"/>
               <w:ind w:left="0"/>
               <w:jc w:val="both"/>
             </w:pPr>
@@ -7623,7 +7617,7 @@
           </w:tcPr>
           <w:p>
             <w:pPr>
-              <w:pStyle w:val="a3"/>
+              <w:pStyle w:val="ListParagraph"/>
               <w:ind w:left="0"/>
               <w:jc w:val="both"/>
             </w:pPr>
@@ -7638,7 +7632,7 @@
           </w:tcPr>
           <w:p>
             <w:pPr>
-              <w:pStyle w:val="a3"/>
+              <w:pStyle w:val="ListParagraph"/>
               <w:ind w:left="0"/>
               <w:jc w:val="both"/>
             </w:pPr>
@@ -7658,7 +7652,7 @@
           </w:tcPr>
           <w:p>
             <w:pPr>
-              <w:pStyle w:val="a3"/>
+              <w:pStyle w:val="ListParagraph"/>
               <w:ind w:left="0"/>
               <w:jc w:val="both"/>
             </w:pPr>
@@ -7673,7 +7667,7 @@
           </w:tcPr>
           <w:p>
             <w:pPr>
-              <w:pStyle w:val="a3"/>
+              <w:pStyle w:val="ListParagraph"/>
               <w:ind w:left="0"/>
               <w:jc w:val="both"/>
             </w:pPr>
@@ -7688,7 +7682,7 @@
           </w:tcPr>
           <w:p>
             <w:pPr>
-              <w:pStyle w:val="a3"/>
+              <w:pStyle w:val="ListParagraph"/>
               <w:ind w:left="0"/>
               <w:jc w:val="both"/>
             </w:pPr>
@@ -7703,7 +7697,7 @@
           </w:tcPr>
           <w:p>
             <w:pPr>
-              <w:pStyle w:val="a3"/>
+              <w:pStyle w:val="ListParagraph"/>
               <w:ind w:left="0"/>
               <w:jc w:val="both"/>
             </w:pPr>
@@ -7718,7 +7712,7 @@
           </w:tcPr>
           <w:p>
             <w:pPr>
-              <w:pStyle w:val="a3"/>
+              <w:pStyle w:val="ListParagraph"/>
               <w:ind w:left="0"/>
               <w:jc w:val="both"/>
             </w:pPr>
@@ -7733,7 +7727,7 @@
           </w:tcPr>
           <w:p>
             <w:pPr>
-              <w:pStyle w:val="a3"/>
+              <w:pStyle w:val="ListParagraph"/>
               <w:ind w:left="0"/>
               <w:jc w:val="both"/>
             </w:pPr>
@@ -7748,7 +7742,7 @@
           </w:tcPr>
           <w:p>
             <w:pPr>
-              <w:pStyle w:val="a3"/>
+              <w:pStyle w:val="ListParagraph"/>
               <w:ind w:left="0"/>
               <w:jc w:val="both"/>
             </w:pPr>
@@ -7763,7 +7757,7 @@
           </w:tcPr>
           <w:p>
             <w:pPr>
-              <w:pStyle w:val="a3"/>
+              <w:pStyle w:val="ListParagraph"/>
               <w:ind w:left="0"/>
               <w:jc w:val="both"/>
             </w:pPr>
@@ -7778,7 +7772,7 @@
           </w:tcPr>
           <w:p>
             <w:pPr>
-              <w:pStyle w:val="a3"/>
+              <w:pStyle w:val="ListParagraph"/>
               <w:ind w:left="0"/>
               <w:jc w:val="both"/>
             </w:pPr>
@@ -7793,7 +7787,7 @@
           </w:tcPr>
           <w:p>
             <w:pPr>
-              <w:pStyle w:val="a3"/>
+              <w:pStyle w:val="ListParagraph"/>
               <w:ind w:left="0"/>
               <w:jc w:val="both"/>
             </w:pPr>
@@ -7808,7 +7802,7 @@
           </w:tcPr>
           <w:p>
             <w:pPr>
-              <w:pStyle w:val="a3"/>
+              <w:pStyle w:val="ListParagraph"/>
               <w:ind w:left="0"/>
               <w:jc w:val="both"/>
             </w:pPr>
@@ -7828,7 +7822,7 @@
           </w:tcPr>
           <w:p>
             <w:pPr>
-              <w:pStyle w:val="a3"/>
+              <w:pStyle w:val="ListParagraph"/>
               <w:ind w:left="0"/>
               <w:jc w:val="both"/>
             </w:pPr>
@@ -7843,7 +7837,7 @@
           </w:tcPr>
           <w:p>
             <w:pPr>
-              <w:pStyle w:val="a3"/>
+              <w:pStyle w:val="ListParagraph"/>
               <w:ind w:left="0"/>
               <w:jc w:val="both"/>
             </w:pPr>
@@ -7858,7 +7852,7 @@
           </w:tcPr>
           <w:p>
             <w:pPr>
-              <w:pStyle w:val="a3"/>
+              <w:pStyle w:val="ListParagraph"/>
               <w:ind w:left="0"/>
               <w:jc w:val="both"/>
             </w:pPr>
@@ -7873,7 +7867,7 @@
           </w:tcPr>
           <w:p>
             <w:pPr>
-              <w:pStyle w:val="a3"/>
+              <w:pStyle w:val="ListParagraph"/>
               <w:ind w:left="0"/>
               <w:jc w:val="both"/>
             </w:pPr>
@@ -7888,7 +7882,7 @@
           </w:tcPr>
           <w:p>
             <w:pPr>
-              <w:pStyle w:val="a3"/>
+              <w:pStyle w:val="ListParagraph"/>
               <w:ind w:left="0"/>
               <w:jc w:val="both"/>
             </w:pPr>
@@ -7903,7 +7897,7 @@
           </w:tcPr>
           <w:p>
             <w:pPr>
-              <w:pStyle w:val="a3"/>
+              <w:pStyle w:val="ListParagraph"/>
               <w:ind w:left="0"/>
               <w:jc w:val="both"/>
             </w:pPr>
@@ -7918,7 +7912,7 @@
           </w:tcPr>
           <w:p>
             <w:pPr>
-              <w:pStyle w:val="a3"/>
+              <w:pStyle w:val="ListParagraph"/>
               <w:ind w:left="0"/>
               <w:jc w:val="both"/>
             </w:pPr>
@@ -7933,7 +7927,7 @@
           </w:tcPr>
           <w:p>
             <w:pPr>
-              <w:pStyle w:val="a3"/>
+              <w:pStyle w:val="ListParagraph"/>
               <w:ind w:left="0"/>
               <w:jc w:val="both"/>
             </w:pPr>
@@ -7948,7 +7942,7 @@
           </w:tcPr>
           <w:p>
             <w:pPr>
-              <w:pStyle w:val="a3"/>
+              <w:pStyle w:val="ListParagraph"/>
               <w:ind w:left="0"/>
               <w:jc w:val="both"/>
             </w:pPr>
@@ -7963,7 +7957,7 @@
           </w:tcPr>
           <w:p>
             <w:pPr>
-              <w:pStyle w:val="a3"/>
+              <w:pStyle w:val="ListParagraph"/>
               <w:ind w:left="0"/>
               <w:jc w:val="both"/>
             </w:pPr>
@@ -7978,7 +7972,7 @@
           </w:tcPr>
           <w:p>
             <w:pPr>
-              <w:pStyle w:val="a3"/>
+              <w:pStyle w:val="ListParagraph"/>
               <w:ind w:left="0"/>
               <w:jc w:val="both"/>
             </w:pPr>
@@ -7998,7 +7992,7 @@
           </w:tcPr>
           <w:p>
             <w:pPr>
-              <w:pStyle w:val="a3"/>
+              <w:pStyle w:val="ListParagraph"/>
               <w:ind w:left="0"/>
               <w:jc w:val="both"/>
             </w:pPr>
@@ -8013,7 +8007,7 @@
           </w:tcPr>
           <w:p>
             <w:pPr>
-              <w:pStyle w:val="a3"/>
+              <w:pStyle w:val="ListParagraph"/>
               <w:ind w:left="0"/>
               <w:jc w:val="both"/>
             </w:pPr>
@@ -8028,7 +8022,7 @@
           </w:tcPr>
           <w:p>
             <w:pPr>
-              <w:pStyle w:val="a3"/>
+              <w:pStyle w:val="ListParagraph"/>
               <w:ind w:left="0"/>
               <w:jc w:val="both"/>
             </w:pPr>
@@ -8043,7 +8037,7 @@
           </w:tcPr>
           <w:p>
             <w:pPr>
-              <w:pStyle w:val="a3"/>
+              <w:pStyle w:val="ListParagraph"/>
               <w:ind w:left="0"/>
               <w:jc w:val="both"/>
             </w:pPr>
@@ -8058,7 +8052,7 @@
           </w:tcPr>
           <w:p>
             <w:pPr>
-              <w:pStyle w:val="a3"/>
+              <w:pStyle w:val="ListParagraph"/>
               <w:ind w:left="0"/>
               <w:jc w:val="both"/>
             </w:pPr>
@@ -8073,7 +8067,7 @@
           </w:tcPr>
           <w:p>
             <w:pPr>
-              <w:pStyle w:val="a3"/>
+              <w:pStyle w:val="ListParagraph"/>
               <w:ind w:left="0"/>
               <w:jc w:val="both"/>
             </w:pPr>
@@ -8088,7 +8082,7 @@
           </w:tcPr>
           <w:p>
             <w:pPr>
-              <w:pStyle w:val="a3"/>
+              <w:pStyle w:val="ListParagraph"/>
               <w:ind w:left="0"/>
               <w:jc w:val="both"/>
             </w:pPr>
@@ -8103,7 +8097,7 @@
           </w:tcPr>
           <w:p>
             <w:pPr>
-              <w:pStyle w:val="a3"/>
+              <w:pStyle w:val="ListParagraph"/>
               <w:ind w:left="0"/>
               <w:jc w:val="both"/>
             </w:pPr>
@@ -8118,7 +8112,7 @@
           </w:tcPr>
           <w:p>
             <w:pPr>
-              <w:pStyle w:val="a3"/>
+              <w:pStyle w:val="ListParagraph"/>
               <w:ind w:left="0"/>
               <w:jc w:val="both"/>
             </w:pPr>
@@ -8133,7 +8127,7 @@
           </w:tcPr>
           <w:p>
             <w:pPr>
-              <w:pStyle w:val="a3"/>
+              <w:pStyle w:val="ListParagraph"/>
               <w:ind w:left="0"/>
               <w:jc w:val="both"/>
             </w:pPr>
@@ -8148,7 +8142,7 @@
           </w:tcPr>
           <w:p>
             <w:pPr>
-              <w:pStyle w:val="a3"/>
+              <w:pStyle w:val="ListParagraph"/>
               <w:ind w:left="0"/>
               <w:jc w:val="both"/>
             </w:pPr>
@@ -8355,7 +8349,7 @@
     </w:p>
     <w:p>
       <w:pPr>
-        <w:pStyle w:val="a3"/>
+        <w:pStyle w:val="ListParagraph"/>
         <w:ind w:leftChars="100" w:left="220"/>
         <w:jc w:val="both"/>
       </w:pPr>
@@ -8460,7 +8454,7 @@
     </w:p>
     <w:p>
       <w:pPr>
-        <w:pStyle w:val="a3"/>
+        <w:pStyle w:val="ListParagraph"/>
         <w:ind w:leftChars="100" w:left="220"/>
         <w:jc w:val="both"/>
       </w:pPr>
@@ -8594,7 +8588,7 @@
     </w:p>
     <w:p>
       <w:pPr>
-        <w:pStyle w:val="a3"/>
+        <w:pStyle w:val="ListParagraph"/>
         <w:ind w:leftChars="100" w:left="220"/>
         <w:jc w:val="both"/>
         <w:rPr>
@@ -8612,7 +8606,7 @@
     </w:p>
     <w:p>
       <w:pPr>
-        <w:pStyle w:val="a3"/>
+        <w:pStyle w:val="ListParagraph"/>
         <w:ind w:leftChars="100" w:left="220"/>
         <w:jc w:val="both"/>
       </w:pPr>
@@ -8717,7 +8711,7 @@
     </w:p>
     <w:p>
       <w:pPr>
-        <w:pStyle w:val="a3"/>
+        <w:pStyle w:val="ListParagraph"/>
         <w:ind w:leftChars="100" w:left="220"/>
         <w:jc w:val="both"/>
       </w:pPr>
@@ -9010,7 +9004,7 @@
     </w:p>
     <w:p>
       <w:pPr>
-        <w:pStyle w:val="a3"/>
+        <w:pStyle w:val="ListParagraph"/>
         <w:ind w:left="1440"/>
         <w:jc w:val="both"/>
         <w:rPr>
@@ -9020,7 +9014,7 @@
     </w:p>
     <w:p>
       <w:pPr>
-        <w:pStyle w:val="a3"/>
+        <w:pStyle w:val="ListParagraph"/>
         <w:numPr>
           <w:ilvl w:val="0"/>
           <w:numId w:val="13"/>
@@ -9039,7 +9033,7 @@
     </w:p>
     <w:tbl>
       <w:tblPr>
-        <w:tblStyle w:val="aa"/>
+        <w:tblStyle w:val="TableGrid"/>
         <w:tblW w:w="8771" w:type="dxa"/>
         <w:tblLook w:val="04A0" w:firstRow="1" w:lastRow="0" w:firstColumn="1" w:lastColumn="0" w:noHBand="0" w:noVBand="1"/>
       </w:tblPr>
@@ -9066,7 +9060,7 @@
           </w:tcPr>
           <w:p>
             <w:pPr>
-              <w:pStyle w:val="a3"/>
+              <w:pStyle w:val="ListParagraph"/>
               <w:ind w:left="0"/>
               <w:jc w:val="both"/>
             </w:pPr>
@@ -9081,7 +9075,7 @@
           </w:tcPr>
           <w:p>
             <w:pPr>
-              <w:pStyle w:val="a3"/>
+              <w:pStyle w:val="ListParagraph"/>
               <w:ind w:left="0"/>
               <w:jc w:val="both"/>
             </w:pPr>
@@ -9096,7 +9090,7 @@
           </w:tcPr>
           <w:p>
             <w:pPr>
-              <w:pStyle w:val="a3"/>
+              <w:pStyle w:val="ListParagraph"/>
               <w:ind w:left="0"/>
               <w:jc w:val="both"/>
             </w:pPr>
@@ -9111,7 +9105,7 @@
           </w:tcPr>
           <w:p>
             <w:pPr>
-              <w:pStyle w:val="a3"/>
+              <w:pStyle w:val="ListParagraph"/>
               <w:ind w:left="0"/>
               <w:jc w:val="both"/>
             </w:pPr>
@@ -9126,7 +9120,7 @@
           </w:tcPr>
           <w:p>
             <w:pPr>
-              <w:pStyle w:val="a3"/>
+              <w:pStyle w:val="ListParagraph"/>
               <w:ind w:left="0"/>
               <w:jc w:val="both"/>
             </w:pPr>
@@ -9141,7 +9135,7 @@
           </w:tcPr>
           <w:p>
             <w:pPr>
-              <w:pStyle w:val="a3"/>
+              <w:pStyle w:val="ListParagraph"/>
               <w:ind w:left="0"/>
               <w:jc w:val="both"/>
             </w:pPr>
@@ -9156,7 +9150,7 @@
           </w:tcPr>
           <w:p>
             <w:pPr>
-              <w:pStyle w:val="a3"/>
+              <w:pStyle w:val="ListParagraph"/>
               <w:ind w:left="0"/>
               <w:jc w:val="both"/>
             </w:pPr>
@@ -9171,7 +9165,7 @@
           </w:tcPr>
           <w:p>
             <w:pPr>
-              <w:pStyle w:val="a3"/>
+              <w:pStyle w:val="ListParagraph"/>
               <w:ind w:left="0"/>
               <w:jc w:val="both"/>
             </w:pPr>
@@ -9186,7 +9180,7 @@
           </w:tcPr>
           <w:p>
             <w:pPr>
-              <w:pStyle w:val="a3"/>
+              <w:pStyle w:val="ListParagraph"/>
               <w:ind w:left="0"/>
               <w:jc w:val="both"/>
             </w:pPr>
@@ -9201,7 +9195,7 @@
           </w:tcPr>
           <w:p>
             <w:pPr>
-              <w:pStyle w:val="a3"/>
+              <w:pStyle w:val="ListParagraph"/>
               <w:ind w:left="0"/>
               <w:jc w:val="both"/>
             </w:pPr>
@@ -9216,7 +9210,7 @@
           </w:tcPr>
           <w:p>
             <w:pPr>
-              <w:pStyle w:val="a3"/>
+              <w:pStyle w:val="ListParagraph"/>
               <w:ind w:left="0"/>
               <w:jc w:val="both"/>
             </w:pPr>
@@ -9236,7 +9230,7 @@
           </w:tcPr>
           <w:p>
             <w:pPr>
-              <w:pStyle w:val="a3"/>
+              <w:pStyle w:val="ListParagraph"/>
               <w:ind w:left="0"/>
               <w:jc w:val="both"/>
             </w:pPr>
@@ -9251,7 +9245,7 @@
           </w:tcPr>
           <w:p>
             <w:pPr>
-              <w:pStyle w:val="a3"/>
+              <w:pStyle w:val="ListParagraph"/>
               <w:ind w:left="0"/>
               <w:jc w:val="both"/>
             </w:pPr>
@@ -9266,7 +9260,7 @@
           </w:tcPr>
           <w:p>
             <w:pPr>
-              <w:pStyle w:val="a3"/>
+              <w:pStyle w:val="ListParagraph"/>
               <w:ind w:left="0"/>
               <w:jc w:val="both"/>
             </w:pPr>
@@ -9281,7 +9275,7 @@
           </w:tcPr>
           <w:p>
             <w:pPr>
-              <w:pStyle w:val="a3"/>
+              <w:pStyle w:val="ListParagraph"/>
               <w:ind w:left="0"/>
               <w:jc w:val="both"/>
             </w:pPr>
@@ -9296,7 +9290,7 @@
           </w:tcPr>
           <w:p>
             <w:pPr>
-              <w:pStyle w:val="a3"/>
+              <w:pStyle w:val="ListParagraph"/>
               <w:ind w:left="0"/>
               <w:jc w:val="both"/>
             </w:pPr>
@@ -9311,7 +9305,7 @@
           </w:tcPr>
           <w:p>
             <w:pPr>
-              <w:pStyle w:val="a3"/>
+              <w:pStyle w:val="ListParagraph"/>
               <w:ind w:left="0"/>
               <w:jc w:val="both"/>
             </w:pPr>
@@ -9326,7 +9320,7 @@
           </w:tcPr>
           <w:p>
             <w:pPr>
-              <w:pStyle w:val="a3"/>
+              <w:pStyle w:val="ListParagraph"/>
               <w:ind w:left="0"/>
               <w:jc w:val="both"/>
             </w:pPr>
@@ -9341,7 +9335,7 @@
           </w:tcPr>
           <w:p>
             <w:pPr>
-              <w:pStyle w:val="a3"/>
+              <w:pStyle w:val="ListParagraph"/>
               <w:ind w:left="0"/>
               <w:jc w:val="both"/>
             </w:pPr>
@@ -9356,7 +9350,7 @@
           </w:tcPr>
           <w:p>
             <w:pPr>
-              <w:pStyle w:val="a3"/>
+              <w:pStyle w:val="ListParagraph"/>
               <w:ind w:left="0"/>
               <w:jc w:val="both"/>
             </w:pPr>
@@ -9371,7 +9365,7 @@
           </w:tcPr>
           <w:p>
             <w:pPr>
-              <w:pStyle w:val="a3"/>
+              <w:pStyle w:val="ListParagraph"/>
               <w:ind w:left="0"/>
               <w:jc w:val="both"/>
             </w:pPr>
@@ -9386,7 +9380,7 @@
           </w:tcPr>
           <w:p>
             <w:pPr>
-              <w:pStyle w:val="a3"/>
+              <w:pStyle w:val="ListParagraph"/>
               <w:ind w:left="0"/>
               <w:jc w:val="both"/>
             </w:pPr>
@@ -9406,7 +9400,7 @@
           </w:tcPr>
           <w:p>
             <w:pPr>
-              <w:pStyle w:val="a3"/>
+              <w:pStyle w:val="ListParagraph"/>
               <w:ind w:left="0"/>
               <w:jc w:val="both"/>
             </w:pPr>
@@ -9422,7 +9416,7 @@
           </w:tcPr>
           <w:p>
             <w:pPr>
-              <w:pStyle w:val="a3"/>
+              <w:pStyle w:val="ListParagraph"/>
               <w:ind w:left="0"/>
               <w:jc w:val="both"/>
             </w:pPr>
@@ -9437,7 +9431,7 @@
           </w:tcPr>
           <w:p>
             <w:pPr>
-              <w:pStyle w:val="a3"/>
+              <w:pStyle w:val="ListParagraph"/>
               <w:ind w:left="0"/>
               <w:jc w:val="both"/>
             </w:pPr>
@@ -9452,7 +9446,7 @@
           </w:tcPr>
           <w:p>
             <w:pPr>
-              <w:pStyle w:val="a3"/>
+              <w:pStyle w:val="ListParagraph"/>
               <w:ind w:left="0"/>
               <w:jc w:val="both"/>
             </w:pPr>
@@ -9467,7 +9461,7 @@
           </w:tcPr>
           <w:p>
             <w:pPr>
-              <w:pStyle w:val="a3"/>
+              <w:pStyle w:val="ListParagraph"/>
               <w:ind w:left="0"/>
               <w:jc w:val="both"/>
             </w:pPr>
@@ -9482,7 +9476,7 @@
           </w:tcPr>
           <w:p>
             <w:pPr>
-              <w:pStyle w:val="a3"/>
+              <w:pStyle w:val="ListParagraph"/>
               <w:ind w:left="0"/>
               <w:jc w:val="both"/>
             </w:pPr>
@@ -9497,7 +9491,7 @@
           </w:tcPr>
           <w:p>
             <w:pPr>
-              <w:pStyle w:val="a3"/>
+              <w:pStyle w:val="ListParagraph"/>
               <w:ind w:left="0"/>
               <w:jc w:val="both"/>
             </w:pPr>
@@ -9512,7 +9506,7 @@
           </w:tcPr>
           <w:p>
             <w:pPr>
-              <w:pStyle w:val="a3"/>
+              <w:pStyle w:val="ListParagraph"/>
               <w:ind w:left="0"/>
               <w:jc w:val="both"/>
             </w:pPr>
@@ -9527,7 +9521,7 @@
           </w:tcPr>
           <w:p>
             <w:pPr>
-              <w:pStyle w:val="a3"/>
+              <w:pStyle w:val="ListParagraph"/>
               <w:ind w:left="0"/>
               <w:jc w:val="both"/>
             </w:pPr>
@@ -9542,7 +9536,7 @@
           </w:tcPr>
           <w:p>
             <w:pPr>
-              <w:pStyle w:val="a3"/>
+              <w:pStyle w:val="ListParagraph"/>
               <w:ind w:left="0"/>
               <w:jc w:val="both"/>
             </w:pPr>
@@ -9557,7 +9551,7 @@
           </w:tcPr>
           <w:p>
             <w:pPr>
-              <w:pStyle w:val="a3"/>
+              <w:pStyle w:val="ListParagraph"/>
               <w:ind w:left="0"/>
               <w:jc w:val="both"/>
             </w:pPr>
@@ -9577,7 +9571,7 @@
           </w:tcPr>
           <w:p>
             <w:pPr>
-              <w:pStyle w:val="a3"/>
+              <w:pStyle w:val="ListParagraph"/>
               <w:ind w:left="0"/>
               <w:jc w:val="both"/>
             </w:pPr>
@@ -9592,7 +9586,7 @@
           </w:tcPr>
           <w:p>
             <w:pPr>
-              <w:pStyle w:val="a3"/>
+              <w:pStyle w:val="ListParagraph"/>
               <w:ind w:left="0"/>
               <w:jc w:val="both"/>
             </w:pPr>
@@ -9607,7 +9601,7 @@
           </w:tcPr>
           <w:p>
             <w:pPr>
-              <w:pStyle w:val="a3"/>
+              <w:pStyle w:val="ListParagraph"/>
               <w:ind w:left="0"/>
               <w:jc w:val="both"/>
             </w:pPr>
@@ -9622,7 +9616,7 @@
           </w:tcPr>
           <w:p>
             <w:pPr>
-              <w:pStyle w:val="a3"/>
+              <w:pStyle w:val="ListParagraph"/>
               <w:ind w:left="0"/>
               <w:jc w:val="both"/>
             </w:pPr>
@@ -9637,7 +9631,7 @@
           </w:tcPr>
           <w:p>
             <w:pPr>
-              <w:pStyle w:val="a3"/>
+              <w:pStyle w:val="ListParagraph"/>
               <w:ind w:left="0"/>
               <w:jc w:val="both"/>
             </w:pPr>
@@ -9652,7 +9646,7 @@
           </w:tcPr>
           <w:p>
             <w:pPr>
-              <w:pStyle w:val="a3"/>
+              <w:pStyle w:val="ListParagraph"/>
               <w:ind w:left="0"/>
               <w:jc w:val="both"/>
             </w:pPr>
@@ -9667,7 +9661,7 @@
           </w:tcPr>
           <w:p>
             <w:pPr>
-              <w:pStyle w:val="a3"/>
+              <w:pStyle w:val="ListParagraph"/>
               <w:ind w:left="0"/>
               <w:jc w:val="both"/>
             </w:pPr>
@@ -9682,7 +9676,7 @@
           </w:tcPr>
           <w:p>
             <w:pPr>
-              <w:pStyle w:val="a3"/>
+              <w:pStyle w:val="ListParagraph"/>
               <w:ind w:left="0"/>
               <w:jc w:val="both"/>
             </w:pPr>
@@ -9697,7 +9691,7 @@
           </w:tcPr>
           <w:p>
             <w:pPr>
-              <w:pStyle w:val="a3"/>
+              <w:pStyle w:val="ListParagraph"/>
               <w:ind w:left="0"/>
               <w:jc w:val="both"/>
             </w:pPr>
@@ -9712,7 +9706,7 @@
           </w:tcPr>
           <w:p>
             <w:pPr>
-              <w:pStyle w:val="a3"/>
+              <w:pStyle w:val="ListParagraph"/>
               <w:ind w:left="0"/>
               <w:jc w:val="both"/>
             </w:pPr>
@@ -9727,7 +9721,7 @@
           </w:tcPr>
           <w:p>
             <w:pPr>
-              <w:pStyle w:val="a3"/>
+              <w:pStyle w:val="ListParagraph"/>
               <w:ind w:left="0"/>
               <w:jc w:val="both"/>
             </w:pPr>
@@ -9747,7 +9741,7 @@
           </w:tcPr>
           <w:p>
             <w:pPr>
-              <w:pStyle w:val="a3"/>
+              <w:pStyle w:val="ListParagraph"/>
               <w:ind w:left="0"/>
               <w:jc w:val="both"/>
             </w:pPr>
@@ -9762,7 +9756,7 @@
           </w:tcPr>
           <w:p>
             <w:pPr>
-              <w:pStyle w:val="a3"/>
+              <w:pStyle w:val="ListParagraph"/>
               <w:ind w:left="0"/>
               <w:jc w:val="both"/>
             </w:pPr>
@@ -9777,7 +9771,7 @@
           </w:tcPr>
           <w:p>
             <w:pPr>
-              <w:pStyle w:val="a3"/>
+              <w:pStyle w:val="ListParagraph"/>
               <w:ind w:left="0"/>
               <w:jc w:val="both"/>
             </w:pPr>
@@ -9792,7 +9786,7 @@
           </w:tcPr>
           <w:p>
             <w:pPr>
-              <w:pStyle w:val="a3"/>
+              <w:pStyle w:val="ListParagraph"/>
               <w:ind w:left="0"/>
               <w:jc w:val="both"/>
             </w:pPr>
@@ -9807,7 +9801,7 @@
           </w:tcPr>
           <w:p>
             <w:pPr>
-              <w:pStyle w:val="a3"/>
+              <w:pStyle w:val="ListParagraph"/>
               <w:ind w:left="0"/>
               <w:jc w:val="both"/>
             </w:pPr>
@@ -9822,7 +9816,7 @@
           </w:tcPr>
           <w:p>
             <w:pPr>
-              <w:pStyle w:val="a3"/>
+              <w:pStyle w:val="ListParagraph"/>
               <w:ind w:left="0"/>
               <w:jc w:val="both"/>
             </w:pPr>
@@ -9837,7 +9831,7 @@
           </w:tcPr>
           <w:p>
             <w:pPr>
-              <w:pStyle w:val="a3"/>
+              <w:pStyle w:val="ListParagraph"/>
               <w:ind w:left="0"/>
               <w:jc w:val="both"/>
             </w:pPr>
@@ -9852,7 +9846,7 @@
           </w:tcPr>
           <w:p>
             <w:pPr>
-              <w:pStyle w:val="a3"/>
+              <w:pStyle w:val="ListParagraph"/>
               <w:ind w:left="0"/>
               <w:jc w:val="both"/>
             </w:pPr>
@@ -9867,7 +9861,7 @@
           </w:tcPr>
           <w:p>
             <w:pPr>
-              <w:pStyle w:val="a3"/>
+              <w:pStyle w:val="ListParagraph"/>
               <w:ind w:left="0"/>
               <w:jc w:val="both"/>
             </w:pPr>
@@ -9882,7 +9876,7 @@
           </w:tcPr>
           <w:p>
             <w:pPr>
-              <w:pStyle w:val="a3"/>
+              <w:pStyle w:val="ListParagraph"/>
               <w:ind w:left="0"/>
               <w:jc w:val="both"/>
             </w:pPr>
@@ -9897,7 +9891,7 @@
           </w:tcPr>
           <w:p>
             <w:pPr>
-              <w:pStyle w:val="a3"/>
+              <w:pStyle w:val="ListParagraph"/>
               <w:ind w:left="0"/>
               <w:jc w:val="both"/>
             </w:pPr>
@@ -9917,7 +9911,7 @@
           </w:tcPr>
           <w:p>
             <w:pPr>
-              <w:pStyle w:val="a3"/>
+              <w:pStyle w:val="ListParagraph"/>
               <w:ind w:left="0"/>
               <w:jc w:val="both"/>
             </w:pPr>
@@ -9932,7 +9926,7 @@
           </w:tcPr>
           <w:p>
             <w:pPr>
-              <w:pStyle w:val="a3"/>
+              <w:pStyle w:val="ListParagraph"/>
               <w:ind w:left="0"/>
               <w:jc w:val="both"/>
             </w:pPr>
@@ -9947,7 +9941,7 @@
           </w:tcPr>
           <w:p>
             <w:pPr>
-              <w:pStyle w:val="a3"/>
+              <w:pStyle w:val="ListParagraph"/>
               <w:ind w:left="0"/>
               <w:jc w:val="both"/>
             </w:pPr>
@@ -9962,7 +9956,7 @@
           </w:tcPr>
           <w:p>
             <w:pPr>
-              <w:pStyle w:val="a3"/>
+              <w:pStyle w:val="ListParagraph"/>
               <w:ind w:left="0"/>
               <w:jc w:val="both"/>
             </w:pPr>
@@ -9977,7 +9971,7 @@
           </w:tcPr>
           <w:p>
             <w:pPr>
-              <w:pStyle w:val="a3"/>
+              <w:pStyle w:val="ListParagraph"/>
               <w:ind w:left="0"/>
               <w:jc w:val="both"/>
             </w:pPr>
@@ -9992,7 +9986,7 @@
           </w:tcPr>
           <w:p>
             <w:pPr>
-              <w:pStyle w:val="a3"/>
+              <w:pStyle w:val="ListParagraph"/>
               <w:ind w:left="0"/>
               <w:jc w:val="both"/>
             </w:pPr>
@@ -10007,7 +10001,7 @@
           </w:tcPr>
           <w:p>
             <w:pPr>
-              <w:pStyle w:val="a3"/>
+              <w:pStyle w:val="ListParagraph"/>
               <w:ind w:left="0"/>
               <w:jc w:val="both"/>
             </w:pPr>
@@ -10022,7 +10016,7 @@
           </w:tcPr>
           <w:p>
             <w:pPr>
-              <w:pStyle w:val="a3"/>
+              <w:pStyle w:val="ListParagraph"/>
               <w:ind w:left="0"/>
               <w:jc w:val="both"/>
             </w:pPr>
@@ -10037,7 +10031,7 @@
           </w:tcPr>
           <w:p>
             <w:pPr>
-              <w:pStyle w:val="a3"/>
+              <w:pStyle w:val="ListParagraph"/>
               <w:ind w:left="0"/>
               <w:jc w:val="both"/>
             </w:pPr>
@@ -10052,7 +10046,7 @@
           </w:tcPr>
           <w:p>
             <w:pPr>
-              <w:pStyle w:val="a3"/>
+              <w:pStyle w:val="ListParagraph"/>
               <w:ind w:left="0"/>
               <w:jc w:val="both"/>
             </w:pPr>
@@ -10067,7 +10061,7 @@
           </w:tcPr>
           <w:p>
             <w:pPr>
-              <w:pStyle w:val="a3"/>
+              <w:pStyle w:val="ListParagraph"/>
               <w:ind w:left="0"/>
               <w:jc w:val="both"/>
             </w:pPr>
@@ -10080,7 +10074,7 @@
     </w:tbl>
     <w:p>
       <w:pPr>
-        <w:pStyle w:val="a3"/>
+        <w:pStyle w:val="ListParagraph"/>
         <w:ind w:leftChars="200" w:left="440"/>
         <w:jc w:val="both"/>
       </w:pPr>
@@ -10257,7 +10251,7 @@
     </w:p>
     <w:p>
       <w:pPr>
-        <w:pStyle w:val="a3"/>
+        <w:pStyle w:val="ListParagraph"/>
         <w:ind w:leftChars="200" w:left="440"/>
         <w:jc w:val="both"/>
         <w:rPr>
@@ -10275,7 +10269,7 @@
     </w:p>
     <w:p>
       <w:pPr>
-        <w:pStyle w:val="a3"/>
+        <w:pStyle w:val="ListParagraph"/>
         <w:ind w:leftChars="200" w:left="440"/>
         <w:jc w:val="both"/>
       </w:pPr>
@@ -10380,7 +10374,7 @@
     </w:p>
     <w:p>
       <w:pPr>
-        <w:pStyle w:val="a3"/>
+        <w:pStyle w:val="ListParagraph"/>
         <w:ind w:leftChars="200" w:left="440"/>
         <w:jc w:val="both"/>
       </w:pPr>
@@ -10509,7 +10503,13 @@
         <w:t xml:space="preserve"> algorithms </w:t>
       </w:r>
       <w:r>
-        <w:t>have the same performance</w:t>
+        <w:t xml:space="preserve">have the same </w:t>
+      </w:r>
+      <w:r>
+        <w:t xml:space="preserve">statistical </w:t>
+      </w:r>
+      <w:r>
+        <w:t>performance</w:t>
       </w:r>
       <w:r>
         <w:t>.</w:t>
@@ -10517,7 +10517,7 @@
     </w:p>
     <w:p>
       <w:pPr>
-        <w:pStyle w:val="a3"/>
+        <w:pStyle w:val="ListParagraph"/>
         <w:ind w:leftChars="200" w:left="440"/>
         <w:jc w:val="both"/>
         <w:rPr>
@@ -10535,7 +10535,7 @@
     </w:p>
     <w:p>
       <w:pPr>
-        <w:pStyle w:val="a3"/>
+        <w:pStyle w:val="ListParagraph"/>
         <w:ind w:leftChars="200" w:left="440"/>
         <w:jc w:val="both"/>
       </w:pPr>
@@ -10640,7 +10640,7 @@
     </w:p>
     <w:p>
       <w:pPr>
-        <w:pStyle w:val="a3"/>
+        <w:pStyle w:val="ListParagraph"/>
         <w:ind w:leftChars="200" w:left="440"/>
         <w:jc w:val="both"/>
       </w:pPr>
@@ -10710,7 +10710,13 @@
           <w:rPr>
             <w:rFonts w:ascii="Cambria Math" w:hAnsi="Cambria Math"/>
           </w:rPr>
-          <m:t xml:space="preserve">≥ </m:t>
+          <m:t>≤</m:t>
+        </m:r>
+        <m:r>
+          <w:rPr>
+            <w:rFonts w:ascii="Cambria Math" w:hAnsi="Cambria Math"/>
+          </w:rPr>
+          <m:t xml:space="preserve"> </m:t>
         </m:r>
         <m:sSub>
           <m:sSubPr>
@@ -10740,7 +10746,13 @@
         </m:sSub>
       </m:oMath>
       <w:r>
-        <w:t xml:space="preserve">   (GA is better)</w:t>
+        <w:t xml:space="preserve">   (G</w:t>
+      </w:r>
+      <w:r>
+        <w:t>S</w:t>
+      </w:r>
+      <w:r>
+        <w:t xml:space="preserve"> is better)</w:t>
       </w:r>
     </w:p>
     <w:p>
@@ -10831,16 +10843,7 @@
             <w:color w:val="000000"/>
             <w:shd w:val="clear" w:color="auto" w:fill="FFFFFF"/>
           </w:rPr>
-          <m:t>z</m:t>
-        </m:r>
-        <m:r>
-          <w:rPr>
-            <w:rStyle w:val="apple-style-span"/>
-            <w:rFonts w:ascii="Cambria Math" w:hAnsi="Cambria Math" w:cstheme="minorHAnsi"/>
-            <w:color w:val="000000"/>
-            <w:shd w:val="clear" w:color="auto" w:fill="FFFFFF"/>
-          </w:rPr>
-          <m:t>≥</m:t>
+          <m:t>z≥</m:t>
         </m:r>
         <m:sSub>
           <m:sSubPr>
@@ -10928,7 +10931,25 @@
         <w:rPr>
           <w:rFonts w:cstheme="minorHAnsi"/>
         </w:rPr>
-        <w:t>. GA is better than GS</w:t>
+        <w:t>. G</w:t>
+      </w:r>
+      <w:r>
+        <w:rPr>
+          <w:rFonts w:cstheme="minorHAnsi"/>
+        </w:rPr>
+        <w:t>S</w:t>
+      </w:r>
+      <w:r>
+        <w:rPr>
+          <w:rFonts w:cstheme="minorHAnsi"/>
+        </w:rPr>
+        <w:t xml:space="preserve"> is better than G</w:t>
+      </w:r>
+      <w:r>
+        <w:rPr>
+          <w:rFonts w:cstheme="minorHAnsi"/>
+        </w:rPr>
+        <w:t>A</w:t>
       </w:r>
       <w:r>
         <w:rPr>
@@ -10939,7 +10960,7 @@
     </w:p>
     <w:p>
       <w:pPr>
-        <w:pStyle w:val="a3"/>
+        <w:pStyle w:val="ListParagraph"/>
         <w:numPr>
           <w:ilvl w:val="0"/>
           <w:numId w:val="13"/>
@@ -10958,7 +10979,7 @@
     </w:p>
     <w:tbl>
       <w:tblPr>
-        <w:tblStyle w:val="aa"/>
+        <w:tblStyle w:val="TableGrid"/>
         <w:tblW w:w="8398" w:type="dxa"/>
         <w:tblLook w:val="04A0" w:firstRow="1" w:lastRow="0" w:firstColumn="1" w:lastColumn="0" w:noHBand="0" w:noVBand="1"/>
       </w:tblPr>
@@ -10985,7 +11006,7 @@
           </w:tcPr>
           <w:p>
             <w:pPr>
-              <w:pStyle w:val="a3"/>
+              <w:pStyle w:val="ListParagraph"/>
               <w:ind w:left="0"/>
               <w:jc w:val="both"/>
             </w:pPr>
@@ -11000,7 +11021,7 @@
           </w:tcPr>
           <w:p>
             <w:pPr>
-              <w:pStyle w:val="a3"/>
+              <w:pStyle w:val="ListParagraph"/>
               <w:ind w:left="0"/>
               <w:jc w:val="both"/>
             </w:pPr>
@@ -11015,7 +11036,7 @@
           </w:tcPr>
           <w:p>
             <w:pPr>
-              <w:pStyle w:val="a3"/>
+              <w:pStyle w:val="ListParagraph"/>
               <w:ind w:left="0"/>
               <w:jc w:val="both"/>
             </w:pPr>
@@ -11030,7 +11051,7 @@
           </w:tcPr>
           <w:p>
             <w:pPr>
-              <w:pStyle w:val="a3"/>
+              <w:pStyle w:val="ListParagraph"/>
               <w:ind w:left="0"/>
               <w:jc w:val="both"/>
             </w:pPr>
@@ -11045,7 +11066,7 @@
           </w:tcPr>
           <w:p>
             <w:pPr>
-              <w:pStyle w:val="a3"/>
+              <w:pStyle w:val="ListParagraph"/>
               <w:ind w:left="0"/>
               <w:jc w:val="both"/>
             </w:pPr>
@@ -11060,7 +11081,7 @@
           </w:tcPr>
           <w:p>
             <w:pPr>
-              <w:pStyle w:val="a3"/>
+              <w:pStyle w:val="ListParagraph"/>
               <w:ind w:left="0"/>
               <w:jc w:val="both"/>
             </w:pPr>
@@ -11075,7 +11096,7 @@
           </w:tcPr>
           <w:p>
             <w:pPr>
-              <w:pStyle w:val="a3"/>
+              <w:pStyle w:val="ListParagraph"/>
               <w:ind w:left="0"/>
               <w:jc w:val="both"/>
             </w:pPr>
@@ -11090,7 +11111,7 @@
           </w:tcPr>
           <w:p>
             <w:pPr>
-              <w:pStyle w:val="a3"/>
+              <w:pStyle w:val="ListParagraph"/>
               <w:ind w:left="0"/>
               <w:jc w:val="both"/>
             </w:pPr>
@@ -11105,7 +11126,7 @@
           </w:tcPr>
           <w:p>
             <w:pPr>
-              <w:pStyle w:val="a3"/>
+              <w:pStyle w:val="ListParagraph"/>
               <w:ind w:left="0"/>
               <w:jc w:val="both"/>
             </w:pPr>
@@ -11120,7 +11141,7 @@
           </w:tcPr>
           <w:p>
             <w:pPr>
-              <w:pStyle w:val="a3"/>
+              <w:pStyle w:val="ListParagraph"/>
               <w:ind w:left="0"/>
               <w:jc w:val="both"/>
             </w:pPr>
@@ -11135,7 +11156,7 @@
           </w:tcPr>
           <w:p>
             <w:pPr>
-              <w:pStyle w:val="a3"/>
+              <w:pStyle w:val="ListParagraph"/>
               <w:ind w:left="0"/>
               <w:jc w:val="both"/>
             </w:pPr>
@@ -11155,7 +11176,7 @@
           </w:tcPr>
           <w:p>
             <w:pPr>
-              <w:pStyle w:val="a3"/>
+              <w:pStyle w:val="ListParagraph"/>
               <w:ind w:left="0"/>
               <w:jc w:val="both"/>
             </w:pPr>
@@ -11170,7 +11191,7 @@
           </w:tcPr>
           <w:p>
             <w:pPr>
-              <w:pStyle w:val="a3"/>
+              <w:pStyle w:val="ListParagraph"/>
               <w:ind w:left="0"/>
               <w:jc w:val="both"/>
             </w:pPr>
@@ -11185,7 +11206,7 @@
           </w:tcPr>
           <w:p>
             <w:pPr>
-              <w:pStyle w:val="a3"/>
+              <w:pStyle w:val="ListParagraph"/>
               <w:ind w:left="0"/>
               <w:jc w:val="both"/>
             </w:pPr>
@@ -11200,7 +11221,7 @@
           </w:tcPr>
           <w:p>
             <w:pPr>
-              <w:pStyle w:val="a3"/>
+              <w:pStyle w:val="ListParagraph"/>
               <w:ind w:left="0"/>
               <w:jc w:val="both"/>
             </w:pPr>
@@ -11215,7 +11236,7 @@
           </w:tcPr>
           <w:p>
             <w:pPr>
-              <w:pStyle w:val="a3"/>
+              <w:pStyle w:val="ListParagraph"/>
               <w:ind w:left="0"/>
               <w:jc w:val="both"/>
             </w:pPr>
@@ -11230,7 +11251,7 @@
           </w:tcPr>
           <w:p>
             <w:pPr>
-              <w:pStyle w:val="a3"/>
+              <w:pStyle w:val="ListParagraph"/>
               <w:ind w:left="0"/>
               <w:jc w:val="both"/>
             </w:pPr>
@@ -11245,7 +11266,7 @@
           </w:tcPr>
           <w:p>
             <w:pPr>
-              <w:pStyle w:val="a3"/>
+              <w:pStyle w:val="ListParagraph"/>
               <w:ind w:left="0"/>
               <w:jc w:val="both"/>
             </w:pPr>
@@ -11260,7 +11281,7 @@
           </w:tcPr>
           <w:p>
             <w:pPr>
-              <w:pStyle w:val="a3"/>
+              <w:pStyle w:val="ListParagraph"/>
               <w:ind w:left="0"/>
               <w:jc w:val="both"/>
             </w:pPr>
@@ -11275,7 +11296,7 @@
           </w:tcPr>
           <w:p>
             <w:pPr>
-              <w:pStyle w:val="a3"/>
+              <w:pStyle w:val="ListParagraph"/>
               <w:ind w:left="0"/>
               <w:jc w:val="both"/>
             </w:pPr>
@@ -11290,7 +11311,7 @@
           </w:tcPr>
           <w:p>
             <w:pPr>
-              <w:pStyle w:val="a3"/>
+              <w:pStyle w:val="ListParagraph"/>
               <w:ind w:left="0"/>
               <w:jc w:val="both"/>
             </w:pPr>
@@ -11305,7 +11326,7 @@
           </w:tcPr>
           <w:p>
             <w:pPr>
-              <w:pStyle w:val="a3"/>
+              <w:pStyle w:val="ListParagraph"/>
               <w:ind w:left="0"/>
               <w:jc w:val="both"/>
             </w:pPr>
@@ -11325,7 +11346,7 @@
           </w:tcPr>
           <w:p>
             <w:pPr>
-              <w:pStyle w:val="a3"/>
+              <w:pStyle w:val="ListParagraph"/>
               <w:ind w:left="0"/>
               <w:jc w:val="both"/>
             </w:pPr>
@@ -11343,7 +11364,7 @@
           </w:tcPr>
           <w:p>
             <w:pPr>
-              <w:pStyle w:val="a3"/>
+              <w:pStyle w:val="ListParagraph"/>
               <w:ind w:left="0"/>
               <w:jc w:val="both"/>
             </w:pPr>
@@ -11358,7 +11379,7 @@
           </w:tcPr>
           <w:p>
             <w:pPr>
-              <w:pStyle w:val="a3"/>
+              <w:pStyle w:val="ListParagraph"/>
               <w:ind w:left="0"/>
               <w:jc w:val="both"/>
             </w:pPr>
@@ -11373,7 +11394,7 @@
           </w:tcPr>
           <w:p>
             <w:pPr>
-              <w:pStyle w:val="a3"/>
+              <w:pStyle w:val="ListParagraph"/>
               <w:ind w:left="0"/>
               <w:jc w:val="both"/>
             </w:pPr>
@@ -11388,7 +11409,7 @@
           </w:tcPr>
           <w:p>
             <w:pPr>
-              <w:pStyle w:val="a3"/>
+              <w:pStyle w:val="ListParagraph"/>
               <w:ind w:left="0"/>
               <w:jc w:val="both"/>
             </w:pPr>
@@ -11403,7 +11424,7 @@
           </w:tcPr>
           <w:p>
             <w:pPr>
-              <w:pStyle w:val="a3"/>
+              <w:pStyle w:val="ListParagraph"/>
               <w:ind w:left="0"/>
               <w:jc w:val="both"/>
             </w:pPr>
@@ -11418,7 +11439,7 @@
           </w:tcPr>
           <w:p>
             <w:pPr>
-              <w:pStyle w:val="a3"/>
+              <w:pStyle w:val="ListParagraph"/>
               <w:ind w:left="0"/>
               <w:jc w:val="both"/>
             </w:pPr>
@@ -11433,7 +11454,7 @@
           </w:tcPr>
           <w:p>
             <w:pPr>
-              <w:pStyle w:val="a3"/>
+              <w:pStyle w:val="ListParagraph"/>
               <w:ind w:left="0"/>
               <w:jc w:val="both"/>
             </w:pPr>
@@ -11448,7 +11469,7 @@
           </w:tcPr>
           <w:p>
             <w:pPr>
-              <w:pStyle w:val="a3"/>
+              <w:pStyle w:val="ListParagraph"/>
               <w:ind w:left="0"/>
               <w:jc w:val="both"/>
             </w:pPr>
@@ -11463,7 +11484,7 @@
           </w:tcPr>
           <w:p>
             <w:pPr>
-              <w:pStyle w:val="a3"/>
+              <w:pStyle w:val="ListParagraph"/>
               <w:ind w:left="0"/>
               <w:jc w:val="both"/>
             </w:pPr>
@@ -11478,7 +11499,7 @@
           </w:tcPr>
           <w:p>
             <w:pPr>
-              <w:pStyle w:val="a3"/>
+              <w:pStyle w:val="ListParagraph"/>
               <w:ind w:left="0"/>
               <w:jc w:val="both"/>
             </w:pPr>
@@ -11498,7 +11519,7 @@
           </w:tcPr>
           <w:p>
             <w:pPr>
-              <w:pStyle w:val="a3"/>
+              <w:pStyle w:val="ListParagraph"/>
               <w:ind w:left="0"/>
               <w:jc w:val="both"/>
             </w:pPr>
@@ -11513,7 +11534,7 @@
           </w:tcPr>
           <w:p>
             <w:pPr>
-              <w:pStyle w:val="a3"/>
+              <w:pStyle w:val="ListParagraph"/>
               <w:ind w:left="0"/>
               <w:jc w:val="both"/>
             </w:pPr>
@@ -11528,7 +11549,7 @@
           </w:tcPr>
           <w:p>
             <w:pPr>
-              <w:pStyle w:val="a3"/>
+              <w:pStyle w:val="ListParagraph"/>
               <w:ind w:left="0"/>
               <w:jc w:val="both"/>
             </w:pPr>
@@ -11543,7 +11564,7 @@
           </w:tcPr>
           <w:p>
             <w:pPr>
-              <w:pStyle w:val="a3"/>
+              <w:pStyle w:val="ListParagraph"/>
               <w:ind w:left="0"/>
               <w:jc w:val="both"/>
             </w:pPr>
@@ -11558,7 +11579,7 @@
           </w:tcPr>
           <w:p>
             <w:pPr>
-              <w:pStyle w:val="a3"/>
+              <w:pStyle w:val="ListParagraph"/>
               <w:ind w:left="0"/>
               <w:jc w:val="both"/>
             </w:pPr>
@@ -11573,7 +11594,7 @@
           </w:tcPr>
           <w:p>
             <w:pPr>
-              <w:pStyle w:val="a3"/>
+              <w:pStyle w:val="ListParagraph"/>
               <w:ind w:left="0"/>
               <w:jc w:val="both"/>
             </w:pPr>
@@ -11588,7 +11609,7 @@
           </w:tcPr>
           <w:p>
             <w:pPr>
-              <w:pStyle w:val="a3"/>
+              <w:pStyle w:val="ListParagraph"/>
               <w:ind w:left="0"/>
               <w:jc w:val="both"/>
             </w:pPr>
@@ -11603,7 +11624,7 @@
           </w:tcPr>
           <w:p>
             <w:pPr>
-              <w:pStyle w:val="a3"/>
+              <w:pStyle w:val="ListParagraph"/>
               <w:ind w:left="0"/>
               <w:jc w:val="both"/>
             </w:pPr>
@@ -11618,7 +11639,7 @@
           </w:tcPr>
           <w:p>
             <w:pPr>
-              <w:pStyle w:val="a3"/>
+              <w:pStyle w:val="ListParagraph"/>
               <w:ind w:left="0"/>
               <w:jc w:val="both"/>
             </w:pPr>
@@ -11633,7 +11654,7 @@
           </w:tcPr>
           <w:p>
             <w:pPr>
-              <w:pStyle w:val="a3"/>
+              <w:pStyle w:val="ListParagraph"/>
               <w:ind w:left="0"/>
               <w:jc w:val="both"/>
             </w:pPr>
@@ -11648,7 +11669,7 @@
           </w:tcPr>
           <w:p>
             <w:pPr>
-              <w:pStyle w:val="a3"/>
+              <w:pStyle w:val="ListParagraph"/>
               <w:ind w:left="0"/>
               <w:jc w:val="both"/>
             </w:pPr>
@@ -11668,7 +11689,7 @@
           </w:tcPr>
           <w:p>
             <w:pPr>
-              <w:pStyle w:val="a3"/>
+              <w:pStyle w:val="ListParagraph"/>
               <w:ind w:left="0"/>
               <w:jc w:val="both"/>
             </w:pPr>
@@ -11683,7 +11704,7 @@
           </w:tcPr>
           <w:p>
             <w:pPr>
-              <w:pStyle w:val="a3"/>
+              <w:pStyle w:val="ListParagraph"/>
               <w:ind w:left="0"/>
               <w:jc w:val="both"/>
             </w:pPr>
@@ -11698,7 +11719,7 @@
           </w:tcPr>
           <w:p>
             <w:pPr>
-              <w:pStyle w:val="a3"/>
+              <w:pStyle w:val="ListParagraph"/>
               <w:ind w:left="0"/>
               <w:jc w:val="both"/>
             </w:pPr>
@@ -11713,7 +11734,7 @@
           </w:tcPr>
           <w:p>
             <w:pPr>
-              <w:pStyle w:val="a3"/>
+              <w:pStyle w:val="ListParagraph"/>
               <w:ind w:left="0"/>
               <w:jc w:val="both"/>
             </w:pPr>
@@ -11728,7 +11749,7 @@
           </w:tcPr>
           <w:p>
             <w:pPr>
-              <w:pStyle w:val="a3"/>
+              <w:pStyle w:val="ListParagraph"/>
               <w:ind w:left="0"/>
               <w:jc w:val="both"/>
             </w:pPr>
@@ -11743,7 +11764,7 @@
           </w:tcPr>
           <w:p>
             <w:pPr>
-              <w:pStyle w:val="a3"/>
+              <w:pStyle w:val="ListParagraph"/>
               <w:ind w:left="0"/>
               <w:jc w:val="both"/>
             </w:pPr>
@@ -11758,7 +11779,7 @@
           </w:tcPr>
           <w:p>
             <w:pPr>
-              <w:pStyle w:val="a3"/>
+              <w:pStyle w:val="ListParagraph"/>
               <w:ind w:left="0"/>
               <w:jc w:val="both"/>
             </w:pPr>
@@ -11773,7 +11794,7 @@
           </w:tcPr>
           <w:p>
             <w:pPr>
-              <w:pStyle w:val="a3"/>
+              <w:pStyle w:val="ListParagraph"/>
               <w:ind w:left="0"/>
               <w:jc w:val="both"/>
             </w:pPr>
@@ -11788,7 +11809,7 @@
           </w:tcPr>
           <w:p>
             <w:pPr>
-              <w:pStyle w:val="a3"/>
+              <w:pStyle w:val="ListParagraph"/>
               <w:ind w:left="0"/>
               <w:jc w:val="both"/>
             </w:pPr>
@@ -11803,7 +11824,7 @@
           </w:tcPr>
           <w:p>
             <w:pPr>
-              <w:pStyle w:val="a3"/>
+              <w:pStyle w:val="ListParagraph"/>
               <w:ind w:left="0"/>
               <w:jc w:val="both"/>
             </w:pPr>
@@ -11818,7 +11839,7 @@
           </w:tcPr>
           <w:p>
             <w:pPr>
-              <w:pStyle w:val="a3"/>
+              <w:pStyle w:val="ListParagraph"/>
               <w:ind w:left="0"/>
               <w:jc w:val="both"/>
             </w:pPr>
@@ -11838,7 +11859,7 @@
           </w:tcPr>
           <w:p>
             <w:pPr>
-              <w:pStyle w:val="a3"/>
+              <w:pStyle w:val="ListParagraph"/>
               <w:ind w:left="0"/>
               <w:jc w:val="both"/>
             </w:pPr>
@@ -11856,7 +11877,7 @@
           </w:tcPr>
           <w:p>
             <w:pPr>
-              <w:pStyle w:val="a3"/>
+              <w:pStyle w:val="ListParagraph"/>
               <w:ind w:left="0"/>
               <w:jc w:val="both"/>
             </w:pPr>
@@ -11871,7 +11892,7 @@
           </w:tcPr>
           <w:p>
             <w:pPr>
-              <w:pStyle w:val="a3"/>
+              <w:pStyle w:val="ListParagraph"/>
               <w:ind w:left="0"/>
               <w:jc w:val="both"/>
             </w:pPr>
@@ -11886,7 +11907,7 @@
           </w:tcPr>
           <w:p>
             <w:pPr>
-              <w:pStyle w:val="a3"/>
+              <w:pStyle w:val="ListParagraph"/>
               <w:ind w:left="0"/>
               <w:jc w:val="both"/>
             </w:pPr>
@@ -11901,7 +11922,7 @@
           </w:tcPr>
           <w:p>
             <w:pPr>
-              <w:pStyle w:val="a3"/>
+              <w:pStyle w:val="ListParagraph"/>
               <w:ind w:left="0"/>
               <w:jc w:val="both"/>
             </w:pPr>
@@ -11916,7 +11937,7 @@
           </w:tcPr>
           <w:p>
             <w:pPr>
-              <w:pStyle w:val="a3"/>
+              <w:pStyle w:val="ListParagraph"/>
               <w:ind w:left="0"/>
               <w:jc w:val="both"/>
             </w:pPr>
@@ -11931,7 +11952,7 @@
           </w:tcPr>
           <w:p>
             <w:pPr>
-              <w:pStyle w:val="a3"/>
+              <w:pStyle w:val="ListParagraph"/>
               <w:ind w:left="0"/>
               <w:jc w:val="both"/>
             </w:pPr>
@@ -11946,7 +11967,7 @@
           </w:tcPr>
           <w:p>
             <w:pPr>
-              <w:pStyle w:val="a3"/>
+              <w:pStyle w:val="ListParagraph"/>
               <w:ind w:left="0"/>
               <w:jc w:val="both"/>
             </w:pPr>
@@ -11961,7 +11982,7 @@
           </w:tcPr>
           <w:p>
             <w:pPr>
-              <w:pStyle w:val="a3"/>
+              <w:pStyle w:val="ListParagraph"/>
               <w:ind w:left="0"/>
               <w:jc w:val="both"/>
             </w:pPr>
@@ -11976,7 +11997,7 @@
           </w:tcPr>
           <w:p>
             <w:pPr>
-              <w:pStyle w:val="a3"/>
+              <w:pStyle w:val="ListParagraph"/>
               <w:ind w:left="0"/>
               <w:jc w:val="both"/>
             </w:pPr>
@@ -11991,7 +12012,7 @@
           </w:tcPr>
           <w:p>
             <w:pPr>
-              <w:pStyle w:val="a3"/>
+              <w:pStyle w:val="ListParagraph"/>
               <w:ind w:left="0"/>
               <w:jc w:val="both"/>
             </w:pPr>
@@ -12004,7 +12025,7 @@
     </w:tbl>
     <w:p>
       <w:pPr>
-        <w:pStyle w:val="a3"/>
+        <w:pStyle w:val="ListParagraph"/>
         <w:ind w:leftChars="155" w:left="341"/>
         <w:jc w:val="both"/>
       </w:pPr>
@@ -12181,7 +12202,7 @@
     </w:p>
     <w:p>
       <w:pPr>
-        <w:pStyle w:val="a3"/>
+        <w:pStyle w:val="ListParagraph"/>
         <w:ind w:leftChars="155" w:left="341"/>
         <w:jc w:val="both"/>
         <w:rPr>
@@ -12199,7 +12220,7 @@
     </w:p>
     <w:p>
       <w:pPr>
-        <w:pStyle w:val="a3"/>
+        <w:pStyle w:val="ListParagraph"/>
         <w:ind w:leftChars="155" w:left="341"/>
         <w:jc w:val="both"/>
       </w:pPr>
@@ -12304,7 +12325,7 @@
     </w:p>
     <w:p>
       <w:pPr>
-        <w:pStyle w:val="a3"/>
+        <w:pStyle w:val="ListParagraph"/>
         <w:ind w:leftChars="155" w:left="341"/>
         <w:jc w:val="both"/>
       </w:pPr>
@@ -12445,85 +12466,24 @@
         </m:r>
       </m:oMath>
       <w:r>
-        <w:t xml:space="preserve"> We reject null hypothesis, and conclude that t</w:t>
-      </w:r>
-      <w:r>
-        <w:t xml:space="preserve">hese 2 algorithms </w:t>
-      </w:r>
-      <w:r>
-        <w:rPr>
-          <w:highlight w:val="yellow"/>
-        </w:rPr>
-        <w:t>are not the same</w:t>
-      </w:r>
-      <w:r>
-        <w:rPr>
-          <w:highlight w:val="yellow"/>
-        </w:rPr>
+        <w:t xml:space="preserve"> </w:t>
+      </w:r>
+      <w:r>
+        <w:t>We reject null hypothesis, and conclude that t</w:t>
+      </w:r>
+      <w:r>
+        <w:t>hese 2 algorithms are not the same</w:t>
+      </w:r>
+      <w:r>
         <w:t>.</w:t>
       </w:r>
       <w:r>
-        <w:rPr>
-          <w:highlight w:val="yellow"/>
-        </w:rPr>
         <w:t xml:space="preserve"> </w:t>
-      </w:r>
-      <w:r>
-        <w:rPr>
-          <w:highlight w:val="yellow"/>
-        </w:rPr>
-        <w:t>B</w:t>
-      </w:r>
-      <w:r>
-        <w:rPr>
-          <w:highlight w:val="yellow"/>
-        </w:rPr>
-        <w:t xml:space="preserve">ut </w:t>
-      </w:r>
-      <w:r>
-        <w:rPr>
-          <w:highlight w:val="yellow"/>
-        </w:rPr>
-        <w:t xml:space="preserve">since the p value is very close to </w:t>
-      </w:r>
-      <m:oMath>
-        <m:r>
-          <w:rPr>
-            <w:rFonts w:ascii="Cambria Math" w:hAnsi="Cambria Math"/>
-            <w:highlight w:val="yellow"/>
-          </w:rPr>
-          <m:t>α</m:t>
-        </m:r>
-      </m:oMath>
-      <w:r>
-        <w:rPr>
-          <w:highlight w:val="yellow"/>
-        </w:rPr>
-        <w:t>, we know that these two algorithm</w:t>
-      </w:r>
-      <w:r>
-        <w:rPr>
-          <w:highlight w:val="yellow"/>
-        </w:rPr>
-        <w:t xml:space="preserve">. </w:t>
-      </w:r>
-      <w:r>
-        <w:rPr>
-          <w:color w:val="FF0000"/>
-          <w:highlight w:val="yellow"/>
-        </w:rPr>
-        <w:t>Probably due to statistic error and we need a larger sample to make conclusion.</w:t>
-      </w:r>
-      <w:r>
-        <w:rPr>
-          <w:color w:val="FF0000"/>
-        </w:rPr>
-        <w:t>(Note: isn’t  \alpha calculated based on the confidence threshold like 95%? So should the conclusion be we can say with like 90% confidence that these two are different instead of saying they are the same?)</w:t>
       </w:r>
     </w:p>
     <w:p>
       <w:pPr>
-        <w:pStyle w:val="a3"/>
+        <w:pStyle w:val="ListParagraph"/>
         <w:ind w:leftChars="155" w:left="341"/>
         <w:jc w:val="both"/>
         <w:rPr>
@@ -12541,7 +12501,7 @@
     </w:p>
     <w:p>
       <w:pPr>
-        <w:pStyle w:val="a3"/>
+        <w:pStyle w:val="ListParagraph"/>
         <w:ind w:leftChars="155" w:left="341"/>
         <w:jc w:val="both"/>
       </w:pPr>
@@ -12646,7 +12606,7 @@
     </w:p>
     <w:p>
       <w:pPr>
-        <w:pStyle w:val="a3"/>
+        <w:pStyle w:val="ListParagraph"/>
         <w:ind w:leftChars="155" w:left="341"/>
         <w:jc w:val="both"/>
       </w:pPr>
@@ -12848,63 +12808,8 @@
           <w:color w:val="000000"/>
           <w:shd w:val="clear" w:color="auto" w:fill="FFFFFF"/>
         </w:rPr>
-        <w:t xml:space="preserve">   so </w:t>
-      </w:r>
-      <m:oMath>
-        <m:r>
-          <w:rPr>
-            <w:rStyle w:val="apple-style-span"/>
-            <w:rFonts w:ascii="Cambria Math" w:hAnsi="Cambria Math" w:cstheme="minorHAnsi"/>
-            <w:color w:val="000000"/>
-            <w:shd w:val="clear" w:color="auto" w:fill="FFFFFF"/>
-          </w:rPr>
-          <m:t>z</m:t>
-        </m:r>
-        <m:r>
-          <w:rPr>
-            <w:rStyle w:val="apple-style-span"/>
-            <w:rFonts w:ascii="Cambria Math" w:hAnsi="Cambria Math" w:cstheme="minorHAnsi"/>
-            <w:color w:val="000000"/>
-            <w:shd w:val="clear" w:color="auto" w:fill="FFFFFF"/>
-          </w:rPr>
-          <m:t>≥</m:t>
-        </m:r>
-        <m:sSub>
-          <m:sSubPr>
-            <m:ctrlPr>
-              <w:rPr>
-                <w:rStyle w:val="apple-style-span"/>
-                <w:rFonts w:ascii="Cambria Math" w:hAnsi="Cambria Math" w:cstheme="minorHAnsi"/>
-                <w:i/>
-                <w:color w:val="000000"/>
-                <w:shd w:val="clear" w:color="auto" w:fill="FFFFFF"/>
-              </w:rPr>
-            </m:ctrlPr>
-          </m:sSubPr>
-          <m:e>
-            <m:r>
-              <w:rPr>
-                <w:rStyle w:val="apple-style-span"/>
-                <w:rFonts w:ascii="Cambria Math" w:hAnsi="Cambria Math" w:cstheme="minorHAnsi"/>
-                <w:color w:val="000000"/>
-                <w:shd w:val="clear" w:color="auto" w:fill="FFFFFF"/>
-              </w:rPr>
-              <m:t>z</m:t>
-            </m:r>
-          </m:e>
-          <m:sub>
-            <m:r>
-              <w:rPr>
-                <w:rStyle w:val="apple-style-span"/>
-                <w:rFonts w:ascii="Cambria Math" w:hAnsi="Cambria Math" w:cstheme="minorHAnsi"/>
-                <w:color w:val="000000"/>
-                <w:shd w:val="clear" w:color="auto" w:fill="FFFFFF"/>
-              </w:rPr>
-              <m:t>α/2</m:t>
-            </m:r>
-          </m:sub>
-        </m:sSub>
-      </m:oMath>
+        <w:t xml:space="preserve">. </w:t>
+      </w:r>
       <w:r>
         <w:rPr>
           <w:rStyle w:val="apple-style-span"/>
@@ -12912,7 +12817,7 @@
           <w:color w:val="000000"/>
           <w:shd w:val="clear" w:color="auto" w:fill="FFFFFF"/>
         </w:rPr>
-        <w:t xml:space="preserve"> </w:t>
+        <w:t xml:space="preserve">Again we reject the null hypothesis </w:t>
       </w:r>
       <w:r>
         <w:rPr>
@@ -12921,7 +12826,7 @@
           <w:color w:val="000000"/>
           <w:shd w:val="clear" w:color="auto" w:fill="FFFFFF"/>
         </w:rPr>
-        <w:t xml:space="preserve"> But they are very close. Again we reject the null hypothesis but SA and GA are close. We need a larger sample to make conclusion. </w:t>
+        <w:t>and conclude that SA is better than GS.</w:t>
       </w:r>
     </w:p>
     <w:p>
@@ -12968,7 +12873,7 @@
     </w:p>
     <w:p>
       <w:pPr>
-        <w:pStyle w:val="a3"/>
+        <w:pStyle w:val="ListParagraph"/>
         <w:numPr>
           <w:ilvl w:val="0"/>
           <w:numId w:val="14"/>
@@ -13015,7 +12920,7 @@
     </w:p>
     <w:p>
       <w:pPr>
-        <w:pStyle w:val="a3"/>
+        <w:pStyle w:val="ListParagraph"/>
         <w:numPr>
           <w:ilvl w:val="0"/>
           <w:numId w:val="14"/>
@@ -13070,7 +12975,7 @@
     </w:p>
     <w:p>
       <w:pPr>
-        <w:pStyle w:val="a3"/>
+        <w:pStyle w:val="ListParagraph"/>
         <w:numPr>
           <w:ilvl w:val="0"/>
           <w:numId w:val="14"/>
@@ -13111,7 +13016,7 @@
     </w:p>
     <w:p>
       <w:pPr>
-        <w:pStyle w:val="a3"/>
+        <w:pStyle w:val="ListParagraph"/>
         <w:numPr>
           <w:ilvl w:val="0"/>
           <w:numId w:val="15"/>
@@ -13158,7 +13063,7 @@
     </w:p>
     <w:p>
       <w:pPr>
-        <w:pStyle w:val="a3"/>
+        <w:pStyle w:val="ListParagraph"/>
         <w:numPr>
           <w:ilvl w:val="0"/>
           <w:numId w:val="15"/>
@@ -13216,10 +13121,32 @@
           <w:color w:val="000000"/>
           <w:shd w:val="clear" w:color="auto" w:fill="FFFFFF"/>
         </w:rPr>
-        <w:t>GA is better than GS</w:t>
-      </w:r>
-      <w:bookmarkStart w:id="0" w:name="_GoBack"/>
-      <w:bookmarkEnd w:id="0"/>
+        <w:t>G</w:t>
+      </w:r>
+      <w:r>
+        <w:rPr>
+          <w:rFonts w:cstheme="minorHAnsi"/>
+          <w:color w:val="000000"/>
+          <w:shd w:val="clear" w:color="auto" w:fill="FFFFFF"/>
+        </w:rPr>
+        <w:t>S</w:t>
+      </w:r>
+      <w:r>
+        <w:rPr>
+          <w:rFonts w:cstheme="minorHAnsi"/>
+          <w:color w:val="000000"/>
+          <w:shd w:val="clear" w:color="auto" w:fill="FFFFFF"/>
+        </w:rPr>
+        <w:t xml:space="preserve"> is better than G</w:t>
+      </w:r>
+      <w:r>
+        <w:rPr>
+          <w:rFonts w:cstheme="minorHAnsi"/>
+          <w:color w:val="000000"/>
+          <w:shd w:val="clear" w:color="auto" w:fill="FFFFFF"/>
+        </w:rPr>
+        <w:t>A</w:t>
+      </w:r>
       <w:r>
         <w:rPr>
           <w:rFonts w:cstheme="minorHAnsi"/>
@@ -13231,7 +13158,7 @@
     </w:p>
     <w:p>
       <w:pPr>
-        <w:pStyle w:val="a3"/>
+        <w:pStyle w:val="ListParagraph"/>
         <w:numPr>
           <w:ilvl w:val="0"/>
           <w:numId w:val="15"/>
@@ -13262,7 +13189,7 @@
     </w:p>
     <w:p>
       <w:pPr>
-        <w:pStyle w:val="3"/>
+        <w:pStyle w:val="Heading3"/>
         <w:rPr>
           <w:shd w:val="clear" w:color="auto" w:fill="FFFFFF"/>
         </w:rPr>
@@ -13343,7 +13270,23 @@
           <w:color w:val="000000"/>
           <w:shd w:val="clear" w:color="auto" w:fill="FFFFFF"/>
         </w:rPr>
-        <w:t xml:space="preserve">Lastly, we performed non-parametric comparisons for all pairwise algorithms. Once again, we obtained the result that SA is better than GA. However, we failed to reject the null hypothesis for the other two cases and cannot conclude with 95% confidence as to which test is better. </w:t>
+        <w:t xml:space="preserve">Lastly, we performed non-parametric comparisons for all pairwise algorithms. Once again, we obtained the result that </w:t>
+      </w:r>
+      <w:r>
+        <w:rPr>
+          <w:rFonts w:cstheme="minorHAnsi"/>
+          <w:color w:val="000000"/>
+          <w:shd w:val="clear" w:color="auto" w:fill="FFFFFF"/>
+        </w:rPr>
+        <w:t xml:space="preserve">in order of performance is SA &gt; GS &gt; GA. </w:t>
+      </w:r>
+      <w:r>
+        <w:rPr>
+          <w:rFonts w:cstheme="minorHAnsi"/>
+          <w:color w:val="000000"/>
+          <w:shd w:val="clear" w:color="auto" w:fill="FFFFFF"/>
+        </w:rPr>
+        <w:t xml:space="preserve"> </w:t>
       </w:r>
     </w:p>
     <w:p>
@@ -13366,11 +13309,10 @@
     </w:p>
     <w:p>
       <w:pPr>
-        <w:pStyle w:val="2"/>
+        <w:pStyle w:val="Heading2"/>
         <w:jc w:val="both"/>
       </w:pPr>
       <w:r>
-        <w:lastRenderedPageBreak/>
         <w:t>P</w:t>
       </w:r>
       <w:r>
@@ -13379,7 +13321,7 @@
     </w:p>
     <w:p>
       <w:pPr>
-        <w:pStyle w:val="3"/>
+        <w:pStyle w:val="Heading3"/>
         <w:jc w:val="both"/>
       </w:pPr>
       <w:r>
@@ -13388,7 +13330,7 @@
     </w:p>
     <w:p>
       <w:pPr>
-        <w:pStyle w:val="a3"/>
+        <w:pStyle w:val="ListParagraph"/>
         <w:jc w:val="both"/>
       </w:pPr>
       <w:r>
@@ -13397,7 +13339,7 @@
     </w:p>
     <w:tbl>
       <w:tblPr>
-        <w:tblStyle w:val="aa"/>
+        <w:tblStyle w:val="TableGrid"/>
         <w:tblW w:w="0" w:type="auto"/>
         <w:tblInd w:w="720" w:type="dxa"/>
         <w:tblLook w:val="04A0" w:firstRow="1" w:lastRow="0" w:firstColumn="1" w:lastColumn="0" w:noHBand="0" w:noVBand="1"/>
@@ -13416,7 +13358,7 @@
           </w:tcPr>
           <w:p>
             <w:pPr>
-              <w:pStyle w:val="a3"/>
+              <w:pStyle w:val="ListParagraph"/>
               <w:ind w:left="0"/>
               <w:jc w:val="both"/>
             </w:pPr>
@@ -13431,7 +13373,7 @@
           </w:tcPr>
           <w:p>
             <w:pPr>
-              <w:pStyle w:val="a3"/>
+              <w:pStyle w:val="ListParagraph"/>
               <w:ind w:left="0"/>
               <w:jc w:val="both"/>
             </w:pPr>
@@ -13446,7 +13388,7 @@
           </w:tcPr>
           <w:p>
             <w:pPr>
-              <w:pStyle w:val="a3"/>
+              <w:pStyle w:val="ListParagraph"/>
               <w:ind w:left="0"/>
               <w:jc w:val="both"/>
             </w:pPr>
@@ -13461,7 +13403,7 @@
           </w:tcPr>
           <w:p>
             <w:pPr>
-              <w:pStyle w:val="a3"/>
+              <w:pStyle w:val="ListParagraph"/>
               <w:ind w:left="0"/>
               <w:jc w:val="both"/>
             </w:pPr>
@@ -13476,7 +13418,7 @@
           </w:tcPr>
           <w:p>
             <w:pPr>
-              <w:pStyle w:val="a3"/>
+              <w:pStyle w:val="ListParagraph"/>
               <w:ind w:left="0"/>
               <w:jc w:val="both"/>
             </w:pPr>
@@ -13493,7 +13435,7 @@
           </w:tcPr>
           <w:p>
             <w:pPr>
-              <w:pStyle w:val="a3"/>
+              <w:pStyle w:val="ListParagraph"/>
               <w:ind w:left="0"/>
               <w:jc w:val="both"/>
             </w:pPr>
@@ -13508,7 +13450,7 @@
           </w:tcPr>
           <w:p>
             <w:pPr>
-              <w:pStyle w:val="a3"/>
+              <w:pStyle w:val="ListParagraph"/>
               <w:ind w:left="0"/>
               <w:jc w:val="both"/>
             </w:pPr>
@@ -13523,7 +13465,7 @@
           </w:tcPr>
           <w:p>
             <w:pPr>
-              <w:pStyle w:val="a3"/>
+              <w:pStyle w:val="ListParagraph"/>
               <w:ind w:left="0"/>
               <w:jc w:val="both"/>
             </w:pPr>
@@ -13538,7 +13480,7 @@
           </w:tcPr>
           <w:p>
             <w:pPr>
-              <w:pStyle w:val="a3"/>
+              <w:pStyle w:val="ListParagraph"/>
               <w:ind w:left="0"/>
               <w:jc w:val="both"/>
             </w:pPr>
@@ -13553,7 +13495,7 @@
           </w:tcPr>
           <w:p>
             <w:pPr>
-              <w:pStyle w:val="a3"/>
+              <w:pStyle w:val="ListParagraph"/>
               <w:ind w:left="0"/>
               <w:jc w:val="both"/>
             </w:pPr>
@@ -13570,7 +13512,7 @@
           </w:tcPr>
           <w:p>
             <w:pPr>
-              <w:pStyle w:val="a3"/>
+              <w:pStyle w:val="ListParagraph"/>
               <w:ind w:left="0"/>
               <w:jc w:val="both"/>
             </w:pPr>
@@ -13585,7 +13527,7 @@
           </w:tcPr>
           <w:p>
             <w:pPr>
-              <w:pStyle w:val="a3"/>
+              <w:pStyle w:val="ListParagraph"/>
               <w:ind w:left="0"/>
               <w:jc w:val="both"/>
             </w:pPr>
@@ -13600,7 +13542,7 @@
           </w:tcPr>
           <w:p>
             <w:pPr>
-              <w:pStyle w:val="a3"/>
+              <w:pStyle w:val="ListParagraph"/>
               <w:ind w:left="0"/>
               <w:jc w:val="both"/>
             </w:pPr>
@@ -13615,7 +13557,7 @@
           </w:tcPr>
           <w:p>
             <w:pPr>
-              <w:pStyle w:val="a3"/>
+              <w:pStyle w:val="ListParagraph"/>
               <w:ind w:left="0"/>
               <w:jc w:val="both"/>
             </w:pPr>
@@ -13630,7 +13572,7 @@
           </w:tcPr>
           <w:p>
             <w:pPr>
-              <w:pStyle w:val="a3"/>
+              <w:pStyle w:val="ListParagraph"/>
               <w:ind w:left="0"/>
               <w:jc w:val="both"/>
             </w:pPr>
@@ -13647,11 +13589,12 @@
           </w:tcPr>
           <w:p>
             <w:pPr>
-              <w:pStyle w:val="a3"/>
-              <w:ind w:left="0"/>
-              <w:jc w:val="both"/>
-            </w:pPr>
-            <w:r>
+              <w:pStyle w:val="ListParagraph"/>
+              <w:ind w:left="0"/>
+              <w:jc w:val="both"/>
+            </w:pPr>
+            <w:r>
+              <w:lastRenderedPageBreak/>
               <w:t>0</w:t>
             </w:r>
           </w:p>
@@ -13662,7 +13605,7 @@
           </w:tcPr>
           <w:p>
             <w:pPr>
-              <w:pStyle w:val="a3"/>
+              <w:pStyle w:val="ListParagraph"/>
               <w:ind w:left="0"/>
               <w:jc w:val="both"/>
             </w:pPr>
@@ -13677,7 +13620,7 @@
           </w:tcPr>
           <w:p>
             <w:pPr>
-              <w:pStyle w:val="a3"/>
+              <w:pStyle w:val="ListParagraph"/>
               <w:ind w:left="0"/>
               <w:jc w:val="both"/>
             </w:pPr>
@@ -13692,7 +13635,7 @@
           </w:tcPr>
           <w:p>
             <w:pPr>
-              <w:pStyle w:val="a3"/>
+              <w:pStyle w:val="ListParagraph"/>
               <w:ind w:left="0"/>
               <w:jc w:val="both"/>
             </w:pPr>
@@ -13707,7 +13650,7 @@
           </w:tcPr>
           <w:p>
             <w:pPr>
-              <w:pStyle w:val="a3"/>
+              <w:pStyle w:val="ListParagraph"/>
               <w:ind w:left="0"/>
               <w:jc w:val="both"/>
             </w:pPr>
@@ -13724,7 +13667,7 @@
           </w:tcPr>
           <w:p>
             <w:pPr>
-              <w:pStyle w:val="a3"/>
+              <w:pStyle w:val="ListParagraph"/>
               <w:ind w:left="0"/>
               <w:jc w:val="both"/>
             </w:pPr>
@@ -13739,7 +13682,7 @@
           </w:tcPr>
           <w:p>
             <w:pPr>
-              <w:pStyle w:val="a3"/>
+              <w:pStyle w:val="ListParagraph"/>
               <w:ind w:left="0"/>
               <w:jc w:val="both"/>
             </w:pPr>
@@ -13754,7 +13697,7 @@
           </w:tcPr>
           <w:p>
             <w:pPr>
-              <w:pStyle w:val="a3"/>
+              <w:pStyle w:val="ListParagraph"/>
               <w:ind w:left="0"/>
               <w:jc w:val="both"/>
             </w:pPr>
@@ -13769,7 +13712,7 @@
           </w:tcPr>
           <w:p>
             <w:pPr>
-              <w:pStyle w:val="a3"/>
+              <w:pStyle w:val="ListParagraph"/>
               <w:ind w:left="0"/>
               <w:jc w:val="both"/>
             </w:pPr>
@@ -13784,7 +13727,7 @@
           </w:tcPr>
           <w:p>
             <w:pPr>
-              <w:pStyle w:val="a3"/>
+              <w:pStyle w:val="ListParagraph"/>
               <w:ind w:left="0"/>
               <w:jc w:val="both"/>
             </w:pPr>
@@ -13801,7 +13744,7 @@
           </w:tcPr>
           <w:p>
             <w:pPr>
-              <w:pStyle w:val="a3"/>
+              <w:pStyle w:val="ListParagraph"/>
               <w:ind w:left="0"/>
               <w:jc w:val="both"/>
             </w:pPr>
@@ -13816,7 +13759,7 @@
           </w:tcPr>
           <w:p>
             <w:pPr>
-              <w:pStyle w:val="a3"/>
+              <w:pStyle w:val="ListParagraph"/>
               <w:ind w:left="0"/>
               <w:jc w:val="both"/>
             </w:pPr>
@@ -13831,7 +13774,7 @@
           </w:tcPr>
           <w:p>
             <w:pPr>
-              <w:pStyle w:val="a3"/>
+              <w:pStyle w:val="ListParagraph"/>
               <w:ind w:left="0"/>
               <w:jc w:val="both"/>
             </w:pPr>
@@ -13846,7 +13789,7 @@
           </w:tcPr>
           <w:p>
             <w:pPr>
-              <w:pStyle w:val="a3"/>
+              <w:pStyle w:val="ListParagraph"/>
               <w:ind w:left="0"/>
               <w:jc w:val="both"/>
             </w:pPr>
@@ -13861,7 +13804,7 @@
           </w:tcPr>
           <w:p>
             <w:pPr>
-              <w:pStyle w:val="a3"/>
+              <w:pStyle w:val="ListParagraph"/>
               <w:ind w:left="0"/>
               <w:jc w:val="both"/>
             </w:pPr>
@@ -13878,7 +13821,7 @@
           </w:tcPr>
           <w:p>
             <w:pPr>
-              <w:pStyle w:val="a3"/>
+              <w:pStyle w:val="ListParagraph"/>
               <w:ind w:left="0"/>
               <w:jc w:val="both"/>
             </w:pPr>
@@ -13893,7 +13836,7 @@
           </w:tcPr>
           <w:p>
             <w:pPr>
-              <w:pStyle w:val="a3"/>
+              <w:pStyle w:val="ListParagraph"/>
               <w:ind w:left="0"/>
               <w:jc w:val="both"/>
             </w:pPr>
@@ -13908,7 +13851,7 @@
           </w:tcPr>
           <w:p>
             <w:pPr>
-              <w:pStyle w:val="a3"/>
+              <w:pStyle w:val="ListParagraph"/>
               <w:ind w:left="0"/>
               <w:jc w:val="both"/>
             </w:pPr>
@@ -13923,7 +13866,7 @@
           </w:tcPr>
           <w:p>
             <w:pPr>
-              <w:pStyle w:val="a3"/>
+              <w:pStyle w:val="ListParagraph"/>
               <w:ind w:left="0"/>
               <w:jc w:val="both"/>
             </w:pPr>
@@ -13938,7 +13881,7 @@
           </w:tcPr>
           <w:p>
             <w:pPr>
-              <w:pStyle w:val="a3"/>
+              <w:pStyle w:val="ListParagraph"/>
               <w:ind w:left="0"/>
               <w:jc w:val="both"/>
             </w:pPr>
@@ -13951,7 +13894,7 @@
     </w:tbl>
     <w:p>
       <w:pPr>
-        <w:pStyle w:val="a3"/>
+        <w:pStyle w:val="ListParagraph"/>
         <w:ind w:leftChars="27" w:left="59"/>
         <w:jc w:val="both"/>
       </w:pPr>
@@ -13970,7 +13913,7 @@
     </w:p>
     <w:p>
       <w:pPr>
-        <w:pStyle w:val="a3"/>
+        <w:pStyle w:val="ListParagraph"/>
         <w:ind w:leftChars="27" w:left="59"/>
         <w:jc w:val="both"/>
       </w:pPr>
@@ -13986,7 +13929,7 @@
     </w:p>
     <w:p>
       <w:pPr>
-        <w:pStyle w:val="a3"/>
+        <w:pStyle w:val="ListParagraph"/>
         <w:ind w:leftChars="27" w:left="59"/>
         <w:jc w:val="both"/>
       </w:pPr>
@@ -14115,7 +14058,7 @@
     </w:p>
     <w:p>
       <w:pPr>
-        <w:pStyle w:val="a3"/>
+        <w:pStyle w:val="ListParagraph"/>
         <w:ind w:leftChars="27" w:left="59"/>
         <w:jc w:val="both"/>
       </w:pPr>
@@ -14162,7 +14105,7 @@
     </w:p>
     <w:p>
       <w:pPr>
-        <w:pStyle w:val="a3"/>
+        <w:pStyle w:val="ListParagraph"/>
         <w:ind w:leftChars="27" w:left="59"/>
         <w:jc w:val="both"/>
       </w:pPr>
@@ -14172,7 +14115,7 @@
     </w:p>
     <w:p>
       <w:pPr>
-        <w:pStyle w:val="a3"/>
+        <w:pStyle w:val="ListParagraph"/>
         <w:ind w:leftChars="27" w:left="59"/>
         <w:jc w:val="both"/>
       </w:pPr>
@@ -14185,14 +14128,14 @@
     </w:p>
     <w:p>
       <w:pPr>
-        <w:pStyle w:val="a3"/>
+        <w:pStyle w:val="ListParagraph"/>
         <w:ind w:leftChars="27" w:left="59"/>
         <w:jc w:val="both"/>
       </w:pPr>
     </w:p>
     <w:p>
       <w:pPr>
-        <w:pStyle w:val="3"/>
+        <w:pStyle w:val="Heading3"/>
         <w:jc w:val="both"/>
       </w:pPr>
       <w:r>
@@ -14201,17 +14144,27 @@
     </w:p>
     <w:p>
       <w:pPr>
-        <w:pStyle w:val="a3"/>
+        <w:pStyle w:val="ListParagraph"/>
         <w:ind w:leftChars="27" w:left="59"/>
         <w:jc w:val="both"/>
       </w:pPr>
       <w:r>
-        <w:t>Here are the conflicts:</w:t>
+        <w:t xml:space="preserve">We define a conflict (a, b) as cell a has a channel that conflicts with a channel in cell b. </w:t>
       </w:r>
     </w:p>
     <w:p>
       <w:pPr>
-        <w:pStyle w:val="a3"/>
+        <w:pStyle w:val="ListParagraph"/>
+        <w:ind w:leftChars="27" w:left="59"/>
+        <w:jc w:val="both"/>
+      </w:pPr>
+      <w:r>
+        <w:t>Here are the conflicts:</w:t>
+      </w:r>
+    </w:p>
+    <w:p>
+      <w:pPr>
+        <w:pStyle w:val="ListParagraph"/>
         <w:ind w:leftChars="27" w:left="59"/>
         <w:jc w:val="both"/>
       </w:pPr>
@@ -14474,10 +14427,15 @@
       <w:r>
         <w:t xml:space="preserve">which is 11. </w:t>
       </w:r>
+      <w:r>
+        <w:t>(note that there are two pairs of channels that conflict in cell 7 with itself.)</w:t>
+      </w:r>
+      <w:bookmarkStart w:id="0" w:name="_GoBack"/>
+      <w:bookmarkEnd w:id="0"/>
     </w:p>
     <w:p>
       <w:pPr>
-        <w:pStyle w:val="a3"/>
+        <w:pStyle w:val="ListParagraph"/>
         <w:ind w:leftChars="27" w:left="59"/>
         <w:jc w:val="both"/>
       </w:pPr>
@@ -14493,7 +14451,7 @@
     </w:p>
     <w:p>
       <w:pPr>
-        <w:pStyle w:val="a3"/>
+        <w:pStyle w:val="ListParagraph"/>
         <w:ind w:leftChars="27" w:left="59"/>
         <w:jc w:val="both"/>
       </w:pPr>
@@ -14804,7 +14762,7 @@
     </w:p>
     <w:p>
       <w:pPr>
-        <w:pStyle w:val="a3"/>
+        <w:pStyle w:val="ListParagraph"/>
         <w:ind w:leftChars="27" w:left="59"/>
         <w:jc w:val="both"/>
       </w:pPr>
@@ -14932,7 +14890,7 @@
     </w:p>
     <w:p>
       <w:pPr>
-        <w:pStyle w:val="3"/>
+        <w:pStyle w:val="Heading3"/>
         <w:jc w:val="both"/>
       </w:pPr>
       <w:r>
@@ -15018,7 +14976,7 @@
     <w:sdtContent>
       <w:p>
         <w:pPr>
-          <w:pStyle w:val="a7"/>
+          <w:pStyle w:val="Footer"/>
           <w:jc w:val="right"/>
         </w:pPr>
         <w:r>
@@ -15034,7 +14992,7 @@
           <w:rPr>
             <w:noProof/>
           </w:rPr>
-          <w:t>7</w:t>
+          <w:t>8</w:t>
         </w:r>
         <w:r>
           <w:rPr>
@@ -15047,7 +15005,7 @@
   </w:sdt>
   <w:p>
     <w:pPr>
-      <w:pStyle w:val="a7"/>
+      <w:pStyle w:val="Footer"/>
     </w:pPr>
   </w:p>
 </w:ftr>
@@ -15082,7 +15040,7 @@
 <w:hdr xmlns:wpc="http://schemas.microsoft.com/office/word/2010/wordprocessingCanvas" xmlns:mc="http://schemas.openxmlformats.org/markup-compatibility/2006" xmlns:o="urn:schemas-microsoft-com:office:office" xmlns:r="http://schemas.openxmlformats.org/officeDocument/2006/relationships" xmlns:m="http://schemas.openxmlformats.org/officeDocument/2006/math" xmlns:v="urn:schemas-microsoft-com:vml" xmlns:wp14="http://schemas.microsoft.com/office/word/2010/wordprocessingDrawing" xmlns:wp="http://schemas.openxmlformats.org/drawingml/2006/wordprocessingDrawing" xmlns:w10="urn:schemas-microsoft-com:office:word" xmlns:w="http://schemas.openxmlformats.org/wordprocessingml/2006/main" xmlns:w14="http://schemas.microsoft.com/office/word/2010/wordml" xmlns:wpg="http://schemas.microsoft.com/office/word/2010/wordprocessingGroup" xmlns:wpi="http://schemas.microsoft.com/office/word/2010/wordprocessingInk" xmlns:wne="http://schemas.microsoft.com/office/word/2006/wordml" xmlns:wps="http://schemas.microsoft.com/office/word/2010/wordprocessingShape" mc:Ignorable="w14 wp14">
   <w:p>
     <w:pPr>
-      <w:pStyle w:val="a6"/>
+      <w:pStyle w:val="Header"/>
     </w:pPr>
     <w:r>
       <w:rPr>
@@ -16656,15 +16614,15 @@
     <w:lsdException w:name="Bibliography" w:uiPriority="37"/>
     <w:lsdException w:name="TOC Heading" w:uiPriority="39" w:qFormat="1"/>
   </w:latentStyles>
-  <w:style w:type="paragraph" w:default="1" w:styleId="a">
+  <w:style w:type="paragraph" w:default="1" w:styleId="Normal">
     <w:name w:val="Normal"/>
     <w:qFormat/>
   </w:style>
-  <w:style w:type="paragraph" w:styleId="2">
+  <w:style w:type="paragraph" w:styleId="Heading2">
     <w:name w:val="heading 2"/>
-    <w:basedOn w:val="a"/>
-    <w:next w:val="a"/>
-    <w:link w:val="2Char"/>
+    <w:basedOn w:val="Normal"/>
+    <w:next w:val="Normal"/>
+    <w:link w:val="Heading2Char"/>
     <w:uiPriority w:val="9"/>
     <w:unhideWhenUsed/>
     <w:qFormat/>
@@ -16683,11 +16641,11 @@
       <w:szCs w:val="32"/>
     </w:rPr>
   </w:style>
-  <w:style w:type="paragraph" w:styleId="3">
+  <w:style w:type="paragraph" w:styleId="Heading3">
     <w:name w:val="heading 3"/>
-    <w:basedOn w:val="a"/>
-    <w:next w:val="a"/>
-    <w:link w:val="3Char"/>
+    <w:basedOn w:val="Normal"/>
+    <w:next w:val="Normal"/>
+    <w:link w:val="Heading3Char"/>
     <w:uiPriority w:val="9"/>
     <w:unhideWhenUsed/>
     <w:qFormat/>
@@ -16705,11 +16663,11 @@
       <w:szCs w:val="32"/>
     </w:rPr>
   </w:style>
-  <w:style w:type="paragraph" w:styleId="4">
+  <w:style w:type="paragraph" w:styleId="Heading4">
     <w:name w:val="heading 4"/>
-    <w:basedOn w:val="a"/>
-    <w:next w:val="a"/>
-    <w:link w:val="4Char"/>
+    <w:basedOn w:val="Normal"/>
+    <w:next w:val="Normal"/>
+    <w:link w:val="Heading4Char"/>
     <w:uiPriority w:val="9"/>
     <w:unhideWhenUsed/>
     <w:qFormat/>
@@ -16728,11 +16686,11 @@
       <w:szCs w:val="28"/>
     </w:rPr>
   </w:style>
-  <w:style w:type="paragraph" w:styleId="5">
+  <w:style w:type="paragraph" w:styleId="Heading5">
     <w:name w:val="heading 5"/>
-    <w:basedOn w:val="a"/>
-    <w:next w:val="a"/>
-    <w:link w:val="5Char"/>
+    <w:basedOn w:val="Normal"/>
+    <w:next w:val="Normal"/>
+    <w:link w:val="Heading5Char"/>
     <w:uiPriority w:val="9"/>
     <w:unhideWhenUsed/>
     <w:qFormat/>
@@ -16750,13 +16708,13 @@
       <w:szCs w:val="28"/>
     </w:rPr>
   </w:style>
-  <w:style w:type="character" w:default="1" w:styleId="a0">
+  <w:style w:type="character" w:default="1" w:styleId="DefaultParagraphFont">
     <w:name w:val="Default Paragraph Font"/>
     <w:uiPriority w:val="1"/>
     <w:semiHidden/>
     <w:unhideWhenUsed/>
   </w:style>
-  <w:style w:type="table" w:default="1" w:styleId="a1">
+  <w:style w:type="table" w:default="1" w:styleId="TableNormal">
     <w:name w:val="Normal Table"/>
     <w:uiPriority w:val="99"/>
     <w:semiHidden/>
@@ -16771,15 +16729,15 @@
       </w:tblCellMar>
     </w:tblPr>
   </w:style>
-  <w:style w:type="numbering" w:default="1" w:styleId="a2">
+  <w:style w:type="numbering" w:default="1" w:styleId="NoList">
     <w:name w:val="No List"/>
     <w:uiPriority w:val="99"/>
     <w:semiHidden/>
     <w:unhideWhenUsed/>
   </w:style>
-  <w:style w:type="paragraph" w:styleId="a3">
+  <w:style w:type="paragraph" w:styleId="ListParagraph">
     <w:name w:val="List Paragraph"/>
-    <w:basedOn w:val="a"/>
+    <w:basedOn w:val="Normal"/>
     <w:uiPriority w:val="34"/>
     <w:qFormat/>
     <w:rsid w:val="00BC3CB9"/>
@@ -16788,9 +16746,9 @@
       <w:contextualSpacing/>
     </w:pPr>
   </w:style>
-  <w:style w:type="character" w:styleId="a4">
+  <w:style w:type="character" w:styleId="PlaceholderText">
     <w:name w:val="Placeholder Text"/>
-    <w:basedOn w:val="a0"/>
+    <w:basedOn w:val="DefaultParagraphFont"/>
     <w:uiPriority w:val="99"/>
     <w:semiHidden/>
     <w:rsid w:val="00442401"/>
@@ -16798,10 +16756,10 @@
       <w:color w:val="808080"/>
     </w:rPr>
   </w:style>
-  <w:style w:type="paragraph" w:styleId="a5">
+  <w:style w:type="paragraph" w:styleId="BalloonText">
     <w:name w:val="Balloon Text"/>
-    <w:basedOn w:val="a"/>
-    <w:link w:val="Char"/>
+    <w:basedOn w:val="Normal"/>
+    <w:link w:val="BalloonTextChar"/>
     <w:uiPriority w:val="99"/>
     <w:semiHidden/>
     <w:unhideWhenUsed/>
@@ -16815,10 +16773,10 @@
       <w:szCs w:val="16"/>
     </w:rPr>
   </w:style>
-  <w:style w:type="character" w:customStyle="1" w:styleId="Char">
-    <w:name w:val="批注框文本 Char"/>
-    <w:basedOn w:val="a0"/>
-    <w:link w:val="a5"/>
+  <w:style w:type="character" w:customStyle="1" w:styleId="BalloonTextChar">
+    <w:name w:val="Balloon Text Char"/>
+    <w:basedOn w:val="DefaultParagraphFont"/>
+    <w:link w:val="BalloonText"/>
     <w:uiPriority w:val="99"/>
     <w:semiHidden/>
     <w:rsid w:val="00442401"/>
@@ -16828,10 +16786,10 @@
       <w:szCs w:val="16"/>
     </w:rPr>
   </w:style>
-  <w:style w:type="paragraph" w:styleId="a6">
+  <w:style w:type="paragraph" w:styleId="Header">
     <w:name w:val="header"/>
-    <w:basedOn w:val="a"/>
-    <w:link w:val="Char0"/>
+    <w:basedOn w:val="Normal"/>
+    <w:link w:val="HeaderChar"/>
     <w:uiPriority w:val="99"/>
     <w:unhideWhenUsed/>
     <w:rsid w:val="007E4794"/>
@@ -16852,10 +16810,10 @@
       <w:szCs w:val="18"/>
     </w:rPr>
   </w:style>
-  <w:style w:type="character" w:customStyle="1" w:styleId="Char0">
-    <w:name w:val="页眉 Char"/>
-    <w:basedOn w:val="a0"/>
-    <w:link w:val="a6"/>
+  <w:style w:type="character" w:customStyle="1" w:styleId="HeaderChar">
+    <w:name w:val="Header Char"/>
+    <w:basedOn w:val="DefaultParagraphFont"/>
+    <w:link w:val="Header"/>
     <w:uiPriority w:val="99"/>
     <w:rsid w:val="007E4794"/>
     <w:rPr>
@@ -16863,10 +16821,10 @@
       <w:szCs w:val="18"/>
     </w:rPr>
   </w:style>
-  <w:style w:type="paragraph" w:styleId="a7">
+  <w:style w:type="paragraph" w:styleId="Footer">
     <w:name w:val="footer"/>
-    <w:basedOn w:val="a"/>
-    <w:link w:val="Char1"/>
+    <w:basedOn w:val="Normal"/>
+    <w:link w:val="FooterChar"/>
     <w:uiPriority w:val="99"/>
     <w:unhideWhenUsed/>
     <w:rsid w:val="007E4794"/>
@@ -16883,10 +16841,10 @@
       <w:szCs w:val="18"/>
     </w:rPr>
   </w:style>
-  <w:style w:type="character" w:customStyle="1" w:styleId="Char1">
-    <w:name w:val="页脚 Char"/>
-    <w:basedOn w:val="a0"/>
-    <w:link w:val="a7"/>
+  <w:style w:type="character" w:customStyle="1" w:styleId="FooterChar">
+    <w:name w:val="Footer Char"/>
+    <w:basedOn w:val="DefaultParagraphFont"/>
+    <w:link w:val="Footer"/>
     <w:uiPriority w:val="99"/>
     <w:rsid w:val="007E4794"/>
     <w:rPr>
@@ -16894,11 +16852,11 @@
       <w:szCs w:val="18"/>
     </w:rPr>
   </w:style>
-  <w:style w:type="paragraph" w:styleId="a8">
+  <w:style w:type="paragraph" w:styleId="Title">
     <w:name w:val="Title"/>
-    <w:basedOn w:val="a"/>
-    <w:next w:val="a"/>
-    <w:link w:val="Char2"/>
+    <w:basedOn w:val="Normal"/>
+    <w:next w:val="Normal"/>
+    <w:link w:val="TitleChar"/>
     <w:uiPriority w:val="10"/>
     <w:qFormat/>
     <w:rsid w:val="007E4794"/>
@@ -16915,10 +16873,10 @@
       <w:szCs w:val="32"/>
     </w:rPr>
   </w:style>
-  <w:style w:type="character" w:customStyle="1" w:styleId="Char2">
-    <w:name w:val="标题 Char"/>
-    <w:basedOn w:val="a0"/>
-    <w:link w:val="a8"/>
+  <w:style w:type="character" w:customStyle="1" w:styleId="TitleChar">
+    <w:name w:val="Title Char"/>
+    <w:basedOn w:val="DefaultParagraphFont"/>
+    <w:link w:val="Title"/>
     <w:uiPriority w:val="10"/>
     <w:rsid w:val="007E4794"/>
     <w:rPr>
@@ -16929,10 +16887,10 @@
       <w:szCs w:val="32"/>
     </w:rPr>
   </w:style>
-  <w:style w:type="character" w:customStyle="1" w:styleId="2Char">
-    <w:name w:val="标题 2 Char"/>
-    <w:basedOn w:val="a0"/>
-    <w:link w:val="2"/>
+  <w:style w:type="character" w:customStyle="1" w:styleId="Heading2Char">
+    <w:name w:val="Heading 2 Char"/>
+    <w:basedOn w:val="DefaultParagraphFont"/>
+    <w:link w:val="Heading2"/>
     <w:uiPriority w:val="9"/>
     <w:rsid w:val="007E4794"/>
     <w:rPr>
@@ -16943,11 +16901,11 @@
       <w:szCs w:val="32"/>
     </w:rPr>
   </w:style>
-  <w:style w:type="paragraph" w:styleId="a9">
+  <w:style w:type="paragraph" w:styleId="Subtitle">
     <w:name w:val="Subtitle"/>
-    <w:basedOn w:val="a"/>
-    <w:next w:val="a"/>
-    <w:link w:val="Char3"/>
+    <w:basedOn w:val="Normal"/>
+    <w:next w:val="Normal"/>
+    <w:link w:val="SubtitleChar"/>
     <w:uiPriority w:val="11"/>
     <w:qFormat/>
     <w:rsid w:val="00081536"/>
@@ -16966,10 +16924,10 @@
       <w:szCs w:val="24"/>
     </w:rPr>
   </w:style>
-  <w:style w:type="character" w:customStyle="1" w:styleId="Char3">
-    <w:name w:val="副标题 Char"/>
-    <w:basedOn w:val="a0"/>
-    <w:link w:val="a9"/>
+  <w:style w:type="character" w:customStyle="1" w:styleId="SubtitleChar">
+    <w:name w:val="Subtitle Char"/>
+    <w:basedOn w:val="DefaultParagraphFont"/>
+    <w:link w:val="Subtitle"/>
     <w:uiPriority w:val="11"/>
     <w:rsid w:val="00081536"/>
     <w:rPr>
@@ -16984,12 +16942,12 @@
   </w:style>
   <w:style w:type="character" w:customStyle="1" w:styleId="apple-style-span">
     <w:name w:val="apple-style-span"/>
-    <w:basedOn w:val="a0"/>
+    <w:basedOn w:val="DefaultParagraphFont"/>
     <w:rsid w:val="00C7276F"/>
   </w:style>
-  <w:style w:type="table" w:styleId="aa">
+  <w:style w:type="table" w:styleId="TableGrid">
     <w:name w:val="Table Grid"/>
-    <w:basedOn w:val="a1"/>
+    <w:basedOn w:val="TableNormal"/>
     <w:uiPriority w:val="59"/>
     <w:rsid w:val="0019587F"/>
     <w:pPr>
@@ -17015,13 +16973,13 @@
   </w:style>
   <w:style w:type="character" w:customStyle="1" w:styleId="apple-converted-space">
     <w:name w:val="apple-converted-space"/>
-    <w:basedOn w:val="a0"/>
+    <w:basedOn w:val="DefaultParagraphFont"/>
     <w:rsid w:val="00891531"/>
   </w:style>
-  <w:style w:type="character" w:customStyle="1" w:styleId="3Char">
-    <w:name w:val="标题 3 Char"/>
-    <w:basedOn w:val="a0"/>
-    <w:link w:val="3"/>
+  <w:style w:type="character" w:customStyle="1" w:styleId="Heading3Char">
+    <w:name w:val="Heading 3 Char"/>
+    <w:basedOn w:val="DefaultParagraphFont"/>
+    <w:link w:val="Heading3"/>
     <w:uiPriority w:val="9"/>
     <w:rsid w:val="008F6CE6"/>
     <w:rPr>
@@ -17031,10 +16989,10 @@
       <w:szCs w:val="32"/>
     </w:rPr>
   </w:style>
-  <w:style w:type="character" w:customStyle="1" w:styleId="4Char">
-    <w:name w:val="标题 4 Char"/>
-    <w:basedOn w:val="a0"/>
-    <w:link w:val="4"/>
+  <w:style w:type="character" w:customStyle="1" w:styleId="Heading4Char">
+    <w:name w:val="Heading 4 Char"/>
+    <w:basedOn w:val="DefaultParagraphFont"/>
+    <w:link w:val="Heading4"/>
     <w:uiPriority w:val="9"/>
     <w:rsid w:val="008F6CE6"/>
     <w:rPr>
@@ -17045,10 +17003,10 @@
       <w:szCs w:val="28"/>
     </w:rPr>
   </w:style>
-  <w:style w:type="character" w:customStyle="1" w:styleId="5Char">
-    <w:name w:val="标题 5 Char"/>
-    <w:basedOn w:val="a0"/>
-    <w:link w:val="5"/>
+  <w:style w:type="character" w:customStyle="1" w:styleId="Heading5Char">
+    <w:name w:val="Heading 5 Char"/>
+    <w:basedOn w:val="DefaultParagraphFont"/>
+    <w:link w:val="Heading5"/>
     <w:uiPriority w:val="9"/>
     <w:rsid w:val="008F6CE6"/>
     <w:rPr>
@@ -17217,15 +17175,15 @@
     <w:lsdException w:name="Bibliography" w:uiPriority="37"/>
     <w:lsdException w:name="TOC Heading" w:uiPriority="39" w:qFormat="1"/>
   </w:latentStyles>
-  <w:style w:type="paragraph" w:default="1" w:styleId="a">
+  <w:style w:type="paragraph" w:default="1" w:styleId="Normal">
     <w:name w:val="Normal"/>
     <w:qFormat/>
   </w:style>
-  <w:style w:type="paragraph" w:styleId="2">
+  <w:style w:type="paragraph" w:styleId="Heading2">
     <w:name w:val="heading 2"/>
-    <w:basedOn w:val="a"/>
-    <w:next w:val="a"/>
-    <w:link w:val="2Char"/>
+    <w:basedOn w:val="Normal"/>
+    <w:next w:val="Normal"/>
+    <w:link w:val="Heading2Char"/>
     <w:uiPriority w:val="9"/>
     <w:unhideWhenUsed/>
     <w:qFormat/>
@@ -17244,11 +17202,11 @@
       <w:szCs w:val="32"/>
     </w:rPr>
   </w:style>
-  <w:style w:type="paragraph" w:styleId="3">
+  <w:style w:type="paragraph" w:styleId="Heading3">
     <w:name w:val="heading 3"/>
-    <w:basedOn w:val="a"/>
-    <w:next w:val="a"/>
-    <w:link w:val="3Char"/>
+    <w:basedOn w:val="Normal"/>
+    <w:next w:val="Normal"/>
+    <w:link w:val="Heading3Char"/>
     <w:uiPriority w:val="9"/>
     <w:unhideWhenUsed/>
     <w:qFormat/>
@@ -17266,11 +17224,11 @@
       <w:szCs w:val="32"/>
     </w:rPr>
   </w:style>
-  <w:style w:type="paragraph" w:styleId="4">
+  <w:style w:type="paragraph" w:styleId="Heading4">
     <w:name w:val="heading 4"/>
-    <w:basedOn w:val="a"/>
-    <w:next w:val="a"/>
-    <w:link w:val="4Char"/>
+    <w:basedOn w:val="Normal"/>
+    <w:next w:val="Normal"/>
+    <w:link w:val="Heading4Char"/>
     <w:uiPriority w:val="9"/>
     <w:unhideWhenUsed/>
     <w:qFormat/>
@@ -17289,11 +17247,11 @@
       <w:szCs w:val="28"/>
     </w:rPr>
   </w:style>
-  <w:style w:type="paragraph" w:styleId="5">
+  <w:style w:type="paragraph" w:styleId="Heading5">
     <w:name w:val="heading 5"/>
-    <w:basedOn w:val="a"/>
-    <w:next w:val="a"/>
-    <w:link w:val="5Char"/>
+    <w:basedOn w:val="Normal"/>
+    <w:next w:val="Normal"/>
+    <w:link w:val="Heading5Char"/>
     <w:uiPriority w:val="9"/>
     <w:unhideWhenUsed/>
     <w:qFormat/>
@@ -17311,13 +17269,13 @@
       <w:szCs w:val="28"/>
     </w:rPr>
   </w:style>
-  <w:style w:type="character" w:default="1" w:styleId="a0">
+  <w:style w:type="character" w:default="1" w:styleId="DefaultParagraphFont">
     <w:name w:val="Default Paragraph Font"/>
     <w:uiPriority w:val="1"/>
     <w:semiHidden/>
     <w:unhideWhenUsed/>
   </w:style>
-  <w:style w:type="table" w:default="1" w:styleId="a1">
+  <w:style w:type="table" w:default="1" w:styleId="TableNormal">
     <w:name w:val="Normal Table"/>
     <w:uiPriority w:val="99"/>
     <w:semiHidden/>
@@ -17332,15 +17290,15 @@
       </w:tblCellMar>
     </w:tblPr>
   </w:style>
-  <w:style w:type="numbering" w:default="1" w:styleId="a2">
+  <w:style w:type="numbering" w:default="1" w:styleId="NoList">
     <w:name w:val="No List"/>
     <w:uiPriority w:val="99"/>
     <w:semiHidden/>
     <w:unhideWhenUsed/>
   </w:style>
-  <w:style w:type="paragraph" w:styleId="a3">
+  <w:style w:type="paragraph" w:styleId="ListParagraph">
     <w:name w:val="List Paragraph"/>
-    <w:basedOn w:val="a"/>
+    <w:basedOn w:val="Normal"/>
     <w:uiPriority w:val="34"/>
     <w:qFormat/>
     <w:rsid w:val="00BC3CB9"/>
@@ -17349,9 +17307,9 @@
       <w:contextualSpacing/>
     </w:pPr>
   </w:style>
-  <w:style w:type="character" w:styleId="a4">
+  <w:style w:type="character" w:styleId="PlaceholderText">
     <w:name w:val="Placeholder Text"/>
-    <w:basedOn w:val="a0"/>
+    <w:basedOn w:val="DefaultParagraphFont"/>
     <w:uiPriority w:val="99"/>
     <w:semiHidden/>
     <w:rsid w:val="00442401"/>
@@ -17359,10 +17317,10 @@
       <w:color w:val="808080"/>
     </w:rPr>
   </w:style>
-  <w:style w:type="paragraph" w:styleId="a5">
+  <w:style w:type="paragraph" w:styleId="BalloonText">
     <w:name w:val="Balloon Text"/>
-    <w:basedOn w:val="a"/>
-    <w:link w:val="Char"/>
+    <w:basedOn w:val="Normal"/>
+    <w:link w:val="BalloonTextChar"/>
     <w:uiPriority w:val="99"/>
     <w:semiHidden/>
     <w:unhideWhenUsed/>
@@ -17376,10 +17334,10 @@
       <w:szCs w:val="16"/>
     </w:rPr>
   </w:style>
-  <w:style w:type="character" w:customStyle="1" w:styleId="Char">
-    <w:name w:val="批注框文本 Char"/>
-    <w:basedOn w:val="a0"/>
-    <w:link w:val="a5"/>
+  <w:style w:type="character" w:customStyle="1" w:styleId="BalloonTextChar">
+    <w:name w:val="Balloon Text Char"/>
+    <w:basedOn w:val="DefaultParagraphFont"/>
+    <w:link w:val="BalloonText"/>
     <w:uiPriority w:val="99"/>
     <w:semiHidden/>
     <w:rsid w:val="00442401"/>
@@ -17389,10 +17347,10 @@
       <w:szCs w:val="16"/>
     </w:rPr>
   </w:style>
-  <w:style w:type="paragraph" w:styleId="a6">
+  <w:style w:type="paragraph" w:styleId="Header">
     <w:name w:val="header"/>
-    <w:basedOn w:val="a"/>
-    <w:link w:val="Char0"/>
+    <w:basedOn w:val="Normal"/>
+    <w:link w:val="HeaderChar"/>
     <w:uiPriority w:val="99"/>
     <w:unhideWhenUsed/>
     <w:rsid w:val="007E4794"/>
@@ -17413,10 +17371,10 @@
       <w:szCs w:val="18"/>
     </w:rPr>
   </w:style>
-  <w:style w:type="character" w:customStyle="1" w:styleId="Char0">
-    <w:name w:val="页眉 Char"/>
-    <w:basedOn w:val="a0"/>
-    <w:link w:val="a6"/>
+  <w:style w:type="character" w:customStyle="1" w:styleId="HeaderChar">
+    <w:name w:val="Header Char"/>
+    <w:basedOn w:val="DefaultParagraphFont"/>
+    <w:link w:val="Header"/>
     <w:uiPriority w:val="99"/>
     <w:rsid w:val="007E4794"/>
     <w:rPr>
@@ -17424,10 +17382,10 @@
       <w:szCs w:val="18"/>
     </w:rPr>
   </w:style>
-  <w:style w:type="paragraph" w:styleId="a7">
+  <w:style w:type="paragraph" w:styleId="Footer">
     <w:name w:val="footer"/>
-    <w:basedOn w:val="a"/>
-    <w:link w:val="Char1"/>
+    <w:basedOn w:val="Normal"/>
+    <w:link w:val="FooterChar"/>
     <w:uiPriority w:val="99"/>
     <w:unhideWhenUsed/>
     <w:rsid w:val="007E4794"/>
@@ -17444,10 +17402,10 @@
       <w:szCs w:val="18"/>
     </w:rPr>
   </w:style>
-  <w:style w:type="character" w:customStyle="1" w:styleId="Char1">
-    <w:name w:val="页脚 Char"/>
-    <w:basedOn w:val="a0"/>
-    <w:link w:val="a7"/>
+  <w:style w:type="character" w:customStyle="1" w:styleId="FooterChar">
+    <w:name w:val="Footer Char"/>
+    <w:basedOn w:val="DefaultParagraphFont"/>
+    <w:link w:val="Footer"/>
     <w:uiPriority w:val="99"/>
     <w:rsid w:val="007E4794"/>
     <w:rPr>
@@ -17455,11 +17413,11 @@
       <w:szCs w:val="18"/>
     </w:rPr>
   </w:style>
-  <w:style w:type="paragraph" w:styleId="a8">
+  <w:style w:type="paragraph" w:styleId="Title">
     <w:name w:val="Title"/>
-    <w:basedOn w:val="a"/>
-    <w:next w:val="a"/>
-    <w:link w:val="Char2"/>
+    <w:basedOn w:val="Normal"/>
+    <w:next w:val="Normal"/>
+    <w:link w:val="TitleChar"/>
     <w:uiPriority w:val="10"/>
     <w:qFormat/>
     <w:rsid w:val="007E4794"/>
@@ -17476,10 +17434,10 @@
       <w:szCs w:val="32"/>
     </w:rPr>
   </w:style>
-  <w:style w:type="character" w:customStyle="1" w:styleId="Char2">
-    <w:name w:val="标题 Char"/>
-    <w:basedOn w:val="a0"/>
-    <w:link w:val="a8"/>
+  <w:style w:type="character" w:customStyle="1" w:styleId="TitleChar">
+    <w:name w:val="Title Char"/>
+    <w:basedOn w:val="DefaultParagraphFont"/>
+    <w:link w:val="Title"/>
     <w:uiPriority w:val="10"/>
     <w:rsid w:val="007E4794"/>
     <w:rPr>
@@ -17490,10 +17448,10 @@
       <w:szCs w:val="32"/>
     </w:rPr>
   </w:style>
-  <w:style w:type="character" w:customStyle="1" w:styleId="2Char">
-    <w:name w:val="标题 2 Char"/>
-    <w:basedOn w:val="a0"/>
-    <w:link w:val="2"/>
+  <w:style w:type="character" w:customStyle="1" w:styleId="Heading2Char">
+    <w:name w:val="Heading 2 Char"/>
+    <w:basedOn w:val="DefaultParagraphFont"/>
+    <w:link w:val="Heading2"/>
     <w:uiPriority w:val="9"/>
     <w:rsid w:val="007E4794"/>
     <w:rPr>
@@ -17504,11 +17462,11 @@
       <w:szCs w:val="32"/>
     </w:rPr>
   </w:style>
-  <w:style w:type="paragraph" w:styleId="a9">
+  <w:style w:type="paragraph" w:styleId="Subtitle">
     <w:name w:val="Subtitle"/>
-    <w:basedOn w:val="a"/>
-    <w:next w:val="a"/>
-    <w:link w:val="Char3"/>
+    <w:basedOn w:val="Normal"/>
+    <w:next w:val="Normal"/>
+    <w:link w:val="SubtitleChar"/>
     <w:uiPriority w:val="11"/>
     <w:qFormat/>
     <w:rsid w:val="00081536"/>
@@ -17527,10 +17485,10 @@
       <w:szCs w:val="24"/>
     </w:rPr>
   </w:style>
-  <w:style w:type="character" w:customStyle="1" w:styleId="Char3">
-    <w:name w:val="副标题 Char"/>
-    <w:basedOn w:val="a0"/>
-    <w:link w:val="a9"/>
+  <w:style w:type="character" w:customStyle="1" w:styleId="SubtitleChar">
+    <w:name w:val="Subtitle Char"/>
+    <w:basedOn w:val="DefaultParagraphFont"/>
+    <w:link w:val="Subtitle"/>
     <w:uiPriority w:val="11"/>
     <w:rsid w:val="00081536"/>
     <w:rPr>
@@ -17545,12 +17503,12 @@
   </w:style>
   <w:style w:type="character" w:customStyle="1" w:styleId="apple-style-span">
     <w:name w:val="apple-style-span"/>
-    <w:basedOn w:val="a0"/>
+    <w:basedOn w:val="DefaultParagraphFont"/>
     <w:rsid w:val="00C7276F"/>
   </w:style>
-  <w:style w:type="table" w:styleId="aa">
+  <w:style w:type="table" w:styleId="TableGrid">
     <w:name w:val="Table Grid"/>
-    <w:basedOn w:val="a1"/>
+    <w:basedOn w:val="TableNormal"/>
     <w:uiPriority w:val="59"/>
     <w:rsid w:val="0019587F"/>
     <w:pPr>
@@ -17576,13 +17534,13 @@
   </w:style>
   <w:style w:type="character" w:customStyle="1" w:styleId="apple-converted-space">
     <w:name w:val="apple-converted-space"/>
-    <w:basedOn w:val="a0"/>
+    <w:basedOn w:val="DefaultParagraphFont"/>
     <w:rsid w:val="00891531"/>
   </w:style>
-  <w:style w:type="character" w:customStyle="1" w:styleId="3Char">
-    <w:name w:val="标题 3 Char"/>
-    <w:basedOn w:val="a0"/>
-    <w:link w:val="3"/>
+  <w:style w:type="character" w:customStyle="1" w:styleId="Heading3Char">
+    <w:name w:val="Heading 3 Char"/>
+    <w:basedOn w:val="DefaultParagraphFont"/>
+    <w:link w:val="Heading3"/>
     <w:uiPriority w:val="9"/>
     <w:rsid w:val="008F6CE6"/>
     <w:rPr>
@@ -17592,10 +17550,10 @@
       <w:szCs w:val="32"/>
     </w:rPr>
   </w:style>
-  <w:style w:type="character" w:customStyle="1" w:styleId="4Char">
-    <w:name w:val="标题 4 Char"/>
-    <w:basedOn w:val="a0"/>
-    <w:link w:val="4"/>
+  <w:style w:type="character" w:customStyle="1" w:styleId="Heading4Char">
+    <w:name w:val="Heading 4 Char"/>
+    <w:basedOn w:val="DefaultParagraphFont"/>
+    <w:link w:val="Heading4"/>
     <w:uiPriority w:val="9"/>
     <w:rsid w:val="008F6CE6"/>
     <w:rPr>
@@ -17606,10 +17564,10 @@
       <w:szCs w:val="28"/>
     </w:rPr>
   </w:style>
-  <w:style w:type="character" w:customStyle="1" w:styleId="5Char">
-    <w:name w:val="标题 5 Char"/>
-    <w:basedOn w:val="a0"/>
-    <w:link w:val="5"/>
+  <w:style w:type="character" w:customStyle="1" w:styleId="Heading5Char">
+    <w:name w:val="Heading 5 Char"/>
+    <w:basedOn w:val="DefaultParagraphFont"/>
+    <w:link w:val="Heading5"/>
     <w:uiPriority w:val="9"/>
     <w:rsid w:val="008F6CE6"/>
     <w:rPr>
@@ -17620,530 +17578,6 @@
     </w:rPr>
   </w:style>
 </w:styles>
-</file>
-
-<file path=word/glossary/document.xml><?xml version="1.0" encoding="utf-8"?>
-<w:glossaryDocument xmlns:wpc="http://schemas.microsoft.com/office/word/2010/wordprocessingCanvas" xmlns:mc="http://schemas.openxmlformats.org/markup-compatibility/2006" xmlns:o="urn:schemas-microsoft-com:office:office" xmlns:r="http://schemas.openxmlformats.org/officeDocument/2006/relationships" xmlns:m="http://schemas.openxmlformats.org/officeDocument/2006/math" xmlns:v="urn:schemas-microsoft-com:vml" xmlns:wp14="http://schemas.microsoft.com/office/word/2010/wordprocessingDrawing" xmlns:wp="http://schemas.openxmlformats.org/drawingml/2006/wordprocessingDrawing" xmlns:w10="urn:schemas-microsoft-com:office:word" xmlns:w="http://schemas.openxmlformats.org/wordprocessingml/2006/main" xmlns:w14="http://schemas.microsoft.com/office/word/2010/wordml" xmlns:wpg="http://schemas.microsoft.com/office/word/2010/wordprocessingGroup" xmlns:wpi="http://schemas.microsoft.com/office/word/2010/wordprocessingInk" xmlns:wne="http://schemas.microsoft.com/office/word/2006/wordml" xmlns:wps="http://schemas.microsoft.com/office/word/2010/wordprocessingShape" mc:Ignorable="w14 wp14"/>
-</file>
-
-<file path=word/glossary/fontTable.xml><?xml version="1.0" encoding="utf-8"?>
-<w:fonts xmlns:mc="http://schemas.openxmlformats.org/markup-compatibility/2006" xmlns:r="http://schemas.openxmlformats.org/officeDocument/2006/relationships" xmlns:w="http://schemas.openxmlformats.org/wordprocessingml/2006/main" xmlns:w14="http://schemas.microsoft.com/office/word/2010/wordml" mc:Ignorable="w14">
-  <w:font w:name="Times New Roman">
-    <w:panose1 w:val="02020603050405020304"/>
-    <w:charset w:val="00"/>
-    <w:family w:val="roman"/>
-    <w:pitch w:val="variable"/>
-    <w:sig w:usb0="E0002AFF" w:usb1="C0007841" w:usb2="00000009" w:usb3="00000000" w:csb0="000001FF" w:csb1="00000000"/>
-  </w:font>
-  <w:font w:name="Calibri">
-    <w:panose1 w:val="020F0502020204030204"/>
-    <w:charset w:val="00"/>
-    <w:family w:val="swiss"/>
-    <w:pitch w:val="variable"/>
-    <w:sig w:usb0="E10002FF" w:usb1="4000ACFF" w:usb2="00000009" w:usb3="00000000" w:csb0="0000019F" w:csb1="00000000"/>
-  </w:font>
-  <w:font w:name="宋体">
-    <w:altName w:val="SimSun"/>
-    <w:panose1 w:val="02010600030101010101"/>
-    <w:charset w:val="86"/>
-    <w:family w:val="auto"/>
-    <w:pitch w:val="variable"/>
-    <w:sig w:usb0="00000003" w:usb1="288F0000" w:usb2="00000016" w:usb3="00000000" w:csb0="00040001" w:csb1="00000000"/>
-  </w:font>
-  <w:font w:name="Cambria">
-    <w:panose1 w:val="02040503050406030204"/>
-    <w:charset w:val="00"/>
-    <w:family w:val="roman"/>
-    <w:pitch w:val="variable"/>
-    <w:sig w:usb0="E00002FF" w:usb1="400004FF" w:usb2="00000000" w:usb3="00000000" w:csb0="0000019F" w:csb1="00000000"/>
-  </w:font>
-  <w:font w:name="Tahoma">
-    <w:panose1 w:val="020B0604030504040204"/>
-    <w:charset w:val="00"/>
-    <w:family w:val="swiss"/>
-    <w:pitch w:val="variable"/>
-    <w:sig w:usb0="E1002EFF" w:usb1="C000605B" w:usb2="00000029" w:usb3="00000000" w:csb0="000101FF" w:csb1="00000000"/>
-  </w:font>
-  <w:font w:name="Cambria Math">
-    <w:panose1 w:val="02040503050406030204"/>
-    <w:charset w:val="00"/>
-    <w:family w:val="roman"/>
-    <w:pitch w:val="variable"/>
-    <w:sig w:usb0="E00002FF" w:usb1="420024FF" w:usb2="00000000" w:usb3="00000000" w:csb0="0000019F" w:csb1="00000000"/>
-  </w:font>
-  <w:font w:name="Arial Unicode MS">
-    <w:panose1 w:val="020B0604020202020204"/>
-    <w:charset w:val="00"/>
-    <w:family w:val="roman"/>
-    <w:notTrueType/>
-    <w:pitch w:val="variable"/>
-    <w:sig w:usb0="00000003" w:usb1="00000000" w:usb2="00000000" w:usb3="00000000" w:csb0="00000001" w:csb1="00000000"/>
-  </w:font>
-  <w:font w:name="Arial">
-    <w:panose1 w:val="020B0604020202020204"/>
-    <w:charset w:val="00"/>
-    <w:family w:val="swiss"/>
-    <w:pitch w:val="variable"/>
-    <w:sig w:usb0="E0002AFF" w:usb1="C0007843" w:usb2="00000009" w:usb3="00000000" w:csb0="000001FF" w:csb1="00000000"/>
-  </w:font>
-</w:fonts>
-</file>
-
-<file path=word/glossary/settings.xml><?xml version="1.0" encoding="utf-8"?>
-<w:settings xmlns:mc="http://schemas.openxmlformats.org/markup-compatibility/2006" xmlns:o="urn:schemas-microsoft-com:office:office" xmlns:r="http://schemas.openxmlformats.org/officeDocument/2006/relationships" xmlns:m="http://schemas.openxmlformats.org/officeDocument/2006/math" xmlns:v="urn:schemas-microsoft-com:vml" xmlns:w10="urn:schemas-microsoft-com:office:word" xmlns:w="http://schemas.openxmlformats.org/wordprocessingml/2006/main" xmlns:w14="http://schemas.microsoft.com/office/word/2010/wordml" xmlns:sl="http://schemas.openxmlformats.org/schemaLibrary/2006/main" mc:Ignorable="w14">
-  <w:view w:val="normal"/>
-  <w:bordersDoNotSurroundHeader/>
-  <w:bordersDoNotSurroundFooter/>
-  <w:defaultTabStop w:val="420"/>
-  <w:drawingGridVerticalSpacing w:val="156"/>
-  <w:displayHorizontalDrawingGridEvery w:val="0"/>
-  <w:displayVerticalDrawingGridEvery w:val="2"/>
-  <w:characterSpacingControl w:val="compressPunctuation"/>
-  <w:compat>
-    <w:spaceForUL/>
-    <w:balanceSingleByteDoubleByteWidth/>
-    <w:doNotLeaveBackslashAlone/>
-    <w:ulTrailSpace/>
-    <w:doNotExpandShiftReturn/>
-    <w:adjustLineHeightInTable/>
-    <w:useFELayout/>
-    <w:compatSetting w:name="compatibilityMode" w:uri="http://schemas.microsoft.com/office/word" w:val="14"/>
-    <w:compatSetting w:name="overrideTableStyleFontSizeAndJustification" w:uri="http://schemas.microsoft.com/office/word" w:val="1"/>
-    <w:compatSetting w:name="enableOpenTypeFeatures" w:uri="http://schemas.microsoft.com/office/word" w:val="1"/>
-    <w:compatSetting w:name="doNotFlipMirrorIndents" w:uri="http://schemas.microsoft.com/office/word" w:val="1"/>
-  </w:compat>
-  <w:rsids>
-    <w:rsidRoot w:val="00241E8E"/>
-    <w:rsid w:val="00241E8E"/>
-    <w:rsid w:val="0037013D"/>
-  </w:rsids>
-  <m:mathPr>
-    <m:mathFont m:val="Cambria Math"/>
-    <m:brkBin m:val="before"/>
-    <m:brkBinSub m:val="--"/>
-    <m:smallFrac m:val="0"/>
-    <m:dispDef/>
-    <m:lMargin m:val="0"/>
-    <m:rMargin m:val="0"/>
-    <m:defJc m:val="centerGroup"/>
-    <m:wrapIndent m:val="1440"/>
-    <m:intLim m:val="subSup"/>
-    <m:naryLim m:val="undOvr"/>
-  </m:mathPr>
-  <w:themeFontLang w:val="en-US" w:eastAsia="zh-CN"/>
-  <w:clrSchemeMapping w:bg1="light1" w:t1="dark1" w:bg2="light2" w:t2="dark2" w:accent1="accent1" w:accent2="accent2" w:accent3="accent3" w:accent4="accent4" w:accent5="accent5" w:accent6="accent6" w:hyperlink="hyperlink" w:followedHyperlink="followedHyperlink"/>
-  <w:decimalSymbol w:val="."/>
-  <w:listSeparator w:val=","/>
-</w:settings>
-</file>
-
-<file path=word/glossary/styles.xml><?xml version="1.0" encoding="utf-8"?>
-<w:styles xmlns:mc="http://schemas.openxmlformats.org/markup-compatibility/2006" xmlns:r="http://schemas.openxmlformats.org/officeDocument/2006/relationships" xmlns:w="http://schemas.openxmlformats.org/wordprocessingml/2006/main" xmlns:w14="http://schemas.microsoft.com/office/word/2010/wordml" mc:Ignorable="w14">
-  <w:docDefaults>
-    <w:rPrDefault>
-      <w:rPr>
-        <w:rFonts w:asciiTheme="minorHAnsi" w:eastAsiaTheme="minorEastAsia" w:hAnsiTheme="minorHAnsi" w:cstheme="minorBidi"/>
-        <w:kern w:val="2"/>
-        <w:sz w:val="21"/>
-        <w:szCs w:val="22"/>
-        <w:lang w:val="en-US" w:eastAsia="zh-CN" w:bidi="ar-SA"/>
-      </w:rPr>
-    </w:rPrDefault>
-    <w:pPrDefault/>
-  </w:docDefaults>
-  <w:latentStyles w:defLockedState="0" w:defUIPriority="99" w:defSemiHidden="1" w:defUnhideWhenUsed="1" w:defQFormat="0" w:count="267">
-    <w:lsdException w:name="Normal" w:semiHidden="0" w:uiPriority="0" w:unhideWhenUsed="0" w:qFormat="1"/>
-    <w:lsdException w:name="heading 1" w:semiHidden="0" w:uiPriority="9" w:unhideWhenUsed="0" w:qFormat="1"/>
-    <w:lsdException w:name="heading 2" w:uiPriority="9" w:qFormat="1"/>
-    <w:lsdException w:name="heading 3" w:uiPriority="9" w:qFormat="1"/>
-    <w:lsdException w:name="heading 4" w:uiPriority="9" w:qFormat="1"/>
-    <w:lsdException w:name="heading 5" w:uiPriority="9" w:qFormat="1"/>
-    <w:lsdException w:name="heading 6" w:uiPriority="9" w:qFormat="1"/>
-    <w:lsdException w:name="heading 7" w:uiPriority="9" w:qFormat="1"/>
-    <w:lsdException w:name="heading 8" w:uiPriority="9" w:qFormat="1"/>
-    <w:lsdException w:name="heading 9" w:uiPriority="9" w:qFormat="1"/>
-    <w:lsdException w:name="toc 1" w:uiPriority="39"/>
-    <w:lsdException w:name="toc 2" w:uiPriority="39"/>
-    <w:lsdException w:name="toc 3" w:uiPriority="39"/>
-    <w:lsdException w:name="toc 4" w:uiPriority="39"/>
-    <w:lsdException w:name="toc 5" w:uiPriority="39"/>
-    <w:lsdException w:name="toc 6" w:uiPriority="39"/>
-    <w:lsdException w:name="toc 7" w:uiPriority="39"/>
-    <w:lsdException w:name="toc 8" w:uiPriority="39"/>
-    <w:lsdException w:name="toc 9" w:uiPriority="39"/>
-    <w:lsdException w:name="caption" w:uiPriority="35" w:qFormat="1"/>
-    <w:lsdException w:name="Title" w:semiHidden="0" w:uiPriority="10" w:unhideWhenUsed="0" w:qFormat="1"/>
-    <w:lsdException w:name="Default Paragraph Font" w:uiPriority="1"/>
-    <w:lsdException w:name="Subtitle" w:semiHidden="0" w:uiPriority="11" w:unhideWhenUsed="0" w:qFormat="1"/>
-    <w:lsdException w:name="Strong" w:semiHidden="0" w:uiPriority="22" w:unhideWhenUsed="0" w:qFormat="1"/>
-    <w:lsdException w:name="Emphasis" w:semiHidden="0" w:uiPriority="20" w:unhideWhenUsed="0" w:qFormat="1"/>
-    <w:lsdException w:name="Table Grid" w:semiHidden="0" w:uiPriority="59" w:unhideWhenUsed="0"/>
-    <w:lsdException w:name="Placeholder Text" w:unhideWhenUsed="0"/>
-    <w:lsdException w:name="No Spacing" w:semiHidden="0" w:uiPriority="1" w:unhideWhenUsed="0" w:qFormat="1"/>
-    <w:lsdException w:name="Light Shading" w:semiHidden="0" w:uiPriority="60" w:unhideWhenUsed="0"/>
-    <w:lsdException w:name="Light List" w:semiHidden="0" w:uiPriority="61" w:unhideWhenUsed="0"/>
-    <w:lsdException w:name="Light Grid" w:semiHidden="0" w:uiPriority="62" w:unhideWhenUsed="0"/>
-    <w:lsdException w:name="Medium Shading 1" w:semiHidden="0" w:uiPriority="63" w:unhideWhenUsed="0"/>
-    <w:lsdException w:name="Medium Shading 2" w:semiHidden="0" w:uiPriority="64" w:unhideWhenUsed="0"/>
-    <w:lsdException w:name="Medium List 1" w:semiHidden="0" w:uiPriority="65" w:unhideWhenUsed="0"/>
-    <w:lsdException w:name="Medium List 2" w:semiHidden="0" w:uiPriority="66" w:unhideWhenUsed="0"/>
-    <w:lsdException w:name="Medium Grid 1" w:semiHidden="0" w:uiPriority="67" w:unhideWhenUsed="0"/>
-    <w:lsdException w:name="Medium Grid 2" w:semiHidden="0" w:uiPriority="68" w:unhideWhenUsed="0"/>
-    <w:lsdException w:name="Medium Grid 3" w:semiHidden="0" w:uiPriority="69" w:unhideWhenUsed="0"/>
-    <w:lsdException w:name="Dark List" w:semiHidden="0" w:uiPriority="70" w:unhideWhenUsed="0"/>
-    <w:lsdException w:name="Colorful Shading" w:semiHidden="0" w:uiPriority="71" w:unhideWhenUsed="0"/>
-    <w:lsdException w:name="Colorful List" w:semiHidden="0" w:uiPriority="72" w:unhideWhenUsed="0"/>
-    <w:lsdException w:name="Colorful Grid" w:semiHidden="0" w:uiPriority="73" w:unhideWhenUsed="0"/>
-    <w:lsdException w:name="Light Shading Accent 1" w:semiHidden="0" w:uiPriority="60" w:unhideWhenUsed="0"/>
-    <w:lsdException w:name="Light List Accent 1" w:semiHidden="0" w:uiPriority="61" w:unhideWhenUsed="0"/>
-    <w:lsdException w:name="Light Grid Accent 1" w:semiHidden="0" w:uiPriority="62" w:unhideWhenUsed="0"/>
-    <w:lsdException w:name="Medium Shading 1 Accent 1" w:semiHidden="0" w:uiPriority="63" w:unhideWhenUsed="0"/>
-    <w:lsdException w:name="Medium Shading 2 Accent 1" w:semiHidden="0" w:uiPriority="64" w:unhideWhenUsed="0"/>
-    <w:lsdException w:name="Medium List 1 Accent 1" w:semiHidden="0" w:uiPriority="65" w:unhideWhenUsed="0"/>
-    <w:lsdException w:name="Revision" w:unhideWhenUsed="0"/>
-    <w:lsdException w:name="List Paragraph" w:semiHidden="0" w:uiPriority="34" w:unhideWhenUsed="0" w:qFormat="1"/>
-    <w:lsdException w:name="Quote" w:semiHidden="0" w:uiPriority="29" w:unhideWhenUsed="0" w:qFormat="1"/>
-    <w:lsdException w:name="Intense Quote" w:semiHidden="0" w:uiPriority="30" w:unhideWhenUsed="0" w:qFormat="1"/>
-    <w:lsdException w:name="Medium List 2 Accent 1" w:semiHidden="0" w:uiPriority="66" w:unhideWhenUsed="0"/>
-    <w:lsdException w:name="Medium Grid 1 Accent 1" w:semiHidden="0" w:uiPriority="67" w:unhideWhenUsed="0"/>
-    <w:lsdException w:name="Medium Grid 2 Accent 1" w:semiHidden="0" w:uiPriority="68" w:unhideWhenUsed="0"/>
-    <w:lsdException w:name="Medium Grid 3 Accent 1" w:semiHidden="0" w:uiPriority="69" w:unhideWhenUsed="0"/>
-    <w:lsdException w:name="Dark List Accent 1" w:semiHidden="0" w:uiPriority="70" w:unhideWhenUsed="0"/>
-    <w:lsdException w:name="Colorful Shading Accent 1" w:semiHidden="0" w:uiPriority="71" w:unhideWhenUsed="0"/>
-    <w:lsdException w:name="Colorful List Accent 1" w:semiHidden="0" w:uiPriority="72" w:unhideWhenUsed="0"/>
-    <w:lsdException w:name="Colorful Grid Accent 1" w:semiHidden="0" w:uiPriority="73" w:unhideWhenUsed="0"/>
-    <w:lsdException w:name="Light Shading Accent 2" w:semiHidden="0" w:uiPriority="60" w:unhideWhenUsed="0"/>
-    <w:lsdException w:name="Light List Accent 2" w:semiHidden="0" w:uiPriority="61" w:unhideWhenUsed="0"/>
-    <w:lsdException w:name="Light Grid Accent 2" w:semiHidden="0" w:uiPriority="62" w:unhideWhenUsed="0"/>
-    <w:lsdException w:name="Medium Shading 1 Accent 2" w:semiHidden="0" w:uiPriority="63" w:unhideWhenUsed="0"/>
-    <w:lsdException w:name="Medium Shading 2 Accent 2" w:semiHidden="0" w:uiPriority="64" w:unhideWhenUsed="0"/>
-    <w:lsdException w:name="Medium List 1 Accent 2" w:semiHidden="0" w:uiPriority="65" w:unhideWhenUsed="0"/>
-    <w:lsdException w:name="Medium List 2 Accent 2" w:semiHidden="0" w:uiPriority="66" w:unhideWhenUsed="0"/>
-    <w:lsdException w:name="Medium Grid 1 Accent 2" w:semiHidden="0" w:uiPriority="67" w:unhideWhenUsed="0"/>
-    <w:lsdException w:name="Medium Grid 2 Accent 2" w:semiHidden="0" w:uiPriority="68" w:unhideWhenUsed="0"/>
-    <w:lsdException w:name="Medium Grid 3 Accent 2" w:semiHidden="0" w:uiPriority="69" w:unhideWhenUsed="0"/>
-    <w:lsdException w:name="Dark List Accent 2" w:semiHidden="0" w:uiPriority="70" w:unhideWhenUsed="0"/>
-    <w:lsdException w:name="Colorful Shading Accent 2" w:semiHidden="0" w:uiPriority="71" w:unhideWhenUsed="0"/>
-    <w:lsdException w:name="Colorful List Accent 2" w:semiHidden="0" w:uiPriority="72" w:unhideWhenUsed="0"/>
-    <w:lsdException w:name="Colorful Grid Accent 2" w:semiHidden="0" w:uiPriority="73" w:unhideWhenUsed="0"/>
-    <w:lsdException w:name="Light Shading Accent 3" w:semiHidden="0" w:uiPriority="60" w:unhideWhenUsed="0"/>
-    <w:lsdException w:name="Light List Accent 3" w:semiHidden="0" w:uiPriority="61" w:unhideWhenUsed="0"/>
-    <w:lsdException w:name="Light Grid Accent 3" w:semiHidden="0" w:uiPriority="62" w:unhideWhenUsed="0"/>
-    <w:lsdException w:name="Medium Shading 1 Accent 3" w:semiHidden="0" w:uiPriority="63" w:unhideWhenUsed="0"/>
-    <w:lsdException w:name="Medium Shading 2 Accent 3" w:semiHidden="0" w:uiPriority="64" w:unhideWhenUsed="0"/>
-    <w:lsdException w:name="Medium List 1 Accent 3" w:semiHidden="0" w:uiPriority="65" w:unhideWhenUsed="0"/>
-    <w:lsdException w:name="Medium List 2 Accent 3" w:semiHidden="0" w:uiPriority="66" w:unhideWhenUsed="0"/>
-    <w:lsdException w:name="Medium Grid 1 Accent 3" w:semiHidden="0" w:uiPriority="67" w:unhideWhenUsed="0"/>
-    <w:lsdException w:name="Medium Grid 2 Accent 3" w:semiHidden="0" w:uiPriority="68" w:unhideWhenUsed="0"/>
-    <w:lsdException w:name="Medium Grid 3 Accent 3" w:semiHidden="0" w:uiPriority="69" w:unhideWhenUsed="0"/>
-    <w:lsdException w:name="Dark List Accent 3" w:semiHidden="0" w:uiPriority="70" w:unhideWhenUsed="0"/>
-    <w:lsdException w:name="Colorful Shading Accent 3" w:semiHidden="0" w:uiPriority="71" w:unhideWhenUsed="0"/>
-    <w:lsdException w:name="Colorful List Accent 3" w:semiHidden="0" w:uiPriority="72" w:unhideWhenUsed="0"/>
-    <w:lsdException w:name="Colorful Grid Accent 3" w:semiHidden="0" w:uiPriority="73" w:unhideWhenUsed="0"/>
-    <w:lsdException w:name="Light Shading Accent 4" w:semiHidden="0" w:uiPriority="60" w:unhideWhenUsed="0"/>
-    <w:lsdException w:name="Light List Accent 4" w:semiHidden="0" w:uiPriority="61" w:unhideWhenUsed="0"/>
-    <w:lsdException w:name="Light Grid Accent 4" w:semiHidden="0" w:uiPriority="62" w:unhideWhenUsed="0"/>
-    <w:lsdException w:name="Medium Shading 1 Accent 4" w:semiHidden="0" w:uiPriority="63" w:unhideWhenUsed="0"/>
-    <w:lsdException w:name="Medium Shading 2 Accent 4" w:semiHidden="0" w:uiPriority="64" w:unhideWhenUsed="0"/>
-    <w:lsdException w:name="Medium List 1 Accent 4" w:semiHidden="0" w:uiPriority="65" w:unhideWhenUsed="0"/>
-    <w:lsdException w:name="Medium List 2 Accent 4" w:semiHidden="0" w:uiPriority="66" w:unhideWhenUsed="0"/>
-    <w:lsdException w:name="Medium Grid 1 Accent 4" w:semiHidden="0" w:uiPriority="67" w:unhideWhenUsed="0"/>
-    <w:lsdException w:name="Medium Grid 2 Accent 4" w:semiHidden="0" w:uiPriority="68" w:unhideWhenUsed="0"/>
-    <w:lsdException w:name="Medium Grid 3 Accent 4" w:semiHidden="0" w:uiPriority="69" w:unhideWhenUsed="0"/>
-    <w:lsdException w:name="Dark List Accent 4" w:semiHidden="0" w:uiPriority="70" w:unhideWhenUsed="0"/>
-    <w:lsdException w:name="Colorful Shading Accent 4" w:semiHidden="0" w:uiPriority="71" w:unhideWhenUsed="0"/>
-    <w:lsdException w:name="Colorful List Accent 4" w:semiHidden="0" w:uiPriority="72" w:unhideWhenUsed="0"/>
-    <w:lsdException w:name="Colorful Grid Accent 4" w:semiHidden="0" w:uiPriority="73" w:unhideWhenUsed="0"/>
-    <w:lsdException w:name="Light Shading Accent 5" w:semiHidden="0" w:uiPriority="60" w:unhideWhenUsed="0"/>
-    <w:lsdException w:name="Light List Accent 5" w:semiHidden="0" w:uiPriority="61" w:unhideWhenUsed="0"/>
-    <w:lsdException w:name="Light Grid Accent 5" w:semiHidden="0" w:uiPriority="62" w:unhideWhenUsed="0"/>
-    <w:lsdException w:name="Medium Shading 1 Accent 5" w:semiHidden="0" w:uiPriority="63" w:unhideWhenUsed="0"/>
-    <w:lsdException w:name="Medium Shading 2 Accent 5" w:semiHidden="0" w:uiPriority="64" w:unhideWhenUsed="0"/>
-    <w:lsdException w:name="Medium List 1 Accent 5" w:semiHidden="0" w:uiPriority="65" w:unhideWhenUsed="0"/>
-    <w:lsdException w:name="Medium List 2 Accent 5" w:semiHidden="0" w:uiPriority="66" w:unhideWhenUsed="0"/>
-    <w:lsdException w:name="Medium Grid 1 Accent 5" w:semiHidden="0" w:uiPriority="67" w:unhideWhenUsed="0"/>
-    <w:lsdException w:name="Medium Grid 2 Accent 5" w:semiHidden="0" w:uiPriority="68" w:unhideWhenUsed="0"/>
-    <w:lsdException w:name="Medium Grid 3 Accent 5" w:semiHidden="0" w:uiPriority="69" w:unhideWhenUsed="0"/>
-    <w:lsdException w:name="Dark List Accent 5" w:semiHidden="0" w:uiPriority="70" w:unhideWhenUsed="0"/>
-    <w:lsdException w:name="Colorful Shading Accent 5" w:semiHidden="0" w:uiPriority="71" w:unhideWhenUsed="0"/>
-    <w:lsdException w:name="Colorful List Accent 5" w:semiHidden="0" w:uiPriority="72" w:unhideWhenUsed="0"/>
-    <w:lsdException w:name="Colorful Grid Accent 5" w:semiHidden="0" w:uiPriority="73" w:unhideWhenUsed="0"/>
-    <w:lsdException w:name="Light Shading Accent 6" w:semiHidden="0" w:uiPriority="60" w:unhideWhenUsed="0"/>
-    <w:lsdException w:name="Light List Accent 6" w:semiHidden="0" w:uiPriority="61" w:unhideWhenUsed="0"/>
-    <w:lsdException w:name="Light Grid Accent 6" w:semiHidden="0" w:uiPriority="62" w:unhideWhenUsed="0"/>
-    <w:lsdException w:name="Medium Shading 1 Accent 6" w:semiHidden="0" w:uiPriority="63" w:unhideWhenUsed="0"/>
-    <w:lsdException w:name="Medium Shading 2 Accent 6" w:semiHidden="0" w:uiPriority="64" w:unhideWhenUsed="0"/>
-    <w:lsdException w:name="Medium List 1 Accent 6" w:semiHidden="0" w:uiPriority="65" w:unhideWhenUsed="0"/>
-    <w:lsdException w:name="Medium List 2 Accent 6" w:semiHidden="0" w:uiPriority="66" w:unhideWhenUsed="0"/>
-    <w:lsdException w:name="Medium Grid 1 Accent 6" w:semiHidden="0" w:uiPriority="67" w:unhideWhenUsed="0"/>
-    <w:lsdException w:name="Medium Grid 2 Accent 6" w:semiHidden="0" w:uiPriority="68" w:unhideWhenUsed="0"/>
-    <w:lsdException w:name="Medium Grid 3 Accent 6" w:semiHidden="0" w:uiPriority="69" w:unhideWhenUsed="0"/>
-    <w:lsdException w:name="Dark List Accent 6" w:semiHidden="0" w:uiPriority="70" w:unhideWhenUsed="0"/>
-    <w:lsdException w:name="Colorful Shading Accent 6" w:semiHidden="0" w:uiPriority="71" w:unhideWhenUsed="0"/>
-    <w:lsdException w:name="Colorful List Accent 6" w:semiHidden="0" w:uiPriority="72" w:unhideWhenUsed="0"/>
-    <w:lsdException w:name="Colorful Grid Accent 6" w:semiHidden="0" w:uiPriority="73" w:unhideWhenUsed="0"/>
-    <w:lsdException w:name="Subtle Emphasis" w:semiHidden="0" w:uiPriority="19" w:unhideWhenUsed="0" w:qFormat="1"/>
-    <w:lsdException w:name="Intense Emphasis" w:semiHidden="0" w:uiPriority="21" w:unhideWhenUsed="0" w:qFormat="1"/>
-    <w:lsdException w:name="Subtle Reference" w:semiHidden="0" w:uiPriority="31" w:unhideWhenUsed="0" w:qFormat="1"/>
-    <w:lsdException w:name="Intense Reference" w:semiHidden="0" w:uiPriority="32" w:unhideWhenUsed="0" w:qFormat="1"/>
-    <w:lsdException w:name="Book Title" w:semiHidden="0" w:uiPriority="33" w:unhideWhenUsed="0" w:qFormat="1"/>
-    <w:lsdException w:name="Bibliography" w:uiPriority="37"/>
-    <w:lsdException w:name="TOC Heading" w:uiPriority="39" w:qFormat="1"/>
-  </w:latentStyles>
-  <w:style w:type="paragraph" w:default="1" w:styleId="a">
-    <w:name w:val="Normal"/>
-    <w:qFormat/>
-    <w:pPr>
-      <w:widowControl w:val="0"/>
-      <w:jc w:val="both"/>
-    </w:pPr>
-  </w:style>
-  <w:style w:type="character" w:default="1" w:styleId="a0">
-    <w:name w:val="Default Paragraph Font"/>
-    <w:uiPriority w:val="1"/>
-    <w:semiHidden/>
-    <w:unhideWhenUsed/>
-  </w:style>
-  <w:style w:type="table" w:default="1" w:styleId="a1">
-    <w:name w:val="Normal Table"/>
-    <w:uiPriority w:val="99"/>
-    <w:semiHidden/>
-    <w:unhideWhenUsed/>
-    <w:tblPr>
-      <w:tblInd w:w="0" w:type="dxa"/>
-      <w:tblCellMar>
-        <w:top w:w="0" w:type="dxa"/>
-        <w:left w:w="108" w:type="dxa"/>
-        <w:bottom w:w="0" w:type="dxa"/>
-        <w:right w:w="108" w:type="dxa"/>
-      </w:tblCellMar>
-    </w:tblPr>
-  </w:style>
-  <w:style w:type="numbering" w:default="1" w:styleId="a2">
-    <w:name w:val="No List"/>
-    <w:uiPriority w:val="99"/>
-    <w:semiHidden/>
-    <w:unhideWhenUsed/>
-  </w:style>
-  <w:style w:type="character" w:styleId="a3">
-    <w:name w:val="Placeholder Text"/>
-    <w:basedOn w:val="a0"/>
-    <w:uiPriority w:val="99"/>
-    <w:semiHidden/>
-    <w:rsid w:val="00241E8E"/>
-    <w:rPr>
-      <w:color w:val="808080"/>
-    </w:rPr>
-  </w:style>
-</w:styles>
-</file>
-
-<file path=word/glossary/stylesWithEffects.xml><?xml version="1.0" encoding="utf-8"?>
-<w:styles xmlns:wpc="http://schemas.microsoft.com/office/word/2010/wordprocessingCanvas" xmlns:mc="http://schemas.openxmlformats.org/markup-compatibility/2006" xmlns:o="urn:schemas-microsoft-com:office:office" xmlns:r="http://schemas.openxmlformats.org/officeDocument/2006/relationships" xmlns:m="http://schemas.openxmlformats.org/officeDocument/2006/math" xmlns:v="urn:schemas-microsoft-com:vml" xmlns:wp14="http://schemas.microsoft.com/office/word/2010/wordprocessingDrawing" xmlns:wp="http://schemas.openxmlformats.org/drawingml/2006/wordprocessingDrawing" xmlns:w10="urn:schemas-microsoft-com:office:word" xmlns:w="http://schemas.openxmlformats.org/wordprocessingml/2006/main" xmlns:w14="http://schemas.microsoft.com/office/word/2010/wordml" xmlns:wpg="http://schemas.microsoft.com/office/word/2010/wordprocessingGroup" xmlns:wpi="http://schemas.microsoft.com/office/word/2010/wordprocessingInk" xmlns:wne="http://schemas.microsoft.com/office/word/2006/wordml" xmlns:wps="http://schemas.microsoft.com/office/word/2010/wordprocessingShape" mc:Ignorable="w14 wp14">
-  <w:docDefaults>
-    <w:rPrDefault>
-      <w:rPr>
-        <w:rFonts w:asciiTheme="minorHAnsi" w:eastAsiaTheme="minorEastAsia" w:hAnsiTheme="minorHAnsi" w:cstheme="minorBidi"/>
-        <w:kern w:val="2"/>
-        <w:sz w:val="21"/>
-        <w:szCs w:val="22"/>
-        <w:lang w:val="en-US" w:eastAsia="zh-CN" w:bidi="ar-SA"/>
-      </w:rPr>
-    </w:rPrDefault>
-    <w:pPrDefault/>
-  </w:docDefaults>
-  <w:latentStyles w:defLockedState="0" w:defUIPriority="99" w:defSemiHidden="1" w:defUnhideWhenUsed="1" w:defQFormat="0" w:count="267">
-    <w:lsdException w:name="Normal" w:semiHidden="0" w:uiPriority="0" w:unhideWhenUsed="0" w:qFormat="1"/>
-    <w:lsdException w:name="heading 1" w:semiHidden="0" w:uiPriority="9" w:unhideWhenUsed="0" w:qFormat="1"/>
-    <w:lsdException w:name="heading 2" w:uiPriority="9" w:qFormat="1"/>
-    <w:lsdException w:name="heading 3" w:uiPriority="9" w:qFormat="1"/>
-    <w:lsdException w:name="heading 4" w:uiPriority="9" w:qFormat="1"/>
-    <w:lsdException w:name="heading 5" w:uiPriority="9" w:qFormat="1"/>
-    <w:lsdException w:name="heading 6" w:uiPriority="9" w:qFormat="1"/>
-    <w:lsdException w:name="heading 7" w:uiPriority="9" w:qFormat="1"/>
-    <w:lsdException w:name="heading 8" w:uiPriority="9" w:qFormat="1"/>
-    <w:lsdException w:name="heading 9" w:uiPriority="9" w:qFormat="1"/>
-    <w:lsdException w:name="toc 1" w:uiPriority="39"/>
-    <w:lsdException w:name="toc 2" w:uiPriority="39"/>
-    <w:lsdException w:name="toc 3" w:uiPriority="39"/>
-    <w:lsdException w:name="toc 4" w:uiPriority="39"/>
-    <w:lsdException w:name="toc 5" w:uiPriority="39"/>
-    <w:lsdException w:name="toc 6" w:uiPriority="39"/>
-    <w:lsdException w:name="toc 7" w:uiPriority="39"/>
-    <w:lsdException w:name="toc 8" w:uiPriority="39"/>
-    <w:lsdException w:name="toc 9" w:uiPriority="39"/>
-    <w:lsdException w:name="caption" w:uiPriority="35" w:qFormat="1"/>
-    <w:lsdException w:name="Title" w:semiHidden="0" w:uiPriority="10" w:unhideWhenUsed="0" w:qFormat="1"/>
-    <w:lsdException w:name="Default Paragraph Font" w:uiPriority="1"/>
-    <w:lsdException w:name="Subtitle" w:semiHidden="0" w:uiPriority="11" w:unhideWhenUsed="0" w:qFormat="1"/>
-    <w:lsdException w:name="Strong" w:semiHidden="0" w:uiPriority="22" w:unhideWhenUsed="0" w:qFormat="1"/>
-    <w:lsdException w:name="Emphasis" w:semiHidden="0" w:uiPriority="20" w:unhideWhenUsed="0" w:qFormat="1"/>
-    <w:lsdException w:name="Table Grid" w:semiHidden="0" w:uiPriority="59" w:unhideWhenUsed="0"/>
-    <w:lsdException w:name="Placeholder Text" w:unhideWhenUsed="0"/>
-    <w:lsdException w:name="No Spacing" w:semiHidden="0" w:uiPriority="1" w:unhideWhenUsed="0" w:qFormat="1"/>
-    <w:lsdException w:name="Light Shading" w:semiHidden="0" w:uiPriority="60" w:unhideWhenUsed="0"/>
-    <w:lsdException w:name="Light List" w:semiHidden="0" w:uiPriority="61" w:unhideWhenUsed="0"/>
-    <w:lsdException w:name="Light Grid" w:semiHidden="0" w:uiPriority="62" w:unhideWhenUsed="0"/>
-    <w:lsdException w:name="Medium Shading 1" w:semiHidden="0" w:uiPriority="63" w:unhideWhenUsed="0"/>
-    <w:lsdException w:name="Medium Shading 2" w:semiHidden="0" w:uiPriority="64" w:unhideWhenUsed="0"/>
-    <w:lsdException w:name="Medium List 1" w:semiHidden="0" w:uiPriority="65" w:unhideWhenUsed="0"/>
-    <w:lsdException w:name="Medium List 2" w:semiHidden="0" w:uiPriority="66" w:unhideWhenUsed="0"/>
-    <w:lsdException w:name="Medium Grid 1" w:semiHidden="0" w:uiPriority="67" w:unhideWhenUsed="0"/>
-    <w:lsdException w:name="Medium Grid 2" w:semiHidden="0" w:uiPriority="68" w:unhideWhenUsed="0"/>
-    <w:lsdException w:name="Medium Grid 3" w:semiHidden="0" w:uiPriority="69" w:unhideWhenUsed="0"/>
-    <w:lsdException w:name="Dark List" w:semiHidden="0" w:uiPriority="70" w:unhideWhenUsed="0"/>
-    <w:lsdException w:name="Colorful Shading" w:semiHidden="0" w:uiPriority="71" w:unhideWhenUsed="0"/>
-    <w:lsdException w:name="Colorful List" w:semiHidden="0" w:uiPriority="72" w:unhideWhenUsed="0"/>
-    <w:lsdException w:name="Colorful Grid" w:semiHidden="0" w:uiPriority="73" w:unhideWhenUsed="0"/>
-    <w:lsdException w:name="Light Shading Accent 1" w:semiHidden="0" w:uiPriority="60" w:unhideWhenUsed="0"/>
-    <w:lsdException w:name="Light List Accent 1" w:semiHidden="0" w:uiPriority="61" w:unhideWhenUsed="0"/>
-    <w:lsdException w:name="Light Grid Accent 1" w:semiHidden="0" w:uiPriority="62" w:unhideWhenUsed="0"/>
-    <w:lsdException w:name="Medium Shading 1 Accent 1" w:semiHidden="0" w:uiPriority="63" w:unhideWhenUsed="0"/>
-    <w:lsdException w:name="Medium Shading 2 Accent 1" w:semiHidden="0" w:uiPriority="64" w:unhideWhenUsed="0"/>
-    <w:lsdException w:name="Medium List 1 Accent 1" w:semiHidden="0" w:uiPriority="65" w:unhideWhenUsed="0"/>
-    <w:lsdException w:name="Revision" w:unhideWhenUsed="0"/>
-    <w:lsdException w:name="List Paragraph" w:semiHidden="0" w:uiPriority="34" w:unhideWhenUsed="0" w:qFormat="1"/>
-    <w:lsdException w:name="Quote" w:semiHidden="0" w:uiPriority="29" w:unhideWhenUsed="0" w:qFormat="1"/>
-    <w:lsdException w:name="Intense Quote" w:semiHidden="0" w:uiPriority="30" w:unhideWhenUsed="0" w:qFormat="1"/>
-    <w:lsdException w:name="Medium List 2 Accent 1" w:semiHidden="0" w:uiPriority="66" w:unhideWhenUsed="0"/>
-    <w:lsdException w:name="Medium Grid 1 Accent 1" w:semiHidden="0" w:uiPriority="67" w:unhideWhenUsed="0"/>
-    <w:lsdException w:name="Medium Grid 2 Accent 1" w:semiHidden="0" w:uiPriority="68" w:unhideWhenUsed="0"/>
-    <w:lsdException w:name="Medium Grid 3 Accent 1" w:semiHidden="0" w:uiPriority="69" w:unhideWhenUsed="0"/>
-    <w:lsdException w:name="Dark List Accent 1" w:semiHidden="0" w:uiPriority="70" w:unhideWhenUsed="0"/>
-    <w:lsdException w:name="Colorful Shading Accent 1" w:semiHidden="0" w:uiPriority="71" w:unhideWhenUsed="0"/>
-    <w:lsdException w:name="Colorful List Accent 1" w:semiHidden="0" w:uiPriority="72" w:unhideWhenUsed="0"/>
-    <w:lsdException w:name="Colorful Grid Accent 1" w:semiHidden="0" w:uiPriority="73" w:unhideWhenUsed="0"/>
-    <w:lsdException w:name="Light Shading Accent 2" w:semiHidden="0" w:uiPriority="60" w:unhideWhenUsed="0"/>
-    <w:lsdException w:name="Light List Accent 2" w:semiHidden="0" w:uiPriority="61" w:unhideWhenUsed="0"/>
-    <w:lsdException w:name="Light Grid Accent 2" w:semiHidden="0" w:uiPriority="62" w:unhideWhenUsed="0"/>
-    <w:lsdException w:name="Medium Shading 1 Accent 2" w:semiHidden="0" w:uiPriority="63" w:unhideWhenUsed="0"/>
-    <w:lsdException w:name="Medium Shading 2 Accent 2" w:semiHidden="0" w:uiPriority="64" w:unhideWhenUsed="0"/>
-    <w:lsdException w:name="Medium List 1 Accent 2" w:semiHidden="0" w:uiPriority="65" w:unhideWhenUsed="0"/>
-    <w:lsdException w:name="Medium List 2 Accent 2" w:semiHidden="0" w:uiPriority="66" w:unhideWhenUsed="0"/>
-    <w:lsdException w:name="Medium Grid 1 Accent 2" w:semiHidden="0" w:uiPriority="67" w:unhideWhenUsed="0"/>
-    <w:lsdException w:name="Medium Grid 2 Accent 2" w:semiHidden="0" w:uiPriority="68" w:unhideWhenUsed="0"/>
-    <w:lsdException w:name="Medium Grid 3 Accent 2" w:semiHidden="0" w:uiPriority="69" w:unhideWhenUsed="0"/>
-    <w:lsdException w:name="Dark List Accent 2" w:semiHidden="0" w:uiPriority="70" w:unhideWhenUsed="0"/>
-    <w:lsdException w:name="Colorful Shading Accent 2" w:semiHidden="0" w:uiPriority="71" w:unhideWhenUsed="0"/>
-    <w:lsdException w:name="Colorful List Accent 2" w:semiHidden="0" w:uiPriority="72" w:unhideWhenUsed="0"/>
-    <w:lsdException w:name="Colorful Grid Accent 2" w:semiHidden="0" w:uiPriority="73" w:unhideWhenUsed="0"/>
-    <w:lsdException w:name="Light Shading Accent 3" w:semiHidden="0" w:uiPriority="60" w:unhideWhenUsed="0"/>
-    <w:lsdException w:name="Light List Accent 3" w:semiHidden="0" w:uiPriority="61" w:unhideWhenUsed="0"/>
-    <w:lsdException w:name="Light Grid Accent 3" w:semiHidden="0" w:uiPriority="62" w:unhideWhenUsed="0"/>
-    <w:lsdException w:name="Medium Shading 1 Accent 3" w:semiHidden="0" w:uiPriority="63" w:unhideWhenUsed="0"/>
-    <w:lsdException w:name="Medium Shading 2 Accent 3" w:semiHidden="0" w:uiPriority="64" w:unhideWhenUsed="0"/>
-    <w:lsdException w:name="Medium List 1 Accent 3" w:semiHidden="0" w:uiPriority="65" w:unhideWhenUsed="0"/>
-    <w:lsdException w:name="Medium List 2 Accent 3" w:semiHidden="0" w:uiPriority="66" w:unhideWhenUsed="0"/>
-    <w:lsdException w:name="Medium Grid 1 Accent 3" w:semiHidden="0" w:uiPriority="67" w:unhideWhenUsed="0"/>
-    <w:lsdException w:name="Medium Grid 2 Accent 3" w:semiHidden="0" w:uiPriority="68" w:unhideWhenUsed="0"/>
-    <w:lsdException w:name="Medium Grid 3 Accent 3" w:semiHidden="0" w:uiPriority="69" w:unhideWhenUsed="0"/>
-    <w:lsdException w:name="Dark List Accent 3" w:semiHidden="0" w:uiPriority="70" w:unhideWhenUsed="0"/>
-    <w:lsdException w:name="Colorful Shading Accent 3" w:semiHidden="0" w:uiPriority="71" w:unhideWhenUsed="0"/>
-    <w:lsdException w:name="Colorful List Accent 3" w:semiHidden="0" w:uiPriority="72" w:unhideWhenUsed="0"/>
-    <w:lsdException w:name="Colorful Grid Accent 3" w:semiHidden="0" w:uiPriority="73" w:unhideWhenUsed="0"/>
-    <w:lsdException w:name="Light Shading Accent 4" w:semiHidden="0" w:uiPriority="60" w:unhideWhenUsed="0"/>
-    <w:lsdException w:name="Light List Accent 4" w:semiHidden="0" w:uiPriority="61" w:unhideWhenUsed="0"/>
-    <w:lsdException w:name="Light Grid Accent 4" w:semiHidden="0" w:uiPriority="62" w:unhideWhenUsed="0"/>
-    <w:lsdException w:name="Medium Shading 1 Accent 4" w:semiHidden="0" w:uiPriority="63" w:unhideWhenUsed="0"/>
-    <w:lsdException w:name="Medium Shading 2 Accent 4" w:semiHidden="0" w:uiPriority="64" w:unhideWhenUsed="0"/>
-    <w:lsdException w:name="Medium List 1 Accent 4" w:semiHidden="0" w:uiPriority="65" w:unhideWhenUsed="0"/>
-    <w:lsdException w:name="Medium List 2 Accent 4" w:semiHidden="0" w:uiPriority="66" w:unhideWhenUsed="0"/>
-    <w:lsdException w:name="Medium Grid 1 Accent 4" w:semiHidden="0" w:uiPriority="67" w:unhideWhenUsed="0"/>
-    <w:lsdException w:name="Medium Grid 2 Accent 4" w:semiHidden="0" w:uiPriority="68" w:unhideWhenUsed="0"/>
-    <w:lsdException w:name="Medium Grid 3 Accent 4" w:semiHidden="0" w:uiPriority="69" w:unhideWhenUsed="0"/>
-    <w:lsdException w:name="Dark List Accent 4" w:semiHidden="0" w:uiPriority="70" w:unhideWhenUsed="0"/>
-    <w:lsdException w:name="Colorful Shading Accent 4" w:semiHidden="0" w:uiPriority="71" w:unhideWhenUsed="0"/>
-    <w:lsdException w:name="Colorful List Accent 4" w:semiHidden="0" w:uiPriority="72" w:unhideWhenUsed="0"/>
-    <w:lsdException w:name="Colorful Grid Accent 4" w:semiHidden="0" w:uiPriority="73" w:unhideWhenUsed="0"/>
-    <w:lsdException w:name="Light Shading Accent 5" w:semiHidden="0" w:uiPriority="60" w:unhideWhenUsed="0"/>
-    <w:lsdException w:name="Light List Accent 5" w:semiHidden="0" w:uiPriority="61" w:unhideWhenUsed="0"/>
-    <w:lsdException w:name="Light Grid Accent 5" w:semiHidden="0" w:uiPriority="62" w:unhideWhenUsed="0"/>
-    <w:lsdException w:name="Medium Shading 1 Accent 5" w:semiHidden="0" w:uiPriority="63" w:unhideWhenUsed="0"/>
-    <w:lsdException w:name="Medium Shading 2 Accent 5" w:semiHidden="0" w:uiPriority="64" w:unhideWhenUsed="0"/>
-    <w:lsdException w:name="Medium List 1 Accent 5" w:semiHidden="0" w:uiPriority="65" w:unhideWhenUsed="0"/>
-    <w:lsdException w:name="Medium List 2 Accent 5" w:semiHidden="0" w:uiPriority="66" w:unhideWhenUsed="0"/>
-    <w:lsdException w:name="Medium Grid 1 Accent 5" w:semiHidden="0" w:uiPriority="67" w:unhideWhenUsed="0"/>
-    <w:lsdException w:name="Medium Grid 2 Accent 5" w:semiHidden="0" w:uiPriority="68" w:unhideWhenUsed="0"/>
-    <w:lsdException w:name="Medium Grid 3 Accent 5" w:semiHidden="0" w:uiPriority="69" w:unhideWhenUsed="0"/>
-    <w:lsdException w:name="Dark List Accent 5" w:semiHidden="0" w:uiPriority="70" w:unhideWhenUsed="0"/>
-    <w:lsdException w:name="Colorful Shading Accent 5" w:semiHidden="0" w:uiPriority="71" w:unhideWhenUsed="0"/>
-    <w:lsdException w:name="Colorful List Accent 5" w:semiHidden="0" w:uiPriority="72" w:unhideWhenUsed="0"/>
-    <w:lsdException w:name="Colorful Grid Accent 5" w:semiHidden="0" w:uiPriority="73" w:unhideWhenUsed="0"/>
-    <w:lsdException w:name="Light Shading Accent 6" w:semiHidden="0" w:uiPriority="60" w:unhideWhenUsed="0"/>
-    <w:lsdException w:name="Light List Accent 6" w:semiHidden="0" w:uiPriority="61" w:unhideWhenUsed="0"/>
-    <w:lsdException w:name="Light Grid Accent 6" w:semiHidden="0" w:uiPriority="62" w:unhideWhenUsed="0"/>
-    <w:lsdException w:name="Medium Shading 1 Accent 6" w:semiHidden="0" w:uiPriority="63" w:unhideWhenUsed="0"/>
-    <w:lsdException w:name="Medium Shading 2 Accent 6" w:semiHidden="0" w:uiPriority="64" w:unhideWhenUsed="0"/>
-    <w:lsdException w:name="Medium List 1 Accent 6" w:semiHidden="0" w:uiPriority="65" w:unhideWhenUsed="0"/>
-    <w:lsdException w:name="Medium List 2 Accent 6" w:semiHidden="0" w:uiPriority="66" w:unhideWhenUsed="0"/>
-    <w:lsdException w:name="Medium Grid 1 Accent 6" w:semiHidden="0" w:uiPriority="67" w:unhideWhenUsed="0"/>
-    <w:lsdException w:name="Medium Grid 2 Accent 6" w:semiHidden="0" w:uiPriority="68" w:unhideWhenUsed="0"/>
-    <w:lsdException w:name="Medium Grid 3 Accent 6" w:semiHidden="0" w:uiPriority="69" w:unhideWhenUsed="0"/>
-    <w:lsdException w:name="Dark List Accent 6" w:semiHidden="0" w:uiPriority="70" w:unhideWhenUsed="0"/>
-    <w:lsdException w:name="Colorful Shading Accent 6" w:semiHidden="0" w:uiPriority="71" w:unhideWhenUsed="0"/>
-    <w:lsdException w:name="Colorful List Accent 6" w:semiHidden="0" w:uiPriority="72" w:unhideWhenUsed="0"/>
-    <w:lsdException w:name="Colorful Grid Accent 6" w:semiHidden="0" w:uiPriority="73" w:unhideWhenUsed="0"/>
-    <w:lsdException w:name="Subtle Emphasis" w:semiHidden="0" w:uiPriority="19" w:unhideWhenUsed="0" w:qFormat="1"/>
-    <w:lsdException w:name="Intense Emphasis" w:semiHidden="0" w:uiPriority="21" w:unhideWhenUsed="0" w:qFormat="1"/>
-    <w:lsdException w:name="Subtle Reference" w:semiHidden="0" w:uiPriority="31" w:unhideWhenUsed="0" w:qFormat="1"/>
-    <w:lsdException w:name="Intense Reference" w:semiHidden="0" w:uiPriority="32" w:unhideWhenUsed="0" w:qFormat="1"/>
-    <w:lsdException w:name="Book Title" w:semiHidden="0" w:uiPriority="33" w:unhideWhenUsed="0" w:qFormat="1"/>
-    <w:lsdException w:name="Bibliography" w:uiPriority="37"/>
-    <w:lsdException w:name="TOC Heading" w:uiPriority="39" w:qFormat="1"/>
-  </w:latentStyles>
-  <w:style w:type="paragraph" w:default="1" w:styleId="a">
-    <w:name w:val="Normal"/>
-    <w:qFormat/>
-    <w:pPr>
-      <w:widowControl w:val="0"/>
-      <w:jc w:val="both"/>
-    </w:pPr>
-  </w:style>
-  <w:style w:type="character" w:default="1" w:styleId="a0">
-    <w:name w:val="Default Paragraph Font"/>
-    <w:uiPriority w:val="1"/>
-    <w:semiHidden/>
-    <w:unhideWhenUsed/>
-  </w:style>
-  <w:style w:type="table" w:default="1" w:styleId="a1">
-    <w:name w:val="Normal Table"/>
-    <w:uiPriority w:val="99"/>
-    <w:semiHidden/>
-    <w:unhideWhenUsed/>
-    <w:tblPr>
-      <w:tblInd w:w="0" w:type="dxa"/>
-      <w:tblCellMar>
-        <w:top w:w="0" w:type="dxa"/>
-        <w:left w:w="108" w:type="dxa"/>
-        <w:bottom w:w="0" w:type="dxa"/>
-        <w:right w:w="108" w:type="dxa"/>
-      </w:tblCellMar>
-    </w:tblPr>
-  </w:style>
-  <w:style w:type="numbering" w:default="1" w:styleId="a2">
-    <w:name w:val="No List"/>
-    <w:uiPriority w:val="99"/>
-    <w:semiHidden/>
-    <w:unhideWhenUsed/>
-  </w:style>
-  <w:style w:type="character" w:styleId="a3">
-    <w:name w:val="Placeholder Text"/>
-    <w:basedOn w:val="a0"/>
-    <w:uiPriority w:val="99"/>
-    <w:semiHidden/>
-    <w:rsid w:val="00241E8E"/>
-    <w:rPr>
-      <w:color w:val="808080"/>
-    </w:rPr>
-  </w:style>
-</w:styles>
-</file>
-
-<file path=word/glossary/webSettings.xml><?xml version="1.0" encoding="utf-8"?>
-<w:webSettings xmlns:mc="http://schemas.openxmlformats.org/markup-compatibility/2006" xmlns:r="http://schemas.openxmlformats.org/officeDocument/2006/relationships" xmlns:w="http://schemas.openxmlformats.org/wordprocessingml/2006/main" xmlns:w14="http://schemas.microsoft.com/office/word/2010/wordml" mc:Ignorable="w14">
-  <w:optimizeForBrowser/>
-  <w:allowPNG/>
-</w:webSettings>
 </file>
 
 <file path=word/theme/theme1.xml><?xml version="1.0" encoding="utf-8"?>
@@ -18436,7 +17870,7 @@
 </file>
 
 <file path=customXml/itemProps1.xml><?xml version="1.0" encoding="utf-8"?>
-<ds:datastoreItem xmlns:ds="http://schemas.openxmlformats.org/officeDocument/2006/customXml" ds:itemID="{6CA083DF-0E4A-4761-9079-3B23EAD1FC83}">
+<ds:datastoreItem xmlns:ds="http://schemas.openxmlformats.org/officeDocument/2006/customXml" ds:itemID="{8DA5216D-D5B3-4483-B7D9-1F8628A712F0}">
   <ds:schemaRefs>
     <ds:schemaRef ds:uri="http://schemas.openxmlformats.org/officeDocument/2006/bibliography"/>
   </ds:schemaRefs>
